--- a/Psalter Source/burmester.docx
+++ b/Psalter Source/burmester.docx
@@ -1,6 +1,6 @@
 
 <file path=word/document.xml><?xml version="1.0" encoding="utf-8"?>
-<w:document xmlns:wpc="http://schemas.microsoft.com/office/word/2010/wordprocessingCanvas" xmlns:cx="http://schemas.microsoft.com/office/drawing/2014/chartex" xmlns:cx1="http://schemas.microsoft.com/office/drawing/2015/9/8/chartex" xmlns:mc="http://schemas.openxmlformats.org/markup-compatibility/2006" xmlns:o="urn:schemas-microsoft-com:office:office" xmlns:r="http://schemas.openxmlformats.org/officeDocument/2006/relationships" xmlns:m="http://schemas.openxmlformats.org/officeDocument/2006/math" xmlns:v="urn:schemas-microsoft-com:vml" xmlns:wp14="http://schemas.microsoft.com/office/word/2010/wordprocessingDrawing" xmlns:wp="http://schemas.openxmlformats.org/drawingml/2006/wordprocessingDrawing" xmlns:w10="urn:schemas-microsoft-com:office:word" xmlns:w="http://schemas.openxmlformats.org/wordprocessingml/2006/main" xmlns:w14="http://schemas.microsoft.com/office/word/2010/wordml" xmlns:w15="http://schemas.microsoft.com/office/word/2012/wordml" xmlns:w16se="http://schemas.microsoft.com/office/word/2015/wordml/symex" xmlns:wpg="http://schemas.microsoft.com/office/word/2010/wordprocessingGroup" xmlns:wpi="http://schemas.microsoft.com/office/word/2010/wordprocessingInk" xmlns:wne="http://schemas.microsoft.com/office/word/2006/wordml" xmlns:wps="http://schemas.microsoft.com/office/word/2010/wordprocessingShape" mc:Ignorable="w14 w15 w16se wp14">
+<w:document xmlns:wpc="http://schemas.microsoft.com/office/word/2010/wordprocessingCanvas" xmlns:cx="http://schemas.microsoft.com/office/drawing/2014/chartex" xmlns:cx1="http://schemas.microsoft.com/office/drawing/2015/9/8/chartex" xmlns:cx2="http://schemas.microsoft.com/office/drawing/2015/10/21/chartex" xmlns:cx3="http://schemas.microsoft.com/office/drawing/2016/5/9/chartex" xmlns:cx4="http://schemas.microsoft.com/office/drawing/2016/5/10/chartex" xmlns:cx5="http://schemas.microsoft.com/office/drawing/2016/5/11/chartex" xmlns:cx6="http://schemas.microsoft.com/office/drawing/2016/5/12/chartex" xmlns:cx7="http://schemas.microsoft.com/office/drawing/2016/5/13/chartex" xmlns:cx8="http://schemas.microsoft.com/office/drawing/2016/5/14/chartex" xmlns:mc="http://schemas.openxmlformats.org/markup-compatibility/2006" xmlns:aink="http://schemas.microsoft.com/office/drawing/2016/ink" xmlns:am3d="http://schemas.microsoft.com/office/drawing/2017/model3d" xmlns:o="urn:schemas-microsoft-com:office:office" xmlns:r="http://schemas.openxmlformats.org/officeDocument/2006/relationships" xmlns:m="http://schemas.openxmlformats.org/officeDocument/2006/math" xmlns:v="urn:schemas-microsoft-com:vml" xmlns:wp14="http://schemas.microsoft.com/office/word/2010/wordprocessingDrawing" xmlns:wp="http://schemas.openxmlformats.org/drawingml/2006/wordprocessingDrawing" xmlns:w10="urn:schemas-microsoft-com:office:word" xmlns:w="http://schemas.openxmlformats.org/wordprocessingml/2006/main" xmlns:w14="http://schemas.microsoft.com/office/word/2010/wordml" xmlns:w15="http://schemas.microsoft.com/office/word/2012/wordml" xmlns:w16cid="http://schemas.microsoft.com/office/word/2016/wordml/cid" xmlns:w16se="http://schemas.microsoft.com/office/word/2015/wordml/symex" xmlns:wpg="http://schemas.microsoft.com/office/word/2010/wordprocessingGroup" xmlns:wpi="http://schemas.microsoft.com/office/word/2010/wordprocessingInk" xmlns:wne="http://schemas.microsoft.com/office/word/2006/wordml" xmlns:wps="http://schemas.microsoft.com/office/word/2010/wordprocessingShape" mc:Ignorable="w14 w15 w16se w16cid wp14">
   <w:body>
     <w:p>
       <w:pPr>
@@ -193,13 +193,8 @@
       <w:r>
         <w:sym w:font="Wingdings" w:char="F0E0"/>
       </w:r>
-      <w:proofErr w:type="spellStart"/>
-      <w:r>
-        <w:t>behold</w:t>
-      </w:r>
-      <w:proofErr w:type="spellEnd"/>
-      <w:r>
-        <w:t>? Look/see?</w:t>
+      <w:r>
+        <w:t>behold? Look/see?</w:t>
       </w:r>
     </w:p>
     <w:p>
@@ -281,13 +276,8 @@
       <w:r>
         <w:sym w:font="Wingdings" w:char="F0E0"/>
       </w:r>
-      <w:proofErr w:type="gramStart"/>
-      <w:r>
-        <w:t>Forever</w:t>
-      </w:r>
-      <w:proofErr w:type="gramEnd"/>
-      <w:r>
-        <w:t>?</w:t>
+      <w:r>
+        <w:t>Forever?</w:t>
       </w:r>
     </w:p>
     <w:p>
@@ -346,15 +336,7 @@
         <w:sym w:font="Wingdings" w:char="F0E0"/>
       </w:r>
       <w:r>
-        <w:t xml:space="preserve"> philistines? </w:t>
-      </w:r>
-      <w:proofErr w:type="gramStart"/>
-      <w:r>
-        <w:t>foreigners</w:t>
-      </w:r>
-      <w:proofErr w:type="gramEnd"/>
-      <w:r>
-        <w:t>?</w:t>
+        <w:t xml:space="preserve"> philistines? foreigners?</w:t>
       </w:r>
     </w:p>
     <w:p>
@@ -383,13 +365,8 @@
           <w:numId w:val="2"/>
         </w:numPr>
       </w:pPr>
-      <w:proofErr w:type="spellStart"/>
-      <w:r>
-        <w:t>Fulness</w:t>
-      </w:r>
-      <w:proofErr w:type="spellEnd"/>
-      <w:r>
-        <w:t xml:space="preserve"> </w:t>
+      <w:r>
+        <w:t xml:space="preserve">Fulness </w:t>
       </w:r>
       <w:r>
         <w:sym w:font="Wingdings" w:char="F0E0"/>
@@ -429,13 +406,8 @@
           <w:numId w:val="2"/>
         </w:numPr>
       </w:pPr>
-      <w:proofErr w:type="spellStart"/>
-      <w:r>
-        <w:t>Privily</w:t>
-      </w:r>
-      <w:proofErr w:type="spellEnd"/>
-      <w:r>
-        <w:t xml:space="preserve"> </w:t>
+      <w:r>
+        <w:t xml:space="preserve">Privily </w:t>
       </w:r>
       <w:r>
         <w:sym w:font="Wingdings" w:char="F0E0"/>
@@ -556,349 +528,1075 @@
     </w:p>
     <w:p>
       <w:r>
-        <w:t xml:space="preserve">3 Have mercy upon me, God, according to Thy great mercy, and according to the multitude of Thy tender-mercies wipe out mine iniquities. 4 Thou shalt wash me thoroughly from mine iniquity and Thou shalt purify me from my sin.  5 For I know mine iniquity, and my sin is before me at all times. </w:t>
+        <w:t xml:space="preserve">3 Have mercy upon me, God, according to </w:t>
+      </w:r>
+      <w:r>
+        <w:t>Your</w:t>
+      </w:r>
+      <w:r>
+        <w:t xml:space="preserve"> great mercy, and according to the multitude of </w:t>
+      </w:r>
+      <w:r>
+        <w:t>Your</w:t>
+      </w:r>
+      <w:r>
+        <w:t xml:space="preserve"> tender-mercies wipe out mine iniquities. 4 </w:t>
+      </w:r>
+      <w:r>
+        <w:t>You</w:t>
+      </w:r>
+      <w:r>
+        <w:t xml:space="preserve"> shal</w:t>
+      </w:r>
+      <w:r>
+        <w:t>l</w:t>
+      </w:r>
+      <w:r>
+        <w:t xml:space="preserve"> wash me thoroughly from </w:t>
+      </w:r>
+      <w:r>
+        <w:t>my</w:t>
+      </w:r>
+      <w:r>
+        <w:t xml:space="preserve"> iniquity and </w:t>
+      </w:r>
+      <w:r>
+        <w:t>You</w:t>
+      </w:r>
+      <w:r>
+        <w:t xml:space="preserve"> shal</w:t>
+      </w:r>
+      <w:r>
+        <w:t>l</w:t>
+      </w:r>
+      <w:r>
+        <w:t xml:space="preserve"> purify me from my sin.  5 For I know </w:t>
+      </w:r>
+      <w:r>
+        <w:t>my</w:t>
+      </w:r>
+      <w:r>
+        <w:t xml:space="preserve"> iniquity, and my sin is before me </w:t>
+      </w:r>
+      <w:proofErr w:type="gramStart"/>
+      <w:r>
+        <w:t>at all times</w:t>
+      </w:r>
+      <w:proofErr w:type="gramEnd"/>
+      <w:r>
+        <w:t xml:space="preserve">. 6 Against </w:t>
       </w:r>
       <w:r>
         <w:lastRenderedPageBreak/>
-        <w:t>6 Against Thee alone have I sinned, and I have done that which is evil before Thee: that Thou mayest be justified in Thy words, and mayest prevail, when Thou shalt be judging. 7 For, in iniquity was I conceived, and in sins my mother conceived me. 8 For, Thou hast loved truth: those things which are hidden and those which are not revealed of Thy wisdom Thou hast caused me to know. 9 Thou shalt sprinkle upon me Thy hyssop-wood; shall be purified: 10 Thou shalt wash me; I shall be whiter than snow. Thou shalt cause me to hear joy and gladness: my bones which are humbled will rejoice. 11 Turn Thy face away from my sins, God, and Thou</w:t>
+        <w:t>You</w:t>
+      </w:r>
+      <w:r>
+        <w:t xml:space="preserve"> alone have I sinned, and I have done that which is evil before </w:t>
+      </w:r>
+      <w:r>
+        <w:t>You</w:t>
+      </w:r>
+      <w:r>
+        <w:t xml:space="preserve">: that </w:t>
+      </w:r>
+      <w:r>
+        <w:t>You</w:t>
+      </w:r>
+      <w:r>
+        <w:t xml:space="preserve"> may be justified in </w:t>
+      </w:r>
+      <w:r>
+        <w:t>Your</w:t>
+      </w:r>
+      <w:r>
+        <w:t xml:space="preserve"> words, and may prevail, when </w:t>
+      </w:r>
+      <w:r>
+        <w:t>You</w:t>
+      </w:r>
+      <w:r>
+        <w:t xml:space="preserve"> shal</w:t>
+      </w:r>
+      <w:r>
+        <w:t>l</w:t>
+      </w:r>
+      <w:r>
+        <w:t xml:space="preserve"> be judging. 7 For, in iniquity was I conceived, and in sins my mother conceived me. 8 For, </w:t>
+      </w:r>
+      <w:proofErr w:type="gramStart"/>
+      <w:r>
+        <w:t>You</w:t>
+      </w:r>
+      <w:proofErr w:type="gramEnd"/>
+      <w:r>
+        <w:t xml:space="preserve"> ha</w:t>
+      </w:r>
+      <w:r>
+        <w:t>ve</w:t>
+      </w:r>
+      <w:r>
+        <w:t xml:space="preserve"> loved truth: those things which are hidden and those which are not revealed of </w:t>
+      </w:r>
+      <w:r>
+        <w:t>Your</w:t>
+      </w:r>
+      <w:r>
+        <w:t xml:space="preserve"> wisdom </w:t>
+      </w:r>
+      <w:r>
+        <w:t>You</w:t>
+      </w:r>
+      <w:r>
+        <w:t xml:space="preserve"> hast caused me to know. 9 </w:t>
+      </w:r>
+      <w:r>
+        <w:t>You</w:t>
+      </w:r>
+      <w:r>
+        <w:t xml:space="preserve"> shal</w:t>
+      </w:r>
+      <w:r>
+        <w:t>l</w:t>
+      </w:r>
+      <w:r>
+        <w:t xml:space="preserve"> sprinkle upon me </w:t>
+      </w:r>
+      <w:r>
+        <w:t>Your</w:t>
+      </w:r>
+      <w:r>
+        <w:t xml:space="preserve"> hyssop-wood; </w:t>
+      </w:r>
+      <w:r>
+        <w:t xml:space="preserve">I </w:t>
+      </w:r>
+      <w:r>
+        <w:t xml:space="preserve">shall be purified: 10 </w:t>
+      </w:r>
+      <w:r>
+        <w:t>You</w:t>
+      </w:r>
+      <w:r>
+        <w:t xml:space="preserve"> shal</w:t>
+      </w:r>
+      <w:r>
+        <w:t>l</w:t>
+      </w:r>
+      <w:r>
+        <w:t xml:space="preserve"> wash me; I shall be whiter than snow. </w:t>
+      </w:r>
+      <w:r>
+        <w:t>You</w:t>
+      </w:r>
+      <w:r>
+        <w:t xml:space="preserve"> shal</w:t>
+      </w:r>
+      <w:r>
+        <w:t>l</w:t>
+      </w:r>
+      <w:r>
+        <w:t xml:space="preserve"> cause me to hear joy and gladness: my bones which are humbled will rejoice. 11 Turn </w:t>
+      </w:r>
+      <w:r>
+        <w:t>Your</w:t>
+      </w:r>
+      <w:r>
+        <w:t xml:space="preserve"> face away from my sins, God, and </w:t>
+      </w:r>
+      <w:r>
+        <w:t>You</w:t>
+      </w:r>
+      <w:r>
+        <w:t xml:space="preserve"> shal</w:t>
+      </w:r>
+      <w:r>
+        <w:t>l</w:t>
+      </w:r>
+      <w:r>
+        <w:t xml:space="preserve"> wipe out all </w:t>
+      </w:r>
+      <w:r>
+        <w:t>my</w:t>
+      </w:r>
+      <w:r>
+        <w:t xml:space="preserve"> iniquities. 12 A pure heart </w:t>
+      </w:r>
+      <w:r>
+        <w:t>You</w:t>
+      </w:r>
+      <w:r>
+        <w:t xml:space="preserve"> shal</w:t>
+      </w:r>
+      <w:r>
+        <w:t>l</w:t>
+      </w:r>
+      <w:r>
+        <w:t xml:space="preserve"> create in me, God, a right spirit </w:t>
+      </w:r>
+      <w:proofErr w:type="gramStart"/>
+      <w:r>
+        <w:t>renew</w:t>
+      </w:r>
+      <w:proofErr w:type="gramEnd"/>
+      <w:r>
+        <w:t xml:space="preserve"> in </w:t>
+      </w:r>
+      <w:r>
+        <w:t>my</w:t>
+      </w:r>
+      <w:r>
+        <w:t xml:space="preserve"> inward parts. 13 Cast me not away from </w:t>
+      </w:r>
+      <w:r>
+        <w:t>Your</w:t>
+      </w:r>
+      <w:r>
+        <w:t xml:space="preserve"> face; and </w:t>
+      </w:r>
+      <w:r>
+        <w:t>Your</w:t>
+      </w:r>
+      <w:r>
+        <w:t xml:space="preserve"> Holy Spirit take not from me. 14 Give to me the joy of </w:t>
+      </w:r>
+      <w:r>
+        <w:t>Your</w:t>
+      </w:r>
+      <w:r>
+        <w:t xml:space="preserve"> salvation: and establish me with a guiding spirit. 15 I will instruct the lawless in </w:t>
+      </w:r>
+      <w:r>
+        <w:t>Your</w:t>
+      </w:r>
+      <w:r>
+        <w:t xml:space="preserve"> ways; and the impious shall turn unto </w:t>
+      </w:r>
+      <w:r>
+        <w:t>You</w:t>
+      </w:r>
+      <w:r>
+        <w:t>. Save me from blood-</w:t>
+      </w:r>
+      <w:r>
+        <w:t>guiltiness</w:t>
+      </w:r>
+      <w:r>
+        <w:t xml:space="preserve">, God, God of my salvation: my tongue will rejoice in </w:t>
+      </w:r>
+      <w:r>
+        <w:t>Your</w:t>
+      </w:r>
+      <w:r>
+        <w:t xml:space="preserve"> justice. 17 Lord, </w:t>
+      </w:r>
+      <w:proofErr w:type="gramStart"/>
+      <w:r>
+        <w:t>You</w:t>
+      </w:r>
+      <w:proofErr w:type="gramEnd"/>
+      <w:r>
+        <w:t xml:space="preserve"> shal</w:t>
+      </w:r>
+      <w:r>
+        <w:t>l</w:t>
+      </w:r>
+      <w:r>
+        <w:t xml:space="preserve"> open my lips; and my mouth will declare </w:t>
+      </w:r>
+      <w:r>
+        <w:t>Your</w:t>
+      </w:r>
+      <w:r>
+        <w:t xml:space="preserve"> praise. 18 For, if </w:t>
+      </w:r>
+      <w:r>
+        <w:t>You</w:t>
+      </w:r>
+      <w:r>
+        <w:t xml:space="preserve"> had desired sacrifice, I would also have given it: </w:t>
+      </w:r>
+      <w:r>
+        <w:t>You</w:t>
+      </w:r>
+      <w:r>
+        <w:t xml:space="preserve"> ha</w:t>
+      </w:r>
+      <w:r>
+        <w:t>ve</w:t>
+      </w:r>
+      <w:r>
+        <w:t xml:space="preserve"> not taken pleasure in burnt-offerings. 19 The sacrifice of God is a contrite spirit: a contrite and humble heart, this despise not, God. 20 Do good, Lord, in </w:t>
+      </w:r>
+      <w:r>
+        <w:t>Your</w:t>
+      </w:r>
+      <w:r>
+        <w:t xml:space="preserve"> good-pleasure to </w:t>
+      </w:r>
+      <w:r>
+        <w:t>S</w:t>
+      </w:r>
+      <w:r>
+        <w:t xml:space="preserve">ion; and let the walls of Jerusalem be built. 21 Then </w:t>
+      </w:r>
+      <w:r>
+        <w:t>You</w:t>
+      </w:r>
+      <w:r>
+        <w:t xml:space="preserve"> wil</w:t>
+      </w:r>
+      <w:r>
+        <w:t>l</w:t>
+      </w:r>
+      <w:r>
+        <w:t xml:space="preserve"> take pleasure in sacrifices of </w:t>
+      </w:r>
+      <w:proofErr w:type="gramStart"/>
+      <w:r>
+        <w:t>righteousness, and</w:t>
+      </w:r>
+      <w:proofErr w:type="gramEnd"/>
+      <w:r>
+        <w:t xml:space="preserve"> offering and burnt-offerings: then they shall offer up calves upon </w:t>
+      </w:r>
+      <w:r>
+        <w:t>Your</w:t>
+      </w:r>
+      <w:r>
+        <w:t xml:space="preserve"> altar.</w:t>
+      </w:r>
+    </w:p>
+    <w:p>
+      <w:pPr>
+        <w:pStyle w:val="Heading2"/>
+      </w:pPr>
+      <w:r>
+        <w:t>Psalm 1</w:t>
+      </w:r>
+    </w:p>
+    <w:p>
+      <w:r>
+        <w:t>1 Blessed is the man who ha</w:t>
+      </w:r>
+      <w:r>
+        <w:t>s</w:t>
+      </w:r>
+      <w:r>
+        <w:t xml:space="preserve"> not gone in the counsel of the impious, nor stood in the way of the sinners, nor sat in the seat of the pestilent</w:t>
+      </w:r>
+      <w:r>
+        <w:t xml:space="preserve">: </w:t>
+      </w:r>
+      <w:r>
+        <w:t xml:space="preserve">2 but his desire is the Law of the Lord; meditating on His </w:t>
+      </w:r>
+      <w:proofErr w:type="gramStart"/>
+      <w:r>
+        <w:t>Law day</w:t>
+      </w:r>
+      <w:proofErr w:type="gramEnd"/>
+      <w:r>
+        <w:t xml:space="preserve"> and night. 3 And he will be as the tree planted beside channels of water, which will give its fruits in its season, and its foliage will not fall: all things which he do</w:t>
+      </w:r>
+      <w:r>
+        <w:t>es</w:t>
+      </w:r>
+      <w:r>
+        <w:t xml:space="preserve">, he </w:t>
+      </w:r>
+      <w:r>
+        <w:t>prospers</w:t>
+      </w:r>
+      <w:r>
+        <w:t xml:space="preserve"> in them. 4 Not thus, the impious, not thus, but they are as the dust which the wind separate</w:t>
+      </w:r>
+      <w:r>
+        <w:t>s</w:t>
+      </w:r>
+      <w:r>
+        <w:t xml:space="preserve"> from upon the face of the earth. 5 Therefore, the impious will not rise up in the judgement, nor the sinners in the counsel of the righteous. 6 For the Lord know</w:t>
+      </w:r>
+      <w:r>
+        <w:t>s</w:t>
+      </w:r>
+      <w:r>
+        <w:t xml:space="preserve"> the way of the righteous: the way of the impious will perish.</w:t>
+      </w:r>
+    </w:p>
+    <w:p>
+      <w:pPr>
+        <w:pStyle w:val="Heading2"/>
+      </w:pPr>
+      <w:r>
+        <w:t>Psalm 2</w:t>
+      </w:r>
+    </w:p>
+    <w:p>
+      <w:r>
+        <w:t>1 Why have the nations cried out, and the peoples meditated on van</w:t>
+      </w:r>
+      <w:r>
+        <w:t>i</w:t>
+      </w:r>
+      <w:r>
+        <w:t>ties? 2 The kings of the earth have stood up, and the rulers also</w:t>
+      </w:r>
+      <w:r>
+        <w:t xml:space="preserve"> </w:t>
+      </w:r>
+      <w:r>
+        <w:t>have gathered together to fight against the Lord, and to fight against</w:t>
+      </w:r>
+      <w:r>
+        <w:t xml:space="preserve"> </w:t>
+      </w:r>
+      <w:r>
+        <w:t>His Christ. 3 Let us break their bonds, and let us cast also their yoke</w:t>
+      </w:r>
+      <w:r>
+        <w:t xml:space="preserve"> </w:t>
+      </w:r>
+      <w:r>
+        <w:t>from upon us. 4 He who dwe</w:t>
+      </w:r>
+      <w:r>
+        <w:t>ll</w:t>
+      </w:r>
+      <w:r>
+        <w:t>s</w:t>
+      </w:r>
+      <w:r>
+        <w:t xml:space="preserve"> in the heavens will deride them,</w:t>
+      </w:r>
+      <w:r>
+        <w:t xml:space="preserve"> </w:t>
+      </w:r>
+      <w:r>
+        <w:t>and the Lord will sneer at them. 5 Then He will speak with them in</w:t>
+      </w:r>
+      <w:r>
+        <w:t xml:space="preserve"> </w:t>
+      </w:r>
+      <w:r>
+        <w:t>His anger, and in His wrath He will vex them. 6 But I, the Lord, ha</w:t>
+      </w:r>
+      <w:r>
+        <w:t>ve</w:t>
+      </w:r>
+      <w:r>
+        <w:t xml:space="preserve"> set me up a king through Him upon Sion, His holy mountain,</w:t>
+      </w:r>
+      <w:r>
+        <w:t xml:space="preserve"> </w:t>
+      </w:r>
+      <w:r>
+        <w:t>7 to proclaim the commandments of the Lord. The Lord said to me</w:t>
+      </w:r>
+      <w:r>
+        <w:t xml:space="preserve">: </w:t>
+      </w:r>
+      <w:r>
+        <w:t>You</w:t>
+      </w:r>
+      <w:r>
+        <w:t xml:space="preserve"> ar</w:t>
+      </w:r>
+      <w:r>
+        <w:t>e</w:t>
+      </w:r>
+      <w:r>
+        <w:t xml:space="preserve"> my son. I have begotten </w:t>
+      </w:r>
+      <w:r>
+        <w:t>you</w:t>
+      </w:r>
+      <w:r>
+        <w:t xml:space="preserve"> today. 8 Ask of me, that I</w:t>
+      </w:r>
+      <w:r>
+        <w:t xml:space="preserve"> </w:t>
+      </w:r>
+      <w:r>
+        <w:t xml:space="preserve">may give to </w:t>
+      </w:r>
+      <w:r>
+        <w:t>you</w:t>
+      </w:r>
+      <w:r>
+        <w:t xml:space="preserve"> the nations </w:t>
+      </w:r>
+      <w:r>
+        <w:t xml:space="preserve">for </w:t>
+      </w:r>
+      <w:r>
+        <w:t>your</w:t>
+      </w:r>
+      <w:r>
+        <w:t xml:space="preserve"> heritage, and </w:t>
+      </w:r>
+      <w:r>
+        <w:t>your</w:t>
+      </w:r>
+      <w:r>
+        <w:t xml:space="preserve"> possession unto the ends of the earth. 9 </w:t>
+      </w:r>
+      <w:r>
+        <w:t>You</w:t>
+      </w:r>
+      <w:r>
+        <w:t xml:space="preserve"> wil</w:t>
+      </w:r>
+      <w:r>
+        <w:t>l</w:t>
+      </w:r>
+      <w:r>
+        <w:t xml:space="preserve"> pasture them with an iron rod,</w:t>
+      </w:r>
+      <w:r>
+        <w:t xml:space="preserve"> </w:t>
+      </w:r>
+      <w:r>
+        <w:t xml:space="preserve">and </w:t>
+      </w:r>
+      <w:r>
+        <w:t>you</w:t>
+      </w:r>
+      <w:r>
+        <w:t xml:space="preserve"> wil</w:t>
+      </w:r>
+      <w:r>
+        <w:t>l</w:t>
+      </w:r>
+      <w:r>
+        <w:t xml:space="preserve"> crush them as a clay vessel. 10 Now, kings, understand</w:t>
+      </w:r>
+      <w:r>
+        <w:t xml:space="preserve"> </w:t>
+      </w:r>
+      <w:r>
+        <w:t>and be instructed, everyone who judge</w:t>
+      </w:r>
+      <w:r>
+        <w:t>s</w:t>
+      </w:r>
+      <w:r>
+        <w:t xml:space="preserve"> the earth. 11 Serve the Lord</w:t>
+      </w:r>
+      <w:r>
+        <w:t xml:space="preserve"> </w:t>
+      </w:r>
+      <w:r>
+        <w:t xml:space="preserve">in fear: and rejoice </w:t>
+      </w:r>
+      <w:r>
+        <w:t xml:space="preserve">Him with trembling. 12 Take </w:t>
+      </w:r>
+      <w:proofErr w:type="gramStart"/>
+      <w:r>
+        <w:t>hold</w:t>
+      </w:r>
+      <w:proofErr w:type="gramEnd"/>
+      <w:r>
+        <w:t xml:space="preserve"> of instruction, lest the Lord be angered and </w:t>
+      </w:r>
+      <w:r>
+        <w:t>you</w:t>
+      </w:r>
+      <w:r>
+        <w:t xml:space="preserve"> perish from off the way of righteousness,</w:t>
+      </w:r>
+      <w:r>
+        <w:t xml:space="preserve"> </w:t>
+      </w:r>
+      <w:r>
+        <w:t>should His anger burn swiftly. Blessed is everyone who</w:t>
+      </w:r>
+      <w:r>
+        <w:t xml:space="preserve"> </w:t>
+      </w:r>
+      <w:r>
+        <w:t>trust</w:t>
+      </w:r>
+      <w:r>
+        <w:t>s</w:t>
+      </w:r>
+      <w:r>
+        <w:t xml:space="preserve"> in Him.</w:t>
+      </w:r>
+    </w:p>
+    <w:p>
+      <w:pPr>
+        <w:pStyle w:val="Heading2"/>
+      </w:pPr>
+      <w:r>
+        <w:t>Psalm 3</w:t>
+      </w:r>
+    </w:p>
+    <w:p>
+      <w:r>
+        <w:t xml:space="preserve">2 Lord, why have those who </w:t>
+      </w:r>
+      <w:r>
+        <w:t>afflict</w:t>
+      </w:r>
+      <w:r>
+        <w:t xml:space="preserve"> me increased?  Many have arisen against me. 3 There are many who say to my soul, there is no salvation for him in his god. 4 But </w:t>
+      </w:r>
+      <w:r>
+        <w:t>You</w:t>
+      </w:r>
+      <w:r>
+        <w:t xml:space="preserve">, Lord, </w:t>
+      </w:r>
+      <w:proofErr w:type="gramStart"/>
+      <w:r>
+        <w:t>You</w:t>
+      </w:r>
+      <w:proofErr w:type="gramEnd"/>
+      <w:r>
+        <w:t xml:space="preserve"> ar</w:t>
+      </w:r>
+      <w:r>
+        <w:t>e</w:t>
+      </w:r>
+      <w:r>
+        <w:t xml:space="preserve"> my protector, my glory and the elevation of my head. 5 With my voice I have cried unto the Lord, and He heard me from His holy mountain. 6 But I laid down and I </w:t>
+      </w:r>
+      <w:proofErr w:type="gramStart"/>
+      <w:r>
+        <w:t>slept</w:t>
+      </w:r>
+      <w:proofErr w:type="gramEnd"/>
+      <w:r>
+        <w:t xml:space="preserve"> and I arose; for the Lord is He who protect</w:t>
+      </w:r>
+      <w:r>
+        <w:t>s</w:t>
+      </w:r>
+      <w:r>
+        <w:t xml:space="preserve"> </w:t>
+      </w:r>
+      <w:r>
+        <w:lastRenderedPageBreak/>
+        <w:t xml:space="preserve">me. 7 I shall not fear in the presence of a multitude of ten thousands, those who surround me, who rise up against me. 8 Arise, Lord, save me, my God, for </w:t>
+      </w:r>
+      <w:r>
+        <w:t>You</w:t>
+      </w:r>
+      <w:r>
+        <w:t xml:space="preserve"> ha</w:t>
+      </w:r>
+      <w:r>
+        <w:t>ve</w:t>
+      </w:r>
+      <w:r>
+        <w:t xml:space="preserve"> smitten everyone who is an enemy unto me in vain.</w:t>
+      </w:r>
+      <w:r>
+        <w:t xml:space="preserve"> </w:t>
+      </w:r>
+      <w:r>
+        <w:t>The teeth of the sinners, Thou hast trampled upon them. 9 Salvation belong</w:t>
+      </w:r>
+      <w:r>
+        <w:t>s</w:t>
+      </w:r>
+      <w:r>
+        <w:t xml:space="preserve"> to the Lord, and His blessing is upon His people.</w:t>
+      </w:r>
+    </w:p>
+    <w:p>
+      <w:pPr>
+        <w:pStyle w:val="Heading2"/>
+      </w:pPr>
+      <w:r>
+        <w:t>Psalm 4</w:t>
+      </w:r>
+    </w:p>
+    <w:p>
+      <w:r>
+        <w:t xml:space="preserve">When I cried out, the God of my righteousness heard me. In affliction </w:t>
+      </w:r>
+      <w:r>
+        <w:t>You</w:t>
+      </w:r>
+      <w:r>
+        <w:t xml:space="preserve"> ha</w:t>
+      </w:r>
+      <w:r>
+        <w:t>ve</w:t>
+      </w:r>
+      <w:r>
+        <w:t xml:space="preserve"> dilated me</w:t>
+      </w:r>
+      <w:r>
+        <w:t xml:space="preserve">: </w:t>
+      </w:r>
+      <w:r>
+        <w:t xml:space="preserve">be pitiful towards me, Lord, and hear my prayer. 3 Sons of men, until when are your hearts slow? Why </w:t>
+      </w:r>
+      <w:r>
+        <w:t xml:space="preserve">do you </w:t>
+      </w:r>
+      <w:r>
+        <w:t xml:space="preserve">love vanity and seek after falsehood? 4 Know that the Lord </w:t>
+      </w:r>
+      <w:r>
+        <w:t>has</w:t>
+      </w:r>
+      <w:r>
+        <w:t xml:space="preserve"> caused His Holy One to be wonderful.  The Lord will hear me in my crying unto Him. 5 Be angry and sin not: those things which y</w:t>
+      </w:r>
+      <w:r>
+        <w:t>ou</w:t>
+      </w:r>
+      <w:r>
+        <w:t xml:space="preserve"> say in your, hearts, grieve over them upon your couch. 6 Sacrifice a righteous sacrifice: trust in the Lord. 7 There are many who say to my soul: Who will show us good things? The light of </w:t>
+      </w:r>
+      <w:r>
+        <w:t>Your</w:t>
+      </w:r>
+      <w:r>
+        <w:t xml:space="preserve"> countenance is marked upon us, Lord. 8 </w:t>
+      </w:r>
+      <w:r>
+        <w:t>You</w:t>
+      </w:r>
+      <w:r>
+        <w:t xml:space="preserve"> ha</w:t>
+      </w:r>
+      <w:r>
+        <w:t>ve</w:t>
+      </w:r>
+      <w:r>
+        <w:t xml:space="preserve"> given gladness to my heart. They have been increased by the fruit of their corn and wine and oil. 9 In peace together I will lie </w:t>
+      </w:r>
+      <w:proofErr w:type="gramStart"/>
+      <w:r>
+        <w:t>down</w:t>
+      </w:r>
+      <w:proofErr w:type="gramEnd"/>
+      <w:r>
+        <w:t xml:space="preserve"> and I will sleep: for </w:t>
+      </w:r>
+      <w:r>
+        <w:t>You</w:t>
+      </w:r>
+      <w:r>
+        <w:t xml:space="preserve"> alone, Lord, </w:t>
+      </w:r>
+      <w:r>
+        <w:t>You</w:t>
+      </w:r>
+      <w:r>
+        <w:t xml:space="preserve"> ha</w:t>
+      </w:r>
+      <w:r>
+        <w:t>ve</w:t>
+      </w:r>
+      <w:r>
+        <w:t xml:space="preserve"> caused me to be in hope.</w:t>
+      </w:r>
+    </w:p>
+    <w:p>
+      <w:pPr>
+        <w:pStyle w:val="Heading2"/>
+      </w:pPr>
+      <w:r>
+        <w:t>Psalm 5</w:t>
+      </w:r>
+    </w:p>
+    <w:p>
+      <w:r>
+        <w:t>2 Hearken, Lord, to my words and understand my cry. 3 Attend to the voice of my supplication, my King and my God</w:t>
+      </w:r>
+      <w:r>
+        <w:t xml:space="preserve">: </w:t>
+      </w:r>
+      <w:r>
+        <w:t xml:space="preserve">for </w:t>
+      </w:r>
+      <w:r>
+        <w:t>You</w:t>
+      </w:r>
+      <w:r>
+        <w:t xml:space="preserve"> it is unto Whom</w:t>
+      </w:r>
+      <w:r>
+        <w:t xml:space="preserve"> I shall pray, Lord. 4 In the early morning </w:t>
+      </w:r>
+      <w:r>
+        <w:t>You</w:t>
+      </w:r>
+      <w:r>
+        <w:t xml:space="preserve"> </w:t>
+      </w:r>
+      <w:proofErr w:type="spellStart"/>
+      <w:r>
+        <w:t>wil</w:t>
+      </w:r>
+      <w:r>
+        <w:t>l</w:t>
+      </w:r>
+      <w:proofErr w:type="spellEnd"/>
+      <w:r>
+        <w:t xml:space="preserve"> hear my voice: in the morning, I </w:t>
+      </w:r>
+      <w:r>
+        <w:t>will</w:t>
+      </w:r>
+      <w:r>
+        <w:t xml:space="preserve"> present myself before </w:t>
+      </w:r>
+      <w:r>
+        <w:t>You</w:t>
+      </w:r>
+      <w:r>
+        <w:t xml:space="preserve">: </w:t>
+      </w:r>
+      <w:r>
+        <w:t>You</w:t>
+      </w:r>
+      <w:r>
+        <w:t xml:space="preserve"> wil</w:t>
+      </w:r>
+      <w:r>
+        <w:t>l</w:t>
+      </w:r>
+      <w:r>
+        <w:t xml:space="preserve"> </w:t>
+      </w:r>
+      <w:r>
+        <w:t xml:space="preserve">see me. 5 For </w:t>
+      </w:r>
+      <w:r>
+        <w:t>You</w:t>
+      </w:r>
+      <w:r>
+        <w:t xml:space="preserve"> ar</w:t>
+      </w:r>
+      <w:r>
+        <w:t>e</w:t>
+      </w:r>
+      <w:r>
+        <w:t xml:space="preserve"> a God Who</w:t>
+      </w:r>
+      <w:r>
+        <w:t xml:space="preserve"> desir</w:t>
+      </w:r>
+      <w:r>
+        <w:t>es</w:t>
+      </w:r>
+      <w:r>
+        <w:t xml:space="preserve"> not iniquity; neither will he abide in </w:t>
+      </w:r>
+      <w:r>
+        <w:t>You</w:t>
+      </w:r>
+      <w:r>
+        <w:t xml:space="preserve"> who doe</w:t>
+      </w:r>
+      <w:r>
+        <w:t>s</w:t>
+      </w:r>
+      <w:r>
+        <w:t xml:space="preserve"> evil; 6 nor will the transgressors be established before </w:t>
+      </w:r>
+      <w:r>
+        <w:t>Your</w:t>
+      </w:r>
+      <w:r>
+        <w:t xml:space="preserve"> eyes. Lord, </w:t>
+      </w:r>
+      <w:proofErr w:type="gramStart"/>
+      <w:r>
+        <w:t>You</w:t>
+      </w:r>
+      <w:proofErr w:type="gramEnd"/>
+      <w:r>
+        <w:t xml:space="preserve"> ha</w:t>
+      </w:r>
+      <w:r>
+        <w:t>ve</w:t>
+      </w:r>
+      <w:r>
+        <w:t xml:space="preserve"> hated everyone who worke</w:t>
+      </w:r>
+      <w:r>
+        <w:t>s</w:t>
+      </w:r>
+      <w:r>
+        <w:t xml:space="preserve"> iniquity. 7 </w:t>
+      </w:r>
+      <w:r>
+        <w:t>You</w:t>
+      </w:r>
+      <w:r>
+        <w:t xml:space="preserve"> wil</w:t>
+      </w:r>
+      <w:r>
+        <w:t>l</w:t>
+      </w:r>
+      <w:r>
+        <w:t xml:space="preserve"> destroy everyone who speak</w:t>
+      </w:r>
+      <w:r>
+        <w:t>s</w:t>
+      </w:r>
+      <w:r>
+        <w:t xml:space="preserve"> falsehood</w:t>
+      </w:r>
+      <w:r>
+        <w:t xml:space="preserve">: </w:t>
+      </w:r>
+      <w:r>
+        <w:t>a man of blood and guile the Lord abhor</w:t>
+      </w:r>
+      <w:r>
+        <w:t>s</w:t>
+      </w:r>
+      <w:r>
+        <w:t xml:space="preserve">. 8 But I, according to the multitude of </w:t>
+      </w:r>
+      <w:r>
+        <w:t>Your</w:t>
+      </w:r>
+      <w:r>
+        <w:t xml:space="preserve"> mercy, I will </w:t>
+      </w:r>
+      <w:proofErr w:type="gramStart"/>
+      <w:r>
+        <w:t>enter into</w:t>
+      </w:r>
+      <w:proofErr w:type="gramEnd"/>
+      <w:r>
+        <w:t xml:space="preserve"> </w:t>
+      </w:r>
+      <w:r>
+        <w:t>Your</w:t>
+      </w:r>
+      <w:r>
+        <w:t xml:space="preserve"> House; I will worship before </w:t>
+      </w:r>
+      <w:r>
+        <w:t>Your</w:t>
+      </w:r>
+      <w:r>
+        <w:t xml:space="preserve"> holy Temple in </w:t>
+      </w:r>
+      <w:r>
+        <w:t>Your</w:t>
+      </w:r>
+      <w:r>
+        <w:t xml:space="preserve"> fear. 9 Lord, guide me in </w:t>
+      </w:r>
+      <w:r>
+        <w:t>Your</w:t>
+      </w:r>
+      <w:r>
+        <w:t xml:space="preserve"> righteousness </w:t>
+      </w:r>
+      <w:proofErr w:type="gramStart"/>
+      <w:r>
+        <w:t>on account of</w:t>
+      </w:r>
+      <w:proofErr w:type="gramEnd"/>
+      <w:r>
+        <w:t xml:space="preserve"> m</w:t>
+      </w:r>
+      <w:r>
+        <w:t>y</w:t>
+      </w:r>
+      <w:r>
+        <w:t xml:space="preserve"> enemies; make straight my way before </w:t>
+      </w:r>
+      <w:r>
+        <w:t>You</w:t>
+      </w:r>
+      <w:r>
+        <w:t>. 10 For truth is not in their mouths; vanity is their heart</w:t>
+      </w:r>
+      <w:r>
+        <w:t xml:space="preserve">: </w:t>
+      </w:r>
+      <w:r>
+        <w:t xml:space="preserve">an open </w:t>
+      </w:r>
+      <w:proofErr w:type="spellStart"/>
+      <w:r>
+        <w:t>sepulchre</w:t>
+      </w:r>
+      <w:proofErr w:type="spellEnd"/>
+      <w:r>
+        <w:t xml:space="preserve"> is their throat; they are guileful with their tongue. 11 Judge them, God: let them fail</w:t>
+      </w:r>
+      <w:r>
+        <w:t xml:space="preserve"> </w:t>
+      </w:r>
+      <w:r>
+        <w:t xml:space="preserve">by all their counsels: according to the multitude of their iniquities, wipe them out, for they have angered </w:t>
+      </w:r>
+      <w:r>
+        <w:t>Your</w:t>
+      </w:r>
+      <w:r>
+        <w:t>, Lord. 12 And let everyone be glad who trust</w:t>
+      </w:r>
+      <w:r>
+        <w:t>s</w:t>
+      </w:r>
+      <w:r>
+        <w:t xml:space="preserve"> in </w:t>
+      </w:r>
+      <w:r>
+        <w:t>You</w:t>
+      </w:r>
+      <w:r>
+        <w:t xml:space="preserve">: they will rejoice unto age, and </w:t>
+      </w:r>
+      <w:r>
+        <w:t>You</w:t>
+      </w:r>
+      <w:r>
+        <w:t xml:space="preserve"> wil</w:t>
+      </w:r>
+      <w:r>
+        <w:t>l</w:t>
+      </w:r>
+      <w:r>
+        <w:t xml:space="preserve"> dwell in them. And all those who love </w:t>
+      </w:r>
+      <w:r>
+        <w:t>Your</w:t>
+      </w:r>
+      <w:r>
+        <w:t xml:space="preserve"> Name will boast in </w:t>
+      </w:r>
+      <w:r>
+        <w:t>You</w:t>
+      </w:r>
+      <w:r>
+        <w:t xml:space="preserve">, 13 for </w:t>
+      </w:r>
+      <w:r>
+        <w:t>You</w:t>
+      </w:r>
+      <w:r>
+        <w:t xml:space="preserve"> ha</w:t>
+      </w:r>
+      <w:r>
+        <w:t>ve</w:t>
+      </w:r>
+      <w:r>
+        <w:t xml:space="preserve"> blest the righteous. Lord, as an arm of good-will, </w:t>
+      </w:r>
+      <w:r>
+        <w:t>You</w:t>
       </w:r>
       <w:bookmarkStart w:id="0" w:name="_GoBack"/>
       <w:bookmarkEnd w:id="0"/>
       <w:r>
-        <w:t xml:space="preserve"> shalt wipe out all mine iniquities. 12 A pure heart Thou shalt create in me, God, a right spirit renew in mine inward parts. 13 Cast me not away from Thy face; and Thy Holy Spirit take not from me. 14 Give to me the joy of Thy salvation: and establish me with a guiding spirit. 15 I will instruct the lawless in Thy ways; and the impious shall turn unto Thee. Save me from blood-</w:t>
-      </w:r>
-      <w:proofErr w:type="spellStart"/>
-      <w:r>
-        <w:t>guiltness</w:t>
-      </w:r>
-      <w:proofErr w:type="spellEnd"/>
-      <w:r>
-        <w:t xml:space="preserve">, God, God of my salvation: my tongue will rejoice in Thy justice. 17 Lord, Thou shalt open my lips; and my mouth will declare Thy praise. 18 For, if Thou </w:t>
-      </w:r>
-      <w:proofErr w:type="spellStart"/>
-      <w:r>
-        <w:t>hadst</w:t>
-      </w:r>
-      <w:proofErr w:type="spellEnd"/>
-      <w:r>
-        <w:t xml:space="preserve"> desired sacrifice, I would also have given it: Thou hast not taken pleasure in burnt-offerings. 19 The sacrifice of God is a contrite spirit: a contrite and humble heart, this despise not, God. 20 Do good, Lord, in Thy good-pleasure to Sion; and let the walls of Jerusalem be built. 21 Then Thou wilt take pleasure in sacrifices of righteousness, and offering and burnt-offerings: then they shall offer up calves upon Thine altar.</w:t>
-      </w:r>
-    </w:p>
-    <w:p>
-      <w:pPr>
-        <w:pStyle w:val="Heading2"/>
-      </w:pPr>
-      <w:r>
-        <w:t>Psalm 1</w:t>
-      </w:r>
-    </w:p>
-    <w:p>
-      <w:r>
-        <w:t>1 Blessed is the man who hath not gone in the counsel of the impious, nor stood in the way of the sinners, nor sat in the seat of the pestilent</w:t>
-      </w:r>
-      <w:r>
-        <w:t xml:space="preserve">: </w:t>
-      </w:r>
-      <w:r>
-        <w:t xml:space="preserve">2 but his desire is the Law of the Lord; meditating on His Law day and night. 3 And he will be as the tree planted beside channels of water, which will give its fruits in its season, and its foliage will not fall: all things which he doeth, he </w:t>
-      </w:r>
-      <w:proofErr w:type="spellStart"/>
-      <w:r>
-        <w:t>prospereth</w:t>
-      </w:r>
-      <w:proofErr w:type="spellEnd"/>
-      <w:r>
-        <w:t xml:space="preserve"> in them. 4 Not thus, the impious, not thus, but they are as the dust which the wind </w:t>
-      </w:r>
-      <w:proofErr w:type="spellStart"/>
-      <w:r>
-        <w:t>separateth</w:t>
-      </w:r>
-      <w:proofErr w:type="spellEnd"/>
-      <w:r>
-        <w:t xml:space="preserve"> from upon the face of the earth. 5 Therefore, the impious will not rise up in the judgement, nor the sinners in the counsel of the righteous. 6 For the Lord </w:t>
-      </w:r>
-      <w:proofErr w:type="spellStart"/>
-      <w:r>
-        <w:t>knoweth</w:t>
-      </w:r>
-      <w:proofErr w:type="spellEnd"/>
-      <w:r>
-        <w:t xml:space="preserve"> the way of the righteous: the way of the impious will perish.</w:t>
-      </w:r>
-    </w:p>
-    <w:p>
-      <w:pPr>
-        <w:pStyle w:val="Heading2"/>
-      </w:pPr>
-      <w:r>
-        <w:t>Psalm 2</w:t>
-      </w:r>
-    </w:p>
-    <w:p>
-      <w:r>
-        <w:t>1 Why have the nations cried out, and the peoples meditated on van</w:t>
-      </w:r>
-      <w:r>
-        <w:t>i</w:t>
-      </w:r>
-      <w:r>
-        <w:t>ties? 2 The kings of the earth have stood up, and the rulers also</w:t>
-      </w:r>
-      <w:r>
-        <w:t xml:space="preserve"> </w:t>
-      </w:r>
-      <w:r>
-        <w:t>have gathered together to fight against the Lord, and to fight against</w:t>
-      </w:r>
-      <w:r>
-        <w:t xml:space="preserve"> </w:t>
-      </w:r>
-      <w:r>
-        <w:t>His Christ. 3 Let us break their bonds, and let us cast also their yoke</w:t>
-      </w:r>
-      <w:r>
-        <w:t xml:space="preserve"> </w:t>
-      </w:r>
-      <w:r>
-        <w:t>from upon us. 4 He who dwe</w:t>
-      </w:r>
-      <w:r>
-        <w:t>ll</w:t>
-      </w:r>
-      <w:r>
-        <w:t>eth in the heavens will deride them,</w:t>
-      </w:r>
-      <w:r>
-        <w:t xml:space="preserve"> </w:t>
-      </w:r>
-      <w:r>
-        <w:t>and the Lord will sneer at them. 5 Then He will speak with them in</w:t>
-      </w:r>
-      <w:r>
-        <w:t xml:space="preserve"> </w:t>
-      </w:r>
-      <w:r>
-        <w:t>His anger, and in His wrath He will vex them. 6 But I, the Lord, hath set me up a king through Him upon Sion, His holy mountain,</w:t>
-      </w:r>
-      <w:r>
-        <w:t xml:space="preserve"> </w:t>
-      </w:r>
-      <w:r>
-        <w:t>7 to proclaim the commandments of the Lord. The Lord said to me</w:t>
-      </w:r>
-      <w:r>
-        <w:t xml:space="preserve">: </w:t>
-      </w:r>
-      <w:r>
-        <w:t>Thou art my son. I have begotten thee to-day. 8 Ask of me, that I</w:t>
-      </w:r>
-      <w:r>
-        <w:t xml:space="preserve"> </w:t>
-      </w:r>
-      <w:r>
-        <w:t xml:space="preserve">may give to thee the nations </w:t>
-      </w:r>
-      <w:r>
-        <w:t>for thy heritage, and thy possession unto the ends of the earth. 9 Thou wilt pasture them with an iron rod,</w:t>
-      </w:r>
-      <w:r>
-        <w:t xml:space="preserve"> </w:t>
-      </w:r>
-      <w:r>
-        <w:t>and thou wilt crush them as a clay vessel. 10 Now, kings, understand</w:t>
-      </w:r>
-      <w:r>
-        <w:t xml:space="preserve"> </w:t>
-      </w:r>
-      <w:r>
-        <w:t xml:space="preserve">and be instructed, everyone who </w:t>
-      </w:r>
-      <w:proofErr w:type="spellStart"/>
-      <w:r>
-        <w:t>judgeth</w:t>
-      </w:r>
-      <w:proofErr w:type="spellEnd"/>
-      <w:r>
-        <w:t xml:space="preserve"> the earth. 11 Serve the Lord</w:t>
-      </w:r>
-      <w:r>
-        <w:t xml:space="preserve"> </w:t>
-      </w:r>
-      <w:r>
-        <w:t xml:space="preserve">in fear: and rejoice </w:t>
-      </w:r>
-      <w:r>
-        <w:t>Him with trembling. 12 Take hold of instruction, lest the Lord be angered and ye perish from off the way of righteousness,</w:t>
-      </w:r>
-      <w:r>
-        <w:t xml:space="preserve"> </w:t>
-      </w:r>
-      <w:r>
-        <w:t>should His anger burn swiftly. Blessed is everyone who</w:t>
-      </w:r>
-      <w:r>
-        <w:t xml:space="preserve"> </w:t>
-      </w:r>
-      <w:proofErr w:type="spellStart"/>
-      <w:r>
-        <w:t>trusteth</w:t>
-      </w:r>
-      <w:proofErr w:type="spellEnd"/>
-      <w:r>
-        <w:t xml:space="preserve"> in Him.</w:t>
-      </w:r>
-    </w:p>
-    <w:p>
-      <w:pPr>
-        <w:pStyle w:val="Heading2"/>
-      </w:pPr>
-      <w:r>
-        <w:t>Psalm 3</w:t>
-      </w:r>
-    </w:p>
-    <w:p>
-      <w:r>
-        <w:t xml:space="preserve">2 Lord, why have those who </w:t>
-      </w:r>
-      <w:r>
-        <w:t>afflict</w:t>
-      </w:r>
-      <w:r>
-        <w:t xml:space="preserve"> me increased?  Many have arisen against me. 3 There are many who say to my soul, there is no salvation for him in his god. 4 But Thou, Lord, Thou art my protector, my glory and the elevation of my head. 5 With my voice I have cried unto the Lord, and He heard me </w:t>
-      </w:r>
-      <w:r>
-        <w:lastRenderedPageBreak/>
-        <w:t xml:space="preserve">from His holy mountain. 6 But I laid down and I slept and I arose; for the Lord is He who </w:t>
-      </w:r>
-      <w:proofErr w:type="spellStart"/>
-      <w:r>
-        <w:t>protecteth</w:t>
-      </w:r>
-      <w:proofErr w:type="spellEnd"/>
-      <w:r>
-        <w:t xml:space="preserve"> me. 7 I shall not fear in the presence of a multitude of ten thousands, those who surround me, who rise up against me. 8 Arise, Lord, save me, my God, for Thou hast smitten everyone who is an enemy unto me in vain.</w:t>
-      </w:r>
-      <w:r>
-        <w:t xml:space="preserve"> </w:t>
-      </w:r>
-      <w:r>
-        <w:t xml:space="preserve">The teeth of the sinners, Thou hast trampled upon them. 9 Salvation </w:t>
-      </w:r>
-      <w:proofErr w:type="spellStart"/>
-      <w:r>
-        <w:t>belongeth</w:t>
-      </w:r>
-      <w:proofErr w:type="spellEnd"/>
-      <w:r>
-        <w:t xml:space="preserve"> to the Lord, and His blessing is upon His people.</w:t>
-      </w:r>
-    </w:p>
-    <w:p>
-      <w:pPr>
-        <w:pStyle w:val="Heading2"/>
-      </w:pPr>
-      <w:r>
-        <w:t>Psalm 4</w:t>
-      </w:r>
-    </w:p>
-    <w:p>
-      <w:r>
-        <w:t>When I cried out, the God of my righteousness heard me. In affliction Thou hast dilated me</w:t>
-      </w:r>
-      <w:r>
-        <w:t xml:space="preserve">: </w:t>
-      </w:r>
-      <w:r>
-        <w:t>be pitiful towards me, Lord, and hear my prayer. 3 Sons of men, until when are your hearts slow? Why love ye vanity and seek after falsehood? 4 Know that the Lord hath caused His Holy One to be wonderful.  The Lord will hear me in my crying unto Him. 5 Be angry and sin not: those things which ye say in your, hearts, grieve over them upon your couch. 6 Sacrifice a righteous sacrifice: trust in the Lord. 7 There are many who say to my soul: Who will show us good things? The light of Thy countenance is marked upon us, Lord. 8 Thou hast given gladness to my heart. They have been increased by the fruit of their corn and wine and oil. 9 In peace together I will lie down and I will sleep: for Thou alone, Lord, Thou hast caused me to be in hope.</w:t>
-      </w:r>
-    </w:p>
-    <w:p>
-      <w:pPr>
-        <w:pStyle w:val="Heading2"/>
-      </w:pPr>
-      <w:r>
-        <w:t>Psalm 5</w:t>
-      </w:r>
-    </w:p>
-    <w:p>
-      <w:r>
-        <w:t>2 Hearken, Lord, to my words and understand my cry. 3 Attend to the voice of my supplication, my King and my God</w:t>
-      </w:r>
-      <w:r>
-        <w:t xml:space="preserve">: </w:t>
-      </w:r>
-      <w:r>
-        <w:t>for Thou it is unto Whom</w:t>
-      </w:r>
-      <w:r>
-        <w:t xml:space="preserve"> I shall pray, Lord. 4 In the early morning Thou wilt hear my voice: in the morning, I shall present myself before Thee: Thou wilt </w:t>
-      </w:r>
-      <w:r>
-        <w:t>see me. 5 For Thou art a God Who</w:t>
-      </w:r>
-      <w:r>
-        <w:t xml:space="preserve"> </w:t>
-      </w:r>
-      <w:proofErr w:type="spellStart"/>
-      <w:r>
-        <w:t>desireth</w:t>
-      </w:r>
-      <w:proofErr w:type="spellEnd"/>
-      <w:r>
-        <w:t xml:space="preserve"> not iniquity; neither will he abide in Thee who doeth evil; 6 nor will the transgressors be established before Thine eyes. Lord, Thou hast hated everyone who worketh iniquity. 7 Thou wilt destroy everyone who </w:t>
-      </w:r>
-      <w:proofErr w:type="spellStart"/>
-      <w:r>
-        <w:t>speaketh</w:t>
-      </w:r>
-      <w:proofErr w:type="spellEnd"/>
-      <w:r>
-        <w:t xml:space="preserve"> falsehood</w:t>
-      </w:r>
-      <w:r>
-        <w:t xml:space="preserve">: </w:t>
-      </w:r>
-      <w:r>
-        <w:t xml:space="preserve">a man of blood and guile the Lord </w:t>
-      </w:r>
-      <w:proofErr w:type="spellStart"/>
-      <w:proofErr w:type="gramStart"/>
-      <w:r>
-        <w:t>abhoreth</w:t>
-      </w:r>
-      <w:proofErr w:type="spellEnd"/>
-      <w:proofErr w:type="gramEnd"/>
-      <w:r>
-        <w:t>. 8 But I, according to the multitude of Thy mercy, I will enter into Thy House; I will worship before Thy holy Temple in Thy fear. 9 Lord, guide me in Thy righteousness on account of mine enemies; make straight my way before Thee. 10 For truth is not in their mouths; vanity is their heart</w:t>
-      </w:r>
-      <w:r>
-        <w:t xml:space="preserve">: </w:t>
-      </w:r>
-      <w:r>
-        <w:t xml:space="preserve">an open </w:t>
-      </w:r>
-      <w:proofErr w:type="spellStart"/>
-      <w:r>
-        <w:t>sepulchre</w:t>
-      </w:r>
-      <w:proofErr w:type="spellEnd"/>
-      <w:r>
-        <w:t xml:space="preserve"> is their throat; they are guileful with their tongue. 11 Judge them, God: let them fail</w:t>
-      </w:r>
-      <w:r>
-        <w:t xml:space="preserve"> </w:t>
-      </w:r>
-      <w:r>
-        <w:t xml:space="preserve">by all their counsels: according to the multitude of their iniquities, wipe them out, for they have angered Thee, Lord. 12 And let everyone be glad who </w:t>
-      </w:r>
-      <w:proofErr w:type="spellStart"/>
-      <w:r>
-        <w:t>trusteth</w:t>
-      </w:r>
-      <w:proofErr w:type="spellEnd"/>
-      <w:r>
-        <w:t xml:space="preserve"> in Thee: they will rejoice unto age, and Thou wilt dwell in them. And all those who love Thy Name will boast in Thee, 13 for Thou hast blest the righteous. Lord, as an arm of good-will, Thou hast placed a crown upon us.</w:t>
+        <w:t xml:space="preserve"> hast placed a crown upon us.</w:t>
       </w:r>
     </w:p>
     <w:p>
@@ -978,15 +1676,7 @@
         <w:t>he Lord is</w:t>
       </w:r>
       <w:r>
-        <w:t xml:space="preserve"> in His holy Temple: the throne of the Lord is set in the heaven. His eyes look upon the poor; His eyelids examine the sons of men. 5 The Lord shall examine the righteous and the impious; but he who </w:t>
-      </w:r>
-      <w:proofErr w:type="spellStart"/>
-      <w:r>
-        <w:t>loveth</w:t>
-      </w:r>
-      <w:proofErr w:type="spellEnd"/>
-      <w:r>
-        <w:t xml:space="preserve"> violence, </w:t>
+        <w:t xml:space="preserve"> in His holy Temple: the throne of the Lord is set in the heaven. His eyes look upon the poor; His eyelids examine the sons of men. 5 The Lord shall examine the righteous and the impious; but he who loveth violence, </w:t>
       </w:r>
       <w:proofErr w:type="spellStart"/>
       <w:r>
@@ -1059,73 +1749,65 @@
         <w:t xml:space="preserve">: </w:t>
       </w:r>
       <w:r>
-        <w:t xml:space="preserve">5 </w:t>
+        <w:t>5 These who have said</w:t>
+      </w:r>
+      <w:r>
+        <w:t xml:space="preserve">: </w:t>
+      </w:r>
+      <w:r>
+        <w:t>We will exalt our tongues: our lips are our own: who is he who is lord for us? 6 By reason of the misery of the poor and the groaning of those who are afflicted, now will I arise,</w:t>
+      </w:r>
+      <w:r>
+        <w:t xml:space="preserve"> </w:t>
+      </w:r>
+      <w:proofErr w:type="spellStart"/>
+      <w:r>
+        <w:t>saith</w:t>
+      </w:r>
+      <w:proofErr w:type="spellEnd"/>
+      <w:r>
+        <w:t xml:space="preserve"> the Lord, I will be in salvation and I will manifest Myself in it. 7 the words of the Lord are pure words; molten silver tried on the earth, purified seven times. 8 But Thou, Lord, wilt save us and wilt guard us from</w:t>
+      </w:r>
+      <w:r>
+        <w:t xml:space="preserve"> </w:t>
+      </w:r>
+      <w:r>
+        <w:t>this generation and unto age. 9 The impious will walk in a circle; according to Thy exaltedness Thou hast caused the sons of men to be long-lived.</w:t>
+      </w:r>
+    </w:p>
+    <w:p>
+      <w:pPr>
+        <w:pStyle w:val="Heading2"/>
+      </w:pPr>
+      <w:r>
+        <w:t>Psalm 13</w:t>
+      </w:r>
+    </w:p>
+    <w:p>
+      <w:r>
+        <w:t xml:space="preserve">2 Until when, then, Lord, dost Thou forget me </w:t>
+      </w:r>
+      <w:proofErr w:type="spellStart"/>
+      <w:r>
+        <w:t>for ever</w:t>
+      </w:r>
+      <w:proofErr w:type="spellEnd"/>
+      <w:r>
+        <w:t>? Until when, then, dost Thou turn Thy face away from me?</w:t>
+      </w:r>
+      <w:r>
+        <w:t xml:space="preserve"> </w:t>
+      </w:r>
+      <w:r>
+        <w:t xml:space="preserve">3 Until when, then, shall I set these counsels in my soul, and these griefs in my heart </w:t>
       </w:r>
       <w:proofErr w:type="gramStart"/>
       <w:r>
-        <w:t>These</w:t>
+        <w:t>all the day</w:t>
       </w:r>
       <w:proofErr w:type="gramEnd"/>
       <w:r>
-        <w:t xml:space="preserve"> who have said</w:t>
-      </w:r>
-      <w:r>
-        <w:t xml:space="preserve">: </w:t>
-      </w:r>
-      <w:r>
-        <w:t>We will exalt our tongues: our lips are our own: who is he who is lord for us? 6 By reason of the misery of the poor and the groaning of those who are afflicted, now will I arise,</w:t>
-      </w:r>
-      <w:r>
-        <w:t xml:space="preserve"> </w:t>
-      </w:r>
-      <w:proofErr w:type="spellStart"/>
-      <w:r>
-        <w:t>saith</w:t>
-      </w:r>
-      <w:proofErr w:type="spellEnd"/>
-      <w:r>
-        <w:t xml:space="preserve"> the Lord, I will be in salvation and I will manifest Myself in it. 7 the words of the Lord are pure words; molten silver tried on the earth, purified seven times. 8 But Thou, Lord, wilt save us and wilt guard us from</w:t>
-      </w:r>
-      <w:r>
-        <w:t xml:space="preserve"> </w:t>
-      </w:r>
-      <w:r>
-        <w:t>this generation and unto age. 9 The impious will walk in a circle; according to Thy exaltedness Thou hast caused the sons of men to be long-lived.</w:t>
-      </w:r>
-    </w:p>
-    <w:p>
-      <w:pPr>
-        <w:pStyle w:val="Heading2"/>
-      </w:pPr>
-      <w:r>
-        <w:t>Psalm 13</w:t>
-      </w:r>
-    </w:p>
-    <w:p>
-      <w:r>
-        <w:t xml:space="preserve">2 Until when, then, Lord, dost Thou forget me </w:t>
-      </w:r>
-      <w:proofErr w:type="spellStart"/>
-      <w:r>
-        <w:t>for ever</w:t>
-      </w:r>
-      <w:proofErr w:type="spellEnd"/>
-      <w:r>
-        <w:t>? Until when, then, dost Thou turn Thy face away from me?</w:t>
-      </w:r>
-      <w:r>
-        <w:t xml:space="preserve"> </w:t>
-      </w:r>
-      <w:r>
-        <w:t xml:space="preserve">3 </w:t>
-      </w:r>
-      <w:proofErr w:type="gramStart"/>
-      <w:r>
-        <w:t>Until</w:t>
-      </w:r>
-      <w:proofErr w:type="gramEnd"/>
-      <w:r>
-        <w:t xml:space="preserve"> when, then, shall I set these counsels in my soul, and these griefs in my heart all the day? Until when, then, doth mine enemy exalt himself over me? 4 Behold, hearken to me, Lord my God: enlighten mine eyes lest I sleep in death. 5 lest mine enemy say, I have prevailed against him. Those who afflict me will rejoice when I am moved. 6 But I, I have trusted in Thy mercy; my heart will rejoice in Thy salvation. I will sing to the Lord Who hath done good to me and I will sing to the Name of the Lord Who is exalted.</w:t>
+        <w:t>? Until when, then, doth mine enemy exalt himself over me? 4 Behold, hearken to me, Lord my God: enlighten mine eyes lest I sleep in death. 5 lest mine enemy say, I have prevailed against him. Those who afflict me will rejoice when I am moved. 6 But I, I have trusted in Thy mercy; my heart will rejoice in Thy salvation. I will sing to the Lord Who hath done good to me and I will sing to the Name of the Lord Who is exalted.</w:t>
       </w:r>
     </w:p>
     <w:p>
@@ -1212,15 +1894,7 @@
         <w:t>Thou it is</w:t>
       </w:r>
       <w:r>
-        <w:t xml:space="preserve"> who shall return mine inheritance to me. 6 Measuring cords have fallen to me among those who hold fast; for also mine inheritance hath been made firm for me. 7 I will bless the Lord </w:t>
-      </w:r>
-      <w:proofErr w:type="gramStart"/>
-      <w:r>
-        <w:t>Who</w:t>
-      </w:r>
-      <w:proofErr w:type="gramEnd"/>
-      <w:r>
-        <w:t xml:space="preserve"> hath given understanding to me</w:t>
+        <w:t xml:space="preserve"> who shall return mine inheritance to me. 6 Measuring cords have fallen to me among those who hold fast; for also mine inheritance hath been made firm for me. 7 I will bless the Lord Who hath given understanding to me</w:t>
       </w:r>
       <w:r>
         <w:t xml:space="preserve">: </w:t>
@@ -1294,15 +1968,7 @@
         <w:t xml:space="preserve"> not those who will hear their voice. 5 Their sound hath gone over all the face of the earth and their words have reached unto the ends of inhabited world. 6 His dwelling is set in the sun; and it as a bridegroom comet</w:t>
       </w:r>
       <w:r>
-        <w:t xml:space="preserve">h forth from its </w:t>
-      </w:r>
-      <w:proofErr w:type="spellStart"/>
-      <w:r>
-        <w:t>bridechamber</w:t>
-      </w:r>
-      <w:proofErr w:type="spellEnd"/>
-      <w:r>
-        <w:t>, and</w:t>
+        <w:t>h forth from its bridechamber, and</w:t>
       </w:r>
       <w:r>
         <w:t xml:space="preserve"> it will rejoice as a giant running on his way. 7 From the ends of the heaven is its going forth, and its goal unto the ends of the heaven. There is not he who is able to hide from its heat. 8 The Law of the Lord is pure, restoring souls: the testimony of the Lord is faithful, instructing little children. 9 The statutes of the Lord are right, giving gladness to the heart. The commandment of the Lord is a light from afar, giving light to the eyes. 10 The fear of the Lord is pure, it </w:t>
@@ -1694,92 +2360,76 @@
         <w:t>pon me and hear me. 8 For Thou art</w:t>
       </w:r>
       <w:r>
-        <w:t xml:space="preserve"> he to </w:t>
+        <w:t xml:space="preserve"> he to Whom my heart said: I have sought Thy</w:t>
+      </w:r>
+      <w:r>
+        <w:t xml:space="preserve"> </w:t>
+      </w:r>
+      <w:r>
+        <w:t>face: Thy face, Lord, it is</w:t>
+      </w:r>
+      <w:r>
+        <w:t xml:space="preserve"> which I will seek. 9 Turn not Thy face from me, and turn not away from Thy servant in anger: be to me a helper and forsake me not; disregard me not, God my </w:t>
+      </w:r>
+      <w:proofErr w:type="spellStart"/>
+      <w:r>
+        <w:t>Saviour</w:t>
+      </w:r>
+      <w:proofErr w:type="spellEnd"/>
+      <w:r>
+        <w:t>. 10 For my father and m</w:t>
+      </w:r>
+      <w:r>
+        <w:t>y mother it was</w:t>
+      </w:r>
+      <w:r>
+        <w:t xml:space="preserve"> who f</w:t>
+      </w:r>
+      <w:r>
+        <w:t>orsook me, but the Lord it was</w:t>
+      </w:r>
+      <w:r>
+        <w:t xml:space="preserve"> Who to</w:t>
+      </w:r>
+      <w:r>
+        <w:t>ok me to Himself. 11 Teach the</w:t>
+      </w:r>
+      <w:r>
+        <w:t xml:space="preserve"> Law to me, Lord, in Thy way, and guide me in the </w:t>
+      </w:r>
+      <w:proofErr w:type="spellStart"/>
+      <w:r>
+        <w:t>straight way</w:t>
+      </w:r>
+      <w:proofErr w:type="spellEnd"/>
+      <w:r>
+        <w:t xml:space="preserve"> on account of mine enemies. 12 Give me not over to the souls</w:t>
+      </w:r>
+      <w:r>
+        <w:t xml:space="preserve"> </w:t>
+      </w:r>
+      <w:r>
+        <w:t xml:space="preserve">of those who afflict me, for there have risen up against me unjust witnesses, and injustice hath spoken falsehood to itself. 13 I win </w:t>
+      </w:r>
+      <w:r>
+        <w:t>believe to see the good things</w:t>
+      </w:r>
+      <w:r>
+        <w:t xml:space="preserve"> of the Lord in the land of those who are alive. 14 Wait on the Lord: find strength</w:t>
+      </w:r>
+      <w:r>
+        <w:t xml:space="preserve">: </w:t>
+      </w:r>
+      <w:r>
+        <w:t xml:space="preserve">let thy heart be </w:t>
       </w:r>
       <w:proofErr w:type="gramStart"/>
       <w:r>
-        <w:t>Whom</w:t>
+        <w:t>strengthened, and</w:t>
       </w:r>
       <w:proofErr w:type="gramEnd"/>
       <w:r>
-        <w:t xml:space="preserve"> my heart said: I have sought Thy</w:t>
-      </w:r>
-      <w:r>
-        <w:t xml:space="preserve"> </w:t>
-      </w:r>
-      <w:r>
-        <w:t>face: Thy face, Lord, it is</w:t>
-      </w:r>
-      <w:r>
-        <w:t xml:space="preserve"> which I will seek. 9 Turn not Thy face from me, and turn not away from Thy servant in anger: be to me a helper and forsake me not; disregard me not, God my </w:t>
-      </w:r>
-      <w:proofErr w:type="spellStart"/>
-      <w:r>
-        <w:t>Saviour</w:t>
-      </w:r>
-      <w:proofErr w:type="spellEnd"/>
-      <w:r>
-        <w:t>. 10 For my father and m</w:t>
-      </w:r>
-      <w:r>
-        <w:t>y mother it was</w:t>
-      </w:r>
-      <w:r>
-        <w:t xml:space="preserve"> who f</w:t>
-      </w:r>
-      <w:r>
-        <w:t>orsook me, but the Lord it was</w:t>
-      </w:r>
-      <w:r>
-        <w:t xml:space="preserve"> </w:t>
-      </w:r>
-      <w:proofErr w:type="gramStart"/>
-      <w:r>
-        <w:t>Who</w:t>
-      </w:r>
-      <w:proofErr w:type="gramEnd"/>
-      <w:r>
-        <w:t xml:space="preserve"> to</w:t>
-      </w:r>
-      <w:r>
-        <w:t>ok me to Himself. 11 Teach the</w:t>
-      </w:r>
-      <w:r>
-        <w:t xml:space="preserve"> Law to me, Lord, in Thy way, and guide me in the </w:t>
-      </w:r>
-      <w:proofErr w:type="spellStart"/>
-      <w:r>
-        <w:t>straight way</w:t>
-      </w:r>
-      <w:proofErr w:type="spellEnd"/>
-      <w:r>
-        <w:t xml:space="preserve"> on account of mine enemies. 12 Give me not over to the souls</w:t>
-      </w:r>
-      <w:r>
-        <w:t xml:space="preserve"> </w:t>
-      </w:r>
-      <w:r>
-        <w:t xml:space="preserve">of those who afflict me, for there have risen up against me unjust witnesses, and injustice hath spoken falsehood to itself. 13 I win </w:t>
-      </w:r>
-      <w:r>
-        <w:t>believe to see the good things</w:t>
-      </w:r>
-      <w:r>
-        <w:t xml:space="preserve"> of the Lord in the land of those who are alive. 14 </w:t>
-      </w:r>
-      <w:proofErr w:type="gramStart"/>
-      <w:r>
-        <w:t>Wait</w:t>
-      </w:r>
-      <w:proofErr w:type="gramEnd"/>
-      <w:r>
-        <w:t xml:space="preserve"> on the Lord: find strength</w:t>
-      </w:r>
-      <w:r>
-        <w:t xml:space="preserve">: </w:t>
-      </w:r>
-      <w:r>
-        <w:t>let thy heart be strengthened, and wait on the Lord.</w:t>
+        <w:t xml:space="preserve"> wait on the Lord.</w:t>
       </w:r>
     </w:p>
     <w:p>
@@ -1858,160 +2508,144 @@
         <w:t xml:space="preserve">: </w:t>
       </w:r>
       <w:r>
-        <w:t xml:space="preserve">let them be turned backward and be ashamed. who desire to do that which is evil to me. It </w:t>
+        <w:t>let them be turned backward and be ashamed. who desire to do that which is evil to me. It Let them be turned forthwith ashamed who say to me</w:t>
+      </w:r>
+      <w:r>
+        <w:t xml:space="preserve">: </w:t>
+      </w:r>
+      <w:r>
+        <w:t xml:space="preserve">Well! Well! 5 Let them rejoice and be glad in Thee, all who seek after Thee, Lord; let them who love Thy salvation say at all times: Let the Lord be magnified! 6 But I am poor and weak; </w:t>
+      </w:r>
+      <w:proofErr w:type="spellStart"/>
+      <w:r>
+        <w:t>Goel</w:t>
+      </w:r>
+      <w:proofErr w:type="spellEnd"/>
+      <w:r>
+        <w:t xml:space="preserve">, help me. Thou art my helper and my </w:t>
+      </w:r>
+      <w:proofErr w:type="spellStart"/>
+      <w:r>
+        <w:t>Saviour</w:t>
+      </w:r>
+      <w:proofErr w:type="spellEnd"/>
+      <w:r>
+        <w:t>: Lord, delay not.</w:t>
+      </w:r>
+    </w:p>
+    <w:p>
+      <w:pPr>
+        <w:pStyle w:val="Heading2"/>
+      </w:pPr>
+      <w:r>
+        <w:t>Psalm 112</w:t>
+      </w:r>
+    </w:p>
+    <w:p>
+      <w:r>
+        <w:t xml:space="preserve">1 Praise the Lord, children, praise the Name of the Lord. 2 Let the Name of the Lord be blessed from now and unto age. 3 From the risings of the sun until its settings, praise the Name of the Lord. 4 The Lord is exalted over all the nations, and His glory, in the heavens. 5 'Who is like unto the Lord, our God, Who dwelleth in the heights, 6 and </w:t>
+      </w:r>
+      <w:proofErr w:type="spellStart"/>
+      <w:r>
+        <w:t>looketh</w:t>
+      </w:r>
+      <w:proofErr w:type="spellEnd"/>
+      <w:r>
+        <w:t xml:space="preserve"> upon the lowly parts in the heaven and upon ear</w:t>
+      </w:r>
+      <w:r>
+        <w:t xml:space="preserve">th? 7 He Who </w:t>
+      </w:r>
+      <w:proofErr w:type="spellStart"/>
+      <w:r>
+        <w:t>raiseth</w:t>
+      </w:r>
+      <w:proofErr w:type="spellEnd"/>
+      <w:r>
+        <w:t xml:space="preserve"> up a poor man</w:t>
+      </w:r>
+      <w:r>
+        <w:t xml:space="preserve"> from the earth and </w:t>
+      </w:r>
+      <w:proofErr w:type="spellStart"/>
+      <w:r>
+        <w:t>lift.eth</w:t>
+      </w:r>
+      <w:proofErr w:type="spellEnd"/>
+      <w:r>
+        <w:t xml:space="preserve"> up</w:t>
+      </w:r>
+      <w:r>
+        <w:t xml:space="preserve"> </w:t>
+      </w:r>
+      <w:r>
+        <w:t xml:space="preserve">from a dung-hill him who </w:t>
+      </w:r>
+      <w:proofErr w:type="spellStart"/>
+      <w:r>
+        <w:t>asketh</w:t>
+      </w:r>
+      <w:proofErr w:type="spellEnd"/>
+      <w:r>
+        <w:t xml:space="preserve"> alms, 8 that He may seat him with the rulers and the rulers of His people. 9 He Who </w:t>
+      </w:r>
+      <w:proofErr w:type="spellStart"/>
+      <w:r>
+        <w:t>causeth</w:t>
+      </w:r>
+      <w:proofErr w:type="spellEnd"/>
+      <w:r>
+        <w:t xml:space="preserve"> a barren woman to be in a house, a rejoicing mother of sons.</w:t>
+      </w:r>
+    </w:p>
+    <w:p>
+      <w:pPr>
+        <w:pStyle w:val="Heading2"/>
+      </w:pPr>
+      <w:r>
+        <w:t xml:space="preserve">Psalm </w:t>
+      </w:r>
+      <w:r>
+        <w:t>142</w:t>
+      </w:r>
+    </w:p>
+    <w:p>
+      <w:r>
+        <w:t>1 Lord, hear my prayer: hearken to my supplication in Thy truth: hear me in Thy justice. 2 Enter not into judgment with Thy servant, for none living will be justified before Thee. 3 For the enemy hath pursued after my soul: he hath humbled my life unto the earth: he hath caused me to sit in a dark place, as one eternally dead. 4 My spirit hath become painful for me</w:t>
+      </w:r>
+      <w:r>
+        <w:t xml:space="preserve">: </w:t>
+      </w:r>
+      <w:r>
+        <w:t>my heart is troubled within me. 5 I have been mindful of the ancient days</w:t>
+      </w:r>
+      <w:r>
+        <w:t xml:space="preserve">: </w:t>
+      </w:r>
+      <w:r>
+        <w:t>I have meditated on all Thy works, and I was meditating on the creation of Thy hands. 6 I spread upwards my hands towards Thee</w:t>
+      </w:r>
+      <w:r>
+        <w:t xml:space="preserve">: </w:t>
+      </w:r>
+      <w:r>
+        <w:t xml:space="preserve">my soul hath become as a waterless land for Thee. 7 Hear me speedily, Lord, for my spirit hath failed. Turn not Thy face from </w:t>
       </w:r>
       <w:proofErr w:type="gramStart"/>
       <w:r>
-        <w:t>Let</w:t>
+        <w:t>me ;</w:t>
       </w:r>
       <w:proofErr w:type="gramEnd"/>
       <w:r>
-        <w:t xml:space="preserve"> them be turned forthwith ashamed who say to me</w:t>
-      </w:r>
-      <w:r>
-        <w:t xml:space="preserve">: </w:t>
-      </w:r>
-      <w:r>
-        <w:t xml:space="preserve">Well! Well! 5 Let them rejoice and be glad in Thee, all who seek after Thee, Lord; let them who love Thy salvation say at all times: Let the Lord be magnified! 6 But I am poor and weak; </w:t>
-      </w:r>
-      <w:proofErr w:type="spellStart"/>
-      <w:r>
-        <w:t>Goel</w:t>
-      </w:r>
-      <w:proofErr w:type="spellEnd"/>
-      <w:r>
-        <w:t xml:space="preserve">, help me. Thou art my helper and my </w:t>
-      </w:r>
-      <w:proofErr w:type="spellStart"/>
-      <w:r>
-        <w:t>Saviour</w:t>
-      </w:r>
-      <w:proofErr w:type="spellEnd"/>
-      <w:r>
-        <w:t>: Lord, delay not.</w:t>
-      </w:r>
-    </w:p>
-    <w:p>
-      <w:pPr>
-        <w:pStyle w:val="Heading2"/>
-      </w:pPr>
-      <w:r>
-        <w:t>Psalm 112</w:t>
-      </w:r>
-    </w:p>
-    <w:p>
-      <w:r>
-        <w:t xml:space="preserve">1 Praise the Lord, children, praise the Name of the Lord. 2 Let the Name of the Lord be blessed from now and unto age. 3 From the risings of the sun until its settings, praise the Name of the Lord. 4 The Lord is exalted over all the nations, and His glory, in the heavens. 5 'Who is like unto the Lord, our God, Who dwelleth in the heights, 6 and </w:t>
-      </w:r>
-      <w:proofErr w:type="spellStart"/>
-      <w:r>
-        <w:t>looketh</w:t>
-      </w:r>
-      <w:proofErr w:type="spellEnd"/>
-      <w:r>
-        <w:t xml:space="preserve"> upon the lowly parts in the heaven and upon ear</w:t>
-      </w:r>
-      <w:r>
-        <w:t xml:space="preserve">th? 7 He </w:t>
+        <w:t xml:space="preserve"> and I become as those who go into the pit. 8 Let me hear Thy mercy in the morning, for I have trusted in Thee. Instruct me, Lord, in the way in which I should walk, for I have lifted up my soul towards Thee. 9 Save me from the hands of mine enemies, Lord, for I have fled towards Thee. 10 Teach me to do Thy will, for Thou art my God. Let Thy Holy Spirit guide me in that which is upright. 11 On account of Thy Name, Lord, revive me in Thy truth: Thou wilt bring my soul out of affliction: 12 And in Thy </w:t>
       </w:r>
       <w:proofErr w:type="gramStart"/>
       <w:r>
-        <w:t>Who</w:t>
+        <w:t>mercy</w:t>
       </w:r>
       <w:proofErr w:type="gramEnd"/>
       <w:r>
-        <w:t xml:space="preserve"> </w:t>
-      </w:r>
-      <w:proofErr w:type="spellStart"/>
-      <w:r>
-        <w:t>raiseth</w:t>
-      </w:r>
-      <w:proofErr w:type="spellEnd"/>
-      <w:r>
-        <w:t xml:space="preserve"> up a poor man</w:t>
-      </w:r>
-      <w:r>
-        <w:t xml:space="preserve"> from the earth and </w:t>
-      </w:r>
-      <w:proofErr w:type="spellStart"/>
-      <w:r>
-        <w:t>lift.eth</w:t>
-      </w:r>
-      <w:proofErr w:type="spellEnd"/>
-      <w:r>
-        <w:t xml:space="preserve"> up</w:t>
-      </w:r>
-      <w:r>
-        <w:t xml:space="preserve"> </w:t>
-      </w:r>
-      <w:r>
-        <w:t xml:space="preserve">from a dung-hill him who </w:t>
-      </w:r>
-      <w:proofErr w:type="spellStart"/>
-      <w:r>
-        <w:t>asketh</w:t>
-      </w:r>
-      <w:proofErr w:type="spellEnd"/>
-      <w:r>
-        <w:t xml:space="preserve"> alms, 8 that He may seat him with the rulers and the rulers of His people. 9 He Who </w:t>
-      </w:r>
-      <w:proofErr w:type="spellStart"/>
-      <w:r>
-        <w:t>causeth</w:t>
-      </w:r>
-      <w:proofErr w:type="spellEnd"/>
-      <w:r>
-        <w:t xml:space="preserve"> a barren woman to be in a house, a rejoicing mother of sons.</w:t>
-      </w:r>
-    </w:p>
-    <w:p>
-      <w:pPr>
-        <w:pStyle w:val="Heading2"/>
-      </w:pPr>
-      <w:r>
-        <w:t xml:space="preserve">Psalm </w:t>
-      </w:r>
-      <w:r>
-        <w:t>142</w:t>
-      </w:r>
-    </w:p>
-    <w:p>
-      <w:r>
-        <w:t>1 Lord, hear my prayer: hearken to my supplication in Thy truth: hear me in Thy justice. 2 Enter not into judgment with Thy servant, for none living will be justified before Thee. 3 For the enemy hath pursued after my soul: he hath humbled my life unto the earth: he hath caused me to sit in a dark place, as one eternally dead. 4 My spirit hath become painful for me</w:t>
-      </w:r>
-      <w:r>
-        <w:t xml:space="preserve">: </w:t>
-      </w:r>
-      <w:r>
-        <w:t>my heart is troubled within me. 5 I have been mindful of the ancient days</w:t>
-      </w:r>
-      <w:r>
-        <w:t xml:space="preserve">: </w:t>
-      </w:r>
-      <w:r>
-        <w:t>I have meditated on all Thy works, and I was meditating on the creation of Thy hands. 6 I spread upwards my hands towards Thee</w:t>
-      </w:r>
-      <w:r>
-        <w:t xml:space="preserve">: </w:t>
-      </w:r>
-      <w:r>
-        <w:t xml:space="preserve">my soul hath become as a waterless land for Thee. 7 Hear me speedily, Lord, for my spirit hath failed. Turn not Thy face from </w:t>
-      </w:r>
-      <w:proofErr w:type="gramStart"/>
-      <w:r>
-        <w:t>me ;</w:t>
-      </w:r>
-      <w:proofErr w:type="gramEnd"/>
-      <w:r>
-        <w:t xml:space="preserve"> and I become as those who go into the pit. 8 Let me hear Thy mercy in the morning, for I have trusted in Thee. Instruct me, Lord, in the way in which I should walk, for I have lifted up my soul towards Thee. 9 Save me from the hands of mine enemies, Lord, for I have fled towards Thee. 10 Teach me to do Thy will, for Thou art my God. Let Thy Holy Spirit guide me in that which is upright. 11 On account of Thy Name, Lord, revive me in Thy truth: Thou wilt bring my soul out of affliction: 12 </w:t>
-      </w:r>
-      <w:proofErr w:type="gramStart"/>
-      <w:r>
-        <w:t>And</w:t>
-      </w:r>
-      <w:proofErr w:type="gramEnd"/>
-      <w:r>
-        <w:t xml:space="preserve"> in Thy mercy Thou wilt wipe out mine enemies; Thou wilt destroy all who afflict my soul, for I am Thy servant.</w:t>
+        <w:t xml:space="preserve"> Thou wilt wipe out mine enemies; Thou wilt destroy all who afflict my soul, for I am Thy servant.</w:t>
       </w:r>
     </w:p>
     <w:p>
@@ -2165,13 +2799,8 @@
       </w:r>
       <w:proofErr w:type="spellEnd"/>
       <w:r>
-        <w:t xml:space="preserve"> to the, Lord and its </w:t>
-      </w:r>
-      <w:proofErr w:type="spellStart"/>
-      <w:r>
-        <w:t>fulness</w:t>
-      </w:r>
-      <w:proofErr w:type="spellEnd"/>
+        <w:t xml:space="preserve"> to the, Lord and its fulness</w:t>
+      </w:r>
       <w:r>
         <w:t xml:space="preserve">: </w:t>
       </w:r>
@@ -2189,31 +2818,31 @@
       </w:r>
       <w:proofErr w:type="spellEnd"/>
       <w:r>
-        <w:t xml:space="preserve">. 6 This is the generation of those who seek the Lord, who seek the face of the God of Jacob. 7 Raise up your gates, rulers, lift up yourselves, eternal gates: and the King of Glory will come in. 8 </w:t>
+        <w:t xml:space="preserve">. 6 This is the generation of those who seek the Lord, who seek the face of the God of Jacob. 7 Raise up your gates, rulers, </w:t>
       </w:r>
       <w:proofErr w:type="gramStart"/>
       <w:r>
-        <w:t>Who</w:t>
+        <w:t>lift up</w:t>
       </w:r>
       <w:proofErr w:type="gramEnd"/>
       <w:r>
-        <w:t xml:space="preserve">, then, is this King of Glory? The Lord Who is mighty, to </w:t>
+        <w:t xml:space="preserve"> yourselves, eternal gates: and the King of Glory will come in. 8 Who, then, is this King of Glory? The Lord Who is mighty, to Whom there is strength: </w:t>
       </w:r>
       <w:proofErr w:type="gramStart"/>
       <w:r>
-        <w:t>Whom</w:t>
+        <w:t>the</w:t>
       </w:r>
       <w:proofErr w:type="gramEnd"/>
       <w:r>
-        <w:t xml:space="preserve"> there is strength: the Lord Who is strong in the battles. 9 Raise up your gates, rulers, and lift up yourselves, eternal gates, and the Lord of Glory will come in. 10 </w:t>
+        <w:t xml:space="preserve"> Lord Who is strong in the battles. 9 Raise up your gates, rulers, and </w:t>
       </w:r>
       <w:proofErr w:type="gramStart"/>
       <w:r>
-        <w:t>Who</w:t>
+        <w:t>lift up</w:t>
       </w:r>
       <w:proofErr w:type="gramEnd"/>
       <w:r>
-        <w:t>, then, is this King of Glory? The Lord of hosts, He is the King of Glory.</w:t>
+        <w:t xml:space="preserve"> yourselves, eternal gates, and the Lord of Glory will come in. 10 Who, then, is this King of Glory? The Lord of hosts, He is the King of Glory.</w:t>
       </w:r>
     </w:p>
     <w:p>
@@ -2323,15 +2952,7 @@
         <w:t xml:space="preserve">: </w:t>
       </w:r>
       <w:r>
-        <w:t xml:space="preserve">bear unto the Lord </w:t>
-      </w:r>
-      <w:proofErr w:type="gramStart"/>
-      <w:r>
-        <w:t>glory</w:t>
-      </w:r>
-      <w:proofErr w:type="gramEnd"/>
-      <w:r>
-        <w:t xml:space="preserve"> and </w:t>
+        <w:t xml:space="preserve">bear unto the Lord glory and </w:t>
       </w:r>
       <w:proofErr w:type="spellStart"/>
       <w:r>
@@ -2445,15 +3066,15 @@
         <w:t xml:space="preserve">: </w:t>
       </w:r>
       <w:r>
-        <w:t xml:space="preserve">at all times His praise shall be in my mouth. 3 My soul will pride itself in the Lord. Let the meek hear and be glad. </w:t>
+        <w:t xml:space="preserve">at all times His praise shall be in my mouth. 3 My soul will pride itself in the Lord. Let the meek hear and be glad. a Give greatness to the Lord with </w:t>
       </w:r>
       <w:proofErr w:type="gramStart"/>
       <w:r>
-        <w:t>a</w:t>
+        <w:t>me, and</w:t>
       </w:r>
       <w:proofErr w:type="gramEnd"/>
       <w:r>
-        <w:t xml:space="preserve"> Give greatness to the Lord with me, and let us exalt</w:t>
+        <w:t xml:space="preserve"> let us exalt</w:t>
       </w:r>
       <w:r>
         <w:t xml:space="preserve"> </w:t>
@@ -2511,13 +3132,8 @@
       </w:r>
       <w:proofErr w:type="spellEnd"/>
       <w:r>
-        <w:t xml:space="preserve"> life, and </w:t>
-      </w:r>
-      <w:proofErr w:type="spellStart"/>
-      <w:r>
-        <w:t>thinketh</w:t>
-      </w:r>
-      <w:proofErr w:type="spellEnd"/>
+        <w:t xml:space="preserve"> life, and thinketh</w:t>
+      </w:r>
       <w:r>
         <w:t xml:space="preserve"> </w:t>
       </w:r>
@@ -2528,15 +3144,7 @@
         <w:t xml:space="preserve">: </w:t>
       </w:r>
       <w:r>
-        <w:t xml:space="preserve">seek after peace and pursue it. 16 For the eyes of the Lord are upon the just, and His ears are inclined to their prayers. 17 But the face of the Lord is upon those who do that which is </w:t>
-      </w:r>
-      <w:proofErr w:type="gramStart"/>
-      <w:r>
-        <w:t>evil, that</w:t>
-      </w:r>
-      <w:proofErr w:type="gramEnd"/>
-      <w:r>
-        <w:t xml:space="preserve"> He may wipe out the remembrance of them from upon the earth. 18 The just have cried out</w:t>
+        <w:t>seek after peace and pursue it. 16 For the eyes of the Lord are upon the just, and His ears are inclined to their prayers. 17 But the face of the Lord is upon those who do that which is evil, that He may wipe out the remembrance of them from upon the earth. 18 The just have cried out</w:t>
       </w:r>
       <w:r>
         <w:t xml:space="preserve">: </w:t>
@@ -2707,15 +3315,7 @@
         <w:t xml:space="preserve"> </w:t>
       </w:r>
       <w:r>
-        <w:t xml:space="preserve">5 stretch, attain, reign, on account of truth, meekness and justice thy right hand will guide </w:t>
-      </w:r>
-      <w:proofErr w:type="spellStart"/>
-      <w:r>
-        <w:t>thee</w:t>
-      </w:r>
-      <w:proofErr w:type="spellEnd"/>
-      <w:r>
-        <w:t xml:space="preserve"> </w:t>
+        <w:t xml:space="preserve">5 stretch, attain, reign, on account of truth, meekness and justice thy right hand will guide thee </w:t>
       </w:r>
       <w:proofErr w:type="spellStart"/>
       <w:r>
@@ -2761,21 +3361,16 @@
       </w:r>
       <w:proofErr w:type="spellEnd"/>
       <w:r>
-        <w:t xml:space="preserve"> will worship him with gifts</w:t>
+        <w:t xml:space="preserve"> will worship him with </w:t>
       </w:r>
       <w:proofErr w:type="gramStart"/>
       <w:r>
-        <w:t>,.</w:t>
+        <w:t>gifts,.</w:t>
       </w:r>
       <w:proofErr w:type="gramEnd"/>
       <w:r>
-        <w:t xml:space="preserve"> </w:t>
-      </w:r>
-      <w:proofErr w:type="gramStart"/>
-      <w:r>
-        <w:t>and</w:t>
-      </w:r>
-      <w:proofErr w:type="gramEnd"/>
+        <w:t xml:space="preserve"> and</w:t>
+      </w:r>
       <w:r>
         <w:t xml:space="preserve"> </w:t>
       </w:r>
@@ -2843,87 +3438,79 @@
         <w:t xml:space="preserve">: </w:t>
       </w:r>
       <w:r>
-        <w:t xml:space="preserve">10 </w:t>
+        <w:t xml:space="preserve">10 Who </w:t>
+      </w:r>
+      <w:proofErr w:type="spellStart"/>
+      <w:r>
+        <w:t>maketh</w:t>
+      </w:r>
+      <w:proofErr w:type="spellEnd"/>
+      <w:r>
+        <w:t xml:space="preserve"> wars to cease unto the ends of the earth</w:t>
+      </w:r>
+      <w:r>
+        <w:t xml:space="preserve">: </w:t>
+      </w:r>
+      <w:r>
+        <w:t>He will crush their bows, and He will split their weapons, and their shields also He will burn in the fire. 11 Be at leisure and know that I am God: I shall be exalted</w:t>
+      </w:r>
+      <w:r>
+        <w:t xml:space="preserve"> </w:t>
+      </w:r>
+      <w:r>
+        <w:t>among the nations, and I shall be exalted upon the earth. 12 The Lord of powers is with us</w:t>
+      </w:r>
+      <w:r>
+        <w:t xml:space="preserve">: </w:t>
+      </w:r>
+      <w:r>
+        <w:t>our supporter is the God of Jacob.</w:t>
+      </w:r>
+    </w:p>
+    <w:p>
+      <w:pPr>
+        <w:pStyle w:val="Heading2"/>
+      </w:pPr>
+      <w:r>
+        <w:t>Psalm 46</w:t>
+      </w:r>
+    </w:p>
+    <w:p>
+      <w:r>
+        <w:t xml:space="preserve">All nations, clap your hands: shout aloud to God with a joyful voice. 3 For the Lord is exalted and He is fearful: He is a great king upon all the earth. It Peoples He will cause to be subdued to us, and nations under our feet. 5 He hath chosen for us His heritage, the beauty of Jacob which He hath loved. 6 God hath ascended with a shout, and the Lord with a sound of a trumpet. 7 Sing to our God, sing. Sing to our King, sing. 8 For the Lord is King of all the earth. Sing with understanding, 9 For the Lord hath reigned over all the nations; God </w:t>
+      </w:r>
+      <w:proofErr w:type="spellStart"/>
+      <w:r>
+        <w:t>sitteth</w:t>
+      </w:r>
+      <w:proofErr w:type="spellEnd"/>
+      <w:r>
+        <w:t xml:space="preserve"> upon His holy throne. 10 Rulers of peoples have assembled with the God of Abraham, for those who are strong in God have been exceedingly exalted upon the earth.</w:t>
+      </w:r>
+    </w:p>
+    <w:p>
+      <w:pPr>
+        <w:pStyle w:val="Heading1"/>
+      </w:pPr>
+      <w:r>
+        <w:t>Sext</w:t>
+      </w:r>
+    </w:p>
+    <w:p>
+      <w:pPr>
+        <w:pStyle w:val="Heading2"/>
+      </w:pPr>
+      <w:r>
+        <w:t>Psalm 53</w:t>
+      </w:r>
+    </w:p>
+    <w:p>
+      <w:r>
+        <w:t xml:space="preserve">3 God, save me by Thy Name: judge me in Thy strength. It God, hear my </w:t>
       </w:r>
       <w:proofErr w:type="gramStart"/>
       <w:r>
-        <w:t>Who</w:t>
-      </w:r>
-      <w:proofErr w:type="gramEnd"/>
-      <w:r>
-        <w:t xml:space="preserve"> </w:t>
-      </w:r>
-      <w:proofErr w:type="spellStart"/>
-      <w:r>
-        <w:t>maketh</w:t>
-      </w:r>
-      <w:proofErr w:type="spellEnd"/>
-      <w:r>
-        <w:t xml:space="preserve"> wars to cease unto the ends of the earth</w:t>
-      </w:r>
-      <w:r>
-        <w:t xml:space="preserve">: </w:t>
-      </w:r>
-      <w:r>
-        <w:t>He will crush their bows, and He will split their weapons, and their shields also He will burn in the fire. 11 Be at leisure and know that I am God: I shall be exalted</w:t>
-      </w:r>
-      <w:r>
-        <w:t xml:space="preserve"> </w:t>
-      </w:r>
-      <w:r>
-        <w:t>among the nations, and I shall be exalted upon the earth. 12 The Lord of powers is with us</w:t>
-      </w:r>
-      <w:r>
-        <w:t xml:space="preserve">: </w:t>
-      </w:r>
-      <w:r>
-        <w:t>our supporter is the God of Jacob.</w:t>
-      </w:r>
-    </w:p>
-    <w:p>
-      <w:pPr>
-        <w:pStyle w:val="Heading2"/>
-      </w:pPr>
-      <w:r>
-        <w:t>Psalm 46</w:t>
-      </w:r>
-    </w:p>
-    <w:p>
-      <w:r>
-        <w:t xml:space="preserve">All nations, clap your hands: shout aloud to God with a joyful voice. 3 For the Lord is exalted and He is fearful: He is a great king upon all the earth. It Peoples He will cause to be subdued to us, and nations under our feet. 5 He hath chosen for us His heritage, the beauty of Jacob which He hath loved. 6 God hath ascended with a shout, and the Lord with a sound of a trumpet. 7 Sing to our God, sing. Sing to our King, sing. 8 For the Lord is King of all the earth. Sing with understanding, 9 For the Lord hath reigned over all the nations; God </w:t>
-      </w:r>
-      <w:proofErr w:type="spellStart"/>
-      <w:r>
-        <w:t>sitteth</w:t>
-      </w:r>
-      <w:proofErr w:type="spellEnd"/>
-      <w:r>
-        <w:t xml:space="preserve"> upon His holy throne. 10 Rulers of peoples have assembled with the God of Abraham, for those who are strong in God have been exceedingly exalted upon the earth.</w:t>
-      </w:r>
-    </w:p>
-    <w:p>
-      <w:pPr>
-        <w:pStyle w:val="Heading1"/>
-      </w:pPr>
-      <w:r>
-        <w:t>Sext</w:t>
-      </w:r>
-    </w:p>
-    <w:p>
-      <w:pPr>
-        <w:pStyle w:val="Heading2"/>
-      </w:pPr>
-      <w:r>
-        <w:t>Psalm 53</w:t>
-      </w:r>
-    </w:p>
-    <w:p>
-      <w:r>
-        <w:t>3 God, save me by Thy Name: judge me in Thy strength. It God, hear my prayer</w:t>
-      </w:r>
-      <w:proofErr w:type="gramStart"/>
-      <w:r>
-        <w:t>,.</w:t>
+        <w:t>prayer,.</w:t>
       </w:r>
       <w:proofErr w:type="gramEnd"/>
       <w:r>
@@ -3302,15 +3889,7 @@
         <w:t xml:space="preserve"> </w:t>
       </w:r>
       <w:r>
-        <w:t xml:space="preserve">in the tents of the sinners. 12 For the Lord God </w:t>
-      </w:r>
-      <w:proofErr w:type="spellStart"/>
-      <w:r>
-        <w:t>loveth</w:t>
-      </w:r>
-      <w:proofErr w:type="spellEnd"/>
-      <w:r>
-        <w:t xml:space="preserve"> mercy and truth, glory and grace He will give: the Lord will not cause those who walk in innocence to be lacking in good things. 13 Lord, God of the powers, blessed is the man who </w:t>
+        <w:t xml:space="preserve">in the tents of the sinners. 12 For the Lord God loveth mercy and truth, glory and grace He will give: the Lord will not cause those who walk in innocence to be lacking in good things. 13 Lord, God of the powers, blessed is the man who </w:t>
       </w:r>
       <w:proofErr w:type="spellStart"/>
       <w:r>
@@ -3388,15 +3967,7 @@
       </w:r>
       <w:proofErr w:type="spellEnd"/>
       <w:r>
-        <w:t xml:space="preserve"> wonders. Thou art God alone </w:t>
-      </w:r>
-      <w:proofErr w:type="gramStart"/>
-      <w:r>
-        <w:t>Who</w:t>
-      </w:r>
-      <w:proofErr w:type="gramEnd"/>
-      <w:r>
-        <w:t xml:space="preserve"> is great. 11 Gui</w:t>
+        <w:t xml:space="preserve"> wonders. Thou art God alone Who is great. 11 Gui</w:t>
       </w:r>
       <w:r>
         <w:t>de me, Lord, in Thy way, and</w:t>
@@ -3445,15 +4016,7 @@
     </w:p>
     <w:p>
       <w:r>
-        <w:t xml:space="preserve">1 His foundations are in the holy mountains. 2 The Lord </w:t>
-      </w:r>
-      <w:proofErr w:type="spellStart"/>
-      <w:r>
-        <w:t>loveth</w:t>
-      </w:r>
-      <w:proofErr w:type="spellEnd"/>
-      <w:r>
-        <w:t xml:space="preserve"> the gates of Sian more than all the dwelling-places of Jacob. 3 </w:t>
+        <w:t xml:space="preserve">1 His foundations are in the holy mountains. 2 The Lord loveth the gates of Sian more than all the dwelling-places of Jacob. 3 </w:t>
       </w:r>
       <w:proofErr w:type="spellStart"/>
       <w:r>
@@ -3500,15 +4063,7 @@
         <w:t xml:space="preserve">s. These were there. 5 Sion the </w:t>
       </w:r>
       <w:r>
-        <w:t xml:space="preserve">mother shall </w:t>
-      </w:r>
-      <w:proofErr w:type="spellStart"/>
-      <w:r>
-        <w:t>sav</w:t>
-      </w:r>
-      <w:proofErr w:type="spellEnd"/>
-      <w:r>
-        <w:t xml:space="preserve"> a man, and a m</w:t>
+        <w:t>mother shall sav a man, and a m</w:t>
       </w:r>
       <w:r>
         <w:t xml:space="preserve">an became in her; and He Who is </w:t>
@@ -3553,75 +4108,43 @@
       </w:r>
       <w:proofErr w:type="spellEnd"/>
       <w:r>
-        <w:t xml:space="preserve"> with the help of Him Who is exalted, shall rest under the shadow of the God of the heaven. 2 He shall say to the Lord, Thou art my supporter: my refuge, my God. I will trust in Him. 3 For </w:t>
+        <w:t xml:space="preserve"> with the help of Him Who is exalted, shall rest under the shadow of the God of the heaven. 2 He shall say to the Lord, Thou art my supporter: my refuge, my God. I will trust in Him. 3 For He it is Who will deliver me from the snare of the hunter and from a perturbing word. 4 He shall overshadow thee</w:t>
+      </w:r>
+      <w:r>
+        <w:t xml:space="preserve"> </w:t>
+      </w:r>
+      <w:r>
+        <w:t xml:space="preserve">in the midst of His pinions, and thou shalt trust beneath His wings: His truth shall encompass thee as a weapon. 5 Thou shalt not be afraid of the terror of the night, of the arrow which </w:t>
+      </w:r>
+      <w:proofErr w:type="spellStart"/>
+      <w:r>
+        <w:t>flieth</w:t>
+      </w:r>
+      <w:proofErr w:type="spellEnd"/>
+      <w:r>
+        <w:t xml:space="preserve"> in the day, 6 of a thing: which </w:t>
+      </w:r>
+      <w:proofErr w:type="spellStart"/>
+      <w:r>
+        <w:t>walketh</w:t>
+      </w:r>
+      <w:proofErr w:type="spellEnd"/>
+      <w:r>
+        <w:t xml:space="preserve"> in the darkness, of a destruction and a demon</w:t>
+      </w:r>
+      <w:r>
+        <w:t xml:space="preserve"> </w:t>
+      </w:r>
+      <w:r>
+        <w:t xml:space="preserve">of the noon. Thousands shall fall at thy left hand, and myriads at thy right hand, </w:t>
       </w:r>
       <w:proofErr w:type="gramStart"/>
       <w:r>
-        <w:t>He</w:t>
+        <w:t>but  they</w:t>
       </w:r>
       <w:proofErr w:type="gramEnd"/>
       <w:r>
-        <w:t xml:space="preserve"> it is Who will deliver me from the snare of the hunter and from a perturbing word. 4 He shall overshadow thee</w:t>
-      </w:r>
-      <w:r>
-        <w:t xml:space="preserve"> </w:t>
-      </w:r>
-      <w:r>
-        <w:t xml:space="preserve">in the midst of His pinions, and thou shalt trust beneath His wings: His truth shall encompass thee as a weapon. 5 Thou shalt not be afraid of the terror of the night, of the arrow which </w:t>
-      </w:r>
-      <w:proofErr w:type="spellStart"/>
-      <w:r>
-        <w:t>flieth</w:t>
-      </w:r>
-      <w:proofErr w:type="spellEnd"/>
-      <w:r>
-        <w:t xml:space="preserve"> in the day, 6 of a thing: which </w:t>
-      </w:r>
-      <w:proofErr w:type="spellStart"/>
-      <w:r>
-        <w:t>walketh</w:t>
-      </w:r>
-      <w:proofErr w:type="spellEnd"/>
-      <w:r>
-        <w:t xml:space="preserve"> in the darkness, of a destruction and a demon</w:t>
-      </w:r>
-      <w:r>
-        <w:t xml:space="preserve"> </w:t>
-      </w:r>
-      <w:r>
-        <w:t xml:space="preserve">of the noon. Thousands shall fall at thy left hand, and myriads at thy right hand, </w:t>
-      </w:r>
-      <w:proofErr w:type="gramStart"/>
-      <w:r>
-        <w:t>but  they</w:t>
-      </w:r>
-      <w:proofErr w:type="gramEnd"/>
-      <w:r>
-        <w:t xml:space="preserve"> shall not come nigh to thee. 8 Yet thou shalt observe with thine eyes, and thou shalt see the reward of the sinners. 9 For Thou, Lord, art He Who is my helper; thou hast set Him </w:t>
-      </w:r>
-      <w:proofErr w:type="gramStart"/>
-      <w:r>
-        <w:t>Who</w:t>
-      </w:r>
-      <w:proofErr w:type="gramEnd"/>
-      <w:r>
-        <w:t xml:space="preserve"> is exalted as a place of refuge for thee. 10 No evils shall come upon thee; and a scourge shall not come nigh to thy place of dwelling. 11 For He shall command His angels concerning thee, that they guard thee in all thy ways. 12 And they shall bear thee up upon their hands, lest thou stumble with thy feet on a stone. 13 Thou shalt tread upon a serpent and a basilisk: thou shalt trample upon a lion and a dragon. 14 For he trusted in </w:t>
-      </w:r>
-      <w:proofErr w:type="gramStart"/>
-      <w:r>
-        <w:t>Me</w:t>
-      </w:r>
-      <w:proofErr w:type="gramEnd"/>
-      <w:r>
-        <w:t xml:space="preserve"> and I will deliver him: I will cover him, for he hath known My Name. 15 He shall pray to </w:t>
-      </w:r>
-      <w:proofErr w:type="gramStart"/>
-      <w:r>
-        <w:t>Me</w:t>
-      </w:r>
-      <w:proofErr w:type="gramEnd"/>
-      <w:r>
-        <w:t xml:space="preserve">, and I will hear him. I am with him in affliction: I will deliver him, </w:t>
+        <w:t xml:space="preserve"> shall not come nigh to thee. 8 Yet thou shalt observe with thine eyes, and thou shalt see the reward of the sinners. 9 For Thou, Lord, art He Who is my helper; thou hast set Him Who is exalted as a place of refuge for thee. 10 No evils shall come upon thee; and a scourge shall not come nigh to thy place of dwelling. 11 For He shall command His angels concerning thee, that they guard thee in all thy ways. 12 And they shall bear thee up upon their hands, lest thou stumble with thy feet on a stone. 13 Thou shalt tread upon a serpent and a basilisk: thou shalt trample upon a lion and a dragon. 14 For he trusted in Me and I will deliver him: I will cover him, for he hath known My Name. 15 He shall pray to Me, and I will hear him. I am with him in affliction: I will deliver him, </w:t>
       </w:r>
       <w:r>
         <w:t>and</w:t>
@@ -3697,15 +4220,206 @@
         <w:t>in that which is holy to Him</w:t>
       </w:r>
       <w:r>
-        <w:t xml:space="preserve">. 7 Offer to the Lord, all the families of the nations: offer to the Lord </w:t>
+        <w:t xml:space="preserve">. 7 Offer to the Lord, all the families of the nations: offer to the Lord glory and </w:t>
+      </w:r>
+      <w:proofErr w:type="spellStart"/>
+      <w:r>
+        <w:t>honour</w:t>
+      </w:r>
+      <w:proofErr w:type="spellEnd"/>
+      <w:r>
+        <w:t>. 8 Offer to the Lord</w:t>
+      </w:r>
+      <w:r>
+        <w:t xml:space="preserve"> </w:t>
+      </w:r>
+      <w:r>
+        <w:t xml:space="preserve">glory to His Name: bring </w:t>
       </w:r>
       <w:proofErr w:type="gramStart"/>
       <w:r>
-        <w:t>glory</w:t>
+        <w:t>sacrifices, and</w:t>
       </w:r>
       <w:proofErr w:type="gramEnd"/>
       <w:r>
-        <w:t xml:space="preserve"> and </w:t>
+        <w:t xml:space="preserve"> enter ye in to His courts. 9 Worship the Lord in His holy court, Let all the earth be moved from before His face. 10 Say among the nations</w:t>
+      </w:r>
+      <w:r>
+        <w:t xml:space="preserve">: </w:t>
+      </w:r>
+      <w:r>
+        <w:t>The Lord hath reigned from a Wood. For, also, He hath set up the inhabited world which</w:t>
+      </w:r>
+      <w:r>
+        <w:t xml:space="preserve"> </w:t>
+      </w:r>
+      <w:r>
+        <w:t>shall not be moved: He will give judgment to peoples with equity. 11 Let the heavens be glad and let the earth rejoice: let the sea be moved, and all its fulness. 12 Let the plains rejoice, and everything which is in them. Then all the trees of the wood shall rejoice 13 before the Lord, for He cometh: He cometh to give judgment to the earth. He shall give judgment to the inhabited world with justice, and the peoples with righteousness.</w:t>
+      </w:r>
+    </w:p>
+    <w:p>
+      <w:pPr>
+        <w:pStyle w:val="Heading2"/>
+      </w:pPr>
+      <w:r>
+        <w:t>Psalm 96</w:t>
+      </w:r>
+    </w:p>
+    <w:p>
+      <w:r>
+        <w:t>1 The Lord hath reigned; let the earth rejoice; let</w:t>
+      </w:r>
+      <w:r>
+        <w:t xml:space="preserve"> </w:t>
+      </w:r>
+      <w:r>
+        <w:t xml:space="preserve">the many islands be glad. 2 A cloud and a thick cloud it is which </w:t>
+      </w:r>
+      <w:proofErr w:type="spellStart"/>
+      <w:r>
+        <w:t>surroundeth</w:t>
+      </w:r>
+      <w:proofErr w:type="spellEnd"/>
+      <w:r>
+        <w:t xml:space="preserve"> Him: righteousness and judgment are the support of His throne. 3 A fire shall proceed before Him, and with a flame He shall burn His enemies who surround Him. 4 His lightnings lightened the inhabited world, the earth saw and was moved. 5 As wax the mountains melted from before the face of the Lord, and from before the face of the Lord of all the earth. 6 The heavens have declared His righteousness, and all the peoples have seen His glory. 7 All they</w:t>
+      </w:r>
+      <w:r>
+        <w:t xml:space="preserve"> </w:t>
+      </w:r>
+      <w:r>
+        <w:t>who worship things made by hand shall be ashamed: they who boast themselves in their idols. Worship Him, all His angels. 8 Sion heard and was glad, the daughters of Judah rejoiced on account of Thy Name, Lord. 9 For Thou art the Lord Who is exalted over</w:t>
+      </w:r>
+      <w:r>
+        <w:t xml:space="preserve"> </w:t>
+      </w:r>
+      <w:r>
+        <w:t>all the earth: Thou art exalted exceedingly, more than all the gods. 10 Ye who love the Lord, hate evil, for the Lord shall guard the souls of His Saints, and He shall</w:t>
+      </w:r>
+      <w:r>
+        <w:t xml:space="preserve"> deliver them from the hand </w:t>
+      </w:r>
+      <w:r>
+        <w:t>of the sinners. 11 A light hath risen for the just, and gladness for those who are upright in their heart.</w:t>
+      </w:r>
+      <w:r>
+        <w:t xml:space="preserve"> </w:t>
+      </w:r>
+      <w:r>
+        <w:t>12 Be glad, ye</w:t>
+      </w:r>
+      <w:r>
+        <w:t xml:space="preserve"> just, in the Lord: confess</w:t>
+      </w:r>
+      <w:r>
+        <w:t xml:space="preserve"> the remembrance of His holiness.</w:t>
+      </w:r>
+    </w:p>
+    <w:p>
+      <w:pPr>
+        <w:pStyle w:val="Heading2"/>
+      </w:pPr>
+      <w:r>
+        <w:t>Psalm 97</w:t>
+      </w:r>
+    </w:p>
+    <w:p>
+      <w:r>
+        <w:t xml:space="preserve">Sing to the Lord with a new song, for the Lord hath wrought wondrous works: His right hand and His holy arm hath revived Him. 2 The Lord hath manifested His salvation before the </w:t>
+      </w:r>
+      <w:r>
+        <w:t>nations:</w:t>
+      </w:r>
+      <w:r>
+        <w:t xml:space="preserve"> and He hath </w:t>
+      </w:r>
+      <w:proofErr w:type="spellStart"/>
+      <w:r>
+        <w:t>extendeth</w:t>
+      </w:r>
+      <w:proofErr w:type="spellEnd"/>
+      <w:r>
+        <w:t xml:space="preserve"> to them His righteousness. 3 He hath remembered His mercy to Jacob and His righteousness to the House of Israel: the ends of all the earth hath seen the salvation of our God. 4 Shout to the Lord, all the earth</w:t>
+      </w:r>
+      <w:r>
+        <w:t xml:space="preserve">: </w:t>
+      </w:r>
+      <w:r>
+        <w:t>sing and rejoice si</w:t>
+      </w:r>
+      <w:r>
+        <w:t xml:space="preserve">ns. 5 Sing to the Lord with </w:t>
+      </w:r>
+      <w:r>
+        <w:t>a harp with a harp and a voice of psalm. 6 With bea</w:t>
+      </w:r>
+      <w:r>
+        <w:t xml:space="preserve">ten trumpets </w:t>
+      </w:r>
+      <w:r>
+        <w:t xml:space="preserve">and a sound of horn </w:t>
+      </w:r>
+      <w:r>
+        <w:t>trumpet:</w:t>
+      </w:r>
+      <w:r>
+        <w:t xml:space="preserve"> shout b</w:t>
+      </w:r>
+      <w:r>
+        <w:t xml:space="preserve">efore the King, the Lord. 7 Let </w:t>
+      </w:r>
+      <w:r>
+        <w:t>the sea be moved, and all its fulness.</w:t>
+      </w:r>
+      <w:r>
+        <w:t xml:space="preserve"> The inhabited world and every-</w:t>
+      </w:r>
+      <w:r>
+        <w:t>thing which is in it. 8 Rivers shall clap their hands</w:t>
+      </w:r>
+      <w:r>
+        <w:t xml:space="preserve"> </w:t>
+      </w:r>
+      <w:r>
+        <w:t xml:space="preserve">together, and the </w:t>
+      </w:r>
+      <w:r>
+        <w:t>mountains shall rejoice</w:t>
+      </w:r>
+      <w:r>
+        <w:t>, 9 He ha</w:t>
+      </w:r>
+      <w:r>
+        <w:t>th come to give judgment to the earth. He will give judgment to</w:t>
+      </w:r>
+      <w:r>
+        <w:t xml:space="preserve"> the in</w:t>
+      </w:r>
+      <w:r>
+        <w:t xml:space="preserve">habited world with justice, and </w:t>
+      </w:r>
+      <w:r>
+        <w:t>to the peoples with equity.</w:t>
+      </w:r>
+    </w:p>
+    <w:p>
+      <w:pPr>
+        <w:pStyle w:val="Heading2"/>
+      </w:pPr>
+      <w:r>
+        <w:t>Psalm 98</w:t>
+      </w:r>
+    </w:p>
+    <w:p>
+      <w:r>
+        <w:t xml:space="preserve">1 The Lord hath reigned, let peoples rage: He Who </w:t>
+      </w:r>
+      <w:proofErr w:type="spellStart"/>
+      <w:r>
+        <w:t>sitteth</w:t>
+      </w:r>
+      <w:proofErr w:type="spellEnd"/>
+      <w:r>
+        <w:t xml:space="preserve"> upon the Cherubim; let the earth be moved. 2 Great is the Lord in Sion, and He is exalted over all the peoples. 3 Let them confess His great Name, for it is fearful and holy. 4 And the </w:t>
       </w:r>
       <w:proofErr w:type="spellStart"/>
       <w:r>
@@ -3713,246 +4427,7 @@
       </w:r>
       <w:proofErr w:type="spellEnd"/>
       <w:r>
-        <w:t>. 8 Offer to the Lord</w:t>
-      </w:r>
-      <w:r>
-        <w:t xml:space="preserve"> </w:t>
-      </w:r>
-      <w:r>
-        <w:t xml:space="preserve">glory to His Name: bring sacrifices, and enter </w:t>
-      </w:r>
-      <w:proofErr w:type="gramStart"/>
-      <w:r>
-        <w:t>ye</w:t>
-      </w:r>
-      <w:proofErr w:type="gramEnd"/>
-      <w:r>
-        <w:t xml:space="preserve"> in to His courts. 9 Worship the Lord in His holy court, Let all the earth be moved from before His face. 10 Say among the nations</w:t>
-      </w:r>
-      <w:r>
-        <w:t xml:space="preserve">: </w:t>
-      </w:r>
-      <w:r>
-        <w:t>The Lord hath reigned from a Wood. For, also, He hath set up the inhabited world which</w:t>
-      </w:r>
-      <w:r>
-        <w:t xml:space="preserve"> </w:t>
-      </w:r>
-      <w:r>
-        <w:t xml:space="preserve">shall not be moved: He will give judgment to peoples with equity. 11 Let the heavens be glad and let the earth rejoice: let the sea be moved, and all its </w:t>
-      </w:r>
-      <w:proofErr w:type="spellStart"/>
-      <w:r>
-        <w:t>fulness</w:t>
-      </w:r>
-      <w:proofErr w:type="spellEnd"/>
-      <w:r>
-        <w:t xml:space="preserve">. 12 Let the plains rejoice, and everything which is in them. Then all the trees of the wood shall rejoice 13 before the Lord, for </w:t>
-      </w:r>
-      <w:proofErr w:type="gramStart"/>
-      <w:r>
-        <w:t>He</w:t>
-      </w:r>
-      <w:proofErr w:type="gramEnd"/>
-      <w:r>
-        <w:t xml:space="preserve"> cometh: He cometh to give judgment to the earth. He shall give judgment to the inhabited world with justice, and the peoples with righteousness.</w:t>
-      </w:r>
-    </w:p>
-    <w:p>
-      <w:pPr>
-        <w:pStyle w:val="Heading2"/>
-      </w:pPr>
-      <w:r>
-        <w:t>Psalm 96</w:t>
-      </w:r>
-    </w:p>
-    <w:p>
-      <w:r>
-        <w:t>1 The Lord hath reigned; let the earth rejoice; let</w:t>
-      </w:r>
-      <w:r>
-        <w:t xml:space="preserve"> </w:t>
-      </w:r>
-      <w:r>
-        <w:t xml:space="preserve">the many islands be glad. 2 A cloud and a thick cloud it is which </w:t>
-      </w:r>
-      <w:proofErr w:type="spellStart"/>
-      <w:r>
-        <w:t>surroundeth</w:t>
-      </w:r>
-      <w:proofErr w:type="spellEnd"/>
-      <w:r>
-        <w:t xml:space="preserve"> Him: righteousness and judgment are the support of His throne. 3 A fire shall proceed before Him, and with a flame He shall burn His enemies who surround Him. 4 His </w:t>
-      </w:r>
-      <w:proofErr w:type="spellStart"/>
-      <w:r>
-        <w:t>lightnings</w:t>
-      </w:r>
-      <w:proofErr w:type="spellEnd"/>
-      <w:r>
-        <w:t xml:space="preserve"> lightened the inhabited world, the earth saw and was moved. 5 As wax the mountains melted from before the face of the Lord, and from before the face of the Lord of all the earth. 6 The heavens have declared His righteousness, and all the peoples have seen His glory. 7 All they</w:t>
-      </w:r>
-      <w:r>
-        <w:t xml:space="preserve"> </w:t>
-      </w:r>
-      <w:r>
-        <w:t>who worship things made by hand shall be ashamed: they who boast themselves in their idols. Worship Him, all His angels. 8 Sion heard and was glad, the daughters of Judah rejoiced on account of Thy Name, Lord. 9 For Thou art the Lord Who is exalted over</w:t>
-      </w:r>
-      <w:r>
-        <w:t xml:space="preserve"> </w:t>
-      </w:r>
-      <w:r>
-        <w:t>all the earth: Thou art exalted exceedingly, more than all the gods. 10 Ye who love the Lord, hate evil, for the Lord shall guard the souls of His Saints, and He shall</w:t>
-      </w:r>
-      <w:r>
-        <w:t xml:space="preserve"> deliver them from the hand </w:t>
-      </w:r>
-      <w:r>
-        <w:t>of the sinners. 11 A light hath risen for the just, and gladness for those who are upright in their heart.</w:t>
-      </w:r>
-      <w:r>
-        <w:t xml:space="preserve"> </w:t>
-      </w:r>
-      <w:r>
-        <w:t>12 Be glad, ye</w:t>
-      </w:r>
-      <w:r>
-        <w:t xml:space="preserve"> just, in the Lord: confess</w:t>
-      </w:r>
-      <w:r>
-        <w:t xml:space="preserve"> the remembrance of His holiness.</w:t>
-      </w:r>
-    </w:p>
-    <w:p>
-      <w:pPr>
-        <w:pStyle w:val="Heading2"/>
-      </w:pPr>
-      <w:r>
-        <w:t>Psalm 97</w:t>
-      </w:r>
-    </w:p>
-    <w:p>
-      <w:r>
-        <w:t xml:space="preserve">Sing to the Lord with a new song, for the Lord hath wrought wondrous works: His right hand and His holy arm hath revived Him. 2 The Lord hath manifested His salvation before the </w:t>
-      </w:r>
-      <w:r>
-        <w:t>nations:</w:t>
-      </w:r>
-      <w:r>
-        <w:t xml:space="preserve"> and He hath </w:t>
-      </w:r>
-      <w:proofErr w:type="spellStart"/>
-      <w:r>
-        <w:t>extendeth</w:t>
-      </w:r>
-      <w:proofErr w:type="spellEnd"/>
-      <w:r>
-        <w:t xml:space="preserve"> to them His righteousness. 3 He hath remembered His mercy to Jacob and His righteousness to the House of Israel: the ends of all the earth hath seen the salvation of our God. 4 Shout to the Lord, all the earth</w:t>
-      </w:r>
-      <w:r>
-        <w:t xml:space="preserve">: </w:t>
-      </w:r>
-      <w:r>
-        <w:t>sing and rejoice si</w:t>
-      </w:r>
-      <w:r>
-        <w:t xml:space="preserve">ns. 5 Sing to the Lord with </w:t>
-      </w:r>
-      <w:r>
-        <w:t>a harp with a harp and a voice of psalm. 6 With bea</w:t>
-      </w:r>
-      <w:r>
-        <w:t xml:space="preserve">ten trumpets </w:t>
-      </w:r>
-      <w:r>
-        <w:t xml:space="preserve">and a sound of horn </w:t>
-      </w:r>
-      <w:r>
-        <w:t>trumpet:</w:t>
-      </w:r>
-      <w:r>
-        <w:t xml:space="preserve"> shout b</w:t>
-      </w:r>
-      <w:r>
-        <w:t xml:space="preserve">efore the King, the Lord. 7 Let </w:t>
-      </w:r>
-      <w:r>
-        <w:t xml:space="preserve">the sea be moved, and all its </w:t>
-      </w:r>
-      <w:proofErr w:type="spellStart"/>
-      <w:r>
-        <w:t>fulness</w:t>
-      </w:r>
-      <w:proofErr w:type="spellEnd"/>
-      <w:r>
-        <w:t>.</w:t>
-      </w:r>
-      <w:r>
-        <w:t xml:space="preserve"> The inhabited world and every-</w:t>
-      </w:r>
-      <w:r>
-        <w:t>thing which is in it. 8 Rivers shall clap their hands</w:t>
-      </w:r>
-      <w:r>
-        <w:t xml:space="preserve"> </w:t>
-      </w:r>
-      <w:r>
-        <w:t xml:space="preserve">together, and the </w:t>
-      </w:r>
-      <w:r>
-        <w:t>mountains shall rejoice</w:t>
-      </w:r>
-      <w:r>
-        <w:t>, 9 He ha</w:t>
-      </w:r>
-      <w:r>
-        <w:t>th come to give judgment to the earth. He will give judgment to</w:t>
-      </w:r>
-      <w:r>
-        <w:t xml:space="preserve"> the in</w:t>
-      </w:r>
-      <w:r>
-        <w:t xml:space="preserve">habited world with justice, and </w:t>
-      </w:r>
-      <w:r>
-        <w:t>to the peoples with equity.</w:t>
-      </w:r>
-    </w:p>
-    <w:p>
-      <w:pPr>
-        <w:pStyle w:val="Heading2"/>
-      </w:pPr>
-      <w:r>
-        <w:t>Psalm 98</w:t>
-      </w:r>
-    </w:p>
-    <w:p>
-      <w:r>
-        <w:t xml:space="preserve">1 The Lord hath reigned, let peoples rage: He Who </w:t>
-      </w:r>
-      <w:proofErr w:type="spellStart"/>
-      <w:r>
-        <w:t>sitteth</w:t>
-      </w:r>
-      <w:proofErr w:type="spellEnd"/>
-      <w:r>
-        <w:t xml:space="preserve"> upon the Cherubim; let the earth be moved. 2 Great is the Lord in Sion, and He is exalted over all the peoples. 3 Let them confess His great Name, for it is fearful and holy. 4 And the </w:t>
-      </w:r>
-      <w:proofErr w:type="spellStart"/>
-      <w:r>
-        <w:t>honour</w:t>
-      </w:r>
-      <w:proofErr w:type="spellEnd"/>
-      <w:r>
-        <w:t xml:space="preserve"> of a king </w:t>
-      </w:r>
-      <w:proofErr w:type="spellStart"/>
-      <w:r>
-        <w:t>loveth</w:t>
-      </w:r>
-      <w:proofErr w:type="spellEnd"/>
-      <w:r>
-        <w:t xml:space="preserve"> judgment. Thou, Thou hast prepared those things which are equitable: judgment and righteousness Thou hast performed in Jacob. Exalt the Lord, our God, and worship the foot-stool of His feet, for it is holy. 6 Moses and Aaron among, His priests, and Samuel among those who supplicate His Name: they were supplicating the Lord, and </w:t>
+        <w:t xml:space="preserve"> of a king loveth judgment. Thou, Thou hast prepared those things which are equitable: judgment and righteousness Thou hast performed in Jacob. Exalt the Lord, our God, and worship the foot-stool of His feet, for it is holy. 6 Moses and Aaron among, His priests, and Samuel among those who supplicate His Name: they were supplicating the Lord, and </w:t>
       </w:r>
       <w:r>
         <w:lastRenderedPageBreak/>
@@ -3985,52 +4460,60 @@
     </w:p>
     <w:p>
       <w:r>
-        <w:t xml:space="preserve">1 Shout to the Lord, all the earth, 2 serve the Lord with gladness, come before Him with rejoicing, 3 </w:t>
+        <w:t>1 Shout to the Lord, all the earth, 2 serve the Lord with gladness, come before Him with rejoicing, 3 Know that the Lord He is God: He hath created us and not we. For we are His people and the sheep of His fold, 4 Enter into His gates with confession and into His courts with blessings. Confess Him and praise His Name, 5 For gracious is the Lord, for His mercy is unto age, and His truth from generation to generation.</w:t>
+      </w:r>
+    </w:p>
+    <w:p>
+      <w:pPr>
+        <w:pStyle w:val="Heading2"/>
+      </w:pPr>
+      <w:r>
+        <w:t>Psalm 100</w:t>
+      </w:r>
+    </w:p>
+    <w:p>
+      <w:r>
+        <w:t xml:space="preserve">1 I will sing to Thee, Lord, mercy and judgment will I sing. 2 And I will pay heed to a blameless way; when wilt Thou come unto me? I was walking in innocence of my heart, in the midst of my house. 3 I have not set a transgressing thing before mine eyes: Thou hast hated those who work transgression: a perverse hath not cleaved to me; 4 The evil will turn aside from me, and I was not knowing it. 5 He who </w:t>
+      </w:r>
+      <w:proofErr w:type="spellStart"/>
+      <w:r>
+        <w:t>speaketh</w:t>
+      </w:r>
+      <w:proofErr w:type="spellEnd"/>
+      <w:r>
+        <w:t xml:space="preserve"> against his </w:t>
+      </w:r>
+      <w:proofErr w:type="spellStart"/>
+      <w:r>
+        <w:t>neighbour</w:t>
+      </w:r>
+      <w:proofErr w:type="spellEnd"/>
+      <w:r>
+        <w:t xml:space="preserve"> privily, this one I, was pursuing: with him who is insolent with his eyes, with an insatiable heart, I have not eaten. 6 Mine eyes shall be upon all the faithful of the earth, that they may be sitting-companions with me: he who </w:t>
+      </w:r>
+      <w:proofErr w:type="spellStart"/>
+      <w:r>
+        <w:t>walketh</w:t>
+      </w:r>
+      <w:proofErr w:type="spellEnd"/>
+      <w:r>
+        <w:t xml:space="preserve"> in a blameless way, this one was ministering to me. 7 He who </w:t>
+      </w:r>
+      <w:proofErr w:type="spellStart"/>
+      <w:r>
+        <w:t>acteth</w:t>
+      </w:r>
+      <w:proofErr w:type="spellEnd"/>
+      <w:r>
+        <w:t xml:space="preserve"> with insolence is not" </w:t>
       </w:r>
       <w:proofErr w:type="gramStart"/>
       <w:r>
-        <w:t>Know</w:t>
+        <w:t>wont</w:t>
       </w:r>
       <w:proofErr w:type="gramEnd"/>
       <w:r>
-        <w:t xml:space="preserve"> that the Lord He is God: He hath created us and not we. For we are His people and the sheep of His fold, 4 </w:t>
-      </w:r>
-      <w:proofErr w:type="gramStart"/>
-      <w:r>
-        <w:t>Enter</w:t>
-      </w:r>
-      <w:proofErr w:type="gramEnd"/>
-      <w:r>
-        <w:t xml:space="preserve"> into His gates with confession and into His courts with blessings. Confess Him and praise His Name, 5 </w:t>
-      </w:r>
-      <w:proofErr w:type="gramStart"/>
-      <w:r>
-        <w:t>For</w:t>
-      </w:r>
-      <w:proofErr w:type="gramEnd"/>
-      <w:r>
-        <w:t xml:space="preserve"> gracious is the Lord, for His mercy is unto age, and His truth from generation to generation.</w:t>
-      </w:r>
-    </w:p>
-    <w:p>
-      <w:pPr>
-        <w:pStyle w:val="Heading2"/>
-      </w:pPr>
-      <w:r>
-        <w:t>Psalm 100</w:t>
-      </w:r>
-    </w:p>
-    <w:p>
-      <w:r>
-        <w:t xml:space="preserve">1 I will sing to Thee, Lord, mercy and judgment will I sing. 2 And I will pay heed to a blameless way; when wilt Thou come unto me? I was walking in innocence of my heart, in the midst of my house. 3 I have not set a transgressing thing before mine eyes: Thou hast hated those who work transgression: a perverse hath not cleaved to me; 4 </w:t>
-      </w:r>
-      <w:proofErr w:type="gramStart"/>
-      <w:r>
-        <w:t>The</w:t>
-      </w:r>
-      <w:proofErr w:type="gramEnd"/>
-      <w:r>
-        <w:t xml:space="preserve"> evil will turn aside from me, and I was not knowing it. 5 He who </w:t>
+        <w:t xml:space="preserve"> to dwell in the midst of my house: he who </w:t>
       </w:r>
       <w:proofErr w:type="spellStart"/>
       <w:r>
@@ -4038,63 +4521,7 @@
       </w:r>
       <w:proofErr w:type="spellEnd"/>
       <w:r>
-        <w:t xml:space="preserve"> against his </w:t>
-      </w:r>
-      <w:proofErr w:type="spellStart"/>
-      <w:r>
-        <w:t>neighbour</w:t>
-      </w:r>
-      <w:proofErr w:type="spellEnd"/>
-      <w:r>
-        <w:t xml:space="preserve"> </w:t>
-      </w:r>
-      <w:proofErr w:type="spellStart"/>
-      <w:r>
-        <w:t>privily</w:t>
-      </w:r>
-      <w:proofErr w:type="spellEnd"/>
-      <w:r>
-        <w:t xml:space="preserve">, this one I, was pursuing: with him who is insolent with his eyes, with an insatiable heart, I have not eaten. 6 Mine eyes shall be upon all the faithful of the earth, that they may be sitting-companions with me: he who </w:t>
-      </w:r>
-      <w:proofErr w:type="spellStart"/>
-      <w:r>
-        <w:t>walketh</w:t>
-      </w:r>
-      <w:proofErr w:type="spellEnd"/>
-      <w:r>
-        <w:t xml:space="preserve"> in a blameless way, this one was ministering to me. 7 He who </w:t>
-      </w:r>
-      <w:proofErr w:type="spellStart"/>
-      <w:r>
-        <w:t>acteth</w:t>
-      </w:r>
-      <w:proofErr w:type="spellEnd"/>
-      <w:r>
-        <w:t xml:space="preserve"> with insolence is not" </w:t>
-      </w:r>
-      <w:proofErr w:type="gramStart"/>
-      <w:r>
-        <w:t>wont</w:t>
-      </w:r>
-      <w:proofErr w:type="gramEnd"/>
-      <w:r>
-        <w:t xml:space="preserve"> to dwell in the midst of my house: he who </w:t>
-      </w:r>
-      <w:proofErr w:type="spellStart"/>
-      <w:r>
-        <w:t>speaketh</w:t>
-      </w:r>
-      <w:proofErr w:type="spellEnd"/>
-      <w:r>
-        <w:t xml:space="preserve"> iniquity is not wont to be established before mine eyes. 8 In the hours of the morning I was slaying all the sinners of the land, to wipe out from the city of the Lord our God everyone who </w:t>
-      </w:r>
-      <w:proofErr w:type="spellStart"/>
-      <w:r>
-        <w:t>worketh</w:t>
-      </w:r>
-      <w:proofErr w:type="spellEnd"/>
-      <w:r>
-        <w:t xml:space="preserve"> iniquity.</w:t>
+        <w:t xml:space="preserve"> iniquity is not wont to be established before mine eyes. 8 In the hours of the morning I was slaying all the sinners of the land, to wipe out from the city of the Lord our God everyone who worketh iniquity.</w:t>
       </w:r>
     </w:p>
     <w:p>
@@ -4212,15 +4639,7 @@
     </w:p>
     <w:p>
       <w:r>
-        <w:t xml:space="preserve">1 Praise the Lord, children, praise the Name of the Lord. 2 Let the Name of the Lord he blessed from now and unto age. 3 From the risings of the sun until its settings praise the Name of the Lord. 4 The Lord is exalted over all the nations, and His glory, in the heavens. 5 Who is like unto the Lord, our God, Who </w:t>
-      </w:r>
-      <w:proofErr w:type="spellStart"/>
-      <w:r>
-        <w:t>dwelleth</w:t>
-      </w:r>
-      <w:proofErr w:type="spellEnd"/>
-      <w:r>
-        <w:t xml:space="preserve"> in the heights, 6 and </w:t>
+        <w:t xml:space="preserve">1 Praise the Lord, children, praise the Name of the Lord. 2 Let the Name of the Lord he blessed from now and unto age. 3 From the risings of the sun until its settings praise the Name of the Lord. 4 The Lord is exalted over all the nations, and His glory, in the heavens. 5 Who is like unto the Lord, our God, Who dwelleth in the heights, 6 and </w:t>
       </w:r>
       <w:proofErr w:type="spellStart"/>
       <w:r>
@@ -4228,117 +4647,103 @@
       </w:r>
       <w:proofErr w:type="spellEnd"/>
       <w:r>
-        <w:t xml:space="preserve"> upon the lowly parts in the heaven and upon earth? 7 He </w:t>
+        <w:t xml:space="preserve"> upon the lowly parts in the heaven and upon earth? 7 He Who </w:t>
+      </w:r>
+      <w:proofErr w:type="spellStart"/>
+      <w:r>
+        <w:t>raiseth</w:t>
+      </w:r>
+      <w:proofErr w:type="spellEnd"/>
+      <w:r>
+        <w:t xml:space="preserve"> up the poor from the earth and </w:t>
+      </w:r>
+      <w:proofErr w:type="spellStart"/>
+      <w:r>
+        <w:t>lifteth</w:t>
+      </w:r>
+      <w:proofErr w:type="spellEnd"/>
+      <w:r>
+        <w:t xml:space="preserve"> up from a dung-hill him who </w:t>
+      </w:r>
+      <w:proofErr w:type="spellStart"/>
+      <w:r>
+        <w:t>asketh</w:t>
+      </w:r>
+      <w:proofErr w:type="spellEnd"/>
+      <w:r>
+        <w:t xml:space="preserve"> alms, 8 that He may seat him with the rulers and the rulers of His people. 9 He Who </w:t>
+      </w:r>
+      <w:proofErr w:type="spellStart"/>
+      <w:r>
+        <w:t>causeth</w:t>
+      </w:r>
+      <w:proofErr w:type="spellEnd"/>
+      <w:r>
+        <w:t xml:space="preserve"> a barren woman to be </w:t>
       </w:r>
       <w:proofErr w:type="gramStart"/>
       <w:r>
-        <w:t>Who</w:t>
+        <w:t>In</w:t>
       </w:r>
       <w:proofErr w:type="gramEnd"/>
       <w:r>
-        <w:t xml:space="preserve"> </w:t>
-      </w:r>
-      <w:proofErr w:type="spellStart"/>
-      <w:r>
-        <w:t>raiseth</w:t>
-      </w:r>
-      <w:proofErr w:type="spellEnd"/>
-      <w:r>
-        <w:t xml:space="preserve"> up the poor from the earth and </w:t>
-      </w:r>
-      <w:proofErr w:type="spellStart"/>
-      <w:r>
-        <w:t>lifteth</w:t>
-      </w:r>
-      <w:proofErr w:type="spellEnd"/>
-      <w:r>
-        <w:t xml:space="preserve"> up from a dung-hill him who </w:t>
-      </w:r>
-      <w:proofErr w:type="spellStart"/>
-      <w:r>
-        <w:t>asketh</w:t>
-      </w:r>
-      <w:proofErr w:type="spellEnd"/>
-      <w:r>
-        <w:t xml:space="preserve"> alms, 8 that He may seat him with the rulers and the rulers of His people. 9 He </w:t>
-      </w:r>
+        <w:t xml:space="preserve"> a house, a rejoicing mother of sons.</w:t>
+      </w:r>
+    </w:p>
+    <w:p>
+      <w:pPr>
+        <w:pStyle w:val="Heading2"/>
+      </w:pPr>
+      <w:r>
+        <w:t>Psalm 114</w:t>
+      </w:r>
+    </w:p>
+    <w:p>
+      <w:r>
+        <w:t xml:space="preserve">1 I have loved, for the Lord will hear the voice of my supplication. 2 For He hath inclined His ear to me; in my days I was supplicating Him. 3 For the pains of death seized me: it was the dangers of Hades </w:t>
+      </w:r>
+      <w:proofErr w:type="spellStart"/>
+      <w:r>
+        <w:t>Amenti</w:t>
+      </w:r>
+      <w:proofErr w:type="spellEnd"/>
+      <w:r>
+        <w:t xml:space="preserve"> which found </w:t>
+      </w:r>
+      <w:r>
+        <w:t>me.</w:t>
+      </w:r>
+      <w:r>
+        <w:t xml:space="preserve"> It was affliction and grief which I found. 4 And I entreated the Name of the Lord: O Lord, deliver my soul. 5 Merciful is the Lord, and </w:t>
+      </w:r>
+      <w:r>
+        <w:t>just</w:t>
+      </w:r>
+      <w:r>
+        <w:t xml:space="preserve"> is He: our God is wont to be merciful. 6 He who guards the little children is the Lord: I humbled myself, and He delivered me. 7 Turn, my soul, to thy resting-place, for the Lord hath dealt well with me. 8 He delivered my soul from death, and mine eyes from tears, and my feet from stumbling. 9 I will please the Lord in the land of those who are living.</w:t>
+      </w:r>
+    </w:p>
+    <w:p>
+      <w:pPr>
+        <w:pStyle w:val="Heading2"/>
+      </w:pPr>
+      <w:r>
+        <w:t>Psalm 115</w:t>
+      </w:r>
+    </w:p>
+    <w:p>
+      <w:r>
+        <w:t xml:space="preserve">1 I believed, on account of this I said: I, moreover am exceedingly humbled. 2 I said in my amazement: All men are liars. 3 What shall I give to the Lord, for </w:t>
+      </w:r>
+      <w:proofErr w:type="spellStart"/>
       <w:proofErr w:type="gramStart"/>
       <w:r>
-        <w:t>Who</w:t>
-      </w:r>
+        <w:t>every thing</w:t>
+      </w:r>
+      <w:proofErr w:type="spellEnd"/>
       <w:proofErr w:type="gramEnd"/>
       <w:r>
-        <w:t xml:space="preserve"> </w:t>
-      </w:r>
-      <w:proofErr w:type="spellStart"/>
-      <w:r>
-        <w:t>causeth</w:t>
-      </w:r>
-      <w:proofErr w:type="spellEnd"/>
-      <w:r>
-        <w:t xml:space="preserve"> a barren woman to be In a house, a rejoicing mother of sons.</w:t>
-      </w:r>
-    </w:p>
-    <w:p>
-      <w:pPr>
-        <w:pStyle w:val="Heading2"/>
-      </w:pPr>
-      <w:r>
-        <w:t>Psalm 114</w:t>
-      </w:r>
-    </w:p>
-    <w:p>
-      <w:r>
-        <w:t xml:space="preserve">1 I have loved, for the Lord will hear the voice of my supplication. 2 For He hath inclined His ear to me; in my days I was supplicating Him. 3 For the pains of death seized me: it was the dangers of Hades </w:t>
-      </w:r>
-      <w:proofErr w:type="spellStart"/>
-      <w:r>
-        <w:t>Amenti</w:t>
-      </w:r>
-      <w:proofErr w:type="spellEnd"/>
-      <w:r>
-        <w:t xml:space="preserve"> which found </w:t>
-      </w:r>
-      <w:r>
-        <w:t>me.</w:t>
-      </w:r>
-      <w:r>
-        <w:t xml:space="preserve"> It was affliction and grief which I found. 4 And I entreated the Name of the Lord: O Lord, deliver my soul. 5 Merciful is the Lord, and </w:t>
-      </w:r>
-      <w:r>
-        <w:t>just</w:t>
-      </w:r>
-      <w:r>
-        <w:t xml:space="preserve"> is He: our God is wont to be merciful. 6 He who guards the little children is the Lord: I humbled myself, and He delivered me. 7 Turn, my soul, to thy resting-place, for the Lord hath dealt well with me. 8 He delivered my soul from death, and mine eyes from tears, and my feet from stumbling. 9 I will please the Lord in the land of those who are living.</w:t>
-      </w:r>
-    </w:p>
-    <w:p>
-      <w:pPr>
-        <w:pStyle w:val="Heading2"/>
-      </w:pPr>
-      <w:r>
-        <w:t>Psalm 115</w:t>
-      </w:r>
-    </w:p>
-    <w:p>
-      <w:r>
-        <w:t xml:space="preserve">1 I believed, on account of this I said: I, moreover am exceedingly humbled. 2 I said in my amazement: All men are liars. 3 What shall I give to the Lord, for </w:t>
-      </w:r>
-      <w:proofErr w:type="spellStart"/>
-      <w:r>
-        <w:t>every thing</w:t>
-      </w:r>
-      <w:proofErr w:type="spellEnd"/>
-      <w:r>
-        <w:t xml:space="preserve"> which He hath done to </w:t>
-      </w:r>
-      <w:proofErr w:type="gramStart"/>
-      <w:r>
-        <w:t>me.</w:t>
-      </w:r>
-      <w:proofErr w:type="gramEnd"/>
-      <w:r>
-        <w:t xml:space="preserve"> 4 I will take a cup of salvation, and I will entreat the Name of the Lord. 6 Precious before the Lord is the death of His Saints. 7 O Lord, I am Thy servant. I am Thy servant and the son of Thine handmaid; Thou hast broken my bonds. 8 I will sacrifice to Thee a sacrifice of praise. 9 I will offer my prayers to the Lord in the courts of the, House of the Lord, before</w:t>
+        <w:t xml:space="preserve"> which He hath done to me. 4 I will take a cup of salvation, and I will entreat the Name of the Lord. 6 Precious before the Lord is the death of His Saints. 7 O Lord, I am Thy servant. I am Thy servant and the son of Thine handmaid; Thou hast broken my bonds. 8 I will sacrifice to Thee a sacrifice of praise. 9 I will offer my prayers to the Lord in the courts of the, House of the Lord, before</w:t>
       </w:r>
       <w:r>
         <w:t xml:space="preserve"> </w:t>
@@ -4455,15 +4860,7 @@
     </w:p>
     <w:p>
       <w:r>
-        <w:t xml:space="preserve">1 In my affliction I have cried unto Thee, Lord, and Thou hast heard me. 2 Lord, deliver my soul from iniquitous lips, and from a deceitful tongue. 3 What is it which they shall give to thee, or what is it which they shall add to thee, against a deceitful tongue? 4 Arrows of the mighty are sharpened, and coal of the desert. 5 Woe to </w:t>
-      </w:r>
-      <w:proofErr w:type="gramStart"/>
-      <w:r>
-        <w:t>me, that</w:t>
-      </w:r>
-      <w:proofErr w:type="gramEnd"/>
-      <w:r>
-        <w:t xml:space="preserve"> </w:t>
+        <w:t xml:space="preserve">1 In my affliction I have cried unto Thee, Lord, and Thou hast heard me. 2 Lord, deliver my soul from iniquitous lips, and from a deceitful tongue. 3 What is it which they shall give to thee, or what is it which they shall add to thee, against a deceitful tongue? 4 Arrows of the mighty are sharpened, and coal of the desert. 5 Woe to me, that </w:t>
       </w:r>
       <w:r>
         <w:t>my sojourn is prolonged, and</w:t>
@@ -4505,15 +4902,7 @@
       </w:r>
       <w:proofErr w:type="spellEnd"/>
       <w:r>
-        <w:t xml:space="preserve"> thee. 4 Lo, He </w:t>
-      </w:r>
-      <w:proofErr w:type="gramStart"/>
-      <w:r>
-        <w:t>Who</w:t>
-      </w:r>
-      <w:proofErr w:type="gramEnd"/>
-      <w:r>
-        <w:t xml:space="preserve"> </w:t>
+        <w:t xml:space="preserve"> thee. 4 Lo, He Who </w:t>
       </w:r>
       <w:proofErr w:type="spellStart"/>
       <w:r>
@@ -4585,15 +4974,7 @@
     </w:p>
     <w:p>
       <w:r>
-        <w:t xml:space="preserve">1 I have lifted up mine eyes unto Thee Who </w:t>
-      </w:r>
-      <w:proofErr w:type="spellStart"/>
-      <w:r>
-        <w:t>dwellest</w:t>
-      </w:r>
-      <w:proofErr w:type="spellEnd"/>
-      <w:r>
-        <w:t xml:space="preserve"> in the heaven. 2 Lo, as the eyes of servants are on the hands of their masters, and as the ey.es of a handmaiden, on the hands of her mistress, so our eyes are unto the Lord our God, until He hath compassion upon us. 3 Have mercy upon us, Lord, and have mercy upon us, for we have been filled with a multitude of contempt, 4 and our soul is exceedingly filled. Show contempt to those who have abundance, and show contempt to the proud.</w:t>
+        <w:t>1 I have lifted up mine eyes unto Thee Who dwellest in the heaven. 2 Lo, as the eyes of servants are on the hands of their masters, and as the ey.es of a handmaiden, on the hands of her mistress, so our eyes are unto the Lord our God, until He hath compassion upon us. 3 Have mercy upon us, Lord, and have mercy upon us, for we have been filled with a multitude of contempt, 4 and our soul is exceedingly filled. Show contempt to those who have abundance, and show contempt to the proud.</w:t>
       </w:r>
     </w:p>
     <w:p>
@@ -4606,15 +4987,7 @@
     </w:p>
     <w:p>
       <w:r>
-        <w:t xml:space="preserve">1 Except the Lord had been with us, let Israel say, 2 Except the Lord had been with us, when men rose up against us. 3 Then they had submerged us alive, when their wrath raged against us. 4 Then the water had submerged us, our soul had passed through a torrent. 5 Then our soul had passed through bottomless water. 6 Blessed' is the Lord </w:t>
-      </w:r>
-      <w:proofErr w:type="gramStart"/>
-      <w:r>
-        <w:t>Who</w:t>
-      </w:r>
-      <w:proofErr w:type="gramEnd"/>
-      <w:r>
-        <w:t xml:space="preserve"> hath not given us a prey to their teeth. 7 Our soul hath escaped, as a sparrow from the snare of the hunters: the snare is crushed and we have escaped. 8 Our help is in the Name of the Lord Who created the heaven and the earth.</w:t>
+        <w:t>1 Except the Lord had been with us, let Israel say, 2 Except the Lord had been with us, when men rose up against us. 3 Then they had submerged us alive, when their wrath raged against us. 4 Then the water had submerged us, our soul had passed through a torrent. 5 Then our soul had passed through bottomless water. 6 Blessed' is the Lord Who hath not given us a prey to their teeth. 7 Our soul hath escaped, as a sparrow from the snare of the hunters: the snare is crushed and we have escaped. 8 Our help is in the Name of the Lord Who created the heaven and the earth.</w:t>
       </w:r>
     </w:p>
     <w:p>
@@ -4633,23 +5006,7 @@
         <w:t xml:space="preserve">: </w:t>
       </w:r>
       <w:r>
-        <w:t xml:space="preserve">he who </w:t>
-      </w:r>
-      <w:proofErr w:type="spellStart"/>
-      <w:r>
-        <w:t>dwelleth</w:t>
-      </w:r>
-      <w:proofErr w:type="spellEnd"/>
-      <w:r>
-        <w:t xml:space="preserve"> in Jerusalem shall not be moved unto age. 2 Mountains surround her: the Lord is about His people from now and unto age. 3 He shall not leave the rod of the sinners upon the lot of the just, in order that the just stretch not forth their hands in iniquity. 4 Do </w:t>
-      </w:r>
-      <w:proofErr w:type="gramStart"/>
-      <w:r>
-        <w:t>good</w:t>
-      </w:r>
-      <w:proofErr w:type="gramEnd"/>
-      <w:r>
-        <w:t xml:space="preserve">, Lord, to the good, and those who are upright in their heart. 5 But those who turn themselves to </w:t>
+        <w:t xml:space="preserve">he who dwelleth in Jerusalem shall not be moved unto age. 2 Mountains surround her: the Lord is about His people from now and unto age. 3 He shall not leave the rod of the sinners upon the lot of the just, in order that the just stretch not forth their hands in iniquity. 4 Do good, Lord, to the good, and those who are upright in their heart. 5 But those who turn themselves to </w:t>
       </w:r>
       <w:proofErr w:type="spellStart"/>
       <w:r>
@@ -4767,23 +5124,7 @@
     </w:p>
     <w:p>
       <w:r>
-        <w:t xml:space="preserve">1 Many a time they have fought against me from my youth, let Israel say: 2 many a time they have fought against me from my youth, yet they prevailed not against me. 3 The sinners </w:t>
-      </w:r>
-      <w:proofErr w:type="gramStart"/>
-      <w:r>
-        <w:t>Were</w:t>
-      </w:r>
-      <w:proofErr w:type="gramEnd"/>
-      <w:r>
-        <w:t xml:space="preserve"> striking upon my back; they caused their iniquity to be long. 4 The Lord is just: He will break the necks of the sinners. 5 Let them be ashamed and turned backwards, all who hate Sion. 6 Let </w:t>
-      </w:r>
-      <w:proofErr w:type="gramStart"/>
-      <w:r>
-        <w:t>them</w:t>
-      </w:r>
-      <w:proofErr w:type="gramEnd"/>
-      <w:r>
-        <w:t xml:space="preserve"> be as grass of a housetop which </w:t>
+        <w:t xml:space="preserve">1 Many a time they have fought against me from my youth, let Israel say: 2 many a time they have fought against me from my youth, yet they prevailed not against me. 3 The sinners Were striking upon my back; they caused their iniquity to be long. 4 The Lord is just: He will break the necks of the sinners. 5 Let them be ashamed and turned backwards, all who hate Sion. 6 Let them be as grass of a housetop which </w:t>
       </w:r>
       <w:proofErr w:type="spellStart"/>
       <w:r>
@@ -4823,15 +5164,7 @@
     </w:p>
     <w:p>
       <w:r>
-        <w:t xml:space="preserve">L Out of the depths I have cried unto Thee, Lord. 2 Lord, hear my voice; let Thine ears pay heed to the voice of my supplication. 3 </w:t>
-      </w:r>
-      <w:proofErr w:type="gramStart"/>
-      <w:r>
-        <w:t>If</w:t>
-      </w:r>
-      <w:proofErr w:type="gramEnd"/>
-      <w:r>
-        <w:t xml:space="preserve"> Thou, Lord, </w:t>
+        <w:t xml:space="preserve">L Out of the depths I have cried unto Thee, Lord. 2 Lord, hear my voice; let Thine ears pay heed to the voice of my supplication. 3 If Thou, Lord, </w:t>
       </w:r>
       <w:proofErr w:type="spellStart"/>
       <w:r>
@@ -4900,31 +5233,7 @@
       </w:r>
       <w:proofErr w:type="spellEnd"/>
       <w:r>
-        <w:t xml:space="preserve">: We found it in the place of the field of trees. 7 We will go into His dwelling-places and worship the place in which His feet have stood. 8 Arise, Lord, to Thy rest; Thou and the ark of Thine holy place. 9 Thy priests shall be clothed with righteousness; and Thy Saints shall rejoice. 10 On account of David Thy servant, turn not Thy face away from Thine Anointed. 11 The Lord hath sworn to David in truth, and He will not deny it: of the fruit of thy belly will I set upon thy throne. 12 If thy sons should keep </w:t>
-      </w:r>
-      <w:proofErr w:type="gramStart"/>
-      <w:r>
-        <w:t>My</w:t>
-      </w:r>
-      <w:proofErr w:type="gramEnd"/>
-      <w:r>
-        <w:t xml:space="preserve"> covenant and My testimonies which I shall teach them, their sons for age shall sit upon thy throne. 13 For the Lord hath chosen Sion; He hath chosen it a dwelling-place for Him. 1.1. This is </w:t>
-      </w:r>
-      <w:proofErr w:type="gramStart"/>
-      <w:r>
-        <w:t>My</w:t>
-      </w:r>
-      <w:proofErr w:type="gramEnd"/>
-      <w:r>
-        <w:t xml:space="preserve"> place of rest for age of the age. I will dwell here, for I have desired it. 15 Her widow with a blessing I will bless, and her poor I will satisfy with bread. 16 Her priests I will clothe with salvation and her Saints shall rejoice with rejoicing. 17 There will I raise up a horn to David: I have prepared a lamp for Mine Anointed. 18 His </w:t>
-      </w:r>
-      <w:proofErr w:type="gramStart"/>
-      <w:r>
-        <w:t>enemies</w:t>
-      </w:r>
-      <w:proofErr w:type="gramEnd"/>
-      <w:r>
-        <w:t xml:space="preserve"> will I clothe with shame: but upon Him My holiness shall shine.</w:t>
+        <w:t>: We found it in the place of the field of trees. 7 We will go into His dwelling-places and worship the place in which His feet have stood. 8 Arise, Lord, to Thy rest; Thou and the ark of Thine holy place. 9 Thy priests shall be clothed with righteousness; and Thy Saints shall rejoice. 10 On account of David Thy servant, turn not Thy face away from Thine Anointed. 11 The Lord hath sworn to David in truth, and He will not deny it: of the fruit of thy belly will I set upon thy throne. 12 If thy sons should keep My covenant and My testimonies which I shall teach them, their sons for age shall sit upon thy throne. 13 For the Lord hath chosen Sion; He hath chosen it a dwelling-place for Him. 1.1. This is My place of rest for age of the age. I will dwell here, for I have desired it. 15 Her widow with a blessing I will bless, and her poor I will satisfy with bread. 16 Her priests I will clothe with salvation and her Saints shall rejoice with rejoicing. 17 There will I raise up a horn to David: I have prepared a lamp for Mine Anointed. 18 His enemies will I clothe with shame: but upon Him My holiness shall shine.</w:t>
       </w:r>
     </w:p>
     <w:p>
@@ -4950,15 +5259,7 @@
     </w:p>
     <w:p>
       <w:r>
-        <w:t xml:space="preserve">1 By the rivers of ~Babylon, there we sat down and we wept, when we remembered Sion. 2 Upon the willows in its midst we hanged up our musical instruments. 3 For those who led </w:t>
-      </w:r>
-      <w:proofErr w:type="gramStart"/>
-      <w:r>
-        <w:t>us</w:t>
-      </w:r>
-      <w:proofErr w:type="gramEnd"/>
-      <w:r>
-        <w:t xml:space="preserve"> captive asked us there for words of ode, and they who had taken us there: Sing to us a praise of the odes of Sion. It How shall we be able to sing the ode of the Lord in a strange land? 5 If I forget Jerusalem, I shall forget my right hand. 6 My tongue shall cleave to my throat, if I remember thee not; if I place not Jerusalem first at the beginning of my joy. 7 Remember, Lord, against the sons of Edom the day of Jerusalem, who said: Empty it, empty it to its foundations! 8 Daughter of Babylon, the miserable, blessed is he who shall recompense thee with thy recompense which thou didst give to us. 9 Blessed is he who shall seize thy little children and shall bury them beside the rock.</w:t>
+        <w:t>1 By the rivers of ~Babylon, there we sat down and we wept, when we remembered Sion. 2 Upon the willows in its midst we hanged up our musical instruments. 3 For those who led us captive asked us there for words of ode, and they who had taken us there: Sing to us a praise of the odes of Sion. It How shall we be able to sing the ode of the Lord in a strange land? 5 If I forget Jerusalem, I shall forget my right hand. 6 My tongue shall cleave to my throat, if I remember thee not; if I place not Jerusalem first at the beginning of my joy. 7 Remember, Lord, against the sons of Edom the day of Jerusalem, who said: Empty it, empty it to its foundations! 8 Daughter of Babylon, the miserable, blessed is he who shall recompense thee with thy recompense which thou didst give to us. 9 Blessed is he who shall seize thy little children and shall bury them beside the rock.</w:t>
       </w:r>
     </w:p>
     <w:p>
@@ -4971,15 +5272,7 @@
     </w:p>
     <w:p>
       <w:r>
-        <w:t xml:space="preserve">1 I will confess Thee, Lord, with all my heart, for Thou hast heard all the words of my mouth: before the angels I will </w:t>
-      </w:r>
-      <w:proofErr w:type="gramStart"/>
-      <w:r>
-        <w:t>Sing</w:t>
-      </w:r>
-      <w:proofErr w:type="gramEnd"/>
-      <w:r>
-        <w:t xml:space="preserve"> to Thee. 2 And I will worship before Thy Holy Temple, and I will confess Thy Name on account of Thy mercy and Thy truth, for Thy Holy Name hath been magnified over everyone. 3 In the day in which I shall pray to Thee, speedily hear me: Thou shalt look the more upon my soul with strength. 4 Let all the kings of the earth confess Thee, Lord, for they have heard all the words of my mouth. 5 Let them sing in the ways of the Lord; for great is the glory of the Lord. 6 The Lord is exalted, and He </w:t>
+        <w:t xml:space="preserve">1 I will confess Thee, Lord, with all my heart, for Thou hast heard all the words of my mouth: before the angels I will Sing to Thee. 2 And I will worship before Thy Holy Temple, and I will confess Thy Name on account of Thy mercy and Thy truth, for Thy Holy Name hath been magnified over everyone. 3 In the day in which I shall pray to Thee, speedily hear me: Thou shalt look the more upon my soul with strength. 4 Let all the kings of the earth confess Thee, Lord, for they have heard all the words of my mouth. 5 Let them sing in the ways of the Lord; for great is the glory of the Lord. 6 The Lord is exalted, and He </w:t>
       </w:r>
       <w:proofErr w:type="spellStart"/>
       <w:r>
@@ -5154,15 +5447,7 @@
     </w:p>
     <w:p>
       <w:r>
-        <w:t xml:space="preserve">1 Praise the Lord, my soul. 2 I will praise the Lord in my life, I will sing to my God, while I exist. 3 Put not your trust in the rulers and in the sons of men, in whom there is not salvation. 4 Their spirit shall go out, and they shall return to their earth: in that day all their thoughts shall perish. 5 Blessed is he whose help is the God of Jacob, his hope being in the Lord, his God. 6 He </w:t>
-      </w:r>
-      <w:proofErr w:type="gramStart"/>
-      <w:r>
-        <w:t>Who</w:t>
-      </w:r>
-      <w:proofErr w:type="gramEnd"/>
-      <w:r>
-        <w:t xml:space="preserve"> created the heaven and the earth, the sea and all which is in it: He Who </w:t>
+        <w:t xml:space="preserve">1 Praise the Lord, my soul. 2 I will praise the Lord in my life, I will sing to my God, while I exist. 3 Put not your trust in the rulers and in the sons of men, in whom there is not salvation. 4 Their spirit shall go out, and they shall return to their earth: in that day all their thoughts shall perish. 5 Blessed is he whose help is the God of Jacob, his hope being in the Lord, his God. 6 He Who created the heaven and the earth, the sea and all which is in it: He Who </w:t>
       </w:r>
       <w:proofErr w:type="spellStart"/>
       <w:r>
@@ -5170,15 +5455,7 @@
       </w:r>
       <w:proofErr w:type="spellEnd"/>
       <w:r>
-        <w:t xml:space="preserve"> truth unto age, 7 executing judgment for those who suffer injustice; giving food to those who are hungry. The Lord shall loose those who are bound. 8 The Lord shall set up those who are cast down; the Lord giveth wisdom to the blind; the Lord </w:t>
-      </w:r>
-      <w:proofErr w:type="spellStart"/>
-      <w:r>
-        <w:t>loveth</w:t>
-      </w:r>
-      <w:proofErr w:type="spellEnd"/>
-      <w:r>
-        <w:t xml:space="preserve"> the just. 9 The Lord shall guard the strangers; an orphan and a widow He shall accept, and the way of the sinners He shall destroy. 10 The Lord shall reign unto age, and our God, Sion, from generation unto generation.</w:t>
+        <w:t xml:space="preserve"> truth unto age, 7 executing judgment for those who suffer injustice; giving food to those who are hungry. The Lord shall loose those who are bound. 8 The Lord shall set up those who are cast down; the Lord giveth wisdom to the blind; the Lord loveth the just. 9 The Lord shall guard the strangers; an orphan and a widow He shall accept, and the way of the sinners He shall destroy. 10 The Lord shall reign unto age, and our God, Sion, from generation unto generation.</w:t>
       </w:r>
     </w:p>
     <w:p>
@@ -5197,15 +5474,7 @@
         <w:t xml:space="preserve">: </w:t>
       </w:r>
       <w:r>
-        <w:t xml:space="preserve">praise shall please our God. 2 He </w:t>
-      </w:r>
-      <w:proofErr w:type="gramStart"/>
-      <w:r>
-        <w:t>Who</w:t>
-      </w:r>
-      <w:proofErr w:type="gramEnd"/>
-      <w:r>
-        <w:t xml:space="preserve"> </w:t>
+        <w:t xml:space="preserve">praise shall please our God. 2 He Who </w:t>
       </w:r>
       <w:proofErr w:type="spellStart"/>
       <w:r>
@@ -5213,15 +5482,7 @@
       </w:r>
       <w:proofErr w:type="spellEnd"/>
       <w:r>
-        <w:t xml:space="preserve"> Jerusalem is the Lord. And the scattered of Israel the Lord shall gather together. 3 He </w:t>
-      </w:r>
-      <w:proofErr w:type="gramStart"/>
-      <w:r>
-        <w:t>Who</w:t>
-      </w:r>
-      <w:proofErr w:type="gramEnd"/>
-      <w:r>
-        <w:t xml:space="preserve"> </w:t>
+        <w:t xml:space="preserve"> Jerusalem is the Lord. And the scattered of Israel the Lord shall gather together. 3 He Who </w:t>
       </w:r>
       <w:proofErr w:type="spellStart"/>
       <w:r>
@@ -5237,15 +5498,7 @@
       </w:r>
       <w:proofErr w:type="spellEnd"/>
       <w:r>
-        <w:t xml:space="preserve"> up all their bruises. 4 He </w:t>
-      </w:r>
-      <w:proofErr w:type="gramStart"/>
-      <w:r>
-        <w:t>Who</w:t>
-      </w:r>
-      <w:proofErr w:type="gramEnd"/>
-      <w:r>
-        <w:t xml:space="preserve"> taketh number of the multitude of the stars, and giveth a name to them all. 5 Great is the Lord, and great is His strength, and there is not number to His understanding. 6 The Lord is He Who </w:t>
+        <w:t xml:space="preserve"> up all their bruises. 4 He Who taketh number of the multitude of the stars, and giveth a name to them all. 5 Great is the Lord, and great is His strength, and there is not number to His understanding. 6 The Lord is He Who </w:t>
       </w:r>
       <w:proofErr w:type="spellStart"/>
       <w:r>
@@ -5308,15 +5561,7 @@
         <w:t>praise thy</w:t>
       </w:r>
       <w:r>
-        <w:t xml:space="preserve"> God, Sion; 2 for He hath strengthened the' bars of thy gates; He hath blessed thy sons within thee. 3 He </w:t>
-      </w:r>
-      <w:proofErr w:type="gramStart"/>
-      <w:r>
-        <w:t>Who</w:t>
-      </w:r>
-      <w:proofErr w:type="gramEnd"/>
-      <w:r>
-        <w:t xml:space="preserve"> hath set thy borders in peace, and </w:t>
+        <w:t xml:space="preserve"> God, Sion; 2 for He hath strengthened the' bars of thy gates; He hath blessed thy sons within thee. 3 He Who hath set thy borders in peace, and </w:t>
       </w:r>
       <w:proofErr w:type="spellStart"/>
       <w:r>
@@ -5324,15 +5569,7 @@
       </w:r>
       <w:proofErr w:type="spellEnd"/>
       <w:r>
-        <w:t xml:space="preserve"> thee with the fat of wheat, 4. </w:t>
-      </w:r>
-      <w:proofErr w:type="gramStart"/>
-      <w:r>
-        <w:t>sending</w:t>
-      </w:r>
-      <w:proofErr w:type="gramEnd"/>
-      <w:r>
-        <w:t xml:space="preserve"> His word to the earth; His word </w:t>
+        <w:t xml:space="preserve"> thee with the fat of wheat, 4. sending His word to the earth; His word </w:t>
       </w:r>
       <w:proofErr w:type="spellStart"/>
       <w:r>
@@ -5340,15 +5577,7 @@
       </w:r>
       <w:proofErr w:type="spellEnd"/>
       <w:r>
-        <w:t xml:space="preserve"> with speed. 5 He </w:t>
-      </w:r>
-      <w:proofErr w:type="gramStart"/>
-      <w:r>
-        <w:t>Who</w:t>
-      </w:r>
-      <w:proofErr w:type="gramEnd"/>
-      <w:r>
-        <w:t xml:space="preserve"> giveth snow like wool; Who </w:t>
+        <w:t xml:space="preserve"> with speed. 5 He Who giveth snow like wool; Who </w:t>
       </w:r>
       <w:proofErr w:type="spellStart"/>
       <w:r>
@@ -5362,15 +5591,7 @@
         <w:t xml:space="preserve">: </w:t>
       </w:r>
       <w:r>
-        <w:t xml:space="preserve">His wind will blow, and waters will flow. 8 He </w:t>
-      </w:r>
-      <w:proofErr w:type="gramStart"/>
-      <w:r>
-        <w:t>Who</w:t>
-      </w:r>
-      <w:proofErr w:type="gramEnd"/>
-      <w:r>
-        <w:t xml:space="preserve"> </w:t>
+        <w:t xml:space="preserve">His wind will blow, and waters will flow. 8 He Who </w:t>
       </w:r>
       <w:proofErr w:type="spellStart"/>
       <w:r>
@@ -5420,15 +5641,7 @@
     </w:p>
     <w:p>
       <w:r>
-        <w:t xml:space="preserve">9 By what shall a youth make straight his way? By keeping Thy words. 10 I have sought after Thee with all my heart; cast me not away from Thy commandments. 11 I have hidden Thy words in my O </w:t>
-      </w:r>
-      <w:proofErr w:type="gramStart"/>
-      <w:r>
-        <w:t>heart, that</w:t>
-      </w:r>
-      <w:proofErr w:type="gramEnd"/>
-      <w:r>
-        <w:t xml:space="preserve"> I might not</w:t>
+        <w:t>9 By what shall a youth make straight his way? By keeping Thy words. 10 I have sought after Thee with all my heart; cast me not away from Thy commandments. 11 I have hidden Thy words in my O heart, that I might not</w:t>
       </w:r>
       <w:r>
         <w:t xml:space="preserve"> </w:t>
@@ -5685,13 +5898,19 @@
       <w:r>
         <w:t xml:space="preserve">65 Thou hast performed goodness with Thy servant; Lord, according to Thy word. 66 Teach, me sweetness; learning and knowledge, for I have believed in Thy commandments. 67 Before I was humbled; I was neglectful, on account of this I have kept Thy words: 68 Thou art </w:t>
       </w:r>
+      <w:r>
+        <w:t>sweet,</w:t>
+      </w:r>
+      <w:r>
+        <w:t xml:space="preserve"> Lord, and in Thy </w:t>
+      </w:r>
       <w:proofErr w:type="gramStart"/>
       <w:r>
-        <w:t>sweet ,</w:t>
+        <w:t>goodness</w:t>
       </w:r>
       <w:proofErr w:type="gramEnd"/>
       <w:r>
-        <w:t xml:space="preserve"> Lord, and in Thy goodness teach me Thy statutes. 69 The iniquity of the disdainful hath been multiplied upon me, but I, I will search diligently with all my heart Thy commandments. 70 Their heart hath solidified as milk, but I, I have meditated on Thy Law. It is good for me that I have been humbled, so that I may know Thy statutes. 72 The Law of Thy mouth is better for me than thousands of gold and silver.</w:t>
+        <w:t xml:space="preserve"> teach me Thy statutes. 69 The iniquity of the disdainful hath been multiplied upon me, but I, I will search diligently with all my heart Thy commandments. 70 Their heart hath solidified as milk, but I, I have meditated on Thy Law. It is good for me that I have been humbled, so that I may know Thy statutes. 72 The Law of Thy mouth is better for me than thousands of gold and silver.</w:t>
       </w:r>
     </w:p>
     <w:p>
@@ -5723,15 +5942,1017 @@
         <w:t xml:space="preserve">: </w:t>
       </w:r>
       <w:r>
-        <w:t xml:space="preserve">When wilt Thou comfort me? 83 I have become as a wine-skin in a hoarfrost, but I have not forgotten Thy statutes. 84 How many are the days of Thy servant? When wilt Thou perform for me judgment on the sinners who pursue after me? 85 The lawless have spoken to me constant words, but not as Thy Law, Lord. 86 </w:t>
-      </w:r>
+        <w:t>When wilt Thou comfort me? 83 I have become as a wine-skin in a hoarfrost, but I have not forgotten Thy statutes. 84 How many are the days of Thy servant? When wilt Thou perform for me judgment on the sinners who pursue after me? 85 The lawless have spoken to me constant words, but not as Thy Law, Lord. 86 For all Thy commandments are true: they pursue after me unjustly; help me. 87 Yet a little, and they would have destroyed me upon the earth but I, I forsook not Thy commandments. 88 According to Thy mercy revive me, and I shall keep the testimonies of Thy mouth.</w:t>
+      </w:r>
+    </w:p>
+    <w:p>
+      <w:pPr>
+        <w:pStyle w:val="Heading3"/>
+      </w:pPr>
+      <w:r>
+        <w:t>Part 12</w:t>
+      </w:r>
+    </w:p>
+    <w:p>
+      <w:r>
+        <w:t xml:space="preserve">89 Thy word, Lord, </w:t>
+      </w:r>
+      <w:proofErr w:type="spellStart"/>
+      <w:r>
+        <w:t>ahideth</w:t>
+      </w:r>
+      <w:proofErr w:type="spellEnd"/>
+      <w:r>
+        <w:t xml:space="preserve"> unto age in the heavens. 90 And Thy truth </w:t>
+      </w:r>
+      <w:proofErr w:type="spellStart"/>
+      <w:r>
+        <w:t>abideth</w:t>
+      </w:r>
+      <w:proofErr w:type="spellEnd"/>
+      <w:r>
+        <w:t xml:space="preserve"> from generation unto generation: Thou hast laid</w:t>
+      </w:r>
+      <w:r>
+        <w:t xml:space="preserve"> </w:t>
+      </w:r>
+      <w:r>
+        <w:t xml:space="preserve">the foundation of the earth, and it </w:t>
+      </w:r>
+      <w:proofErr w:type="spellStart"/>
+      <w:r>
+        <w:t>abideth</w:t>
+      </w:r>
+      <w:proofErr w:type="spellEnd"/>
+      <w:r>
+        <w:t>. 91 By Thine ordinance</w:t>
+      </w:r>
+      <w:r>
+        <w:t xml:space="preserve"> </w:t>
+      </w:r>
+      <w:r>
+        <w:t xml:space="preserve">the day </w:t>
+      </w:r>
+      <w:proofErr w:type="spellStart"/>
       <w:proofErr w:type="gramStart"/>
       <w:r>
-        <w:t>For</w:t>
+        <w:t>existeth</w:t>
+      </w:r>
+      <w:proofErr w:type="spellEnd"/>
+      <w:r>
+        <w:t xml:space="preserve"> ;</w:t>
       </w:r>
       <w:proofErr w:type="gramEnd"/>
       <w:r>
-        <w:t xml:space="preserve"> all Thy commandments are true: they pursue after me unjustly; help me. 87 Yet a little, and they would have destroyed me upon the earth but I, I forsook not Thy commandments. 88 According to Thy mercy revive me, and I shall keep the testimonies of Thy mouth.</w:t>
+        <w:t xml:space="preserve"> for all things are Thy servants. 92 If it were not</w:t>
+      </w:r>
+      <w:r>
+        <w:t xml:space="preserve"> </w:t>
+      </w:r>
+      <w:r>
+        <w:t>that Thy Law is a meditation to me, I should have perished in mine</w:t>
+      </w:r>
+      <w:r>
+        <w:t xml:space="preserve"> </w:t>
+      </w:r>
+      <w:r>
+        <w:t>affliction. 93 And unto age I shall not forget Thy statutes, for by them</w:t>
+      </w:r>
+      <w:r>
+        <w:t xml:space="preserve"> </w:t>
+      </w:r>
+      <w:r>
+        <w:t>Thou hast revived me, Lord. 94 Thou wilt save me, Lord, for I am</w:t>
+      </w:r>
+      <w:r>
+        <w:t xml:space="preserve"> </w:t>
+      </w:r>
+      <w:r>
+        <w:t>Thine; for I have sought after Thy statutes. 95 The sinners have waited</w:t>
+      </w:r>
+      <w:r>
+        <w:t xml:space="preserve"> </w:t>
+      </w:r>
+      <w:r>
+        <w:t xml:space="preserve">for me to destroy </w:t>
+      </w:r>
+      <w:proofErr w:type="gramStart"/>
+      <w:r>
+        <w:t>me, but</w:t>
+      </w:r>
+      <w:proofErr w:type="gramEnd"/>
+      <w:r>
+        <w:t xml:space="preserve"> have understood Thy testimonies. 96 Of all perfections I have seen their end: Thy commandments are</w:t>
+      </w:r>
+      <w:r>
+        <w:t xml:space="preserve"> </w:t>
+      </w:r>
+      <w:r>
+        <w:t>exceedingly broad.</w:t>
+      </w:r>
+    </w:p>
+    <w:p>
+      <w:pPr>
+        <w:pStyle w:val="Heading3"/>
+      </w:pPr>
+      <w:r>
+        <w:t>Part 13</w:t>
+      </w:r>
+    </w:p>
+    <w:p>
+      <w:r>
+        <w:t>97 How worthy of love is Thy name, Lord! It is my meditation</w:t>
+      </w:r>
+      <w:r>
+        <w:t xml:space="preserve"> </w:t>
+      </w:r>
+      <w:proofErr w:type="gramStart"/>
+      <w:r>
+        <w:t>all the day</w:t>
+      </w:r>
+      <w:proofErr w:type="gramEnd"/>
+      <w:r>
+        <w:t>. 98 Thou hast instructed me in Thy commandments more</w:t>
+      </w:r>
+      <w:r>
+        <w:t xml:space="preserve"> </w:t>
+      </w:r>
+      <w:r>
+        <w:t>than mine enemies, for they abide with me unto age. 99 I have understood more than those who instruct me; for Thy testimonies are</w:t>
+      </w:r>
+      <w:r>
+        <w:t xml:space="preserve"> </w:t>
+      </w:r>
+      <w:r>
+        <w:t>meditation for me. 100 I have understood more than the elders, for</w:t>
+      </w:r>
+      <w:r>
+        <w:t xml:space="preserve"> </w:t>
+      </w:r>
+      <w:r>
+        <w:t>I have sought after Thy commandments. 101 I have restrained my feet</w:t>
+      </w:r>
+      <w:r>
+        <w:t xml:space="preserve"> </w:t>
+      </w:r>
+      <w:r>
+        <w:t>from every evil way, in order that I may keep Thy words. 102 I have</w:t>
+      </w:r>
+      <w:r>
+        <w:t xml:space="preserve"> </w:t>
+      </w:r>
+      <w:r>
+        <w:t>not turned away from Thy judgments for it is Thou Who hast legislated</w:t>
+      </w:r>
+      <w:r>
+        <w:t xml:space="preserve"> </w:t>
+      </w:r>
+      <w:r>
+        <w:t xml:space="preserve">for me. 103 How sweet are Thy words in my throat, </w:t>
+      </w:r>
+      <w:r>
+        <w:lastRenderedPageBreak/>
+        <w:t>above honey</w:t>
+      </w:r>
+      <w:r>
+        <w:t xml:space="preserve"> </w:t>
+      </w:r>
+      <w:r>
+        <w:t>and wax in my mouth. 10</w:t>
+      </w:r>
+      <w:r>
+        <w:t>4</w:t>
+      </w:r>
+      <w:r>
+        <w:t xml:space="preserve"> I have been instructed by Thy commandments: </w:t>
+      </w:r>
+      <w:proofErr w:type="gramStart"/>
+      <w:r>
+        <w:t>on account of</w:t>
+      </w:r>
+      <w:proofErr w:type="gramEnd"/>
+      <w:r>
+        <w:t xml:space="preserve"> this I have hated every way of iniquity, for it</w:t>
+      </w:r>
+      <w:r>
+        <w:t xml:space="preserve"> </w:t>
+      </w:r>
+      <w:r>
+        <w:t>is Thou Who hast legislated for me</w:t>
+      </w:r>
+      <w:r>
+        <w:t>.</w:t>
+      </w:r>
+    </w:p>
+    <w:p>
+      <w:pPr>
+        <w:pStyle w:val="Heading3"/>
+      </w:pPr>
+      <w:r>
+        <w:t>Part 14</w:t>
+      </w:r>
+    </w:p>
+    <w:p>
+      <w:r>
+        <w:t>105 Thy Law is a lamp to my feet, and it is light to my ways. 106 I have</w:t>
+      </w:r>
+      <w:r>
+        <w:t xml:space="preserve"> </w:t>
+      </w:r>
+      <w:proofErr w:type="gramStart"/>
+      <w:r>
+        <w:t>sworn</w:t>
+      </w:r>
+      <w:proofErr w:type="gramEnd"/>
+      <w:r>
+        <w:t xml:space="preserve"> and I have confirmed it, to keep the judgments of Thy truths.</w:t>
+      </w:r>
+      <w:r>
+        <w:t xml:space="preserve"> </w:t>
+      </w:r>
+      <w:r>
+        <w:t>107 I have been humbled exceedingly: revive me, Lord, according to Thy word. 108 The vows of my mouth Thou wilt bless, Lord: teach</w:t>
+      </w:r>
+      <w:r>
+        <w:t xml:space="preserve"> </w:t>
+      </w:r>
+      <w:r>
+        <w:t xml:space="preserve">me Thy judgments. 109 My soul is in Thy hands at all </w:t>
+      </w:r>
+      <w:proofErr w:type="gramStart"/>
+      <w:r>
+        <w:t>times, and</w:t>
+      </w:r>
+      <w:proofErr w:type="gramEnd"/>
+      <w:r>
+        <w:t xml:space="preserve"> have not forgotten Thy Law. 110 The sinners have concealed a snare</w:t>
+      </w:r>
+      <w:r>
+        <w:t xml:space="preserve"> </w:t>
+      </w:r>
+      <w:r>
+        <w:t>for me, and I have not erred from Thy commandments. 111 I have</w:t>
+      </w:r>
+      <w:r>
+        <w:t xml:space="preserve"> </w:t>
+      </w:r>
+      <w:r>
+        <w:t>inherited Thy testimonies unto age, for they are a rejoicing of my heart.</w:t>
+      </w:r>
+      <w:r>
+        <w:t xml:space="preserve"> </w:t>
+      </w:r>
+      <w:r>
+        <w:t xml:space="preserve">112 I have inclined my heart to perform Thy statutes </w:t>
+      </w:r>
+      <w:proofErr w:type="gramStart"/>
+      <w:r>
+        <w:t>on account</w:t>
+      </w:r>
+      <w:r>
+        <w:t xml:space="preserve"> </w:t>
+      </w:r>
+      <w:r>
+        <w:t>of</w:t>
+      </w:r>
+      <w:proofErr w:type="gramEnd"/>
+      <w:r>
+        <w:t xml:space="preserve"> a recompense unto age.</w:t>
+      </w:r>
+    </w:p>
+    <w:p>
+      <w:pPr>
+        <w:pStyle w:val="Heading3"/>
+      </w:pPr>
+      <w:r>
+        <w:t>Part 15</w:t>
+      </w:r>
+    </w:p>
+    <w:p>
+      <w:r>
+        <w:t>113 Transgressors have I hated, but Thy Law I have loved,</w:t>
+      </w:r>
+      <w:r>
+        <w:t xml:space="preserve"> </w:t>
+      </w:r>
+      <w:r>
+        <w:t>11</w:t>
+      </w:r>
+      <w:r>
+        <w:t>4</w:t>
+      </w:r>
+      <w:r>
+        <w:t xml:space="preserve"> for Thou art my helper and my supporter: I have hoped in Thy</w:t>
+      </w:r>
+      <w:r>
+        <w:t xml:space="preserve"> </w:t>
+      </w:r>
+      <w:r>
+        <w:t xml:space="preserve">words. 115 Turn away from me, ye evil-doers, and I shall </w:t>
+      </w:r>
+      <w:proofErr w:type="gramStart"/>
+      <w:r>
+        <w:t xml:space="preserve">search </w:t>
+      </w:r>
+      <w:r>
+        <w:t xml:space="preserve"> </w:t>
+      </w:r>
+      <w:r>
+        <w:t>carefully</w:t>
+      </w:r>
+      <w:proofErr w:type="gramEnd"/>
+      <w:r>
+        <w:t xml:space="preserve"> the commandments of my God. 116 Receive me according</w:t>
+      </w:r>
+      <w:r>
+        <w:t xml:space="preserve"> </w:t>
+      </w:r>
+      <w:r>
+        <w:t>to Thy word, and I shall live; make me not to be ashamed of my</w:t>
+      </w:r>
+      <w:r>
+        <w:t xml:space="preserve"> </w:t>
+      </w:r>
+      <w:r>
+        <w:t xml:space="preserve">expectation. 117 Help me, and I shall be saved, and I shall meditate on Thy statutes </w:t>
+      </w:r>
+      <w:proofErr w:type="gramStart"/>
+      <w:r>
+        <w:t>at all times</w:t>
+      </w:r>
+      <w:proofErr w:type="gramEnd"/>
+      <w:r>
+        <w:t>. 118 Thou hast contemned all who have</w:t>
+      </w:r>
+      <w:r>
+        <w:t xml:space="preserve"> </w:t>
+      </w:r>
+      <w:r>
+        <w:t>turned away from Thy statutes, for their thought is iniquity. 119 All</w:t>
+      </w:r>
+      <w:r>
+        <w:t xml:space="preserve"> </w:t>
+      </w:r>
+      <w:r>
+        <w:t xml:space="preserve">the sinners of the earth I have counted as being transgressors; </w:t>
+      </w:r>
+      <w:proofErr w:type="gramStart"/>
+      <w:r>
+        <w:t>on account</w:t>
+      </w:r>
+      <w:r>
+        <w:t xml:space="preserve"> </w:t>
+      </w:r>
+      <w:r>
+        <w:t>of</w:t>
+      </w:r>
+      <w:proofErr w:type="gramEnd"/>
+      <w:r>
+        <w:t xml:space="preserve"> this I have loved Thy testimonies at all times. 120 Nail my flesh by fear of Thee, for by reason of Thy judgment I have feared</w:t>
+      </w:r>
+      <w:r>
+        <w:t>.</w:t>
+      </w:r>
+    </w:p>
+    <w:p>
+      <w:pPr>
+        <w:pStyle w:val="Heading3"/>
+      </w:pPr>
+      <w:r>
+        <w:t>Part 16</w:t>
+      </w:r>
+    </w:p>
+    <w:p>
+      <w:r>
+        <w:t>121 I have done judgment and righteousness: give me not into</w:t>
+      </w:r>
+      <w:r>
+        <w:t xml:space="preserve"> </w:t>
+      </w:r>
+      <w:r>
+        <w:t>the hand of those who do wrong to me. 122 Receive Thy servant unto</w:t>
+      </w:r>
+      <w:r>
+        <w:t xml:space="preserve"> </w:t>
+      </w:r>
+      <w:r>
+        <w:t>good: cause not the haughty to calumniate me. 123 Mine eyes have</w:t>
+      </w:r>
+      <w:r>
+        <w:t xml:space="preserve"> </w:t>
+      </w:r>
+      <w:r>
+        <w:t>failed for Thy salvation and the word of Thy righteousness. 12</w:t>
+      </w:r>
+      <w:r>
+        <w:t>4</w:t>
+      </w:r>
+      <w:r>
+        <w:t xml:space="preserve"> </w:t>
+      </w:r>
+      <w:proofErr w:type="gramStart"/>
+      <w:r>
+        <w:t xml:space="preserve">Deal </w:t>
+      </w:r>
+      <w:r>
+        <w:t xml:space="preserve"> </w:t>
+      </w:r>
+      <w:r>
+        <w:t>with</w:t>
+      </w:r>
+      <w:proofErr w:type="gramEnd"/>
+      <w:r>
+        <w:t xml:space="preserve"> Thy servant according to Thy mercy, and teach me Thy statutes.</w:t>
+      </w:r>
+      <w:r>
+        <w:t xml:space="preserve"> </w:t>
+      </w:r>
+      <w:r>
+        <w:t>125 I am Thy servant, give me understanding, and I shall know Thy</w:t>
+      </w:r>
+      <w:r>
+        <w:t xml:space="preserve"> </w:t>
+      </w:r>
+      <w:r>
+        <w:t>testimonies. 126 It is time for the Lord to work; they have brought</w:t>
+      </w:r>
+      <w:r>
+        <w:t xml:space="preserve"> </w:t>
+      </w:r>
+      <w:r>
+        <w:t>to naught Thy Law. 127 On account of this I have loved Thy statutes</w:t>
+      </w:r>
+      <w:r>
+        <w:t xml:space="preserve"> </w:t>
+      </w:r>
+      <w:proofErr w:type="gramStart"/>
+      <w:r>
+        <w:t>at all times</w:t>
+      </w:r>
+      <w:proofErr w:type="gramEnd"/>
+      <w:r>
+        <w:t xml:space="preserve">, more than gold and </w:t>
+      </w:r>
+      <w:proofErr w:type="spellStart"/>
+      <w:r>
+        <w:t>topaze</w:t>
+      </w:r>
+      <w:proofErr w:type="spellEnd"/>
+      <w:r>
+        <w:t>. 128 On account of this,</w:t>
+      </w:r>
+      <w:r>
+        <w:t xml:space="preserve"> </w:t>
+      </w:r>
+      <w:r>
+        <w:t>I have stood by Thy commandments; all the ways of iniquity have</w:t>
+      </w:r>
+      <w:r>
+        <w:t xml:space="preserve"> </w:t>
+      </w:r>
+      <w:r>
+        <w:t>I hated.</w:t>
+      </w:r>
+    </w:p>
+    <w:p>
+      <w:pPr>
+        <w:pStyle w:val="Heading3"/>
+      </w:pPr>
+      <w:r>
+        <w:t>Part 17</w:t>
+      </w:r>
+    </w:p>
+    <w:p>
+      <w:r>
+        <w:t xml:space="preserve">129 Wonderful are Thy testimonies: </w:t>
+      </w:r>
+      <w:proofErr w:type="gramStart"/>
+      <w:r>
+        <w:t>on account of</w:t>
+      </w:r>
+      <w:proofErr w:type="gramEnd"/>
+      <w:r>
+        <w:t xml:space="preserve"> this, my soul</w:t>
+      </w:r>
+      <w:r>
+        <w:t xml:space="preserve"> </w:t>
+      </w:r>
+      <w:r>
+        <w:t>hath searched them carefully. 130 The revelation of Thy words</w:t>
+      </w:r>
+      <w:r>
+        <w:t xml:space="preserve"> </w:t>
+      </w:r>
+      <w:r>
+        <w:t>giveth light to me, and it will give understanding to little children.</w:t>
+      </w:r>
+      <w:r>
+        <w:t xml:space="preserve"> </w:t>
+      </w:r>
+      <w:r>
+        <w:t>131 I have opened my mouth, and I have drawn unto me breath,</w:t>
+      </w:r>
+      <w:r>
+        <w:t xml:space="preserve"> </w:t>
+      </w:r>
+      <w:r>
+        <w:t>for I have yearned for Thy commandments. 132 Look down upon</w:t>
+      </w:r>
+      <w:r>
+        <w:t xml:space="preserve"> </w:t>
+      </w:r>
+      <w:r>
+        <w:t>me and have mercy upon me according to the judgment of those who</w:t>
+      </w:r>
+      <w:r>
+        <w:t xml:space="preserve"> </w:t>
+      </w:r>
+      <w:r>
+        <w:t>love Thy Name. 133 Thou shalt make straight my footsteps according</w:t>
+      </w:r>
+      <w:r>
+        <w:t xml:space="preserve"> </w:t>
+      </w:r>
+      <w:r>
+        <w:t xml:space="preserve">to Thy word; and let not every iniquity have dominion over me. 134 </w:t>
+      </w:r>
+      <w:r>
+        <w:t>Re</w:t>
+      </w:r>
+      <w:r>
+        <w:t>deem me from the calumny of men, and I will keep Thy commandments.</w:t>
+      </w:r>
+      <w:r>
+        <w:t xml:space="preserve"> </w:t>
+      </w:r>
+      <w:r>
+        <w:t xml:space="preserve">135 Let Thy face shine upon Thy </w:t>
+      </w:r>
+      <w:proofErr w:type="gramStart"/>
+      <w:r>
+        <w:t>servant, and</w:t>
+      </w:r>
+      <w:proofErr w:type="gramEnd"/>
+      <w:r>
+        <w:t xml:space="preserve"> teach me Thy statutes.</w:t>
+      </w:r>
+      <w:r>
+        <w:t xml:space="preserve"> </w:t>
+      </w:r>
+      <w:r>
+        <w:t>136 Mine eyes have passed through a passage of waters, because</w:t>
+      </w:r>
+      <w:r>
+        <w:t xml:space="preserve"> </w:t>
+      </w:r>
+      <w:r>
+        <w:t>they have not kept Thy Law.</w:t>
+      </w:r>
+    </w:p>
+    <w:p>
+      <w:pPr>
+        <w:pStyle w:val="Heading3"/>
+      </w:pPr>
+      <w:r>
+        <w:t>Part 18</w:t>
+      </w:r>
+    </w:p>
+    <w:p>
+      <w:r>
+        <w:t>137 Thou art righteous, Lord, and Thy judgment is upright.</w:t>
+      </w:r>
+      <w:r>
+        <w:t xml:space="preserve"> </w:t>
+      </w:r>
+      <w:r>
+        <w:t>138 Thou hast commanded justice and very truth which are Thy</w:t>
+      </w:r>
+      <w:r>
+        <w:t xml:space="preserve"> </w:t>
+      </w:r>
+      <w:r>
+        <w:t>testimonies. 139 The zeal of Thy House hath consumed me, for mine</w:t>
+      </w:r>
+      <w:r>
+        <w:t xml:space="preserve"> </w:t>
+      </w:r>
+      <w:r>
+        <w:t>enemies have forgotten Thy commandments. 140 Thy word is exceedingly</w:t>
+      </w:r>
+      <w:r>
+        <w:t xml:space="preserve"> </w:t>
+      </w:r>
+      <w:r>
+        <w:t>tried, and Thy servant hath loved it. 141 I am a youth and</w:t>
+      </w:r>
+      <w:r>
+        <w:t xml:space="preserve"> </w:t>
+      </w:r>
+      <w:r>
+        <w:t>despised, but I have not forgotten Thy statutes. 142 But</w:t>
+      </w:r>
+      <w:r>
+        <w:t xml:space="preserve"> </w:t>
+      </w:r>
+      <w:r>
+        <w:t xml:space="preserve">Thy justice is </w:t>
+      </w:r>
+      <w:r>
+        <w:lastRenderedPageBreak/>
+        <w:t xml:space="preserve">justice unto age, and Thy word is truth. 143 Distress and affliction it is which have found </w:t>
+      </w:r>
+      <w:r>
+        <w:t>me:</w:t>
+      </w:r>
+      <w:r>
+        <w:t xml:space="preserve"> my meditation is Thy</w:t>
+      </w:r>
+      <w:r>
+        <w:t xml:space="preserve"> </w:t>
+      </w:r>
+      <w:r>
+        <w:t>commandments. 144 Righteous are Thy testimonies unto age: give me</w:t>
+      </w:r>
+      <w:r>
+        <w:t xml:space="preserve"> </w:t>
+      </w:r>
+      <w:r>
+        <w:t>understanding and I shall live.</w:t>
+      </w:r>
+    </w:p>
+    <w:p>
+      <w:pPr>
+        <w:pStyle w:val="Heading3"/>
+      </w:pPr>
+      <w:r>
+        <w:t>Part 19</w:t>
+      </w:r>
+    </w:p>
+    <w:p>
+      <w:r>
+        <w:t>145 I have cried out with all my heart; hear me, Lord: Thy statutes</w:t>
+      </w:r>
+      <w:r>
+        <w:t xml:space="preserve"> </w:t>
+      </w:r>
+      <w:r>
+        <w:t>will I seek after. 146 I have called unto Thee; save me, and I will</w:t>
+      </w:r>
+      <w:r>
+        <w:t xml:space="preserve"> </w:t>
+      </w:r>
+      <w:r>
+        <w:t xml:space="preserve">keep Thy testimonies. 147 I anticipated a time not </w:t>
+      </w:r>
+      <w:r>
+        <w:t>yet:</w:t>
+      </w:r>
+      <w:r>
+        <w:t xml:space="preserve"> I </w:t>
+      </w:r>
+      <w:proofErr w:type="gramStart"/>
+      <w:r>
+        <w:t>cried</w:t>
+      </w:r>
+      <w:proofErr w:type="gramEnd"/>
+      <w:r>
+        <w:t xml:space="preserve"> and</w:t>
+      </w:r>
+      <w:r>
+        <w:t xml:space="preserve"> </w:t>
+      </w:r>
+      <w:r>
+        <w:t>I hoped in Thy words. 148 Mine eyes have anticipated the hour of</w:t>
+      </w:r>
+      <w:r>
+        <w:t xml:space="preserve"> </w:t>
+      </w:r>
+      <w:r>
+        <w:t>morning to meditate on Thy words. 149 Hear my voice, * Lord, according to Thy mercy, and vivify me according to Thy judgments. 150 Those</w:t>
+      </w:r>
+      <w:r>
+        <w:t xml:space="preserve"> </w:t>
+      </w:r>
+      <w:r>
+        <w:t>who pursue after me with iniquity have approached, but they</w:t>
+      </w:r>
+      <w:r>
+        <w:t xml:space="preserve"> </w:t>
+      </w:r>
+      <w:r>
+        <w:t>are far from Thy Law. 151 Thou art near, Lord, and all Thy commandments</w:t>
+      </w:r>
+      <w:r>
+        <w:t xml:space="preserve"> </w:t>
+      </w:r>
+      <w:r>
+        <w:t xml:space="preserve">are true. 152 From before </w:t>
+      </w:r>
+      <w:proofErr w:type="gramStart"/>
+      <w:r>
+        <w:t>have</w:t>
+      </w:r>
+      <w:proofErr w:type="gramEnd"/>
+      <w:r>
+        <w:t xml:space="preserve"> I known from Thy testimonies,</w:t>
+      </w:r>
+      <w:r>
+        <w:t xml:space="preserve"> </w:t>
+      </w:r>
+      <w:r>
+        <w:t>for Thou hast founded them unto age.</w:t>
+      </w:r>
+    </w:p>
+    <w:p>
+      <w:pPr>
+        <w:pStyle w:val="Heading3"/>
+      </w:pPr>
+      <w:r>
+        <w:t>Part 20</w:t>
+      </w:r>
+    </w:p>
+    <w:p>
+      <w:r>
+        <w:t>153 Behold my humility, and save me, for Thy Law I have not forgotten.</w:t>
+      </w:r>
+      <w:r>
+        <w:t xml:space="preserve"> </w:t>
+      </w:r>
+      <w:r>
+        <w:t>I5</w:t>
+      </w:r>
+      <w:r>
+        <w:t>4</w:t>
+      </w:r>
+      <w:r>
+        <w:t xml:space="preserve"> Judge my cause and redeem me, </w:t>
+      </w:r>
+      <w:proofErr w:type="gramStart"/>
+      <w:r>
+        <w:t>on account of</w:t>
+      </w:r>
+      <w:proofErr w:type="gramEnd"/>
+      <w:r>
+        <w:t xml:space="preserve"> Thy word</w:t>
+      </w:r>
+      <w:r>
+        <w:t xml:space="preserve"> </w:t>
+      </w:r>
+      <w:r>
+        <w:t>let me live, 155 Salvation is far from the sinners, for they have not</w:t>
+      </w:r>
+      <w:r>
+        <w:t xml:space="preserve"> </w:t>
+      </w:r>
+      <w:r>
+        <w:t>sought after Thy statutes. 156 Exceedingly abundant are Thy tender</w:t>
+      </w:r>
+      <w:r>
+        <w:t>-</w:t>
+      </w:r>
+      <w:r>
+        <w:t>mercies, Lord, revive me according to Thy judgments. 157 Many are</w:t>
+      </w:r>
+      <w:r>
+        <w:t xml:space="preserve"> </w:t>
+      </w:r>
+      <w:r>
+        <w:t xml:space="preserve">those who pursue after me and afflict </w:t>
+      </w:r>
+      <w:r>
+        <w:t>me:</w:t>
+      </w:r>
+      <w:r>
+        <w:t xml:space="preserve"> </w:t>
+      </w:r>
+      <w:r>
+        <w:t>I</w:t>
+      </w:r>
+      <w:r>
+        <w:t xml:space="preserve"> have not turned away</w:t>
+      </w:r>
+      <w:r>
+        <w:t xml:space="preserve"> </w:t>
+      </w:r>
+      <w:r>
+        <w:t>from Thy testimonies. 158 I have seen the ignorant and r was grieved,</w:t>
+      </w:r>
+      <w:r>
+        <w:t xml:space="preserve"> </w:t>
+      </w:r>
+      <w:r>
+        <w:t xml:space="preserve">for they have not kept Thy word. 159 Behold, Lord, how </w:t>
+      </w:r>
+      <w:r>
+        <w:t>I</w:t>
+      </w:r>
+      <w:r>
+        <w:t xml:space="preserve"> have</w:t>
+      </w:r>
+      <w:r>
+        <w:t xml:space="preserve"> </w:t>
+      </w:r>
+      <w:r>
+        <w:t xml:space="preserve">Thy </w:t>
+      </w:r>
+      <w:r>
+        <w:t>commandments:</w:t>
+      </w:r>
+      <w:r>
+        <w:t xml:space="preserve"> vivify me in Thy mercy, Lord. 160 The</w:t>
+      </w:r>
+      <w:r>
+        <w:t xml:space="preserve"> </w:t>
+      </w:r>
+      <w:r>
+        <w:t>principle of Thy words is true, and all the judgments of Thy righteousness</w:t>
+      </w:r>
+      <w:r>
+        <w:t xml:space="preserve"> </w:t>
+      </w:r>
+      <w:r>
+        <w:t>are unto age.</w:t>
+      </w:r>
+    </w:p>
+    <w:p>
+      <w:pPr>
+        <w:pStyle w:val="Heading3"/>
+      </w:pPr>
+      <w:r>
+        <w:t>Part 21</w:t>
+      </w:r>
+    </w:p>
+    <w:p>
+      <w:r>
+        <w:t>161 Rulers were pursuing me without cause, and from Thy judgments my heart hath feared. 162 I will rejoice at Thy words, as</w:t>
+      </w:r>
+      <w:r>
+        <w:t xml:space="preserve"> </w:t>
+      </w:r>
+      <w:r>
+        <w:t xml:space="preserve">he who </w:t>
+      </w:r>
+      <w:proofErr w:type="spellStart"/>
+      <w:r>
+        <w:t>findeth</w:t>
+      </w:r>
+      <w:proofErr w:type="spellEnd"/>
+      <w:r>
+        <w:t xml:space="preserve"> a multitude of spoil. I have hated falsehood, and</w:t>
+      </w:r>
+      <w:r>
+        <w:t xml:space="preserve"> </w:t>
+      </w:r>
+      <w:r>
+        <w:t>I have abhorred it; but Thy Law have I loved. 164. Seven times</w:t>
+      </w:r>
+      <w:r>
+        <w:t xml:space="preserve"> </w:t>
+      </w:r>
+      <w:r>
+        <w:t xml:space="preserve">a day have I praised Thee for the judgments of Thy </w:t>
+      </w:r>
+      <w:proofErr w:type="spellStart"/>
+      <w:r>
+        <w:t>righteousnesses</w:t>
+      </w:r>
+      <w:proofErr w:type="spellEnd"/>
+      <w:r>
+        <w:t>.</w:t>
+      </w:r>
+      <w:r>
+        <w:t xml:space="preserve"> </w:t>
+      </w:r>
+      <w:r>
+        <w:t xml:space="preserve">165 Let there be great peace to those who love Thy </w:t>
+      </w:r>
+      <w:proofErr w:type="gramStart"/>
+      <w:r>
+        <w:t>Name, and</w:t>
+      </w:r>
+      <w:proofErr w:type="gramEnd"/>
+      <w:r>
+        <w:t xml:space="preserve"> let there</w:t>
+      </w:r>
+      <w:r>
+        <w:t xml:space="preserve"> </w:t>
+      </w:r>
+      <w:r>
+        <w:t xml:space="preserve">be no stumbling-block for them. 166 </w:t>
+      </w:r>
+      <w:r>
+        <w:t>I</w:t>
+      </w:r>
+      <w:r>
+        <w:t xml:space="preserve"> was looking for Thy salvation,</w:t>
+      </w:r>
+      <w:r>
+        <w:t xml:space="preserve"> </w:t>
+      </w:r>
+      <w:r>
+        <w:t>Lord, and Thy commandments have I kept. 167 My soul hath kept Thy</w:t>
+      </w:r>
+      <w:r>
+        <w:t xml:space="preserve"> t</w:t>
+      </w:r>
+      <w:r>
+        <w:t>estimonies, and it hath loved them exceedingly. 168 I have kept</w:t>
+      </w:r>
+      <w:r>
+        <w:t xml:space="preserve"> </w:t>
+      </w:r>
+      <w:r>
+        <w:t>Thy commandments and Thy testimonies; for all my ways are before</w:t>
+      </w:r>
+      <w:r>
+        <w:t xml:space="preserve"> </w:t>
+      </w:r>
+      <w:r>
+        <w:t>Thee, Lord.</w:t>
+      </w:r>
+    </w:p>
+    <w:p>
+      <w:r>
+        <w:t>Part 22</w:t>
+      </w:r>
+    </w:p>
+    <w:p>
+      <w:r>
+        <w:t>169 Let my supplication come near before Thee, Lord; give me</w:t>
+      </w:r>
+      <w:r>
+        <w:t xml:space="preserve"> </w:t>
+      </w:r>
+      <w:r>
+        <w:t>understanding, Lord, according to Thy word. 170 My petition shall</w:t>
+      </w:r>
+      <w:r>
+        <w:t xml:space="preserve"> </w:t>
+      </w:r>
+      <w:r>
+        <w:t>come in before Thee: according to Thy word vivify me. 171, My lips</w:t>
+      </w:r>
+      <w:r>
+        <w:t xml:space="preserve"> </w:t>
+      </w:r>
+      <w:r>
+        <w:t>shall pour forth blessing, if Thou teach me Thy statutes. 172 My tongue</w:t>
+      </w:r>
+      <w:r>
+        <w:t xml:space="preserve"> </w:t>
+      </w:r>
+      <w:r>
+        <w:t>shall respond with Thy words, for all Thy commandments are true.</w:t>
+      </w:r>
+      <w:r>
+        <w:t xml:space="preserve"> </w:t>
+      </w:r>
+      <w:r>
+        <w:t>Let Thine hand be unto delivering me, for I have desired Thy</w:t>
+      </w:r>
+      <w:r>
+        <w:t xml:space="preserve"> </w:t>
+      </w:r>
+      <w:r>
+        <w:t>commandments. 174. I have yearned for Thy salvation, Lord, and Thy</w:t>
+      </w:r>
+      <w:r>
+        <w:t xml:space="preserve"> </w:t>
+      </w:r>
+      <w:r>
+        <w:t>Law is my meditation. 175 My soul shall live and shall praise Thee,</w:t>
+      </w:r>
+      <w:r>
+        <w:t xml:space="preserve"> </w:t>
+      </w:r>
+      <w:r>
+        <w:t xml:space="preserve">and Thy judgments shall help me. 176 </w:t>
+      </w:r>
+      <w:r>
+        <w:t>I</w:t>
+      </w:r>
+      <w:r>
+        <w:t xml:space="preserve"> have strayed like a </w:t>
+      </w:r>
+      <w:proofErr w:type="gramStart"/>
+      <w:r>
+        <w:t xml:space="preserve">sheep </w:t>
+      </w:r>
+      <w:r>
+        <w:t xml:space="preserve"> </w:t>
+      </w:r>
+      <w:r>
+        <w:t>which</w:t>
+      </w:r>
+      <w:proofErr w:type="gramEnd"/>
+      <w:r>
+        <w:t xml:space="preserve"> is lost: seek after Thy servant, for I have not forgotten Thy</w:t>
+      </w:r>
+      <w:r>
+        <w:t xml:space="preserve"> </w:t>
+      </w:r>
+      <w:r>
+        <w:t>commandments.</w:t>
       </w:r>
     </w:p>
     <w:sectPr>
@@ -5745,7 +6966,7 @@
 </file>
 
 <file path=word/numbering.xml><?xml version="1.0" encoding="utf-8"?>
-<w:numbering xmlns:wpc="http://schemas.microsoft.com/office/word/2010/wordprocessingCanvas" xmlns:cx="http://schemas.microsoft.com/office/drawing/2014/chartex" xmlns:cx1="http://schemas.microsoft.com/office/drawing/2015/9/8/chartex" xmlns:mc="http://schemas.openxmlformats.org/markup-compatibility/2006" xmlns:o="urn:schemas-microsoft-com:office:office" xmlns:r="http://schemas.openxmlformats.org/officeDocument/2006/relationships" xmlns:m="http://schemas.openxmlformats.org/officeDocument/2006/math" xmlns:v="urn:schemas-microsoft-com:vml" xmlns:wp14="http://schemas.microsoft.com/office/word/2010/wordprocessingDrawing" xmlns:wp="http://schemas.openxmlformats.org/drawingml/2006/wordprocessingDrawing" xmlns:w10="urn:schemas-microsoft-com:office:word" xmlns:w="http://schemas.openxmlformats.org/wordprocessingml/2006/main" xmlns:w14="http://schemas.microsoft.com/office/word/2010/wordml" xmlns:w15="http://schemas.microsoft.com/office/word/2012/wordml" xmlns:w16se="http://schemas.microsoft.com/office/word/2015/wordml/symex" xmlns:wpg="http://schemas.microsoft.com/office/word/2010/wordprocessingGroup" xmlns:wpi="http://schemas.microsoft.com/office/word/2010/wordprocessingInk" xmlns:wne="http://schemas.microsoft.com/office/word/2006/wordml" xmlns:wps="http://schemas.microsoft.com/office/word/2010/wordprocessingShape" mc:Ignorable="w14 w15 w16se wp14">
+<w:numbering xmlns:wpc="http://schemas.microsoft.com/office/word/2010/wordprocessingCanvas" xmlns:cx="http://schemas.microsoft.com/office/drawing/2014/chartex" xmlns:cx1="http://schemas.microsoft.com/office/drawing/2015/9/8/chartex" xmlns:cx2="http://schemas.microsoft.com/office/drawing/2015/10/21/chartex" xmlns:cx3="http://schemas.microsoft.com/office/drawing/2016/5/9/chartex" xmlns:cx4="http://schemas.microsoft.com/office/drawing/2016/5/10/chartex" xmlns:cx5="http://schemas.microsoft.com/office/drawing/2016/5/11/chartex" xmlns:cx6="http://schemas.microsoft.com/office/drawing/2016/5/12/chartex" xmlns:cx7="http://schemas.microsoft.com/office/drawing/2016/5/13/chartex" xmlns:cx8="http://schemas.microsoft.com/office/drawing/2016/5/14/chartex" xmlns:mc="http://schemas.openxmlformats.org/markup-compatibility/2006" xmlns:aink="http://schemas.microsoft.com/office/drawing/2016/ink" xmlns:am3d="http://schemas.microsoft.com/office/drawing/2017/model3d" xmlns:o="urn:schemas-microsoft-com:office:office" xmlns:r="http://schemas.openxmlformats.org/officeDocument/2006/relationships" xmlns:m="http://schemas.openxmlformats.org/officeDocument/2006/math" xmlns:v="urn:schemas-microsoft-com:vml" xmlns:wp14="http://schemas.microsoft.com/office/word/2010/wordprocessingDrawing" xmlns:wp="http://schemas.openxmlformats.org/drawingml/2006/wordprocessingDrawing" xmlns:w10="urn:schemas-microsoft-com:office:word" xmlns:w="http://schemas.openxmlformats.org/wordprocessingml/2006/main" xmlns:w14="http://schemas.microsoft.com/office/word/2010/wordml" xmlns:w15="http://schemas.microsoft.com/office/word/2012/wordml" xmlns:w16cid="http://schemas.microsoft.com/office/word/2016/wordml/cid" xmlns:w16se="http://schemas.microsoft.com/office/word/2015/wordml/symex" xmlns:wpg="http://schemas.microsoft.com/office/word/2010/wordprocessingGroup" xmlns:wpi="http://schemas.microsoft.com/office/word/2010/wordprocessingInk" xmlns:wne="http://schemas.microsoft.com/office/word/2006/wordml" xmlns:wps="http://schemas.microsoft.com/office/word/2010/wordprocessingShape" mc:Ignorable="w14 w15 w16se w16cid wp14">
   <w:abstractNum w:abstractNumId="0" w15:restartNumberingAfterBreak="0">
     <w:nsid w:val="2B1906A9"/>
     <w:multiLevelType w:val="hybridMultilevel"/>
@@ -5982,7 +7203,7 @@
 </file>
 
 <file path=word/styles.xml><?xml version="1.0" encoding="utf-8"?>
-<w:styles xmlns:mc="http://schemas.openxmlformats.org/markup-compatibility/2006" xmlns:r="http://schemas.openxmlformats.org/officeDocument/2006/relationships" xmlns:w="http://schemas.openxmlformats.org/wordprocessingml/2006/main" xmlns:w14="http://schemas.microsoft.com/office/word/2010/wordml" xmlns:w15="http://schemas.microsoft.com/office/word/2012/wordml" xmlns:w16se="http://schemas.microsoft.com/office/word/2015/wordml/symex" mc:Ignorable="w14 w15 w16se">
+<w:styles xmlns:mc="http://schemas.openxmlformats.org/markup-compatibility/2006" xmlns:r="http://schemas.openxmlformats.org/officeDocument/2006/relationships" xmlns:w="http://schemas.openxmlformats.org/wordprocessingml/2006/main" xmlns:w14="http://schemas.microsoft.com/office/word/2010/wordml" xmlns:w15="http://schemas.microsoft.com/office/word/2012/wordml" xmlns:w16cid="http://schemas.microsoft.com/office/word/2016/wordml/cid" xmlns:w16se="http://schemas.microsoft.com/office/word/2015/wordml/symex" mc:Ignorable="w14 w15 w16se w16cid">
   <w:docDefaults>
     <w:rPrDefault>
       <w:rPr>
@@ -5998,7 +7219,7 @@
       </w:pPr>
     </w:pPrDefault>
   </w:docDefaults>
-  <w:latentStyles w:defLockedState="0" w:defUIPriority="99" w:defSemiHidden="0" w:defUnhideWhenUsed="0" w:defQFormat="0" w:count="371">
+  <w:latentStyles w:defLockedState="0" w:defUIPriority="99" w:defSemiHidden="0" w:defUnhideWhenUsed="0" w:defQFormat="0" w:count="375">
     <w:lsdException w:name="Normal" w:uiPriority="0" w:qFormat="1"/>
     <w:lsdException w:name="heading 1" w:uiPriority="9" w:qFormat="1"/>
     <w:lsdException w:name="heading 2" w:semiHidden="1" w:uiPriority="9" w:unhideWhenUsed="1" w:qFormat="1"/>
@@ -6104,7 +7325,6 @@
     <w:lsdException w:name="HTML Sample" w:semiHidden="1" w:unhideWhenUsed="1"/>
     <w:lsdException w:name="HTML Typewriter" w:semiHidden="1" w:unhideWhenUsed="1"/>
     <w:lsdException w:name="HTML Variable" w:semiHidden="1" w:unhideWhenUsed="1"/>
-    <w:lsdException w:name="Normal Table" w:semiHidden="1" w:unhideWhenUsed="1"/>
     <w:lsdException w:name="annotation subject" w:semiHidden="1" w:unhideWhenUsed="1"/>
     <w:lsdException w:name="No List" w:semiHidden="1" w:unhideWhenUsed="1"/>
     <w:lsdException w:name="Outline List 1" w:semiHidden="1" w:unhideWhenUsed="1"/>
@@ -6148,10 +7368,8 @@
     <w:lsdException w:name="Table Elegant" w:semiHidden="1" w:unhideWhenUsed="1"/>
     <w:lsdException w:name="Table Professional" w:semiHidden="1" w:unhideWhenUsed="1"/>
     <w:lsdException w:name="Table Subtle 1" w:semiHidden="1" w:unhideWhenUsed="1"/>
-    <w:lsdException w:name="Table Subtle 2" w:semiHidden="1" w:unhideWhenUsed="1"/>
     <w:lsdException w:name="Table Web 1" w:semiHidden="1" w:unhideWhenUsed="1"/>
     <w:lsdException w:name="Table Web 2" w:semiHidden="1" w:unhideWhenUsed="1"/>
-    <w:lsdException w:name="Table Web 3" w:semiHidden="1" w:unhideWhenUsed="1"/>
     <w:lsdException w:name="Balloon Text" w:semiHidden="1" w:unhideWhenUsed="1"/>
     <w:lsdException w:name="Table Grid" w:uiPriority="39"/>
     <w:lsdException w:name="Table Theme" w:semiHidden="1" w:unhideWhenUsed="1"/>
@@ -6370,6 +7588,10 @@
     <w:lsdException w:name="List Table 5 Dark Accent 6" w:uiPriority="50"/>
     <w:lsdException w:name="List Table 6 Colorful Accent 6" w:uiPriority="51"/>
     <w:lsdException w:name="List Table 7 Colorful Accent 6" w:uiPriority="52"/>
+    <w:lsdException w:name="Mention" w:semiHidden="1" w:unhideWhenUsed="1"/>
+    <w:lsdException w:name="Smart Hyperlink" w:semiHidden="1" w:unhideWhenUsed="1"/>
+    <w:lsdException w:name="Hashtag" w:semiHidden="1" w:unhideWhenUsed="1"/>
+    <w:lsdException w:name="Unresolved Mention" w:semiHidden="1" w:unhideWhenUsed="1"/>
   </w:latentStyles>
   <w:style w:type="paragraph" w:default="1" w:styleId="Normal">
     <w:name w:val="Normal"/>
@@ -6472,6 +7694,7 @@
   <w:style w:type="character" w:default="1" w:styleId="DefaultParagraphFont">
     <w:name w:val="Default Paragraph Font"/>
     <w:uiPriority w:val="1"/>
+    <w:semiHidden/>
     <w:unhideWhenUsed/>
   </w:style>
   <w:style w:type="table" w:default="1" w:styleId="TableNormal">

--- a/Psalter Source/burmester.docx
+++ b/Psalter Source/burmester.docx
@@ -1,14 +1,29 @@
 
 <file path=word/document.xml><?xml version="1.0" encoding="utf-8"?>
-<w:document xmlns:wpc="http://schemas.microsoft.com/office/word/2010/wordprocessingCanvas" xmlns:cx="http://schemas.microsoft.com/office/drawing/2014/chartex" xmlns:cx1="http://schemas.microsoft.com/office/drawing/2015/9/8/chartex" xmlns:mc="http://schemas.openxmlformats.org/markup-compatibility/2006" xmlns:o="urn:schemas-microsoft-com:office:office" xmlns:r="http://schemas.openxmlformats.org/officeDocument/2006/relationships" xmlns:m="http://schemas.openxmlformats.org/officeDocument/2006/math" xmlns:v="urn:schemas-microsoft-com:vml" xmlns:wp14="http://schemas.microsoft.com/office/word/2010/wordprocessingDrawing" xmlns:wp="http://schemas.openxmlformats.org/drawingml/2006/wordprocessingDrawing" xmlns:w10="urn:schemas-microsoft-com:office:word" xmlns:w="http://schemas.openxmlformats.org/wordprocessingml/2006/main" xmlns:w14="http://schemas.microsoft.com/office/word/2010/wordml" xmlns:w15="http://schemas.microsoft.com/office/word/2012/wordml" xmlns:w16se="http://schemas.microsoft.com/office/word/2015/wordml/symex" xmlns:wpg="http://schemas.microsoft.com/office/word/2010/wordprocessingGroup" xmlns:wpi="http://schemas.microsoft.com/office/word/2010/wordprocessingInk" xmlns:wne="http://schemas.microsoft.com/office/word/2006/wordml" xmlns:wps="http://schemas.microsoft.com/office/word/2010/wordprocessingShape" mc:Ignorable="w14 w15 w16se wp14">
+<w:document xmlns:wpc="http://schemas.microsoft.com/office/word/2010/wordprocessingCanvas" xmlns:cx="http://schemas.microsoft.com/office/drawing/2014/chartex" xmlns:cx1="http://schemas.microsoft.com/office/drawing/2015/9/8/chartex" xmlns:cx2="http://schemas.microsoft.com/office/drawing/2015/10/21/chartex" xmlns:cx3="http://schemas.microsoft.com/office/drawing/2016/5/9/chartex" xmlns:cx4="http://schemas.microsoft.com/office/drawing/2016/5/10/chartex" xmlns:cx5="http://schemas.microsoft.com/office/drawing/2016/5/11/chartex" xmlns:cx6="http://schemas.microsoft.com/office/drawing/2016/5/12/chartex" xmlns:cx7="http://schemas.microsoft.com/office/drawing/2016/5/13/chartex" xmlns:cx8="http://schemas.microsoft.com/office/drawing/2016/5/14/chartex" xmlns:mc="http://schemas.openxmlformats.org/markup-compatibility/2006" xmlns:aink="http://schemas.microsoft.com/office/drawing/2016/ink" xmlns:am3d="http://schemas.microsoft.com/office/drawing/2017/model3d" xmlns:o="urn:schemas-microsoft-com:office:office" xmlns:r="http://schemas.openxmlformats.org/officeDocument/2006/relationships" xmlns:m="http://schemas.openxmlformats.org/officeDocument/2006/math" xmlns:v="urn:schemas-microsoft-com:vml" xmlns:wp14="http://schemas.microsoft.com/office/word/2010/wordprocessingDrawing" xmlns:wp="http://schemas.openxmlformats.org/drawingml/2006/wordprocessingDrawing" xmlns:w10="urn:schemas-microsoft-com:office:word" xmlns:w="http://schemas.openxmlformats.org/wordprocessingml/2006/main" xmlns:w14="http://schemas.microsoft.com/office/word/2010/wordml" xmlns:w15="http://schemas.microsoft.com/office/word/2012/wordml" xmlns:w16cid="http://schemas.microsoft.com/office/word/2016/wordml/cid" xmlns:w16se="http://schemas.microsoft.com/office/word/2015/wordml/symex" xmlns:wpg="http://schemas.microsoft.com/office/word/2010/wordprocessingGroup" xmlns:wpi="http://schemas.microsoft.com/office/word/2010/wordprocessingInk" xmlns:wne="http://schemas.microsoft.com/office/word/2006/wordml" xmlns:wps="http://schemas.microsoft.com/office/word/2010/wordprocessingShape" mc:Ignorable="w14 w15 w16se w16cid wp14">
   <w:body>
     <w:p>
       <w:pPr>
         <w:pStyle w:val="Title"/>
       </w:pPr>
       <w:r>
-        <w:t>The Psalms of the Coptic Agpeya, as translated by Burmester</w:t>
-      </w:r>
+        <w:t xml:space="preserve">The Psalms of the Coptic </w:t>
+      </w:r>
+      <w:proofErr w:type="spellStart"/>
+      <w:r>
+        <w:t>Agpeya</w:t>
+      </w:r>
+      <w:proofErr w:type="spellEnd"/>
+      <w:r>
+        <w:t xml:space="preserve">, as translated by </w:t>
+      </w:r>
+      <w:proofErr w:type="spellStart"/>
+      <w:r>
+        <w:t>Burmester</w:t>
+      </w:r>
+      <w:bookmarkStart w:id="0" w:name="_GoBack"/>
+      <w:bookmarkEnd w:id="0"/>
+      <w:proofErr w:type="spellEnd"/>
     </w:p>
     <w:p>
       <w:pPr>
@@ -48,7 +63,15 @@
         <w:t xml:space="preserve">“eth” </w:t>
       </w:r>
       <w:r>
-        <w:t xml:space="preserve">and “st” </w:t>
+        <w:t>and “</w:t>
+      </w:r>
+      <w:proofErr w:type="spellStart"/>
+      <w:r>
+        <w:t>st</w:t>
+      </w:r>
+      <w:proofErr w:type="spellEnd"/>
+      <w:r>
+        <w:t xml:space="preserve">” </w:t>
       </w:r>
       <w:r>
         <w:t>removed from verbs</w:t>
@@ -66,7 +89,15 @@
         <w:t xml:space="preserve">Remove italics, parentheses, asterisks, </w:t>
       </w:r>
       <w:r>
-        <w:t xml:space="preserve">(Je) </w:t>
+        <w:t>(</w:t>
+      </w:r>
+      <w:proofErr w:type="spellStart"/>
+      <w:r>
+        <w:t>Je</w:t>
+      </w:r>
+      <w:proofErr w:type="spellEnd"/>
+      <w:r>
+        <w:t xml:space="preserve">) </w:t>
       </w:r>
       <w:r>
         <w:t>and footnotes</w:t>
@@ -81,7 +112,28 @@
         </w:numPr>
       </w:pPr>
       <w:r>
-        <w:t>Impious -&gt; ungodly</w:t>
+        <w:t xml:space="preserve"> </w:t>
+      </w:r>
+      <w:r>
+        <w:t>“</w:t>
+      </w:r>
+      <w:r>
+        <w:t xml:space="preserve"> </w:t>
+      </w:r>
+      <w:r>
+        <w:t xml:space="preserve">: </w:t>
+      </w:r>
+      <w:r>
+        <w:t xml:space="preserve">“ </w:t>
+      </w:r>
+      <w:r>
+        <w:sym w:font="Wingdings" w:char="F0E0"/>
+      </w:r>
+      <w:r>
+        <w:t xml:space="preserve"> </w:t>
+      </w:r>
+      <w:r>
+        <w:t>“: “</w:t>
       </w:r>
     </w:p>
     <w:p>
@@ -93,22 +145,7 @@
         </w:numPr>
       </w:pPr>
       <w:r>
-        <w:t>“</w:t>
-      </w:r>
-      <w:r>
-        <w:t xml:space="preserve">: </w:t>
-      </w:r>
-      <w:r>
-        <w:t xml:space="preserve">“ </w:t>
-      </w:r>
-      <w:r>
-        <w:sym w:font="Wingdings" w:char="F0E0"/>
-      </w:r>
-      <w:r>
-        <w:t xml:space="preserve"> </w:t>
-      </w:r>
-      <w:r>
-        <w:t>“: “</w:t>
+        <w:t>Roman numeral Psalm titles to Arabic</w:t>
       </w:r>
     </w:p>
     <w:p>
@@ -120,7 +157,7 @@
         </w:numPr>
       </w:pPr>
       <w:r>
-        <w:t>Roman numeral Psalm titles to Arabic</w:t>
+        <w:t>Ps 118 headings from letters to numbers (could also switch to Hebrew letters)</w:t>
       </w:r>
     </w:p>
     <w:p>
@@ -131,8 +168,19 @@
           <w:numId w:val="1"/>
         </w:numPr>
       </w:pPr>
-      <w:r>
-        <w:t>Ps 118 headings from letters to numbers (could also switch to Hebrew letters)</w:t>
+      <w:proofErr w:type="spellStart"/>
+      <w:r>
+        <w:t>Wast</w:t>
+      </w:r>
+      <w:proofErr w:type="spellEnd"/>
+      <w:r>
+        <w:t xml:space="preserve"> </w:t>
+      </w:r>
+      <w:r>
+        <w:sym w:font="Wingdings" w:char="F0E0"/>
+      </w:r>
+      <w:r>
+        <w:t>were</w:t>
       </w:r>
     </w:p>
     <w:p>
@@ -144,13 +192,13 @@
         </w:numPr>
       </w:pPr>
       <w:r>
-        <w:t xml:space="preserve">Wast </w:t>
+        <w:t xml:space="preserve">Wilt </w:t>
       </w:r>
       <w:r>
         <w:sym w:font="Wingdings" w:char="F0E0"/>
       </w:r>
       <w:r>
-        <w:t>were</w:t>
+        <w:t>will?</w:t>
       </w:r>
     </w:p>
     <w:p>
@@ -162,13 +210,13 @@
         </w:numPr>
       </w:pPr>
       <w:r>
-        <w:t xml:space="preserve">Wilt </w:t>
+        <w:t xml:space="preserve">Shew </w:t>
       </w:r>
       <w:r>
         <w:sym w:font="Wingdings" w:char="F0E0"/>
       </w:r>
       <w:r>
-        <w:t>will?</w:t>
+        <w:t>show</w:t>
       </w:r>
     </w:p>
     <w:p>
@@ -179,14 +227,19 @@
           <w:numId w:val="1"/>
         </w:numPr>
       </w:pPr>
-      <w:r>
-        <w:t xml:space="preserve">Shew </w:t>
+      <w:proofErr w:type="spellStart"/>
+      <w:r>
+        <w:t>Sware</w:t>
+      </w:r>
+      <w:proofErr w:type="spellEnd"/>
+      <w:r>
+        <w:t xml:space="preserve"> </w:t>
       </w:r>
       <w:r>
         <w:sym w:font="Wingdings" w:char="F0E0"/>
       </w:r>
       <w:r>
-        <w:t>show</w:t>
+        <w:t xml:space="preserve"> Swore</w:t>
       </w:r>
     </w:p>
     <w:p>
@@ -198,14 +251,19 @@
         </w:numPr>
       </w:pPr>
       <w:r>
-        <w:t xml:space="preserve">Sware </w:t>
+        <w:t xml:space="preserve">Mine </w:t>
       </w:r>
       <w:r>
         <w:sym w:font="Wingdings" w:char="F0E0"/>
       </w:r>
       <w:r>
-        <w:t xml:space="preserve"> Swore</w:t>
-      </w:r>
+        <w:t xml:space="preserve"> </w:t>
+      </w:r>
+      <w:proofErr w:type="gramStart"/>
+      <w:r>
+        <w:t>my</w:t>
+      </w:r>
+      <w:proofErr w:type="gramEnd"/>
     </w:p>
     <w:p>
       <w:pPr>
@@ -216,41 +274,26 @@
         </w:numPr>
       </w:pPr>
       <w:r>
-        <w:t xml:space="preserve">Mine </w:t>
+        <w:t xml:space="preserve">Shalt </w:t>
       </w:r>
       <w:r>
         <w:sym w:font="Wingdings" w:char="F0E0"/>
       </w:r>
       <w:r>
-        <w:t xml:space="preserve"> my</w:t>
+        <w:t xml:space="preserve"> shall</w:t>
       </w:r>
     </w:p>
     <w:p>
       <w:pPr>
         <w:pStyle w:val="ListParagraph"/>
-        <w:numPr>
-          <w:ilvl w:val="0"/>
-          <w:numId w:val="1"/>
-        </w:numPr>
-      </w:pPr>
-      <w:r>
-        <w:t xml:space="preserve">Shalt </w:t>
-      </w:r>
-      <w:r>
-        <w:sym w:font="Wingdings" w:char="F0E0"/>
-      </w:r>
-      <w:r>
-        <w:t xml:space="preserve"> shall</w:t>
-      </w:r>
-    </w:p>
-    <w:p>
-      <w:pPr>
-        <w:pStyle w:val="ListParagraph"/>
-      </w:pPr>
-    </w:p>
-    <w:p>
-      <w:r>
-        <w:t>Requested:</w:t>
+      </w:pPr>
+    </w:p>
+    <w:p>
+      <w:r>
+        <w:t>For consideration</w:t>
+      </w:r>
+      <w:r>
+        <w:t>:</w:t>
       </w:r>
     </w:p>
     <w:p>
@@ -262,13 +305,13 @@
         </w:numPr>
       </w:pPr>
       <w:r>
-        <w:t xml:space="preserve">Lo </w:t>
+        <w:t xml:space="preserve">Impious </w:t>
       </w:r>
       <w:r>
         <w:sym w:font="Wingdings" w:char="F0E0"/>
       </w:r>
       <w:r>
-        <w:t>behold?</w:t>
+        <w:t xml:space="preserve"> ungodly</w:t>
       </w:r>
     </w:p>
     <w:p>
@@ -280,13 +323,16 @@
         </w:numPr>
       </w:pPr>
       <w:r>
-        <w:t xml:space="preserve">Behold </w:t>
+        <w:t xml:space="preserve">Lo </w:t>
       </w:r>
       <w:r>
         <w:sym w:font="Wingdings" w:char="F0E0"/>
       </w:r>
       <w:r>
-        <w:t>behold? Look/see?</w:t>
+        <w:t xml:space="preserve"> </w:t>
+      </w:r>
+      <w:r>
+        <w:t>behold?</w:t>
       </w:r>
     </w:p>
     <w:p>
@@ -298,19 +344,21 @@
         </w:numPr>
       </w:pPr>
       <w:r>
-        <w:t xml:space="preserve">Shall </w:t>
+        <w:t xml:space="preserve">Behold </w:t>
       </w:r>
       <w:r>
         <w:sym w:font="Wingdings" w:char="F0E0"/>
       </w:r>
       <w:r>
-        <w:t xml:space="preserve">will (unless </w:t>
-      </w:r>
-      <w:r>
-        <w:t>imperative</w:t>
-      </w:r>
-      <w:r>
-        <w:t>)?</w:t>
+        <w:t xml:space="preserve"> </w:t>
+      </w:r>
+      <w:proofErr w:type="spellStart"/>
+      <w:r>
+        <w:t>behold</w:t>
+      </w:r>
+      <w:proofErr w:type="spellEnd"/>
+      <w:r>
+        <w:t>? Look/see?</w:t>
       </w:r>
     </w:p>
     <w:p>
@@ -322,13 +370,22 @@
         </w:numPr>
       </w:pPr>
       <w:r>
-        <w:t xml:space="preserve">Amenti </w:t>
+        <w:t xml:space="preserve">Shall </w:t>
       </w:r>
       <w:r>
         <w:sym w:font="Wingdings" w:char="F0E0"/>
       </w:r>
       <w:r>
-        <w:t>Hades?</w:t>
+        <w:t xml:space="preserve"> </w:t>
+      </w:r>
+      <w:r>
+        <w:t xml:space="preserve">will (unless </w:t>
+      </w:r>
+      <w:r>
+        <w:t>imperative</w:t>
+      </w:r>
+      <w:r>
+        <w:t>)?</w:t>
       </w:r>
     </w:p>
     <w:p>
@@ -339,14 +396,19 @@
           <w:numId w:val="2"/>
         </w:numPr>
       </w:pPr>
-      <w:r>
-        <w:t xml:space="preserve">For ever </w:t>
+      <w:proofErr w:type="spellStart"/>
+      <w:r>
+        <w:t>Amenti</w:t>
+      </w:r>
+      <w:proofErr w:type="spellEnd"/>
+      <w:r>
+        <w:t xml:space="preserve"> </w:t>
       </w:r>
       <w:r>
         <w:sym w:font="Wingdings" w:char="F0E0"/>
       </w:r>
       <w:r>
-        <w:t>Forever?</w:t>
+        <w:t>Hades?</w:t>
       </w:r>
     </w:p>
     <w:p>
@@ -357,14 +419,22 @@
           <w:numId w:val="2"/>
         </w:numPr>
       </w:pPr>
-      <w:r>
-        <w:t xml:space="preserve">Any more </w:t>
+      <w:proofErr w:type="spellStart"/>
+      <w:r>
+        <w:t>For ever</w:t>
+      </w:r>
+      <w:proofErr w:type="spellEnd"/>
+      <w:r>
+        <w:t xml:space="preserve"> </w:t>
       </w:r>
       <w:r>
         <w:sym w:font="Wingdings" w:char="F0E0"/>
       </w:r>
       <w:r>
-        <w:t>anymore</w:t>
+        <w:t xml:space="preserve"> </w:t>
+      </w:r>
+      <w:r>
+        <w:t>Forever?</w:t>
       </w:r>
     </w:p>
     <w:p>
@@ -376,13 +446,16 @@
         </w:numPr>
       </w:pPr>
       <w:r>
-        <w:t xml:space="preserve">Allophyloi </w:t>
+        <w:t xml:space="preserve">Any more </w:t>
       </w:r>
       <w:r>
         <w:sym w:font="Wingdings" w:char="F0E0"/>
       </w:r>
       <w:r>
-        <w:t xml:space="preserve"> philistines? foreigners?</w:t>
+        <w:t xml:space="preserve"> </w:t>
+      </w:r>
+      <w:r>
+        <w:t>anymore</w:t>
       </w:r>
     </w:p>
     <w:p>
@@ -393,14 +466,19 @@
           <w:numId w:val="2"/>
         </w:numPr>
       </w:pPr>
-      <w:r>
-        <w:t xml:space="preserve">Sion </w:t>
+      <w:proofErr w:type="spellStart"/>
+      <w:r>
+        <w:t>Allophyloi</w:t>
+      </w:r>
+      <w:proofErr w:type="spellEnd"/>
+      <w:r>
+        <w:t xml:space="preserve"> </w:t>
       </w:r>
       <w:r>
         <w:sym w:font="Wingdings" w:char="F0E0"/>
       </w:r>
       <w:r>
-        <w:t xml:space="preserve"> Zion</w:t>
+        <w:t xml:space="preserve"> philistines? foreigners?</w:t>
       </w:r>
     </w:p>
     <w:p>
@@ -412,13 +490,13 @@
         </w:numPr>
       </w:pPr>
       <w:r>
-        <w:t xml:space="preserve">Fulness </w:t>
+        <w:t xml:space="preserve">Sion </w:t>
       </w:r>
       <w:r>
         <w:sym w:font="Wingdings" w:char="F0E0"/>
       </w:r>
       <w:r>
-        <w:t>fullness?</w:t>
+        <w:t xml:space="preserve"> Zion</w:t>
       </w:r>
     </w:p>
     <w:p>
@@ -430,13 +508,13 @@
         </w:numPr>
       </w:pPr>
       <w:r>
-        <w:t xml:space="preserve">Privily </w:t>
+        <w:t xml:space="preserve">Fulness </w:t>
       </w:r>
       <w:r>
         <w:sym w:font="Wingdings" w:char="F0E0"/>
       </w:r>
       <w:r>
-        <w:t>privately?</w:t>
+        <w:t>fullness?</w:t>
       </w:r>
     </w:p>
     <w:p>
@@ -448,13 +526,16 @@
         </w:numPr>
       </w:pPr>
       <w:r>
-        <w:t xml:space="preserve">Every thing </w:t>
+        <w:t xml:space="preserve">Privily </w:t>
       </w:r>
       <w:r>
         <w:sym w:font="Wingdings" w:char="F0E0"/>
       </w:r>
       <w:r>
-        <w:t>everything</w:t>
+        <w:t xml:space="preserve"> </w:t>
+      </w:r>
+      <w:r>
+        <w:t>privately?</w:t>
       </w:r>
     </w:p>
     <w:p>
@@ -465,14 +546,24 @@
           <w:numId w:val="2"/>
         </w:numPr>
       </w:pPr>
-      <w:r>
-        <w:t xml:space="preserve">Vivify </w:t>
+      <w:proofErr w:type="spellStart"/>
+      <w:proofErr w:type="gramStart"/>
+      <w:r>
+        <w:t>Every thing</w:t>
+      </w:r>
+      <w:proofErr w:type="spellEnd"/>
+      <w:proofErr w:type="gramEnd"/>
+      <w:r>
+        <w:t xml:space="preserve"> </w:t>
       </w:r>
       <w:r>
         <w:sym w:font="Wingdings" w:char="F0E0"/>
       </w:r>
       <w:r>
-        <w:t>revive?</w:t>
+        <w:t xml:space="preserve"> </w:t>
+      </w:r>
+      <w:r>
+        <w:t>everything</w:t>
       </w:r>
     </w:p>
     <w:p>
@@ -484,13 +575,16 @@
         </w:numPr>
       </w:pPr>
       <w:r>
-        <w:t xml:space="preserve">Nigh </w:t>
+        <w:t xml:space="preserve">Vivify </w:t>
       </w:r>
       <w:r>
         <w:sym w:font="Wingdings" w:char="F0E0"/>
       </w:r>
       <w:r>
-        <w:t xml:space="preserve"> near</w:t>
+        <w:t xml:space="preserve"> </w:t>
+      </w:r>
+      <w:r>
+        <w:t>revive?</w:t>
       </w:r>
     </w:p>
     <w:p>
@@ -502,6 +596,77 @@
         </w:numPr>
       </w:pPr>
       <w:r>
+        <w:t xml:space="preserve">Nigh </w:t>
+      </w:r>
+      <w:r>
+        <w:sym w:font="Wingdings" w:char="F0E0"/>
+      </w:r>
+      <w:r>
+        <w:t xml:space="preserve"> near</w:t>
+      </w:r>
+    </w:p>
+    <w:p>
+      <w:pPr>
+        <w:pStyle w:val="ListParagraph"/>
+        <w:numPr>
+          <w:ilvl w:val="0"/>
+          <w:numId w:val="2"/>
+        </w:numPr>
+      </w:pPr>
+      <w:r>
+        <w:t>C</w:t>
+      </w:r>
+      <w:r>
+        <w:t>alumny</w:t>
+      </w:r>
+      <w:r>
+        <w:t xml:space="preserve">, </w:t>
+      </w:r>
+      <w:r>
+        <w:t>calumniate</w:t>
+      </w:r>
+      <w:r>
+        <w:t xml:space="preserve"> </w:t>
+      </w:r>
+      <w:r>
+        <w:sym w:font="Wingdings" w:char="F0E0"/>
+      </w:r>
+      <w:r>
+        <w:t xml:space="preserve"> ?</w:t>
+      </w:r>
+    </w:p>
+    <w:p>
+      <w:pPr>
+        <w:pStyle w:val="ListParagraph"/>
+        <w:numPr>
+          <w:ilvl w:val="0"/>
+          <w:numId w:val="2"/>
+        </w:numPr>
+      </w:pPr>
+      <w:proofErr w:type="gramStart"/>
+      <w:r>
+        <w:t>On account of</w:t>
+      </w:r>
+      <w:proofErr w:type="gramEnd"/>
+      <w:r>
+        <w:t xml:space="preserve"> this </w:t>
+      </w:r>
+      <w:r>
+        <w:sym w:font="Wingdings" w:char="F0E0"/>
+      </w:r>
+      <w:r>
+        <w:t xml:space="preserve"> therefore or because</w:t>
+      </w:r>
+    </w:p>
+    <w:p>
+      <w:pPr>
+        <w:pStyle w:val="ListParagraph"/>
+        <w:numPr>
+          <w:ilvl w:val="0"/>
+          <w:numId w:val="2"/>
+        </w:numPr>
+      </w:pPr>
+      <w:r>
         <w:t xml:space="preserve">Any grammar form updates (e.g. take not </w:t>
       </w:r>
       <w:r>
@@ -542,7 +707,13 @@
         <w:t>Your</w:t>
       </w:r>
       <w:r>
-        <w:t xml:space="preserve"> tender-mercies wipe out mine iniquities. 4 </w:t>
+        <w:t xml:space="preserve"> tender-mercies wipe out </w:t>
+      </w:r>
+      <w:r>
+        <w:t>my</w:t>
+      </w:r>
+      <w:r>
+        <w:t xml:space="preserve"> iniquities. 4 </w:t>
       </w:r>
       <w:r>
         <w:t>You</w:t>
@@ -584,7 +755,15 @@
         <w:t>my</w:t>
       </w:r>
       <w:r>
-        <w:t xml:space="preserve"> iniquity, and my sin is before me at all times. 6 Against </w:t>
+        <w:t xml:space="preserve"> iniquity, and my sin is before me </w:t>
+      </w:r>
+      <w:proofErr w:type="gramStart"/>
+      <w:r>
+        <w:t>at all times</w:t>
+      </w:r>
+      <w:proofErr w:type="gramEnd"/>
+      <w:r>
+        <w:t xml:space="preserve">. 6 Against </w:t>
       </w:r>
       <w:r>
         <w:t>You</w:t>
@@ -622,9 +801,11 @@
       <w:r>
         <w:t xml:space="preserve"> be judging. 7 For, in iniquity was I conceived, and in sins my mother conceived me. 8 For, </w:t>
       </w:r>
-      <w:r>
-        <w:t>You</w:t>
-      </w:r>
+      <w:proofErr w:type="gramStart"/>
+      <w:r>
+        <w:t>You</w:t>
+      </w:r>
+      <w:proofErr w:type="gramEnd"/>
       <w:r>
         <w:t xml:space="preserve"> ha</w:t>
       </w:r>
@@ -734,7 +915,15 @@
         <w:t>l</w:t>
       </w:r>
       <w:r>
-        <w:t xml:space="preserve"> create in me, God, a right spirit renew in </w:t>
+        <w:t xml:space="preserve"> create in me, God, a right spirit </w:t>
+      </w:r>
+      <w:proofErr w:type="gramStart"/>
+      <w:r>
+        <w:t>renew</w:t>
+      </w:r>
+      <w:proofErr w:type="gramEnd"/>
+      <w:r>
+        <w:t xml:space="preserve"> in </w:t>
       </w:r>
       <w:r>
         <w:t>my</w:t>
@@ -784,9 +973,11 @@
       <w:r>
         <w:t xml:space="preserve"> justice. 17 Lord, </w:t>
       </w:r>
-      <w:r>
-        <w:t>You</w:t>
-      </w:r>
+      <w:proofErr w:type="gramStart"/>
+      <w:r>
+        <w:t>You</w:t>
+      </w:r>
+      <w:proofErr w:type="gramEnd"/>
       <w:r>
         <w:t xml:space="preserve"> shal</w:t>
       </w:r>
@@ -842,7 +1033,15 @@
         <w:t>l</w:t>
       </w:r>
       <w:r>
-        <w:t xml:space="preserve"> take pleasure in sacrifices of righteousness, and offering and burnt-offerings: then they shall offer up calves upon </w:t>
+        <w:t xml:space="preserve"> take pleasure in sacrifices of </w:t>
+      </w:r>
+      <w:proofErr w:type="gramStart"/>
+      <w:r>
+        <w:t>righteousness, and</w:t>
+      </w:r>
+      <w:proofErr w:type="gramEnd"/>
+      <w:r>
+        <w:t xml:space="preserve"> offering and burnt-offerings: then they shall offer up calves upon </w:t>
       </w:r>
       <w:r>
         <w:t>Your</w:t>
@@ -873,7 +1072,15 @@
         <w:t xml:space="preserve">: </w:t>
       </w:r>
       <w:r>
-        <w:t>2 but his desire is the Law of the Lord; meditating on His Law day and night. 3 And he will be as the tree planted beside channels of water, which will give its fruits in its season, and its foliage will not fall: all things which he do</w:t>
+        <w:t xml:space="preserve">2 but his desire is the Law of the Lord; meditating on His </w:t>
+      </w:r>
+      <w:proofErr w:type="gramStart"/>
+      <w:r>
+        <w:t>Law day</w:t>
+      </w:r>
+      <w:proofErr w:type="gramEnd"/>
+      <w:r>
+        <w:t xml:space="preserve"> and night. 3 And he will be as the tree planted beside channels of water, which will give its fruits in its season, and its foliage will not fall: all things which he do</w:t>
       </w:r>
       <w:r>
         <w:t>es</w:t>
@@ -891,7 +1098,15 @@
         <w:t>s</w:t>
       </w:r>
       <w:r>
-        <w:t xml:space="preserve"> from upon the face of the earth. 5 Therefore, the impious will not rise up in the judgement, nor the sinners in the counsel of the righteous. 6 For the Lord know</w:t>
+        <w:t xml:space="preserve"> from upon the face of the earth. 5 Therefore, the impious will not </w:t>
+      </w:r>
+      <w:proofErr w:type="gramStart"/>
+      <w:r>
+        <w:t>rise up</w:t>
+      </w:r>
+      <w:proofErr w:type="gramEnd"/>
+      <w:r>
+        <w:t xml:space="preserve"> in the judgement, nor the sinners in the counsel of the righteous. 6 For the Lord know</w:t>
       </w:r>
       <w:r>
         <w:t>s</w:t>
@@ -928,7 +1143,15 @@
         <w:t xml:space="preserve"> </w:t>
       </w:r>
       <w:r>
-        <w:t>His Christ. 3 Let us break their bonds, and let us cast also their yoke</w:t>
+        <w:t xml:space="preserve">His Christ. 3 Let us break their </w:t>
+      </w:r>
+      <w:proofErr w:type="gramStart"/>
+      <w:r>
+        <w:t>bonds, and</w:t>
+      </w:r>
+      <w:proofErr w:type="gramEnd"/>
+      <w:r>
+        <w:t xml:space="preserve"> let us cast also their yoke</w:t>
       </w:r>
       <w:r>
         <w:t xml:space="preserve"> </w:t>
@@ -955,7 +1178,15 @@
         <w:t xml:space="preserve"> </w:t>
       </w:r>
       <w:r>
-        <w:t>His anger, and in His wrath He will vex them. 6 But I, the Lord, ha</w:t>
+        <w:t xml:space="preserve">His anger, and in His </w:t>
+      </w:r>
+      <w:proofErr w:type="gramStart"/>
+      <w:r>
+        <w:t>wrath</w:t>
+      </w:r>
+      <w:proofErr w:type="gramEnd"/>
+      <w:r>
+        <w:t xml:space="preserve"> He will vex them. 6 But I, the Lord, ha</w:t>
       </w:r>
       <w:r>
         <w:t>ve</w:t>
@@ -1066,7 +1297,15 @@
         <w:t xml:space="preserve">in fear: and rejoice </w:t>
       </w:r>
       <w:r>
-        <w:t xml:space="preserve">Him with trembling. 12 Take hold of instruction, lest the Lord be angered and </w:t>
+        <w:t xml:space="preserve">Him with trembling. 12 Take </w:t>
+      </w:r>
+      <w:proofErr w:type="gramStart"/>
+      <w:r>
+        <w:t>hold</w:t>
+      </w:r>
+      <w:proofErr w:type="gramEnd"/>
+      <w:r>
+        <w:t xml:space="preserve"> of instruction, lest the Lord be angered and </w:t>
       </w:r>
       <w:r>
         <w:t>you</w:t>
@@ -1124,9 +1363,11 @@
       <w:r>
         <w:t xml:space="preserve">, Lord, </w:t>
       </w:r>
-      <w:r>
-        <w:t>You</w:t>
-      </w:r>
+      <w:proofErr w:type="gramStart"/>
+      <w:r>
+        <w:t>You</w:t>
+      </w:r>
+      <w:proofErr w:type="gramEnd"/>
       <w:r>
         <w:t xml:space="preserve"> ar</w:t>
       </w:r>
@@ -1134,13 +1375,29 @@
         <w:t>e</w:t>
       </w:r>
       <w:r>
-        <w:t xml:space="preserve"> my protector, my glory and the elevation of my head. 5 With my voice I have cried unto the Lord, and He heard me from His holy mountain. 6 But I laid down and I slept and I arose; for the Lord is He who protect</w:t>
+        <w:t xml:space="preserve"> my protector, my glory and the elevation of my head. 5 With my voice I have cried unto the Lord, and He heard me from His holy mountain. 6 But I laid down and I </w:t>
+      </w:r>
+      <w:proofErr w:type="gramStart"/>
+      <w:r>
+        <w:t>slept</w:t>
+      </w:r>
+      <w:proofErr w:type="gramEnd"/>
+      <w:r>
+        <w:t xml:space="preserve"> and I arose; for the Lord is He who protect</w:t>
       </w:r>
       <w:r>
         <w:t>s</w:t>
       </w:r>
       <w:r>
-        <w:t xml:space="preserve"> me. 7 I shall not fear in the presence of a multitude of ten thousands, those who surround me, who rise up against me. 8 Arise, Lord, save me, my God, for </w:t>
+        <w:t xml:space="preserve"> me. 7 I shall not fear in the presence of a multitude of ten </w:t>
+      </w:r>
+      <w:proofErr w:type="gramStart"/>
+      <w:r>
+        <w:t>thousands</w:t>
+      </w:r>
+      <w:proofErr w:type="gramEnd"/>
+      <w:r>
+        <w:t xml:space="preserve">, those who surround me, who rise up against me. 8 Arise, Lord, save me, my God, for </w:t>
       </w:r>
       <w:r>
         <w:t>You</w:t>
@@ -1158,7 +1415,15 @@
         <w:t xml:space="preserve"> </w:t>
       </w:r>
       <w:r>
-        <w:t xml:space="preserve">The teeth of the sinners, Thou </w:t>
+        <w:t xml:space="preserve">The teeth of the sinners, </w:t>
+      </w:r>
+      <w:proofErr w:type="gramStart"/>
+      <w:r>
+        <w:t>You</w:t>
+      </w:r>
+      <w:proofErr w:type="gramEnd"/>
+      <w:r>
+        <w:t xml:space="preserve"> </w:t>
       </w:r>
       <w:r>
         <w:t>have</w:t>
@@ -1243,7 +1508,15 @@
         <w:t>ve</w:t>
       </w:r>
       <w:r>
-        <w:t xml:space="preserve"> given gladness to my heart. They have been increased by the fruit of their corn and wine and oil. 9 In peace together I will lie down and I will sleep: for </w:t>
+        <w:t xml:space="preserve"> given gladness to my heart. They have been increased by the fruit of their corn and wine and oil. 9 In peace together I will lie </w:t>
+      </w:r>
+      <w:proofErr w:type="gramStart"/>
+      <w:r>
+        <w:t>down</w:t>
+      </w:r>
+      <w:proofErr w:type="gramEnd"/>
+      <w:r>
+        <w:t xml:space="preserve"> and I will sleep: for </w:t>
       </w:r>
       <w:r>
         <w:t>You</w:t>
@@ -1369,9 +1642,11 @@
       <w:r>
         <w:t xml:space="preserve"> eyes. Lord, </w:t>
       </w:r>
-      <w:r>
-        <w:t>You</w:t>
-      </w:r>
+      <w:proofErr w:type="gramStart"/>
+      <w:r>
+        <w:t>You</w:t>
+      </w:r>
+      <w:proofErr w:type="gramEnd"/>
       <w:r>
         <w:t xml:space="preserve"> ha</w:t>
       </w:r>
@@ -1379,11 +1654,16 @@
         <w:t>ve</w:t>
       </w:r>
       <w:r>
-        <w:t xml:space="preserve"> hated everyone who worke</w:t>
+        <w:t xml:space="preserve"> hated everyone who </w:t>
+      </w:r>
+      <w:proofErr w:type="spellStart"/>
+      <w:r>
+        <w:t>worke</w:t>
       </w:r>
       <w:r>
         <w:t>s</w:t>
       </w:r>
+      <w:proofErr w:type="spellEnd"/>
       <w:r>
         <w:t xml:space="preserve"> iniquity. 7 </w:t>
       </w:r>
@@ -1421,7 +1701,15 @@
         <w:t>Your</w:t>
       </w:r>
       <w:r>
-        <w:t xml:space="preserve"> mercy, I will enter into </w:t>
+        <w:t xml:space="preserve"> mercy, I will </w:t>
+      </w:r>
+      <w:proofErr w:type="gramStart"/>
+      <w:r>
+        <w:t>enter into</w:t>
+      </w:r>
+      <w:proofErr w:type="gramEnd"/>
+      <w:r>
+        <w:t xml:space="preserve"> </w:t>
       </w:r>
       <w:r>
         <w:t>Your</w:t>
@@ -1445,7 +1733,15 @@
         <w:t>Your</w:t>
       </w:r>
       <w:r>
-        <w:t xml:space="preserve"> righteousness on account of m</w:t>
+        <w:t xml:space="preserve"> righteousness </w:t>
+      </w:r>
+      <w:proofErr w:type="gramStart"/>
+      <w:r>
+        <w:t>on account of</w:t>
+      </w:r>
+      <w:proofErr w:type="gramEnd"/>
+      <w:r>
+        <w:t xml:space="preserve"> m</w:t>
       </w:r>
       <w:r>
         <w:t>y</w:t>
@@ -1463,7 +1759,15 @@
         <w:t xml:space="preserve">: </w:t>
       </w:r>
       <w:r>
-        <w:t>an open sepulchre is their throat; they are guileful with their tongue. 11 Judge them, God: let them fail</w:t>
+        <w:t xml:space="preserve">an open </w:t>
+      </w:r>
+      <w:proofErr w:type="spellStart"/>
+      <w:r>
+        <w:t>sepulchre</w:t>
+      </w:r>
+      <w:proofErr w:type="spellEnd"/>
+      <w:r>
+        <w:t xml:space="preserve"> is their throat; they are guileful with their tongue. 11 Judge them, God: let them fail</w:t>
       </w:r>
       <w:r>
         <w:t xml:space="preserve"> </w:t>
@@ -1525,9 +1829,11 @@
       <w:r>
         <w:t xml:space="preserve"> blest the righteous. Lord, as an arm of good-will, </w:t>
       </w:r>
-      <w:r>
-        <w:t>You</w:t>
-      </w:r>
+      <w:proofErr w:type="gramStart"/>
+      <w:r>
+        <w:t>You</w:t>
+      </w:r>
+      <w:proofErr w:type="gramEnd"/>
       <w:r>
         <w:t xml:space="preserve"> </w:t>
       </w:r>
@@ -1566,7 +1872,15 @@
         <w:t>You</w:t>
       </w:r>
       <w:r>
-        <w:t xml:space="preserve">, Lord, until when? 5 Turn, save my soul: revive me on account of </w:t>
+        <w:t xml:space="preserve">, Lord, until when? 5 Turn, save my soul: revive me </w:t>
+      </w:r>
+      <w:proofErr w:type="gramStart"/>
+      <w:r>
+        <w:t>on account of</w:t>
+      </w:r>
+      <w:proofErr w:type="gramEnd"/>
+      <w:r>
+        <w:t xml:space="preserve"> </w:t>
       </w:r>
       <w:r>
         <w:t>Your</w:t>
@@ -1590,7 +1904,15 @@
         <w:t>You</w:t>
       </w:r>
       <w:r>
-        <w:t xml:space="preserve"> in Amenti? 7 I am wearied with my groaning; I will wash my bed every night. With my tears I will drench my sleeping-mat. 8 </w:t>
+        <w:t xml:space="preserve"> in </w:t>
+      </w:r>
+      <w:proofErr w:type="spellStart"/>
+      <w:r>
+        <w:t>Amenti</w:t>
+      </w:r>
+      <w:proofErr w:type="spellEnd"/>
+      <w:r>
+        <w:t xml:space="preserve">? 7 I am wearied with my groaning; I will wash my bed every night. With my tears I will drench my sleeping-mat. 8 </w:t>
       </w:r>
       <w:r>
         <w:t>My eye has</w:t>
@@ -1618,7 +1940,15 @@
       </w:r>
       <w:r>
         <w:lastRenderedPageBreak/>
-        <w:t xml:space="preserve">heard my entreaty, the Lord </w:t>
+        <w:t xml:space="preserve">heard my </w:t>
+      </w:r>
+      <w:proofErr w:type="gramStart"/>
+      <w:r>
+        <w:t>entreaty,</w:t>
+      </w:r>
+      <w:proofErr w:type="gramEnd"/>
+      <w:r>
+        <w:t xml:space="preserve"> the Lord </w:t>
       </w:r>
       <w:r>
         <w:t>has</w:t>
@@ -1630,7 +1960,15 @@
         <w:t xml:space="preserve">: </w:t>
       </w:r>
       <w:r>
-        <w:t>they will turn back and they will be ashamed exceedingly of a sudden.</w:t>
+        <w:t xml:space="preserve">they will turn </w:t>
+      </w:r>
+      <w:proofErr w:type="gramStart"/>
+      <w:r>
+        <w:t>back</w:t>
+      </w:r>
+      <w:proofErr w:type="gramEnd"/>
+      <w:r>
+        <w:t xml:space="preserve"> and they will be ashamed exceedingly of a sudden.</w:t>
       </w:r>
     </w:p>
     <w:p>
@@ -1685,7 +2023,15 @@
         <w:t>d the impious; but he who loves violence, hates</w:t>
       </w:r>
       <w:r>
-        <w:t xml:space="preserve"> his soul. 6 He shall rain snares upon the sinners; fire and sulphur and a tempestuous wind, this is the portion of their cup. 7 For righteous is the Lord, and righteousness is that which He </w:t>
+        <w:t xml:space="preserve"> his soul. 6 He shall rain snares upon the sinners; fire and </w:t>
+      </w:r>
+      <w:proofErr w:type="spellStart"/>
+      <w:r>
+        <w:t>sulphur</w:t>
+      </w:r>
+      <w:proofErr w:type="spellEnd"/>
+      <w:r>
+        <w:t xml:space="preserve"> and a tempestuous wind, this is the portion of their cup. 7 For righteous is the Lord, and righteousness is that which He </w:t>
       </w:r>
       <w:r>
         <w:t>has loved: His face beholds</w:t>
@@ -1716,7 +2062,15 @@
         <w:t>sons of men. 3 Everyone speaks</w:t>
       </w:r>
       <w:r>
-        <w:t xml:space="preserve"> in vanity with his neighbour, deceitful lips in their hearts, and they have spoken from their hearts. 4 The Lord shall wipe out every guileful</w:t>
+        <w:t xml:space="preserve"> in vanity with his </w:t>
+      </w:r>
+      <w:proofErr w:type="spellStart"/>
+      <w:r>
+        <w:t>neighbour</w:t>
+      </w:r>
+      <w:proofErr w:type="spellEnd"/>
+      <w:r>
+        <w:t>, deceitful lips in their hearts, and they have spoken from their hearts. 4 The Lord shall wipe out every guileful</w:t>
       </w:r>
       <w:r>
         <w:t xml:space="preserve"> </w:t>
@@ -1761,7 +2115,15 @@
         <w:t>Your</w:t>
       </w:r>
       <w:r>
-        <w:t xml:space="preserve"> exaltedness </w:t>
+        <w:t xml:space="preserve"> </w:t>
+      </w:r>
+      <w:proofErr w:type="gramStart"/>
+      <w:r>
+        <w:t>exaltedness</w:t>
+      </w:r>
+      <w:proofErr w:type="gramEnd"/>
+      <w:r>
+        <w:t xml:space="preserve"> </w:t>
       </w:r>
       <w:r>
         <w:t>You</w:t>
@@ -1786,13 +2148,95 @@
     </w:p>
     <w:p>
       <w:r>
-        <w:t>2 Until when, then, Lord, dost Thou forget me for ever? Until when, then, dost Thou turn Thy face away from me?</w:t>
-      </w:r>
-      <w:r>
-        <w:t xml:space="preserve"> </w:t>
-      </w:r>
-      <w:r>
-        <w:t xml:space="preserve">3 Until when, then, shall I set these counsels in my soul, and these griefs in my heart all the day? Until when, then, doth mine enemy exalt himself over me? 4 Behold, hearken to me, Lord my God: enlighten mine eyes lest I sleep in death. 5 lest mine enemy say, I have prevailed against him. Those who afflict me will rejoice when I am moved. 6 But I, I have trusted in Thy mercy; my heart will rejoice in Thy salvation. I will sing to the Lord Who </w:t>
+        <w:t xml:space="preserve">2 Until when, then, Lord, </w:t>
+      </w:r>
+      <w:r>
+        <w:t>do</w:t>
+      </w:r>
+      <w:r>
+        <w:t xml:space="preserve"> </w:t>
+      </w:r>
+      <w:r>
+        <w:t>You</w:t>
+      </w:r>
+      <w:r>
+        <w:t xml:space="preserve"> forget me </w:t>
+      </w:r>
+      <w:proofErr w:type="spellStart"/>
+      <w:r>
+        <w:t>for ever</w:t>
+      </w:r>
+      <w:proofErr w:type="spellEnd"/>
+      <w:r>
+        <w:t xml:space="preserve">? Until when, then, </w:t>
+      </w:r>
+      <w:r>
+        <w:t>do</w:t>
+      </w:r>
+      <w:r>
+        <w:t xml:space="preserve"> </w:t>
+      </w:r>
+      <w:r>
+        <w:t>You</w:t>
+      </w:r>
+      <w:r>
+        <w:t xml:space="preserve"> turn </w:t>
+      </w:r>
+      <w:r>
+        <w:t>Your</w:t>
+      </w:r>
+      <w:r>
+        <w:t xml:space="preserve"> face away from me?</w:t>
+      </w:r>
+      <w:r>
+        <w:t xml:space="preserve"> </w:t>
+      </w:r>
+      <w:r>
+        <w:t xml:space="preserve">3 Until when, then, shall I set these counsels in my soul, and these griefs in my heart </w:t>
+      </w:r>
+      <w:proofErr w:type="gramStart"/>
+      <w:r>
+        <w:t>all the day</w:t>
+      </w:r>
+      <w:proofErr w:type="gramEnd"/>
+      <w:r>
+        <w:t xml:space="preserve">? Until when, then, </w:t>
+      </w:r>
+      <w:r>
+        <w:t>does</w:t>
+      </w:r>
+      <w:r>
+        <w:t xml:space="preserve"> </w:t>
+      </w:r>
+      <w:r>
+        <w:t>my</w:t>
+      </w:r>
+      <w:r>
+        <w:t xml:space="preserve"> enemy exalt himself over me? 4 Behold, hearken to me, Lord my God: enlighten </w:t>
+      </w:r>
+      <w:r>
+        <w:t>my</w:t>
+      </w:r>
+      <w:r>
+        <w:t xml:space="preserve"> eyes lest I sleep in death. 5 lest </w:t>
+      </w:r>
+      <w:r>
+        <w:t>my</w:t>
+      </w:r>
+      <w:r>
+        <w:t xml:space="preserve"> enemy say, I have prevailed against him. Those who afflict me will rejoice when I am moved. 6 But I, I have trusted in </w:t>
+      </w:r>
+      <w:r>
+        <w:t>Your</w:t>
+      </w:r>
+      <w:r>
+        <w:t xml:space="preserve"> mercy; my heart will rejoice in </w:t>
+      </w:r>
+      <w:r>
+        <w:t>Your</w:t>
+      </w:r>
+      <w:r>
+        <w:t xml:space="preserve"> salvation. I will sing to the Lord Who </w:t>
       </w:r>
       <w:r>
         <w:t>has</w:t>
@@ -1835,7 +2279,15 @@
         <w:t>has</w:t>
       </w:r>
       <w:r>
-        <w:t xml:space="preserve"> not deceived with his tongue, and </w:t>
+        <w:t xml:space="preserve"> not deceived with his </w:t>
+      </w:r>
+      <w:proofErr w:type="gramStart"/>
+      <w:r>
+        <w:t>tongue, and</w:t>
+      </w:r>
+      <w:proofErr w:type="gramEnd"/>
+      <w:r>
+        <w:t xml:space="preserve"> </w:t>
       </w:r>
       <w:r>
         <w:t>has</w:t>
@@ -1847,7 +2299,15 @@
         <w:t>has</w:t>
       </w:r>
       <w:r>
-        <w:t xml:space="preserve"> not taken up a reproach against his neighbours. 4 He is despised before him who doeth evil; but he giveth glory to those who fear the Lord. He who taketh an oath to</w:t>
+        <w:t xml:space="preserve"> not taken up a reproach against his </w:t>
+      </w:r>
+      <w:proofErr w:type="spellStart"/>
+      <w:r>
+        <w:t>neighbours</w:t>
+      </w:r>
+      <w:proofErr w:type="spellEnd"/>
+      <w:r>
+        <w:t>. 4 He is despised before him who doeth evil; but he giveth glory to those who fear the Lord. He who taketh an oath to</w:t>
       </w:r>
       <w:r>
         <w:t xml:space="preserve"> </w:t>
@@ -1859,7 +2319,15 @@
         <w:t xml:space="preserve">has not given </w:t>
       </w:r>
       <w:r>
-        <w:t xml:space="preserve">at interest, and </w:t>
+        <w:t xml:space="preserve">at </w:t>
+      </w:r>
+      <w:proofErr w:type="gramStart"/>
+      <w:r>
+        <w:t>interest, and</w:t>
+      </w:r>
+      <w:proofErr w:type="gramEnd"/>
+      <w:r>
+        <w:t xml:space="preserve"> </w:t>
       </w:r>
       <w:r>
         <w:t>has</w:t>
@@ -1966,7 +2434,13 @@
         <w:t>my</w:t>
       </w:r>
       <w:r>
-        <w:t xml:space="preserve"> inheritance to me. 6 Measuring cords have fallen to me among those who hold fast; for also mine inheritance </w:t>
+        <w:t xml:space="preserve"> inheritance to me. 6 Measuring cords have fallen to me among those who hold fast; for also </w:t>
+      </w:r>
+      <w:r>
+        <w:t>my</w:t>
+      </w:r>
+      <w:r>
+        <w:t xml:space="preserve"> inheritance </w:t>
       </w:r>
       <w:r>
         <w:t>has</w:t>
@@ -1984,10 +2458,26 @@
         <w:t xml:space="preserve">: </w:t>
       </w:r>
       <w:r>
-        <w:t>and, moreover, even until night my reins will give instruction to me. 8 I have seen the Lord before me at all times, being at the right of me that I be not moved. 9 Therefore my heart</w:t>
-      </w:r>
-      <w:r>
-        <w:t xml:space="preserve"> is glad and my tongue rejoices</w:t>
+        <w:t xml:space="preserve">and, moreover, even until night my reins will give instruction to me. 8 I have seen the Lord before me </w:t>
+      </w:r>
+      <w:proofErr w:type="gramStart"/>
+      <w:r>
+        <w:t>at all times</w:t>
+      </w:r>
+      <w:proofErr w:type="gramEnd"/>
+      <w:r>
+        <w:t>, being at the right of me that I be not moved. 9 Therefore my heart</w:t>
+      </w:r>
+      <w:r>
+        <w:t xml:space="preserve"> is </w:t>
+      </w:r>
+      <w:proofErr w:type="gramStart"/>
+      <w:r>
+        <w:t>glad</w:t>
+      </w:r>
+      <w:proofErr w:type="gramEnd"/>
+      <w:r>
+        <w:t xml:space="preserve"> and my tongue rejoices</w:t>
       </w:r>
       <w:r>
         <w:t xml:space="preserve">; and, moreover, even my flesh also shall be in hope. 10 For </w:t>
@@ -1996,7 +2486,15 @@
         <w:t>You will</w:t>
       </w:r>
       <w:r>
-        <w:t xml:space="preserve"> not leave behind my soul in Amenti, neither wilt </w:t>
+        <w:t xml:space="preserve"> not leave behind my soul in </w:t>
+      </w:r>
+      <w:proofErr w:type="spellStart"/>
+      <w:r>
+        <w:t>Amenti</w:t>
+      </w:r>
+      <w:proofErr w:type="spellEnd"/>
+      <w:r>
+        <w:t xml:space="preserve">, neither wilt </w:t>
       </w:r>
       <w:r>
         <w:t>You</w:t>
@@ -2010,9 +2508,11 @@
       <w:r>
         <w:t xml:space="preserve"> Holy One to see corruption. 11 The ways of life, </w:t>
       </w:r>
-      <w:r>
-        <w:t>You</w:t>
-      </w:r>
+      <w:proofErr w:type="gramStart"/>
+      <w:r>
+        <w:t>You</w:t>
+      </w:r>
+      <w:proofErr w:type="gramEnd"/>
       <w:r>
         <w:t xml:space="preserve"> </w:t>
       </w:r>
@@ -2054,10 +2554,18 @@
     </w:p>
     <w:p>
       <w:r>
-        <w:t>2 The heavens declare the glory of G</w:t>
-      </w:r>
-      <w:r>
-        <w:t>od, the firmament proclaims</w:t>
+        <w:t xml:space="preserve">2 The heavens declare the glory of </w:t>
+      </w:r>
+      <w:proofErr w:type="gramStart"/>
+      <w:r>
+        <w:t>G</w:t>
+      </w:r>
+      <w:r>
+        <w:t>od,</w:t>
+      </w:r>
+      <w:proofErr w:type="gramEnd"/>
+      <w:r>
+        <w:t xml:space="preserve"> the firmament proclaims</w:t>
       </w:r>
       <w:r>
         <w:t xml:space="preserve"> the creat</w:t>
@@ -2120,17 +2628,35 @@
         <w:t>ere is great reward. 13 Who is</w:t>
       </w:r>
       <w:r>
-        <w:t xml:space="preserve"> he who is able to understand transgressions? Purify me, Lord, from those which are hidden in me, 14 from those which are not mine</w:t>
-      </w:r>
-      <w:r>
-        <w:t xml:space="preserve"> </w:t>
-      </w:r>
-      <w:r>
-        <w:t xml:space="preserve">restrain Thy servant. If they have not dominion over me, then I shall be pure, and I shall be purified from great sin. 15 All the words of my mouth and the meditation of my heart will be in assent before </w:t>
-      </w:r>
-      <w:r>
-        <w:t>Your</w:t>
-      </w:r>
+        <w:t xml:space="preserve"> he who </w:t>
+      </w:r>
+      <w:proofErr w:type="gramStart"/>
+      <w:r>
+        <w:t>is able to</w:t>
+      </w:r>
+      <w:proofErr w:type="gramEnd"/>
+      <w:r>
+        <w:t xml:space="preserve"> understand transgressions? Purify me, Lord, from those which are hidden in me, 14 from those which are not mine</w:t>
+      </w:r>
+      <w:r>
+        <w:t xml:space="preserve"> </w:t>
+      </w:r>
+      <w:r>
+        <w:t xml:space="preserve">restrain </w:t>
+      </w:r>
+      <w:r>
+        <w:t>Your</w:t>
+      </w:r>
+      <w:r>
+        <w:t xml:space="preserve"> servant. If they have not dominion over me, then I shall be pure, and I shall be purified from great sin. 15 All the words of my mouth and the meditation of my heart will be in assent before </w:t>
+      </w:r>
+      <w:proofErr w:type="spellStart"/>
+      <w:proofErr w:type="gramStart"/>
+      <w:r>
+        <w:t>Your</w:t>
+      </w:r>
+      <w:proofErr w:type="spellEnd"/>
+      <w:proofErr w:type="gramEnd"/>
       <w:r>
         <w:t xml:space="preserve"> at all times. The Lord is my helper and my redeemer.</w:t>
       </w:r>
@@ -2145,7 +2671,15 @@
     </w:p>
     <w:p>
       <w:r>
-        <w:t xml:space="preserve">1 I have lifted up my soul unto </w:t>
+        <w:t xml:space="preserve">1 I have </w:t>
+      </w:r>
+      <w:proofErr w:type="gramStart"/>
+      <w:r>
+        <w:t>lifted up</w:t>
+      </w:r>
+      <w:proofErr w:type="gramEnd"/>
+      <w:r>
+        <w:t xml:space="preserve"> my soul unto </w:t>
       </w:r>
       <w:r>
         <w:t>You</w:t>
@@ -2211,7 +2745,15 @@
         <w:t>You are</w:t>
       </w:r>
       <w:r>
-        <w:t xml:space="preserve"> God my Saviour; I</w:t>
+        <w:t xml:space="preserve"> God my </w:t>
+      </w:r>
+      <w:proofErr w:type="spellStart"/>
+      <w:r>
+        <w:t>Saviour</w:t>
+      </w:r>
+      <w:proofErr w:type="spellEnd"/>
+      <w:r>
+        <w:t>; I</w:t>
       </w:r>
       <w:r>
         <w:t xml:space="preserve"> </w:t>
@@ -2229,7 +2771,15 @@
         <w:t>You</w:t>
       </w:r>
       <w:r>
-        <w:t xml:space="preserve"> all the day. 6 Be mindful, Lord, of </w:t>
+        <w:t xml:space="preserve"> </w:t>
+      </w:r>
+      <w:proofErr w:type="gramStart"/>
+      <w:r>
+        <w:t>all the day</w:t>
+      </w:r>
+      <w:proofErr w:type="gramEnd"/>
+      <w:r>
+        <w:t xml:space="preserve">. 6 Be mindful, Lord, of </w:t>
       </w:r>
       <w:r>
         <w:t>Your</w:t>
@@ -2271,10 +2821,18 @@
         <w:t xml:space="preserve"> </w:t>
       </w:r>
       <w:r>
-        <w:t>remember me, on account</w:t>
-      </w:r>
-      <w:r>
-        <w:t xml:space="preserve"> of goodness, Lord. 8 For good and</w:t>
+        <w:t xml:space="preserve">remember me, </w:t>
+      </w:r>
+      <w:proofErr w:type="gramStart"/>
+      <w:r>
+        <w:t>on account</w:t>
+      </w:r>
+      <w:r>
+        <w:t xml:space="preserve"> of</w:t>
+      </w:r>
+      <w:proofErr w:type="gramEnd"/>
+      <w:r>
+        <w:t xml:space="preserve"> goodness, Lord. 8 For good and</w:t>
       </w:r>
       <w:r>
         <w:t xml:space="preserve"> upright</w:t>
@@ -2288,8 +2846,13 @@
       <w:r>
         <w:t xml:space="preserve">: </w:t>
       </w:r>
-      <w:r>
-        <w:t>therefore He will teach the Law to those who sin in the</w:t>
+      <w:proofErr w:type="gramStart"/>
+      <w:r>
+        <w:t>therefore</w:t>
+      </w:r>
+      <w:proofErr w:type="gramEnd"/>
+      <w:r>
+        <w:t xml:space="preserve"> He will teach the Law to those who sin in the</w:t>
       </w:r>
       <w:r>
         <w:t xml:space="preserve"> </w:t>
@@ -2328,8 +2891,13 @@
       <w:r>
         <w:t xml:space="preserve"> </w:t>
       </w:r>
-      <w:r>
-        <w:t>You will</w:t>
+      <w:proofErr w:type="gramStart"/>
+      <w:r>
+        <w:t>You</w:t>
+      </w:r>
+      <w:proofErr w:type="gramEnd"/>
+      <w:r>
+        <w:t xml:space="preserve"> will</w:t>
       </w:r>
       <w:r>
         <w:t xml:space="preserve"> forgive unto me my sin, for it is great.</w:t>
@@ -2401,7 +2969,15 @@
         <w:t xml:space="preserve"> </w:t>
       </w:r>
       <w:r>
-        <w:t>the Lord at all times, for it is</w:t>
+        <w:t xml:space="preserve">the Lord </w:t>
+      </w:r>
+      <w:proofErr w:type="gramStart"/>
+      <w:r>
+        <w:t>at all times</w:t>
+      </w:r>
+      <w:proofErr w:type="gramEnd"/>
+      <w:r>
+        <w:t>, for it is</w:t>
       </w:r>
       <w:r>
         <w:t xml:space="preserve"> He Who will draw</w:t>
@@ -2445,8 +3021,13 @@
       <w:r>
         <w:t xml:space="preserve"> </w:t>
       </w:r>
-      <w:r>
-        <w:t xml:space="preserve">labour; forgive unto me all my sins. 19 See </w:t>
+      <w:proofErr w:type="spellStart"/>
+      <w:r>
+        <w:t>labour</w:t>
+      </w:r>
+      <w:proofErr w:type="spellEnd"/>
+      <w:r>
+        <w:t xml:space="preserve">; forgive unto me all my sins. 19 See </w:t>
       </w:r>
       <w:r>
         <w:t>my</w:t>
@@ -2543,7 +3124,15 @@
         <w:t xml:space="preserve"> </w:t>
       </w:r>
       <w:r>
-        <w:t xml:space="preserve">enemies, became sick and they fell. 3 If a camp be drawn up against me, my heart will not fear: if a war rise up against me, in this will I hope. 4 One thing is that which I asked </w:t>
+        <w:t xml:space="preserve">enemies, became sick and they fell. 3 If a camp be drawn up against me, my heart will not fear: if a war </w:t>
+      </w:r>
+      <w:proofErr w:type="gramStart"/>
+      <w:r>
+        <w:t>rise</w:t>
+      </w:r>
+      <w:proofErr w:type="gramEnd"/>
+      <w:r>
+        <w:t xml:space="preserve"> up against me, in this will I hope. 4 One thing is that which I asked </w:t>
       </w:r>
       <w:r>
         <w:t>of the Lord, this also is what</w:t>
@@ -2591,7 +3180,15 @@
         <w:t xml:space="preserve">: </w:t>
       </w:r>
       <w:r>
-        <w:t>I went round and I sacrificed in His tabernacle a sacrifice of shouting; I will sing and I will chant to the Lord. 7 Hear, Lord, my voice with which I have cried: have mercy u</w:t>
+        <w:t xml:space="preserve">I went </w:t>
+      </w:r>
+      <w:proofErr w:type="gramStart"/>
+      <w:r>
+        <w:t>round</w:t>
+      </w:r>
+      <w:proofErr w:type="gramEnd"/>
+      <w:r>
+        <w:t xml:space="preserve"> and I sacrificed in His tabernacle a sacrifice of shouting; I will sing and I will chant to the Lord. 7 Hear, Lord, my voice with which I have cried: have mercy u</w:t>
       </w:r>
       <w:r>
         <w:t xml:space="preserve">pon me and hear me. 8 For </w:t>
@@ -2624,13 +3221,29 @@
         <w:t>Your</w:t>
       </w:r>
       <w:r>
-        <w:t xml:space="preserve"> face from me, and turn not away from </w:t>
-      </w:r>
-      <w:r>
-        <w:t>Your</w:t>
-      </w:r>
-      <w:r>
-        <w:t xml:space="preserve"> servant in anger: be to me a helper and forsake me not; disregard me not, God my Saviour. 10 For my father and m</w:t>
+        <w:t xml:space="preserve"> face from </w:t>
+      </w:r>
+      <w:proofErr w:type="gramStart"/>
+      <w:r>
+        <w:t>me, and</w:t>
+      </w:r>
+      <w:proofErr w:type="gramEnd"/>
+      <w:r>
+        <w:t xml:space="preserve"> turn not away from </w:t>
+      </w:r>
+      <w:r>
+        <w:t>Your</w:t>
+      </w:r>
+      <w:r>
+        <w:t xml:space="preserve"> servant in anger: be to me a helper and forsake me not; disregard me not, God my </w:t>
+      </w:r>
+      <w:proofErr w:type="spellStart"/>
+      <w:r>
+        <w:t>Saviour</w:t>
+      </w:r>
+      <w:proofErr w:type="spellEnd"/>
+      <w:r>
+        <w:t>. 10 For my father and m</w:t>
       </w:r>
       <w:r>
         <w:t>y mother it was</w:t>
@@ -2654,7 +3267,23 @@
         <w:t>Your</w:t>
       </w:r>
       <w:r>
-        <w:t xml:space="preserve"> way, and guide me in the straight way on account of </w:t>
+        <w:t xml:space="preserve"> way, and guide me in the </w:t>
+      </w:r>
+      <w:proofErr w:type="spellStart"/>
+      <w:r>
+        <w:t>straight way</w:t>
+      </w:r>
+      <w:proofErr w:type="spellEnd"/>
+      <w:r>
+        <w:t xml:space="preserve"> </w:t>
+      </w:r>
+      <w:proofErr w:type="gramStart"/>
+      <w:r>
+        <w:t>on account of</w:t>
+      </w:r>
+      <w:proofErr w:type="gramEnd"/>
+      <w:r>
+        <w:t xml:space="preserve"> </w:t>
       </w:r>
       <w:r>
         <w:t>my</w:t>
@@ -2666,7 +3295,15 @@
         <w:t xml:space="preserve"> </w:t>
       </w:r>
       <w:r>
-        <w:t xml:space="preserve">of those who afflict me, for there have risen up against me unjust witnesses, and injustice </w:t>
+        <w:t xml:space="preserve">of those who afflict me, for there have </w:t>
+      </w:r>
+      <w:proofErr w:type="gramStart"/>
+      <w:r>
+        <w:t>risen up against</w:t>
+      </w:r>
+      <w:proofErr w:type="gramEnd"/>
+      <w:r>
+        <w:t xml:space="preserve"> me unjust witnesses, and injustice </w:t>
       </w:r>
       <w:r>
         <w:t>has</w:t>
@@ -2690,7 +3327,15 @@
         <w:t>your</w:t>
       </w:r>
       <w:r>
-        <w:t xml:space="preserve"> heart be strengthened, and wait on the Lord.</w:t>
+        <w:t xml:space="preserve"> heart be </w:t>
+      </w:r>
+      <w:proofErr w:type="gramStart"/>
+      <w:r>
+        <w:t>strengthened, and</w:t>
+      </w:r>
+      <w:proofErr w:type="gramEnd"/>
+      <w:r>
+        <w:t xml:space="preserve"> wait on the Lord.</w:t>
       </w:r>
     </w:p>
     <w:p>
@@ -2769,7 +3414,15 @@
         <w:t>You</w:t>
       </w:r>
       <w:r>
-        <w:t xml:space="preserve"> in my life: I will lift up my hands in </w:t>
+        <w:t xml:space="preserve"> in my life: I will </w:t>
+      </w:r>
+      <w:proofErr w:type="gramStart"/>
+      <w:r>
+        <w:t>lift up</w:t>
+      </w:r>
+      <w:proofErr w:type="gramEnd"/>
+      <w:r>
+        <w:t xml:space="preserve"> my hands in </w:t>
       </w:r>
       <w:r>
         <w:t>Your</w:t>
@@ -2825,9 +3478,11 @@
       <w:r>
         <w:t xml:space="preserve">, but as for me, </w:t>
       </w:r>
-      <w:r>
-        <w:t>Your</w:t>
-      </w:r>
+      <w:proofErr w:type="gramStart"/>
+      <w:r>
+        <w:t>Your</w:t>
+      </w:r>
+      <w:proofErr w:type="gramEnd"/>
       <w:r>
         <w:t xml:space="preserve"> right hand </w:t>
       </w:r>
@@ -2973,7 +3628,15 @@
         <w:t>Your</w:t>
       </w:r>
       <w:r>
-        <w:t xml:space="preserve"> salvation say at all times: Let the Lord be magnified</w:t>
+        <w:t xml:space="preserve"> salvation say </w:t>
+      </w:r>
+      <w:proofErr w:type="gramStart"/>
+      <w:r>
+        <w:t>at all times</w:t>
+      </w:r>
+      <w:proofErr w:type="gramEnd"/>
+      <w:r>
+        <w:t>: Let the Lord be magnified</w:t>
       </w:r>
       <w:r>
         <w:t>! 6 But I am poor and weak; God</w:t>
@@ -2985,7 +3648,15 @@
         <w:t>You are</w:t>
       </w:r>
       <w:r>
-        <w:t xml:space="preserve"> my helper and my Saviour: Lord, delay not.</w:t>
+        <w:t xml:space="preserve"> my helper and my </w:t>
+      </w:r>
+      <w:proofErr w:type="spellStart"/>
+      <w:r>
+        <w:t>Saviour</w:t>
+      </w:r>
+      <w:proofErr w:type="spellEnd"/>
+      <w:r>
+        <w:t>: Lord, delay not.</w:t>
       </w:r>
     </w:p>
     <w:p>
@@ -3001,7 +3672,15 @@
         <w:t>1 Praise the Lord, children, praise the Name of the Lord. 2 Let the Name of the Lord be blessed from now and unto age. 3 From the risings of the sun until its settings, praise the Name of the Lord. 4 The Lord is exalted over all the nations, and His glory, in the heavens. 5 Who is like unto</w:t>
       </w:r>
       <w:r>
-        <w:t xml:space="preserve"> the Lord, our God, Who dwells in the heights, 6 and looks</w:t>
+        <w:t xml:space="preserve"> the Lord, our God, </w:t>
+      </w:r>
+      <w:proofErr w:type="gramStart"/>
+      <w:r>
+        <w:t>Who</w:t>
+      </w:r>
+      <w:proofErr w:type="gramEnd"/>
+      <w:r>
+        <w:t xml:space="preserve"> dwells in the heights, 6 and looks</w:t>
       </w:r>
       <w:r>
         <w:t xml:space="preserve"> upon the lowly parts in the heaven and upon ear</w:t>
@@ -3013,11 +3692,16 @@
         <w:t xml:space="preserve"> up a poor man</w:t>
       </w:r>
       <w:r>
-        <w:t xml:space="preserve"> from the earth and lifts</w:t>
+        <w:t xml:space="preserve"> from the earth and </w:t>
+      </w:r>
+      <w:proofErr w:type="gramStart"/>
+      <w:r>
+        <w:t>lifts</w:t>
       </w:r>
       <w:r>
         <w:t xml:space="preserve"> up</w:t>
       </w:r>
+      <w:proofErr w:type="gramEnd"/>
       <w:r>
         <w:t xml:space="preserve"> </w:t>
       </w:r>
@@ -3167,13 +3851,27 @@
         <w:t>You</w:t>
       </w:r>
       <w:r>
-        <w:t xml:space="preserve">. Instruct me, Lord, in the way in which I should walk, for I have lifted up my soul towards </w:t>
-      </w:r>
-      <w:r>
-        <w:t>You</w:t>
-      </w:r>
-      <w:r>
-        <w:t xml:space="preserve">. 9 Save me from the hands of mine enemies, Lord, for I have fled towards </w:t>
+        <w:t xml:space="preserve">. Instruct me, Lord, in the way in which I should walk, for I have </w:t>
+      </w:r>
+      <w:proofErr w:type="gramStart"/>
+      <w:r>
+        <w:t>lifted up</w:t>
+      </w:r>
+      <w:proofErr w:type="gramEnd"/>
+      <w:r>
+        <w:t xml:space="preserve"> my soul towards </w:t>
+      </w:r>
+      <w:r>
+        <w:t>You</w:t>
+      </w:r>
+      <w:r>
+        <w:t xml:space="preserve">. 9 Save me from the hands of </w:t>
+      </w:r>
+      <w:r>
+        <w:t>my</w:t>
+      </w:r>
+      <w:r>
+        <w:t xml:space="preserve"> enemies, Lord, for I have fled towards </w:t>
       </w:r>
       <w:r>
         <w:t>You</w:t>
@@ -3191,7 +3889,13 @@
         <w:t>You</w:t>
       </w:r>
       <w:r>
-        <w:t xml:space="preserve"> art my God. Let </w:t>
+        <w:t xml:space="preserve"> </w:t>
+      </w:r>
+      <w:r>
+        <w:t>are</w:t>
+      </w:r>
+      <w:r>
+        <w:t xml:space="preserve"> my God. Let </w:t>
       </w:r>
       <w:r>
         <w:t>Your</w:t>
@@ -3221,7 +3925,15 @@
         <w:t>Your</w:t>
       </w:r>
       <w:r>
-        <w:t xml:space="preserve"> mercy </w:t>
+        <w:t xml:space="preserve"> </w:t>
+      </w:r>
+      <w:proofErr w:type="gramStart"/>
+      <w:r>
+        <w:t>mercy</w:t>
+      </w:r>
+      <w:proofErr w:type="gramEnd"/>
+      <w:r>
+        <w:t xml:space="preserve"> </w:t>
       </w:r>
       <w:r>
         <w:t>You will</w:t>
@@ -3252,10 +3964,12 @@
       <w:pPr>
         <w:pStyle w:val="Heading1"/>
       </w:pPr>
+      <w:proofErr w:type="spellStart"/>
       <w:r>
         <w:lastRenderedPageBreak/>
         <w:t>Terce</w:t>
       </w:r>
+      <w:proofErr w:type="spellEnd"/>
     </w:p>
     <w:p>
       <w:pPr>
@@ -3339,7 +4053,15 @@
         <w:t>Your</w:t>
       </w:r>
       <w:r>
-        <w:t xml:space="preserve"> salvation, and we shall be magnified in the Name of our ,God. 7 The Lord will fulfil all </w:t>
+        <w:t xml:space="preserve"> salvation, and we shall be magnified in the Name of </w:t>
+      </w:r>
+      <w:proofErr w:type="gramStart"/>
+      <w:r>
+        <w:t>our ,God</w:t>
+      </w:r>
+      <w:proofErr w:type="gramEnd"/>
+      <w:r>
+        <w:t xml:space="preserve">. 7 The Lord will fulfil all </w:t>
       </w:r>
       <w:r>
         <w:t>your</w:t>
@@ -3360,14 +4082,24 @@
         <w:t>the salvation of His rig</w:t>
       </w:r>
       <w:r>
-        <w:t xml:space="preserve">ht hand is prowesses. 8 These </w:t>
-      </w:r>
+        <w:t xml:space="preserve">ht hand is </w:t>
+      </w:r>
+      <w:proofErr w:type="spellStart"/>
+      <w:r>
+        <w:t>prowesses</w:t>
+      </w:r>
+      <w:proofErr w:type="spellEnd"/>
+      <w:r>
+        <w:t xml:space="preserve">. 8 These </w:t>
+      </w:r>
+      <w:proofErr w:type="spellStart"/>
       <w:r>
         <w:t>t</w:t>
       </w:r>
       <w:r>
         <w:t>ust</w:t>
       </w:r>
+      <w:proofErr w:type="spellEnd"/>
       <w:r>
         <w:t xml:space="preserve"> in chariots and these in horses, but we shall be magnified i</w:t>
       </w:r>
@@ -3375,7 +4107,15 @@
         <w:t>n the Name of the Lord our God.</w:t>
       </w:r>
       <w:r>
-        <w:t xml:space="preserve"> 9 They are fettered and they are fallen, but we are risen and we have stood up. 10 Lord, save </w:t>
+        <w:t xml:space="preserve"> 9 They are </w:t>
+      </w:r>
+      <w:proofErr w:type="gramStart"/>
+      <w:r>
+        <w:t>fettered</w:t>
+      </w:r>
+      <w:proofErr w:type="gramEnd"/>
+      <w:r>
+        <w:t xml:space="preserve"> and they are fallen, but we are risen and we have stood up. 10 Lord, save </w:t>
       </w:r>
       <w:r>
         <w:t>Your</w:t>
@@ -3439,7 +4179,15 @@
         <w:t>has</w:t>
       </w:r>
       <w:r>
-        <w:t xml:space="preserve"> guided me in the ways of truth on account of His Name. </w:t>
+        <w:t xml:space="preserve"> guided me in the ways of truth </w:t>
+      </w:r>
+      <w:proofErr w:type="gramStart"/>
+      <w:r>
+        <w:t>on account of</w:t>
+      </w:r>
+      <w:proofErr w:type="gramEnd"/>
+      <w:r>
+        <w:t xml:space="preserve"> His Name. </w:t>
       </w:r>
       <w:r>
         <w:t>4</w:t>
@@ -3450,8 +4198,13 @@
       <w:r>
         <w:t xml:space="preserve"> </w:t>
       </w:r>
-      <w:r>
-        <w:t xml:space="preserve">in the midst of the shadow of death, I shall not fear evils, for </w:t>
+      <w:proofErr w:type="gramStart"/>
+      <w:r>
+        <w:t>in the midst of</w:t>
+      </w:r>
+      <w:proofErr w:type="gramEnd"/>
+      <w:r>
+        <w:t xml:space="preserve"> the shadow of death, I shall not fear evils, for </w:t>
       </w:r>
       <w:r>
         <w:t>You are</w:t>
@@ -3572,7 +4325,39 @@
         <w:t>has</w:t>
       </w:r>
       <w:r>
-        <w:t xml:space="preserve"> sworn in guile to his fellow. 5 This one will receive a blessing from the Lord, and compassion from God his Saviour. 6 This is the generation of those who seek the Lord, who seek the face of the God of Jacob. 7 Raise up your gates, rulers, lift up yourselves, eternal gates: and the King of Glory will come in. 8 Who, then, is this King of Glory? The Lord Who is mighty, to Whom there is strength: the Lord Who is strong in the battles. 9 Raise up your gates, rulers, and lift up yourselves, eternal gates, and the Lord of Glory will come in. 10 Who, then, is this King of Glory? The Lord of hosts, He is the King of Glory.</w:t>
+        <w:t xml:space="preserve"> sworn in guile to his fellow. 5 This one will receive a blessing from the Lord, and compassion from God his </w:t>
+      </w:r>
+      <w:proofErr w:type="spellStart"/>
+      <w:r>
+        <w:t>Saviour</w:t>
+      </w:r>
+      <w:proofErr w:type="spellEnd"/>
+      <w:r>
+        <w:t xml:space="preserve">. 6 This is the generation of those who seek the Lord, who seek the face of the God of Jacob. 7 Raise up your gates, rulers, </w:t>
+      </w:r>
+      <w:proofErr w:type="gramStart"/>
+      <w:r>
+        <w:t>lift up</w:t>
+      </w:r>
+      <w:proofErr w:type="gramEnd"/>
+      <w:r>
+        <w:t xml:space="preserve"> yourselves, eternal gates: and the King of Glory will come in. 8 Who, then, is this King of Glory? The Lord Who is mighty, to Whom there is strength: </w:t>
+      </w:r>
+      <w:proofErr w:type="gramStart"/>
+      <w:r>
+        <w:t>the</w:t>
+      </w:r>
+      <w:proofErr w:type="gramEnd"/>
+      <w:r>
+        <w:t xml:space="preserve"> Lord Who is strong in the battles. 9 Raise up your gates, rulers, and </w:t>
+      </w:r>
+      <w:proofErr w:type="gramStart"/>
+      <w:r>
+        <w:t>lift up</w:t>
+      </w:r>
+      <w:proofErr w:type="gramEnd"/>
+      <w:r>
+        <w:t xml:space="preserve"> yourselves, eternal gates, and the Lord of Glory will come in. 10 Who, then, is this King of Glory? The Lord of hosts, He is the King of Glory.</w:t>
       </w:r>
     </w:p>
     <w:p>
@@ -3758,7 +4543,23 @@
         <w:t xml:space="preserve">: </w:t>
       </w:r>
       <w:r>
-        <w:t xml:space="preserve">bear unto the Lord glory and honour. 2 Bear unto the Lord glory to His Name: worship the Lord in His holy court. 3 The voice of the Lord is upon the waters: the God of glory </w:t>
+        <w:t xml:space="preserve">bear unto the Lord glory and </w:t>
+      </w:r>
+      <w:proofErr w:type="spellStart"/>
+      <w:r>
+        <w:t>honour</w:t>
+      </w:r>
+      <w:proofErr w:type="spellEnd"/>
+      <w:r>
+        <w:t xml:space="preserve">. 2 Bear unto the Lord glory to His Name: worship the Lord in His holy court. 3 The voice of the Lord is upon the waters: </w:t>
+      </w:r>
+      <w:proofErr w:type="gramStart"/>
+      <w:r>
+        <w:t>the</w:t>
+      </w:r>
+      <w:proofErr w:type="gramEnd"/>
+      <w:r>
+        <w:t xml:space="preserve"> God of glory </w:t>
       </w:r>
       <w:r>
         <w:t>has</w:t>
@@ -3782,13 +4583,26 @@
         <w:t>says “Glory”</w:t>
       </w:r>
       <w:r>
-        <w:t xml:space="preserve"> in His holy Temple. 10 The Lord is in the flood: the Lord will sit, being King unto age. 11 The Lord will give strength to His people</w:t>
+        <w:t xml:space="preserve"> in His holy Temple. 10 The Lord is in the flood: </w:t>
+      </w:r>
+      <w:proofErr w:type="gramStart"/>
+      <w:r>
+        <w:t>the</w:t>
+      </w:r>
+      <w:proofErr w:type="gramEnd"/>
+      <w:r>
+        <w:t xml:space="preserve"> Lord will sit, being King unto age. 11 The Lord will give strength to His people</w:t>
       </w:r>
       <w:r>
         <w:t xml:space="preserve">: </w:t>
       </w:r>
-      <w:r>
-        <w:t>the Lord will bless His people with peace.</w:t>
+      <w:proofErr w:type="gramStart"/>
+      <w:r>
+        <w:t>the</w:t>
+      </w:r>
+      <w:proofErr w:type="gramEnd"/>
+      <w:r>
+        <w:t xml:space="preserve"> Lord will bless His people with peace.</w:t>
       </w:r>
     </w:p>
     <w:p>
@@ -3854,9 +4668,13 @@
       <w:r>
         <w:t xml:space="preserve"> healed me. 4 Lord, </w:t>
       </w:r>
+      <w:proofErr w:type="spellStart"/>
+      <w:proofErr w:type="gramStart"/>
       <w:r>
         <w:t>YOu</w:t>
       </w:r>
+      <w:proofErr w:type="spellEnd"/>
+      <w:proofErr w:type="gramEnd"/>
       <w:r>
         <w:t xml:space="preserve"> </w:t>
       </w:r>
@@ -3864,7 +4682,15 @@
         <w:t>have</w:t>
       </w:r>
       <w:r>
-        <w:t xml:space="preserve"> brought my soul up from Amenti, and </w:t>
+        <w:t xml:space="preserve"> brought my soul up from </w:t>
+      </w:r>
+      <w:proofErr w:type="spellStart"/>
+      <w:r>
+        <w:t>Amenti</w:t>
+      </w:r>
+      <w:proofErr w:type="spellEnd"/>
+      <w:r>
+        <w:t xml:space="preserve">, and </w:t>
       </w:r>
       <w:r>
         <w:t>You</w:t>
@@ -3890,9 +4716,11 @@
       <w:r>
         <w:t xml:space="preserve"> will, </w:t>
       </w:r>
-      <w:r>
-        <w:t>You</w:t>
-      </w:r>
+      <w:proofErr w:type="gramStart"/>
+      <w:r>
+        <w:t>You</w:t>
+      </w:r>
+      <w:proofErr w:type="gramEnd"/>
       <w:r>
         <w:t xml:space="preserve"> </w:t>
       </w:r>
@@ -4024,8 +4852,13 @@
     </w:p>
     <w:p>
       <w:r>
-        <w:t>I will bless the Lord at all times</w:t>
-      </w:r>
+        <w:t xml:space="preserve">I will bless the Lord </w:t>
+      </w:r>
+      <w:proofErr w:type="gramStart"/>
+      <w:r>
+        <w:t>at all times</w:t>
+      </w:r>
+      <w:proofErr w:type="gramEnd"/>
       <w:r>
         <w:t xml:space="preserve">: </w:t>
       </w:r>
@@ -4036,7 +4869,15 @@
         <w:t>Let the meek hear and be glad. 4</w:t>
       </w:r>
       <w:r>
-        <w:t xml:space="preserve"> Give greatness to the Lord with me, and let us exalt</w:t>
+        <w:t xml:space="preserve"> Give greatness to the Lord with </w:t>
+      </w:r>
+      <w:proofErr w:type="gramStart"/>
+      <w:r>
+        <w:t>me, and</w:t>
+      </w:r>
+      <w:proofErr w:type="gramEnd"/>
+      <w:r>
+        <w:t xml:space="preserve"> let us exalt</w:t>
       </w:r>
       <w:r>
         <w:t xml:space="preserve"> </w:t>
@@ -4054,7 +4895,13 @@
         <w:t>has</w:t>
       </w:r>
       <w:r>
-        <w:t xml:space="preserve"> delivered me from all my dwelling-places. 6 Come unto Him that ye maybe enlightened, and that your faces be not ashamed. 7 This is the poor man who cried out, and the Lord heard him</w:t>
+        <w:t xml:space="preserve"> delivered me from all my dwelling-places. 6 Come unto Him that </w:t>
+      </w:r>
+      <w:r>
+        <w:t>you</w:t>
+      </w:r>
+      <w:r>
+        <w:t xml:space="preserve"> maybe enlightened, and that your faces be not ashamed. 7 This is the poor man who cried out, and the Lord heard him</w:t>
       </w:r>
       <w:r>
         <w:t xml:space="preserve">: </w:t>
@@ -4126,14 +4973,27 @@
       <w:r>
         <w:t xml:space="preserve">: </w:t>
       </w:r>
-      <w:r>
-        <w:t xml:space="preserve">the Lord </w:t>
-      </w:r>
-      <w:r>
-        <w:t>has</w:t>
-      </w:r>
-      <w:r>
-        <w:t xml:space="preserve"> heard them, and He will deliver them from all their afflictions. 19 The Lord is nigh to those who are contrite in their heart; and those who are humble in their spirit He will deliver. 20 Many are the afflictions of the just: the Lord will deliver them out of them all. 21 The Lord will guard all their bones: not one of them wi</w:t>
+      <w:proofErr w:type="gramStart"/>
+      <w:r>
+        <w:t>the</w:t>
+      </w:r>
+      <w:proofErr w:type="gramEnd"/>
+      <w:r>
+        <w:t xml:space="preserve"> Lord </w:t>
+      </w:r>
+      <w:r>
+        <w:t>has</w:t>
+      </w:r>
+      <w:r>
+        <w:t xml:space="preserve"> heard them, and He will deliver them from all their afflictions. 19 The Lord is nigh to those who are contrite in their heart; and those who are humble in their spirit He will deliver. 20 Many are the afflictions of the just: </w:t>
+      </w:r>
+      <w:proofErr w:type="gramStart"/>
+      <w:r>
+        <w:t>the</w:t>
+      </w:r>
+      <w:proofErr w:type="gramEnd"/>
+      <w:r>
+        <w:t xml:space="preserve"> Lord will deliver them out of them all. 21 The Lord will guard all their bones: not one of them wi</w:t>
       </w:r>
       <w:r>
         <w:t xml:space="preserve">ll perish. 22 The death of the </w:t>
@@ -4221,7 +5081,15 @@
         <w:t>will he who sleeps</w:t>
       </w:r>
       <w:r>
-        <w:t xml:space="preserve"> rise any more? 10 For, also, the man</w:t>
+        <w:t xml:space="preserve"> rise </w:t>
+      </w:r>
+      <w:proofErr w:type="spellStart"/>
+      <w:r>
+        <w:t>any more</w:t>
+      </w:r>
+      <w:proofErr w:type="spellEnd"/>
+      <w:r>
+        <w:t>? 10 For, also, the man</w:t>
       </w:r>
       <w:r>
         <w:t xml:space="preserve"> </w:t>
@@ -4239,7 +5107,15 @@
         <w:t>has</w:t>
       </w:r>
       <w:r>
-        <w:t xml:space="preserve"> lifted up his heel against me. 11 But </w:t>
+        <w:t xml:space="preserve"> </w:t>
+      </w:r>
+      <w:proofErr w:type="gramStart"/>
+      <w:r>
+        <w:t>lifted up</w:t>
+      </w:r>
+      <w:proofErr w:type="gramEnd"/>
+      <w:r>
+        <w:t xml:space="preserve"> his heel against me. 11 But </w:t>
       </w:r>
       <w:r>
         <w:t>You</w:t>
@@ -4277,9 +5153,11 @@
       <w:r>
         <w:t xml:space="preserve"> integrity, </w:t>
       </w:r>
-      <w:r>
-        <w:t>You</w:t>
-      </w:r>
+      <w:proofErr w:type="gramStart"/>
+      <w:r>
+        <w:t>You</w:t>
+      </w:r>
+      <w:proofErr w:type="gramEnd"/>
       <w:r>
         <w:t xml:space="preserve"> </w:t>
       </w:r>
@@ -4445,7 +5323,15 @@
         <w:t>your</w:t>
       </w:r>
       <w:r>
-        <w:t xml:space="preserve"> lips; on account of this God </w:t>
+        <w:t xml:space="preserve"> lips; </w:t>
+      </w:r>
+      <w:proofErr w:type="gramStart"/>
+      <w:r>
+        <w:t>on account of</w:t>
+      </w:r>
+      <w:proofErr w:type="gramEnd"/>
+      <w:r>
+        <w:t xml:space="preserve"> this God </w:t>
       </w:r>
       <w:r>
         <w:t>has</w:t>
@@ -4493,7 +5379,15 @@
         <w:t xml:space="preserve"> </w:t>
       </w:r>
       <w:r>
-        <w:t xml:space="preserve">5 stretch, attain, reign, on account of truth, meekness and justice </w:t>
+        <w:t xml:space="preserve">5 </w:t>
+      </w:r>
+      <w:proofErr w:type="gramStart"/>
+      <w:r>
+        <w:t>stretch</w:t>
+      </w:r>
+      <w:proofErr w:type="gramEnd"/>
+      <w:r>
+        <w:t xml:space="preserve">, attain, reign, on account of truth, meekness and justice </w:t>
       </w:r>
       <w:r>
         <w:t>your</w:t>
@@ -4559,7 +5453,15 @@
         <w:t>have</w:t>
       </w:r>
       <w:r>
-        <w:t xml:space="preserve"> hated iniquity; on account of this, God, </w:t>
+        <w:t xml:space="preserve"> hated iniquity; </w:t>
+      </w:r>
+      <w:proofErr w:type="gramStart"/>
+      <w:r>
+        <w:t>on account of</w:t>
+      </w:r>
+      <w:proofErr w:type="gramEnd"/>
+      <w:r>
+        <w:t xml:space="preserve"> this, God, </w:t>
       </w:r>
       <w:r>
         <w:t>your</w:t>
@@ -4601,7 +5503,15 @@
         <w:t>your</w:t>
       </w:r>
       <w:r>
-        <w:t xml:space="preserve"> honour: t</w:t>
+        <w:t xml:space="preserve"> </w:t>
+      </w:r>
+      <w:proofErr w:type="spellStart"/>
+      <w:r>
+        <w:t>honour</w:t>
+      </w:r>
+      <w:proofErr w:type="spellEnd"/>
+      <w:r>
+        <w:t>: t</w:t>
       </w:r>
       <w:r>
         <w:t>he queen stood at the right of you</w:t>
@@ -4626,7 +5536,13 @@
       </w:r>
       <w:r>
         <w:lastRenderedPageBreak/>
-        <w:t>of thy fath</w:t>
+        <w:t xml:space="preserve">of </w:t>
+      </w:r>
+      <w:r>
+        <w:t>your</w:t>
+      </w:r>
+      <w:r>
+        <w:t xml:space="preserve"> fath</w:t>
       </w:r>
       <w:r>
         <w:t xml:space="preserve">er, 12 for the king </w:t>
@@ -4647,10 +5563,18 @@
         <w:t>your</w:t>
       </w:r>
       <w:r>
-        <w:t xml:space="preserve"> lord. 13 And the daughters of Ty</w:t>
-      </w:r>
-      <w:r>
-        <w:t>re will worship him with gifts,</w:t>
+        <w:t xml:space="preserve"> lord. 13 And the daughters of </w:t>
+      </w:r>
+      <w:proofErr w:type="spellStart"/>
+      <w:r>
+        <w:t>Ty</w:t>
+      </w:r>
+      <w:r>
+        <w:t>re</w:t>
+      </w:r>
+      <w:proofErr w:type="spellEnd"/>
+      <w:r>
+        <w:t xml:space="preserve"> will worship him with gifts,</w:t>
       </w:r>
       <w:r>
         <w:t xml:space="preserve"> and</w:t>
@@ -4700,8 +5624,13 @@
       <w:r>
         <w:t xml:space="preserve">: </w:t>
       </w:r>
-      <w:r>
-        <w:t>on account of this</w:t>
+      <w:proofErr w:type="gramStart"/>
+      <w:r>
+        <w:t>on account of</w:t>
+      </w:r>
+      <w:proofErr w:type="gramEnd"/>
+      <w:r>
+        <w:t xml:space="preserve"> this</w:t>
       </w:r>
       <w:r>
         <w:t xml:space="preserve"> </w:t>
@@ -4726,7 +5655,15 @@
     </w:p>
     <w:p>
       <w:r>
-        <w:t xml:space="preserve">2 Our God is our refuge and our strength: He is our help in our afflictions which come upon us speedily. 3 On account of this, we shall not be afraid though the earth be disturbed, and the mountains be removed into the heart of the seas. 4 The waters have roared and are disturbed: the mountains are disturbed by His power. 5 The impetuousities of the river will cause to be glad the city of God: He Who is exalted </w:t>
+        <w:t xml:space="preserve">2 Our God is our refuge and our strength: He is our help in our afflictions which come upon us speedily. 3 On account of this, we shall not be afraid though the earth be disturbed, and the mountains be removed into the heart of the seas. 4 The waters have roared and are disturbed: the mountains are disturbed by His power. 5 The </w:t>
+      </w:r>
+      <w:proofErr w:type="spellStart"/>
+      <w:r>
+        <w:t>impetuousities</w:t>
+      </w:r>
+      <w:proofErr w:type="spellEnd"/>
+      <w:r>
+        <w:t xml:space="preserve"> of the river will cause to be glad the city of God: He Who is exalted </w:t>
       </w:r>
       <w:r>
         <w:t>has</w:t>
@@ -4768,7 +5705,15 @@
         <w:t xml:space="preserve">: </w:t>
       </w:r>
       <w:r>
-        <w:t>10 Who maketh wars to cease unto the ends of the earth</w:t>
+        <w:t xml:space="preserve">10 Who </w:t>
+      </w:r>
+      <w:proofErr w:type="spellStart"/>
+      <w:r>
+        <w:t>maketh</w:t>
+      </w:r>
+      <w:proofErr w:type="spellEnd"/>
+      <w:r>
+        <w:t xml:space="preserve"> wars to cease unto the ends of the earth</w:t>
       </w:r>
       <w:r>
         <w:t xml:space="preserve">: </w:t>
@@ -4874,7 +5819,15 @@
         <w:t>4 God, hear my prayer,</w:t>
       </w:r>
       <w:r>
-        <w:t xml:space="preserve"> hearken to all the words of my mouth. 5 For strangers have risen up against me; and the strong have sought after my soul</w:t>
+        <w:t xml:space="preserve"> hearken to all the words of my mouth. 5 For strangers have </w:t>
+      </w:r>
+      <w:proofErr w:type="gramStart"/>
+      <w:r>
+        <w:t>risen up against</w:t>
+      </w:r>
+      <w:proofErr w:type="gramEnd"/>
+      <w:r>
+        <w:t xml:space="preserve"> me; and the strong have sought after my soul</w:t>
       </w:r>
       <w:r>
         <w:t xml:space="preserve">: </w:t>
@@ -5152,9 +6105,11 @@
       <w:r>
         <w:t xml:space="preserve">, God, </w:t>
       </w:r>
-      <w:r>
-        <w:t>You</w:t>
-      </w:r>
+      <w:proofErr w:type="gramStart"/>
+      <w:r>
+        <w:t>You</w:t>
+      </w:r>
+      <w:proofErr w:type="gramEnd"/>
       <w:r>
         <w:t xml:space="preserve"> </w:t>
       </w:r>
@@ -5322,8 +6277,13 @@
         <w:t xml:space="preserve">: </w:t>
       </w:r>
       <w:r>
-        <w:t>I will lift up</w:t>
-      </w:r>
+        <w:t xml:space="preserve">I will </w:t>
+      </w:r>
+      <w:proofErr w:type="gramStart"/>
+      <w:r>
+        <w:t>lift up</w:t>
+      </w:r>
+      <w:proofErr w:type="gramEnd"/>
       <w:r>
         <w:t xml:space="preserve"> </w:t>
       </w:r>
@@ -5417,9 +6377,13 @@
       <w:r>
         <w:t xml:space="preserve">as for me, </w:t>
       </w:r>
+      <w:proofErr w:type="spellStart"/>
+      <w:proofErr w:type="gramStart"/>
       <w:r>
         <w:t>YOur</w:t>
       </w:r>
+      <w:proofErr w:type="spellEnd"/>
+      <w:proofErr w:type="gramEnd"/>
       <w:r>
         <w:t xml:space="preserve"> right hand </w:t>
       </w:r>
@@ -5574,13 +6538,29 @@
         <w:t>Your</w:t>
       </w:r>
       <w:r>
-        <w:t xml:space="preserve"> salvation say at all times: Let the Lord be magnified! 6 But I am poor and weak; God, help me. For </w:t>
+        <w:t xml:space="preserve"> salvation say </w:t>
+      </w:r>
+      <w:proofErr w:type="gramStart"/>
+      <w:r>
+        <w:t>at all times</w:t>
+      </w:r>
+      <w:proofErr w:type="gramEnd"/>
+      <w:r>
+        <w:t xml:space="preserve">: Let the Lord be magnified! 6 But I am poor and weak; God, help me. For </w:t>
       </w:r>
       <w:r>
         <w:t>You are</w:t>
       </w:r>
       <w:r>
-        <w:t xml:space="preserve"> my helper and my Saviour: Lord delay not.</w:t>
+        <w:t xml:space="preserve"> my helper and my </w:t>
+      </w:r>
+      <w:proofErr w:type="spellStart"/>
+      <w:r>
+        <w:t>Saviour</w:t>
+      </w:r>
+      <w:proofErr w:type="spellEnd"/>
+      <w:r>
+        <w:t>: Lord delay not.</w:t>
       </w:r>
     </w:p>
     <w:p>
@@ -5683,7 +6663,15 @@
         <w:t xml:space="preserve">: </w:t>
       </w:r>
       <w:r>
-        <w:t>8 they shall go from strength to strength: the God</w:t>
+        <w:t xml:space="preserve">8 they shall go from strength to strength: </w:t>
+      </w:r>
+      <w:proofErr w:type="gramStart"/>
+      <w:r>
+        <w:t>the</w:t>
+      </w:r>
+      <w:proofErr w:type="gramEnd"/>
+      <w:r>
+        <w:t xml:space="preserve"> God</w:t>
       </w:r>
       <w:r>
         <w:t xml:space="preserve"> </w:t>
@@ -5707,7 +6695,15 @@
         <w:t xml:space="preserve"> </w:t>
       </w:r>
       <w:r>
-        <w:t>in the tents of the sinners. 12 For the Lord God loveth mercy and truth, glory and grace He will give: the Lord will not cause those who walk in innocence to be lacking in good things. 13 Lord, God of the powers,</w:t>
+        <w:t xml:space="preserve">in the tents of the sinners. 12 For the Lord God loveth mercy and truth, glory and grace He will give: </w:t>
+      </w:r>
+      <w:proofErr w:type="gramStart"/>
+      <w:r>
+        <w:t>the</w:t>
+      </w:r>
+      <w:proofErr w:type="gramEnd"/>
+      <w:r>
+        <w:t xml:space="preserve"> Lord will not cause those who walk in innocence to be lacking in good things. 13 Lord, God of the powers,</w:t>
       </w:r>
       <w:r>
         <w:t xml:space="preserve"> blessed is the man who trusts</w:t>
@@ -5734,9 +6730,11 @@
       <w:r>
         <w:t xml:space="preserve">2 Lord, </w:t>
       </w:r>
-      <w:r>
-        <w:t>You</w:t>
-      </w:r>
+      <w:proofErr w:type="gramStart"/>
+      <w:r>
+        <w:t>You</w:t>
+      </w:r>
+      <w:proofErr w:type="gramEnd"/>
       <w:r>
         <w:t xml:space="preserve"> </w:t>
       </w:r>
@@ -5864,7 +6862,15 @@
         <w:t xml:space="preserve"> anger from generation to generation? 7 </w:t>
       </w:r>
       <w:r>
-        <w:t>You, God, You will</w:t>
+        <w:t xml:space="preserve">You, God, </w:t>
+      </w:r>
+      <w:proofErr w:type="gramStart"/>
+      <w:r>
+        <w:t>You</w:t>
+      </w:r>
+      <w:proofErr w:type="gramEnd"/>
+      <w:r>
+        <w:t xml:space="preserve"> will</w:t>
       </w:r>
       <w:r>
         <w:t xml:space="preserve"> turn, </w:t>
@@ -5873,7 +6879,15 @@
         <w:t>You</w:t>
       </w:r>
       <w:r>
-        <w:t xml:space="preserve"> wilt revive us, and </w:t>
+        <w:t xml:space="preserve"> </w:t>
+      </w:r>
+      <w:proofErr w:type="spellStart"/>
+      <w:r>
+        <w:t>wilt</w:t>
+      </w:r>
+      <w:proofErr w:type="spellEnd"/>
+      <w:r>
+        <w:t xml:space="preserve"> revive us, and </w:t>
       </w:r>
       <w:r>
         <w:t>Your</w:t>
@@ -5921,7 +6935,15 @@
         <w:t>has</w:t>
       </w:r>
       <w:r>
-        <w:t xml:space="preserve"> looked forth from the heaven. For also the Lord shall give kindness, and our land shall give its fruit. 14 Truth shall go before Him, and shall set His footsteps in the way.</w:t>
+        <w:t xml:space="preserve"> looked forth from the heaven. For also the Lord shall give kindness, and our land shall give its fruit. 14 Truth shall go before </w:t>
+      </w:r>
+      <w:proofErr w:type="gramStart"/>
+      <w:r>
+        <w:t>Him, and</w:t>
+      </w:r>
+      <w:proofErr w:type="gramEnd"/>
+      <w:r>
+        <w:t xml:space="preserve"> shall set His footsteps in the way.</w:t>
       </w:r>
     </w:p>
     <w:p>
@@ -5958,13 +6980,29 @@
         <w:t>You</w:t>
       </w:r>
       <w:r>
-        <w:t xml:space="preserve"> all the day. 4 Make glad the soul of </w:t>
-      </w:r>
-      <w:r>
-        <w:t>Your</w:t>
-      </w:r>
-      <w:r>
-        <w:t xml:space="preserve"> servant, for I have lifted up my soul unto </w:t>
+        <w:t xml:space="preserve"> </w:t>
+      </w:r>
+      <w:proofErr w:type="gramStart"/>
+      <w:r>
+        <w:t>all the day</w:t>
+      </w:r>
+      <w:proofErr w:type="gramEnd"/>
+      <w:r>
+        <w:t xml:space="preserve">. 4 Make glad the soul of </w:t>
+      </w:r>
+      <w:r>
+        <w:t>Your</w:t>
+      </w:r>
+      <w:r>
+        <w:t xml:space="preserve"> servant, for I have </w:t>
+      </w:r>
+      <w:proofErr w:type="gramStart"/>
+      <w:r>
+        <w:t>lifted up</w:t>
+      </w:r>
+      <w:proofErr w:type="gramEnd"/>
+      <w:r>
+        <w:t xml:space="preserve"> my soul unto </w:t>
       </w:r>
       <w:r>
         <w:t>You</w:t>
@@ -6139,7 +7177,15 @@
         <w:t>have</w:t>
       </w:r>
       <w:r>
-        <w:t xml:space="preserve"> delivered my soul from the Under-Amenti. God, transgressors are they who have risen against me, and a synagogue of the powerful </w:t>
+        <w:t xml:space="preserve"> delivered my soul from the Under-</w:t>
+      </w:r>
+      <w:proofErr w:type="spellStart"/>
+      <w:r>
+        <w:t>Amenti</w:t>
+      </w:r>
+      <w:proofErr w:type="spellEnd"/>
+      <w:r>
+        <w:t xml:space="preserve">. God, transgressors are they who have risen against me, and a synagogue of the powerful </w:t>
       </w:r>
       <w:r>
         <w:t>has</w:t>
@@ -6159,9 +7205,11 @@
       <w:r>
         <w:t xml:space="preserve">, Lord, God, </w:t>
       </w:r>
-      <w:r>
-        <w:t>You</w:t>
-      </w:r>
+      <w:proofErr w:type="gramStart"/>
+      <w:r>
+        <w:t>You</w:t>
+      </w:r>
+      <w:proofErr w:type="gramEnd"/>
       <w:r>
         <w:t xml:space="preserve"> ar</w:t>
       </w:r>
@@ -6202,8 +7250,13 @@
         <w:t>Your</w:t>
       </w:r>
       <w:r>
-        <w:t xml:space="preserve"> servant, and</w:t>
-      </w:r>
+        <w:t xml:space="preserve"> </w:t>
+      </w:r>
+      <w:proofErr w:type="gramStart"/>
+      <w:r>
+        <w:t>servant, and</w:t>
+      </w:r>
+      <w:proofErr w:type="gramEnd"/>
       <w:r>
         <w:t xml:space="preserve"> deliver the son of </w:t>
       </w:r>
@@ -6254,7 +7307,15 @@
         <w:t>The Lord loveth the gates of Sio</w:t>
       </w:r>
       <w:r>
-        <w:t xml:space="preserve">n more than all the dwelling-places of Jacob. 3 Honourable things are spoken concerning </w:t>
+        <w:t xml:space="preserve">n more than all the dwelling-places of Jacob. 3 </w:t>
+      </w:r>
+      <w:proofErr w:type="spellStart"/>
+      <w:r>
+        <w:t>Honourable</w:t>
+      </w:r>
+      <w:proofErr w:type="spellEnd"/>
+      <w:r>
+        <w:t xml:space="preserve"> things are spoken concerning </w:t>
       </w:r>
       <w:r>
         <w:t>you</w:t>
@@ -6262,9 +7323,11 @@
       <w:r>
         <w:t xml:space="preserve">, city of God. I will recall </w:t>
       </w:r>
+      <w:proofErr w:type="spellStart"/>
       <w:r>
         <w:t>Raab</w:t>
       </w:r>
+      <w:proofErr w:type="spellEnd"/>
       <w:r>
         <w:t xml:space="preserve"> and </w:t>
       </w:r>
@@ -6275,10 +7338,23 @@
         <w:t xml:space="preserve"> as those who k</w:t>
       </w:r>
       <w:r>
-        <w:t>now me: lo, the Allophyloi</w:t>
-      </w:r>
-      <w:r>
-        <w:t xml:space="preserve"> and Tyre and the people of the Ethiopian</w:t>
+        <w:t xml:space="preserve">now me: lo, the </w:t>
+      </w:r>
+      <w:proofErr w:type="spellStart"/>
+      <w:r>
+        <w:t>Allophyloi</w:t>
+      </w:r>
+      <w:proofErr w:type="spellEnd"/>
+      <w:r>
+        <w:t xml:space="preserve"> and </w:t>
+      </w:r>
+      <w:proofErr w:type="spellStart"/>
+      <w:r>
+        <w:t>Tyre</w:t>
+      </w:r>
+      <w:proofErr w:type="spellEnd"/>
+      <w:r>
+        <w:t xml:space="preserve"> and the people of the Ethiopian</w:t>
       </w:r>
       <w:r>
         <w:t xml:space="preserve">s. These were there. 5 Sion the </w:t>
@@ -6335,9 +7411,11 @@
       <w:r>
         <w:t xml:space="preserve"> with the help of Him Who is exalted, shall rest under the shadow of the God of the heaven. 2 He shall say to the Lord, </w:t>
       </w:r>
-      <w:r>
-        <w:t>You</w:t>
-      </w:r>
+      <w:proofErr w:type="gramStart"/>
+      <w:r>
+        <w:t>You</w:t>
+      </w:r>
+      <w:proofErr w:type="gramEnd"/>
       <w:r>
         <w:t xml:space="preserve"> ar</w:t>
       </w:r>
@@ -6353,8 +7431,13 @@
       <w:r>
         <w:t xml:space="preserve"> </w:t>
       </w:r>
-      <w:r>
-        <w:t xml:space="preserve">in the midst of His pinions, and </w:t>
+      <w:proofErr w:type="gramStart"/>
+      <w:r>
+        <w:t>in the midst of</w:t>
+      </w:r>
+      <w:proofErr w:type="gramEnd"/>
+      <w:r>
+        <w:t xml:space="preserve"> His pinions, and </w:t>
       </w:r>
       <w:r>
         <w:t>you shall</w:t>
@@ -6589,7 +7672,15 @@
         <w:t>You are</w:t>
       </w:r>
       <w:r>
-        <w:t>. 3 Rivers have raised themselves up, Lord; rivers have lifted up their voice, 4 above the voice of many waters. Wonderful are the breakers of the sea, and wonderful in our eyes is the Lord among those who are exalted. 5 His testimonies are exceedingly</w:t>
+        <w:t xml:space="preserve">. 3 Rivers have raised themselves up, Lord; rivers have </w:t>
+      </w:r>
+      <w:proofErr w:type="gramStart"/>
+      <w:r>
+        <w:t>lifted up</w:t>
+      </w:r>
+      <w:proofErr w:type="gramEnd"/>
+      <w:r>
+        <w:t xml:space="preserve"> their voice, 4 above the voice of many waters. Wonderful are the breakers of the sea, and wonderful in our eyes is the Lord among those who are exalted. 5 His testimonies are exceedingly</w:t>
       </w:r>
       <w:r>
         <w:t xml:space="preserve"> trustworthy: holiness befits</w:t>
@@ -6600,8 +7691,6 @@
       <w:r>
         <w:t>Your</w:t>
       </w:r>
-      <w:bookmarkStart w:id="0" w:name="_GoBack"/>
-      <w:bookmarkEnd w:id="0"/>
       <w:r>
         <w:t xml:space="preserve"> House, Lord, until far-reaching days.</w:t>
       </w:r>
@@ -6643,13 +7732,37 @@
         <w:t>in that which is holy to Him</w:t>
       </w:r>
       <w:r>
-        <w:t>. 7 Offer to the Lord, all the families of the nations: offer to the Lord glory and honour. 8 Offer to the Lord</w:t>
-      </w:r>
-      <w:r>
-        <w:t xml:space="preserve"> </w:t>
-      </w:r>
-      <w:r>
-        <w:t>glory to His Name: bring sacrifices, and enter ye in to His courts. 9 Worship the Lord in His holy court, Let all the earth be moved from before His face. 10 Say among the nations</w:t>
+        <w:t xml:space="preserve">. 7 Offer to the Lord, all the families of the nations: offer to the Lord glory and </w:t>
+      </w:r>
+      <w:proofErr w:type="spellStart"/>
+      <w:r>
+        <w:t>honour</w:t>
+      </w:r>
+      <w:proofErr w:type="spellEnd"/>
+      <w:r>
+        <w:t>. 8 Offer to the Lord</w:t>
+      </w:r>
+      <w:r>
+        <w:t xml:space="preserve"> </w:t>
+      </w:r>
+      <w:r>
+        <w:t xml:space="preserve">glory to His Name: bring </w:t>
+      </w:r>
+      <w:proofErr w:type="gramStart"/>
+      <w:r>
+        <w:t>sacrifices, and</w:t>
+      </w:r>
+      <w:proofErr w:type="gramEnd"/>
+      <w:r>
+        <w:t xml:space="preserve"> enter in to His courts. 9 Worship the Lord in His holy court, </w:t>
+      </w:r>
+      <w:proofErr w:type="gramStart"/>
+      <w:r>
+        <w:t>Let</w:t>
+      </w:r>
+      <w:proofErr w:type="gramEnd"/>
+      <w:r>
+        <w:t xml:space="preserve"> all the earth be moved from before His face. 10 Say among the nations</w:t>
       </w:r>
       <w:r>
         <w:t xml:space="preserve">: </w:t>
@@ -6673,7 +7786,19 @@
         <w:t xml:space="preserve"> </w:t>
       </w:r>
       <w:r>
-        <w:t>shall not be moved: He will give judgment to peoples with equity. 11 Let the heavens be glad and let the earth rejoice: let the sea be moved, and all its fulness. 12 Let the plains rejoice, and everything which is in them. Then all the trees of the wood shall rejoice 13 before the Lord, for He cometh: He cometh to give judgment to the earth. He shall give judgment to the inhabited world with justice, and the peoples with righteousness.</w:t>
+        <w:t>shall not be moved: He will give judgment to peoples with equity. 11 Let the heavens be glad and let the earth rejoice: let the sea be moved, and all its fulness. 12 Let the plains rejoice, and everything which is in them. Then all the trees of the wood shall rejoice 13 before the Lord, for He come</w:t>
+      </w:r>
+      <w:r>
+        <w:t>s</w:t>
+      </w:r>
+      <w:r>
+        <w:t>: He come</w:t>
+      </w:r>
+      <w:r>
+        <w:t>s</w:t>
+      </w:r>
+      <w:r>
+        <w:t xml:space="preserve"> to give judgment to the earth. He shall give judgment to the inhabited world with justice, and the peoples with righteousness.</w:t>
       </w:r>
     </w:p>
     <w:p>
@@ -6698,19 +7823,74 @@
         <w:t xml:space="preserve"> </w:t>
       </w:r>
       <w:r>
-        <w:t>the many islands be glad. 2 A cloud and a thick cloud it is which surroundeth Him: righteousness and judgment are the support of His throne. 3 A fire shall proceed before Him, and with a flame He shall burn His enemies who surround Him. 4 His lightnings lightened the inhabited world, the earth saw and was moved. 5 As wax the mountains melted from before the face of the Lord, and from before the face of the Lord of all the earth. 6 The heavens have declared His righteousness, and all the peoples have seen His glory. 7 All they</w:t>
-      </w:r>
-      <w:r>
-        <w:t xml:space="preserve"> </w:t>
-      </w:r>
-      <w:r>
-        <w:t>who worship things made by hand shall be ashamed: they who boast themselves in their idols. Worship Him, all His angels. 8 Sion heard and was glad, the daughters of Judah rejoiced on account of Thy Name, Lord. 9 For Thou art the Lord Who is exalted over</w:t>
-      </w:r>
-      <w:r>
-        <w:t xml:space="preserve"> </w:t>
-      </w:r>
-      <w:r>
-        <w:t>all the earth: Thou art exalted exceedingly, more than all the gods. 10 Ye who love the Lord, hate evil, for the Lord shall guard the souls of His Saints, and He shall</w:t>
+        <w:t>the many islands be glad. 2 A cloud and a thick cloud it is which surround</w:t>
+      </w:r>
+      <w:r>
+        <w:t>s</w:t>
+      </w:r>
+      <w:r>
+        <w:t xml:space="preserve"> Him: righteousness and judgment are the support of His throne. 3 A fire shall proceed before Him, and with a flame He shall burn His enemies who surround Him. 4 His lightnings lightened the inhabited world, the earth saw and was moved. 5 As wax the mountains melted from before the face of the Lord, and from before the face of the Lord of all the earth. 6 The heavens have declared His righteousness, and all the peoples have seen His glory. 7 All they</w:t>
+      </w:r>
+      <w:r>
+        <w:t xml:space="preserve"> </w:t>
+      </w:r>
+      <w:r>
+        <w:t xml:space="preserve">who worship things made by hand shall be ashamed: they who boast themselves in their idols. Worship Him, all His angels. 8 Sion heard and was glad, the daughters of Judah rejoiced </w:t>
+      </w:r>
+      <w:proofErr w:type="gramStart"/>
+      <w:r>
+        <w:t>on account of</w:t>
+      </w:r>
+      <w:proofErr w:type="gramEnd"/>
+      <w:r>
+        <w:t xml:space="preserve"> </w:t>
+      </w:r>
+      <w:r>
+        <w:t>Your</w:t>
+      </w:r>
+      <w:r>
+        <w:t xml:space="preserve"> Name, Lord. 9 For </w:t>
+      </w:r>
+      <w:r>
+        <w:t>You</w:t>
+      </w:r>
+      <w:r>
+        <w:t xml:space="preserve"> </w:t>
+      </w:r>
+      <w:proofErr w:type="spellStart"/>
+      <w:r>
+        <w:t>ar</w:t>
+      </w:r>
+      <w:r>
+        <w:t>e</w:t>
+      </w:r>
+      <w:proofErr w:type="spellEnd"/>
+      <w:r>
+        <w:t xml:space="preserve"> the Lord Who is exalted over</w:t>
+      </w:r>
+      <w:r>
+        <w:t xml:space="preserve"> </w:t>
+      </w:r>
+      <w:r>
+        <w:t xml:space="preserve">all the earth: </w:t>
+      </w:r>
+      <w:r>
+        <w:t>You</w:t>
+      </w:r>
+      <w:r>
+        <w:t xml:space="preserve"> ar</w:t>
+      </w:r>
+      <w:r>
+        <w:t xml:space="preserve">e </w:t>
+      </w:r>
+      <w:r>
+        <w:t xml:space="preserve">exalted exceedingly, more than all the gods. 10 </w:t>
+      </w:r>
+      <w:r>
+        <w:t>You</w:t>
+      </w:r>
+      <w:r>
+        <w:t xml:space="preserve"> who love the Lord, hate evil, for the Lord shall guard the souls of His Saints, and He shall</w:t>
       </w:r>
       <w:r>
         <w:t xml:space="preserve"> deliver them from the hand </w:t>
@@ -6728,7 +7908,10 @@
         <w:t xml:space="preserve"> </w:t>
       </w:r>
       <w:r>
-        <w:t>12 Be glad, ye</w:t>
+        <w:t xml:space="preserve">12 Be glad, </w:t>
+      </w:r>
+      <w:r>
+        <w:t>you</w:t>
       </w:r>
       <w:r>
         <w:t xml:space="preserve"> just, in the Lord: confess</w:t>
@@ -6777,7 +7960,13 @@
         <w:t>has</w:t>
       </w:r>
       <w:r>
-        <w:t xml:space="preserve"> extendeth to them His righteousness. 3 He </w:t>
+        <w:t xml:space="preserve"> extend</w:t>
+      </w:r>
+      <w:r>
+        <w:t>ed</w:t>
+      </w:r>
+      <w:r>
+        <w:t xml:space="preserve"> to them His righteousness. 3 He </w:t>
       </w:r>
       <w:r>
         <w:t>has</w:t>
@@ -6822,7 +8011,7 @@
         <w:t>the sea be moved, and all its fulness.</w:t>
       </w:r>
       <w:r>
-        <w:t xml:space="preserve"> The inhabited world and every-</w:t>
+        <w:t xml:space="preserve"> The inhabited world and every</w:t>
       </w:r>
       <w:r>
         <w:t>thing which is in it. 8 Rivers shall clap their hands</w:t>
@@ -6872,19 +8061,89 @@
         <w:t>has</w:t>
       </w:r>
       <w:r>
-        <w:t xml:space="preserve"> reigned, let peoples rage: He Who sitteth upon the Cherubim; let the earth be moved. 2 Great is the Lord in Sion, and He is exalted over all the peoples. 3 Let them confess His great Name, for it is fearful and holy. 4 And the honour of a king loveth judgment. Thou, Thou </w:t>
+        <w:t xml:space="preserve"> reigned, let peoples rage: He Who sit</w:t>
+      </w:r>
+      <w:r>
+        <w:t>s</w:t>
+      </w:r>
+      <w:r>
+        <w:t xml:space="preserve"> upon the Cherubim; let the earth be moved. 2 Great is the Lord in Sion, and He is exalted over all the peoples. 3 Let them confess His </w:t>
+      </w:r>
+      <w:proofErr w:type="gramStart"/>
+      <w:r>
+        <w:t>great</w:t>
+      </w:r>
+      <w:proofErr w:type="gramEnd"/>
+      <w:r>
+        <w:t xml:space="preserve"> Name, for it is fearful and holy. 4 And the </w:t>
+      </w:r>
+      <w:proofErr w:type="spellStart"/>
+      <w:r>
+        <w:t>honour</w:t>
+      </w:r>
+      <w:proofErr w:type="spellEnd"/>
+      <w:r>
+        <w:t xml:space="preserve"> of a king loveth judgment. </w:t>
+      </w:r>
+      <w:r>
+        <w:t>You</w:t>
+      </w:r>
+      <w:r>
+        <w:t xml:space="preserve">, </w:t>
+      </w:r>
+      <w:proofErr w:type="gramStart"/>
+      <w:r>
+        <w:t>You</w:t>
+      </w:r>
+      <w:proofErr w:type="gramEnd"/>
+      <w:r>
+        <w:t xml:space="preserve"> </w:t>
       </w:r>
       <w:r>
         <w:t>have</w:t>
       </w:r>
       <w:r>
-        <w:t xml:space="preserve"> prepared those things which are equitable: judgment and righteousness Thou </w:t>
+        <w:t xml:space="preserve"> prepared those things which are equitable: judgment and righteousness </w:t>
+      </w:r>
+      <w:r>
+        <w:t>You</w:t>
+      </w:r>
+      <w:r>
+        <w:t xml:space="preserve"> </w:t>
       </w:r>
       <w:r>
         <w:t>have</w:t>
       </w:r>
       <w:r>
-        <w:t xml:space="preserve"> performed in Jacob. Exalt the Lord, our God, and worship the foot-stool of His feet, for it is holy. 6 Moses and Aaron among, His priests, and Samuel among those who supplicate His Name: they were supplicating the Lord, and He was hearkening to them. 7 In a pillar of cloud He was speaking with them: for they were keeping His testimonies, and the commands which He gave to them. 8 Lord, our God, Thou wast hearkening to them. God, Thou wast for them a forgiver and an avenger of all their doings. 9 Exalt the Lord, our God, and worship His holy mountain, for the Lord, our God, is holy.</w:t>
+        <w:t xml:space="preserve"> performed in Jacob. Exalt the Lord, our God, and worship the foot-stool of His feet, for it is holy. 6 Moses and Aaron among, His priests, and Samuel among those who supplicate His Name: they were supplicating the Lord, and He was hearkening to them. 7 In a pillar of cloud He was speaking with them: for they were keeping His testimonies, and the commands which He gave to them. 8 Lord, our God, </w:t>
+      </w:r>
+      <w:proofErr w:type="gramStart"/>
+      <w:r>
+        <w:t>You</w:t>
+      </w:r>
+      <w:proofErr w:type="gramEnd"/>
+      <w:r>
+        <w:t xml:space="preserve"> w</w:t>
+      </w:r>
+      <w:r>
+        <w:t>ere</w:t>
+      </w:r>
+      <w:r>
+        <w:t xml:space="preserve"> hearkening to them. God, </w:t>
+      </w:r>
+      <w:proofErr w:type="gramStart"/>
+      <w:r>
+        <w:t>You</w:t>
+      </w:r>
+      <w:proofErr w:type="gramEnd"/>
+      <w:r>
+        <w:t xml:space="preserve"> w</w:t>
+      </w:r>
+      <w:r>
+        <w:t>ere</w:t>
+      </w:r>
+      <w:r>
+        <w:t xml:space="preserve"> for them a forgiver and an avenger of all their doings. 9 Exalt the Lord, our God, and worship His holy mountain, for the Lord, our God, is holy.</w:t>
       </w:r>
     </w:p>
     <w:p>
@@ -6916,7 +8175,39 @@
     </w:p>
     <w:p>
       <w:r>
-        <w:t xml:space="preserve">1 I will sing to Thee, Lord, mercy and judgment will I sing. 2 And I will pay heed to a blameless way; when wilt Thou come unto me? I was walking in innocence of my heart, in the midst of my house. 3 I have not set a transgressing thing before mine eyes: Thou </w:t>
+        <w:t xml:space="preserve">1 I will sing to Thee, Lord, mercy and judgment will I sing. 2 And I will pay heed to a blameless way; when </w:t>
+      </w:r>
+      <w:r>
+        <w:t>will</w:t>
+      </w:r>
+      <w:r>
+        <w:t xml:space="preserve"> </w:t>
+      </w:r>
+      <w:r>
+        <w:t>You</w:t>
+      </w:r>
+      <w:r>
+        <w:t xml:space="preserve"> come unto me? I was walking in innocence of my heart, </w:t>
+      </w:r>
+      <w:proofErr w:type="gramStart"/>
+      <w:r>
+        <w:t>in the midst of</w:t>
+      </w:r>
+      <w:proofErr w:type="gramEnd"/>
+      <w:r>
+        <w:t xml:space="preserve"> my house. 3 I have not set a transgressing thing before </w:t>
+      </w:r>
+      <w:r>
+        <w:t>my</w:t>
+      </w:r>
+      <w:r>
+        <w:t xml:space="preserve"> eyes: </w:t>
+      </w:r>
+      <w:r>
+        <w:t>You</w:t>
+      </w:r>
+      <w:r>
+        <w:t xml:space="preserve"> </w:t>
       </w:r>
       <w:r>
         <w:t>have</w:t>
@@ -6928,7 +8219,65 @@
         <w:t>has</w:t>
       </w:r>
       <w:r>
-        <w:t xml:space="preserve"> not cleaved to me; 4 The evil will turn aside from me, and I was not knowing it. 5 He who speaketh against his neighbour privily, this one I, was pursuing: with him who is insolent with his eyes, with an insatiable heart, I have not eaten. 6 Mine eyes shall be upon all the faithful of the earth, that they may be sitting-companions with me: he who walketh in a blameless way, this one was ministering to me. 7 He who acteth with insolence is not" wont to dwell in the midst of my house: he who speaketh iniquity is not wont to be established before mine eyes. 8 In the hours of the morning I was slaying all the sinners of the land, to wipe out from the city of the Lord our God everyone who worketh iniquity.</w:t>
+        <w:t xml:space="preserve"> not cleaved to me; 4 The evil will turn aside from me, and I was not knowing it. 5 He who speak</w:t>
+      </w:r>
+      <w:r>
+        <w:t>s</w:t>
+      </w:r>
+      <w:r>
+        <w:t xml:space="preserve"> against his </w:t>
+      </w:r>
+      <w:proofErr w:type="spellStart"/>
+      <w:r>
+        <w:t>neighbour</w:t>
+      </w:r>
+      <w:proofErr w:type="spellEnd"/>
+      <w:r>
+        <w:t xml:space="preserve"> privily, this one I, was pursuing: with him who is insolent with his eyes, with an insatiable heart, I have not eaten. 6 </w:t>
+      </w:r>
+      <w:r>
+        <w:t>My</w:t>
+      </w:r>
+      <w:r>
+        <w:t xml:space="preserve"> eyes shall be upon all the faithful of the earth, that they may be sitting-companions with me: he who walk</w:t>
+      </w:r>
+      <w:r>
+        <w:t>s</w:t>
+      </w:r>
+      <w:r>
+        <w:t xml:space="preserve"> in a blameless way, this one was ministering to me. 7 He who act</w:t>
+      </w:r>
+      <w:r>
+        <w:t>s</w:t>
+      </w:r>
+      <w:r>
+        <w:t xml:space="preserve"> with insolence is not wont to dwell </w:t>
+      </w:r>
+      <w:proofErr w:type="gramStart"/>
+      <w:r>
+        <w:t>in the midst of</w:t>
+      </w:r>
+      <w:proofErr w:type="gramEnd"/>
+      <w:r>
+        <w:t xml:space="preserve"> my house: he who speak</w:t>
+      </w:r>
+      <w:r>
+        <w:t>s</w:t>
+      </w:r>
+      <w:r>
+        <w:t xml:space="preserve"> iniquity is not wont to be established before </w:t>
+      </w:r>
+      <w:r>
+        <w:t>my</w:t>
+      </w:r>
+      <w:r>
+        <w:t xml:space="preserve"> eyes. 8 In the hours of the morning I was slaying all the sinners of the land, to wipe out from the city of the Lord our God everyone who work</w:t>
+      </w:r>
+      <w:r>
+        <w:t>s</w:t>
+      </w:r>
+      <w:r>
+        <w:t xml:space="preserve"> iniquity.</w:t>
       </w:r>
     </w:p>
     <w:p>
@@ -6941,22 +8290,126 @@
     </w:p>
     <w:p>
       <w:r>
-        <w:t xml:space="preserve">1 The Lord said to my lord: Sit at my right hand until I place thine enemies beneath thy feet. 2 A rod of thy power the Lord shall send forth from Sion: and thou shalt rule in the midst of thine enemies. 3 With thee is the rule in the day of thy strength, in the light of the Saints: from the womb, before the star of the morning, I have begotten thee. 4 The Lord </w:t>
-      </w:r>
-      <w:r>
-        <w:t>has</w:t>
-      </w:r>
-      <w:r>
-        <w:t xml:space="preserve"> sworn and He will not repent: Thou art priest unto age according to the order of Melchisedek. 5 The Lord at thy right hand</w:t>
-      </w:r>
-      <w:r>
-        <w:t xml:space="preserve"> </w:t>
-      </w:r>
-      <w:r>
-        <w:t>has</w:t>
-      </w:r>
-      <w:r>
-        <w:t xml:space="preserve"> crushed kings in the day of His anger. 6 He shall give judgment among the nations, and He shall fill them with corpses: He shall crush the head of a multitude upon the earth. 7 He shall drink water on the way from a spring: on account of this He shall lift up a head.</w:t>
+        <w:t xml:space="preserve">1 The Lord said to my lord: Sit at my right hand until I place </w:t>
+      </w:r>
+      <w:r>
+        <w:t>your</w:t>
+      </w:r>
+      <w:r>
+        <w:t xml:space="preserve"> enemies beneath </w:t>
+      </w:r>
+      <w:r>
+        <w:t>your</w:t>
+      </w:r>
+      <w:r>
+        <w:t xml:space="preserve"> feet. 2 A rod of </w:t>
+      </w:r>
+      <w:r>
+        <w:t>your</w:t>
+      </w:r>
+      <w:r>
+        <w:t xml:space="preserve"> power the Lord shall send forth from Sion: and </w:t>
+      </w:r>
+      <w:r>
+        <w:t>you</w:t>
+      </w:r>
+      <w:r>
+        <w:t xml:space="preserve"> shal</w:t>
+      </w:r>
+      <w:r>
+        <w:t>l</w:t>
+      </w:r>
+      <w:r>
+        <w:t xml:space="preserve"> rule </w:t>
+      </w:r>
+      <w:proofErr w:type="gramStart"/>
+      <w:r>
+        <w:t>in the midst of</w:t>
+      </w:r>
+      <w:proofErr w:type="gramEnd"/>
+      <w:r>
+        <w:t xml:space="preserve"> </w:t>
+      </w:r>
+      <w:r>
+        <w:t>your</w:t>
+      </w:r>
+      <w:r>
+        <w:t xml:space="preserve"> enemies. 3 With </w:t>
+      </w:r>
+      <w:r>
+        <w:t>you</w:t>
+      </w:r>
+      <w:r>
+        <w:t xml:space="preserve"> is the rule in the day of </w:t>
+      </w:r>
+      <w:r>
+        <w:t>your</w:t>
+      </w:r>
+      <w:r>
+        <w:t xml:space="preserve"> strength, in the light of the Saints: from the womb, before the star of the morning, I have begotten </w:t>
+      </w:r>
+      <w:r>
+        <w:t>you</w:t>
+      </w:r>
+      <w:r>
+        <w:t xml:space="preserve">. 4 The Lord </w:t>
+      </w:r>
+      <w:r>
+        <w:t>has</w:t>
+      </w:r>
+      <w:r>
+        <w:t xml:space="preserve"> </w:t>
+      </w:r>
+      <w:proofErr w:type="gramStart"/>
+      <w:r>
+        <w:t>sworn</w:t>
+      </w:r>
+      <w:proofErr w:type="gramEnd"/>
+      <w:r>
+        <w:t xml:space="preserve"> and He will not repent: </w:t>
+      </w:r>
+      <w:r>
+        <w:t>You</w:t>
+      </w:r>
+      <w:r>
+        <w:t xml:space="preserve"> ar</w:t>
+      </w:r>
+      <w:r>
+        <w:t>e</w:t>
+      </w:r>
+      <w:r>
+        <w:t xml:space="preserve"> priest unto age according to the order of </w:t>
+      </w:r>
+      <w:proofErr w:type="spellStart"/>
+      <w:r>
+        <w:t>Melchisedek</w:t>
+      </w:r>
+      <w:proofErr w:type="spellEnd"/>
+      <w:r>
+        <w:t xml:space="preserve">. 5 The Lord at </w:t>
+      </w:r>
+      <w:r>
+        <w:t>your</w:t>
+      </w:r>
+      <w:r>
+        <w:t xml:space="preserve"> right hand</w:t>
+      </w:r>
+      <w:r>
+        <w:t xml:space="preserve"> </w:t>
+      </w:r>
+      <w:r>
+        <w:t>has</w:t>
+      </w:r>
+      <w:r>
+        <w:t xml:space="preserve"> crushed kings in the day of His anger. 6 He shall give judgment among the nations, and He shall fill them with corpses: He shall crush the head of a multitude upon the earth. 7 He shall drink water on the way from a spring: </w:t>
+      </w:r>
+      <w:proofErr w:type="gramStart"/>
+      <w:r>
+        <w:t>on account of</w:t>
+      </w:r>
+      <w:proofErr w:type="gramEnd"/>
+      <w:r>
+        <w:t xml:space="preserve"> this He shall lift up a head.</w:t>
       </w:r>
     </w:p>
     <w:p>
@@ -6969,17 +8422,37 @@
     </w:p>
     <w:p>
       <w:r>
-        <w:t xml:space="preserve">1 I will confess to Thee, Lord, with all my heart, in the council of those who are upright, and in their synagogue. 2 Great are the works of the Lord: all His wishes are sought out. 3 Confession and great </w:t>
+        <w:t xml:space="preserve">1 I will confess to </w:t>
+      </w:r>
+      <w:r>
+        <w:t>You</w:t>
+      </w:r>
+      <w:r>
+        <w:t xml:space="preserve">, Lord, with all my heart, in the council of those who are upright, and in their synagogue. 2 Great are the works of the Lord: all His wishes are sought out. 3 Confession and great </w:t>
       </w:r>
       <w:r>
         <w:lastRenderedPageBreak/>
-        <w:t xml:space="preserve">beauty is His work, and His righteousness endureth unto age of the ages. 4 He </w:t>
-      </w:r>
-      <w:r>
-        <w:t>has</w:t>
-      </w:r>
-      <w:r>
-        <w:t xml:space="preserve"> made a remembrance of all His wonders: the Lord is merciful and compassionate. 5 He </w:t>
+        <w:t>beauty is His work, and His righteousness endur</w:t>
+      </w:r>
+      <w:r>
+        <w:t>es</w:t>
+      </w:r>
+      <w:r>
+        <w:t xml:space="preserve"> unto age of the ages. 4 He </w:t>
+      </w:r>
+      <w:r>
+        <w:t>has</w:t>
+      </w:r>
+      <w:r>
+        <w:t xml:space="preserve"> made a remembrance of all His wonders: </w:t>
+      </w:r>
+      <w:proofErr w:type="gramStart"/>
+      <w:r>
+        <w:t>the</w:t>
+      </w:r>
+      <w:proofErr w:type="gramEnd"/>
+      <w:r>
+        <w:t xml:space="preserve"> Lord is merciful and compassionate. 5 He </w:t>
       </w:r>
       <w:r>
         <w:t>has</w:t>
@@ -7009,7 +8482,19 @@
         <w:t>has</w:t>
       </w:r>
       <w:r>
-        <w:t xml:space="preserve"> everyone who doeth it: and His praise endureth unto age of the age.</w:t>
+        <w:t xml:space="preserve"> everyone who doe</w:t>
+      </w:r>
+      <w:r>
+        <w:t>s</w:t>
+      </w:r>
+      <w:r>
+        <w:t xml:space="preserve"> it: and His praise endure</w:t>
+      </w:r>
+      <w:r>
+        <w:t>s</w:t>
+      </w:r>
+      <w:r>
+        <w:t xml:space="preserve"> unto age of the age.</w:t>
       </w:r>
     </w:p>
     <w:p>
@@ -7022,7 +8507,25 @@
     </w:p>
     <w:p>
       <w:r>
-        <w:t xml:space="preserve">1 Blessed is the man who feareth the Lord: in His commandments he will broaden exceedingly. 2 His seed shall be strong upon the earth: the generation of the upright shall be blessed. 3 Glory and riches shall be in his house: his righteousness endureth unto age of the age. 4 A fight ariseth from the darkness for those who are upright. A merciful, compassionate and just One is the Lord God. 5 Profitable is the man who is merciful and giveth on loan, he shall arrange his words in judgment, 6 for he shall not be moved unto age: the just shall be in eternal remembrance; 7 and he shall not fear an evil report: his heart is ready to trust in the Lord. 8 His heart is established, and he shall not be moved until he look upon his enemies. 9 He </w:t>
+        <w:t>1 Blessed is the man who fear</w:t>
+      </w:r>
+      <w:r>
+        <w:t xml:space="preserve">s </w:t>
+      </w:r>
+      <w:r>
+        <w:t>the Lord: in His commandments he will broaden exceedingly. 2 His seed shall be strong upon the earth: the generation of the upright shall be blessed. 3 Glory and riches shall be in his house: his righteousness endur</w:t>
+      </w:r>
+      <w:r>
+        <w:t>es</w:t>
+      </w:r>
+      <w:r>
+        <w:t xml:space="preserve"> unto age of the age. 4 A fight arise</w:t>
+      </w:r>
+      <w:r>
+        <w:t>s</w:t>
+      </w:r>
+      <w:r>
+        <w:t xml:space="preserve"> from the darkness for those who are upright. A merciful, compassionate and just One is the Lord God. 5 Profitable is the man who is merciful and giveth on loan, he shall arrange his words in judgment, 6 for he shall not be moved unto age: the just shall be in eternal remembrance; 7 and he shall not fear an evil report: his heart is ready to trust in the Lord. 8 His heart is established, and he shall not be moved until he look upon his enemies. 9 He </w:t>
       </w:r>
       <w:r>
         <w:t>has</w:t>
@@ -7034,7 +8537,13 @@
         <w:t>has</w:t>
       </w:r>
       <w:r>
-        <w:t xml:space="preserve"> given to the poor, and his righteousness endureth unto age of the age: his horn shall be exalted with glory. 10 The sinner shall see and shall rage: he shall grind his teeth, and he shall melt away: the desire of the sinner shall perish.</w:t>
+        <w:t xml:space="preserve"> given to the poor, and his righteousness endur</w:t>
+      </w:r>
+      <w:r>
+        <w:t>es</w:t>
+      </w:r>
+      <w:r>
+        <w:t xml:space="preserve"> unto age of the age: his horn shall be exalted with glory. 10 The sinner shall see and shall rage: he shall grind his teeth, and he shall melt away: the desire of the sinner shall perish.</w:t>
       </w:r>
     </w:p>
     <w:p>
@@ -7047,7 +8556,67 @@
     </w:p>
     <w:p>
       <w:r>
-        <w:t>1 Praise the Lord, children, praise the Name of the Lord. 2 Let the Name of the Lord he blessed from now and unto age. 3 From the risings of the sun until its settings praise the Name of the Lord. 4 The Lord is exalted over all the nations, and His glory, in the heavens. 5 Who is like unto the Lord, our God, Who dwelleth in the heights, 6 and looketh upon the lowly parts in the heaven and upon earth? 7 He Who raiseth up the poor from the earth and lifteth up from a dung-hill him who asketh alms, 8 that He may seat him with the rulers and the rulers of His people. 9 He Who causeth a barren woman to be In a house, a rejoicing mother of sons.</w:t>
+        <w:t xml:space="preserve">1 Praise the Lord, children, praise the Name of the Lord. 2 Let the Name of the Lord he blessed from now and unto age. 3 From the risings of the sun until its settings praise the Name of the Lord. 4 The Lord is exalted over all the nations, and His glory, in the heavens. 5 Who is like unto the Lord, our God, </w:t>
+      </w:r>
+      <w:proofErr w:type="gramStart"/>
+      <w:r>
+        <w:t>Who</w:t>
+      </w:r>
+      <w:proofErr w:type="gramEnd"/>
+      <w:r>
+        <w:t xml:space="preserve"> dwell</w:t>
+      </w:r>
+      <w:r>
+        <w:t>s</w:t>
+      </w:r>
+      <w:r>
+        <w:t xml:space="preserve"> in the heights, 6 and look</w:t>
+      </w:r>
+      <w:r>
+        <w:t>s</w:t>
+      </w:r>
+      <w:r>
+        <w:t xml:space="preserve"> upon the lowly parts in the heaven and upon earth? 7 He Who raise</w:t>
+      </w:r>
+      <w:r>
+        <w:t>s</w:t>
+      </w:r>
+      <w:r>
+        <w:t xml:space="preserve"> up the poor from the earth and </w:t>
+      </w:r>
+      <w:proofErr w:type="gramStart"/>
+      <w:r>
+        <w:t>lift</w:t>
+      </w:r>
+      <w:r>
+        <w:t>s</w:t>
+      </w:r>
+      <w:r>
+        <w:t xml:space="preserve"> up</w:t>
+      </w:r>
+      <w:proofErr w:type="gramEnd"/>
+      <w:r>
+        <w:t xml:space="preserve"> from a dung-hill him who ask</w:t>
+      </w:r>
+      <w:r>
+        <w:t>s</w:t>
+      </w:r>
+      <w:r>
+        <w:t xml:space="preserve"> alms, 8 that He may seat him with the rulers and the rulers of His people. 9 He Who cause</w:t>
+      </w:r>
+      <w:r>
+        <w:t>s</w:t>
+      </w:r>
+      <w:r>
+        <w:t xml:space="preserve"> a barren woman to be </w:t>
+      </w:r>
+      <w:proofErr w:type="gramStart"/>
+      <w:r>
+        <w:t>In</w:t>
+      </w:r>
+      <w:proofErr w:type="gramEnd"/>
+      <w:r>
+        <w:t xml:space="preserve"> a house, a rejoicing mother of sons.</w:t>
       </w:r>
     </w:p>
     <w:p>
@@ -7066,7 +8635,15 @@
         <w:t>has</w:t>
       </w:r>
       <w:r>
-        <w:t xml:space="preserve"> inclined His ear to me; in my days I was supplicating Him. 3 For the pains of death seized me: it was the dangers of Hades Amenti which found </w:t>
+        <w:t xml:space="preserve"> inclined His ear to me; in my days I was supplicating Him. 3 For the pains of death seized me: it was the dangers of Hades </w:t>
+      </w:r>
+      <w:proofErr w:type="spellStart"/>
+      <w:r>
+        <w:t>Amenti</w:t>
+      </w:r>
+      <w:proofErr w:type="spellEnd"/>
+      <w:r>
+        <w:t xml:space="preserve"> which found </w:t>
       </w:r>
       <w:r>
         <w:t>me.</w:t>
@@ -7078,13 +8655,25 @@
         <w:t>just</w:t>
       </w:r>
       <w:r>
-        <w:t xml:space="preserve"> is He: our God is wont to be merciful. 6 He who guards the little children is the Lord: I humbled myself, and He delivered me. 7 Turn, my soul, to thy resting-place, for the Lord </w:t>
-      </w:r>
-      <w:r>
-        <w:t>has</w:t>
-      </w:r>
-      <w:r>
-        <w:t xml:space="preserve"> dealt well with me. 8 He delivered my soul from death, and mine eyes from tears, and my feet from stumbling. 9 I will please the Lord in the land of those who are living.</w:t>
+        <w:t xml:space="preserve"> is He: our God is wont to be merciful. 6 He who guards the little children is the Lord: I humbled myself, and He delivered me. 7 Turn, my soul, to </w:t>
+      </w:r>
+      <w:r>
+        <w:t>your</w:t>
+      </w:r>
+      <w:r>
+        <w:t xml:space="preserve"> resting-place, for the Lord </w:t>
+      </w:r>
+      <w:r>
+        <w:t>has</w:t>
+      </w:r>
+      <w:r>
+        <w:t xml:space="preserve"> dealt well with me. 8 He delivered my soul from death, and </w:t>
+      </w:r>
+      <w:r>
+        <w:t>my</w:t>
+      </w:r>
+      <w:r>
+        <w:t xml:space="preserve"> eyes from tears, and my feet from stumbling. 9 I will please the Lord in the land of those who are living.</w:t>
       </w:r>
     </w:p>
     <w:p>
@@ -7097,17 +8686,56 @@
     </w:p>
     <w:p>
       <w:r>
-        <w:t xml:space="preserve">1 I believed, on account of this I said: I, moreover am exceedingly humbled. 2 I said in my amazement: All men are liars. 3 What shall I give to the Lord, for every thing which He </w:t>
-      </w:r>
-      <w:r>
-        <w:t>has</w:t>
-      </w:r>
-      <w:r>
-        <w:t xml:space="preserve"> done to me. 4 I will take a cup of salvation, and I will entreat the Name of the Lord. 6 Precious before the Lord is the </w:t>
+        <w:t xml:space="preserve">1 I believed, </w:t>
+      </w:r>
+      <w:proofErr w:type="gramStart"/>
+      <w:r>
+        <w:t>on account of</w:t>
+      </w:r>
+      <w:proofErr w:type="gramEnd"/>
+      <w:r>
+        <w:t xml:space="preserve"> this I said: I, moreover am exceedingly humbled. 2 I said in my amazement: All men are liars. 3 What shall I give to the Lord, for </w:t>
+      </w:r>
+      <w:proofErr w:type="spellStart"/>
+      <w:proofErr w:type="gramStart"/>
+      <w:r>
+        <w:t>every thing</w:t>
+      </w:r>
+      <w:proofErr w:type="spellEnd"/>
+      <w:proofErr w:type="gramEnd"/>
+      <w:r>
+        <w:t xml:space="preserve"> which He </w:t>
+      </w:r>
+      <w:r>
+        <w:t>has</w:t>
+      </w:r>
+      <w:r>
+        <w:t xml:space="preserve"> done to me. 4 I will take a cup of salvation, and I will entreat the Name of the Lord. 6 Precious before the Lord is the death of His Saints. 7 O Lord, I am </w:t>
+      </w:r>
+      <w:r>
+        <w:t>Your</w:t>
+      </w:r>
+      <w:r>
+        <w:t xml:space="preserve"> servant. I am </w:t>
+      </w:r>
+      <w:r>
+        <w:t>Your</w:t>
+      </w:r>
+      <w:r>
+        <w:t xml:space="preserve"> servant and the son of </w:t>
+      </w:r>
+      <w:r>
+        <w:t>Your</w:t>
+      </w:r>
+      <w:r>
+        <w:t xml:space="preserve"> handmaid; </w:t>
       </w:r>
       <w:r>
         <w:lastRenderedPageBreak/>
-        <w:t xml:space="preserve">death of His Saints. 7 O Lord, I am Thy servant. I am Thy servant and the son of Thine handmaid; Thou </w:t>
+        <w:t>You</w:t>
+      </w:r>
+      <w:r>
+        <w:t xml:space="preserve"> </w:t>
       </w:r>
       <w:r>
         <w:t>have</w:t>
@@ -7119,7 +8747,15 @@
         <w:t xml:space="preserve"> </w:t>
       </w:r>
       <w:r>
-        <w:t>all the people, in the midst of Jerusalem.</w:t>
+        <w:t xml:space="preserve">all the people, </w:t>
+      </w:r>
+      <w:proofErr w:type="gramStart"/>
+      <w:r>
+        <w:t>in the midst of</w:t>
+      </w:r>
+      <w:proofErr w:type="gramEnd"/>
+      <w:r>
+        <w:t xml:space="preserve"> Jerusalem.</w:t>
       </w:r>
     </w:p>
     <w:p>
@@ -7149,7 +8785,13 @@
         <w:t>has</w:t>
       </w:r>
       <w:r>
-        <w:t xml:space="preserve"> been confirmed upon us; and the truth of the Lord endureth unto age.</w:t>
+        <w:t xml:space="preserve"> been confirmed upon us; and the truth of the Lord endure</w:t>
+      </w:r>
+      <w:r>
+        <w:t>s</w:t>
+      </w:r>
+      <w:r>
+        <w:t xml:space="preserve"> unto age.</w:t>
       </w:r>
     </w:p>
     <w:p>
@@ -7162,7 +8804,31 @@
     </w:p>
     <w:p>
       <w:r>
-        <w:t xml:space="preserve">1 Confess to the Lord, for He is gracious and good: for His mercy endureth unto age. 2 Let the House of Israel say, that He is good: that His mercy endureth unto age. 3 Let the House of Aaron say, for He is good: that His mercy endureth into age. 4 Let those who fear the Lord say, that He is good: that His mercy endureth unto age. 5 In my affliction I have cried unto the Lord, and He </w:t>
+        <w:t>1 Confess to the Lord, for He is gracious and good: for His mercy endure</w:t>
+      </w:r>
+      <w:r>
+        <w:t>s</w:t>
+      </w:r>
+      <w:r>
+        <w:t xml:space="preserve"> unto age. 2 Let the House of Israel say, that He is good: that His mercy endure</w:t>
+      </w:r>
+      <w:r>
+        <w:t>s</w:t>
+      </w:r>
+      <w:r>
+        <w:t xml:space="preserve"> unto age. 3 Let the House of Aaron say, for He is good: that His mercy endure</w:t>
+      </w:r>
+      <w:r>
+        <w:t>s</w:t>
+      </w:r>
+      <w:r>
+        <w:t xml:space="preserve"> into age. 4 Let those who fear the Lord say, that He is good: that His mercy endure</w:t>
+      </w:r>
+      <w:r>
+        <w:t>s</w:t>
+      </w:r>
+      <w:r>
+        <w:t xml:space="preserve"> unto age. 5 In my affliction I have cried unto the Lord, and He </w:t>
       </w:r>
       <w:r>
         <w:t>has</w:t>
@@ -7180,7 +8846,57 @@
         <w:t>has</w:t>
       </w:r>
       <w:r>
-        <w:t xml:space="preserve"> brought me forth into breadth. 6 The Lord is my helper; I will not fear: What is it that man shall do to me? 7 The Lord is my helper; I shall look upon mine enemies. 8 It is better to put thy confidence in the Lord than to put thy confidence in men. 9 It is better to trust in the Lord than to do so in rulers. 10 All the nations compassed me: in the Name of the Lord I took my vengeance upon them. 11 They compassed me and they encompassed; and in the Name of the Lord I took my vengeance upon them. 12 They compassed me as bees compass wax, and they burned as a fire in thorns; and in the Name of the Lord I took my vengeance upon them. 13 They laid their hands on me that I might fall: the Lord is He Who helped me. 14 My strength and my praise is the Lord: He </w:t>
+        <w:t xml:space="preserve"> brought me forth into breadth. 6 The Lord is my helper; I will not fear: What is it that man shall do to me? 7 The Lord is my helper; I shall look upon </w:t>
+      </w:r>
+      <w:r>
+        <w:t>my</w:t>
+      </w:r>
+      <w:r>
+        <w:t xml:space="preserve"> enemies. 8 It is better to put </w:t>
+      </w:r>
+      <w:r>
+        <w:t>your</w:t>
+      </w:r>
+      <w:r>
+        <w:t xml:space="preserve"> confidence in the Lord than to put </w:t>
+      </w:r>
+      <w:r>
+        <w:t>your</w:t>
+      </w:r>
+      <w:r>
+        <w:t xml:space="preserve"> confidence in men. 9 It is better to trust in the Lord than to do so in rulers. 10 All the nations compassed me: in the Name of the Lord I took my vengeance upon them. 11 They compassed </w:t>
+      </w:r>
+      <w:proofErr w:type="gramStart"/>
+      <w:r>
+        <w:t>me</w:t>
+      </w:r>
+      <w:proofErr w:type="gramEnd"/>
+      <w:r>
+        <w:t xml:space="preserve"> and they encompassed; and in the Name of the Lord I took my vengeance upon them. 12 They compassed me as </w:t>
+      </w:r>
+      <w:proofErr w:type="gramStart"/>
+      <w:r>
+        <w:t>bees</w:t>
+      </w:r>
+      <w:proofErr w:type="gramEnd"/>
+      <w:r>
+        <w:t xml:space="preserve"> compass wax, and they burned as a fire in thorns; and in the Name of the Lord I took my vengeance upon them. 13 They laid their hands on me that I might fall: </w:t>
+      </w:r>
+      <w:proofErr w:type="gramStart"/>
+      <w:r>
+        <w:t>the</w:t>
+      </w:r>
+      <w:proofErr w:type="gramEnd"/>
+      <w:r>
+        <w:t xml:space="preserve"> Lord is He Who helped me. 14 My strength and my praise </w:t>
+      </w:r>
+      <w:proofErr w:type="gramStart"/>
+      <w:r>
+        <w:t>is</w:t>
+      </w:r>
+      <w:proofErr w:type="gramEnd"/>
+      <w:r>
+        <w:t xml:space="preserve"> the Lord: He </w:t>
       </w:r>
       <w:r>
         <w:t>has</w:t>
@@ -7198,104 +8914,274 @@
         <w:t>has</w:t>
       </w:r>
       <w:r>
-        <w:t xml:space="preserve"> worked strength. 17 I shall not die, but r shall live, and I shall declare the works of the Lord. 18 For with c</w:t>
+        <w:t xml:space="preserve"> worked strength. 17 I shall not die, but </w:t>
+      </w:r>
+      <w:r>
+        <w:t>I</w:t>
+      </w:r>
+      <w:r>
+        <w:t xml:space="preserve"> shall live, and I shall declare the works of the Lord. 18 For with c</w:t>
+      </w:r>
+      <w:r>
+        <w:t>ha</w:t>
+      </w:r>
+      <w:r>
+        <w:t>st</w:t>
+      </w:r>
+      <w:r>
+        <w:t>ening</w:t>
+      </w:r>
+      <w:r>
+        <w:t xml:space="preserve"> </w:t>
+      </w:r>
+      <w:r>
+        <w:t xml:space="preserve">the Lord </w:t>
+      </w:r>
+      <w:r>
+        <w:t>has</w:t>
+      </w:r>
+      <w:r>
+        <w:t xml:space="preserve"> c</w:t>
+      </w:r>
+      <w:r>
+        <w:t>ha</w:t>
+      </w:r>
+      <w:r>
+        <w:t>st</w:t>
+      </w:r>
+      <w:r>
+        <w:t xml:space="preserve">ened me, and He </w:t>
+      </w:r>
+      <w:r>
+        <w:t>has</w:t>
+      </w:r>
+      <w:r>
+        <w:t xml:space="preserve"> not given me into the hand of death. 19 Open to me gates of righteousness, in order that I may </w:t>
+      </w:r>
+      <w:proofErr w:type="gramStart"/>
+      <w:r>
+        <w:t>enter into</w:t>
+      </w:r>
+      <w:proofErr w:type="gramEnd"/>
+      <w:r>
+        <w:t xml:space="preserve"> them, and confess the Lord. 20 This is the gate of the Lord; the just shall </w:t>
+      </w:r>
+      <w:proofErr w:type="gramStart"/>
+      <w:r>
+        <w:t>enter into</w:t>
+      </w:r>
+      <w:proofErr w:type="gramEnd"/>
+      <w:r>
+        <w:t xml:space="preserve"> it. 21 I will confess </w:t>
+      </w:r>
+      <w:r>
+        <w:t>You</w:t>
+      </w:r>
+      <w:r>
+        <w:t xml:space="preserve">, Lord, for </w:t>
+      </w:r>
+      <w:r>
+        <w:t>You</w:t>
+      </w:r>
+      <w:r>
+        <w:t xml:space="preserve"> </w:t>
       </w:r>
       <w:r>
         <w:t>have</w:t>
       </w:r>
       <w:r>
-        <w:t>ening</w:t>
-      </w:r>
-      <w:r>
-        <w:t xml:space="preserve"> </w:t>
-      </w:r>
-      <w:r>
-        <w:t xml:space="preserve">the Lord </w:t>
-      </w:r>
-      <w:r>
-        <w:t>has</w:t>
-      </w:r>
-      <w:r>
-        <w:t xml:space="preserve"> c</w:t>
+        <w:t xml:space="preserve"> heard me, and </w:t>
+      </w:r>
+      <w:r>
+        <w:t>You</w:t>
+      </w:r>
+      <w:r>
+        <w:t xml:space="preserve"> </w:t>
       </w:r>
       <w:r>
         <w:t>have</w:t>
       </w:r>
       <w:r>
-        <w:t xml:space="preserve">ened me, and He </w:t>
-      </w:r>
-      <w:r>
-        <w:t>has</w:t>
-      </w:r>
-      <w:r>
-        <w:t xml:space="preserve"> not given me into the hand of death. 19 Open to me gates of righteousness, in order that I may enter into them, and confess the Lord. 20 This is the gate of the Lord; the just shall enter into it. 21 I will confess Thee, Lord, for Thou </w:t>
+        <w:t xml:space="preserve"> become to me a salvation. 22 The stone which the builders despised: this is become a head of the corner. 23 This </w:t>
+      </w:r>
+      <w:r>
+        <w:t>has</w:t>
+      </w:r>
+      <w:r>
+        <w:t xml:space="preserve"> happened through the Lord, and it is wondrous in our eyes. 24 This is the day which the Lord </w:t>
+      </w:r>
+      <w:r>
+        <w:t>has</w:t>
+      </w:r>
+      <w:r>
+        <w:t xml:space="preserve"> made; let us rejoice and be glad in it. 25 O Lord, </w:t>
+      </w:r>
+      <w:proofErr w:type="gramStart"/>
+      <w:r>
+        <w:t>You</w:t>
+      </w:r>
+      <w:proofErr w:type="gramEnd"/>
+      <w:r>
+        <w:t xml:space="preserve"> shal</w:t>
+      </w:r>
+      <w:r>
+        <w:t>l</w:t>
+      </w:r>
+      <w:r>
+        <w:t xml:space="preserve"> save us; O Lord, </w:t>
+      </w:r>
+      <w:r>
+        <w:t>You</w:t>
+      </w:r>
+      <w:r>
+        <w:t xml:space="preserve"> shal</w:t>
+      </w:r>
+      <w:r>
+        <w:t>l</w:t>
+      </w:r>
+      <w:r>
+        <w:t xml:space="preserve"> make straight our ways. 26 Blessed is he who come</w:t>
+      </w:r>
+      <w:r>
+        <w:t>s</w:t>
+      </w:r>
+      <w:r>
+        <w:t xml:space="preserve"> in the Name of the Lord: we have blessed you out of the House of the Lord. 27 God the Lord </w:t>
+      </w:r>
+      <w:r>
+        <w:t>has</w:t>
+      </w:r>
+      <w:r>
+        <w:t xml:space="preserve"> enlightened us: constitute a feast with coverings unto the horns of the altar. 28 </w:t>
+      </w:r>
+      <w:r>
+        <w:t>You</w:t>
+      </w:r>
+      <w:r>
+        <w:t xml:space="preserve"> ar</w:t>
+      </w:r>
+      <w:r>
+        <w:t>e</w:t>
+      </w:r>
+      <w:r>
+        <w:t xml:space="preserve"> my God: I will confess </w:t>
+      </w:r>
+      <w:r>
+        <w:t>You</w:t>
+      </w:r>
+      <w:r>
+        <w:t xml:space="preserve">. </w:t>
+      </w:r>
+      <w:r>
+        <w:t>You</w:t>
+      </w:r>
+      <w:r>
+        <w:t xml:space="preserve"> ar</w:t>
+      </w:r>
+      <w:r>
+        <w:t>e</w:t>
+      </w:r>
+      <w:r>
+        <w:t xml:space="preserve"> my God: I will exalt </w:t>
+      </w:r>
+      <w:r>
+        <w:t>You</w:t>
+      </w:r>
+      <w:r>
+        <w:t xml:space="preserve">. I will confess </w:t>
+      </w:r>
+      <w:r>
+        <w:t>You</w:t>
+      </w:r>
+      <w:r>
+        <w:t xml:space="preserve"> Lord, for </w:t>
+      </w:r>
+      <w:r>
+        <w:t>You</w:t>
+      </w:r>
+      <w:r>
+        <w:t xml:space="preserve"> </w:t>
       </w:r>
       <w:r>
         <w:t>have</w:t>
       </w:r>
       <w:r>
-        <w:t xml:space="preserve"> heard me, and Thou </w:t>
+        <w:t xml:space="preserve"> heard me, and </w:t>
+      </w:r>
+      <w:r>
+        <w:t>You</w:t>
+      </w:r>
+      <w:r>
+        <w:t xml:space="preserve"> </w:t>
       </w:r>
       <w:r>
         <w:t>have</w:t>
       </w:r>
       <w:r>
-        <w:t xml:space="preserve"> become to me a salvation. 22 The stone which the builders despised: this is become a head of the corner. 23 This </w:t>
-      </w:r>
-      <w:r>
-        <w:t>has</w:t>
-      </w:r>
-      <w:r>
-        <w:t xml:space="preserve"> happened through the Lord, and it is wondrous in our eyes. 24 This is the day which the Lord </w:t>
-      </w:r>
-      <w:r>
-        <w:t>has</w:t>
-      </w:r>
-      <w:r>
-        <w:t xml:space="preserve"> made; let us rejoice and be glad in it. 25 O Lord, Thou shalt save us; O Lord, Thou shalt make straight our ways. 26 Blessed is he who cometh in the Name of the Lord: we have blessed you out of the House of the Lord. 27 God the Lord </w:t>
-      </w:r>
-      <w:r>
-        <w:t>has</w:t>
-      </w:r>
-      <w:r>
-        <w:t xml:space="preserve"> enlightened us: constitute a feast with coverings unto the horns of the altar. 28 Thou art my God: I will confess Thee. Thou art my God: I will exalt Thee. I will confess Thee Lord, for Thou </w:t>
+        <w:t xml:space="preserve"> become to me a salvation. 29 Confess to the Lord, for He is good: for His mercy endure</w:t>
+      </w:r>
+      <w:r>
+        <w:t>s</w:t>
+      </w:r>
+      <w:r>
+        <w:t xml:space="preserve"> unto age.</w:t>
+      </w:r>
+    </w:p>
+    <w:p>
+      <w:pPr>
+        <w:pStyle w:val="Heading2"/>
+      </w:pPr>
+      <w:r>
+        <w:t>Psalm 119</w:t>
+      </w:r>
+    </w:p>
+    <w:p>
+      <w:r>
+        <w:t xml:space="preserve">1 In my affliction I have cried unto </w:t>
+      </w:r>
+      <w:r>
+        <w:t>You</w:t>
+      </w:r>
+      <w:r>
+        <w:t xml:space="preserve">, Lord, and </w:t>
+      </w:r>
+      <w:r>
+        <w:t>You</w:t>
+      </w:r>
+      <w:r>
+        <w:t xml:space="preserve"> </w:t>
       </w:r>
       <w:r>
         <w:t>have</w:t>
       </w:r>
       <w:r>
-        <w:t xml:space="preserve"> heard me, and Thou </w:t>
-      </w:r>
-      <w:r>
-        <w:t>have</w:t>
-      </w:r>
-      <w:r>
-        <w:t xml:space="preserve"> become to me a salvation. 29 Confess to the Lord, for He is good: for His mercy endureth unto age.</w:t>
-      </w:r>
-    </w:p>
-    <w:p>
-      <w:pPr>
-        <w:pStyle w:val="Heading2"/>
-      </w:pPr>
-      <w:r>
-        <w:t>Psalm 119</w:t>
-      </w:r>
-    </w:p>
-    <w:p>
-      <w:r>
-        <w:t xml:space="preserve">1 In my affliction I have cried unto Thee, Lord, and Thou </w:t>
-      </w:r>
-      <w:r>
-        <w:t>have</w:t>
-      </w:r>
-      <w:r>
-        <w:t xml:space="preserve"> heard me. 2 Lord, deliver my soul from iniquitous lips, and from a deceitful tongue. 3 What is it which they shall give to thee, or what is it which they shall add to thee, against a deceitful tongue? 4 Arrows of the mighty are sharpened, and coal of the desert. 5 Woe to me, that </w:t>
+        <w:t xml:space="preserve"> heard me. 2 Lord, deliver my soul from iniquitous lips, and from a deceitful tongue. 3 What is it which they shall give to </w:t>
+      </w:r>
+      <w:r>
+        <w:t>you</w:t>
+      </w:r>
+      <w:r>
+        <w:t xml:space="preserve">, or what is it which they shall add to </w:t>
+      </w:r>
+      <w:r>
+        <w:t>you</w:t>
+      </w:r>
+      <w:r>
+        <w:t xml:space="preserve">, against a deceitful tongue? 4 Arrows of the mighty are sharpened, and coal of the desert. 5 Woe to me, that </w:t>
       </w:r>
       <w:r>
         <w:t>my sojourn is prolonged, and</w:t>
       </w:r>
       <w:r>
-        <w:t xml:space="preserve"> I have dwelt in the dwelling-places of Kedar. 6 My soul </w:t>
+        <w:t xml:space="preserve"> I have dwelt in the dwelling-places of </w:t>
+      </w:r>
+      <w:proofErr w:type="spellStart"/>
+      <w:r>
+        <w:t>Kedar</w:t>
+      </w:r>
+      <w:proofErr w:type="spellEnd"/>
+      <w:r>
+        <w:t xml:space="preserve">. 6 My soul </w:t>
       </w:r>
       <w:r>
         <w:t>has</w:t>
@@ -7315,19 +9201,121 @@
     </w:p>
     <w:p>
       <w:r>
-        <w:t>1 I have lifted up mine eyes unto the mountains: for from whence cometh my help? 2 My help is from the Lord, Who created the heaven and the earth. 3 Give not thy foot</w:t>
-      </w:r>
-      <w:r>
-        <w:t xml:space="preserve"> </w:t>
-      </w:r>
-      <w:r>
-        <w:t>to be removed, nor cause Him to doze, namely, He Who guardeth thee. 4 Lo, He Who watcheth over Israel will not doze, nor will He sleep. 5 The Lord shall guard thee: the Lord shall be a shade upon thy right hand. 6 By day the sun shall not burn thee, nor the moon, in</w:t>
-      </w:r>
-      <w:r>
-        <w:t xml:space="preserve"> </w:t>
-      </w:r>
-      <w:r>
-        <w:t>the night. 7 The Lord shall guard thee from all evil; the Lord shall guard thy soul. 8. The Lord: shall guard thy way in and thy way out, from now and unto age.</w:t>
+        <w:t xml:space="preserve">1 I have </w:t>
+      </w:r>
+      <w:proofErr w:type="gramStart"/>
+      <w:r>
+        <w:t>lifted up</w:t>
+      </w:r>
+      <w:proofErr w:type="gramEnd"/>
+      <w:r>
+        <w:t xml:space="preserve"> </w:t>
+      </w:r>
+      <w:r>
+        <w:t>my</w:t>
+      </w:r>
+      <w:r>
+        <w:t xml:space="preserve"> eyes unto the mountains: for from whence come</w:t>
+      </w:r>
+      <w:r>
+        <w:t>s</w:t>
+      </w:r>
+      <w:r>
+        <w:t xml:space="preserve"> my help? 2 My help is from the Lord, </w:t>
+      </w:r>
+      <w:proofErr w:type="gramStart"/>
+      <w:r>
+        <w:t>Who</w:t>
+      </w:r>
+      <w:proofErr w:type="gramEnd"/>
+      <w:r>
+        <w:t xml:space="preserve"> created the heaven and the earth. 3 Give not </w:t>
+      </w:r>
+      <w:r>
+        <w:t>your</w:t>
+      </w:r>
+      <w:r>
+        <w:t xml:space="preserve"> foot</w:t>
+      </w:r>
+      <w:r>
+        <w:t xml:space="preserve"> </w:t>
+      </w:r>
+      <w:r>
+        <w:t>to be removed, nor cause Him to doze, namely, He Who guard</w:t>
+      </w:r>
+      <w:r>
+        <w:t>s</w:t>
+      </w:r>
+      <w:r>
+        <w:t xml:space="preserve"> </w:t>
+      </w:r>
+      <w:r>
+        <w:t>you</w:t>
+      </w:r>
+      <w:r>
+        <w:t>. 4 Lo, He Who watch</w:t>
+      </w:r>
+      <w:r>
+        <w:t>es</w:t>
+      </w:r>
+      <w:r>
+        <w:t xml:space="preserve"> over Israel will not doze, nor will He sleep. 5 The Lord shall guard </w:t>
+      </w:r>
+      <w:r>
+        <w:t>you</w:t>
+      </w:r>
+      <w:r>
+        <w:t xml:space="preserve">: </w:t>
+      </w:r>
+      <w:proofErr w:type="gramStart"/>
+      <w:r>
+        <w:t>the</w:t>
+      </w:r>
+      <w:proofErr w:type="gramEnd"/>
+      <w:r>
+        <w:t xml:space="preserve"> Lord shall be a shade upon </w:t>
+      </w:r>
+      <w:r>
+        <w:t>your</w:t>
+      </w:r>
+      <w:r>
+        <w:t xml:space="preserve"> right hand. 6 By day the sun shall not burn </w:t>
+      </w:r>
+      <w:r>
+        <w:t>you</w:t>
+      </w:r>
+      <w:r>
+        <w:t>, nor the moon, in</w:t>
+      </w:r>
+      <w:r>
+        <w:t xml:space="preserve"> </w:t>
+      </w:r>
+      <w:r>
+        <w:t xml:space="preserve">the night. 7 The Lord shall guard </w:t>
+      </w:r>
+      <w:r>
+        <w:t>you</w:t>
+      </w:r>
+      <w:r>
+        <w:t xml:space="preserve"> from all evil; the Lord shall guard </w:t>
+      </w:r>
+      <w:r>
+        <w:t>your</w:t>
+      </w:r>
+      <w:r>
+        <w:t xml:space="preserve"> soul. 8. The Lord: shall guard </w:t>
+      </w:r>
+      <w:r>
+        <w:t>your</w:t>
+      </w:r>
+      <w:r>
+        <w:t xml:space="preserve"> way in and </w:t>
+      </w:r>
+      <w:r>
+        <w:t>your</w:t>
+      </w:r>
+      <w:r>
+        <w:t xml:space="preserve"> way out, from now and unto age.</w:t>
       </w:r>
     </w:p>
     <w:p>
@@ -7358,13 +9346,61 @@
         <w:t xml:space="preserve"> go up, a testimony of Israel,</w:t>
       </w:r>
       <w:r>
-        <w:t xml:space="preserve"> to confess the Name of the Lord. 5 For thrones are set there for judgment, thrones over the House of David. 6 Seek after that which belongeth to thy peace, Jerusalem, and abundance for those who love thee. 7 Let peace he in thy strength, and abundance in thy massive towers. 8 On account of my brethren </w:t>
+        <w:t xml:space="preserve"> to confess the Name of the Lord. 5 For thrones are set there for judgment, thrones over the House of David. 6 Seek after that which belong</w:t>
+      </w:r>
+      <w:r>
+        <w:t>s</w:t>
+      </w:r>
+      <w:r>
+        <w:t xml:space="preserve"> to </w:t>
+      </w:r>
+      <w:r>
+        <w:t>your</w:t>
+      </w:r>
+      <w:r>
+        <w:t xml:space="preserve"> peace, Jerusalem, and abundance for those who love </w:t>
+      </w:r>
+      <w:r>
+        <w:t>you</w:t>
+      </w:r>
+      <w:r>
+        <w:t xml:space="preserve">. 7 Let peace </w:t>
+      </w:r>
+      <w:r>
+        <w:t>b</w:t>
+      </w:r>
+      <w:r>
+        <w:t xml:space="preserve">e in </w:t>
+      </w:r>
+      <w:r>
+        <w:t>your</w:t>
+      </w:r>
+      <w:r>
+        <w:t xml:space="preserve"> strength, and abundance in </w:t>
+      </w:r>
+      <w:r>
+        <w:t>your</w:t>
+      </w:r>
+      <w:r>
+        <w:t xml:space="preserve"> massive towers. 8 On account of my brethren </w:t>
       </w:r>
       <w:r>
         <w:t>and those who are near to me, I</w:t>
       </w:r>
       <w:r>
-        <w:t xml:space="preserve"> have spoken peace concerning thee. 9 Concerning the House of the Lord our God, I have sought after good things for thee.</w:t>
+        <w:t xml:space="preserve"> have spoken peace concerning </w:t>
+      </w:r>
+      <w:r>
+        <w:t>you</w:t>
+      </w:r>
+      <w:r>
+        <w:t xml:space="preserve">. 9 Concerning the House of the Lord our God, I have sought after good things for </w:t>
+      </w:r>
+      <w:r>
+        <w:t>you</w:t>
+      </w:r>
+      <w:r>
+        <w:t>.</w:t>
       </w:r>
     </w:p>
     <w:p>
@@ -7377,13 +9413,41 @@
     </w:p>
     <w:p>
       <w:r>
-        <w:t xml:space="preserve">1 I have lifted up mine eyes unto Thee Who dwellest in the heaven. 2 Lo, as the eyes of servants are on the hands of their masters, and as the ey.es of a handmaiden, on the hands of her mistress, so our eyes are unto the Lord our God, until He </w:t>
-      </w:r>
-      <w:r>
-        <w:t>has</w:t>
-      </w:r>
-      <w:r>
-        <w:t xml:space="preserve"> compassion upon us. 3 Have mercy upon us, Lord, and have mercy upon us, for we have been filled with a multitude of contempt, 4 and our soul is exceedingly filled. Show contempt to those who have abundance, and show contempt to the proud.</w:t>
+        <w:t xml:space="preserve">1 I have </w:t>
+      </w:r>
+      <w:proofErr w:type="gramStart"/>
+      <w:r>
+        <w:t>lifted up</w:t>
+      </w:r>
+      <w:proofErr w:type="gramEnd"/>
+      <w:r>
+        <w:t xml:space="preserve"> </w:t>
+      </w:r>
+      <w:r>
+        <w:t>my</w:t>
+      </w:r>
+      <w:r>
+        <w:t xml:space="preserve"> eyes unto </w:t>
+      </w:r>
+      <w:r>
+        <w:t>You</w:t>
+      </w:r>
+      <w:r>
+        <w:t xml:space="preserve"> Who dwells in the heaven. 2 Lo, as the eyes of servants are on the hands of their masters, and as the eyes of a handmaiden, on the hands of her mistress, so our eyes are unto the Lord our God, until He </w:t>
+      </w:r>
+      <w:r>
+        <w:t>has</w:t>
+      </w:r>
+      <w:r>
+        <w:t xml:space="preserve"> compassion upon us. 3 Have mercy upon us, Lord, and have mercy upon us, for we have been filled with a multitude of contempt, 4 and our soul is exceedingly filled. Show contempt to those who have </w:t>
+      </w:r>
+      <w:proofErr w:type="gramStart"/>
+      <w:r>
+        <w:t>abundance, and</w:t>
+      </w:r>
+      <w:proofErr w:type="gramEnd"/>
+      <w:r>
+        <w:t xml:space="preserve"> show contempt to the proud.</w:t>
       </w:r>
     </w:p>
     <w:p>
@@ -7396,7 +9460,15 @@
     </w:p>
     <w:p>
       <w:r>
-        <w:t xml:space="preserve">1 Except the Lord had been with us, let Israel say, 2 Except the Lord had been with us, when men rose up against us. 3 Then they had submerged us alive, when their wrath raged against us. 4 Then the water had submerged us, our soul had passed through a torrent. 5 Then our soul had passed through bottomless water. 6 Blessed' is the Lord Who </w:t>
+        <w:t xml:space="preserve">1 Except the Lord had been with us, let Israel say, 2 Except the Lord had been with us, when men </w:t>
+      </w:r>
+      <w:proofErr w:type="gramStart"/>
+      <w:r>
+        <w:t>rose up against</w:t>
+      </w:r>
+      <w:proofErr w:type="gramEnd"/>
+      <w:r>
+        <w:t xml:space="preserve"> us. 3 Then they had submerged us alive, when their wrath raged against us. 4 Then the water had submerged us, our soul had passed through a torrent. 5 Then our soul had passed through bottomless water. 6 Blessed is the Lord Who </w:t>
       </w:r>
       <w:r>
         <w:t>has</w:t>
@@ -7408,7 +9480,15 @@
         <w:t>has</w:t>
       </w:r>
       <w:r>
-        <w:t xml:space="preserve"> escaped, as a sparrow from the snare of the hunters: the snare is crushed and we have escaped. 8 Our help is in the Name of the Lord Who created the heaven and the earth.</w:t>
+        <w:t xml:space="preserve"> escaped, as a sparrow from the snare of the hunters: the snare is </w:t>
+      </w:r>
+      <w:proofErr w:type="gramStart"/>
+      <w:r>
+        <w:t>crushed</w:t>
+      </w:r>
+      <w:proofErr w:type="gramEnd"/>
+      <w:r>
+        <w:t xml:space="preserve"> and we have escaped. 8 Our help is in the Name of the Lord Who created the heaven and the earth.</w:t>
       </w:r>
     </w:p>
     <w:p>
@@ -7427,7 +9507,23 @@
         <w:t xml:space="preserve">: </w:t>
       </w:r>
       <w:r>
-        <w:t>he who dwelleth in Jerusalem shall not be moved unto age. 2 Mountains surround her: the Lord is about His people from now and unto age. 3 He shall not leave the rod of the sinners upon the lot of the just, in order that the just stretch not forth their hands in iniquity. 4 Do good, Lord, to the good, and those who are upright in their heart. 5 But those who turn themselves to twistings, the Lord shall seize them with those who work iniquity. Peace be upon Israel.</w:t>
+        <w:t xml:space="preserve">he who dwelleth in Jerusalem shall not be moved unto age. 2 Mountains surround her: </w:t>
+      </w:r>
+      <w:proofErr w:type="gramStart"/>
+      <w:r>
+        <w:t>the</w:t>
+      </w:r>
+      <w:proofErr w:type="gramEnd"/>
+      <w:r>
+        <w:t xml:space="preserve"> Lord is about His people from now and unto age. 3 He shall not leave the rod of the sinners upon the lot of the just, in order that the just stretch not forth their hands in iniquity. 4 Do good, Lord, to the good, and those who are upright in their heart. 5 But those who turn themselves to </w:t>
+      </w:r>
+      <w:proofErr w:type="spellStart"/>
+      <w:r>
+        <w:t>twistings</w:t>
+      </w:r>
+      <w:proofErr w:type="spellEnd"/>
+      <w:r>
+        <w:t>, the Lord shall seize them with those who work iniquity. Peace be upon Israel.</w:t>
       </w:r>
     </w:p>
     <w:p>
@@ -7469,13 +9565,33 @@
     </w:p>
     <w:p>
       <w:r>
-        <w:t>1 If the Lord build not a house, those who build it labour in vain. If the Lord watch not over a city, he who guardeth it watcheth in vain. 2 It is vain for you to be early: rise ye, after being seated, who eat bread of grief, since He giveth sleep to His beloved ones. 3 Lo, sons are the heritage of the Lord, the reward of the fruit of the womb. 4 As arrows in the hand of a mighty one, thus are the sons of those who have been rejected. 5 Blessed is the man</w:t>
-      </w:r>
-      <w:r>
-        <w:t xml:space="preserve"> </w:t>
-      </w:r>
-      <w:r>
-        <w:t>who shall fulfil his desire with them. Then they shall not he ashamed, when they speak with their enemies in the gates.</w:t>
+        <w:t xml:space="preserve">1 If the Lord build not a house, those who build it </w:t>
+      </w:r>
+      <w:proofErr w:type="spellStart"/>
+      <w:r>
+        <w:t>labour</w:t>
+      </w:r>
+      <w:proofErr w:type="spellEnd"/>
+      <w:r>
+        <w:t xml:space="preserve"> in vain. If the Lord watch not over a city, he who guard it watch in vain. 2 It is vain for you to be early: rise </w:t>
+      </w:r>
+      <w:r>
+        <w:t>you</w:t>
+      </w:r>
+      <w:r>
+        <w:t>, after being seated, who eat bread of grief, since He giveth sleep to His beloved ones. 3 Lo, sons are the heritage of the Lord, the reward of the fruit of the womb. 4 As arrows in the hand of a mighty one, thus are the sons of those who have been rejected. 5 Blessed is the man</w:t>
+      </w:r>
+      <w:r>
+        <w:t xml:space="preserve"> </w:t>
+      </w:r>
+      <w:r>
+        <w:t xml:space="preserve">who shall fulfil his desire with them. Then they shall not </w:t>
+      </w:r>
+      <w:r>
+        <w:t>b</w:t>
+      </w:r>
+      <w:r>
+        <w:t>e ashamed, when they speak with their enemies in the gates.</w:t>
       </w:r>
     </w:p>
     <w:p>
@@ -7488,7 +9604,117 @@
     </w:p>
     <w:p>
       <w:r>
-        <w:t>1 Blessed are all they who fear the Lord; those who walk in His ways. 2 Thou shalt eat of the fruit of thy labours; thou shalt be blessed, good being unto thee. 3 Thy wife shall be as a true vine blossoming forth at the side of thine house: thy sons as new plants of olives around thy table. 4 Lo, thus shall be blessed the man who feareth the Lord. 5 The Lord shall bless thee out of Sion, and thou shalt see the good things of Jerusalem all the days of thy life. 6 Thou shalt see the sons of thy sons. Peace be upon Israel.</w:t>
+        <w:t xml:space="preserve">1 Blessed are all they who fear the Lord; those who walk in His ways. 2 </w:t>
+      </w:r>
+      <w:r>
+        <w:t>You</w:t>
+      </w:r>
+      <w:r>
+        <w:t xml:space="preserve"> shal</w:t>
+      </w:r>
+      <w:r>
+        <w:t>l</w:t>
+      </w:r>
+      <w:r>
+        <w:t xml:space="preserve"> eat of the fruit of </w:t>
+      </w:r>
+      <w:r>
+        <w:t>your</w:t>
+      </w:r>
+      <w:r>
+        <w:t xml:space="preserve"> </w:t>
+      </w:r>
+      <w:proofErr w:type="spellStart"/>
+      <w:r>
+        <w:t>labours</w:t>
+      </w:r>
+      <w:proofErr w:type="spellEnd"/>
+      <w:r>
+        <w:t xml:space="preserve">; </w:t>
+      </w:r>
+      <w:r>
+        <w:t>you</w:t>
+      </w:r>
+      <w:r>
+        <w:t xml:space="preserve"> shal</w:t>
+      </w:r>
+      <w:r>
+        <w:t>l</w:t>
+      </w:r>
+      <w:r>
+        <w:t xml:space="preserve"> be blessed, good being unto </w:t>
+      </w:r>
+      <w:r>
+        <w:t>you</w:t>
+      </w:r>
+      <w:r>
+        <w:t xml:space="preserve">. 3 </w:t>
+      </w:r>
+      <w:r>
+        <w:t>Your</w:t>
+      </w:r>
+      <w:r>
+        <w:t xml:space="preserve"> wife shall be as a true vine blossoming forth at the side of </w:t>
+      </w:r>
+      <w:r>
+        <w:t>your</w:t>
+      </w:r>
+      <w:r>
+        <w:t xml:space="preserve"> house: </w:t>
+      </w:r>
+      <w:r>
+        <w:t>your</w:t>
+      </w:r>
+      <w:r>
+        <w:t xml:space="preserve"> sons as new plants of olives around </w:t>
+      </w:r>
+      <w:r>
+        <w:t>your</w:t>
+      </w:r>
+      <w:r>
+        <w:t xml:space="preserve"> table. 4 Lo, thus shall be blessed the man who fear</w:t>
+      </w:r>
+      <w:r>
+        <w:t>s</w:t>
+      </w:r>
+      <w:r>
+        <w:t xml:space="preserve"> the Lord. 5 The Lord shall bless </w:t>
+      </w:r>
+      <w:r>
+        <w:t>you</w:t>
+      </w:r>
+      <w:r>
+        <w:t xml:space="preserve"> out of Sion, and </w:t>
+      </w:r>
+      <w:r>
+        <w:t>you</w:t>
+      </w:r>
+      <w:r>
+        <w:t xml:space="preserve"> shal</w:t>
+      </w:r>
+      <w:r>
+        <w:t>l</w:t>
+      </w:r>
+      <w:r>
+        <w:t xml:space="preserve"> see the good things of Jerusalem all the days of </w:t>
+      </w:r>
+      <w:r>
+        <w:t>your</w:t>
+      </w:r>
+      <w:r>
+        <w:t xml:space="preserve"> life. 6 </w:t>
+      </w:r>
+      <w:r>
+        <w:t>You</w:t>
+      </w:r>
+      <w:r>
+        <w:t xml:space="preserve"> shalt see the sons of </w:t>
+      </w:r>
+      <w:r>
+        <w:t>your</w:t>
+      </w:r>
+      <w:r>
+        <w:t xml:space="preserve"> sons. Peace be upon Israel.</w:t>
       </w:r>
     </w:p>
     <w:p>
@@ -7501,13 +9727,25 @@
     </w:p>
     <w:p>
       <w:r>
-        <w:t xml:space="preserve">1 Many a time they have fought against me from my youth, let Israel say: 2 many a time they have fought against me from my youth, yet they prevailed not against me. 3 The sinners Were striking upon my back; they caused their iniquity to be long. 4 The Lord is just: He will break the necks of the sinners. 5 Let them be ashamed and turned backwards, all who hate Sion. 6 Let them be as grass of a housetop which drieth up before they pluck it: 7 with which the reaper </w:t>
-      </w:r>
-      <w:r>
-        <w:t>has</w:t>
-      </w:r>
-      <w:r>
-        <w:t xml:space="preserve"> not filled his hand, and he who gathereth sheaves </w:t>
+        <w:t>1 Many a time they have fought against me from my youth, let Israel say: 2 many a time they have fought against me from my youth, yet they prevailed not against me. 3 The sinners Were striking upon my back; they caused their iniquity to be long. 4 The Lord is just: He will break the necks of the sinners. 5 Let them be ashamed and turned backwards, all who hate Sion. 6 Let them be as grass of a housetop which dri</w:t>
+      </w:r>
+      <w:r>
+        <w:t>es</w:t>
+      </w:r>
+      <w:r>
+        <w:t xml:space="preserve"> up before they pluck it: 7 with which the reaper </w:t>
+      </w:r>
+      <w:r>
+        <w:t>has</w:t>
+      </w:r>
+      <w:r>
+        <w:t xml:space="preserve"> not filled his hand, and he who gather</w:t>
+      </w:r>
+      <w:r>
+        <w:t>s</w:t>
+      </w:r>
+      <w:r>
+        <w:t xml:space="preserve"> sheaves </w:t>
       </w:r>
       <w:r>
         <w:t>has</w:t>
@@ -7537,13 +9775,66 @@
     </w:p>
     <w:p>
       <w:r>
-        <w:t xml:space="preserve">L Out of the depths I have cried unto Thee, Lord. 2 Lord, hear my voice; let Thine ears pay heed to the voice of my supplication. 3 If Thou, Lord, shouldst pay heed to iniquity, Lord, who shall be able to stand? 4 For my forgiveness is from Thee. On account of Thy Name, 5 Lord, I have waited upon Thee; my soul </w:t>
-      </w:r>
-      <w:r>
-        <w:t>has</w:t>
-      </w:r>
-      <w:r>
-        <w:t xml:space="preserve"> waited upon Thy Law. 6 My soul </w:t>
+        <w:t>1</w:t>
+      </w:r>
+      <w:r>
+        <w:t xml:space="preserve"> Out of the depths I have cried unto </w:t>
+      </w:r>
+      <w:r>
+        <w:t>You</w:t>
+      </w:r>
+      <w:r>
+        <w:t xml:space="preserve">, Lord. 2 Lord, hear my voice; let </w:t>
+      </w:r>
+      <w:r>
+        <w:t>Your</w:t>
+      </w:r>
+      <w:r>
+        <w:t xml:space="preserve"> ears pay heed to the voice of my supplication. 3 If </w:t>
+      </w:r>
+      <w:r>
+        <w:t>You</w:t>
+      </w:r>
+      <w:r>
+        <w:t xml:space="preserve">, Lord, should pay heed to iniquity, Lord, who shall be able to stand? 4 For my forgiveness is from </w:t>
+      </w:r>
+      <w:r>
+        <w:t>You</w:t>
+      </w:r>
+      <w:r>
+        <w:t xml:space="preserve">. </w:t>
+      </w:r>
+      <w:proofErr w:type="gramStart"/>
+      <w:r>
+        <w:t>On account of</w:t>
+      </w:r>
+      <w:proofErr w:type="gramEnd"/>
+      <w:r>
+        <w:t xml:space="preserve"> </w:t>
+      </w:r>
+      <w:r>
+        <w:t>Your</w:t>
+      </w:r>
+      <w:r>
+        <w:t xml:space="preserve"> Name, 5 Lord, I have waited upon </w:t>
+      </w:r>
+      <w:r>
+        <w:t>You</w:t>
+      </w:r>
+      <w:r>
+        <w:t xml:space="preserve">; my soul </w:t>
+      </w:r>
+      <w:r>
+        <w:t>has</w:t>
+      </w:r>
+      <w:r>
+        <w:t xml:space="preserve"> waited upon </w:t>
+      </w:r>
+      <w:r>
+        <w:t>Your</w:t>
+      </w:r>
+      <w:r>
+        <w:t xml:space="preserve"> Law. 6 My soul </w:t>
       </w:r>
       <w:r>
         <w:t>has</w:t>
@@ -7586,7 +9877,13 @@
         <w:t>has</w:t>
       </w:r>
       <w:r>
-        <w:t xml:space="preserve"> not been exalted, nor have mine eyes exalted themselves: nor have I exercised myself in great matters, nor in wonders above me. 2 And if I have not been humble, yet </w:t>
+        <w:t xml:space="preserve"> not been exalted, nor have </w:t>
+      </w:r>
+      <w:r>
+        <w:t>my</w:t>
+      </w:r>
+      <w:r>
+        <w:t xml:space="preserve"> eyes exalted themselves: nor have I exercised myself in great matters, nor in wonders above me. 2 And if I have not been humble, yet </w:t>
       </w:r>
       <w:r>
         <w:t>has</w:t>
@@ -7612,13 +9909,129 @@
     </w:p>
     <w:p>
       <w:r>
-        <w:t xml:space="preserve">1 Remember, Lord, David with all his mildness; 2 how he sware to the Lord, and prayed to the God of Jacob: 3 I will not go into the dwelling-place of my house; I will Dot go up upon the couch of my sleeping-mat; It I will Dot be able to give sleep to mine eyes and slumber to mine eyelids and rest to my temples, 5 until I find a place for the Lord, and a dwelling-place for the God of Jacob. 6 Lo, we have heard it in Ephratha: We found it in the place of the field of trees. 7 We will go into His dwelling-places and worship the place in which His feet have stood. 8 Arise, Lord, to Thy rest; Thou and the ark of Thine holy place. 9 Thy priests shall be clothed with righteousness; and Thy Saints shall rejoice. 10 On account of David Thy servant, turn not Thy face away from Thine Anointed. 11 The Lord </w:t>
-      </w:r>
-      <w:r>
-        <w:t>has</w:t>
-      </w:r>
-      <w:r>
-        <w:t xml:space="preserve"> sworn to David in truth, and He will not deny it: of the fruit of thy belly will I set upon thy throne. 12 If thy sons should keep My covenant and My testimonies which I shall teach them, their sons for age shall sit upon thy throne. 13 For the Lord </w:t>
+        <w:t>1 Remember, Lord, David with all his mildness; 2 how he sw</w:t>
+      </w:r>
+      <w:r>
+        <w:t>o</w:t>
+      </w:r>
+      <w:r>
+        <w:t xml:space="preserve">re to the Lord, and prayed to the God of Jacob: 3 I will not go into the dwelling-place of my house; I will </w:t>
+      </w:r>
+      <w:r>
+        <w:t>not</w:t>
+      </w:r>
+      <w:r>
+        <w:t xml:space="preserve"> go up upon the couch of my sleeping-mat; </w:t>
+      </w:r>
+      <w:r>
+        <w:t>4</w:t>
+      </w:r>
+      <w:r>
+        <w:t xml:space="preserve"> I will </w:t>
+      </w:r>
+      <w:r>
+        <w:t>not</w:t>
+      </w:r>
+      <w:r>
+        <w:t xml:space="preserve"> be able to give sleep to </w:t>
+      </w:r>
+      <w:r>
+        <w:t>my</w:t>
+      </w:r>
+      <w:r>
+        <w:t xml:space="preserve"> eyes and slumber to </w:t>
+      </w:r>
+      <w:r>
+        <w:t>my</w:t>
+      </w:r>
+      <w:r>
+        <w:t xml:space="preserve"> eyelids and rest to my temples, 5 until I find a place for the Lord, and a dwelling-place for the God of Jacob. 6 Lo, we have heard it in </w:t>
+      </w:r>
+      <w:proofErr w:type="spellStart"/>
+      <w:r>
+        <w:t>Ephratha</w:t>
+      </w:r>
+      <w:proofErr w:type="spellEnd"/>
+      <w:r>
+        <w:t xml:space="preserve">: We found it in the place of the field of trees. 7 We will go into His dwelling-places and worship the place in which His feet have stood. 8 Arise, Lord, to </w:t>
+      </w:r>
+      <w:r>
+        <w:t>Your</w:t>
+      </w:r>
+      <w:r>
+        <w:t xml:space="preserve"> rest; </w:t>
+      </w:r>
+      <w:r>
+        <w:t>You</w:t>
+      </w:r>
+      <w:r>
+        <w:t xml:space="preserve"> and the ark of </w:t>
+      </w:r>
+      <w:r>
+        <w:t>Your</w:t>
+      </w:r>
+      <w:r>
+        <w:t xml:space="preserve"> holy place. 9 </w:t>
+      </w:r>
+      <w:r>
+        <w:t>Your</w:t>
+      </w:r>
+      <w:r>
+        <w:t xml:space="preserve"> priests shall be clothed with righteousness; and </w:t>
+      </w:r>
+      <w:r>
+        <w:t>Your</w:t>
+      </w:r>
+      <w:r>
+        <w:t xml:space="preserve"> Saints shall rejoice. 10 On account of David </w:t>
+      </w:r>
+      <w:r>
+        <w:t>Your</w:t>
+      </w:r>
+      <w:r>
+        <w:t xml:space="preserve"> servant, turn not </w:t>
+      </w:r>
+      <w:r>
+        <w:t>Your</w:t>
+      </w:r>
+      <w:r>
+        <w:t xml:space="preserve"> face away from </w:t>
+      </w:r>
+      <w:r>
+        <w:t>Your</w:t>
+      </w:r>
+      <w:r>
+        <w:t xml:space="preserve"> Anointed. 11 The Lord </w:t>
+      </w:r>
+      <w:r>
+        <w:t>has</w:t>
+      </w:r>
+      <w:r>
+        <w:t xml:space="preserve"> sworn to David in truth, and He will not deny it: of the fruit of </w:t>
+      </w:r>
+      <w:r>
+        <w:t>your</w:t>
+      </w:r>
+      <w:r>
+        <w:t xml:space="preserve"> belly will I set upon </w:t>
+      </w:r>
+      <w:r>
+        <w:t>your</w:t>
+      </w:r>
+      <w:r>
+        <w:t xml:space="preserve"> throne. 12 If </w:t>
+      </w:r>
+      <w:r>
+        <w:t>your</w:t>
+      </w:r>
+      <w:r>
+        <w:t xml:space="preserve"> sons should keep My covenant and My testimonies which I shall teach them, their sons for age shall sit upon </w:t>
+      </w:r>
+      <w:r>
+        <w:t>your</w:t>
+      </w:r>
+      <w:r>
+        <w:t xml:space="preserve"> throne. 13 For the Lord </w:t>
       </w:r>
       <w:r>
         <w:t>has</w:t>
@@ -7630,7 +10043,19 @@
         <w:t>has</w:t>
       </w:r>
       <w:r>
-        <w:t xml:space="preserve"> chosen it a dwelling-place for Him. 1.1. This is My place of rest for age of the age. I will dwell here, for I have desired it. 15 Her widow with a blessing I will bless, and her poor I will satisfy with bread. 16 Her priests I will clothe with salvation and her Saints shall rejoice with rejoicing. 17 There will I raise up a horn to David: I have prepared a lamp for Mine Anointed. 18 His enemies will I clothe with shame: but upon Him My holiness shall shine.</w:t>
+        <w:t xml:space="preserve"> chosen it a dwelling-place for Him. 1</w:t>
+      </w:r>
+      <w:r>
+        <w:t>4</w:t>
+      </w:r>
+      <w:r>
+        <w:t xml:space="preserve"> This is My place of rest for age of the age. I will dwell here, for I have desired it. 15 Her widow with a blessing I will bless, and her poor I will satisfy with bread. 16 Her priests I will clothe with salvation and her Saints shall rejoice with rejoicing. 17 There will I raise up a horn to David: I have prepared a lamp for </w:t>
+      </w:r>
+      <w:r>
+        <w:t>My</w:t>
+      </w:r>
+      <w:r>
+        <w:t xml:space="preserve"> Anointed. 18 His enemies will I clothe with shame: but upon Him My holiness shall shine.</w:t>
       </w:r>
     </w:p>
     <w:p>
@@ -7643,7 +10068,13 @@
     </w:p>
     <w:p>
       <w:r>
-        <w:t xml:space="preserve">1 Lo, what is good or what is pleasant, if not that brethren dwell together? 2 It is as an ointment placed upon a head, which cometh upon a beard, the beard of Aaron; which cometh down upon the edge of his garment, 3 as a dew of Hermon which cometh down upon the mountain of Sion; for there the Lord </w:t>
+        <w:t>1 Lo, what is good or what is pleasant, if not that brethren dwell together? 2 It is as an ointment placed upon a head, which cometh upon a beard, the beard of Aaron; which come</w:t>
+      </w:r>
+      <w:r>
+        <w:t>s</w:t>
+      </w:r>
+      <w:r>
+        <w:t xml:space="preserve"> down upon the edge of his garment, 3 as a dew of Hermon which cometh down upon the mountain of Sion; for there the Lord </w:t>
       </w:r>
       <w:r>
         <w:t>has</w:t>
@@ -7662,7 +10093,51 @@
     </w:p>
     <w:p>
       <w:r>
-        <w:t>1 By the rivers of ~Babylon, there we sat down and we wept, when we remembered Sion. 2 Upon the willows in its midst we hanged up our musical instruments. 3 For those who led us captive asked us there for words of ode, and they who had taken us there: Sing to us a praise of the odes of Sion. It How shall we be able to sing the ode of the Lord in a strange land? 5 If I forget Jerusalem, I shall forget my right hand. 6 My tongue shall cleave to my throat, if I remember thee not; if I place not Jerusalem first at the beginning of my joy. 7 Remember, Lord, against the sons of Edom the day of Jerusalem, who said: Empty it, empty it to its foundations! 8 Daughter of Babylon, the miserable, blessed is he who shall recompense thee with thy recompense which thou didst give to us. 9 Blessed is he who shall seize thy little children and shall bury them beside the rock.</w:t>
+        <w:t xml:space="preserve">1 By the rivers of Babylon, there we sat </w:t>
+      </w:r>
+      <w:proofErr w:type="gramStart"/>
+      <w:r>
+        <w:t>down</w:t>
+      </w:r>
+      <w:proofErr w:type="gramEnd"/>
+      <w:r>
+        <w:t xml:space="preserve"> and we wept, when we remembered Sion. 2 Upon the willows in its midst we hanged up our musical instruments. 3 For those who led us captive asked us there for words of ode, and they who had taken us there: Sing to us a praise of the odes of Sion. </w:t>
+      </w:r>
+      <w:r>
+        <w:t>4</w:t>
+      </w:r>
+      <w:r>
+        <w:t xml:space="preserve"> How shall we be able to sing the ode of the Lord in a strange land? 5 If I forget Jerusalem, I shall forget my right hand. 6 My tongue shall cleave to my throat, if I remember </w:t>
+      </w:r>
+      <w:r>
+        <w:t>you</w:t>
+      </w:r>
+      <w:r>
+        <w:t xml:space="preserve"> not; if I place not Jerusalem first at the beginning of my joy. 7 Remember, Lord, against the sons of Edom the day of Jerusalem, who said: Empty it, empty it to its foundations! 8 Daughter of Babylon, the miserable, blessed is he who shall recompense </w:t>
+      </w:r>
+      <w:r>
+        <w:t>you</w:t>
+      </w:r>
+      <w:r>
+        <w:t xml:space="preserve"> with </w:t>
+      </w:r>
+      <w:r>
+        <w:t>your</w:t>
+      </w:r>
+      <w:r>
+        <w:t xml:space="preserve"> recompense which </w:t>
+      </w:r>
+      <w:r>
+        <w:t>you</w:t>
+      </w:r>
+      <w:r>
+        <w:t xml:space="preserve"> did give to us. 9 Blessed is he who shall seize </w:t>
+      </w:r>
+      <w:r>
+        <w:t>your</w:t>
+      </w:r>
+      <w:r>
+        <w:t xml:space="preserve"> little children and shall bury them beside the rock.</w:t>
       </w:r>
     </w:p>
     <w:p>
@@ -7675,35 +10150,173 @@
     </w:p>
     <w:p>
       <w:r>
-        <w:t xml:space="preserve">1 I will confess Thee, Lord, with all my heart, for Thou </w:t>
+        <w:t xml:space="preserve">1 I will confess </w:t>
+      </w:r>
+      <w:r>
+        <w:t>You</w:t>
+      </w:r>
+      <w:r>
+        <w:t xml:space="preserve">, Lord, with all my heart, for </w:t>
+      </w:r>
+      <w:r>
+        <w:t>You</w:t>
+      </w:r>
+      <w:r>
+        <w:t xml:space="preserve"> </w:t>
       </w:r>
       <w:r>
         <w:t>have</w:t>
       </w:r>
       <w:r>
-        <w:t xml:space="preserve"> heard all the words of my mouth: before the angels I will Sing to Thee. 2 And I will worship before Thy Holy Temple, and I will confess Thy Name on account of Thy mercy and Thy truth, for Thy Holy Name </w:t>
-      </w:r>
-      <w:r>
-        <w:t>has</w:t>
-      </w:r>
-      <w:r>
-        <w:t xml:space="preserve"> been magnified over everyone. 3 In the day in which I shall pray to Thee, speedily hear me: Thou shalt look the more upon my soul with strength. 4 Let all the kings of the earth confess Thee, Lord, for they have heard all the words of my mouth. 5 Let them sing in the ways of the Lord; for great is the glory of the Lord. 6 The Lord is exalted, and He seeth the humble, and He knoweth them who are exalted from afar. 7 Though I walk in the midst of affliction, Thou wilt revive me. Thou </w:t>
+        <w:t xml:space="preserve"> heard all the words of my mouth: before the angels I will Sing to </w:t>
+      </w:r>
+      <w:r>
+        <w:t>You</w:t>
+      </w:r>
+      <w:r>
+        <w:t xml:space="preserve">. 2 And I will worship before </w:t>
+      </w:r>
+      <w:r>
+        <w:t>Your</w:t>
+      </w:r>
+      <w:r>
+        <w:t xml:space="preserve"> Holy Temple, and I will confess </w:t>
+      </w:r>
+      <w:r>
+        <w:t>Your</w:t>
+      </w:r>
+      <w:r>
+        <w:t xml:space="preserve"> Name </w:t>
+      </w:r>
+      <w:proofErr w:type="gramStart"/>
+      <w:r>
+        <w:t>on account of</w:t>
+      </w:r>
+      <w:proofErr w:type="gramEnd"/>
+      <w:r>
+        <w:t xml:space="preserve"> </w:t>
+      </w:r>
+      <w:r>
+        <w:t>Your</w:t>
+      </w:r>
+      <w:r>
+        <w:t xml:space="preserve"> mercy and </w:t>
+      </w:r>
+      <w:r>
+        <w:t>Your</w:t>
+      </w:r>
+      <w:r>
+        <w:t xml:space="preserve"> truth, for </w:t>
+      </w:r>
+      <w:r>
+        <w:t>Your</w:t>
+      </w:r>
+      <w:r>
+        <w:t xml:space="preserve"> Holy Name </w:t>
+      </w:r>
+      <w:r>
+        <w:t>has</w:t>
+      </w:r>
+      <w:r>
+        <w:t xml:space="preserve"> been magnified over everyone. 3 In the day in which I shall pray to </w:t>
+      </w:r>
+      <w:r>
+        <w:t>You</w:t>
+      </w:r>
+      <w:r>
+        <w:t xml:space="preserve">, speedily hear me: </w:t>
+      </w:r>
+      <w:r>
+        <w:t>You</w:t>
+      </w:r>
+      <w:r>
+        <w:t xml:space="preserve"> shal</w:t>
+      </w:r>
+      <w:r>
+        <w:t>l</w:t>
+      </w:r>
+      <w:r>
+        <w:t xml:space="preserve"> look the more upon my soul with strength. 4 Let all the kings of the earth confess </w:t>
+      </w:r>
+      <w:r>
+        <w:t>You</w:t>
+      </w:r>
+      <w:r>
+        <w:t>, Lord, for they have heard all the words of my mouth. 5 Let them sing in the ways of the Lord; for great is the glory of the Lord. 6 The Lord is exalted, and He see</w:t>
+      </w:r>
+      <w:r>
+        <w:t>s</w:t>
+      </w:r>
+      <w:r>
+        <w:t xml:space="preserve"> the humble, and He know</w:t>
+      </w:r>
+      <w:r>
+        <w:t>s</w:t>
+      </w:r>
+      <w:r>
+        <w:t xml:space="preserve"> them who are exalted from afar. 7 Though I walk in the midst of affliction, </w:t>
+      </w:r>
+      <w:proofErr w:type="gramStart"/>
+      <w:r>
+        <w:t>You</w:t>
+      </w:r>
+      <w:proofErr w:type="gramEnd"/>
+      <w:r>
+        <w:t xml:space="preserve"> wil</w:t>
+      </w:r>
+      <w:r>
+        <w:t>l</w:t>
+      </w:r>
+      <w:r>
+        <w:t xml:space="preserve"> revive me. </w:t>
+      </w:r>
+      <w:r>
+        <w:t>You</w:t>
+      </w:r>
+      <w:r>
+        <w:t xml:space="preserve"> </w:t>
       </w:r>
       <w:r>
         <w:t>have</w:t>
       </w:r>
       <w:r>
-        <w:t xml:space="preserve"> stretched forth Thine hand against the </w:t>
+        <w:t xml:space="preserve"> stretched forth </w:t>
+      </w:r>
+      <w:r>
+        <w:t>Your</w:t>
+      </w:r>
+      <w:r>
+        <w:t xml:space="preserve"> hand against the </w:t>
       </w:r>
       <w:r>
         <w:lastRenderedPageBreak/>
-        <w:t xml:space="preserve">wrath of enemies, and Thy right hand </w:t>
-      </w:r>
-      <w:r>
-        <w:t>has</w:t>
-      </w:r>
-      <w:r>
-        <w:t xml:space="preserve"> delivered me. 8 The Lord will recompense me. Lord, Thy mercy is unto age; the works of Thine hands, Lord, forsake not.</w:t>
+        <w:t xml:space="preserve">wrath of enemies, and </w:t>
+      </w:r>
+      <w:r>
+        <w:t>Your</w:t>
+      </w:r>
+      <w:r>
+        <w:t xml:space="preserve"> right hand </w:t>
+      </w:r>
+      <w:r>
+        <w:t>has</w:t>
+      </w:r>
+      <w:r>
+        <w:t xml:space="preserve"> delivered me. 8 The Lord will recompense me. Lord, </w:t>
+      </w:r>
+      <w:proofErr w:type="gramStart"/>
+      <w:r>
+        <w:t>Your</w:t>
+      </w:r>
+      <w:proofErr w:type="gramEnd"/>
+      <w:r>
+        <w:t xml:space="preserve"> mercy is unto age; the works of </w:t>
+      </w:r>
+      <w:r>
+        <w:t>Your</w:t>
+      </w:r>
+      <w:r>
+        <w:t xml:space="preserve"> hands, Lord, forsake not.</w:t>
       </w:r>
     </w:p>
     <w:p>
@@ -7716,7 +10329,51 @@
     </w:p>
     <w:p>
       <w:r>
-        <w:t>1 Lord, I have cried unto Thee, hear me: give heed to the voice of my supplication, when I cry aloud unto Thee. 2 Let my prayer be directed before Thee as incense: the lifting up of my hands a sacrifice of evening. 3 Lord, set a watch before my mouth, and a door of strength before my lips. 4 Incline not my heart to words of wickedness to find occasion with pretexts in sins with men who work iniquity; and I shall not take pleasure with their elect. 5 The just shall instruct me in mercy, and he shall reprove me: the oil of a sinner, let it not grease my head; for still my prayer will be with pleasure. 6 Their strong ones have been engulfed beside a rock; they shall heal' my' words for they were sweet. 7 As a clod of earth broken upon the earth, their bones are scattered beside Hades Amenti. 8 For our eyes are towards Thee, Lord. Lord, I have trusted in Thee, slay not my soul. 9 Keep me from the snare which they have set for me, and from the stumbling-block of those who work iniquity. 10 Sinners shall fall into its net: I, I remain alone until the iniquity pass by.</w:t>
+        <w:t xml:space="preserve">1 Lord, I have cried unto </w:t>
+      </w:r>
+      <w:r>
+        <w:t>You</w:t>
+      </w:r>
+      <w:r>
+        <w:t xml:space="preserve">, hear me: give heed to the voice of my supplication, when I cry aloud unto </w:t>
+      </w:r>
+      <w:r>
+        <w:t>You</w:t>
+      </w:r>
+      <w:r>
+        <w:t xml:space="preserve">. 2 Let my prayer be directed before </w:t>
+      </w:r>
+      <w:r>
+        <w:t>You</w:t>
+      </w:r>
+      <w:r>
+        <w:t xml:space="preserve"> as incense: the lifting up of my hands a sacrifice of evening. 3 Lord, set a watch before my mouth, and a door of strength before my lips. 4 Incline not my heart to words of wickedness to find occasion with pretexts in sins with men who work iniquity; and I shall not take pleasure with their elect. 5 The just shall instruct me in mercy, and he shall reprove me: the oil of a sinner, let it not grease my head; for still my prayer will be with pleasure. 6 Their strong ones have been engulfed beside a rock; they shall hea</w:t>
+      </w:r>
+      <w:r>
+        <w:t>r</w:t>
+      </w:r>
+      <w:r>
+        <w:t xml:space="preserve"> my words for they were sweet. 7 As a clod of earth broken upon the earth, their bones are scattered beside Hades </w:t>
+      </w:r>
+      <w:proofErr w:type="spellStart"/>
+      <w:r>
+        <w:t>Amenti</w:t>
+      </w:r>
+      <w:proofErr w:type="spellEnd"/>
+      <w:r>
+        <w:t xml:space="preserve">. 8 For our eyes are towards </w:t>
+      </w:r>
+      <w:r>
+        <w:t>You</w:t>
+      </w:r>
+      <w:r>
+        <w:t xml:space="preserve">, Lord. Lord, I have trusted in </w:t>
+      </w:r>
+      <w:r>
+        <w:t>You</w:t>
+      </w:r>
+      <w:r>
+        <w:t>, slay not my soul. 9 Keep me from the snare which they have set for me, and from the stumbling-block of those who work iniquity. 10 Sinners shall fall into its net: I, I remain alone until the iniquity pass by.</w:t>
       </w:r>
     </w:p>
     <w:p>
@@ -7735,7 +10392,13 @@
         <w:t>Lord:</w:t>
       </w:r>
       <w:r>
-        <w:t xml:space="preserve"> and I have prayed to the Lord with my voice. 3 I will pour out my supplication before Him: mine afflictio</w:t>
+        <w:t xml:space="preserve"> and I have prayed to the Lord with my voice. 3 I will pour out my supplication before Him: </w:t>
+      </w:r>
+      <w:r>
+        <w:t>my</w:t>
+      </w:r>
+      <w:r>
+        <w:t xml:space="preserve"> afflictio</w:t>
       </w:r>
       <w:r>
         <w:t xml:space="preserve">n will I pour out before Him. 4 When </w:t>
@@ -7744,7 +10407,15 @@
         <w:t>my spirit peri</w:t>
       </w:r>
       <w:r>
-        <w:t>shed out of me, Thou knowest</w:t>
+        <w:t xml:space="preserve">shed out of me, </w:t>
+      </w:r>
+      <w:proofErr w:type="gramStart"/>
+      <w:r>
+        <w:t>You</w:t>
+      </w:r>
+      <w:proofErr w:type="gramEnd"/>
+      <w:r>
+        <w:t xml:space="preserve"> know</w:t>
       </w:r>
       <w:r>
         <w:t xml:space="preserve"> my </w:t>
@@ -7780,7 +10451,13 @@
         <w:t xml:space="preserve"> </w:t>
       </w:r>
       <w:r>
-        <w:t xml:space="preserve">knoweth </w:t>
+        <w:t>know</w:t>
+      </w:r>
+      <w:r>
+        <w:t>s</w:t>
+      </w:r>
+      <w:r>
+        <w:t xml:space="preserve"> </w:t>
       </w:r>
       <w:r>
         <w:t>me:</w:t>
@@ -7792,7 +10469,10 @@
         <w:t>has</w:t>
       </w:r>
       <w:r>
-        <w:t xml:space="preserve"> failed me, and there is none who inquireth</w:t>
+        <w:t xml:space="preserve"> failed me, and there is none who inquire</w:t>
+      </w:r>
+      <w:r>
+        <w:t>s</w:t>
       </w:r>
       <w:r>
         <w:t xml:space="preserve"> </w:t>
@@ -7807,10 +10487,19 @@
         <w:t xml:space="preserve"> </w:t>
       </w:r>
       <w:r>
-        <w:t xml:space="preserve">Thou </w:t>
-      </w:r>
-      <w:r>
-        <w:t>art my hope, my portion in the land of the living. 7 Give heed to my</w:t>
+        <w:t>You</w:t>
+      </w:r>
+      <w:r>
+        <w:t xml:space="preserve"> </w:t>
+      </w:r>
+      <w:r>
+        <w:t>ar</w:t>
+      </w:r>
+      <w:r>
+        <w:t>e</w:t>
+      </w:r>
+      <w:r>
+        <w:t xml:space="preserve"> my hope, my portion in the land of the living. 7 Give heed to my</w:t>
       </w:r>
       <w:r>
         <w:t xml:space="preserve"> </w:t>
@@ -7828,13 +10517,25 @@
         <w:t xml:space="preserve"> </w:t>
       </w:r>
       <w:r>
-        <w:t>8 Bring my soul out of prison, that I may confess Thy Name, Lord.</w:t>
+        <w:t xml:space="preserve">8 Bring my soul out of prison, that I may confess </w:t>
+      </w:r>
+      <w:r>
+        <w:t>Your</w:t>
+      </w:r>
+      <w:r>
+        <w:t xml:space="preserve"> Name, Lord.</w:t>
       </w:r>
       <w:r>
         <w:t xml:space="preserve"> The just wait for me,</w:t>
       </w:r>
       <w:r>
-        <w:t xml:space="preserve"> until Thou requite me.</w:t>
+        <w:t xml:space="preserve"> until </w:t>
+      </w:r>
+      <w:r>
+        <w:t>You</w:t>
+      </w:r>
+      <w:r>
+        <w:t xml:space="preserve"> requite me.</w:t>
       </w:r>
     </w:p>
     <w:p>
@@ -7847,7 +10548,27 @@
     </w:p>
     <w:p>
       <w:r>
-        <w:t>1 Praise the Lord, my soul. 2 I will praise the Lord in my life, I will sing to my God, while I exist. 3 Put not your trust in the rulers and in the sons of men, in whom there is not salvation. 4 Their spirit shall go out, and they shall return to their earth: in that day all their thoughts shall perish. 5 Blessed is he whose help is the God of Jacob, his hope being in the Lord, his God. 6 He Who created the heaven and the earth, the sea and all which is in it: He Who keepeth truth unto age, 7 executing judgment for those who suffer injustice; giving food to those who are hungry. The Lord shall loose those who are bound. 8 The Lord shall set up those who are cast down; the Lord giveth wisdom to the blind; the Lord loveth the just. 9 The Lord shall guard the strangers; an orphan and a widow He shall accept, and the way of the sinners He shall destroy. 10 The Lord shall reign unto age, and our God, Sion, from generation unto generation.</w:t>
+        <w:t>1 Praise the Lord, my soul. 2 I will praise the Lord in my life, I will sing to my God, while I exist. 3 Put not your trust in the rulers and in the sons of men, in whom there is not salvation. 4 Their spirit shall go out, and they shall return to their earth: in that day all their thoughts shall perish. 5 Blessed is he whose help is the God of Jacob, his hope being in the Lord, his God. 6 He Who created the heaven and the earth, the sea and all which is in it: He Who keep</w:t>
+      </w:r>
+      <w:r>
+        <w:t>s</w:t>
+      </w:r>
+      <w:r>
+        <w:t xml:space="preserve"> truth unto age, 7 executing judgment for those who suffer injustice; giving food to those who are hungry. The Lord shall </w:t>
+      </w:r>
+      <w:proofErr w:type="gramStart"/>
+      <w:r>
+        <w:t>loose</w:t>
+      </w:r>
+      <w:proofErr w:type="gramEnd"/>
+      <w:r>
+        <w:t xml:space="preserve"> those who are bound. 8 The Lord shall set up those who are cast down; the Lord giveth wisdom to the blind; the Lord lov</w:t>
+      </w:r>
+      <w:r>
+        <w:t>es</w:t>
+      </w:r>
+      <w:r>
+        <w:t xml:space="preserve"> the just. 9 The Lord shall guard the strangers; an orphan and a widow He shall accept, and the way of the sinners He shall destroy. 10 The Lord shall reign unto age, and our God, Sion, from generation unto generation.</w:t>
       </w:r>
     </w:p>
     <w:p>
@@ -7866,11 +10587,81 @@
         <w:t xml:space="preserve">: </w:t>
       </w:r>
       <w:r>
-        <w:t xml:space="preserve">praise shall please our God. 2 He Who buildeth Jerusalem is the Lord. And the scattered of Israel the Lord shall gather together. 3 He Who maketh sound those who are broken in their heart, and bindeth up all their bruises. 4 He Who taketh number of the multitude of the stars, and giveth a name to them all. 5 Great is the Lord, and great is His strength, and there is not number to His understanding. 6 The Lord is He Who accepteth the meek, but </w:t>
+        <w:t>praise shall please our God. 2 He Who build</w:t>
+      </w:r>
+      <w:r>
+        <w:t>s</w:t>
+      </w:r>
+      <w:r>
+        <w:t xml:space="preserve"> Jerusalem is the Lord. And the scattered of Israel the Lord shall gather together. 3 He Who mak</w:t>
+      </w:r>
+      <w:r>
+        <w:t>es</w:t>
+      </w:r>
+      <w:r>
+        <w:t xml:space="preserve"> sound those who are broken in their </w:t>
+      </w:r>
+      <w:proofErr w:type="gramStart"/>
+      <w:r>
+        <w:t>heart, and</w:t>
+      </w:r>
+      <w:proofErr w:type="gramEnd"/>
+      <w:r>
+        <w:t xml:space="preserve"> bind</w:t>
+      </w:r>
+      <w:r>
+        <w:t>s</w:t>
+      </w:r>
+      <w:r>
+        <w:t xml:space="preserve"> up all their bruises. 4 He Who take</w:t>
+      </w:r>
+      <w:r>
+        <w:t>s</w:t>
+      </w:r>
+      <w:r>
+        <w:t xml:space="preserve"> number of the multitude of the stars, and giveth a name to them all. 5 Great is the Lord, and great is His strength, and there is not number to His understanding. 6 The Lord is He Who accept</w:t>
+      </w:r>
+      <w:r>
+        <w:t>s</w:t>
+      </w:r>
+      <w:r>
+        <w:t xml:space="preserve"> the </w:t>
+      </w:r>
+      <w:proofErr w:type="gramStart"/>
+      <w:r>
+        <w:t>meek, but</w:t>
+      </w:r>
+      <w:proofErr w:type="gramEnd"/>
+      <w:r>
+        <w:t xml:space="preserve"> humble</w:t>
+      </w:r>
+      <w:r>
+        <w:t>s</w:t>
+      </w:r>
+      <w:r>
+        <w:t xml:space="preserve"> sinners unto the </w:t>
       </w:r>
       <w:r>
         <w:lastRenderedPageBreak/>
-        <w:t>humbleth sinners unto the earth. 7 Begin early with confession unto the Lord; and sing to our God with a harp. 8 He Who covereth the heaven with clouds, He Who prepareth rain for the earth: He Who causeth grass to grow upon the mountains, and fresh grass for the service of men, 9 and giveth food to their beasts, and to the young of the ravens "who cry out unto Him. 10 He will not be pleased in the strength of a horse, nor will He have pleasure in the shin-bones of man. 11 The Lord will have pleasure in those who fear Him and those who trust in His mercy.</w:t>
+        <w:t>earth. 7 Begin early with confession unto the Lord; and sing to our God with a harp. 8 He Who cover</w:t>
+      </w:r>
+      <w:r>
+        <w:t>s</w:t>
+      </w:r>
+      <w:r>
+        <w:t xml:space="preserve"> the heaven with clouds, He Who prepare</w:t>
+      </w:r>
+      <w:r>
+        <w:t>s</w:t>
+      </w:r>
+      <w:r>
+        <w:t xml:space="preserve"> rain for the earth: He Who cause</w:t>
+      </w:r>
+      <w:r>
+        <w:t xml:space="preserve">s </w:t>
+      </w:r>
+      <w:r>
+        <w:t>grass to grow upon the mountains, and fresh grass for the service of men, 9 and giveth food to their beasts, and to the young of the ravens who cry out unto Him. 10 He will not be pleased in the strength of a horse, nor will He have pleasure in the shin-bones of man. 11 The Lord will have pleasure in those who fear Him and those who trust in His mercy.</w:t>
       </w:r>
     </w:p>
     <w:p>
@@ -7889,7 +10680,10 @@
         <w:t xml:space="preserve"> </w:t>
       </w:r>
       <w:r>
-        <w:t>praise thy</w:t>
+        <w:t xml:space="preserve">praise </w:t>
+      </w:r>
+      <w:r>
+        <w:t>your</w:t>
       </w:r>
       <w:r>
         <w:t xml:space="preserve"> God, Sion; 2 for He </w:t>
@@ -7898,25 +10692,85 @@
         <w:t>has</w:t>
       </w:r>
       <w:r>
-        <w:t xml:space="preserve"> strengthened the' bars of thy gates; He </w:t>
-      </w:r>
-      <w:r>
-        <w:t>has</w:t>
-      </w:r>
-      <w:r>
-        <w:t xml:space="preserve"> blessed thy sons within thee. 3 He Who </w:t>
-      </w:r>
-      <w:r>
-        <w:t>has</w:t>
-      </w:r>
-      <w:r>
-        <w:t xml:space="preserve"> set thy borders in peace, and satisfieth thee with the fat of wheat, 4. sending His word to the earth; His word runneth with speed. 5 He Who giveth snow like wool; Who poureth forth the mist like ash; 6 casting icicles like morsels. Who shall be able to stand before His frost? 7 He will send His word, and He will dissolve them</w:t>
+        <w:t xml:space="preserve"> strengthened the bars of </w:t>
+      </w:r>
+      <w:r>
+        <w:t>your</w:t>
+      </w:r>
+      <w:r>
+        <w:t xml:space="preserve"> gates; He </w:t>
+      </w:r>
+      <w:r>
+        <w:t>has</w:t>
+      </w:r>
+      <w:r>
+        <w:t xml:space="preserve"> blessed </w:t>
+      </w:r>
+      <w:r>
+        <w:t>your</w:t>
+      </w:r>
+      <w:r>
+        <w:t xml:space="preserve"> sons within </w:t>
+      </w:r>
+      <w:r>
+        <w:t>you</w:t>
+      </w:r>
+      <w:r>
+        <w:t xml:space="preserve">. 3 He Who </w:t>
+      </w:r>
+      <w:r>
+        <w:t>has</w:t>
+      </w:r>
+      <w:r>
+        <w:t xml:space="preserve"> set </w:t>
+      </w:r>
+      <w:r>
+        <w:t>your</w:t>
+      </w:r>
+      <w:r>
+        <w:t xml:space="preserve"> borders in peace, and satisfie</w:t>
+      </w:r>
+      <w:r>
+        <w:t>s</w:t>
+      </w:r>
+      <w:r>
+        <w:t xml:space="preserve"> </w:t>
+      </w:r>
+      <w:r>
+        <w:t>you</w:t>
+      </w:r>
+      <w:r>
+        <w:t xml:space="preserve"> with the fat of wheat, 4 sending His word to the earth; His word run</w:t>
+      </w:r>
+      <w:r>
+        <w:t>s</w:t>
+      </w:r>
+      <w:r>
+        <w:t xml:space="preserve"> with speed. 5 He Who give</w:t>
+      </w:r>
+      <w:r>
+        <w:t>s</w:t>
+      </w:r>
+      <w:r>
+        <w:t xml:space="preserve"> snow like wool; Who pour</w:t>
+      </w:r>
+      <w:r>
+        <w:t>s</w:t>
+      </w:r>
+      <w:r>
+        <w:t xml:space="preserve"> forth the mist like ash; 6 casting icicles like morsels. Who shall be able to stand before His frost? 7 He will send His word, and He will dissolve them</w:t>
       </w:r>
       <w:r>
         <w:t xml:space="preserve">: </w:t>
       </w:r>
       <w:r>
-        <w:t xml:space="preserve">His wind will blow, and waters will flow. 8 He Who declareth His word to Jacob, His statues and His judgments to Israel. 9 He </w:t>
+        <w:t>His wind will blow, and waters will flow. 8 He Who declare</w:t>
+      </w:r>
+      <w:r>
+        <w:t>s</w:t>
+      </w:r>
+      <w:r>
+        <w:t xml:space="preserve"> His word to Jacob, His statues and His judgments to Israel. 9 He </w:t>
       </w:r>
       <w:r>
         <w:t>has</w:t>
@@ -7957,13 +10811,63 @@
     </w:p>
     <w:p>
       <w:r>
-        <w:t xml:space="preserve">1 Blessed are the blameless in the way, who walk in the Law of the Lord. 2 Blessed are they who examine His testimonies, who seek Him with all their heart. 3 For those who work iniquity have not desired to walk in His ways. 4 Thou, Thou </w:t>
+        <w:t xml:space="preserve">1 Blessed are the blameless in the way, who walk in the Law of the Lord. 2 Blessed are they who examine His testimonies, who seek Him with all their heart. 3 For those who work iniquity have not desired to walk in His ways. 4 </w:t>
+      </w:r>
+      <w:r>
+        <w:t>You</w:t>
+      </w:r>
+      <w:r>
+        <w:t xml:space="preserve">, </w:t>
+      </w:r>
+      <w:proofErr w:type="gramStart"/>
+      <w:r>
+        <w:t>You</w:t>
+      </w:r>
+      <w:proofErr w:type="gramEnd"/>
+      <w:r>
+        <w:t xml:space="preserve"> </w:t>
       </w:r>
       <w:r>
         <w:t>have</w:t>
       </w:r>
       <w:r>
-        <w:t xml:space="preserve"> commanded us to keep Thy commandments diligently. 5 O that my ways were upright to keep Thy statutes! 6 Then I shall not be ashamed, if I look upon all Thy commandments. 7 I will confess Thee, Lord, with uprightness of my heart, on knowing the judgments of Thy statutes. 8 And Thy statutes I will keep: forsake me not utterly.</w:t>
+        <w:t xml:space="preserve"> commanded us to keep </w:t>
+      </w:r>
+      <w:r>
+        <w:t>Your</w:t>
+      </w:r>
+      <w:r>
+        <w:t xml:space="preserve"> commandments diligently. 5 O that my ways were upright to keep </w:t>
+      </w:r>
+      <w:r>
+        <w:t>Your</w:t>
+      </w:r>
+      <w:r>
+        <w:t xml:space="preserve"> statutes! 6 Then I shall not be ashamed, if I look upon all </w:t>
+      </w:r>
+      <w:r>
+        <w:t>Your</w:t>
+      </w:r>
+      <w:r>
+        <w:t xml:space="preserve"> commandments. 7 I will confess </w:t>
+      </w:r>
+      <w:r>
+        <w:t>You</w:t>
+      </w:r>
+      <w:r>
+        <w:t xml:space="preserve">, Lord, with uprightness of my heart, on knowing the judgments of </w:t>
+      </w:r>
+      <w:r>
+        <w:t>Your</w:t>
+      </w:r>
+      <w:r>
+        <w:t xml:space="preserve"> statutes. 8 And </w:t>
+      </w:r>
+      <w:r>
+        <w:t>Your</w:t>
+      </w:r>
+      <w:r>
+        <w:t xml:space="preserve"> statutes I will keep: forsake me not utterly.</w:t>
       </w:r>
     </w:p>
     <w:p>
@@ -7976,13 +10880,105 @@
     </w:p>
     <w:p>
       <w:r>
-        <w:t>9 By what shall a youth make straight his way? By keeping Thy words. 10 I have sought after Thee with all my heart; cast me not away from Thy commandments. 11 I have hidden Thy words in my O heart, that I might not</w:t>
-      </w:r>
-      <w:r>
-        <w:t xml:space="preserve"> </w:t>
-      </w:r>
-      <w:r>
-        <w:t>sin against Thee. 12 Blessed art Thou, Lord, teach me Thy statutes. 13 With my lips I have confessed all the judgments of Thy mouth. 14 I have rejoiced in the way of Thy testimonies, as over all riches. 15 I will speak upon Thy commandments, and I will understand Thy ways. 16 I will meditate upon Thy statutes, and I will not forget Thy words.</w:t>
+        <w:t xml:space="preserve">9 By what shall a youth make straight his way? By keeping </w:t>
+      </w:r>
+      <w:r>
+        <w:t>Your</w:t>
+      </w:r>
+      <w:r>
+        <w:t xml:space="preserve"> words. 10 I have sought after </w:t>
+      </w:r>
+      <w:r>
+        <w:t>You</w:t>
+      </w:r>
+      <w:r>
+        <w:t xml:space="preserve"> with all my heart; cast me not away from </w:t>
+      </w:r>
+      <w:r>
+        <w:t>Your</w:t>
+      </w:r>
+      <w:r>
+        <w:t xml:space="preserve"> commandments. 11 I have hidden </w:t>
+      </w:r>
+      <w:r>
+        <w:t>Your</w:t>
+      </w:r>
+      <w:r>
+        <w:t xml:space="preserve"> words in my O heart, that I might not</w:t>
+      </w:r>
+      <w:r>
+        <w:t xml:space="preserve"> </w:t>
+      </w:r>
+      <w:r>
+        <w:t xml:space="preserve">sin against </w:t>
+      </w:r>
+      <w:r>
+        <w:t>You</w:t>
+      </w:r>
+      <w:r>
+        <w:t xml:space="preserve">. 12 Blessed </w:t>
+      </w:r>
+      <w:r>
+        <w:t>are</w:t>
+      </w:r>
+      <w:r>
+        <w:t xml:space="preserve"> </w:t>
+      </w:r>
+      <w:r>
+        <w:t>You</w:t>
+      </w:r>
+      <w:r>
+        <w:t xml:space="preserve">, Lord, teach me </w:t>
+      </w:r>
+      <w:r>
+        <w:t>Your</w:t>
+      </w:r>
+      <w:r>
+        <w:t xml:space="preserve"> statutes. 13 With my lips I have confessed all the judgments of </w:t>
+      </w:r>
+      <w:r>
+        <w:t>Your</w:t>
+      </w:r>
+      <w:r>
+        <w:t xml:space="preserve"> mouth. 14 I have rejoiced in the way of </w:t>
+      </w:r>
+      <w:r>
+        <w:t>Your</w:t>
+      </w:r>
+      <w:r>
+        <w:t xml:space="preserve"> testimonies, as </w:t>
+      </w:r>
+      <w:proofErr w:type="spellStart"/>
+      <w:r>
+        <w:t>over all</w:t>
+      </w:r>
+      <w:proofErr w:type="spellEnd"/>
+      <w:r>
+        <w:t xml:space="preserve"> riches. 15 I will speak upon </w:t>
+      </w:r>
+      <w:r>
+        <w:t>Your</w:t>
+      </w:r>
+      <w:r>
+        <w:t xml:space="preserve"> commandments, and I will understand </w:t>
+      </w:r>
+      <w:r>
+        <w:t>Your</w:t>
+      </w:r>
+      <w:r>
+        <w:t xml:space="preserve"> ways. 16 I will meditate upon </w:t>
+      </w:r>
+      <w:r>
+        <w:t>Your</w:t>
+      </w:r>
+      <w:r>
+        <w:t xml:space="preserve"> statutes, and I will not forget </w:t>
+      </w:r>
+      <w:r>
+        <w:t>Your</w:t>
+      </w:r>
+      <w:r>
+        <w:t xml:space="preserve"> words.</w:t>
       </w:r>
     </w:p>
     <w:p>
@@ -7995,25 +10991,89 @@
     </w:p>
     <w:p>
       <w:r>
-        <w:t>17 Requite Thy servant:</w:t>
-      </w:r>
-      <w:r>
-        <w:t xml:space="preserve"> I shall live and I shall keep Thy words. 18 Open mine eyes and I shall behold Thy wonders out of Thy Law.</w:t>
-      </w:r>
-      <w:r>
-        <w:t xml:space="preserve"> </w:t>
-      </w:r>
-      <w:r>
-        <w:t xml:space="preserve">I am a sojourner upon the earth: hide not Thy commandments from me. 20 My soul </w:t>
-      </w:r>
-      <w:r>
-        <w:t>has</w:t>
-      </w:r>
-      <w:r>
-        <w:t xml:space="preserve"> yearned ill after longing for Thy judgments at </w:t>
-      </w:r>
-      <w:r>
-        <w:t xml:space="preserve">all times. 21 Thou </w:t>
+        <w:t xml:space="preserve">17 Requite </w:t>
+      </w:r>
+      <w:r>
+        <w:t>Your</w:t>
+      </w:r>
+      <w:r>
+        <w:t xml:space="preserve"> servant:</w:t>
+      </w:r>
+      <w:r>
+        <w:t xml:space="preserve"> I shall </w:t>
+      </w:r>
+      <w:proofErr w:type="gramStart"/>
+      <w:r>
+        <w:t>live</w:t>
+      </w:r>
+      <w:proofErr w:type="gramEnd"/>
+      <w:r>
+        <w:t xml:space="preserve"> and I shall keep </w:t>
+      </w:r>
+      <w:r>
+        <w:t>Your</w:t>
+      </w:r>
+      <w:r>
+        <w:t xml:space="preserve"> words. 18 Open </w:t>
+      </w:r>
+      <w:r>
+        <w:t>my</w:t>
+      </w:r>
+      <w:r>
+        <w:t xml:space="preserve"> eyes and I shall behold </w:t>
+      </w:r>
+      <w:r>
+        <w:t>Your</w:t>
+      </w:r>
+      <w:r>
+        <w:t xml:space="preserve"> wonders out of </w:t>
+      </w:r>
+      <w:r>
+        <w:t>Your</w:t>
+      </w:r>
+      <w:r>
+        <w:t xml:space="preserve"> Law.</w:t>
+      </w:r>
+      <w:r>
+        <w:t xml:space="preserve"> </w:t>
+      </w:r>
+      <w:r>
+        <w:t xml:space="preserve">I am a sojourner upon the earth: hide not </w:t>
+      </w:r>
+      <w:r>
+        <w:t>Your</w:t>
+      </w:r>
+      <w:r>
+        <w:t xml:space="preserve"> commandments from me. 20 My soul </w:t>
+      </w:r>
+      <w:r>
+        <w:t>has</w:t>
+      </w:r>
+      <w:r>
+        <w:t xml:space="preserve"> yearned after longing for </w:t>
+      </w:r>
+      <w:r>
+        <w:t>Your</w:t>
+      </w:r>
+      <w:r>
+        <w:t xml:space="preserve"> judgments </w:t>
+      </w:r>
+      <w:proofErr w:type="gramStart"/>
+      <w:r>
+        <w:t xml:space="preserve">at </w:t>
+      </w:r>
+      <w:r>
+        <w:t>all times</w:t>
+      </w:r>
+      <w:proofErr w:type="gramEnd"/>
+      <w:r>
+        <w:t xml:space="preserve">. 21 </w:t>
+      </w:r>
+      <w:r>
+        <w:t>You</w:t>
+      </w:r>
+      <w:r>
+        <w:t xml:space="preserve"> </w:t>
       </w:r>
       <w:r>
         <w:t>have</w:t>
@@ -8022,13 +11082,55 @@
         <w:t xml:space="preserve"> rebuked </w:t>
       </w:r>
       <w:r>
-        <w:t>the disdainful, the cursed, those who have turned away from Thy commandments. 22 Take away from me reproach and shame, for r have sought after Thy statutes. 23 For rulers also were sitting</w:t>
+        <w:t xml:space="preserve">the disdainful, the cursed, those who have turned away from </w:t>
+      </w:r>
+      <w:r>
+        <w:t>Your</w:t>
+      </w:r>
+      <w:r>
+        <w:t xml:space="preserve"> commandments. 22 Take away from me reproach and shame, for </w:t>
+      </w:r>
+      <w:r>
+        <w:t>I</w:t>
+      </w:r>
+      <w:r>
+        <w:t xml:space="preserve"> have sought after </w:t>
+      </w:r>
+      <w:r>
+        <w:t>Your</w:t>
+      </w:r>
+      <w:r>
+        <w:t xml:space="preserve"> statutes. 23 For rulers also were sitting</w:t>
       </w:r>
       <w:r>
         <w:t>, they were speaking</w:t>
       </w:r>
       <w:r>
-        <w:t xml:space="preserve"> against me; but Thy servant meditated in Thy statutes. 24 For Thy testimonies also are my meditation, and Thy statutes are my counsels.</w:t>
+        <w:t xml:space="preserve"> against me; but </w:t>
+      </w:r>
+      <w:r>
+        <w:t>Your</w:t>
+      </w:r>
+      <w:r>
+        <w:t xml:space="preserve"> servant meditated in </w:t>
+      </w:r>
+      <w:r>
+        <w:t>Your</w:t>
+      </w:r>
+      <w:r>
+        <w:t xml:space="preserve"> statutes. 24 For </w:t>
+      </w:r>
+      <w:r>
+        <w:t>Your</w:t>
+      </w:r>
+      <w:r>
+        <w:t xml:space="preserve"> testimonies also are my meditation, and </w:t>
+      </w:r>
+      <w:r>
+        <w:t>Your</w:t>
+      </w:r>
+      <w:r>
+        <w:t xml:space="preserve"> statutes are my counsels.</w:t>
       </w:r>
     </w:p>
     <w:p>
@@ -8048,19 +11150,99 @@
         <w:t>has</w:t>
       </w:r>
       <w:r>
-        <w:t xml:space="preserve"> cleaved to the earth vivify me according to Thy, word. 26 I have declared Thy ways, and Thou </w:t>
+        <w:t xml:space="preserve"> cleaved to the earth vivify me according to </w:t>
+      </w:r>
+      <w:r>
+        <w:t>Your</w:t>
+      </w:r>
+      <w:r>
+        <w:t xml:space="preserve">, word. 26 I have declared </w:t>
+      </w:r>
+      <w:r>
+        <w:t>Your</w:t>
+      </w:r>
+      <w:r>
+        <w:t xml:space="preserve"> ways, and </w:t>
+      </w:r>
+      <w:r>
+        <w:t>You</w:t>
+      </w:r>
+      <w:r>
+        <w:t xml:space="preserve"> </w:t>
       </w:r>
       <w:r>
         <w:t>have</w:t>
       </w:r>
       <w:r>
-        <w:t xml:space="preserve"> heard me: teach me Thy statutes. 27 And make me to understand the way to Thy statutes, and I win meditate on Thy wonders. 28 My soul </w:t>
-      </w:r>
-      <w:r>
-        <w:t>has</w:t>
-      </w:r>
-      <w:r>
-        <w:t xml:space="preserve"> slumbered from grief: strengthen me by Thy words. 29 Cast away from me the way of unrighteousness, and have mercy upon me through Thy Law. 30 I have chosen the way of truth, and I have not forgotten Thy judgments. 31 I have cleaved to Thy testimonies, Lord, put me not to shame. 32 I was wont to run in the way of Thy commandments; when Thou: didst widen my heart.</w:t>
+        <w:t xml:space="preserve"> heard me: teach me </w:t>
+      </w:r>
+      <w:r>
+        <w:t>Your</w:t>
+      </w:r>
+      <w:r>
+        <w:t xml:space="preserve"> statutes. 27 And make me to understand the way to </w:t>
+      </w:r>
+      <w:r>
+        <w:t>Your</w:t>
+      </w:r>
+      <w:r>
+        <w:t xml:space="preserve"> statutes, and I win meditate on </w:t>
+      </w:r>
+      <w:r>
+        <w:t>Your</w:t>
+      </w:r>
+      <w:r>
+        <w:t xml:space="preserve"> wonders. 28 My soul </w:t>
+      </w:r>
+      <w:r>
+        <w:t>has</w:t>
+      </w:r>
+      <w:r>
+        <w:t xml:space="preserve"> slumbered from grief: strengthen me by </w:t>
+      </w:r>
+      <w:r>
+        <w:t>Your</w:t>
+      </w:r>
+      <w:r>
+        <w:t xml:space="preserve"> words. 29 Cast away from me the way of </w:t>
+      </w:r>
+      <w:proofErr w:type="gramStart"/>
+      <w:r>
+        <w:t>unrighteousness, and</w:t>
+      </w:r>
+      <w:proofErr w:type="gramEnd"/>
+      <w:r>
+        <w:t xml:space="preserve"> have mercy upon me through </w:t>
+      </w:r>
+      <w:r>
+        <w:t>Your</w:t>
+      </w:r>
+      <w:r>
+        <w:t xml:space="preserve"> Law. 30 I have chosen the way of truth, and I have not forgotten </w:t>
+      </w:r>
+      <w:r>
+        <w:t>Your</w:t>
+      </w:r>
+      <w:r>
+        <w:t xml:space="preserve"> judgments. 31 I have cleaved to </w:t>
+      </w:r>
+      <w:r>
+        <w:t>Your</w:t>
+      </w:r>
+      <w:r>
+        <w:t xml:space="preserve"> testimonies, Lord, put me not to shame. 32 I was wont to run in the way of </w:t>
+      </w:r>
+      <w:r>
+        <w:t>Your</w:t>
+      </w:r>
+      <w:r>
+        <w:t xml:space="preserve"> commandments; when </w:t>
+      </w:r>
+      <w:r>
+        <w:t>You</w:t>
+      </w:r>
+      <w:r>
+        <w:t>: did widen my heart.</w:t>
       </w:r>
     </w:p>
     <w:p>
@@ -8082,22 +11264,45 @@
         <w:t xml:space="preserve"> of </w:t>
       </w:r>
       <w:r>
-        <w:t xml:space="preserve">Thy statutes, and I </w:t>
-      </w:r>
-      <w:r>
-        <w:t>will seek after it at all times. 34 Mak</w:t>
+        <w:t>Your</w:t>
+      </w:r>
+      <w:r>
+        <w:t xml:space="preserve"> statutes, and I </w:t>
+      </w:r>
+      <w:r>
+        <w:t xml:space="preserve">will seek after it </w:t>
+      </w:r>
+      <w:proofErr w:type="gramStart"/>
+      <w:r>
+        <w:t>at all times</w:t>
+      </w:r>
+      <w:proofErr w:type="gramEnd"/>
+      <w:r>
+        <w:t>. 34 Mak</w:t>
       </w:r>
       <w:r>
         <w:t xml:space="preserve">e me to understand, and I shall diligently search </w:t>
       </w:r>
       <w:r>
-        <w:t xml:space="preserve">after Thy Law, and I </w:t>
+        <w:t xml:space="preserve">after </w:t>
+      </w:r>
+      <w:r>
+        <w:t>Your</w:t>
+      </w:r>
+      <w:r>
+        <w:t xml:space="preserve"> Law, and I </w:t>
       </w:r>
       <w:r>
         <w:t xml:space="preserve">shall keep it with all my heart. </w:t>
       </w:r>
       <w:r>
-        <w:t>35 Guide me to the way of Thy commandments, for this is that which</w:t>
+        <w:t xml:space="preserve">35 Guide me to the way of </w:t>
+      </w:r>
+      <w:r>
+        <w:t>Your</w:t>
+      </w:r>
+      <w:r>
+        <w:t xml:space="preserve"> commandments, for this is that which</w:t>
       </w:r>
       <w:r>
         <w:t xml:space="preserve"> </w:t>
@@ -8106,37 +11311,84 @@
         <w:t>I have de</w:t>
       </w:r>
       <w:r>
-        <w:t>sired. 36 Incline my heart to Th</w:t>
-      </w:r>
-      <w:r>
-        <w:t>y testimonies, and not to</w:t>
-      </w:r>
-      <w:r>
-        <w:t xml:space="preserve"> </w:t>
-      </w:r>
-      <w:r>
-        <w:t xml:space="preserve">covetousness. 37 Turn away mine eyes </w:t>
+        <w:t xml:space="preserve">sired. 36 Incline my heart to </w:t>
+      </w:r>
+      <w:r>
+        <w:t>Your</w:t>
+      </w:r>
+      <w:r>
+        <w:t xml:space="preserve"> testimonies, and not to</w:t>
+      </w:r>
+      <w:r>
+        <w:t xml:space="preserve"> </w:t>
+      </w:r>
+      <w:r>
+        <w:t xml:space="preserve">covetousness. 37 Turn away </w:t>
+      </w:r>
+      <w:r>
+        <w:t>my</w:t>
+      </w:r>
+      <w:r>
+        <w:t xml:space="preserve"> eyes </w:t>
       </w:r>
       <w:r>
         <w:t xml:space="preserve">that they behold not vanities; </w:t>
       </w:r>
       <w:r>
-        <w:t>and viyify me in Thy way</w:t>
-      </w:r>
-      <w:r>
-        <w:t>. 38 Establish Thy word with Thy servant</w:t>
-      </w:r>
-      <w:r>
-        <w:t xml:space="preserve"> </w:t>
-      </w:r>
-      <w:r>
-        <w:t>unto Thy fear: 39 Take away from me the shame which I have</w:t>
-      </w:r>
-      <w:r>
-        <w:t xml:space="preserve"> </w:t>
-      </w:r>
-      <w:r>
-        <w:t>suspected, for Thy judgm</w:t>
+        <w:t xml:space="preserve">and </w:t>
+      </w:r>
+      <w:proofErr w:type="spellStart"/>
+      <w:r>
+        <w:t>viyify</w:t>
+      </w:r>
+      <w:proofErr w:type="spellEnd"/>
+      <w:r>
+        <w:t xml:space="preserve"> me in </w:t>
+      </w:r>
+      <w:r>
+        <w:t>Your</w:t>
+      </w:r>
+      <w:r>
+        <w:t xml:space="preserve"> way</w:t>
+      </w:r>
+      <w:r>
+        <w:t xml:space="preserve">. 38 Establish </w:t>
+      </w:r>
+      <w:r>
+        <w:t>Your</w:t>
+      </w:r>
+      <w:r>
+        <w:t xml:space="preserve"> word with </w:t>
+      </w:r>
+      <w:r>
+        <w:t>Your</w:t>
+      </w:r>
+      <w:r>
+        <w:t xml:space="preserve"> servant</w:t>
+      </w:r>
+      <w:r>
+        <w:t xml:space="preserve"> </w:t>
+      </w:r>
+      <w:r>
+        <w:t xml:space="preserve">unto </w:t>
+      </w:r>
+      <w:r>
+        <w:t>Your</w:t>
+      </w:r>
+      <w:r>
+        <w:t xml:space="preserve"> fear: 39 Take away from me the shame which I have</w:t>
+      </w:r>
+      <w:r>
+        <w:t xml:space="preserve"> </w:t>
+      </w:r>
+      <w:r>
+        <w:t xml:space="preserve">suspected, for </w:t>
+      </w:r>
+      <w:r>
+        <w:t>Your</w:t>
+      </w:r>
+      <w:r>
+        <w:t xml:space="preserve"> judgm</w:t>
       </w:r>
       <w:r>
         <w:t>ents, are delightful. 40 For</w:t>
@@ -8148,10 +11400,22 @@
         <w:t xml:space="preserve"> desired</w:t>
       </w:r>
       <w:r>
-        <w:t xml:space="preserve"> Thy commandments: let me l</w:t>
-      </w:r>
-      <w:r>
-        <w:t>ive in Thy righteousness</w:t>
+        <w:t xml:space="preserve"> </w:t>
+      </w:r>
+      <w:r>
+        <w:t>Your</w:t>
+      </w:r>
+      <w:r>
+        <w:t xml:space="preserve"> commandments: let me l</w:t>
+      </w:r>
+      <w:r>
+        <w:t xml:space="preserve">ive in </w:t>
+      </w:r>
+      <w:r>
+        <w:t>Your</w:t>
+      </w:r>
+      <w:r>
+        <w:t xml:space="preserve"> righteousness</w:t>
       </w:r>
       <w:r>
         <w:t>.</w:t>
@@ -8167,7 +11431,95 @@
     </w:p>
     <w:p>
       <w:r>
-        <w:t>41 Let Thy mercy come upon me, Lord, and Thy salvation according to Thy word; 42 and I shall answer a word to those who scorn me, for I have trusted in Thy words. 43 And take not away from my mouth the word of Thy truth utterly, for I have trusted in Thy judgments. 44 And I will keep Thy Law at all times unto age, and unto age of the age. 45 I was walking in breadth, for I have sought after Thy commandments; 46 and I was declaring Thy testimonies before the kings, and I was not ashamed. 47 And I was meditating on Thy commandments which I have loved exceedingly. 48 I have lifted up my forearms unto Thy commandments which I have loved exceedingly, and I was meditating on Thy statutes.</w:t>
+        <w:t xml:space="preserve">41 Let </w:t>
+      </w:r>
+      <w:r>
+        <w:t>Your</w:t>
+      </w:r>
+      <w:r>
+        <w:t xml:space="preserve"> mercy come upon me, Lord, and </w:t>
+      </w:r>
+      <w:r>
+        <w:t>Your</w:t>
+      </w:r>
+      <w:r>
+        <w:t xml:space="preserve"> salvation according to </w:t>
+      </w:r>
+      <w:r>
+        <w:t>Your</w:t>
+      </w:r>
+      <w:r>
+        <w:t xml:space="preserve"> word; 42 and I shall answer a word to those who scorn me, for I have trusted in </w:t>
+      </w:r>
+      <w:r>
+        <w:t>Your</w:t>
+      </w:r>
+      <w:r>
+        <w:t xml:space="preserve"> words. 43 And take not away from my mouth the word of </w:t>
+      </w:r>
+      <w:r>
+        <w:t>Your</w:t>
+      </w:r>
+      <w:r>
+        <w:t xml:space="preserve"> truth utterly, for I have trusted in </w:t>
+      </w:r>
+      <w:r>
+        <w:t>Your</w:t>
+      </w:r>
+      <w:r>
+        <w:t xml:space="preserve"> judgments. 44 And I will keep </w:t>
+      </w:r>
+      <w:r>
+        <w:t>Your</w:t>
+      </w:r>
+      <w:r>
+        <w:t xml:space="preserve"> Law </w:t>
+      </w:r>
+      <w:proofErr w:type="gramStart"/>
+      <w:r>
+        <w:t>at all times</w:t>
+      </w:r>
+      <w:proofErr w:type="gramEnd"/>
+      <w:r>
+        <w:t xml:space="preserve"> unto age, and unto age of the age. 45 I was walking in breadth, for I have sought after </w:t>
+      </w:r>
+      <w:r>
+        <w:t>Your</w:t>
+      </w:r>
+      <w:r>
+        <w:t xml:space="preserve"> commandments; 46 and I was declaring </w:t>
+      </w:r>
+      <w:r>
+        <w:t>Your</w:t>
+      </w:r>
+      <w:r>
+        <w:t xml:space="preserve"> testimonies before the kings, and I was not ashamed. 47 And I was meditating on </w:t>
+      </w:r>
+      <w:r>
+        <w:t>Your</w:t>
+      </w:r>
+      <w:r>
+        <w:t xml:space="preserve"> commandments which I have loved exceedingly. 48 I have </w:t>
+      </w:r>
+      <w:proofErr w:type="gramStart"/>
+      <w:r>
+        <w:t>lifted up</w:t>
+      </w:r>
+      <w:proofErr w:type="gramEnd"/>
+      <w:r>
+        <w:t xml:space="preserve"> my forearms unto </w:t>
+      </w:r>
+      <w:r>
+        <w:t>Your</w:t>
+      </w:r>
+      <w:r>
+        <w:t xml:space="preserve"> commandments which I have loved exceedingly, and I was meditating on </w:t>
+      </w:r>
+      <w:r>
+        <w:t>Your</w:t>
+      </w:r>
+      <w:r>
+        <w:t xml:space="preserve"> statutes.</w:t>
       </w:r>
     </w:p>
     <w:p>
@@ -8180,7 +11532,25 @@
     </w:p>
     <w:p>
       <w:r>
-        <w:t xml:space="preserve">49 Remember Thy word to Thy servant, Thou Who </w:t>
+        <w:t xml:space="preserve">49 Remember </w:t>
+      </w:r>
+      <w:r>
+        <w:t>Your</w:t>
+      </w:r>
+      <w:r>
+        <w:t xml:space="preserve"> word to </w:t>
+      </w:r>
+      <w:r>
+        <w:t>Your</w:t>
+      </w:r>
+      <w:r>
+        <w:t xml:space="preserve"> servant, </w:t>
+      </w:r>
+      <w:r>
+        <w:t>You</w:t>
+      </w:r>
+      <w:r>
+        <w:t xml:space="preserve"> Who </w:t>
       </w:r>
       <w:r>
         <w:t>have</w:t>
@@ -8198,31 +11568,94 @@
         <w:t xml:space="preserve">: </w:t>
       </w:r>
       <w:r>
-        <w:t xml:space="preserve">for Thy word it is which </w:t>
-      </w:r>
-      <w:r>
-        <w:t>has</w:t>
-      </w:r>
-      <w:r>
-        <w:t xml:space="preserve">-vivified me in my humility: for Thy word it is which </w:t>
-      </w:r>
-      <w:r>
-        <w:t>has</w:t>
-      </w:r>
-      <w:r>
-        <w:t xml:space="preserve"> vivified me. 51 The proud have transgressed utterly, but I, I have not turned away-from Thy Law. 52 I have remembered Thy judgments from age, Lord, and I have found comfort. 53 Grief </w:t>
-      </w:r>
-      <w:r>
-        <w:t>has</w:t>
-      </w:r>
-      <w:r>
-        <w:t xml:space="preserve"> taken hold of me from sinners who have forsaken Thy Law. 54 Thy statutes are psalms to me in the place of my dwelling. 55 I have remembered Thy judgments, Lord, in the night, and I have kept Thy Law. 56 This </w:t>
-      </w:r>
-      <w:r>
-        <w:t>has</w:t>
-      </w:r>
-      <w:r>
-        <w:t xml:space="preserve"> been to me that I have sought after Thy statutes.</w:t>
+        <w:t xml:space="preserve">for </w:t>
+      </w:r>
+      <w:r>
+        <w:t>Your</w:t>
+      </w:r>
+      <w:r>
+        <w:t xml:space="preserve"> word it is which </w:t>
+      </w:r>
+      <w:r>
+        <w:t>has</w:t>
+      </w:r>
+      <w:r>
+        <w:t xml:space="preserve"> </w:t>
+      </w:r>
+      <w:r>
+        <w:t xml:space="preserve">vivified me in my humility: for </w:t>
+      </w:r>
+      <w:r>
+        <w:t>Your</w:t>
+      </w:r>
+      <w:r>
+        <w:t xml:space="preserve"> word it is which </w:t>
+      </w:r>
+      <w:r>
+        <w:t>has</w:t>
+      </w:r>
+      <w:r>
+        <w:t xml:space="preserve"> vivified me. 51 The proud have transgressed utterly, but I, I have not turned away</w:t>
+      </w:r>
+      <w:r>
+        <w:t xml:space="preserve"> </w:t>
+      </w:r>
+      <w:r>
+        <w:t xml:space="preserve">from </w:t>
+      </w:r>
+      <w:r>
+        <w:t>Your</w:t>
+      </w:r>
+      <w:r>
+        <w:t xml:space="preserve"> Law. 52 I have remembered </w:t>
+      </w:r>
+      <w:r>
+        <w:t>Your</w:t>
+      </w:r>
+      <w:r>
+        <w:t xml:space="preserve"> judgments from age, Lord, and I have found comfort. 53 Grief </w:t>
+      </w:r>
+      <w:r>
+        <w:t>has</w:t>
+      </w:r>
+      <w:r>
+        <w:t xml:space="preserve"> taken hold of me from sinners who have forsaken </w:t>
+      </w:r>
+      <w:r>
+        <w:t>Your</w:t>
+      </w:r>
+      <w:r>
+        <w:t xml:space="preserve"> Law. 54 </w:t>
+      </w:r>
+      <w:r>
+        <w:t>Your</w:t>
+      </w:r>
+      <w:r>
+        <w:t xml:space="preserve"> statutes are psalms to me in the place of my dwelling. 55 I have remembered </w:t>
+      </w:r>
+      <w:r>
+        <w:t>Your</w:t>
+      </w:r>
+      <w:r>
+        <w:t xml:space="preserve"> judgments, Lord, in the night, and I have kept </w:t>
+      </w:r>
+      <w:r>
+        <w:t>Your</w:t>
+      </w:r>
+      <w:r>
+        <w:t xml:space="preserve"> Law. 56 This </w:t>
+      </w:r>
+      <w:r>
+        <w:t>has</w:t>
+      </w:r>
+      <w:r>
+        <w:t xml:space="preserve"> been to me that I have sought after </w:t>
+      </w:r>
+      <w:r>
+        <w:t>Your</w:t>
+      </w:r>
+      <w:r>
+        <w:t xml:space="preserve"> statutes.</w:t>
       </w:r>
     </w:p>
     <w:p>
@@ -8235,31 +11668,138 @@
     </w:p>
     <w:p>
       <w:r>
-        <w:t xml:space="preserve">57 Thou art my portion, </w:t>
+        <w:t xml:space="preserve">57 </w:t>
+      </w:r>
+      <w:r>
+        <w:t>You</w:t>
+      </w:r>
+      <w:r>
+        <w:t xml:space="preserve"> ar</w:t>
+      </w:r>
+      <w:r>
+        <w:t>e</w:t>
+      </w:r>
+      <w:r>
+        <w:t xml:space="preserve"> my portion, </w:t>
       </w:r>
       <w:r>
         <w:t>Lord:</w:t>
       </w:r>
       <w:r>
-        <w:t xml:space="preserve"> I have said that I would keep Thy commandments. 58 I have besought Thy</w:t>
+        <w:t xml:space="preserve"> I have said that I would keep </w:t>
+      </w:r>
+      <w:r>
+        <w:t>Your</w:t>
+      </w:r>
+      <w:r>
+        <w:t xml:space="preserve"> commandments. 58 I have besought </w:t>
+      </w:r>
+      <w:r>
+        <w:t>Your</w:t>
       </w:r>
       <w:r>
         <w:t xml:space="preserve"> face with all</w:t>
       </w:r>
       <w:r>
-        <w:t xml:space="preserve"> my heart: have mercy upon me according to Thy word. 59 I have thought on Thy ways, and I have turned my feet unto Thy testimonies. 60 I am prepared and I have not been troubled to keep Thy commandments. 61 The bonds of sinners have wrapped me round; and</w:t>
-      </w:r>
-      <w:r>
-        <w:t xml:space="preserve"> </w:t>
-      </w:r>
-      <w:r>
-        <w:t>I have not forgotten Thy Law. 62 In the middle of the night I am wont to rise that I may confess Thee on account of</w:t>
-      </w:r>
-      <w:r>
-        <w:t xml:space="preserve"> the judgments of Thy truths</w:t>
-      </w:r>
-      <w:r>
-        <w:t>. 63 I am a companion of everyone who feareth Thee, and of those who keep Thy commandments. 64 The earth is filled with Thy mercy, Lord, and teach me Thy</w:t>
+        <w:t xml:space="preserve"> my heart: have mercy upon me according to </w:t>
+      </w:r>
+      <w:r>
+        <w:t>Your</w:t>
+      </w:r>
+      <w:r>
+        <w:t xml:space="preserve"> word. 59 I have thought on </w:t>
+      </w:r>
+      <w:r>
+        <w:t>Your</w:t>
+      </w:r>
+      <w:r>
+        <w:t xml:space="preserve"> ways, and I have turned my feet unto </w:t>
+      </w:r>
+      <w:r>
+        <w:t>Your</w:t>
+      </w:r>
+      <w:r>
+        <w:t xml:space="preserve"> testimonies. 60 I am </w:t>
+      </w:r>
+      <w:proofErr w:type="gramStart"/>
+      <w:r>
+        <w:t>prepared</w:t>
+      </w:r>
+      <w:proofErr w:type="gramEnd"/>
+      <w:r>
+        <w:t xml:space="preserve"> and I have not been troubled to keep </w:t>
+      </w:r>
+      <w:r>
+        <w:t>Your</w:t>
+      </w:r>
+      <w:r>
+        <w:t xml:space="preserve"> commandments. 61 The bonds of sinners have wrapped me round; and</w:t>
+      </w:r>
+      <w:r>
+        <w:t xml:space="preserve"> </w:t>
+      </w:r>
+      <w:r>
+        <w:t xml:space="preserve">I have not forgotten </w:t>
+      </w:r>
+      <w:r>
+        <w:t>Your</w:t>
+      </w:r>
+      <w:r>
+        <w:t xml:space="preserve"> Law. 62 In the middle of the night I am wont to rise that I may confess </w:t>
+      </w:r>
+      <w:r>
+        <w:t>You</w:t>
+      </w:r>
+      <w:r>
+        <w:t xml:space="preserve"> </w:t>
+      </w:r>
+      <w:proofErr w:type="gramStart"/>
+      <w:r>
+        <w:t>on account of</w:t>
+      </w:r>
+      <w:proofErr w:type="gramEnd"/>
+      <w:r>
+        <w:t xml:space="preserve"> the judgments of </w:t>
+      </w:r>
+      <w:r>
+        <w:t>Your</w:t>
+      </w:r>
+      <w:r>
+        <w:t xml:space="preserve"> truths</w:t>
+      </w:r>
+      <w:r>
+        <w:t>. 63 I am a companion of everyone who fear</w:t>
+      </w:r>
+      <w:r>
+        <w:t>s</w:t>
+      </w:r>
+      <w:r>
+        <w:t xml:space="preserve"> </w:t>
+      </w:r>
+      <w:r>
+        <w:t>You</w:t>
+      </w:r>
+      <w:r>
+        <w:t xml:space="preserve">, and of </w:t>
+      </w:r>
+      <w:r>
+        <w:lastRenderedPageBreak/>
+        <w:t xml:space="preserve">those who keep </w:t>
+      </w:r>
+      <w:r>
+        <w:t>Your</w:t>
+      </w:r>
+      <w:r>
+        <w:t xml:space="preserve"> commandments. 64 The earth is filled with </w:t>
+      </w:r>
+      <w:r>
+        <w:t>Your</w:t>
+      </w:r>
+      <w:r>
+        <w:t xml:space="preserve"> mercy, Lord, and teach me </w:t>
+      </w:r>
+      <w:r>
+        <w:t>Your</w:t>
       </w:r>
       <w:r>
         <w:t xml:space="preserve"> </w:t>
@@ -8273,37 +11813,635 @@
         <w:pStyle w:val="Heading3"/>
       </w:pPr>
       <w:r>
+        <w:t>Part 9</w:t>
+      </w:r>
+    </w:p>
+    <w:p>
+      <w:r>
+        <w:t xml:space="preserve">65 </w:t>
+      </w:r>
+      <w:r>
+        <w:t>You</w:t>
+      </w:r>
+      <w:r>
+        <w:t xml:space="preserve"> </w:t>
+      </w:r>
+      <w:r>
+        <w:t>have</w:t>
+      </w:r>
+      <w:r>
+        <w:t xml:space="preserve"> performed goodness with </w:t>
+      </w:r>
+      <w:r>
+        <w:t>Your</w:t>
+      </w:r>
+      <w:r>
+        <w:t xml:space="preserve"> servant; Lord, according to </w:t>
+      </w:r>
+      <w:r>
+        <w:t>Your</w:t>
+      </w:r>
+      <w:r>
+        <w:t xml:space="preserve"> word. 66 Teach, me sweetness; learning and knowledge, for I have believed in </w:t>
+      </w:r>
+      <w:r>
+        <w:t>Your</w:t>
+      </w:r>
+      <w:r>
+        <w:t xml:space="preserve"> commandments. 67 Before I was humbled; I was neglectful, </w:t>
+      </w:r>
+      <w:proofErr w:type="gramStart"/>
+      <w:r>
+        <w:t>on account of</w:t>
+      </w:r>
+      <w:proofErr w:type="gramEnd"/>
+      <w:r>
+        <w:t xml:space="preserve"> this I have kept </w:t>
+      </w:r>
+      <w:r>
+        <w:t>Your</w:t>
+      </w:r>
+      <w:r>
+        <w:t xml:space="preserve"> words: 68 </w:t>
+      </w:r>
+      <w:r>
+        <w:t>You</w:t>
+      </w:r>
+      <w:r>
+        <w:t xml:space="preserve"> </w:t>
+      </w:r>
+      <w:r>
+        <w:t>are</w:t>
+      </w:r>
+      <w:r>
+        <w:t xml:space="preserve"> </w:t>
+      </w:r>
+      <w:r>
+        <w:t>sweet,</w:t>
+      </w:r>
+      <w:r>
+        <w:t xml:space="preserve"> Lord, and in </w:t>
+      </w:r>
+      <w:r>
+        <w:t>Your</w:t>
+      </w:r>
+      <w:r>
+        <w:t xml:space="preserve"> goodness teach me </w:t>
+      </w:r>
+      <w:r>
+        <w:t>Your</w:t>
+      </w:r>
+      <w:r>
+        <w:t xml:space="preserve"> statutes. 69 The iniquity of the disdainful </w:t>
+      </w:r>
+      <w:r>
+        <w:t>has</w:t>
+      </w:r>
+      <w:r>
+        <w:t xml:space="preserve"> been multiplied upon me, but I, I will search diligently with all my heart </w:t>
+      </w:r>
+      <w:r>
+        <w:t>Your</w:t>
+      </w:r>
+      <w:r>
+        <w:t xml:space="preserve"> commandments. 70 Their heart </w:t>
+      </w:r>
+      <w:r>
+        <w:t>has</w:t>
+      </w:r>
+      <w:r>
+        <w:t xml:space="preserve"> solidified as milk, but I, I have meditated on </w:t>
+      </w:r>
+      <w:r>
+        <w:t>Your</w:t>
+      </w:r>
+      <w:r>
+        <w:t xml:space="preserve"> Law. It is good for me that I have been humbled, so that I may know </w:t>
+      </w:r>
+      <w:r>
+        <w:t>Your</w:t>
+      </w:r>
+      <w:r>
+        <w:t xml:space="preserve"> statutes. 72 The Law of </w:t>
+      </w:r>
+      <w:r>
+        <w:t>Your</w:t>
+      </w:r>
+      <w:r>
+        <w:t xml:space="preserve"> mouth is better for me than thousands of gold and silver.</w:t>
+      </w:r>
+    </w:p>
+    <w:p>
+      <w:pPr>
+        <w:pStyle w:val="Heading3"/>
+      </w:pPr>
+      <w:r>
+        <w:t>Part 10</w:t>
+      </w:r>
+    </w:p>
+    <w:p>
+      <w:r>
+        <w:t xml:space="preserve">73 </w:t>
+      </w:r>
+      <w:r>
+        <w:t>Your</w:t>
+      </w:r>
+      <w:r>
+        <w:t xml:space="preserve"> hands have formed me and created me: teach me and I shall know </w:t>
+      </w:r>
+      <w:r>
+        <w:t>Your</w:t>
+      </w:r>
+      <w:r>
+        <w:t xml:space="preserve"> commandments. 7</w:t>
+      </w:r>
+      <w:r>
+        <w:t>4</w:t>
+      </w:r>
+      <w:r>
+        <w:t xml:space="preserve"> Those who fear </w:t>
+      </w:r>
+      <w:r>
+        <w:t>You</w:t>
+      </w:r>
+      <w:r>
+        <w:t xml:space="preserve"> shall see me, and they shall be glad, for I have hoped in </w:t>
+      </w:r>
+      <w:r>
+        <w:t>Your</w:t>
+      </w:r>
+      <w:r>
+        <w:t xml:space="preserve"> word. 75 I have Known, Lord, that </w:t>
+      </w:r>
+      <w:r>
+        <w:t>Your</w:t>
+      </w:r>
+      <w:r>
+        <w:t xml:space="preserve"> judgments are righteous: in truth </w:t>
+      </w:r>
+      <w:r>
+        <w:t>You</w:t>
+      </w:r>
+      <w:r>
+        <w:t xml:space="preserve"> </w:t>
+      </w:r>
+      <w:r>
+        <w:t>have</w:t>
+      </w:r>
+      <w:r>
+        <w:t xml:space="preserve"> humbled me. 76 Let </w:t>
+      </w:r>
+      <w:r>
+        <w:t>Your</w:t>
+      </w:r>
+      <w:r>
+        <w:t xml:space="preserve"> mercy come upon me to comfort me, and </w:t>
+      </w:r>
+      <w:r>
+        <w:t>Your</w:t>
+      </w:r>
+      <w:r>
+        <w:t xml:space="preserve"> word to </w:t>
+      </w:r>
+      <w:r>
+        <w:t>Your</w:t>
+      </w:r>
+      <w:r>
+        <w:t xml:space="preserve"> servant. 77 Let </w:t>
+      </w:r>
+      <w:r>
+        <w:t>Your</w:t>
+      </w:r>
+      <w:r>
+        <w:t xml:space="preserve"> tender-mercies come to me, and I shall live: for </w:t>
+      </w:r>
+      <w:r>
+        <w:t>Your</w:t>
+      </w:r>
+      <w:r>
+        <w:t xml:space="preserve"> Law is my meditation: 78 Let the haughty be ashamed, for unjustly have they transgressed against me: but I, I shall be continuing in </w:t>
+      </w:r>
+      <w:r>
+        <w:t>Your</w:t>
+      </w:r>
+      <w:r>
+        <w:t xml:space="preserve"> commandments. 79 Let those who fear </w:t>
+      </w:r>
+      <w:r>
+        <w:t>You</w:t>
+      </w:r>
+      <w:r>
+        <w:t xml:space="preserve"> and those who know </w:t>
+      </w:r>
+      <w:r>
+        <w:t>Your</w:t>
+      </w:r>
+      <w:r>
+        <w:t xml:space="preserve"> wonders turn unto me. 80 Let my heart be pure in </w:t>
+      </w:r>
+      <w:r>
+        <w:t>Your</w:t>
+      </w:r>
+      <w:r>
+        <w:t xml:space="preserve"> truth, that I be not ashamed.</w:t>
+      </w:r>
+    </w:p>
+    <w:p>
+      <w:pPr>
+        <w:pStyle w:val="Heading3"/>
+      </w:pPr>
+      <w:r>
+        <w:t>Part 11</w:t>
+      </w:r>
+    </w:p>
+    <w:p>
+      <w:r>
+        <w:t xml:space="preserve">81 My soul </w:t>
+      </w:r>
+      <w:r>
+        <w:t>has</w:t>
+      </w:r>
+      <w:r>
+        <w:t xml:space="preserve"> failed for </w:t>
+      </w:r>
+      <w:r>
+        <w:t>Your</w:t>
+      </w:r>
+      <w:r>
+        <w:t xml:space="preserve"> salvation, and I have hoped in </w:t>
+      </w:r>
+      <w:r>
+        <w:t>Your</w:t>
+      </w:r>
+      <w:r>
+        <w:t xml:space="preserve"> words. 82 </w:t>
+      </w:r>
+      <w:r>
+        <w:t>My</w:t>
+      </w:r>
+      <w:r>
+        <w:t xml:space="preserve"> eyes have failed for </w:t>
+      </w:r>
+      <w:r>
+        <w:t>Your</w:t>
+      </w:r>
+      <w:r>
+        <w:t xml:space="preserve"> words, saying</w:t>
+      </w:r>
+      <w:r>
+        <w:t xml:space="preserve">: </w:t>
+      </w:r>
+      <w:r>
+        <w:t>When wil</w:t>
+      </w:r>
+      <w:r>
+        <w:t>l</w:t>
+      </w:r>
+      <w:r>
+        <w:t xml:space="preserve"> </w:t>
+      </w:r>
+      <w:r>
+        <w:t>You</w:t>
+      </w:r>
+      <w:r>
+        <w:t xml:space="preserve"> comfort me? 83 I have become as a wine-skin in a hoarfrost, but I have not forgotten </w:t>
+      </w:r>
+      <w:r>
+        <w:t>Your</w:t>
+      </w:r>
+      <w:r>
+        <w:t xml:space="preserve"> statutes. 84 How many are the days of </w:t>
+      </w:r>
+      <w:r>
+        <w:t>Your</w:t>
+      </w:r>
+      <w:r>
+        <w:t xml:space="preserve"> servant? When wil</w:t>
+      </w:r>
+      <w:r>
+        <w:t>l</w:t>
+      </w:r>
+      <w:r>
+        <w:t xml:space="preserve"> </w:t>
+      </w:r>
+      <w:r>
+        <w:t>You</w:t>
+      </w:r>
+      <w:r>
+        <w:t xml:space="preserve"> perform for me judgment on the sinners who pursue after me? 85 The lawless have spoken to me constant words, but not as </w:t>
+      </w:r>
+      <w:r>
+        <w:t>Your</w:t>
+      </w:r>
+      <w:r>
+        <w:t xml:space="preserve"> Law, Lord. 86 For all </w:t>
+      </w:r>
+      <w:r>
+        <w:t>Your</w:t>
+      </w:r>
+      <w:r>
+        <w:t xml:space="preserve"> commandments are true: they pursue after me unjustly; help me. 87 Yet a little, and they would have destroyed me upon the earth but I, I forsook not </w:t>
+      </w:r>
+      <w:r>
+        <w:t>Your</w:t>
+      </w:r>
+      <w:r>
+        <w:t xml:space="preserve"> commandments. 88 According to </w:t>
+      </w:r>
+      <w:r>
+        <w:t>Your</w:t>
+      </w:r>
+      <w:r>
+        <w:t xml:space="preserve"> mercy revive me, and I shall keep the testimonies of </w:t>
+      </w:r>
+      <w:r>
+        <w:t>Your</w:t>
+      </w:r>
+      <w:r>
+        <w:t xml:space="preserve"> mouth.</w:t>
+      </w:r>
+    </w:p>
+    <w:p>
+      <w:pPr>
+        <w:pStyle w:val="Heading3"/>
+      </w:pPr>
+      <w:r>
+        <w:t>Part 12</w:t>
+      </w:r>
+    </w:p>
+    <w:p>
+      <w:r>
+        <w:t xml:space="preserve">89 </w:t>
+      </w:r>
+      <w:r>
+        <w:t>Your</w:t>
+      </w:r>
+      <w:r>
+        <w:t xml:space="preserve"> word, Lord, a</w:t>
+      </w:r>
+      <w:r>
+        <w:t>b</w:t>
+      </w:r>
+      <w:r>
+        <w:t>id</w:t>
+      </w:r>
+      <w:r>
+        <w:t>es</w:t>
+      </w:r>
+      <w:r>
+        <w:t xml:space="preserve"> unto age in the heavens. 90 And </w:t>
+      </w:r>
+      <w:r>
+        <w:t>Your</w:t>
+      </w:r>
+      <w:r>
+        <w:t xml:space="preserve"> truth abide</w:t>
+      </w:r>
+      <w:r>
+        <w:t>s</w:t>
+      </w:r>
+      <w:r>
+        <w:t xml:space="preserve"> from generation unto generation: </w:t>
+      </w:r>
+      <w:r>
+        <w:t>You</w:t>
+      </w:r>
+      <w:r>
+        <w:t xml:space="preserve"> </w:t>
+      </w:r>
+      <w:r>
+        <w:t>have</w:t>
+      </w:r>
+      <w:r>
+        <w:t xml:space="preserve"> laid the foundation of the earth, and it abide</w:t>
+      </w:r>
+      <w:r>
+        <w:t>s</w:t>
+      </w:r>
+      <w:r>
+        <w:t xml:space="preserve">. 91 By </w:t>
+      </w:r>
+      <w:r>
+        <w:t>Your</w:t>
+      </w:r>
+      <w:r>
+        <w:t xml:space="preserve"> ordinance the day exist</w:t>
+      </w:r>
+      <w:r>
+        <w:t>s</w:t>
+      </w:r>
+      <w:r>
+        <w:t>;</w:t>
+      </w:r>
+      <w:r>
+        <w:t xml:space="preserve"> for all things are </w:t>
+      </w:r>
+      <w:r>
+        <w:t>Your</w:t>
+      </w:r>
+      <w:r>
+        <w:t xml:space="preserve"> servants. 92 If it were not that </w:t>
+      </w:r>
+      <w:r>
+        <w:t>Your</w:t>
+      </w:r>
+      <w:r>
+        <w:t xml:space="preserve"> Law is a meditation to me, I should have perished in </w:t>
+      </w:r>
+      <w:r>
+        <w:t>my</w:t>
+      </w:r>
+      <w:r>
+        <w:t xml:space="preserve"> affliction. 93 And unto age I shall not forget </w:t>
+      </w:r>
+      <w:r>
+        <w:t>Your</w:t>
+      </w:r>
+      <w:r>
+        <w:t xml:space="preserve"> statutes, for by them </w:t>
+      </w:r>
+      <w:r>
+        <w:t>You</w:t>
+      </w:r>
+      <w:r>
+        <w:t xml:space="preserve"> </w:t>
+      </w:r>
+      <w:r>
+        <w:t>have</w:t>
+      </w:r>
+      <w:r>
+        <w:t xml:space="preserve"> revived me, Lord. 94 </w:t>
+      </w:r>
+      <w:r>
+        <w:t>You</w:t>
+      </w:r>
+      <w:r>
+        <w:t xml:space="preserve"> wil</w:t>
+      </w:r>
+      <w:r>
+        <w:t>l</w:t>
+      </w:r>
+      <w:r>
+        <w:t xml:space="preserve"> save me, Lord, for I am </w:t>
+      </w:r>
+      <w:r>
+        <w:t>Your</w:t>
+      </w:r>
+      <w:r>
+        <w:t xml:space="preserve">; for I have sought after </w:t>
+      </w:r>
+      <w:r>
+        <w:t>Your</w:t>
+      </w:r>
+      <w:r>
+        <w:t xml:space="preserve"> statutes. 95 The sinners have waited for me to destroy me, but</w:t>
+      </w:r>
+      <w:r>
+        <w:t xml:space="preserve"> I</w:t>
+      </w:r>
+      <w:r>
+        <w:t xml:space="preserve"> have understood </w:t>
+      </w:r>
+      <w:r>
+        <w:t>Your</w:t>
+      </w:r>
+      <w:r>
+        <w:t xml:space="preserve"> testimonies. 96 Of all perfections I have seen their end: </w:t>
+      </w:r>
+      <w:r>
+        <w:t>Your</w:t>
+      </w:r>
+      <w:r>
+        <w:t xml:space="preserve"> commandments are exceedingly broad.</w:t>
+      </w:r>
+    </w:p>
+    <w:p>
+      <w:pPr>
+        <w:pStyle w:val="Heading3"/>
+      </w:pPr>
+      <w:r>
+        <w:t>Part 13</w:t>
+      </w:r>
+    </w:p>
+    <w:p>
+      <w:r>
+        <w:t xml:space="preserve">97 How worthy of love is </w:t>
+      </w:r>
+      <w:r>
+        <w:t>Your</w:t>
+      </w:r>
+      <w:r>
+        <w:t xml:space="preserve"> </w:t>
+      </w:r>
+      <w:r>
+        <w:t>N</w:t>
+      </w:r>
+      <w:r>
+        <w:t xml:space="preserve">ame, Lord! It is my meditation </w:t>
+      </w:r>
+      <w:proofErr w:type="gramStart"/>
+      <w:r>
+        <w:t>all the day</w:t>
+      </w:r>
+      <w:proofErr w:type="gramEnd"/>
+      <w:r>
+        <w:t xml:space="preserve">. 98 </w:t>
+      </w:r>
+      <w:r>
+        <w:t>You</w:t>
+      </w:r>
+      <w:r>
+        <w:t xml:space="preserve"> </w:t>
+      </w:r>
+      <w:r>
+        <w:t>have</w:t>
+      </w:r>
+      <w:r>
+        <w:t xml:space="preserve"> instructed me in </w:t>
+      </w:r>
+      <w:r>
+        <w:t>Your</w:t>
+      </w:r>
+      <w:r>
+        <w:t xml:space="preserve"> commandments more than </w:t>
+      </w:r>
+      <w:r>
+        <w:t>my</w:t>
+      </w:r>
+      <w:r>
+        <w:t xml:space="preserve"> enemies, for they abide with me unto age. 99 I have understood more than those who instruct me; for </w:t>
+      </w:r>
+      <w:r>
+        <w:t>Your</w:t>
+      </w:r>
+      <w:r>
+        <w:t xml:space="preserve"> testimonies are meditation for me. 100 I have </w:t>
+      </w:r>
+      <w:r>
         <w:lastRenderedPageBreak/>
-        <w:t>Part 9</w:t>
-      </w:r>
-    </w:p>
-    <w:p>
-      <w:r>
-        <w:t xml:space="preserve">65 Thou </w:t>
+        <w:t xml:space="preserve">understood more than the elders, for I have sought after </w:t>
+      </w:r>
+      <w:r>
+        <w:t>Your</w:t>
+      </w:r>
+      <w:r>
+        <w:t xml:space="preserve"> commandments. 101 I have restrained my feet from every evil way, in order that I may keep </w:t>
+      </w:r>
+      <w:r>
+        <w:t>Your</w:t>
+      </w:r>
+      <w:r>
+        <w:t xml:space="preserve"> words. 102 I have not turned away from </w:t>
+      </w:r>
+      <w:r>
+        <w:t>Your</w:t>
+      </w:r>
+      <w:r>
+        <w:t xml:space="preserve"> judgments for it is </w:t>
+      </w:r>
+      <w:r>
+        <w:t>You</w:t>
+      </w:r>
+      <w:r>
+        <w:t xml:space="preserve"> Who </w:t>
       </w:r>
       <w:r>
         <w:t>have</w:t>
       </w:r>
       <w:r>
-        <w:t xml:space="preserve"> performed goodness with Thy servant; Lord, according to Thy word. 66 Teach, me sweetness; learning and knowledge, for I have believed in Thy commandments. 67 Before I was humbled; I was neglectful, on account of this I have kept Thy words: 68 Thou art </w:t>
-      </w:r>
-      <w:r>
-        <w:t>sweet,</w:t>
-      </w:r>
-      <w:r>
-        <w:t xml:space="preserve"> Lord, and in Thy goodness teach me Thy statutes. 69 The iniquity of the disdainful </w:t>
-      </w:r>
-      <w:r>
-        <w:t>has</w:t>
-      </w:r>
-      <w:r>
-        <w:t xml:space="preserve"> been multiplied upon me, but I, I will search diligently with all my heart Thy commandments. 70 Their heart </w:t>
-      </w:r>
-      <w:r>
-        <w:t>has</w:t>
-      </w:r>
-      <w:r>
-        <w:t xml:space="preserve"> solidified as milk, but I, I have meditated on Thy Law. It is good for me that I have been humbled, so that I may know Thy statutes. 72 The Law of Thy mouth is better for me than thousands of gold and silver.</w:t>
+        <w:t xml:space="preserve"> legislated for me. 103 How sweet are </w:t>
+      </w:r>
+      <w:r>
+        <w:t>Your</w:t>
+      </w:r>
+      <w:r>
+        <w:t xml:space="preserve"> words in my throat, above honey and wax in my mouth. 104 I have been instructed by </w:t>
+      </w:r>
+      <w:r>
+        <w:t>Your</w:t>
+      </w:r>
+      <w:r>
+        <w:t xml:space="preserve"> commandments: </w:t>
+      </w:r>
+      <w:proofErr w:type="gramStart"/>
+      <w:r>
+        <w:t>on account of</w:t>
+      </w:r>
+      <w:proofErr w:type="gramEnd"/>
+      <w:r>
+        <w:t xml:space="preserve"> this I have hated every way of iniquity, for it is </w:t>
+      </w:r>
+      <w:r>
+        <w:t>You</w:t>
+      </w:r>
+      <w:r>
+        <w:t xml:space="preserve"> Who </w:t>
+      </w:r>
+      <w:r>
+        <w:t>have</w:t>
+      </w:r>
+      <w:r>
+        <w:t xml:space="preserve"> legislated for me.</w:t>
       </w:r>
     </w:p>
     <w:p>
@@ -8311,18 +12449,215 @@
         <w:pStyle w:val="Heading3"/>
       </w:pPr>
       <w:r>
-        <w:t>Part 10</w:t>
-      </w:r>
-    </w:p>
-    <w:p>
-      <w:r>
-        <w:t xml:space="preserve">73 Thy hands have formed me and created me: teach me and I shall know Thy commandments. 7.1 Those who fear Thee shall see me, and they shall be glad, for I have hoped in Thy word. 75 I have Known, Lord, that Thy judgments are righteous: in truth Thou </w:t>
+        <w:t>Part 14</w:t>
+      </w:r>
+    </w:p>
+    <w:p>
+      <w:r>
+        <w:t xml:space="preserve">105 </w:t>
+      </w:r>
+      <w:r>
+        <w:t>Your</w:t>
+      </w:r>
+      <w:r>
+        <w:t xml:space="preserve"> Law is a lamp to my feet, and it is light to my ways. 106 I have </w:t>
+      </w:r>
+      <w:proofErr w:type="gramStart"/>
+      <w:r>
+        <w:t>sworn</w:t>
+      </w:r>
+      <w:proofErr w:type="gramEnd"/>
+      <w:r>
+        <w:t xml:space="preserve"> and I have confirmed it, to keep the judgments of </w:t>
+      </w:r>
+      <w:r>
+        <w:t>Your</w:t>
+      </w:r>
+      <w:r>
+        <w:t xml:space="preserve"> truths. 107 I have been humbled exceedingly: revive me, Lord, according to </w:t>
+      </w:r>
+      <w:r>
+        <w:t>Your</w:t>
+      </w:r>
+      <w:r>
+        <w:t xml:space="preserve"> word. 108 The vows of my mouth </w:t>
+      </w:r>
+      <w:r>
+        <w:t>You</w:t>
+      </w:r>
+      <w:r>
+        <w:t xml:space="preserve"> wil</w:t>
+      </w:r>
+      <w:r>
+        <w:t>l</w:t>
+      </w:r>
+      <w:r>
+        <w:t xml:space="preserve"> bless, Lord: teach me </w:t>
+      </w:r>
+      <w:r>
+        <w:t>Your</w:t>
+      </w:r>
+      <w:r>
+        <w:t xml:space="preserve"> judgments. 109 My soul is in </w:t>
+      </w:r>
+      <w:r>
+        <w:t>Your</w:t>
+      </w:r>
+      <w:r>
+        <w:t xml:space="preserve"> hands at all </w:t>
+      </w:r>
+      <w:proofErr w:type="gramStart"/>
+      <w:r>
+        <w:t>times, and</w:t>
+      </w:r>
+      <w:proofErr w:type="gramEnd"/>
+      <w:r>
+        <w:t xml:space="preserve"> have not forgotten </w:t>
+      </w:r>
+      <w:r>
+        <w:t>Your</w:t>
+      </w:r>
+      <w:r>
+        <w:t xml:space="preserve"> Law. 110 The sinners have concealed a snare for me, and I have not erred from </w:t>
+      </w:r>
+      <w:r>
+        <w:t>Your</w:t>
+      </w:r>
+      <w:r>
+        <w:t xml:space="preserve"> commandments. 111 I have inherited </w:t>
+      </w:r>
+      <w:r>
+        <w:t>Your</w:t>
+      </w:r>
+      <w:r>
+        <w:t xml:space="preserve"> testimonies unto age, for they are a rejoicing of my heart. 112 I have inclined my heart to perform </w:t>
+      </w:r>
+      <w:r>
+        <w:t>Your</w:t>
+      </w:r>
+      <w:r>
+        <w:t xml:space="preserve"> statutes </w:t>
+      </w:r>
+      <w:proofErr w:type="gramStart"/>
+      <w:r>
+        <w:t>on account of</w:t>
+      </w:r>
+      <w:proofErr w:type="gramEnd"/>
+      <w:r>
+        <w:t xml:space="preserve"> a recompense unto age.</w:t>
+      </w:r>
+    </w:p>
+    <w:p>
+      <w:pPr>
+        <w:pStyle w:val="Heading3"/>
+      </w:pPr>
+      <w:r>
+        <w:t>Part 15</w:t>
+      </w:r>
+    </w:p>
+    <w:p>
+      <w:r>
+        <w:t xml:space="preserve">113 Transgressors have I hated, but </w:t>
+      </w:r>
+      <w:r>
+        <w:t>Your</w:t>
+      </w:r>
+      <w:r>
+        <w:t xml:space="preserve"> Law I have loved, 114 for </w:t>
+      </w:r>
+      <w:r>
+        <w:t>You</w:t>
+      </w:r>
+      <w:r>
+        <w:t xml:space="preserve"> ar</w:t>
+      </w:r>
+      <w:r>
+        <w:t>e</w:t>
+      </w:r>
+      <w:r>
+        <w:t xml:space="preserve"> my helper and my supporter: I have hoped in </w:t>
+      </w:r>
+      <w:r>
+        <w:t>Your</w:t>
+      </w:r>
+      <w:r>
+        <w:t xml:space="preserve"> words. 115 Turn away from me, y</w:t>
+      </w:r>
+      <w:r>
+        <w:t>ou</w:t>
+      </w:r>
+      <w:r>
+        <w:t xml:space="preserve"> evil-doers, and I shall search</w:t>
+      </w:r>
+      <w:r>
+        <w:t xml:space="preserve"> </w:t>
+      </w:r>
+      <w:r>
+        <w:t xml:space="preserve">carefully the commandments of my God. 116 Receive me according to </w:t>
+      </w:r>
+      <w:r>
+        <w:t>Your</w:t>
+      </w:r>
+      <w:r>
+        <w:t xml:space="preserve"> word, and I shall live; make me not to be ashamed of my expectation. 117 Help me, and I shall be saved, and I shall meditate on </w:t>
+      </w:r>
+      <w:r>
+        <w:t>Your</w:t>
+      </w:r>
+      <w:r>
+        <w:t xml:space="preserve"> statutes </w:t>
+      </w:r>
+      <w:proofErr w:type="gramStart"/>
+      <w:r>
+        <w:t>at all times</w:t>
+      </w:r>
+      <w:proofErr w:type="gramEnd"/>
+      <w:r>
+        <w:t xml:space="preserve">. 118 </w:t>
+      </w:r>
+      <w:r>
+        <w:t>You</w:t>
+      </w:r>
+      <w:r>
+        <w:t xml:space="preserve"> </w:t>
       </w:r>
       <w:r>
         <w:t>have</w:t>
       </w:r>
       <w:r>
-        <w:t xml:space="preserve"> humbled me. 76 Let Thy mercy come upon me to comfort me, and Thy word to Thy servant. 77 Let Thy tender-mercies come to me, and I shall live: for Thy Law is my meditation: 78 Let the haughty be ashamed, for unjustly have they transgressed against me: but I, I shall be continuing in Thy commandments. 79 Let those who fear Thee and those who know Thy wonders turn unto me. 80 Let my heart be pure in Thy truth, that I be not ashamed.</w:t>
+        <w:t xml:space="preserve"> contemned all who have turned away from </w:t>
+      </w:r>
+      <w:r>
+        <w:t>Your</w:t>
+      </w:r>
+      <w:r>
+        <w:t xml:space="preserve"> statutes, for their thought is iniquity. 119 All the sinners of the earth I have counted as being transgressors; </w:t>
+      </w:r>
+      <w:proofErr w:type="gramStart"/>
+      <w:r>
+        <w:t>on account of</w:t>
+      </w:r>
+      <w:proofErr w:type="gramEnd"/>
+      <w:r>
+        <w:t xml:space="preserve"> this I have loved </w:t>
+      </w:r>
+      <w:r>
+        <w:t>Your</w:t>
+      </w:r>
+      <w:r>
+        <w:t xml:space="preserve"> testimonies at all times. 120 Nail my flesh by fear of </w:t>
+      </w:r>
+      <w:r>
+        <w:t>You</w:t>
+      </w:r>
+      <w:r>
+        <w:t xml:space="preserve">, for by reason of </w:t>
+      </w:r>
+      <w:r>
+        <w:t>Your</w:t>
+      </w:r>
+      <w:r>
+        <w:t xml:space="preserve"> judgment I have feared.</w:t>
       </w:r>
     </w:p>
     <w:p>
@@ -8330,24 +12665,114 @@
         <w:pStyle w:val="Heading3"/>
       </w:pPr>
       <w:r>
-        <w:t>Part 11</w:t>
-      </w:r>
-    </w:p>
-    <w:p>
-      <w:r>
-        <w:t xml:space="preserve">81 My soul </w:t>
-      </w:r>
-      <w:r>
-        <w:t>has</w:t>
-      </w:r>
-      <w:r>
-        <w:t xml:space="preserve"> failed for Thy salvation, and I have hoped in Thy words. 82 Mine eyes have failed for Thy words, saying</w:t>
-      </w:r>
-      <w:r>
-        <w:t xml:space="preserve">: </w:t>
-      </w:r>
-      <w:r>
-        <w:t>When wilt Thou comfort me? 83 I have become as a wine-skin in a hoarfrost, but I have not forgotten Thy statutes. 84 How many are the days of Thy servant? When wilt Thou perform for me judgment on the sinners who pursue after me? 85 The lawless have spoken to me constant words, but not as Thy Law, Lord. 86 For all Thy commandments are true: they pursue after me unjustly; help me. 87 Yet a little, and they would have destroyed me upon the earth but I, I forsook not Thy commandments. 88 According to Thy mercy revive me, and I shall keep the testimonies of Thy mouth.</w:t>
+        <w:t>Part 16</w:t>
+      </w:r>
+    </w:p>
+    <w:p>
+      <w:r>
+        <w:t xml:space="preserve">121 I have done judgment and righteousness: give me not into the hand of those who do wrong to me. 122 Receive </w:t>
+      </w:r>
+      <w:r>
+        <w:t>Your</w:t>
+      </w:r>
+      <w:r>
+        <w:t xml:space="preserve"> servant unto good: cause not the haughty to calumniate me. 123 </w:t>
+      </w:r>
+      <w:r>
+        <w:t>My</w:t>
+      </w:r>
+      <w:r>
+        <w:t xml:space="preserve"> eyes have failed for </w:t>
+      </w:r>
+      <w:r>
+        <w:t>Your</w:t>
+      </w:r>
+      <w:r>
+        <w:t xml:space="preserve"> salvation and the word of </w:t>
+      </w:r>
+      <w:r>
+        <w:t>Your</w:t>
+      </w:r>
+      <w:r>
+        <w:t xml:space="preserve"> righteousness. 124 Deal</w:t>
+      </w:r>
+      <w:r>
+        <w:t xml:space="preserve"> </w:t>
+      </w:r>
+      <w:r>
+        <w:t xml:space="preserve">with </w:t>
+      </w:r>
+      <w:r>
+        <w:t>Your</w:t>
+      </w:r>
+      <w:r>
+        <w:t xml:space="preserve"> servant according to </w:t>
+      </w:r>
+      <w:r>
+        <w:t>Your</w:t>
+      </w:r>
+      <w:r>
+        <w:t xml:space="preserve"> </w:t>
+      </w:r>
+      <w:proofErr w:type="gramStart"/>
+      <w:r>
+        <w:t>mercy, and</w:t>
+      </w:r>
+      <w:proofErr w:type="gramEnd"/>
+      <w:r>
+        <w:t xml:space="preserve"> teach me </w:t>
+      </w:r>
+      <w:r>
+        <w:t>Your</w:t>
+      </w:r>
+      <w:r>
+        <w:t xml:space="preserve"> statutes. 125 I am </w:t>
+      </w:r>
+      <w:r>
+        <w:t>Your</w:t>
+      </w:r>
+      <w:r>
+        <w:t xml:space="preserve"> servant, give me understanding, and I shall know </w:t>
+      </w:r>
+      <w:r>
+        <w:t>Your</w:t>
+      </w:r>
+      <w:r>
+        <w:t xml:space="preserve"> testimonies. 126 It is time for the Lord to work; they have brought to naught </w:t>
+      </w:r>
+      <w:r>
+        <w:t>Your</w:t>
+      </w:r>
+      <w:r>
+        <w:t xml:space="preserve"> Law. 127 On account of this I have loved </w:t>
+      </w:r>
+      <w:r>
+        <w:t>Your</w:t>
+      </w:r>
+      <w:r>
+        <w:t xml:space="preserve"> statutes </w:t>
+      </w:r>
+      <w:proofErr w:type="gramStart"/>
+      <w:r>
+        <w:t>at all times</w:t>
+      </w:r>
+      <w:proofErr w:type="gramEnd"/>
+      <w:r>
+        <w:t xml:space="preserve">, more than gold and </w:t>
+      </w:r>
+      <w:proofErr w:type="spellStart"/>
+      <w:r>
+        <w:t>topaze</w:t>
+      </w:r>
+      <w:proofErr w:type="spellEnd"/>
+      <w:r>
+        <w:t xml:space="preserve">. 128 On account of this, I have stood by </w:t>
+      </w:r>
+      <w:r>
+        <w:t>Your</w:t>
+      </w:r>
+      <w:r>
+        <w:t xml:space="preserve"> commandments; all the ways of iniquity have I hated.</w:t>
       </w:r>
     </w:p>
     <w:p>
@@ -8355,30 +12780,374 @@
         <w:pStyle w:val="Heading3"/>
       </w:pPr>
       <w:r>
-        <w:t>Part 12</w:t>
-      </w:r>
-    </w:p>
-    <w:p>
-      <w:r>
-        <w:t xml:space="preserve">89 Thy word, Lord, ahideth unto age in the heavens. 90 And Thy truth abideth from generation unto generation: Thou </w:t>
+        <w:t>Part 17</w:t>
+      </w:r>
+    </w:p>
+    <w:p>
+      <w:r>
+        <w:t xml:space="preserve">129 Wonderful are </w:t>
+      </w:r>
+      <w:r>
+        <w:t>Your</w:t>
+      </w:r>
+      <w:r>
+        <w:t xml:space="preserve"> testimonies: </w:t>
+      </w:r>
+      <w:proofErr w:type="gramStart"/>
+      <w:r>
+        <w:t>on account of</w:t>
+      </w:r>
+      <w:proofErr w:type="gramEnd"/>
+      <w:r>
+        <w:t xml:space="preserve"> this, my soul </w:t>
+      </w:r>
+      <w:r>
+        <w:t>has</w:t>
+      </w:r>
+      <w:r>
+        <w:t xml:space="preserve"> searched them carefully. 130 The revelation of </w:t>
+      </w:r>
+      <w:r>
+        <w:t>Your</w:t>
+      </w:r>
+      <w:r>
+        <w:t xml:space="preserve"> words give</w:t>
+      </w:r>
+      <w:r>
+        <w:t>s</w:t>
+      </w:r>
+      <w:r>
+        <w:t xml:space="preserve"> light to me, and it will give understanding to little children. 131 I have opened my mouth, and I have drawn unto me breath, for I have yearned for </w:t>
+      </w:r>
+      <w:r>
+        <w:t>Your</w:t>
+      </w:r>
+      <w:r>
+        <w:t xml:space="preserve"> commandments. 132 Look down upon me and have mercy upon me according to the judgment of those who love </w:t>
+      </w:r>
+      <w:r>
+        <w:t>Your</w:t>
+      </w:r>
+      <w:r>
+        <w:t xml:space="preserve"> Name. 133 </w:t>
+      </w:r>
+      <w:r>
+        <w:t>You</w:t>
+      </w:r>
+      <w:r>
+        <w:t xml:space="preserve"> shal</w:t>
+      </w:r>
+      <w:r>
+        <w:t>l</w:t>
+      </w:r>
+      <w:r>
+        <w:t xml:space="preserve"> make straight my footsteps according to </w:t>
+      </w:r>
+      <w:r>
+        <w:t>Your</w:t>
+      </w:r>
+      <w:r>
+        <w:t xml:space="preserve"> word; and let not every iniquity have dominion over me. 134 Redeem me from the calumny of men, and I will keep </w:t>
+      </w:r>
+      <w:r>
+        <w:t>Your</w:t>
+      </w:r>
+      <w:r>
+        <w:t xml:space="preserve"> commandments. 135 Let </w:t>
+      </w:r>
+      <w:r>
+        <w:t>Your</w:t>
+      </w:r>
+      <w:r>
+        <w:t xml:space="preserve"> face shine upon </w:t>
+      </w:r>
+      <w:r>
+        <w:t>Your</w:t>
+      </w:r>
+      <w:r>
+        <w:t xml:space="preserve"> </w:t>
+      </w:r>
+      <w:proofErr w:type="gramStart"/>
+      <w:r>
+        <w:t>servant, and</w:t>
+      </w:r>
+      <w:proofErr w:type="gramEnd"/>
+      <w:r>
+        <w:t xml:space="preserve"> teach me </w:t>
+      </w:r>
+      <w:r>
+        <w:t>Your</w:t>
+      </w:r>
+      <w:r>
+        <w:t xml:space="preserve"> statutes. 136 </w:t>
+      </w:r>
+      <w:r>
+        <w:t>My</w:t>
+      </w:r>
+      <w:r>
+        <w:t xml:space="preserve"> eyes have passed through a passage of waters, because they have not kept </w:t>
+      </w:r>
+      <w:r>
+        <w:t>Your</w:t>
+      </w:r>
+      <w:r>
+        <w:t xml:space="preserve"> Law.</w:t>
+      </w:r>
+    </w:p>
+    <w:p>
+      <w:pPr>
+        <w:pStyle w:val="Heading3"/>
+      </w:pPr>
+      <w:r>
+        <w:lastRenderedPageBreak/>
+        <w:t>Part 18</w:t>
+      </w:r>
+    </w:p>
+    <w:p>
+      <w:r>
+        <w:t xml:space="preserve">137 </w:t>
+      </w:r>
+      <w:r>
+        <w:t>You</w:t>
+      </w:r>
+      <w:r>
+        <w:t xml:space="preserve"> ar</w:t>
+      </w:r>
+      <w:r>
+        <w:t>e</w:t>
+      </w:r>
+      <w:r>
+        <w:t xml:space="preserve"> righteous, Lord, and </w:t>
+      </w:r>
+      <w:r>
+        <w:t>Your</w:t>
+      </w:r>
+      <w:r>
+        <w:t xml:space="preserve"> judgment is upright. 138 </w:t>
+      </w:r>
+      <w:r>
+        <w:t>You</w:t>
+      </w:r>
+      <w:r>
+        <w:t xml:space="preserve"> </w:t>
       </w:r>
       <w:r>
         <w:t>have</w:t>
       </w:r>
       <w:r>
-        <w:t xml:space="preserve"> laid the foundation of the earth, and it abideth. 91 By Thine ordinance the day existeth</w:t>
-      </w:r>
-      <w:r>
-        <w:t>;</w:t>
-      </w:r>
-      <w:r>
-        <w:t xml:space="preserve"> for all things are Thy servants. 92 If it were not that Thy Law is a meditation to me, I should have perished in mine affliction. 93 And unto age I shall not forget Thy statutes, for by them Thou </w:t>
-      </w:r>
+        <w:t xml:space="preserve"> commanded justice and very truth which are </w:t>
+      </w:r>
+      <w:r>
+        <w:t>Your</w:t>
+      </w:r>
+      <w:r>
+        <w:t xml:space="preserve"> testimonies. 139 The zeal of </w:t>
+      </w:r>
+      <w:r>
+        <w:t>Your</w:t>
+      </w:r>
+      <w:r>
+        <w:t xml:space="preserve"> House </w:t>
+      </w:r>
+      <w:r>
+        <w:t>has</w:t>
+      </w:r>
+      <w:r>
+        <w:t xml:space="preserve"> consumed me, for </w:t>
+      </w:r>
+      <w:r>
+        <w:t>my</w:t>
+      </w:r>
+      <w:r>
+        <w:t xml:space="preserve"> enemies have forgotten </w:t>
+      </w:r>
+      <w:r>
+        <w:t>Your</w:t>
+      </w:r>
+      <w:r>
+        <w:t xml:space="preserve"> commandments. 140 </w:t>
+      </w:r>
+      <w:r>
+        <w:t>Your</w:t>
+      </w:r>
+      <w:r>
+        <w:t xml:space="preserve"> word is exceedingly tried, and </w:t>
+      </w:r>
+      <w:r>
+        <w:t>Your</w:t>
+      </w:r>
+      <w:r>
+        <w:t xml:space="preserve"> servant </w:t>
+      </w:r>
+      <w:r>
+        <w:t>has</w:t>
+      </w:r>
+      <w:r>
+        <w:t xml:space="preserve"> loved it. 141 I am a youth and despised, but I have not forgotten </w:t>
+      </w:r>
+      <w:r>
+        <w:t>Your</w:t>
+      </w:r>
+      <w:r>
+        <w:t xml:space="preserve"> statutes. 142 But </w:t>
+      </w:r>
+      <w:r>
+        <w:t>Your</w:t>
+      </w:r>
+      <w:r>
+        <w:t xml:space="preserve"> justice is justice unto age, and </w:t>
+      </w:r>
+      <w:r>
+        <w:t>Your</w:t>
+      </w:r>
+      <w:r>
+        <w:t xml:space="preserve"> word is truth. 143 Distress and affliction it is which have found </w:t>
+      </w:r>
+      <w:r>
+        <w:t>me:</w:t>
+      </w:r>
+      <w:r>
+        <w:t xml:space="preserve"> my meditation is </w:t>
+      </w:r>
+      <w:r>
+        <w:t>Your</w:t>
+      </w:r>
+      <w:r>
+        <w:t xml:space="preserve"> </w:t>
+      </w:r>
+      <w:r>
+        <w:t xml:space="preserve">commandments. 144 Righteous are </w:t>
+      </w:r>
+      <w:r>
+        <w:t>Your</w:t>
+      </w:r>
+      <w:r>
+        <w:t xml:space="preserve"> testimonies unto age: give me</w:t>
+      </w:r>
+      <w:r>
+        <w:t xml:space="preserve"> </w:t>
+      </w:r>
+      <w:r>
+        <w:t>understanding and I shall live.</w:t>
+      </w:r>
+    </w:p>
+    <w:p>
+      <w:pPr>
+        <w:pStyle w:val="Heading3"/>
+      </w:pPr>
+      <w:r>
+        <w:t>Part 19</w:t>
+      </w:r>
+    </w:p>
+    <w:p>
+      <w:r>
+        <w:t xml:space="preserve">145 I have cried out with all my heart; hear me, Lord: </w:t>
+      </w:r>
+      <w:r>
+        <w:t>Your</w:t>
+      </w:r>
+      <w:r>
+        <w:t xml:space="preserve"> statutes will I seek after. 146 I have called unto </w:t>
+      </w:r>
+      <w:r>
+        <w:t>You</w:t>
+      </w:r>
+      <w:r>
+        <w:t xml:space="preserve">; save me, and I will keep </w:t>
+      </w:r>
+      <w:r>
+        <w:t>Your</w:t>
+      </w:r>
+      <w:r>
+        <w:t xml:space="preserve"> testimonies. 147 I anticipated a time not yet: I </w:t>
+      </w:r>
+      <w:proofErr w:type="gramStart"/>
+      <w:r>
+        <w:t>cried</w:t>
+      </w:r>
+      <w:proofErr w:type="gramEnd"/>
+      <w:r>
+        <w:t xml:space="preserve"> and I hoped in </w:t>
+      </w:r>
+      <w:r>
+        <w:t>Your</w:t>
+      </w:r>
+      <w:r>
+        <w:t xml:space="preserve"> words. 148 </w:t>
+      </w:r>
+      <w:r>
+        <w:t>My</w:t>
+      </w:r>
+      <w:r>
+        <w:t xml:space="preserve"> eyes have anticipated the hour of morning to meditate on </w:t>
+      </w:r>
+      <w:r>
+        <w:t>Your</w:t>
+      </w:r>
+      <w:r>
+        <w:t xml:space="preserve"> words. 149 Hear my voice, Lord, according to </w:t>
+      </w:r>
+      <w:r>
+        <w:t>Your</w:t>
+      </w:r>
+      <w:r>
+        <w:t xml:space="preserve"> mercy, and vivify me according to </w:t>
+      </w:r>
+      <w:r>
+        <w:t>Your</w:t>
+      </w:r>
+      <w:r>
+        <w:t xml:space="preserve"> judgments. 150 Those who pursue after me with iniquity have approached, but they are far from </w:t>
+      </w:r>
+      <w:r>
+        <w:t>Your</w:t>
+      </w:r>
+      <w:r>
+        <w:t xml:space="preserve"> Law. 151 </w:t>
+      </w:r>
+      <w:r>
+        <w:t>You</w:t>
+      </w:r>
+      <w:r>
+        <w:t xml:space="preserve"> a</w:t>
+      </w:r>
+      <w:r>
+        <w:t>re</w:t>
+      </w:r>
+      <w:r>
+        <w:t xml:space="preserve"> near, Lord, and all </w:t>
+      </w:r>
+      <w:r>
+        <w:t>Your</w:t>
+      </w:r>
+      <w:r>
+        <w:t xml:space="preserve"> commandments are true. 152 From before </w:t>
+      </w:r>
+      <w:proofErr w:type="gramStart"/>
       <w:r>
         <w:t>have</w:t>
       </w:r>
-      <w:r>
-        <w:t xml:space="preserve"> revived me, Lord. 94 Thou wilt save me, Lord, for I am Thine; for I have sought after Thy statutes. 95 The sinners have waited for me to destroy me, but have understood Thy testimonies. 96 Of all perfections I have seen their end: Thy commandments are exceedingly broad.</w:t>
+      <w:proofErr w:type="gramEnd"/>
+      <w:r>
+        <w:t xml:space="preserve"> I known from </w:t>
+      </w:r>
+      <w:r>
+        <w:t>Your</w:t>
+      </w:r>
+      <w:r>
+        <w:t xml:space="preserve"> testimonies, for </w:t>
+      </w:r>
+      <w:r>
+        <w:t>You</w:t>
+      </w:r>
+      <w:r>
+        <w:t xml:space="preserve"> </w:t>
+      </w:r>
+      <w:r>
+        <w:t>have</w:t>
+      </w:r>
+      <w:r>
+        <w:t xml:space="preserve"> founded them unto age.</w:t>
       </w:r>
     </w:p>
     <w:p>
@@ -8386,34 +13155,92 @@
         <w:pStyle w:val="Heading3"/>
       </w:pPr>
       <w:r>
-        <w:t>Part 13</w:t>
-      </w:r>
-    </w:p>
-    <w:p>
-      <w:r>
-        <w:t xml:space="preserve">97 How worthy of love is Thy name, Lord! It is my meditation all the day. 98 Thou </w:t>
-      </w:r>
-      <w:r>
-        <w:t>have</w:t>
-      </w:r>
-      <w:r>
-        <w:t xml:space="preserve"> instructed me in Thy commandments more than mine enemies, for they abide with me unto age. 99 I have understood more than those who instruct me; for Thy testimonies are meditation for me. 100 I have understood more than the elders, for I have sought after Thy commandments. 101 I have restrained my feet from every evil way, in order that I may keep Thy words. 102 I have not turned away from Thy judgments for it is Thou Who </w:t>
-      </w:r>
-      <w:r>
-        <w:t>have</w:t>
-      </w:r>
-      <w:r>
-        <w:t xml:space="preserve"> legislated for me. 103 How sweet are Thy words in my throat, </w:t>
-      </w:r>
-      <w:r>
-        <w:lastRenderedPageBreak/>
-        <w:t xml:space="preserve">above honey and wax in my mouth. 104 I have been instructed by Thy commandments: on account of this I have hated every way of iniquity, for it is Thou Who </w:t>
-      </w:r>
-      <w:r>
-        <w:t>have</w:t>
-      </w:r>
-      <w:r>
-        <w:t xml:space="preserve"> legislated for me.</w:t>
+        <w:t>Part 20</w:t>
+      </w:r>
+    </w:p>
+    <w:p>
+      <w:r>
+        <w:t xml:space="preserve">153 Behold my humility, and save me, for </w:t>
+      </w:r>
+      <w:r>
+        <w:t>Your</w:t>
+      </w:r>
+      <w:r>
+        <w:t xml:space="preserve"> Law I have not forgotten. I54 Judge my cause and redeem me, </w:t>
+      </w:r>
+      <w:proofErr w:type="gramStart"/>
+      <w:r>
+        <w:t>on account of</w:t>
+      </w:r>
+      <w:proofErr w:type="gramEnd"/>
+      <w:r>
+        <w:t xml:space="preserve"> </w:t>
+      </w:r>
+      <w:r>
+        <w:t>Your</w:t>
+      </w:r>
+      <w:r>
+        <w:t xml:space="preserve"> word let me live, 155 Salvation is far from the sinners, for they have not sought after </w:t>
+      </w:r>
+      <w:r>
+        <w:t>Your</w:t>
+      </w:r>
+      <w:r>
+        <w:t xml:space="preserve"> statutes. 156 Exceedingly abundant are </w:t>
+      </w:r>
+      <w:r>
+        <w:t>Your</w:t>
+      </w:r>
+      <w:r>
+        <w:t xml:space="preserve"> tender-mercies, Lord, revive me according to </w:t>
+      </w:r>
+      <w:r>
+        <w:t>Your</w:t>
+      </w:r>
+      <w:r>
+        <w:t xml:space="preserve"> judgments. 157 Many are those who pursue after me and afflict me: I have not turned away from </w:t>
+      </w:r>
+      <w:r>
+        <w:t>Your</w:t>
+      </w:r>
+      <w:r>
+        <w:t xml:space="preserve"> testimonies. 158 I have seen the ignorant and </w:t>
+      </w:r>
+      <w:r>
+        <w:t>I</w:t>
+      </w:r>
+      <w:r>
+        <w:t xml:space="preserve"> was grieved, for they have not kept </w:t>
+      </w:r>
+      <w:r>
+        <w:t>Your</w:t>
+      </w:r>
+      <w:r>
+        <w:t xml:space="preserve"> word. 159 Behold, Lord, how I have </w:t>
+      </w:r>
+      <w:r>
+        <w:t>Your</w:t>
+      </w:r>
+      <w:r>
+        <w:t xml:space="preserve"> commandments: vivify me in </w:t>
+      </w:r>
+      <w:r>
+        <w:t>Your</w:t>
+      </w:r>
+      <w:r>
+        <w:t xml:space="preserve"> mercy, Lord. 160 The principle of </w:t>
+      </w:r>
+      <w:r>
+        <w:t>Your</w:t>
+      </w:r>
+      <w:r>
+        <w:t xml:space="preserve"> words is true, and all the judgments of </w:t>
+      </w:r>
+      <w:r>
+        <w:t>Your</w:t>
+      </w:r>
+      <w:r>
+        <w:t xml:space="preserve"> righteousness are unto age.</w:t>
       </w:r>
     </w:p>
     <w:p>
@@ -8421,191 +13248,124 @@
         <w:pStyle w:val="Heading3"/>
       </w:pPr>
       <w:r>
-        <w:t>Part 14</w:t>
-      </w:r>
-    </w:p>
-    <w:p>
-      <w:r>
-        <w:t>105 Thy Law is a lamp to my feet, and it is light to my ways. 106 I have sworn and I have confirmed it, to keep the judgments of Thy truths. 107 I have been humbled exceedingly: revive me, Lord, according to Thy word. 108 The vows of my mouth Thou wilt bless, Lord: teach me Thy judgments. 109 My soul is in Thy hands at all times, and have not forgotten Thy Law. 110 The sinners have concealed a snare for me, and I have not erred from Thy commandments. 111 I have inherited Thy testimonies unto age, for they are a rejoicing of my heart. 112 I have inclined my heart to perform Thy statutes on account of a recompense unto age.</w:t>
-      </w:r>
-    </w:p>
-    <w:p>
-      <w:pPr>
-        <w:pStyle w:val="Heading3"/>
-      </w:pPr>
-      <w:r>
-        <w:t>Part 15</w:t>
-      </w:r>
-    </w:p>
-    <w:p>
-      <w:r>
-        <w:t>113 Transgressors have I hated, but Thy Law I have loved, 114 for Thou art my helper and my supporter: I have hoped in Thy words. 115 Turn away from me, ye evil-doers, and I shall search</w:t>
-      </w:r>
-      <w:r>
-        <w:t xml:space="preserve"> </w:t>
-      </w:r>
-      <w:r>
-        <w:t xml:space="preserve">carefully the commandments of my God. 116 Receive me according to Thy word, and I shall live; make me not to be ashamed of my expectation. 117 Help me, and I shall be saved, and I shall meditate on Thy statutes at all times. 118 Thou </w:t>
-      </w:r>
-      <w:r>
-        <w:t>have</w:t>
-      </w:r>
-      <w:r>
-        <w:t xml:space="preserve"> contemned all who have turned away from Thy statutes, for their thought is iniquity. 119 All the sinners of the earth I have counted as being transgressors; on account of this I have loved Thy testimonies at all times. 120 Nail my flesh by fear of Thee, for by reason of Thy judgment I have feared.</w:t>
-      </w:r>
-    </w:p>
-    <w:p>
-      <w:pPr>
-        <w:pStyle w:val="Heading3"/>
-      </w:pPr>
-      <w:r>
-        <w:t>Part 16</w:t>
-      </w:r>
-    </w:p>
-    <w:p>
-      <w:r>
-        <w:t>121 I have done judgment and righteousness: give me not into the hand of those who do wrong to me. 122 Receive Thy servant unto good: cause not the haughty to calumniate me. 123 Mine eyes have failed for Thy salvation and the word of Thy righteousness. 124 Deal</w:t>
-      </w:r>
-      <w:r>
-        <w:t xml:space="preserve"> </w:t>
-      </w:r>
-      <w:r>
-        <w:t>with Thy servant according to Thy mercy, and teach me Thy statutes. 125 I am Thy servant, give me understanding, and I shall know Thy testimonies. 126 It is time for the Lord to work; they have brought to naught Thy Law. 127 On account of this I have loved Thy statutes at all times, more than gold and topaze. 128 On account of this, I have stood by Thy commandments; all the ways of iniquity have I hated.</w:t>
-      </w:r>
-    </w:p>
-    <w:p>
-      <w:pPr>
-        <w:pStyle w:val="Heading3"/>
-      </w:pPr>
-      <w:r>
-        <w:t>Part 17</w:t>
-      </w:r>
-    </w:p>
-    <w:p>
-      <w:r>
-        <w:t xml:space="preserve">129 Wonderful are Thy testimonies: on account of this, my soul </w:t>
-      </w:r>
-      <w:r>
-        <w:t>has</w:t>
-      </w:r>
-      <w:r>
-        <w:t xml:space="preserve"> searched them carefully. 130 The revelation of Thy words giveth light to me, and it will give understanding to little children. 131 I have opened my mouth, and I have drawn unto me breath, for I have yearned for Thy commandments. 132 Look down upon me and have mercy upon me according to the judgment of those who love Thy Name. 133 Thou shalt make straight my footsteps according to Thy word; and let not every iniquity have dominion over me. 134 Redeem me from the calumny of men, and I will keep Thy commandments. 135 Let Thy face shine upon Thy servant, and teach me Thy statutes. 136 Mine eyes have passed through a passage of waters, because they have not kept Thy Law.</w:t>
-      </w:r>
-    </w:p>
-    <w:p>
-      <w:pPr>
-        <w:pStyle w:val="Heading3"/>
-      </w:pPr>
-      <w:r>
-        <w:t>Part 18</w:t>
-      </w:r>
-    </w:p>
-    <w:p>
-      <w:r>
-        <w:t xml:space="preserve">137 Thou art righteous, Lord, and Thy judgment is upright. 138 Thou </w:t>
-      </w:r>
-      <w:r>
-        <w:t>have</w:t>
-      </w:r>
-      <w:r>
-        <w:t xml:space="preserve"> commanded justice and very truth which are Thy testimonies. 139 The zeal of Thy House </w:t>
-      </w:r>
-      <w:r>
-        <w:t>has</w:t>
-      </w:r>
-      <w:r>
-        <w:t xml:space="preserve"> consumed me, for mine enemies have forgotten Thy commandments. 140 Thy word is exceedingly tried, and Thy servant </w:t>
-      </w:r>
-      <w:r>
-        <w:t>has</w:t>
-      </w:r>
-      <w:r>
-        <w:t xml:space="preserve"> loved it. 141 I am a youth and despised, but I have not forgotten Thy statutes. 142 But Thy justice is justice </w:t>
-      </w:r>
-      <w:r>
-        <w:lastRenderedPageBreak/>
-        <w:t xml:space="preserve">unto age, and Thy word is truth. 143 Distress and affliction it is which have found </w:t>
-      </w:r>
-      <w:r>
-        <w:t>me:</w:t>
-      </w:r>
-      <w:r>
-        <w:t xml:space="preserve"> my meditation is Thy</w:t>
-      </w:r>
-      <w:r>
-        <w:t xml:space="preserve"> </w:t>
-      </w:r>
-      <w:r>
-        <w:t>commandments. 144 Righteous are Thy testimonies unto age: give me</w:t>
-      </w:r>
-      <w:r>
-        <w:t xml:space="preserve"> </w:t>
-      </w:r>
-      <w:r>
-        <w:t>understanding and I shall live.</w:t>
-      </w:r>
-    </w:p>
-    <w:p>
-      <w:pPr>
-        <w:pStyle w:val="Heading3"/>
-      </w:pPr>
-      <w:r>
-        <w:t>Part 19</w:t>
-      </w:r>
-    </w:p>
-    <w:p>
-      <w:r>
-        <w:t xml:space="preserve">145 I have cried out with all my heart; hear me, Lord: Thy statutes will I seek after. 146 I have called unto Thee; save me, and I will keep Thy testimonies. 147 I anticipated a time not yet: I cried and I hoped in Thy words. 148 Mine eyes have anticipated the hour of morning to meditate on Thy words. 149 Hear my voice, * Lord, according to Thy mercy, and vivify me according to Thy judgments. 150 Those who pursue after me with iniquity have approached, but they are far from Thy Law. 151 Thou art near, Lord, and all Thy commandments are true. 152 From before have I known from Thy testimonies, for Thou </w:t>
-      </w:r>
-      <w:r>
-        <w:t>have</w:t>
-      </w:r>
-      <w:r>
-        <w:t xml:space="preserve"> founded them unto age.</w:t>
-      </w:r>
-    </w:p>
-    <w:p>
-      <w:pPr>
-        <w:pStyle w:val="Heading3"/>
-      </w:pPr>
-      <w:r>
-        <w:t>Part 20</w:t>
-      </w:r>
-    </w:p>
-    <w:p>
-      <w:r>
-        <w:t>153 Behold my humility, and save me, for Thy Law I have not forgotten. I54 Judge my cause and redeem me, on account of Thy word let me live, 155 Salvation is far from the sinners, for they have not sought after Thy statutes. 156 Exceedingly abundant are Thy tender-mercies, Lord, revive me according to Thy judgments. 157 Many are those who pursue after me and afflict me: I have not turned away from Thy testimonies. 158 I have seen the ignorant and r was grieved, for they have not kept Thy word. 159 Behold, Lord, how I have Thy commandments: vivify me in Thy mercy, Lord. 160 The principle of Thy words is true, and all the judgments of Thy righteousness are unto age.</w:t>
-      </w:r>
-    </w:p>
-    <w:p>
-      <w:pPr>
-        <w:pStyle w:val="Heading3"/>
-      </w:pPr>
-      <w:r>
         <w:t>Part 21</w:t>
       </w:r>
     </w:p>
     <w:p>
       <w:r>
-        <w:t xml:space="preserve">161 Rulers were pursuing me without cause, and from Thy judgments my heart </w:t>
-      </w:r>
-      <w:r>
-        <w:t>has</w:t>
-      </w:r>
-      <w:r>
-        <w:t xml:space="preserve"> feared. 162 I will rejoice at Thy words, as he who findeth a multitude of spoil. I have hated falsehood, and I have abhorred it; but Thy Law have I loved. 164. Seven times a day have I praised Thee for the judgments of Thy righteousnesses. 165 Let there be great peace to those who love Thy Name, and let there be no stumbling-block for them. 166 I was looking for Thy salvation, Lord, and Thy commandments have I kept. 167 My soul </w:t>
-      </w:r>
-      <w:r>
-        <w:t>has</w:t>
-      </w:r>
-      <w:r>
-        <w:t xml:space="preserve"> kept Thy testimonies, and it </w:t>
-      </w:r>
-      <w:r>
-        <w:t>has</w:t>
-      </w:r>
-      <w:r>
-        <w:t xml:space="preserve"> loved them exceedingly. 168 I have kept Thy commandments and Thy testimonies; for all my ways are before Thee, Lord.</w:t>
+        <w:t xml:space="preserve">161 Rulers were pursuing me without cause, and from </w:t>
+      </w:r>
+      <w:r>
+        <w:t>Your</w:t>
+      </w:r>
+      <w:r>
+        <w:t xml:space="preserve"> judgments my heart </w:t>
+      </w:r>
+      <w:r>
+        <w:t>has</w:t>
+      </w:r>
+      <w:r>
+        <w:t xml:space="preserve"> feared. 162 I will rejoice at </w:t>
+      </w:r>
+      <w:r>
+        <w:t>Your</w:t>
+      </w:r>
+      <w:r>
+        <w:t xml:space="preserve"> words, as he who find</w:t>
+      </w:r>
+      <w:r>
+        <w:t>s</w:t>
+      </w:r>
+      <w:r>
+        <w:t xml:space="preserve"> a multitude of spoil. I have hated falsehood, and I have abhorred it; but </w:t>
+      </w:r>
+      <w:r>
+        <w:t>Your</w:t>
+      </w:r>
+      <w:r>
+        <w:t xml:space="preserve"> Law have I loved. 164. Seven times a day have I praised </w:t>
+      </w:r>
+      <w:r>
+        <w:t>You</w:t>
+      </w:r>
+      <w:r>
+        <w:t xml:space="preserve"> for the judgments of </w:t>
+      </w:r>
+      <w:r>
+        <w:t>Your</w:t>
+      </w:r>
+      <w:r>
+        <w:t xml:space="preserve"> </w:t>
+      </w:r>
+      <w:proofErr w:type="spellStart"/>
+      <w:r>
+        <w:t>righteousnesses</w:t>
+      </w:r>
+      <w:proofErr w:type="spellEnd"/>
+      <w:r>
+        <w:t xml:space="preserve">. 165 Let there be great peace to those who love </w:t>
+      </w:r>
+      <w:r>
+        <w:t>Your</w:t>
+      </w:r>
+      <w:r>
+        <w:t xml:space="preserve"> </w:t>
+      </w:r>
+      <w:proofErr w:type="gramStart"/>
+      <w:r>
+        <w:t>Name, and</w:t>
+      </w:r>
+      <w:proofErr w:type="gramEnd"/>
+      <w:r>
+        <w:t xml:space="preserve"> let there be no stumbling-block for them. 166 I was looking for </w:t>
+      </w:r>
+      <w:r>
+        <w:t>Your</w:t>
+      </w:r>
+      <w:r>
+        <w:t xml:space="preserve"> salvation, Lord, and </w:t>
+      </w:r>
+      <w:r>
+        <w:t>Your</w:t>
+      </w:r>
+      <w:r>
+        <w:t xml:space="preserve"> commandments have I kept. 167 My soul </w:t>
+      </w:r>
+      <w:r>
+        <w:t>has</w:t>
+      </w:r>
+      <w:r>
+        <w:t xml:space="preserve"> kept </w:t>
+      </w:r>
+      <w:r>
+        <w:t>Your</w:t>
+      </w:r>
+      <w:r>
+        <w:t xml:space="preserve"> testimonies, and it </w:t>
+      </w:r>
+      <w:r>
+        <w:t>has</w:t>
+      </w:r>
+      <w:r>
+        <w:t xml:space="preserve"> loved them exceedingly. 168 I have kept </w:t>
+      </w:r>
+      <w:r>
+        <w:t>Your</w:t>
+      </w:r>
+      <w:r>
+        <w:t xml:space="preserve"> commandments and </w:t>
+      </w:r>
+      <w:r>
+        <w:t>Your</w:t>
+      </w:r>
+      <w:r>
+        <w:t xml:space="preserve"> testimonies; for all my ways are before </w:t>
+      </w:r>
+      <w:r>
+        <w:t>You</w:t>
+      </w:r>
+      <w:r>
+        <w:t>, Lord.</w:t>
       </w:r>
     </w:p>
     <w:p>
@@ -8615,13 +13375,109 @@
     </w:p>
     <w:p>
       <w:r>
-        <w:t>169 Let my supplication come near before Thee, Lord; give me understanding, Lord, according to Thy word. 170 My petition shall come in before Thee: according to Thy word vivify me. 171, My lips shall pour forth blessing, if Thou teach me Thy statutes. 172 My tongue shall respond with Thy words, for all Thy commandments are true. Let Thine hand be unto delivering me, for I have desired Thy commandments. 174. I have yearned for Thy salvation, Lord, and Thy Law is my meditation. 175 My soul shall live and shall praise Thee, and Thy judgments shall help me. 176 I have strayed like a sheep</w:t>
-      </w:r>
-      <w:r>
-        <w:t xml:space="preserve"> </w:t>
-      </w:r>
-      <w:r>
-        <w:t>which is lost: seek after Thy servant, for I have not forgotten Thy commandments.</w:t>
+        <w:t xml:space="preserve">169 Let my supplication come near before </w:t>
+      </w:r>
+      <w:r>
+        <w:t>You</w:t>
+      </w:r>
+      <w:r>
+        <w:t xml:space="preserve">, Lord; give me understanding, Lord, according to </w:t>
+      </w:r>
+      <w:r>
+        <w:t>Your</w:t>
+      </w:r>
+      <w:r>
+        <w:t xml:space="preserve"> word. 170 My petition shall come in before </w:t>
+      </w:r>
+      <w:r>
+        <w:t>You</w:t>
+      </w:r>
+      <w:r>
+        <w:t xml:space="preserve">: according to </w:t>
+      </w:r>
+      <w:r>
+        <w:t>Your</w:t>
+      </w:r>
+      <w:r>
+        <w:t xml:space="preserve"> word vivify me. 171, My lips shall pour forth blessing, if </w:t>
+      </w:r>
+      <w:r>
+        <w:t>You</w:t>
+      </w:r>
+      <w:r>
+        <w:t xml:space="preserve"> teach me </w:t>
+      </w:r>
+      <w:r>
+        <w:t>Your</w:t>
+      </w:r>
+      <w:r>
+        <w:t xml:space="preserve"> statutes. 172 My tongue shall respond with </w:t>
+      </w:r>
+      <w:r>
+        <w:t>Your</w:t>
+      </w:r>
+      <w:r>
+        <w:t xml:space="preserve"> words, for all </w:t>
+      </w:r>
+      <w:r>
+        <w:t>Your</w:t>
+      </w:r>
+      <w:r>
+        <w:t xml:space="preserve"> commandments are true. Let </w:t>
+      </w:r>
+      <w:r>
+        <w:t>You</w:t>
+      </w:r>
+      <w:r>
+        <w:t xml:space="preserve"> hand be unto delivering me, for I have desired </w:t>
+      </w:r>
+      <w:r>
+        <w:t>Your</w:t>
+      </w:r>
+      <w:r>
+        <w:t xml:space="preserve"> commandments. 174. I have yearned for </w:t>
+      </w:r>
+      <w:r>
+        <w:t>Your</w:t>
+      </w:r>
+      <w:r>
+        <w:t xml:space="preserve"> salvation, Lord, and </w:t>
+      </w:r>
+      <w:r>
+        <w:t>Your</w:t>
+      </w:r>
+      <w:r>
+        <w:t xml:space="preserve"> Law is my meditation. 175 My soul shall live and shall praise </w:t>
+      </w:r>
+      <w:r>
+        <w:t>You</w:t>
+      </w:r>
+      <w:r>
+        <w:t xml:space="preserve">, and </w:t>
+      </w:r>
+      <w:r>
+        <w:t>Your</w:t>
+      </w:r>
+      <w:r>
+        <w:t xml:space="preserve"> judgments shall help me. 176 I have strayed like a sheep</w:t>
+      </w:r>
+      <w:r>
+        <w:t xml:space="preserve"> </w:t>
+      </w:r>
+      <w:r>
+        <w:t xml:space="preserve">which is lost: seek after </w:t>
+      </w:r>
+      <w:r>
+        <w:t>Your</w:t>
+      </w:r>
+      <w:r>
+        <w:t xml:space="preserve"> servant, for I have not forgotten </w:t>
+      </w:r>
+      <w:r>
+        <w:t>Your</w:t>
+      </w:r>
+      <w:r>
+        <w:t xml:space="preserve"> commandments.</w:t>
       </w:r>
     </w:p>
     <w:sectPr>
@@ -8635,7 +13491,7 @@
 </file>
 
 <file path=word/numbering.xml><?xml version="1.0" encoding="utf-8"?>
-<w:numbering xmlns:wpc="http://schemas.microsoft.com/office/word/2010/wordprocessingCanvas" xmlns:cx="http://schemas.microsoft.com/office/drawing/2014/chartex" xmlns:cx1="http://schemas.microsoft.com/office/drawing/2015/9/8/chartex" xmlns:mc="http://schemas.openxmlformats.org/markup-compatibility/2006" xmlns:o="urn:schemas-microsoft-com:office:office" xmlns:r="http://schemas.openxmlformats.org/officeDocument/2006/relationships" xmlns:m="http://schemas.openxmlformats.org/officeDocument/2006/math" xmlns:v="urn:schemas-microsoft-com:vml" xmlns:wp14="http://schemas.microsoft.com/office/word/2010/wordprocessingDrawing" xmlns:wp="http://schemas.openxmlformats.org/drawingml/2006/wordprocessingDrawing" xmlns:w10="urn:schemas-microsoft-com:office:word" xmlns:w="http://schemas.openxmlformats.org/wordprocessingml/2006/main" xmlns:w14="http://schemas.microsoft.com/office/word/2010/wordml" xmlns:w15="http://schemas.microsoft.com/office/word/2012/wordml" xmlns:w16se="http://schemas.microsoft.com/office/word/2015/wordml/symex" xmlns:wpg="http://schemas.microsoft.com/office/word/2010/wordprocessingGroup" xmlns:wpi="http://schemas.microsoft.com/office/word/2010/wordprocessingInk" xmlns:wne="http://schemas.microsoft.com/office/word/2006/wordml" xmlns:wps="http://schemas.microsoft.com/office/word/2010/wordprocessingShape" mc:Ignorable="w14 w15 w16se wp14">
+<w:numbering xmlns:wpc="http://schemas.microsoft.com/office/word/2010/wordprocessingCanvas" xmlns:cx="http://schemas.microsoft.com/office/drawing/2014/chartex" xmlns:cx1="http://schemas.microsoft.com/office/drawing/2015/9/8/chartex" xmlns:cx2="http://schemas.microsoft.com/office/drawing/2015/10/21/chartex" xmlns:cx3="http://schemas.microsoft.com/office/drawing/2016/5/9/chartex" xmlns:cx4="http://schemas.microsoft.com/office/drawing/2016/5/10/chartex" xmlns:cx5="http://schemas.microsoft.com/office/drawing/2016/5/11/chartex" xmlns:cx6="http://schemas.microsoft.com/office/drawing/2016/5/12/chartex" xmlns:cx7="http://schemas.microsoft.com/office/drawing/2016/5/13/chartex" xmlns:cx8="http://schemas.microsoft.com/office/drawing/2016/5/14/chartex" xmlns:mc="http://schemas.openxmlformats.org/markup-compatibility/2006" xmlns:aink="http://schemas.microsoft.com/office/drawing/2016/ink" xmlns:am3d="http://schemas.microsoft.com/office/drawing/2017/model3d" xmlns:o="urn:schemas-microsoft-com:office:office" xmlns:r="http://schemas.openxmlformats.org/officeDocument/2006/relationships" xmlns:m="http://schemas.openxmlformats.org/officeDocument/2006/math" xmlns:v="urn:schemas-microsoft-com:vml" xmlns:wp14="http://schemas.microsoft.com/office/word/2010/wordprocessingDrawing" xmlns:wp="http://schemas.openxmlformats.org/drawingml/2006/wordprocessingDrawing" xmlns:w10="urn:schemas-microsoft-com:office:word" xmlns:w="http://schemas.openxmlformats.org/wordprocessingml/2006/main" xmlns:w14="http://schemas.microsoft.com/office/word/2010/wordml" xmlns:w15="http://schemas.microsoft.com/office/word/2012/wordml" xmlns:w16cid="http://schemas.microsoft.com/office/word/2016/wordml/cid" xmlns:w16se="http://schemas.microsoft.com/office/word/2015/wordml/symex" xmlns:wpg="http://schemas.microsoft.com/office/word/2010/wordprocessingGroup" xmlns:wpi="http://schemas.microsoft.com/office/word/2010/wordprocessingInk" xmlns:wne="http://schemas.microsoft.com/office/word/2006/wordml" xmlns:wps="http://schemas.microsoft.com/office/word/2010/wordprocessingShape" mc:Ignorable="w14 w15 w16se w16cid wp14">
   <w:abstractNum w:abstractNumId="0" w15:restartNumberingAfterBreak="0">
     <w:nsid w:val="2B1906A9"/>
     <w:multiLevelType w:val="hybridMultilevel"/>
@@ -8872,7 +13728,7 @@
 </file>
 
 <file path=word/styles.xml><?xml version="1.0" encoding="utf-8"?>
-<w:styles xmlns:mc="http://schemas.openxmlformats.org/markup-compatibility/2006" xmlns:r="http://schemas.openxmlformats.org/officeDocument/2006/relationships" xmlns:w="http://schemas.openxmlformats.org/wordprocessingml/2006/main" xmlns:w14="http://schemas.microsoft.com/office/word/2010/wordml" xmlns:w15="http://schemas.microsoft.com/office/word/2012/wordml" xmlns:w16se="http://schemas.microsoft.com/office/word/2015/wordml/symex" mc:Ignorable="w14 w15 w16se">
+<w:styles xmlns:mc="http://schemas.openxmlformats.org/markup-compatibility/2006" xmlns:r="http://schemas.openxmlformats.org/officeDocument/2006/relationships" xmlns:w="http://schemas.openxmlformats.org/wordprocessingml/2006/main" xmlns:w14="http://schemas.microsoft.com/office/word/2010/wordml" xmlns:w15="http://schemas.microsoft.com/office/word/2012/wordml" xmlns:w16cid="http://schemas.microsoft.com/office/word/2016/wordml/cid" xmlns:w16se="http://schemas.microsoft.com/office/word/2015/wordml/symex" mc:Ignorable="w14 w15 w16se w16cid">
   <w:docDefaults>
     <w:rPrDefault>
       <w:rPr>
@@ -8888,7 +13744,7 @@
       </w:pPr>
     </w:pPrDefault>
   </w:docDefaults>
-  <w:latentStyles w:defLockedState="0" w:defUIPriority="99" w:defSemiHidden="0" w:defUnhideWhenUsed="0" w:defQFormat="0" w:count="371">
+  <w:latentStyles w:defLockedState="0" w:defUIPriority="99" w:defSemiHidden="0" w:defUnhideWhenUsed="0" w:defQFormat="0" w:count="375">
     <w:lsdException w:name="Normal" w:uiPriority="0" w:qFormat="1"/>
     <w:lsdException w:name="heading 1" w:uiPriority="9" w:qFormat="1"/>
     <w:lsdException w:name="heading 2" w:semiHidden="1" w:uiPriority="9" w:unhideWhenUsed="1" w:qFormat="1"/>
@@ -8994,7 +13850,6 @@
     <w:lsdException w:name="HTML Sample" w:semiHidden="1" w:unhideWhenUsed="1"/>
     <w:lsdException w:name="HTML Typewriter" w:semiHidden="1" w:unhideWhenUsed="1"/>
     <w:lsdException w:name="HTML Variable" w:semiHidden="1" w:unhideWhenUsed="1"/>
-    <w:lsdException w:name="Normal Table" w:semiHidden="1" w:unhideWhenUsed="1"/>
     <w:lsdException w:name="annotation subject" w:semiHidden="1" w:unhideWhenUsed="1"/>
     <w:lsdException w:name="No List" w:semiHidden="1" w:unhideWhenUsed="1"/>
     <w:lsdException w:name="Outline List 1" w:semiHidden="1" w:unhideWhenUsed="1"/>
@@ -9038,10 +13893,8 @@
     <w:lsdException w:name="Table Elegant" w:semiHidden="1" w:unhideWhenUsed="1"/>
     <w:lsdException w:name="Table Professional" w:semiHidden="1" w:unhideWhenUsed="1"/>
     <w:lsdException w:name="Table Subtle 1" w:semiHidden="1" w:unhideWhenUsed="1"/>
-    <w:lsdException w:name="Table Subtle 2" w:semiHidden="1" w:unhideWhenUsed="1"/>
     <w:lsdException w:name="Table Web 1" w:semiHidden="1" w:unhideWhenUsed="1"/>
     <w:lsdException w:name="Table Web 2" w:semiHidden="1" w:unhideWhenUsed="1"/>
-    <w:lsdException w:name="Table Web 3" w:semiHidden="1" w:unhideWhenUsed="1"/>
     <w:lsdException w:name="Balloon Text" w:semiHidden="1" w:unhideWhenUsed="1"/>
     <w:lsdException w:name="Table Grid" w:uiPriority="39"/>
     <w:lsdException w:name="Table Theme" w:semiHidden="1" w:unhideWhenUsed="1"/>
@@ -9260,6 +14113,10 @@
     <w:lsdException w:name="List Table 5 Dark Accent 6" w:uiPriority="50"/>
     <w:lsdException w:name="List Table 6 Colorful Accent 6" w:uiPriority="51"/>
     <w:lsdException w:name="List Table 7 Colorful Accent 6" w:uiPriority="52"/>
+    <w:lsdException w:name="Mention" w:semiHidden="1" w:unhideWhenUsed="1"/>
+    <w:lsdException w:name="Smart Hyperlink" w:semiHidden="1" w:unhideWhenUsed="1"/>
+    <w:lsdException w:name="Hashtag" w:semiHidden="1" w:unhideWhenUsed="1"/>
+    <w:lsdException w:name="Unresolved Mention" w:semiHidden="1" w:unhideWhenUsed="1"/>
   </w:latentStyles>
   <w:style w:type="paragraph" w:default="1" w:styleId="Normal">
     <w:name w:val="Normal"/>

--- a/Psalter Source/burmester.docx
+++ b/Psalter Source/burmester.docx
@@ -1,29 +1,14 @@
 
 <file path=word/document.xml><?xml version="1.0" encoding="utf-8"?>
-<w:document xmlns:wpc="http://schemas.microsoft.com/office/word/2010/wordprocessingCanvas" xmlns:cx="http://schemas.microsoft.com/office/drawing/2014/chartex" xmlns:cx1="http://schemas.microsoft.com/office/drawing/2015/9/8/chartex" xmlns:cx2="http://schemas.microsoft.com/office/drawing/2015/10/21/chartex" xmlns:cx3="http://schemas.microsoft.com/office/drawing/2016/5/9/chartex" xmlns:cx4="http://schemas.microsoft.com/office/drawing/2016/5/10/chartex" xmlns:cx5="http://schemas.microsoft.com/office/drawing/2016/5/11/chartex" xmlns:cx6="http://schemas.microsoft.com/office/drawing/2016/5/12/chartex" xmlns:cx7="http://schemas.microsoft.com/office/drawing/2016/5/13/chartex" xmlns:cx8="http://schemas.microsoft.com/office/drawing/2016/5/14/chartex" xmlns:mc="http://schemas.openxmlformats.org/markup-compatibility/2006" xmlns:aink="http://schemas.microsoft.com/office/drawing/2016/ink" xmlns:am3d="http://schemas.microsoft.com/office/drawing/2017/model3d" xmlns:o="urn:schemas-microsoft-com:office:office" xmlns:r="http://schemas.openxmlformats.org/officeDocument/2006/relationships" xmlns:m="http://schemas.openxmlformats.org/officeDocument/2006/math" xmlns:v="urn:schemas-microsoft-com:vml" xmlns:wp14="http://schemas.microsoft.com/office/word/2010/wordprocessingDrawing" xmlns:wp="http://schemas.openxmlformats.org/drawingml/2006/wordprocessingDrawing" xmlns:w10="urn:schemas-microsoft-com:office:word" xmlns:w="http://schemas.openxmlformats.org/wordprocessingml/2006/main" xmlns:w14="http://schemas.microsoft.com/office/word/2010/wordml" xmlns:w15="http://schemas.microsoft.com/office/word/2012/wordml" xmlns:w16cid="http://schemas.microsoft.com/office/word/2016/wordml/cid" xmlns:w16se="http://schemas.microsoft.com/office/word/2015/wordml/symex" xmlns:wpg="http://schemas.microsoft.com/office/word/2010/wordprocessingGroup" xmlns:wpi="http://schemas.microsoft.com/office/word/2010/wordprocessingInk" xmlns:wne="http://schemas.microsoft.com/office/word/2006/wordml" xmlns:wps="http://schemas.microsoft.com/office/word/2010/wordprocessingShape" mc:Ignorable="w14 w15 w16se w16cid wp14">
+<w:document xmlns:wpc="http://schemas.microsoft.com/office/word/2010/wordprocessingCanvas" xmlns:cx="http://schemas.microsoft.com/office/drawing/2014/chartex" xmlns:cx1="http://schemas.microsoft.com/office/drawing/2015/9/8/chartex" xmlns:mc="http://schemas.openxmlformats.org/markup-compatibility/2006" xmlns:o="urn:schemas-microsoft-com:office:office" xmlns:r="http://schemas.openxmlformats.org/officeDocument/2006/relationships" xmlns:m="http://schemas.openxmlformats.org/officeDocument/2006/math" xmlns:v="urn:schemas-microsoft-com:vml" xmlns:wp14="http://schemas.microsoft.com/office/word/2010/wordprocessingDrawing" xmlns:wp="http://schemas.openxmlformats.org/drawingml/2006/wordprocessingDrawing" xmlns:w10="urn:schemas-microsoft-com:office:word" xmlns:w="http://schemas.openxmlformats.org/wordprocessingml/2006/main" xmlns:w14="http://schemas.microsoft.com/office/word/2010/wordml" xmlns:w15="http://schemas.microsoft.com/office/word/2012/wordml" xmlns:w16se="http://schemas.microsoft.com/office/word/2015/wordml/symex" xmlns:wpg="http://schemas.microsoft.com/office/word/2010/wordprocessingGroup" xmlns:wpi="http://schemas.microsoft.com/office/word/2010/wordprocessingInk" xmlns:wne="http://schemas.microsoft.com/office/word/2006/wordml" xmlns:wps="http://schemas.microsoft.com/office/word/2010/wordprocessingShape" mc:Ignorable="w14 w15 w16se wp14">
   <w:body>
     <w:p>
       <w:pPr>
         <w:pStyle w:val="Title"/>
       </w:pPr>
       <w:r>
-        <w:t xml:space="preserve">The Psalms of the Coptic </w:t>
-      </w:r>
-      <w:proofErr w:type="spellStart"/>
-      <w:r>
-        <w:t>Agpeya</w:t>
-      </w:r>
-      <w:proofErr w:type="spellEnd"/>
-      <w:r>
-        <w:t xml:space="preserve">, as translated by </w:t>
-      </w:r>
-      <w:proofErr w:type="spellStart"/>
-      <w:r>
-        <w:t>Burmester</w:t>
-      </w:r>
-      <w:bookmarkStart w:id="0" w:name="_GoBack"/>
-      <w:bookmarkEnd w:id="0"/>
-      <w:proofErr w:type="spellEnd"/>
+        <w:t>The Psalms of the Coptic Agpeya, as translated by Burmester</w:t>
+      </w:r>
     </w:p>
     <w:p>
       <w:pPr>
@@ -63,15 +48,7 @@
         <w:t xml:space="preserve">“eth” </w:t>
       </w:r>
       <w:r>
-        <w:t>and “</w:t>
-      </w:r>
-      <w:proofErr w:type="spellStart"/>
-      <w:r>
-        <w:t>st</w:t>
-      </w:r>
-      <w:proofErr w:type="spellEnd"/>
-      <w:r>
-        <w:t xml:space="preserve">” </w:t>
+        <w:t xml:space="preserve">and “st” </w:t>
       </w:r>
       <w:r>
         <w:t>removed from verbs</w:t>
@@ -89,15 +66,7 @@
         <w:t xml:space="preserve">Remove italics, parentheses, asterisks, </w:t>
       </w:r>
       <w:r>
-        <w:t>(</w:t>
-      </w:r>
-      <w:proofErr w:type="spellStart"/>
-      <w:r>
-        <w:t>Je</w:t>
-      </w:r>
-      <w:proofErr w:type="spellEnd"/>
-      <w:r>
-        <w:t xml:space="preserve">) </w:t>
+        <w:t xml:space="preserve">(Je) </w:t>
       </w:r>
       <w:r>
         <w:t>and footnotes</w:t>
@@ -168,13 +137,8 @@
           <w:numId w:val="1"/>
         </w:numPr>
       </w:pPr>
-      <w:proofErr w:type="spellStart"/>
-      <w:r>
-        <w:t>Wast</w:t>
-      </w:r>
-      <w:proofErr w:type="spellEnd"/>
-      <w:r>
-        <w:t xml:space="preserve"> </w:t>
+      <w:r>
+        <w:t xml:space="preserve">Wast </w:t>
       </w:r>
       <w:r>
         <w:sym w:font="Wingdings" w:char="F0E0"/>
@@ -227,13 +191,8 @@
           <w:numId w:val="1"/>
         </w:numPr>
       </w:pPr>
-      <w:proofErr w:type="spellStart"/>
-      <w:r>
-        <w:t>Sware</w:t>
-      </w:r>
-      <w:proofErr w:type="spellEnd"/>
-      <w:r>
-        <w:t xml:space="preserve"> </w:t>
+      <w:r>
+        <w:t xml:space="preserve">Sware </w:t>
       </w:r>
       <w:r>
         <w:sym w:font="Wingdings" w:char="F0E0"/>
@@ -257,13 +216,8 @@
         <w:sym w:font="Wingdings" w:char="F0E0"/>
       </w:r>
       <w:r>
-        <w:t xml:space="preserve"> </w:t>
-      </w:r>
-      <w:proofErr w:type="gramStart"/>
-      <w:r>
-        <w:t>my</w:t>
-      </w:r>
-      <w:proofErr w:type="gramEnd"/>
+        <w:t xml:space="preserve"> my</w:t>
+      </w:r>
     </w:p>
     <w:p>
       <w:pPr>
@@ -352,13 +306,8 @@
       <w:r>
         <w:t xml:space="preserve"> </w:t>
       </w:r>
-      <w:proofErr w:type="spellStart"/>
-      <w:r>
-        <w:t>behold</w:t>
-      </w:r>
-      <w:proofErr w:type="spellEnd"/>
-      <w:r>
-        <w:t>? Look/see?</w:t>
+      <w:r>
+        <w:t>behold? Look/see?</w:t>
       </w:r>
     </w:p>
     <w:p>
@@ -396,13 +345,8 @@
           <w:numId w:val="2"/>
         </w:numPr>
       </w:pPr>
-      <w:proofErr w:type="spellStart"/>
-      <w:r>
-        <w:t>Amenti</w:t>
-      </w:r>
-      <w:proofErr w:type="spellEnd"/>
-      <w:r>
-        <w:t xml:space="preserve"> </w:t>
+      <w:r>
+        <w:t xml:space="preserve">Amenti </w:t>
       </w:r>
       <w:r>
         <w:sym w:font="Wingdings" w:char="F0E0"/>
@@ -419,13 +363,8 @@
           <w:numId w:val="2"/>
         </w:numPr>
       </w:pPr>
-      <w:proofErr w:type="spellStart"/>
-      <w:r>
-        <w:t>For ever</w:t>
-      </w:r>
-      <w:proofErr w:type="spellEnd"/>
-      <w:r>
-        <w:t xml:space="preserve"> </w:t>
+      <w:r>
+        <w:t xml:space="preserve">For ever </w:t>
       </w:r>
       <w:r>
         <w:sym w:font="Wingdings" w:char="F0E0"/>
@@ -466,13 +405,8 @@
           <w:numId w:val="2"/>
         </w:numPr>
       </w:pPr>
-      <w:proofErr w:type="spellStart"/>
-      <w:r>
-        <w:t>Allophyloi</w:t>
-      </w:r>
-      <w:proofErr w:type="spellEnd"/>
-      <w:r>
-        <w:t xml:space="preserve"> </w:t>
+      <w:r>
+        <w:t xml:space="preserve">Allophyloi </w:t>
       </w:r>
       <w:r>
         <w:sym w:font="Wingdings" w:char="F0E0"/>
@@ -546,15 +480,8 @@
           <w:numId w:val="2"/>
         </w:numPr>
       </w:pPr>
-      <w:proofErr w:type="spellStart"/>
-      <w:proofErr w:type="gramStart"/>
-      <w:r>
-        <w:t>Every thing</w:t>
-      </w:r>
-      <w:proofErr w:type="spellEnd"/>
-      <w:proofErr w:type="gramEnd"/>
-      <w:r>
-        <w:t xml:space="preserve"> </w:t>
+      <w:r>
+        <w:t xml:space="preserve">Every thing </w:t>
       </w:r>
       <w:r>
         <w:sym w:font="Wingdings" w:char="F0E0"/>
@@ -614,19 +541,7 @@
         </w:numPr>
       </w:pPr>
       <w:r>
-        <w:t>C</w:t>
-      </w:r>
-      <w:r>
-        <w:t>alumny</w:t>
-      </w:r>
-      <w:r>
-        <w:t xml:space="preserve">, </w:t>
-      </w:r>
-      <w:r>
-        <w:t>calumniate</w:t>
-      </w:r>
-      <w:r>
-        <w:t xml:space="preserve"> </w:t>
+        <w:t xml:space="preserve">Calumny, calumniate </w:t>
       </w:r>
       <w:r>
         <w:sym w:font="Wingdings" w:char="F0E0"/>
@@ -643,13 +558,8 @@
           <w:numId w:val="2"/>
         </w:numPr>
       </w:pPr>
-      <w:proofErr w:type="gramStart"/>
-      <w:r>
-        <w:t>On account of</w:t>
-      </w:r>
-      <w:proofErr w:type="gramEnd"/>
-      <w:r>
-        <w:t xml:space="preserve"> this </w:t>
+      <w:r>
+        <w:t xml:space="preserve">On account of this </w:t>
       </w:r>
       <w:r>
         <w:sym w:font="Wingdings" w:char="F0E0"/>
@@ -755,15 +665,7 @@
         <w:t>my</w:t>
       </w:r>
       <w:r>
-        <w:t xml:space="preserve"> iniquity, and my sin is before me </w:t>
-      </w:r>
-      <w:proofErr w:type="gramStart"/>
-      <w:r>
-        <w:t>at all times</w:t>
-      </w:r>
-      <w:proofErr w:type="gramEnd"/>
-      <w:r>
-        <w:t xml:space="preserve">. 6 Against </w:t>
+        <w:t xml:space="preserve"> iniquity, and my sin is before me at all times. 6 Against </w:t>
       </w:r>
       <w:r>
         <w:t>You</w:t>
@@ -801,11 +703,9 @@
       <w:r>
         <w:t xml:space="preserve"> be judging. 7 For, in iniquity was I conceived, and in sins my mother conceived me. 8 For, </w:t>
       </w:r>
-      <w:proofErr w:type="gramStart"/>
-      <w:r>
-        <w:t>You</w:t>
-      </w:r>
-      <w:proofErr w:type="gramEnd"/>
+      <w:r>
+        <w:t>You</w:t>
+      </w:r>
       <w:r>
         <w:t xml:space="preserve"> ha</w:t>
       </w:r>
@@ -915,15 +815,7 @@
         <w:t>l</w:t>
       </w:r>
       <w:r>
-        <w:t xml:space="preserve"> create in me, God, a right spirit </w:t>
-      </w:r>
-      <w:proofErr w:type="gramStart"/>
-      <w:r>
-        <w:t>renew</w:t>
-      </w:r>
-      <w:proofErr w:type="gramEnd"/>
-      <w:r>
-        <w:t xml:space="preserve"> in </w:t>
+        <w:t xml:space="preserve"> create in me, God, a right spirit renew in </w:t>
       </w:r>
       <w:r>
         <w:t>my</w:t>
@@ -973,11 +865,9 @@
       <w:r>
         <w:t xml:space="preserve"> justice. 17 Lord, </w:t>
       </w:r>
-      <w:proofErr w:type="gramStart"/>
-      <w:r>
-        <w:t>You</w:t>
-      </w:r>
-      <w:proofErr w:type="gramEnd"/>
+      <w:r>
+        <w:t>You</w:t>
+      </w:r>
       <w:r>
         <w:t xml:space="preserve"> shal</w:t>
       </w:r>
@@ -1033,15 +923,7 @@
         <w:t>l</w:t>
       </w:r>
       <w:r>
-        <w:t xml:space="preserve"> take pleasure in sacrifices of </w:t>
-      </w:r>
-      <w:proofErr w:type="gramStart"/>
-      <w:r>
-        <w:t>righteousness, and</w:t>
-      </w:r>
-      <w:proofErr w:type="gramEnd"/>
-      <w:r>
-        <w:t xml:space="preserve"> offering and burnt-offerings: then they shall offer up calves upon </w:t>
+        <w:t xml:space="preserve"> take pleasure in sacrifices of righteousness, and offering and burnt-offerings: then they shall offer up calves upon </w:t>
       </w:r>
       <w:r>
         <w:t>Your</w:t>
@@ -1072,15 +954,7 @@
         <w:t xml:space="preserve">: </w:t>
       </w:r>
       <w:r>
-        <w:t xml:space="preserve">2 but his desire is the Law of the Lord; meditating on His </w:t>
-      </w:r>
-      <w:proofErr w:type="gramStart"/>
-      <w:r>
-        <w:t>Law day</w:t>
-      </w:r>
-      <w:proofErr w:type="gramEnd"/>
-      <w:r>
-        <w:t xml:space="preserve"> and night. 3 And he will be as the tree planted beside channels of water, which will give its fruits in its season, and its foliage will not fall: all things which he do</w:t>
+        <w:t>2 but his desire is the Law of the Lord; meditating on His Law day and night. 3 And he will be as the tree planted beside channels of water, which will give its fruits in its season, and its foliage will not fall: all things which he do</w:t>
       </w:r>
       <w:r>
         <w:t>es</w:t>
@@ -1098,15 +972,7 @@
         <w:t>s</w:t>
       </w:r>
       <w:r>
-        <w:t xml:space="preserve"> from upon the face of the earth. 5 Therefore, the impious will not </w:t>
-      </w:r>
-      <w:proofErr w:type="gramStart"/>
-      <w:r>
-        <w:t>rise up</w:t>
-      </w:r>
-      <w:proofErr w:type="gramEnd"/>
-      <w:r>
-        <w:t xml:space="preserve"> in the judgement, nor the sinners in the counsel of the righteous. 6 For the Lord know</w:t>
+        <w:t xml:space="preserve"> from upon the face of the earth. 5 Therefore, the impious will not rise up in the judgement, nor the sinners in the counsel of the righteous. 6 For the Lord know</w:t>
       </w:r>
       <w:r>
         <w:t>s</w:t>
@@ -1143,15 +1009,7 @@
         <w:t xml:space="preserve"> </w:t>
       </w:r>
       <w:r>
-        <w:t xml:space="preserve">His Christ. 3 Let us break their </w:t>
-      </w:r>
-      <w:proofErr w:type="gramStart"/>
-      <w:r>
-        <w:t>bonds, and</w:t>
-      </w:r>
-      <w:proofErr w:type="gramEnd"/>
-      <w:r>
-        <w:t xml:space="preserve"> let us cast also their yoke</w:t>
+        <w:t>His Christ. 3 Let us break their bonds, and let us cast also their yoke</w:t>
       </w:r>
       <w:r>
         <w:t xml:space="preserve"> </w:t>
@@ -1178,15 +1036,7 @@
         <w:t xml:space="preserve"> </w:t>
       </w:r>
       <w:r>
-        <w:t xml:space="preserve">His anger, and in His </w:t>
-      </w:r>
-      <w:proofErr w:type="gramStart"/>
-      <w:r>
-        <w:t>wrath</w:t>
-      </w:r>
-      <w:proofErr w:type="gramEnd"/>
-      <w:r>
-        <w:t xml:space="preserve"> He will vex them. 6 But I, the Lord, ha</w:t>
+        <w:t>His anger, and in His wrath He will vex them. 6 But I, the Lord, ha</w:t>
       </w:r>
       <w:r>
         <w:t>ve</w:t>
@@ -1297,15 +1147,7 @@
         <w:t xml:space="preserve">in fear: and rejoice </w:t>
       </w:r>
       <w:r>
-        <w:t xml:space="preserve">Him with trembling. 12 Take </w:t>
-      </w:r>
-      <w:proofErr w:type="gramStart"/>
-      <w:r>
-        <w:t>hold</w:t>
-      </w:r>
-      <w:proofErr w:type="gramEnd"/>
-      <w:r>
-        <w:t xml:space="preserve"> of instruction, lest the Lord be angered and </w:t>
+        <w:t xml:space="preserve">Him with trembling. 12 Take hold of instruction, lest the Lord be angered and </w:t>
       </w:r>
       <w:r>
         <w:t>you</w:t>
@@ -1363,11 +1205,9 @@
       <w:r>
         <w:t xml:space="preserve">, Lord, </w:t>
       </w:r>
-      <w:proofErr w:type="gramStart"/>
-      <w:r>
-        <w:t>You</w:t>
-      </w:r>
-      <w:proofErr w:type="gramEnd"/>
+      <w:r>
+        <w:t>You</w:t>
+      </w:r>
       <w:r>
         <w:t xml:space="preserve"> ar</w:t>
       </w:r>
@@ -1375,29 +1215,13 @@
         <w:t>e</w:t>
       </w:r>
       <w:r>
-        <w:t xml:space="preserve"> my protector, my glory and the elevation of my head. 5 With my voice I have cried unto the Lord, and He heard me from His holy mountain. 6 But I laid down and I </w:t>
-      </w:r>
-      <w:proofErr w:type="gramStart"/>
-      <w:r>
-        <w:t>slept</w:t>
-      </w:r>
-      <w:proofErr w:type="gramEnd"/>
-      <w:r>
-        <w:t xml:space="preserve"> and I arose; for the Lord is He who protect</w:t>
+        <w:t xml:space="preserve"> my protector, my glory and the elevation of my head. 5 With my voice I have cried unto the Lord, and He heard me from His holy mountain. 6 But I laid down and I slept and I arose; for the Lord is He who protect</w:t>
       </w:r>
       <w:r>
         <w:t>s</w:t>
       </w:r>
       <w:r>
-        <w:t xml:space="preserve"> me. 7 I shall not fear in the presence of a multitude of ten </w:t>
-      </w:r>
-      <w:proofErr w:type="gramStart"/>
-      <w:r>
-        <w:t>thousands</w:t>
-      </w:r>
-      <w:proofErr w:type="gramEnd"/>
-      <w:r>
-        <w:t xml:space="preserve">, those who surround me, who rise up against me. 8 Arise, Lord, save me, my God, for </w:t>
+        <w:t xml:space="preserve"> me. 7 I shall not fear in the presence of a multitude of ten thousands, those who surround me, who rise up against me. 8 Arise, Lord, save me, my God, for </w:t>
       </w:r>
       <w:r>
         <w:t>You</w:t>
@@ -1417,11 +1241,9 @@
       <w:r>
         <w:t xml:space="preserve">The teeth of the sinners, </w:t>
       </w:r>
-      <w:proofErr w:type="gramStart"/>
-      <w:r>
-        <w:t>You</w:t>
-      </w:r>
-      <w:proofErr w:type="gramEnd"/>
+      <w:r>
+        <w:t>You</w:t>
+      </w:r>
       <w:r>
         <w:t xml:space="preserve"> </w:t>
       </w:r>
@@ -1508,15 +1330,7 @@
         <w:t>ve</w:t>
       </w:r>
       <w:r>
-        <w:t xml:space="preserve"> given gladness to my heart. They have been increased by the fruit of their corn and wine and oil. 9 In peace together I will lie </w:t>
-      </w:r>
-      <w:proofErr w:type="gramStart"/>
-      <w:r>
-        <w:t>down</w:t>
-      </w:r>
-      <w:proofErr w:type="gramEnd"/>
-      <w:r>
-        <w:t xml:space="preserve"> and I will sleep: for </w:t>
+        <w:t xml:space="preserve"> given gladness to my heart. They have been increased by the fruit of their corn and wine and oil. 9 In peace together I will lie down and I will sleep: for </w:t>
       </w:r>
       <w:r>
         <w:t>You</w:t>
@@ -1642,11 +1456,9 @@
       <w:r>
         <w:t xml:space="preserve"> eyes. Lord, </w:t>
       </w:r>
-      <w:proofErr w:type="gramStart"/>
-      <w:r>
-        <w:t>You</w:t>
-      </w:r>
-      <w:proofErr w:type="gramEnd"/>
+      <w:r>
+        <w:t>You</w:t>
+      </w:r>
       <w:r>
         <w:t xml:space="preserve"> ha</w:t>
       </w:r>
@@ -1654,16 +1466,11 @@
         <w:t>ve</w:t>
       </w:r>
       <w:r>
-        <w:t xml:space="preserve"> hated everyone who </w:t>
-      </w:r>
-      <w:proofErr w:type="spellStart"/>
-      <w:r>
-        <w:t>worke</w:t>
+        <w:t xml:space="preserve"> hated everyone who worke</w:t>
       </w:r>
       <w:r>
         <w:t>s</w:t>
       </w:r>
-      <w:proofErr w:type="spellEnd"/>
       <w:r>
         <w:t xml:space="preserve"> iniquity. 7 </w:t>
       </w:r>
@@ -1701,15 +1508,7 @@
         <w:t>Your</w:t>
       </w:r>
       <w:r>
-        <w:t xml:space="preserve"> mercy, I will </w:t>
-      </w:r>
-      <w:proofErr w:type="gramStart"/>
-      <w:r>
-        <w:t>enter into</w:t>
-      </w:r>
-      <w:proofErr w:type="gramEnd"/>
-      <w:r>
-        <w:t xml:space="preserve"> </w:t>
+        <w:t xml:space="preserve"> mercy, I will enter into </w:t>
       </w:r>
       <w:r>
         <w:t>Your</w:t>
@@ -1733,15 +1532,7 @@
         <w:t>Your</w:t>
       </w:r>
       <w:r>
-        <w:t xml:space="preserve"> righteousness </w:t>
-      </w:r>
-      <w:proofErr w:type="gramStart"/>
-      <w:r>
-        <w:t>on account of</w:t>
-      </w:r>
-      <w:proofErr w:type="gramEnd"/>
-      <w:r>
-        <w:t xml:space="preserve"> m</w:t>
+        <w:t xml:space="preserve"> righteousness on account of m</w:t>
       </w:r>
       <w:r>
         <w:t>y</w:t>
@@ -1759,15 +1550,7 @@
         <w:t xml:space="preserve">: </w:t>
       </w:r>
       <w:r>
-        <w:t xml:space="preserve">an open </w:t>
-      </w:r>
-      <w:proofErr w:type="spellStart"/>
-      <w:r>
-        <w:t>sepulchre</w:t>
-      </w:r>
-      <w:proofErr w:type="spellEnd"/>
-      <w:r>
-        <w:t xml:space="preserve"> is their throat; they are guileful with their tongue. 11 Judge them, God: let them fail</w:t>
+        <w:t>an open sepulchre is their throat; they are guileful with their tongue. 11 Judge them, God: let them fail</w:t>
       </w:r>
       <w:r>
         <w:t xml:space="preserve"> </w:t>
@@ -1829,11 +1612,9 @@
       <w:r>
         <w:t xml:space="preserve"> blest the righteous. Lord, as an arm of good-will, </w:t>
       </w:r>
-      <w:proofErr w:type="gramStart"/>
-      <w:r>
-        <w:t>You</w:t>
-      </w:r>
-      <w:proofErr w:type="gramEnd"/>
+      <w:r>
+        <w:t>You</w:t>
+      </w:r>
       <w:r>
         <w:t xml:space="preserve"> </w:t>
       </w:r>
@@ -1872,15 +1653,7 @@
         <w:t>You</w:t>
       </w:r>
       <w:r>
-        <w:t xml:space="preserve">, Lord, until when? 5 Turn, save my soul: revive me </w:t>
-      </w:r>
-      <w:proofErr w:type="gramStart"/>
-      <w:r>
-        <w:t>on account of</w:t>
-      </w:r>
-      <w:proofErr w:type="gramEnd"/>
-      <w:r>
-        <w:t xml:space="preserve"> </w:t>
+        <w:t xml:space="preserve">, Lord, until when? 5 Turn, save my soul: revive me on account of </w:t>
       </w:r>
       <w:r>
         <w:t>Your</w:t>
@@ -1904,15 +1677,7 @@
         <w:t>You</w:t>
       </w:r>
       <w:r>
-        <w:t xml:space="preserve"> in </w:t>
-      </w:r>
-      <w:proofErr w:type="spellStart"/>
-      <w:r>
-        <w:t>Amenti</w:t>
-      </w:r>
-      <w:proofErr w:type="spellEnd"/>
-      <w:r>
-        <w:t xml:space="preserve">? 7 I am wearied with my groaning; I will wash my bed every night. With my tears I will drench my sleeping-mat. 8 </w:t>
+        <w:t xml:space="preserve"> in Amenti? 7 I am wearied with my groaning; I will wash my bed every night. With my tears I will drench my sleeping-mat. 8 </w:t>
       </w:r>
       <w:r>
         <w:t>My eye has</w:t>
@@ -1940,15 +1705,7 @@
       </w:r>
       <w:r>
         <w:lastRenderedPageBreak/>
-        <w:t xml:space="preserve">heard my </w:t>
-      </w:r>
-      <w:proofErr w:type="gramStart"/>
-      <w:r>
-        <w:t>entreaty,</w:t>
-      </w:r>
-      <w:proofErr w:type="gramEnd"/>
-      <w:r>
-        <w:t xml:space="preserve"> the Lord </w:t>
+        <w:t xml:space="preserve">heard my entreaty, the Lord </w:t>
       </w:r>
       <w:r>
         <w:t>has</w:t>
@@ -1960,15 +1717,7 @@
         <w:t xml:space="preserve">: </w:t>
       </w:r>
       <w:r>
-        <w:t xml:space="preserve">they will turn </w:t>
-      </w:r>
-      <w:proofErr w:type="gramStart"/>
-      <w:r>
-        <w:t>back</w:t>
-      </w:r>
-      <w:proofErr w:type="gramEnd"/>
-      <w:r>
-        <w:t xml:space="preserve"> and they will be ashamed exceedingly of a sudden.</w:t>
+        <w:t>they will turn back and they will be ashamed exceedingly of a sudden.</w:t>
       </w:r>
     </w:p>
     <w:p>
@@ -2023,15 +1772,7 @@
         <w:t>d the impious; but he who loves violence, hates</w:t>
       </w:r>
       <w:r>
-        <w:t xml:space="preserve"> his soul. 6 He shall rain snares upon the sinners; fire and </w:t>
-      </w:r>
-      <w:proofErr w:type="spellStart"/>
-      <w:r>
-        <w:t>sulphur</w:t>
-      </w:r>
-      <w:proofErr w:type="spellEnd"/>
-      <w:r>
-        <w:t xml:space="preserve"> and a tempestuous wind, this is the portion of their cup. 7 For righteous is the Lord, and righteousness is that which He </w:t>
+        <w:t xml:space="preserve"> his soul. 6 He shall rain snares upon the sinners; fire and sulphur and a tempestuous wind, this is the portion of their cup. 7 For righteous is the Lord, and righteousness is that which He </w:t>
       </w:r>
       <w:r>
         <w:t>has loved: His face beholds</w:t>
@@ -2062,15 +1803,7 @@
         <w:t>sons of men. 3 Everyone speaks</w:t>
       </w:r>
       <w:r>
-        <w:t xml:space="preserve"> in vanity with his </w:t>
-      </w:r>
-      <w:proofErr w:type="spellStart"/>
-      <w:r>
-        <w:t>neighbour</w:t>
-      </w:r>
-      <w:proofErr w:type="spellEnd"/>
-      <w:r>
-        <w:t>, deceitful lips in their hearts, and they have spoken from their hearts. 4 The Lord shall wipe out every guileful</w:t>
+        <w:t xml:space="preserve"> in vanity with his neighbour, deceitful lips in their hearts, and they have spoken from their hearts. 4 The Lord shall wipe out every guileful</w:t>
       </w:r>
       <w:r>
         <w:t xml:space="preserve"> </w:t>
@@ -2115,15 +1848,7 @@
         <w:t>Your</w:t>
       </w:r>
       <w:r>
-        <w:t xml:space="preserve"> </w:t>
-      </w:r>
-      <w:proofErr w:type="gramStart"/>
-      <w:r>
-        <w:t>exaltedness</w:t>
-      </w:r>
-      <w:proofErr w:type="gramEnd"/>
-      <w:r>
-        <w:t xml:space="preserve"> </w:t>
+        <w:t xml:space="preserve"> exaltedness </w:t>
       </w:r>
       <w:r>
         <w:t>You</w:t>
@@ -2160,15 +1885,7 @@
         <w:t>You</w:t>
       </w:r>
       <w:r>
-        <w:t xml:space="preserve"> forget me </w:t>
-      </w:r>
-      <w:proofErr w:type="spellStart"/>
-      <w:r>
-        <w:t>for ever</w:t>
-      </w:r>
-      <w:proofErr w:type="spellEnd"/>
-      <w:r>
-        <w:t xml:space="preserve">? Until when, then, </w:t>
+        <w:t xml:space="preserve"> forget me for ever? Until when, then, </w:t>
       </w:r>
       <w:r>
         <w:t>do</w:t>
@@ -2192,15 +1909,7 @@
         <w:t xml:space="preserve"> </w:t>
       </w:r>
       <w:r>
-        <w:t xml:space="preserve">3 Until when, then, shall I set these counsels in my soul, and these griefs in my heart </w:t>
-      </w:r>
-      <w:proofErr w:type="gramStart"/>
-      <w:r>
-        <w:t>all the day</w:t>
-      </w:r>
-      <w:proofErr w:type="gramEnd"/>
-      <w:r>
-        <w:t xml:space="preserve">? Until when, then, </w:t>
+        <w:t xml:space="preserve">3 Until when, then, shall I set these counsels in my soul, and these griefs in my heart all the day? Until when, then, </w:t>
       </w:r>
       <w:r>
         <w:t>does</w:t>
@@ -2279,15 +1988,7 @@
         <w:t>has</w:t>
       </w:r>
       <w:r>
-        <w:t xml:space="preserve"> not deceived with his </w:t>
-      </w:r>
-      <w:proofErr w:type="gramStart"/>
-      <w:r>
-        <w:t>tongue, and</w:t>
-      </w:r>
-      <w:proofErr w:type="gramEnd"/>
-      <w:r>
-        <w:t xml:space="preserve"> </w:t>
+        <w:t xml:space="preserve"> not deceived with his tongue, and </w:t>
       </w:r>
       <w:r>
         <w:t>has</w:t>
@@ -2299,15 +2000,7 @@
         <w:t>has</w:t>
       </w:r>
       <w:r>
-        <w:t xml:space="preserve"> not taken up a reproach against his </w:t>
-      </w:r>
-      <w:proofErr w:type="spellStart"/>
-      <w:r>
-        <w:t>neighbours</w:t>
-      </w:r>
-      <w:proofErr w:type="spellEnd"/>
-      <w:r>
-        <w:t>. 4 He is despised before him who doeth evil; but he giveth glory to those who fear the Lord. He who taketh an oath to</w:t>
+        <w:t xml:space="preserve"> not taken up a reproach against his neighbours. 4 He is despised before him who doeth evil; but he giveth glory to those who fear the Lord. He who taketh an oath to</w:t>
       </w:r>
       <w:r>
         <w:t xml:space="preserve"> </w:t>
@@ -2319,15 +2012,7 @@
         <w:t xml:space="preserve">has not given </w:t>
       </w:r>
       <w:r>
-        <w:t xml:space="preserve">at </w:t>
-      </w:r>
-      <w:proofErr w:type="gramStart"/>
-      <w:r>
-        <w:t>interest, and</w:t>
-      </w:r>
-      <w:proofErr w:type="gramEnd"/>
-      <w:r>
-        <w:t xml:space="preserve"> </w:t>
+        <w:t xml:space="preserve">at interest, and </w:t>
       </w:r>
       <w:r>
         <w:t>has</w:t>
@@ -2458,26 +2143,10 @@
         <w:t xml:space="preserve">: </w:t>
       </w:r>
       <w:r>
-        <w:t xml:space="preserve">and, moreover, even until night my reins will give instruction to me. 8 I have seen the Lord before me </w:t>
-      </w:r>
-      <w:proofErr w:type="gramStart"/>
-      <w:r>
-        <w:t>at all times</w:t>
-      </w:r>
-      <w:proofErr w:type="gramEnd"/>
-      <w:r>
-        <w:t>, being at the right of me that I be not moved. 9 Therefore my heart</w:t>
-      </w:r>
-      <w:r>
-        <w:t xml:space="preserve"> is </w:t>
-      </w:r>
-      <w:proofErr w:type="gramStart"/>
-      <w:r>
-        <w:t>glad</w:t>
-      </w:r>
-      <w:proofErr w:type="gramEnd"/>
-      <w:r>
-        <w:t xml:space="preserve"> and my tongue rejoices</w:t>
+        <w:t>and, moreover, even until night my reins will give instruction to me. 8 I have seen the Lord before me at all times, being at the right of me that I be not moved. 9 Therefore my heart</w:t>
+      </w:r>
+      <w:r>
+        <w:t xml:space="preserve"> is glad and my tongue rejoices</w:t>
       </w:r>
       <w:r>
         <w:t xml:space="preserve">; and, moreover, even my flesh also shall be in hope. 10 For </w:t>
@@ -2486,15 +2155,7 @@
         <w:t>You will</w:t>
       </w:r>
       <w:r>
-        <w:t xml:space="preserve"> not leave behind my soul in </w:t>
-      </w:r>
-      <w:proofErr w:type="spellStart"/>
-      <w:r>
-        <w:t>Amenti</w:t>
-      </w:r>
-      <w:proofErr w:type="spellEnd"/>
-      <w:r>
-        <w:t xml:space="preserve">, neither wilt </w:t>
+        <w:t xml:space="preserve"> not leave behind my soul in Amenti, neither wilt </w:t>
       </w:r>
       <w:r>
         <w:t>You</w:t>
@@ -2508,11 +2169,9 @@
       <w:r>
         <w:t xml:space="preserve"> Holy One to see corruption. 11 The ways of life, </w:t>
       </w:r>
-      <w:proofErr w:type="gramStart"/>
-      <w:r>
-        <w:t>You</w:t>
-      </w:r>
-      <w:proofErr w:type="gramEnd"/>
+      <w:r>
+        <w:t>You</w:t>
+      </w:r>
       <w:r>
         <w:t xml:space="preserve"> </w:t>
       </w:r>
@@ -2554,18 +2213,10 @@
     </w:p>
     <w:p>
       <w:r>
-        <w:t xml:space="preserve">2 The heavens declare the glory of </w:t>
-      </w:r>
-      <w:proofErr w:type="gramStart"/>
-      <w:r>
-        <w:t>G</w:t>
-      </w:r>
-      <w:r>
-        <w:t>od,</w:t>
-      </w:r>
-      <w:proofErr w:type="gramEnd"/>
-      <w:r>
-        <w:t xml:space="preserve"> the firmament proclaims</w:t>
+        <w:t>2 The heavens declare the glory of G</w:t>
+      </w:r>
+      <w:r>
+        <w:t>od, the firmament proclaims</w:t>
       </w:r>
       <w:r>
         <w:t xml:space="preserve"> the creat</w:t>
@@ -2628,15 +2279,7 @@
         <w:t>ere is great reward. 13 Who is</w:t>
       </w:r>
       <w:r>
-        <w:t xml:space="preserve"> he who </w:t>
-      </w:r>
-      <w:proofErr w:type="gramStart"/>
-      <w:r>
-        <w:t>is able to</w:t>
-      </w:r>
-      <w:proofErr w:type="gramEnd"/>
-      <w:r>
-        <w:t xml:space="preserve"> understand transgressions? Purify me, Lord, from those which are hidden in me, 14 from those which are not mine</w:t>
+        <w:t xml:space="preserve"> he who is able to understand transgressions? Purify me, Lord, from those which are hidden in me, 14 from those which are not mine</w:t>
       </w:r>
       <w:r>
         <w:t xml:space="preserve"> </w:t>
@@ -2650,13 +2293,9 @@
       <w:r>
         <w:t xml:space="preserve"> servant. If they have not dominion over me, then I shall be pure, and I shall be purified from great sin. 15 All the words of my mouth and the meditation of my heart will be in assent before </w:t>
       </w:r>
-      <w:proofErr w:type="spellStart"/>
-      <w:proofErr w:type="gramStart"/>
-      <w:r>
-        <w:t>Your</w:t>
-      </w:r>
-      <w:proofErr w:type="spellEnd"/>
-      <w:proofErr w:type="gramEnd"/>
+      <w:r>
+        <w:t>Your</w:t>
+      </w:r>
       <w:r>
         <w:t xml:space="preserve"> at all times. The Lord is my helper and my redeemer.</w:t>
       </w:r>
@@ -2671,15 +2310,7 @@
     </w:p>
     <w:p>
       <w:r>
-        <w:t xml:space="preserve">1 I have </w:t>
-      </w:r>
-      <w:proofErr w:type="gramStart"/>
-      <w:r>
-        <w:t>lifted up</w:t>
-      </w:r>
-      <w:proofErr w:type="gramEnd"/>
-      <w:r>
-        <w:t xml:space="preserve"> my soul unto </w:t>
+        <w:t xml:space="preserve">1 I have lifted up my soul unto </w:t>
       </w:r>
       <w:r>
         <w:t>You</w:t>
@@ -2745,15 +2376,7 @@
         <w:t>You are</w:t>
       </w:r>
       <w:r>
-        <w:t xml:space="preserve"> God my </w:t>
-      </w:r>
-      <w:proofErr w:type="spellStart"/>
-      <w:r>
-        <w:t>Saviour</w:t>
-      </w:r>
-      <w:proofErr w:type="spellEnd"/>
-      <w:r>
-        <w:t>; I</w:t>
+        <w:t xml:space="preserve"> God my Saviour; I</w:t>
       </w:r>
       <w:r>
         <w:t xml:space="preserve"> </w:t>
@@ -2771,15 +2394,7 @@
         <w:t>You</w:t>
       </w:r>
       <w:r>
-        <w:t xml:space="preserve"> </w:t>
-      </w:r>
-      <w:proofErr w:type="gramStart"/>
-      <w:r>
-        <w:t>all the day</w:t>
-      </w:r>
-      <w:proofErr w:type="gramEnd"/>
-      <w:r>
-        <w:t xml:space="preserve">. 6 Be mindful, Lord, of </w:t>
+        <w:t xml:space="preserve"> all the day. 6 Be mindful, Lord, of </w:t>
       </w:r>
       <w:r>
         <w:t>Your</w:t>
@@ -2821,18 +2436,10 @@
         <w:t xml:space="preserve"> </w:t>
       </w:r>
       <w:r>
-        <w:t xml:space="preserve">remember me, </w:t>
-      </w:r>
-      <w:proofErr w:type="gramStart"/>
-      <w:r>
-        <w:t>on account</w:t>
-      </w:r>
-      <w:r>
-        <w:t xml:space="preserve"> of</w:t>
-      </w:r>
-      <w:proofErr w:type="gramEnd"/>
-      <w:r>
-        <w:t xml:space="preserve"> goodness, Lord. 8 For good and</w:t>
+        <w:t>remember me, on account</w:t>
+      </w:r>
+      <w:r>
+        <w:t xml:space="preserve"> of goodness, Lord. 8 For good and</w:t>
       </w:r>
       <w:r>
         <w:t xml:space="preserve"> upright</w:t>
@@ -2846,13 +2453,8 @@
       <w:r>
         <w:t xml:space="preserve">: </w:t>
       </w:r>
-      <w:proofErr w:type="gramStart"/>
-      <w:r>
-        <w:t>therefore</w:t>
-      </w:r>
-      <w:proofErr w:type="gramEnd"/>
-      <w:r>
-        <w:t xml:space="preserve"> He will teach the Law to those who sin in the</w:t>
+      <w:r>
+        <w:t>therefore He will teach the Law to those who sin in the</w:t>
       </w:r>
       <w:r>
         <w:t xml:space="preserve"> </w:t>
@@ -2891,13 +2493,8 @@
       <w:r>
         <w:t xml:space="preserve"> </w:t>
       </w:r>
-      <w:proofErr w:type="gramStart"/>
-      <w:r>
-        <w:t>You</w:t>
-      </w:r>
-      <w:proofErr w:type="gramEnd"/>
-      <w:r>
-        <w:t xml:space="preserve"> will</w:t>
+      <w:r>
+        <w:t>You will</w:t>
       </w:r>
       <w:r>
         <w:t xml:space="preserve"> forgive unto me my sin, for it is great.</w:t>
@@ -2969,15 +2566,7 @@
         <w:t xml:space="preserve"> </w:t>
       </w:r>
       <w:r>
-        <w:t xml:space="preserve">the Lord </w:t>
-      </w:r>
-      <w:proofErr w:type="gramStart"/>
-      <w:r>
-        <w:t>at all times</w:t>
-      </w:r>
-      <w:proofErr w:type="gramEnd"/>
-      <w:r>
-        <w:t>, for it is</w:t>
+        <w:t>the Lord at all times, for it is</w:t>
       </w:r>
       <w:r>
         <w:t xml:space="preserve"> He Who will draw</w:t>
@@ -3021,13 +2610,8 @@
       <w:r>
         <w:t xml:space="preserve"> </w:t>
       </w:r>
-      <w:proofErr w:type="spellStart"/>
-      <w:r>
-        <w:t>labour</w:t>
-      </w:r>
-      <w:proofErr w:type="spellEnd"/>
-      <w:r>
-        <w:t xml:space="preserve">; forgive unto me all my sins. 19 See </w:t>
+      <w:r>
+        <w:t xml:space="preserve">labour; forgive unto me all my sins. 19 See </w:t>
       </w:r>
       <w:r>
         <w:t>my</w:t>
@@ -3124,15 +2708,7 @@
         <w:t xml:space="preserve"> </w:t>
       </w:r>
       <w:r>
-        <w:t xml:space="preserve">enemies, became sick and they fell. 3 If a camp be drawn up against me, my heart will not fear: if a war </w:t>
-      </w:r>
-      <w:proofErr w:type="gramStart"/>
-      <w:r>
-        <w:t>rise</w:t>
-      </w:r>
-      <w:proofErr w:type="gramEnd"/>
-      <w:r>
-        <w:t xml:space="preserve"> up against me, in this will I hope. 4 One thing is that which I asked </w:t>
+        <w:t xml:space="preserve">enemies, became sick and they fell. 3 If a camp be drawn up against me, my heart will not fear: if a war rise up against me, in this will I hope. 4 One thing is that which I asked </w:t>
       </w:r>
       <w:r>
         <w:t>of the Lord, this also is what</w:t>
@@ -3180,15 +2756,7 @@
         <w:t xml:space="preserve">: </w:t>
       </w:r>
       <w:r>
-        <w:t xml:space="preserve">I went </w:t>
-      </w:r>
-      <w:proofErr w:type="gramStart"/>
-      <w:r>
-        <w:t>round</w:t>
-      </w:r>
-      <w:proofErr w:type="gramEnd"/>
-      <w:r>
-        <w:t xml:space="preserve"> and I sacrificed in His tabernacle a sacrifice of shouting; I will sing and I will chant to the Lord. 7 Hear, Lord, my voice with which I have cried: have mercy u</w:t>
+        <w:t>I went round and I sacrificed in His tabernacle a sacrifice of shouting; I will sing and I will chant to the Lord. 7 Hear, Lord, my voice with which I have cried: have mercy u</w:t>
       </w:r>
       <w:r>
         <w:t xml:space="preserve">pon me and hear me. 8 For </w:t>
@@ -3221,29 +2789,13 @@
         <w:t>Your</w:t>
       </w:r>
       <w:r>
-        <w:t xml:space="preserve"> face from </w:t>
-      </w:r>
-      <w:proofErr w:type="gramStart"/>
-      <w:r>
-        <w:t>me, and</w:t>
-      </w:r>
-      <w:proofErr w:type="gramEnd"/>
-      <w:r>
-        <w:t xml:space="preserve"> turn not away from </w:t>
-      </w:r>
-      <w:r>
-        <w:t>Your</w:t>
-      </w:r>
-      <w:r>
-        <w:t xml:space="preserve"> servant in anger: be to me a helper and forsake me not; disregard me not, God my </w:t>
-      </w:r>
-      <w:proofErr w:type="spellStart"/>
-      <w:r>
-        <w:t>Saviour</w:t>
-      </w:r>
-      <w:proofErr w:type="spellEnd"/>
-      <w:r>
-        <w:t>. 10 For my father and m</w:t>
+        <w:t xml:space="preserve"> face from me, and turn not away from </w:t>
+      </w:r>
+      <w:r>
+        <w:t>Your</w:t>
+      </w:r>
+      <w:r>
+        <w:t xml:space="preserve"> servant in anger: be to me a helper and forsake me not; disregard me not, God my Saviour. 10 For my father and m</w:t>
       </w:r>
       <w:r>
         <w:t>y mother it was</w:t>
@@ -3267,23 +2819,7 @@
         <w:t>Your</w:t>
       </w:r>
       <w:r>
-        <w:t xml:space="preserve"> way, and guide me in the </w:t>
-      </w:r>
-      <w:proofErr w:type="spellStart"/>
-      <w:r>
-        <w:t>straight way</w:t>
-      </w:r>
-      <w:proofErr w:type="spellEnd"/>
-      <w:r>
-        <w:t xml:space="preserve"> </w:t>
-      </w:r>
-      <w:proofErr w:type="gramStart"/>
-      <w:r>
-        <w:t>on account of</w:t>
-      </w:r>
-      <w:proofErr w:type="gramEnd"/>
-      <w:r>
-        <w:t xml:space="preserve"> </w:t>
+        <w:t xml:space="preserve"> way, and guide me in the straight way on account of </w:t>
       </w:r>
       <w:r>
         <w:t>my</w:t>
@@ -3295,15 +2831,7 @@
         <w:t xml:space="preserve"> </w:t>
       </w:r>
       <w:r>
-        <w:t xml:space="preserve">of those who afflict me, for there have </w:t>
-      </w:r>
-      <w:proofErr w:type="gramStart"/>
-      <w:r>
-        <w:t>risen up against</w:t>
-      </w:r>
-      <w:proofErr w:type="gramEnd"/>
-      <w:r>
-        <w:t xml:space="preserve"> me unjust witnesses, and injustice </w:t>
+        <w:t xml:space="preserve">of those who afflict me, for there have risen up against me unjust witnesses, and injustice </w:t>
       </w:r>
       <w:r>
         <w:t>has</w:t>
@@ -3327,15 +2855,7 @@
         <w:t>your</w:t>
       </w:r>
       <w:r>
-        <w:t xml:space="preserve"> heart be </w:t>
-      </w:r>
-      <w:proofErr w:type="gramStart"/>
-      <w:r>
-        <w:t>strengthened, and</w:t>
-      </w:r>
-      <w:proofErr w:type="gramEnd"/>
-      <w:r>
-        <w:t xml:space="preserve"> wait on the Lord.</w:t>
+        <w:t xml:space="preserve"> heart be strengthened, and wait on the Lord.</w:t>
       </w:r>
     </w:p>
     <w:p>
@@ -3414,15 +2934,7 @@
         <w:t>You</w:t>
       </w:r>
       <w:r>
-        <w:t xml:space="preserve"> in my life: I will </w:t>
-      </w:r>
-      <w:proofErr w:type="gramStart"/>
-      <w:r>
-        <w:t>lift up</w:t>
-      </w:r>
-      <w:proofErr w:type="gramEnd"/>
-      <w:r>
-        <w:t xml:space="preserve"> my hands in </w:t>
+        <w:t xml:space="preserve"> in my life: I will lift up my hands in </w:t>
       </w:r>
       <w:r>
         <w:t>Your</w:t>
@@ -3478,11 +2990,9 @@
       <w:r>
         <w:t xml:space="preserve">, but as for me, </w:t>
       </w:r>
-      <w:proofErr w:type="gramStart"/>
-      <w:r>
-        <w:t>Your</w:t>
-      </w:r>
-      <w:proofErr w:type="gramEnd"/>
+      <w:r>
+        <w:t>Your</w:t>
+      </w:r>
       <w:r>
         <w:t xml:space="preserve"> right hand </w:t>
       </w:r>
@@ -3628,15 +3138,7 @@
         <w:t>Your</w:t>
       </w:r>
       <w:r>
-        <w:t xml:space="preserve"> salvation say </w:t>
-      </w:r>
-      <w:proofErr w:type="gramStart"/>
-      <w:r>
-        <w:t>at all times</w:t>
-      </w:r>
-      <w:proofErr w:type="gramEnd"/>
-      <w:r>
-        <w:t>: Let the Lord be magnified</w:t>
+        <w:t xml:space="preserve"> salvation say at all times: Let the Lord be magnified</w:t>
       </w:r>
       <w:r>
         <w:t>! 6 But I am poor and weak; God</w:t>
@@ -3648,15 +3150,7 @@
         <w:t>You are</w:t>
       </w:r>
       <w:r>
-        <w:t xml:space="preserve"> my helper and my </w:t>
-      </w:r>
-      <w:proofErr w:type="spellStart"/>
-      <w:r>
-        <w:t>Saviour</w:t>
-      </w:r>
-      <w:proofErr w:type="spellEnd"/>
-      <w:r>
-        <w:t>: Lord, delay not.</w:t>
+        <w:t xml:space="preserve"> my helper and my Saviour: Lord, delay not.</w:t>
       </w:r>
     </w:p>
     <w:p>
@@ -3672,15 +3166,7 @@
         <w:t>1 Praise the Lord, children, praise the Name of the Lord. 2 Let the Name of the Lord be blessed from now and unto age. 3 From the risings of the sun until its settings, praise the Name of the Lord. 4 The Lord is exalted over all the nations, and His glory, in the heavens. 5 Who is like unto</w:t>
       </w:r>
       <w:r>
-        <w:t xml:space="preserve"> the Lord, our God, </w:t>
-      </w:r>
-      <w:proofErr w:type="gramStart"/>
-      <w:r>
-        <w:t>Who</w:t>
-      </w:r>
-      <w:proofErr w:type="gramEnd"/>
-      <w:r>
-        <w:t xml:space="preserve"> dwells in the heights, 6 and looks</w:t>
+        <w:t xml:space="preserve"> the Lord, our God, Who dwells in the heights, 6 and looks</w:t>
       </w:r>
       <w:r>
         <w:t xml:space="preserve"> upon the lowly parts in the heaven and upon ear</w:t>
@@ -3692,16 +3178,11 @@
         <w:t xml:space="preserve"> up a poor man</w:t>
       </w:r>
       <w:r>
-        <w:t xml:space="preserve"> from the earth and </w:t>
-      </w:r>
-      <w:proofErr w:type="gramStart"/>
-      <w:r>
-        <w:t>lifts</w:t>
+        <w:t xml:space="preserve"> from the earth and lifts</w:t>
       </w:r>
       <w:r>
         <w:t xml:space="preserve"> up</w:t>
       </w:r>
-      <w:proofErr w:type="gramEnd"/>
       <w:r>
         <w:t xml:space="preserve"> </w:t>
       </w:r>
@@ -3851,15 +3332,7 @@
         <w:t>You</w:t>
       </w:r>
       <w:r>
-        <w:t xml:space="preserve">. Instruct me, Lord, in the way in which I should walk, for I have </w:t>
-      </w:r>
-      <w:proofErr w:type="gramStart"/>
-      <w:r>
-        <w:t>lifted up</w:t>
-      </w:r>
-      <w:proofErr w:type="gramEnd"/>
-      <w:r>
-        <w:t xml:space="preserve"> my soul towards </w:t>
+        <w:t xml:space="preserve">. Instruct me, Lord, in the way in which I should walk, for I have lifted up my soul towards </w:t>
       </w:r>
       <w:r>
         <w:t>You</w:t>
@@ -3925,15 +3398,7 @@
         <w:t>Your</w:t>
       </w:r>
       <w:r>
-        <w:t xml:space="preserve"> </w:t>
-      </w:r>
-      <w:proofErr w:type="gramStart"/>
-      <w:r>
-        <w:t>mercy</w:t>
-      </w:r>
-      <w:proofErr w:type="gramEnd"/>
-      <w:r>
-        <w:t xml:space="preserve"> </w:t>
+        <w:t xml:space="preserve"> mercy </w:t>
       </w:r>
       <w:r>
         <w:t>You will</w:t>
@@ -3964,12 +3429,10 @@
       <w:pPr>
         <w:pStyle w:val="Heading1"/>
       </w:pPr>
-      <w:proofErr w:type="spellStart"/>
       <w:r>
         <w:lastRenderedPageBreak/>
         <w:t>Terce</w:t>
       </w:r>
-      <w:proofErr w:type="spellEnd"/>
     </w:p>
     <w:p>
       <w:pPr>
@@ -4053,15 +3516,7 @@
         <w:t>Your</w:t>
       </w:r>
       <w:r>
-        <w:t xml:space="preserve"> salvation, and we shall be magnified in the Name of </w:t>
-      </w:r>
-      <w:proofErr w:type="gramStart"/>
-      <w:r>
-        <w:t>our ,God</w:t>
-      </w:r>
-      <w:proofErr w:type="gramEnd"/>
-      <w:r>
-        <w:t xml:space="preserve">. 7 The Lord will fulfil all </w:t>
+        <w:t xml:space="preserve"> salvation, and we shall be magnified in the Name of our ,God. 7 The Lord will fulfil all </w:t>
       </w:r>
       <w:r>
         <w:t>your</w:t>
@@ -4082,24 +3537,14 @@
         <w:t>the salvation of His rig</w:t>
       </w:r>
       <w:r>
-        <w:t xml:space="preserve">ht hand is </w:t>
-      </w:r>
-      <w:proofErr w:type="spellStart"/>
-      <w:r>
-        <w:t>prowesses</w:t>
-      </w:r>
-      <w:proofErr w:type="spellEnd"/>
-      <w:r>
-        <w:t xml:space="preserve">. 8 These </w:t>
-      </w:r>
-      <w:proofErr w:type="spellStart"/>
+        <w:t xml:space="preserve">ht hand is prowesses. 8 These </w:t>
+      </w:r>
       <w:r>
         <w:t>t</w:t>
       </w:r>
       <w:r>
         <w:t>ust</w:t>
       </w:r>
-      <w:proofErr w:type="spellEnd"/>
       <w:r>
         <w:t xml:space="preserve"> in chariots and these in horses, but we shall be magnified i</w:t>
       </w:r>
@@ -4107,15 +3552,7 @@
         <w:t>n the Name of the Lord our God.</w:t>
       </w:r>
       <w:r>
-        <w:t xml:space="preserve"> 9 They are </w:t>
-      </w:r>
-      <w:proofErr w:type="gramStart"/>
-      <w:r>
-        <w:t>fettered</w:t>
-      </w:r>
-      <w:proofErr w:type="gramEnd"/>
-      <w:r>
-        <w:t xml:space="preserve"> and they are fallen, but we are risen and we have stood up. 10 Lord, save </w:t>
+        <w:t xml:space="preserve"> 9 They are fettered and they are fallen, but we are risen and we have stood up. 10 Lord, save </w:t>
       </w:r>
       <w:r>
         <w:t>Your</w:t>
@@ -4179,15 +3616,7 @@
         <w:t>has</w:t>
       </w:r>
       <w:r>
-        <w:t xml:space="preserve"> guided me in the ways of truth </w:t>
-      </w:r>
-      <w:proofErr w:type="gramStart"/>
-      <w:r>
-        <w:t>on account of</w:t>
-      </w:r>
-      <w:proofErr w:type="gramEnd"/>
-      <w:r>
-        <w:t xml:space="preserve"> His Name. </w:t>
+        <w:t xml:space="preserve"> guided me in the ways of truth on account of His Name. </w:t>
       </w:r>
       <w:r>
         <w:t>4</w:t>
@@ -4198,13 +3627,8 @@
       <w:r>
         <w:t xml:space="preserve"> </w:t>
       </w:r>
-      <w:proofErr w:type="gramStart"/>
-      <w:r>
-        <w:t>in the midst of</w:t>
-      </w:r>
-      <w:proofErr w:type="gramEnd"/>
-      <w:r>
-        <w:t xml:space="preserve"> the shadow of death, I shall not fear evils, for </w:t>
+      <w:r>
+        <w:t xml:space="preserve">in the midst of the shadow of death, I shall not fear evils, for </w:t>
       </w:r>
       <w:r>
         <w:t>You are</w:t>
@@ -4325,39 +3749,7 @@
         <w:t>has</w:t>
       </w:r>
       <w:r>
-        <w:t xml:space="preserve"> sworn in guile to his fellow. 5 This one will receive a blessing from the Lord, and compassion from God his </w:t>
-      </w:r>
-      <w:proofErr w:type="spellStart"/>
-      <w:r>
-        <w:t>Saviour</w:t>
-      </w:r>
-      <w:proofErr w:type="spellEnd"/>
-      <w:r>
-        <w:t xml:space="preserve">. 6 This is the generation of those who seek the Lord, who seek the face of the God of Jacob. 7 Raise up your gates, rulers, </w:t>
-      </w:r>
-      <w:proofErr w:type="gramStart"/>
-      <w:r>
-        <w:t>lift up</w:t>
-      </w:r>
-      <w:proofErr w:type="gramEnd"/>
-      <w:r>
-        <w:t xml:space="preserve"> yourselves, eternal gates: and the King of Glory will come in. 8 Who, then, is this King of Glory? The Lord Who is mighty, to Whom there is strength: </w:t>
-      </w:r>
-      <w:proofErr w:type="gramStart"/>
-      <w:r>
-        <w:t>the</w:t>
-      </w:r>
-      <w:proofErr w:type="gramEnd"/>
-      <w:r>
-        <w:t xml:space="preserve"> Lord Who is strong in the battles. 9 Raise up your gates, rulers, and </w:t>
-      </w:r>
-      <w:proofErr w:type="gramStart"/>
-      <w:r>
-        <w:t>lift up</w:t>
-      </w:r>
-      <w:proofErr w:type="gramEnd"/>
-      <w:r>
-        <w:t xml:space="preserve"> yourselves, eternal gates, and the Lord of Glory will come in. 10 Who, then, is this King of Glory? The Lord of hosts, He is the King of Glory.</w:t>
+        <w:t xml:space="preserve"> sworn in guile to his fellow. 5 This one will receive a blessing from the Lord, and compassion from God his Saviour. 6 This is the generation of those who seek the Lord, who seek the face of the God of Jacob. 7 Raise up your gates, rulers, lift up yourselves, eternal gates: and the King of Glory will come in. 8 Who, then, is this King of Glory? The Lord Who is mighty, to Whom there is strength: the Lord Who is strong in the battles. 9 Raise up your gates, rulers, and lift up yourselves, eternal gates, and the Lord of Glory will come in. 10 Who, then, is this King of Glory? The Lord of hosts, He is the King of Glory.</w:t>
       </w:r>
     </w:p>
     <w:p>
@@ -4543,23 +3935,7 @@
         <w:t xml:space="preserve">: </w:t>
       </w:r>
       <w:r>
-        <w:t xml:space="preserve">bear unto the Lord glory and </w:t>
-      </w:r>
-      <w:proofErr w:type="spellStart"/>
-      <w:r>
-        <w:t>honour</w:t>
-      </w:r>
-      <w:proofErr w:type="spellEnd"/>
-      <w:r>
-        <w:t xml:space="preserve">. 2 Bear unto the Lord glory to His Name: worship the Lord in His holy court. 3 The voice of the Lord is upon the waters: </w:t>
-      </w:r>
-      <w:proofErr w:type="gramStart"/>
-      <w:r>
-        <w:t>the</w:t>
-      </w:r>
-      <w:proofErr w:type="gramEnd"/>
-      <w:r>
-        <w:t xml:space="preserve"> God of glory </w:t>
+        <w:t xml:space="preserve">bear unto the Lord glory and honour. 2 Bear unto the Lord glory to His Name: worship the Lord in His holy court. 3 The voice of the Lord is upon the waters: the God of glory </w:t>
       </w:r>
       <w:r>
         <w:t>has</w:t>
@@ -4583,26 +3959,13 @@
         <w:t>says “Glory”</w:t>
       </w:r>
       <w:r>
-        <w:t xml:space="preserve"> in His holy Temple. 10 The Lord is in the flood: </w:t>
-      </w:r>
-      <w:proofErr w:type="gramStart"/>
-      <w:r>
-        <w:t>the</w:t>
-      </w:r>
-      <w:proofErr w:type="gramEnd"/>
-      <w:r>
-        <w:t xml:space="preserve"> Lord will sit, being King unto age. 11 The Lord will give strength to His people</w:t>
+        <w:t xml:space="preserve"> in His holy Temple. 10 The Lord is in the flood: the Lord will sit, being King unto age. 11 The Lord will give strength to His people</w:t>
       </w:r>
       <w:r>
         <w:t xml:space="preserve">: </w:t>
       </w:r>
-      <w:proofErr w:type="gramStart"/>
-      <w:r>
-        <w:t>the</w:t>
-      </w:r>
-      <w:proofErr w:type="gramEnd"/>
-      <w:r>
-        <w:t xml:space="preserve"> Lord will bless His people with peace.</w:t>
+      <w:r>
+        <w:t>the Lord will bless His people with peace.</w:t>
       </w:r>
     </w:p>
     <w:p>
@@ -4668,13 +4031,9 @@
       <w:r>
         <w:t xml:space="preserve"> healed me. 4 Lord, </w:t>
       </w:r>
-      <w:proofErr w:type="spellStart"/>
-      <w:proofErr w:type="gramStart"/>
       <w:r>
         <w:t>YOu</w:t>
       </w:r>
-      <w:proofErr w:type="spellEnd"/>
-      <w:proofErr w:type="gramEnd"/>
       <w:r>
         <w:t xml:space="preserve"> </w:t>
       </w:r>
@@ -4682,15 +4041,7 @@
         <w:t>have</w:t>
       </w:r>
       <w:r>
-        <w:t xml:space="preserve"> brought my soul up from </w:t>
-      </w:r>
-      <w:proofErr w:type="spellStart"/>
-      <w:r>
-        <w:t>Amenti</w:t>
-      </w:r>
-      <w:proofErr w:type="spellEnd"/>
-      <w:r>
-        <w:t xml:space="preserve">, and </w:t>
+        <w:t xml:space="preserve"> brought my soul up from Amenti, and </w:t>
       </w:r>
       <w:r>
         <w:t>You</w:t>
@@ -4716,11 +4067,9 @@
       <w:r>
         <w:t xml:space="preserve"> will, </w:t>
       </w:r>
-      <w:proofErr w:type="gramStart"/>
-      <w:r>
-        <w:t>You</w:t>
-      </w:r>
-      <w:proofErr w:type="gramEnd"/>
+      <w:r>
+        <w:t>You</w:t>
+      </w:r>
       <w:r>
         <w:t xml:space="preserve"> </w:t>
       </w:r>
@@ -4852,13 +4201,8 @@
     </w:p>
     <w:p>
       <w:r>
-        <w:t xml:space="preserve">I will bless the Lord </w:t>
-      </w:r>
-      <w:proofErr w:type="gramStart"/>
-      <w:r>
-        <w:t>at all times</w:t>
-      </w:r>
-      <w:proofErr w:type="gramEnd"/>
+        <w:t>I will bless the Lord at all times</w:t>
+      </w:r>
       <w:r>
         <w:t xml:space="preserve">: </w:t>
       </w:r>
@@ -4869,15 +4213,7 @@
         <w:t>Let the meek hear and be glad. 4</w:t>
       </w:r>
       <w:r>
-        <w:t xml:space="preserve"> Give greatness to the Lord with </w:t>
-      </w:r>
-      <w:proofErr w:type="gramStart"/>
-      <w:r>
-        <w:t>me, and</w:t>
-      </w:r>
-      <w:proofErr w:type="gramEnd"/>
-      <w:r>
-        <w:t xml:space="preserve"> let us exalt</w:t>
+        <w:t xml:space="preserve"> Give greatness to the Lord with me, and let us exalt</w:t>
       </w:r>
       <w:r>
         <w:t xml:space="preserve"> </w:t>
@@ -4973,27 +4309,14 @@
       <w:r>
         <w:t xml:space="preserve">: </w:t>
       </w:r>
-      <w:proofErr w:type="gramStart"/>
-      <w:r>
-        <w:t>the</w:t>
-      </w:r>
-      <w:proofErr w:type="gramEnd"/>
-      <w:r>
-        <w:t xml:space="preserve"> Lord </w:t>
-      </w:r>
-      <w:r>
-        <w:t>has</w:t>
-      </w:r>
-      <w:r>
-        <w:t xml:space="preserve"> heard them, and He will deliver them from all their afflictions. 19 The Lord is nigh to those who are contrite in their heart; and those who are humble in their spirit He will deliver. 20 Many are the afflictions of the just: </w:t>
-      </w:r>
-      <w:proofErr w:type="gramStart"/>
-      <w:r>
-        <w:t>the</w:t>
-      </w:r>
-      <w:proofErr w:type="gramEnd"/>
-      <w:r>
-        <w:t xml:space="preserve"> Lord will deliver them out of them all. 21 The Lord will guard all their bones: not one of them wi</w:t>
+      <w:r>
+        <w:t xml:space="preserve">the Lord </w:t>
+      </w:r>
+      <w:r>
+        <w:t>has</w:t>
+      </w:r>
+      <w:r>
+        <w:t xml:space="preserve"> heard them, and He will deliver them from all their afflictions. 19 The Lord is nigh to those who are contrite in their heart; and those who are humble in their spirit He will deliver. 20 Many are the afflictions of the just: the Lord will deliver them out of them all. 21 The Lord will guard all their bones: not one of them wi</w:t>
       </w:r>
       <w:r>
         <w:t xml:space="preserve">ll perish. 22 The death of the </w:t>
@@ -5081,15 +4404,7 @@
         <w:t>will he who sleeps</w:t>
       </w:r>
       <w:r>
-        <w:t xml:space="preserve"> rise </w:t>
-      </w:r>
-      <w:proofErr w:type="spellStart"/>
-      <w:r>
-        <w:t>any more</w:t>
-      </w:r>
-      <w:proofErr w:type="spellEnd"/>
-      <w:r>
-        <w:t>? 10 For, also, the man</w:t>
+        <w:t xml:space="preserve"> rise any more? 10 For, also, the man</w:t>
       </w:r>
       <w:r>
         <w:t xml:space="preserve"> </w:t>
@@ -5107,15 +4422,7 @@
         <w:t>has</w:t>
       </w:r>
       <w:r>
-        <w:t xml:space="preserve"> </w:t>
-      </w:r>
-      <w:proofErr w:type="gramStart"/>
-      <w:r>
-        <w:t>lifted up</w:t>
-      </w:r>
-      <w:proofErr w:type="gramEnd"/>
-      <w:r>
-        <w:t xml:space="preserve"> his heel against me. 11 But </w:t>
+        <w:t xml:space="preserve"> lifted up his heel against me. 11 But </w:t>
       </w:r>
       <w:r>
         <w:t>You</w:t>
@@ -5153,11 +4460,9 @@
       <w:r>
         <w:t xml:space="preserve"> integrity, </w:t>
       </w:r>
-      <w:proofErr w:type="gramStart"/>
-      <w:r>
-        <w:t>You</w:t>
-      </w:r>
-      <w:proofErr w:type="gramEnd"/>
+      <w:r>
+        <w:t>You</w:t>
+      </w:r>
       <w:r>
         <w:t xml:space="preserve"> </w:t>
       </w:r>
@@ -5323,15 +4628,7 @@
         <w:t>your</w:t>
       </w:r>
       <w:r>
-        <w:t xml:space="preserve"> lips; </w:t>
-      </w:r>
-      <w:proofErr w:type="gramStart"/>
-      <w:r>
-        <w:t>on account of</w:t>
-      </w:r>
-      <w:proofErr w:type="gramEnd"/>
-      <w:r>
-        <w:t xml:space="preserve"> this God </w:t>
+        <w:t xml:space="preserve"> lips; on account of this God </w:t>
       </w:r>
       <w:r>
         <w:t>has</w:t>
@@ -5379,15 +4676,7 @@
         <w:t xml:space="preserve"> </w:t>
       </w:r>
       <w:r>
-        <w:t xml:space="preserve">5 </w:t>
-      </w:r>
-      <w:proofErr w:type="gramStart"/>
-      <w:r>
-        <w:t>stretch</w:t>
-      </w:r>
-      <w:proofErr w:type="gramEnd"/>
-      <w:r>
-        <w:t xml:space="preserve">, attain, reign, on account of truth, meekness and justice </w:t>
+        <w:t xml:space="preserve">5 stretch, attain, reign, on account of truth, meekness and justice </w:t>
       </w:r>
       <w:r>
         <w:t>your</w:t>
@@ -5453,15 +4742,7 @@
         <w:t>have</w:t>
       </w:r>
       <w:r>
-        <w:t xml:space="preserve"> hated iniquity; </w:t>
-      </w:r>
-      <w:proofErr w:type="gramStart"/>
-      <w:r>
-        <w:t>on account of</w:t>
-      </w:r>
-      <w:proofErr w:type="gramEnd"/>
-      <w:r>
-        <w:t xml:space="preserve"> this, God, </w:t>
+        <w:t xml:space="preserve"> hated iniquity; on account of this, God, </w:t>
       </w:r>
       <w:r>
         <w:t>your</w:t>
@@ -5503,15 +4784,7 @@
         <w:t>your</w:t>
       </w:r>
       <w:r>
-        <w:t xml:space="preserve"> </w:t>
-      </w:r>
-      <w:proofErr w:type="spellStart"/>
-      <w:r>
-        <w:t>honour</w:t>
-      </w:r>
-      <w:proofErr w:type="spellEnd"/>
-      <w:r>
-        <w:t>: t</w:t>
+        <w:t xml:space="preserve"> honour: t</w:t>
       </w:r>
       <w:r>
         <w:t>he queen stood at the right of you</w:t>
@@ -5563,18 +4836,10 @@
         <w:t>your</w:t>
       </w:r>
       <w:r>
-        <w:t xml:space="preserve"> lord. 13 And the daughters of </w:t>
-      </w:r>
-      <w:proofErr w:type="spellStart"/>
-      <w:r>
-        <w:t>Ty</w:t>
-      </w:r>
-      <w:r>
-        <w:t>re</w:t>
-      </w:r>
-      <w:proofErr w:type="spellEnd"/>
-      <w:r>
-        <w:t xml:space="preserve"> will worship him with gifts,</w:t>
+        <w:t xml:space="preserve"> lord. 13 And the daughters of Ty</w:t>
+      </w:r>
+      <w:r>
+        <w:t>re will worship him with gifts,</w:t>
       </w:r>
       <w:r>
         <w:t xml:space="preserve"> and</w:t>
@@ -5624,13 +4889,8 @@
       <w:r>
         <w:t xml:space="preserve">: </w:t>
       </w:r>
-      <w:proofErr w:type="gramStart"/>
-      <w:r>
-        <w:t>on account of</w:t>
-      </w:r>
-      <w:proofErr w:type="gramEnd"/>
-      <w:r>
-        <w:t xml:space="preserve"> this</w:t>
+      <w:r>
+        <w:t>on account of this</w:t>
       </w:r>
       <w:r>
         <w:t xml:space="preserve"> </w:t>
@@ -5655,15 +4915,7 @@
     </w:p>
     <w:p>
       <w:r>
-        <w:t xml:space="preserve">2 Our God is our refuge and our strength: He is our help in our afflictions which come upon us speedily. 3 On account of this, we shall not be afraid though the earth be disturbed, and the mountains be removed into the heart of the seas. 4 The waters have roared and are disturbed: the mountains are disturbed by His power. 5 The </w:t>
-      </w:r>
-      <w:proofErr w:type="spellStart"/>
-      <w:r>
-        <w:t>impetuousities</w:t>
-      </w:r>
-      <w:proofErr w:type="spellEnd"/>
-      <w:r>
-        <w:t xml:space="preserve"> of the river will cause to be glad the city of God: He Who is exalted </w:t>
+        <w:t xml:space="preserve">2 Our God is our refuge and our strength: He is our help in our afflictions which come upon us speedily. 3 On account of this, we shall not be afraid though the earth be disturbed, and the mountains be removed into the heart of the seas. 4 The waters have roared and are disturbed: the mountains are disturbed by His power. 5 The impetuousities of the river will cause to be glad the city of God: He Who is exalted </w:t>
       </w:r>
       <w:r>
         <w:t>has</w:t>
@@ -5705,15 +4957,7 @@
         <w:t xml:space="preserve">: </w:t>
       </w:r>
       <w:r>
-        <w:t xml:space="preserve">10 Who </w:t>
-      </w:r>
-      <w:proofErr w:type="spellStart"/>
-      <w:r>
-        <w:t>maketh</w:t>
-      </w:r>
-      <w:proofErr w:type="spellEnd"/>
-      <w:r>
-        <w:t xml:space="preserve"> wars to cease unto the ends of the earth</w:t>
+        <w:t>10 Who maketh wars to cease unto the ends of the earth</w:t>
       </w:r>
       <w:r>
         <w:t xml:space="preserve">: </w:t>
@@ -5819,15 +5063,7 @@
         <w:t>4 God, hear my prayer,</w:t>
       </w:r>
       <w:r>
-        <w:t xml:space="preserve"> hearken to all the words of my mouth. 5 For strangers have </w:t>
-      </w:r>
-      <w:proofErr w:type="gramStart"/>
-      <w:r>
-        <w:t>risen up against</w:t>
-      </w:r>
-      <w:proofErr w:type="gramEnd"/>
-      <w:r>
-        <w:t xml:space="preserve"> me; and the strong have sought after my soul</w:t>
+        <w:t xml:space="preserve"> hearken to all the words of my mouth. 5 For strangers have risen up against me; and the strong have sought after my soul</w:t>
       </w:r>
       <w:r>
         <w:t xml:space="preserve">: </w:t>
@@ -6105,11 +5341,9 @@
       <w:r>
         <w:t xml:space="preserve">, God, </w:t>
       </w:r>
-      <w:proofErr w:type="gramStart"/>
-      <w:r>
-        <w:t>You</w:t>
-      </w:r>
-      <w:proofErr w:type="gramEnd"/>
+      <w:r>
+        <w:t>You</w:t>
+      </w:r>
       <w:r>
         <w:t xml:space="preserve"> </w:t>
       </w:r>
@@ -6277,13 +5511,8 @@
         <w:t xml:space="preserve">: </w:t>
       </w:r>
       <w:r>
-        <w:t xml:space="preserve">I will </w:t>
-      </w:r>
-      <w:proofErr w:type="gramStart"/>
-      <w:r>
-        <w:t>lift up</w:t>
-      </w:r>
-      <w:proofErr w:type="gramEnd"/>
+        <w:t>I will lift up</w:t>
+      </w:r>
       <w:r>
         <w:t xml:space="preserve"> </w:t>
       </w:r>
@@ -6377,13 +5606,9 @@
       <w:r>
         <w:t xml:space="preserve">as for me, </w:t>
       </w:r>
-      <w:proofErr w:type="spellStart"/>
-      <w:proofErr w:type="gramStart"/>
       <w:r>
         <w:t>YOur</w:t>
       </w:r>
-      <w:proofErr w:type="spellEnd"/>
-      <w:proofErr w:type="gramEnd"/>
       <w:r>
         <w:t xml:space="preserve"> right hand </w:t>
       </w:r>
@@ -6538,29 +5763,13 @@
         <w:t>Your</w:t>
       </w:r>
       <w:r>
-        <w:t xml:space="preserve"> salvation say </w:t>
-      </w:r>
-      <w:proofErr w:type="gramStart"/>
-      <w:r>
-        <w:t>at all times</w:t>
-      </w:r>
-      <w:proofErr w:type="gramEnd"/>
-      <w:r>
-        <w:t xml:space="preserve">: Let the Lord be magnified! 6 But I am poor and weak; God, help me. For </w:t>
+        <w:t xml:space="preserve"> salvation say at all times: Let the Lord be magnified! 6 But I am poor and weak; God, help me. For </w:t>
       </w:r>
       <w:r>
         <w:t>You are</w:t>
       </w:r>
       <w:r>
-        <w:t xml:space="preserve"> my helper and my </w:t>
-      </w:r>
-      <w:proofErr w:type="spellStart"/>
-      <w:r>
-        <w:t>Saviour</w:t>
-      </w:r>
-      <w:proofErr w:type="spellEnd"/>
-      <w:r>
-        <w:t>: Lord delay not.</w:t>
+        <w:t xml:space="preserve"> my helper and my Saviour: Lord delay not.</w:t>
       </w:r>
     </w:p>
     <w:p>
@@ -6663,15 +5872,7 @@
         <w:t xml:space="preserve">: </w:t>
       </w:r>
       <w:r>
-        <w:t xml:space="preserve">8 they shall go from strength to strength: </w:t>
-      </w:r>
-      <w:proofErr w:type="gramStart"/>
-      <w:r>
-        <w:t>the</w:t>
-      </w:r>
-      <w:proofErr w:type="gramEnd"/>
-      <w:r>
-        <w:t xml:space="preserve"> God</w:t>
+        <w:t>8 they shall go from strength to strength: the God</w:t>
       </w:r>
       <w:r>
         <w:t xml:space="preserve"> </w:t>
@@ -6695,15 +5896,7 @@
         <w:t xml:space="preserve"> </w:t>
       </w:r>
       <w:r>
-        <w:t xml:space="preserve">in the tents of the sinners. 12 For the Lord God loveth mercy and truth, glory and grace He will give: </w:t>
-      </w:r>
-      <w:proofErr w:type="gramStart"/>
-      <w:r>
-        <w:t>the</w:t>
-      </w:r>
-      <w:proofErr w:type="gramEnd"/>
-      <w:r>
-        <w:t xml:space="preserve"> Lord will not cause those who walk in innocence to be lacking in good things. 13 Lord, God of the powers,</w:t>
+        <w:t>in the tents of the sinners. 12 For the Lord God loveth mercy and truth, glory and grace He will give: the Lord will not cause those who walk in innocence to be lacking in good things. 13 Lord, God of the powers,</w:t>
       </w:r>
       <w:r>
         <w:t xml:space="preserve"> blessed is the man who trusts</w:t>
@@ -6730,11 +5923,9 @@
       <w:r>
         <w:t xml:space="preserve">2 Lord, </w:t>
       </w:r>
-      <w:proofErr w:type="gramStart"/>
-      <w:r>
-        <w:t>You</w:t>
-      </w:r>
-      <w:proofErr w:type="gramEnd"/>
+      <w:r>
+        <w:t>You</w:t>
+      </w:r>
       <w:r>
         <w:t xml:space="preserve"> </w:t>
       </w:r>
@@ -6862,15 +6053,7 @@
         <w:t xml:space="preserve"> anger from generation to generation? 7 </w:t>
       </w:r>
       <w:r>
-        <w:t xml:space="preserve">You, God, </w:t>
-      </w:r>
-      <w:proofErr w:type="gramStart"/>
-      <w:r>
-        <w:t>You</w:t>
-      </w:r>
-      <w:proofErr w:type="gramEnd"/>
-      <w:r>
-        <w:t xml:space="preserve"> will</w:t>
+        <w:t>You, God, You will</w:t>
       </w:r>
       <w:r>
         <w:t xml:space="preserve"> turn, </w:t>
@@ -6879,15 +6062,7 @@
         <w:t>You</w:t>
       </w:r>
       <w:r>
-        <w:t xml:space="preserve"> </w:t>
-      </w:r>
-      <w:proofErr w:type="spellStart"/>
-      <w:r>
-        <w:t>wilt</w:t>
-      </w:r>
-      <w:proofErr w:type="spellEnd"/>
-      <w:r>
-        <w:t xml:space="preserve"> revive us, and </w:t>
+        <w:t xml:space="preserve"> wilt revive us, and </w:t>
       </w:r>
       <w:r>
         <w:t>Your</w:t>
@@ -6935,15 +6110,7 @@
         <w:t>has</w:t>
       </w:r>
       <w:r>
-        <w:t xml:space="preserve"> looked forth from the heaven. For also the Lord shall give kindness, and our land shall give its fruit. 14 Truth shall go before </w:t>
-      </w:r>
-      <w:proofErr w:type="gramStart"/>
-      <w:r>
-        <w:t>Him, and</w:t>
-      </w:r>
-      <w:proofErr w:type="gramEnd"/>
-      <w:r>
-        <w:t xml:space="preserve"> shall set His footsteps in the way.</w:t>
+        <w:t xml:space="preserve"> looked forth from the heaven. For also the Lord shall give kindness, and our land shall give its fruit. 14 Truth shall go before Him, and shall set His footsteps in the way.</w:t>
       </w:r>
     </w:p>
     <w:p>
@@ -6980,29 +6147,13 @@
         <w:t>You</w:t>
       </w:r>
       <w:r>
-        <w:t xml:space="preserve"> </w:t>
-      </w:r>
-      <w:proofErr w:type="gramStart"/>
-      <w:r>
-        <w:t>all the day</w:t>
-      </w:r>
-      <w:proofErr w:type="gramEnd"/>
-      <w:r>
-        <w:t xml:space="preserve">. 4 Make glad the soul of </w:t>
-      </w:r>
-      <w:r>
-        <w:t>Your</w:t>
-      </w:r>
-      <w:r>
-        <w:t xml:space="preserve"> servant, for I have </w:t>
-      </w:r>
-      <w:proofErr w:type="gramStart"/>
-      <w:r>
-        <w:t>lifted up</w:t>
-      </w:r>
-      <w:proofErr w:type="gramEnd"/>
-      <w:r>
-        <w:t xml:space="preserve"> my soul unto </w:t>
+        <w:t xml:space="preserve"> all the day. 4 Make glad the soul of </w:t>
+      </w:r>
+      <w:r>
+        <w:t>Your</w:t>
+      </w:r>
+      <w:r>
+        <w:t xml:space="preserve"> servant, for I have lifted up my soul unto </w:t>
       </w:r>
       <w:r>
         <w:t>You</w:t>
@@ -7177,15 +6328,7 @@
         <w:t>have</w:t>
       </w:r>
       <w:r>
-        <w:t xml:space="preserve"> delivered my soul from the Under-</w:t>
-      </w:r>
-      <w:proofErr w:type="spellStart"/>
-      <w:r>
-        <w:t>Amenti</w:t>
-      </w:r>
-      <w:proofErr w:type="spellEnd"/>
-      <w:r>
-        <w:t xml:space="preserve">. God, transgressors are they who have risen against me, and a synagogue of the powerful </w:t>
+        <w:t xml:space="preserve"> delivered my soul from the Under-Amenti. God, transgressors are they who have risen against me, and a synagogue of the powerful </w:t>
       </w:r>
       <w:r>
         <w:t>has</w:t>
@@ -7205,11 +6348,9 @@
       <w:r>
         <w:t xml:space="preserve">, Lord, God, </w:t>
       </w:r>
-      <w:proofErr w:type="gramStart"/>
-      <w:r>
-        <w:t>You</w:t>
-      </w:r>
-      <w:proofErr w:type="gramEnd"/>
+      <w:r>
+        <w:t>You</w:t>
+      </w:r>
       <w:r>
         <w:t xml:space="preserve"> ar</w:t>
       </w:r>
@@ -7250,13 +6391,8 @@
         <w:t>Your</w:t>
       </w:r>
       <w:r>
-        <w:t xml:space="preserve"> </w:t>
-      </w:r>
-      <w:proofErr w:type="gramStart"/>
-      <w:r>
-        <w:t>servant, and</w:t>
-      </w:r>
-      <w:proofErr w:type="gramEnd"/>
+        <w:t xml:space="preserve"> servant, and</w:t>
+      </w:r>
       <w:r>
         <w:t xml:space="preserve"> deliver the son of </w:t>
       </w:r>
@@ -7307,15 +6443,7 @@
         <w:t>The Lord loveth the gates of Sio</w:t>
       </w:r>
       <w:r>
-        <w:t xml:space="preserve">n more than all the dwelling-places of Jacob. 3 </w:t>
-      </w:r>
-      <w:proofErr w:type="spellStart"/>
-      <w:r>
-        <w:t>Honourable</w:t>
-      </w:r>
-      <w:proofErr w:type="spellEnd"/>
-      <w:r>
-        <w:t xml:space="preserve"> things are spoken concerning </w:t>
+        <w:t xml:space="preserve">n more than all the dwelling-places of Jacob. 3 Honourable things are spoken concerning </w:t>
       </w:r>
       <w:r>
         <w:t>you</w:t>
@@ -7323,11 +6451,9 @@
       <w:r>
         <w:t xml:space="preserve">, city of God. I will recall </w:t>
       </w:r>
-      <w:proofErr w:type="spellStart"/>
       <w:r>
         <w:t>Raab</w:t>
       </w:r>
-      <w:proofErr w:type="spellEnd"/>
       <w:r>
         <w:t xml:space="preserve"> and </w:t>
       </w:r>
@@ -7338,23 +6464,10 @@
         <w:t xml:space="preserve"> as those who k</w:t>
       </w:r>
       <w:r>
-        <w:t xml:space="preserve">now me: lo, the </w:t>
-      </w:r>
-      <w:proofErr w:type="spellStart"/>
-      <w:r>
-        <w:t>Allophyloi</w:t>
-      </w:r>
-      <w:proofErr w:type="spellEnd"/>
-      <w:r>
-        <w:t xml:space="preserve"> and </w:t>
-      </w:r>
-      <w:proofErr w:type="spellStart"/>
-      <w:r>
-        <w:t>Tyre</w:t>
-      </w:r>
-      <w:proofErr w:type="spellEnd"/>
-      <w:r>
-        <w:t xml:space="preserve"> and the people of the Ethiopian</w:t>
+        <w:t>now me: lo, the Allophyloi</w:t>
+      </w:r>
+      <w:r>
+        <w:t xml:space="preserve"> and Tyre and the people of the Ethiopian</w:t>
       </w:r>
       <w:r>
         <w:t xml:space="preserve">s. These were there. 5 Sion the </w:t>
@@ -7411,11 +6524,9 @@
       <w:r>
         <w:t xml:space="preserve"> with the help of Him Who is exalted, shall rest under the shadow of the God of the heaven. 2 He shall say to the Lord, </w:t>
       </w:r>
-      <w:proofErr w:type="gramStart"/>
-      <w:r>
-        <w:t>You</w:t>
-      </w:r>
-      <w:proofErr w:type="gramEnd"/>
+      <w:r>
+        <w:t>You</w:t>
+      </w:r>
       <w:r>
         <w:t xml:space="preserve"> ar</w:t>
       </w:r>
@@ -7431,13 +6542,8 @@
       <w:r>
         <w:t xml:space="preserve"> </w:t>
       </w:r>
-      <w:proofErr w:type="gramStart"/>
-      <w:r>
-        <w:t>in the midst of</w:t>
-      </w:r>
-      <w:proofErr w:type="gramEnd"/>
-      <w:r>
-        <w:t xml:space="preserve"> His pinions, and </w:t>
+      <w:r>
+        <w:t xml:space="preserve">in the midst of His pinions, and </w:t>
       </w:r>
       <w:r>
         <w:t>you shall</w:t>
@@ -7672,15 +6778,7 @@
         <w:t>You are</w:t>
       </w:r>
       <w:r>
-        <w:t xml:space="preserve">. 3 Rivers have raised themselves up, Lord; rivers have </w:t>
-      </w:r>
-      <w:proofErr w:type="gramStart"/>
-      <w:r>
-        <w:t>lifted up</w:t>
-      </w:r>
-      <w:proofErr w:type="gramEnd"/>
-      <w:r>
-        <w:t xml:space="preserve"> their voice, 4 above the voice of many waters. Wonderful are the breakers of the sea, and wonderful in our eyes is the Lord among those who are exalted. 5 His testimonies are exceedingly</w:t>
+        <w:t>. 3 Rivers have raised themselves up, Lord; rivers have lifted up their voice, 4 above the voice of many waters. Wonderful are the breakers of the sea, and wonderful in our eyes is the Lord among those who are exalted. 5 His testimonies are exceedingly</w:t>
       </w:r>
       <w:r>
         <w:t xml:space="preserve"> trustworthy: holiness befits</w:t>
@@ -7732,37 +6830,13 @@
         <w:t>in that which is holy to Him</w:t>
       </w:r>
       <w:r>
-        <w:t xml:space="preserve">. 7 Offer to the Lord, all the families of the nations: offer to the Lord glory and </w:t>
-      </w:r>
-      <w:proofErr w:type="spellStart"/>
-      <w:r>
-        <w:t>honour</w:t>
-      </w:r>
-      <w:proofErr w:type="spellEnd"/>
-      <w:r>
-        <w:t>. 8 Offer to the Lord</w:t>
-      </w:r>
-      <w:r>
-        <w:t xml:space="preserve"> </w:t>
-      </w:r>
-      <w:r>
-        <w:t xml:space="preserve">glory to His Name: bring </w:t>
-      </w:r>
-      <w:proofErr w:type="gramStart"/>
-      <w:r>
-        <w:t>sacrifices, and</w:t>
-      </w:r>
-      <w:proofErr w:type="gramEnd"/>
-      <w:r>
-        <w:t xml:space="preserve"> enter in to His courts. 9 Worship the Lord in His holy court, </w:t>
-      </w:r>
-      <w:proofErr w:type="gramStart"/>
-      <w:r>
-        <w:t>Let</w:t>
-      </w:r>
-      <w:proofErr w:type="gramEnd"/>
-      <w:r>
-        <w:t xml:space="preserve"> all the earth be moved from before His face. 10 Say among the nations</w:t>
+        <w:t>. 7 Offer to the Lord, all the families of the nations: offer to the Lord glory and honour. 8 Offer to the Lord</w:t>
+      </w:r>
+      <w:r>
+        <w:t xml:space="preserve"> </w:t>
+      </w:r>
+      <w:r>
+        <w:t>glory to His Name: bring sacrifices, and enter in to His courts. 9 Worship the Lord in His holy court, Let all the earth be moved from before His face. 10 Say among the nations</w:t>
       </w:r>
       <w:r>
         <w:t xml:space="preserve">: </w:t>
@@ -7835,15 +6909,7 @@
         <w:t xml:space="preserve"> </w:t>
       </w:r>
       <w:r>
-        <w:t xml:space="preserve">who worship things made by hand shall be ashamed: they who boast themselves in their idols. Worship Him, all His angels. 8 Sion heard and was glad, the daughters of Judah rejoiced </w:t>
-      </w:r>
-      <w:proofErr w:type="gramStart"/>
-      <w:r>
-        <w:t>on account of</w:t>
-      </w:r>
-      <w:proofErr w:type="gramEnd"/>
-      <w:r>
-        <w:t xml:space="preserve"> </w:t>
+        <w:t xml:space="preserve">who worship things made by hand shall be ashamed: they who boast themselves in their idols. Worship Him, all His angels. 8 Sion heard and was glad, the daughters of Judah rejoiced on account of </w:t>
       </w:r>
       <w:r>
         <w:t>Your</w:t>
@@ -7855,16 +6921,11 @@
         <w:t>You</w:t>
       </w:r>
       <w:r>
-        <w:t xml:space="preserve"> </w:t>
-      </w:r>
-      <w:proofErr w:type="spellStart"/>
-      <w:r>
-        <w:t>ar</w:t>
+        <w:t xml:space="preserve"> ar</w:t>
       </w:r>
       <w:r>
         <w:t>e</w:t>
       </w:r>
-      <w:proofErr w:type="spellEnd"/>
       <w:r>
         <w:t xml:space="preserve"> the Lord Who is exalted over</w:t>
       </w:r>
@@ -8067,23 +7128,7 @@
         <w:t>s</w:t>
       </w:r>
       <w:r>
-        <w:t xml:space="preserve"> upon the Cherubim; let the earth be moved. 2 Great is the Lord in Sion, and He is exalted over all the peoples. 3 Let them confess His </w:t>
-      </w:r>
-      <w:proofErr w:type="gramStart"/>
-      <w:r>
-        <w:t>great</w:t>
-      </w:r>
-      <w:proofErr w:type="gramEnd"/>
-      <w:r>
-        <w:t xml:space="preserve"> Name, for it is fearful and holy. 4 And the </w:t>
-      </w:r>
-      <w:proofErr w:type="spellStart"/>
-      <w:r>
-        <w:t>honour</w:t>
-      </w:r>
-      <w:proofErr w:type="spellEnd"/>
-      <w:r>
-        <w:t xml:space="preserve"> of a king loveth judgment. </w:t>
+        <w:t xml:space="preserve"> upon the Cherubim; let the earth be moved. 2 Great is the Lord in Sion, and He is exalted over all the peoples. 3 Let them confess His great Name, for it is fearful and holy. 4 And the honour of a king loveth judgment. </w:t>
       </w:r>
       <w:r>
         <w:t>You</w:t>
@@ -8091,11 +7136,9 @@
       <w:r>
         <w:t xml:space="preserve">, </w:t>
       </w:r>
-      <w:proofErr w:type="gramStart"/>
-      <w:r>
-        <w:t>You</w:t>
-      </w:r>
-      <w:proofErr w:type="gramEnd"/>
+      <w:r>
+        <w:t>You</w:t>
+      </w:r>
       <w:r>
         <w:t xml:space="preserve"> </w:t>
       </w:r>
@@ -8117,11 +7160,9 @@
       <w:r>
         <w:t xml:space="preserve"> performed in Jacob. Exalt the Lord, our God, and worship the foot-stool of His feet, for it is holy. 6 Moses and Aaron among, His priests, and Samuel among those who supplicate His Name: they were supplicating the Lord, and He was hearkening to them. 7 In a pillar of cloud He was speaking with them: for they were keeping His testimonies, and the commands which He gave to them. 8 Lord, our God, </w:t>
       </w:r>
-      <w:proofErr w:type="gramStart"/>
-      <w:r>
-        <w:t>You</w:t>
-      </w:r>
-      <w:proofErr w:type="gramEnd"/>
+      <w:r>
+        <w:t>You</w:t>
+      </w:r>
       <w:r>
         <w:t xml:space="preserve"> w</w:t>
       </w:r>
@@ -8131,11 +7172,9 @@
       <w:r>
         <w:t xml:space="preserve"> hearkening to them. God, </w:t>
       </w:r>
-      <w:proofErr w:type="gramStart"/>
-      <w:r>
-        <w:t>You</w:t>
-      </w:r>
-      <w:proofErr w:type="gramEnd"/>
+      <w:r>
+        <w:t>You</w:t>
+      </w:r>
       <w:r>
         <w:t xml:space="preserve"> w</w:t>
       </w:r>
@@ -8187,15 +7226,7 @@
         <w:t>You</w:t>
       </w:r>
       <w:r>
-        <w:t xml:space="preserve"> come unto me? I was walking in innocence of my heart, </w:t>
-      </w:r>
-      <w:proofErr w:type="gramStart"/>
-      <w:r>
-        <w:t>in the midst of</w:t>
-      </w:r>
-      <w:proofErr w:type="gramEnd"/>
-      <w:r>
-        <w:t xml:space="preserve"> my house. 3 I have not set a transgressing thing before </w:t>
+        <w:t xml:space="preserve"> come unto me? I was walking in innocence of my heart, in the midst of my house. 3 I have not set a transgressing thing before </w:t>
       </w:r>
       <w:r>
         <w:t>my</w:t>
@@ -8225,15 +7256,7 @@
         <w:t>s</w:t>
       </w:r>
       <w:r>
-        <w:t xml:space="preserve"> against his </w:t>
-      </w:r>
-      <w:proofErr w:type="spellStart"/>
-      <w:r>
-        <w:t>neighbour</w:t>
-      </w:r>
-      <w:proofErr w:type="spellEnd"/>
-      <w:r>
-        <w:t xml:space="preserve"> privily, this one I, was pursuing: with him who is insolent with his eyes, with an insatiable heart, I have not eaten. 6 </w:t>
+        <w:t xml:space="preserve"> against his neighbour privily, this one I, was pursuing: with him who is insolent with his eyes, with an insatiable heart, I have not eaten. 6 </w:t>
       </w:r>
       <w:r>
         <w:t>My</w:t>
@@ -8251,15 +7274,7 @@
         <w:t>s</w:t>
       </w:r>
       <w:r>
-        <w:t xml:space="preserve"> with insolence is not wont to dwell </w:t>
-      </w:r>
-      <w:proofErr w:type="gramStart"/>
-      <w:r>
-        <w:t>in the midst of</w:t>
-      </w:r>
-      <w:proofErr w:type="gramEnd"/>
-      <w:r>
-        <w:t xml:space="preserve"> my house: he who speak</w:t>
+        <w:t xml:space="preserve"> with insolence is not wont to dwell in the midst of my house: he who speak</w:t>
       </w:r>
       <w:r>
         <w:t>s</w:t>
@@ -8320,15 +7335,7 @@
         <w:t>l</w:t>
       </w:r>
       <w:r>
-        <w:t xml:space="preserve"> rule </w:t>
-      </w:r>
-      <w:proofErr w:type="gramStart"/>
-      <w:r>
-        <w:t>in the midst of</w:t>
-      </w:r>
-      <w:proofErr w:type="gramEnd"/>
-      <w:r>
-        <w:t xml:space="preserve"> </w:t>
+        <w:t xml:space="preserve"> rule in the midst of </w:t>
       </w:r>
       <w:r>
         <w:t>your</w:t>
@@ -8358,15 +7365,7 @@
         <w:t>has</w:t>
       </w:r>
       <w:r>
-        <w:t xml:space="preserve"> </w:t>
-      </w:r>
-      <w:proofErr w:type="gramStart"/>
-      <w:r>
-        <w:t>sworn</w:t>
-      </w:r>
-      <w:proofErr w:type="gramEnd"/>
-      <w:r>
-        <w:t xml:space="preserve"> and He will not repent: </w:t>
+        <w:t xml:space="preserve"> sworn and He will not repent: </w:t>
       </w:r>
       <w:r>
         <w:t>You</w:t>
@@ -8378,15 +7377,7 @@
         <w:t>e</w:t>
       </w:r>
       <w:r>
-        <w:t xml:space="preserve"> priest unto age according to the order of </w:t>
-      </w:r>
-      <w:proofErr w:type="spellStart"/>
-      <w:r>
-        <w:t>Melchisedek</w:t>
-      </w:r>
-      <w:proofErr w:type="spellEnd"/>
-      <w:r>
-        <w:t xml:space="preserve">. 5 The Lord at </w:t>
+        <w:t xml:space="preserve"> priest unto age according to the order of Melchisedek. 5 The Lord at </w:t>
       </w:r>
       <w:r>
         <w:t>your</w:t>
@@ -8401,15 +7392,7 @@
         <w:t>has</w:t>
       </w:r>
       <w:r>
-        <w:t xml:space="preserve"> crushed kings in the day of His anger. 6 He shall give judgment among the nations, and He shall fill them with corpses: He shall crush the head of a multitude upon the earth. 7 He shall drink water on the way from a spring: </w:t>
-      </w:r>
-      <w:proofErr w:type="gramStart"/>
-      <w:r>
-        <w:t>on account of</w:t>
-      </w:r>
-      <w:proofErr w:type="gramEnd"/>
-      <w:r>
-        <w:t xml:space="preserve"> this He shall lift up a head.</w:t>
+        <w:t xml:space="preserve"> crushed kings in the day of His anger. 6 He shall give judgment among the nations, and He shall fill them with corpses: He shall crush the head of a multitude upon the earth. 7 He shall drink water on the way from a spring: on account of this He shall lift up a head.</w:t>
       </w:r>
     </w:p>
     <w:p>
@@ -8444,15 +7427,7 @@
         <w:t>has</w:t>
       </w:r>
       <w:r>
-        <w:t xml:space="preserve"> made a remembrance of all His wonders: </w:t>
-      </w:r>
-      <w:proofErr w:type="gramStart"/>
-      <w:r>
-        <w:t>the</w:t>
-      </w:r>
-      <w:proofErr w:type="gramEnd"/>
-      <w:r>
-        <w:t xml:space="preserve"> Lord is merciful and compassionate. 5 He </w:t>
+        <w:t xml:space="preserve"> made a remembrance of all His wonders: the Lord is merciful and compassionate. 5 He </w:t>
       </w:r>
       <w:r>
         <w:t>has</w:t>
@@ -8556,15 +7531,7 @@
     </w:p>
     <w:p>
       <w:r>
-        <w:t xml:space="preserve">1 Praise the Lord, children, praise the Name of the Lord. 2 Let the Name of the Lord he blessed from now and unto age. 3 From the risings of the sun until its settings praise the Name of the Lord. 4 The Lord is exalted over all the nations, and His glory, in the heavens. 5 Who is like unto the Lord, our God, </w:t>
-      </w:r>
-      <w:proofErr w:type="gramStart"/>
-      <w:r>
-        <w:t>Who</w:t>
-      </w:r>
-      <w:proofErr w:type="gramEnd"/>
-      <w:r>
-        <w:t xml:space="preserve"> dwell</w:t>
+        <w:t>1 Praise the Lord, children, praise the Name of the Lord. 2 Let the Name of the Lord he blessed from now and unto age. 3 From the risings of the sun until its settings praise the Name of the Lord. 4 The Lord is exalted over all the nations, and His glory, in the heavens. 5 Who is like unto the Lord, our God, Who dwell</w:t>
       </w:r>
       <w:r>
         <w:t>s</w:t>
@@ -8582,21 +7549,13 @@
         <w:t>s</w:t>
       </w:r>
       <w:r>
-        <w:t xml:space="preserve"> up the poor from the earth and </w:t>
-      </w:r>
-      <w:proofErr w:type="gramStart"/>
-      <w:r>
-        <w:t>lift</w:t>
+        <w:t xml:space="preserve"> up the poor from the earth and lift</w:t>
       </w:r>
       <w:r>
         <w:t>s</w:t>
       </w:r>
       <w:r>
-        <w:t xml:space="preserve"> up</w:t>
-      </w:r>
-      <w:proofErr w:type="gramEnd"/>
-      <w:r>
-        <w:t xml:space="preserve"> from a dung-hill him who ask</w:t>
+        <w:t xml:space="preserve"> up from a dung-hill him who ask</w:t>
       </w:r>
       <w:r>
         <w:t>s</w:t>
@@ -8608,15 +7567,7 @@
         <w:t>s</w:t>
       </w:r>
       <w:r>
-        <w:t xml:space="preserve"> a barren woman to be </w:t>
-      </w:r>
-      <w:proofErr w:type="gramStart"/>
-      <w:r>
-        <w:t>In</w:t>
-      </w:r>
-      <w:proofErr w:type="gramEnd"/>
-      <w:r>
-        <w:t xml:space="preserve"> a house, a rejoicing mother of sons.</w:t>
+        <w:t xml:space="preserve"> a barren woman to be In a house, a rejoicing mother of sons.</w:t>
       </w:r>
     </w:p>
     <w:p>
@@ -8635,15 +7586,7 @@
         <w:t>has</w:t>
       </w:r>
       <w:r>
-        <w:t xml:space="preserve"> inclined His ear to me; in my days I was supplicating Him. 3 For the pains of death seized me: it was the dangers of Hades </w:t>
-      </w:r>
-      <w:proofErr w:type="spellStart"/>
-      <w:r>
-        <w:t>Amenti</w:t>
-      </w:r>
-      <w:proofErr w:type="spellEnd"/>
-      <w:r>
-        <w:t xml:space="preserve"> which found </w:t>
+        <w:t xml:space="preserve"> inclined His ear to me; in my days I was supplicating Him. 3 For the pains of death seized me: it was the dangers of Hades Amenti which found </w:t>
       </w:r>
       <w:r>
         <w:t>me.</w:t>
@@ -8686,25 +7629,7 @@
     </w:p>
     <w:p>
       <w:r>
-        <w:t xml:space="preserve">1 I believed, </w:t>
-      </w:r>
-      <w:proofErr w:type="gramStart"/>
-      <w:r>
-        <w:t>on account of</w:t>
-      </w:r>
-      <w:proofErr w:type="gramEnd"/>
-      <w:r>
-        <w:t xml:space="preserve"> this I said: I, moreover am exceedingly humbled. 2 I said in my amazement: All men are liars. 3 What shall I give to the Lord, for </w:t>
-      </w:r>
-      <w:proofErr w:type="spellStart"/>
-      <w:proofErr w:type="gramStart"/>
-      <w:r>
-        <w:t>every thing</w:t>
-      </w:r>
-      <w:proofErr w:type="spellEnd"/>
-      <w:proofErr w:type="gramEnd"/>
-      <w:r>
-        <w:t xml:space="preserve"> which He </w:t>
+        <w:t xml:space="preserve">1 I believed, on account of this I said: I, moreover am exceedingly humbled. 2 I said in my amazement: All men are liars. 3 What shall I give to the Lord, for every thing which He </w:t>
       </w:r>
       <w:r>
         <w:t>has</w:t>
@@ -8747,15 +7672,7 @@
         <w:t xml:space="preserve"> </w:t>
       </w:r>
       <w:r>
-        <w:t xml:space="preserve">all the people, </w:t>
-      </w:r>
-      <w:proofErr w:type="gramStart"/>
-      <w:r>
-        <w:t>in the midst of</w:t>
-      </w:r>
-      <w:proofErr w:type="gramEnd"/>
-      <w:r>
-        <w:t xml:space="preserve"> Jerusalem.</w:t>
+        <w:t>all the people, in the midst of Jerusalem.</w:t>
       </w:r>
     </w:p>
     <w:p>
@@ -8864,39 +7781,7 @@
         <w:t>your</w:t>
       </w:r>
       <w:r>
-        <w:t xml:space="preserve"> confidence in men. 9 It is better to trust in the Lord than to do so in rulers. 10 All the nations compassed me: in the Name of the Lord I took my vengeance upon them. 11 They compassed </w:t>
-      </w:r>
-      <w:proofErr w:type="gramStart"/>
-      <w:r>
-        <w:t>me</w:t>
-      </w:r>
-      <w:proofErr w:type="gramEnd"/>
-      <w:r>
-        <w:t xml:space="preserve"> and they encompassed; and in the Name of the Lord I took my vengeance upon them. 12 They compassed me as </w:t>
-      </w:r>
-      <w:proofErr w:type="gramStart"/>
-      <w:r>
-        <w:t>bees</w:t>
-      </w:r>
-      <w:proofErr w:type="gramEnd"/>
-      <w:r>
-        <w:t xml:space="preserve"> compass wax, and they burned as a fire in thorns; and in the Name of the Lord I took my vengeance upon them. 13 They laid their hands on me that I might fall: </w:t>
-      </w:r>
-      <w:proofErr w:type="gramStart"/>
-      <w:r>
-        <w:t>the</w:t>
-      </w:r>
-      <w:proofErr w:type="gramEnd"/>
-      <w:r>
-        <w:t xml:space="preserve"> Lord is He Who helped me. 14 My strength and my praise </w:t>
-      </w:r>
-      <w:proofErr w:type="gramStart"/>
-      <w:r>
-        <w:t>is</w:t>
-      </w:r>
-      <w:proofErr w:type="gramEnd"/>
-      <w:r>
-        <w:t xml:space="preserve"> the Lord: He </w:t>
+        <w:t xml:space="preserve"> confidence in men. 9 It is better to trust in the Lord than to do so in rulers. 10 All the nations compassed me: in the Name of the Lord I took my vengeance upon them. 11 They compassed me and they encompassed; and in the Name of the Lord I took my vengeance upon them. 12 They compassed me as bees compass wax, and they burned as a fire in thorns; and in the Name of the Lord I took my vengeance upon them. 13 They laid their hands on me that I might fall: the Lord is He Who helped me. 14 My strength and my praise is the Lord: He </w:t>
       </w:r>
       <w:r>
         <w:t>has</w:t>
@@ -8956,23 +7841,7 @@
         <w:t>has</w:t>
       </w:r>
       <w:r>
-        <w:t xml:space="preserve"> not given me into the hand of death. 19 Open to me gates of righteousness, in order that I may </w:t>
-      </w:r>
-      <w:proofErr w:type="gramStart"/>
-      <w:r>
-        <w:t>enter into</w:t>
-      </w:r>
-      <w:proofErr w:type="gramEnd"/>
-      <w:r>
-        <w:t xml:space="preserve"> them, and confess the Lord. 20 This is the gate of the Lord; the just shall </w:t>
-      </w:r>
-      <w:proofErr w:type="gramStart"/>
-      <w:r>
-        <w:t>enter into</w:t>
-      </w:r>
-      <w:proofErr w:type="gramEnd"/>
-      <w:r>
-        <w:t xml:space="preserve"> it. 21 I will confess </w:t>
+        <w:t xml:space="preserve"> not given me into the hand of death. 19 Open to me gates of righteousness, in order that I may enter into them, and confess the Lord. 20 This is the gate of the Lord; the just shall enter into it. 21 I will confess </w:t>
       </w:r>
       <w:r>
         <w:t>You</w:t>
@@ -9016,11 +7885,9 @@
       <w:r>
         <w:t xml:space="preserve"> made; let us rejoice and be glad in it. 25 O Lord, </w:t>
       </w:r>
-      <w:proofErr w:type="gramStart"/>
-      <w:r>
-        <w:t>You</w:t>
-      </w:r>
-      <w:proofErr w:type="gramEnd"/>
+      <w:r>
+        <w:t>You</w:t>
+      </w:r>
       <w:r>
         <w:t xml:space="preserve"> shal</w:t>
       </w:r>
@@ -9173,15 +8040,7 @@
         <w:t>my sojourn is prolonged, and</w:t>
       </w:r>
       <w:r>
-        <w:t xml:space="preserve"> I have dwelt in the dwelling-places of </w:t>
-      </w:r>
-      <w:proofErr w:type="spellStart"/>
-      <w:r>
-        <w:t>Kedar</w:t>
-      </w:r>
-      <w:proofErr w:type="spellEnd"/>
-      <w:r>
-        <w:t xml:space="preserve">. 6 My soul </w:t>
+        <w:t xml:space="preserve"> I have dwelt in the dwelling-places of Kedar. 6 My soul </w:t>
       </w:r>
       <w:r>
         <w:t>has</w:t>
@@ -9201,15 +8060,7 @@
     </w:p>
     <w:p>
       <w:r>
-        <w:t xml:space="preserve">1 I have </w:t>
-      </w:r>
-      <w:proofErr w:type="gramStart"/>
-      <w:r>
-        <w:t>lifted up</w:t>
-      </w:r>
-      <w:proofErr w:type="gramEnd"/>
-      <w:r>
-        <w:t xml:space="preserve"> </w:t>
+        <w:t xml:space="preserve">1 I have lifted up </w:t>
       </w:r>
       <w:r>
         <w:t>my</w:t>
@@ -9221,15 +8072,7 @@
         <w:t>s</w:t>
       </w:r>
       <w:r>
-        <w:t xml:space="preserve"> my help? 2 My help is from the Lord, </w:t>
-      </w:r>
-      <w:proofErr w:type="gramStart"/>
-      <w:r>
-        <w:t>Who</w:t>
-      </w:r>
-      <w:proofErr w:type="gramEnd"/>
-      <w:r>
-        <w:t xml:space="preserve"> created the heaven and the earth. 3 Give not </w:t>
+        <w:t xml:space="preserve"> my help? 2 My help is from the Lord, Who created the heaven and the earth. 3 Give not </w:t>
       </w:r>
       <w:r>
         <w:t>your</w:t>
@@ -9265,265 +8108,209 @@
         <w:t>you</w:t>
       </w:r>
       <w:r>
+        <w:t xml:space="preserve">: the Lord shall be a shade upon </w:t>
+      </w:r>
+      <w:r>
+        <w:t>your</w:t>
+      </w:r>
+      <w:r>
+        <w:t xml:space="preserve"> right hand. 6 By day the sun shall not burn </w:t>
+      </w:r>
+      <w:r>
+        <w:t>you</w:t>
+      </w:r>
+      <w:r>
+        <w:t>, nor the moon, in</w:t>
+      </w:r>
+      <w:r>
+        <w:t xml:space="preserve"> </w:t>
+      </w:r>
+      <w:r>
+        <w:t xml:space="preserve">the night. 7 The Lord shall guard </w:t>
+      </w:r>
+      <w:r>
+        <w:t>you</w:t>
+      </w:r>
+      <w:r>
+        <w:t xml:space="preserve"> from all evil; the Lord shall guard </w:t>
+      </w:r>
+      <w:r>
+        <w:t>your</w:t>
+      </w:r>
+      <w:r>
+        <w:t xml:space="preserve"> soul. 8. The Lord: shall guard </w:t>
+      </w:r>
+      <w:r>
+        <w:t>your</w:t>
+      </w:r>
+      <w:r>
+        <w:t xml:space="preserve"> way in and </w:t>
+      </w:r>
+      <w:r>
+        <w:t>your</w:t>
+      </w:r>
+      <w:r>
+        <w:t xml:space="preserve"> way out, from now and unto age.</w:t>
+      </w:r>
+    </w:p>
+    <w:p>
+      <w:pPr>
+        <w:pStyle w:val="Heading2"/>
+      </w:pPr>
+      <w:r>
+        <w:t>Psalm 121</w:t>
+      </w:r>
+    </w:p>
+    <w:p>
+      <w:r>
+        <w:t xml:space="preserve">1 I was glad at those things which they said to </w:t>
+      </w:r>
+      <w:r>
+        <w:t>me:</w:t>
+      </w:r>
+      <w:r>
+        <w:t xml:space="preserve"> We will go to the House of the Lord. 2 Our feet stood in the courts of Jerusalem. 3 Jerusalem is built as a city, her good-</w:t>
+      </w:r>
+      <w:r>
+        <w:t>pleasure being in this and that</w:t>
+      </w:r>
+      <w:r>
+        <w:t>. 4 For thither the tribes, the tribes of the Lord</w:t>
+      </w:r>
+      <w:r>
+        <w:t xml:space="preserve"> go up, a testimony of Israel,</w:t>
+      </w:r>
+      <w:r>
+        <w:t xml:space="preserve"> to confess the Name of the Lord. 5 For thrones are set there for judgment, thrones over the House of David. 6 Seek after that which belong</w:t>
+      </w:r>
+      <w:r>
+        <w:t>s</w:t>
+      </w:r>
+      <w:r>
+        <w:t xml:space="preserve"> to </w:t>
+      </w:r>
+      <w:r>
+        <w:t>your</w:t>
+      </w:r>
+      <w:r>
+        <w:t xml:space="preserve"> peace, Jerusalem, and abundance for those who love </w:t>
+      </w:r>
+      <w:r>
+        <w:t>you</w:t>
+      </w:r>
+      <w:r>
+        <w:t xml:space="preserve">. 7 Let peace </w:t>
+      </w:r>
+      <w:r>
+        <w:t>b</w:t>
+      </w:r>
+      <w:r>
+        <w:t xml:space="preserve">e in </w:t>
+      </w:r>
+      <w:r>
+        <w:t>your</w:t>
+      </w:r>
+      <w:r>
+        <w:t xml:space="preserve"> strength, and abundance in </w:t>
+      </w:r>
+      <w:r>
+        <w:t>your</w:t>
+      </w:r>
+      <w:r>
+        <w:t xml:space="preserve"> massive towers. 8 On account of my brethren </w:t>
+      </w:r>
+      <w:r>
+        <w:t>and those who are near to me, I</w:t>
+      </w:r>
+      <w:r>
+        <w:t xml:space="preserve"> have spoken peace concerning </w:t>
+      </w:r>
+      <w:r>
+        <w:t>you</w:t>
+      </w:r>
+      <w:r>
+        <w:t xml:space="preserve">. 9 Concerning the House of the Lord our God, I have sought after good things for </w:t>
+      </w:r>
+      <w:r>
+        <w:t>you</w:t>
+      </w:r>
+      <w:r>
+        <w:t>.</w:t>
+      </w:r>
+    </w:p>
+    <w:p>
+      <w:pPr>
+        <w:pStyle w:val="Heading2"/>
+      </w:pPr>
+      <w:r>
+        <w:t>Psalm 122</w:t>
+      </w:r>
+    </w:p>
+    <w:p>
+      <w:r>
+        <w:t xml:space="preserve">1 I have lifted up </w:t>
+      </w:r>
+      <w:r>
+        <w:t>my</w:t>
+      </w:r>
+      <w:r>
+        <w:t xml:space="preserve"> eyes unto </w:t>
+      </w:r>
+      <w:r>
+        <w:t>You</w:t>
+      </w:r>
+      <w:r>
+        <w:t xml:space="preserve"> Who dwells in the heaven. 2 Lo, as the eyes of servants are on the hands of their masters, and as the eyes of a handmaiden, on the hands of her mistress, so our eyes are unto the Lord our God, until He </w:t>
+      </w:r>
+      <w:r>
+        <w:t>has</w:t>
+      </w:r>
+      <w:r>
+        <w:t xml:space="preserve"> compassion upon us. 3 Have mercy upon us, Lord, and have mercy upon us, for we have been filled with a multitude of contempt, 4 and our soul is exceedingly filled. Show contempt to those who have abundance, and show contempt to the proud.</w:t>
+      </w:r>
+    </w:p>
+    <w:p>
+      <w:pPr>
+        <w:pStyle w:val="Heading2"/>
+      </w:pPr>
+      <w:r>
+        <w:t>Psalm 123</w:t>
+      </w:r>
+    </w:p>
+    <w:p>
+      <w:r>
+        <w:t xml:space="preserve">1 Except the Lord had been with us, let Israel say, 2 Except the Lord had been with us, when men rose up against us. 3 Then they had submerged us alive, when their wrath raged against us. 4 Then the water had submerged us, our soul had passed through a torrent. 5 Then our soul had passed through bottomless water. 6 Blessed is the Lord Who </w:t>
+      </w:r>
+      <w:r>
+        <w:t>has</w:t>
+      </w:r>
+      <w:r>
+        <w:t xml:space="preserve"> not given us a prey to their teeth. 7 Our soul </w:t>
+      </w:r>
+      <w:r>
+        <w:t>has</w:t>
+      </w:r>
+      <w:r>
+        <w:t xml:space="preserve"> escaped, as a sparrow from the snare of the hunters: the snare is crushed and we have escaped. 8 Our help is in the Name of the Lord Who created the heaven and the earth.</w:t>
+      </w:r>
+    </w:p>
+    <w:p>
+      <w:pPr>
+        <w:pStyle w:val="Heading2"/>
+      </w:pPr>
+      <w:r>
+        <w:t>Psalm 124</w:t>
+      </w:r>
+    </w:p>
+    <w:p>
+      <w:r>
+        <w:t>1 Those who trust in the Lord are as the Mount of Sion</w:t>
+      </w:r>
+      <w:r>
         <w:t xml:space="preserve">: </w:t>
       </w:r>
-      <w:proofErr w:type="gramStart"/>
-      <w:r>
-        <w:t>the</w:t>
-      </w:r>
-      <w:proofErr w:type="gramEnd"/>
-      <w:r>
-        <w:t xml:space="preserve"> Lord shall be a shade upon </w:t>
-      </w:r>
-      <w:r>
-        <w:t>your</w:t>
-      </w:r>
-      <w:r>
-        <w:t xml:space="preserve"> right hand. 6 By day the sun shall not burn </w:t>
-      </w:r>
-      <w:r>
-        <w:t>you</w:t>
-      </w:r>
-      <w:r>
-        <w:t>, nor the moon, in</w:t>
-      </w:r>
-      <w:r>
-        <w:t xml:space="preserve"> </w:t>
-      </w:r>
-      <w:r>
-        <w:t xml:space="preserve">the night. 7 The Lord shall guard </w:t>
-      </w:r>
-      <w:r>
-        <w:t>you</w:t>
-      </w:r>
-      <w:r>
-        <w:t xml:space="preserve"> from all evil; the Lord shall guard </w:t>
-      </w:r>
-      <w:r>
-        <w:t>your</w:t>
-      </w:r>
-      <w:r>
-        <w:t xml:space="preserve"> soul. 8. The Lord: shall guard </w:t>
-      </w:r>
-      <w:r>
-        <w:t>your</w:t>
-      </w:r>
-      <w:r>
-        <w:t xml:space="preserve"> way in and </w:t>
-      </w:r>
-      <w:r>
-        <w:t>your</w:t>
-      </w:r>
-      <w:r>
-        <w:t xml:space="preserve"> way out, from now and unto age.</w:t>
-      </w:r>
-    </w:p>
-    <w:p>
-      <w:pPr>
-        <w:pStyle w:val="Heading2"/>
-      </w:pPr>
-      <w:r>
-        <w:t>Psalm 121</w:t>
-      </w:r>
-    </w:p>
-    <w:p>
-      <w:r>
-        <w:t xml:space="preserve">1 I was glad at those things which they said to </w:t>
-      </w:r>
-      <w:r>
-        <w:t>me:</w:t>
-      </w:r>
-      <w:r>
-        <w:t xml:space="preserve"> We will go to the House of the Lord. 2 Our feet stood in the courts of Jerusalem. 3 Jerusalem is built as a city, her good-</w:t>
-      </w:r>
-      <w:r>
-        <w:t>pleasure being in this and that</w:t>
-      </w:r>
-      <w:r>
-        <w:t>. 4 For thither the tribes, the tribes of the Lord</w:t>
-      </w:r>
-      <w:r>
-        <w:t xml:space="preserve"> go up, a testimony of Israel,</w:t>
-      </w:r>
-      <w:r>
-        <w:t xml:space="preserve"> to confess the Name of the Lord. 5 For thrones are set there for judgment, thrones over the House of David. 6 Seek after that which belong</w:t>
-      </w:r>
-      <w:r>
-        <w:t>s</w:t>
-      </w:r>
-      <w:r>
-        <w:t xml:space="preserve"> to </w:t>
-      </w:r>
-      <w:r>
-        <w:t>your</w:t>
-      </w:r>
-      <w:r>
-        <w:t xml:space="preserve"> peace, Jerusalem, and abundance for those who love </w:t>
-      </w:r>
-      <w:r>
-        <w:t>you</w:t>
-      </w:r>
-      <w:r>
-        <w:t xml:space="preserve">. 7 Let peace </w:t>
-      </w:r>
-      <w:r>
-        <w:t>b</w:t>
-      </w:r>
-      <w:r>
-        <w:t xml:space="preserve">e in </w:t>
-      </w:r>
-      <w:r>
-        <w:t>your</w:t>
-      </w:r>
-      <w:r>
-        <w:t xml:space="preserve"> strength, and abundance in </w:t>
-      </w:r>
-      <w:r>
-        <w:t>your</w:t>
-      </w:r>
-      <w:r>
-        <w:t xml:space="preserve"> massive towers. 8 On account of my brethren </w:t>
-      </w:r>
-      <w:r>
-        <w:t>and those who are near to me, I</w:t>
-      </w:r>
-      <w:r>
-        <w:t xml:space="preserve"> have spoken peace concerning </w:t>
-      </w:r>
-      <w:r>
-        <w:t>you</w:t>
-      </w:r>
-      <w:r>
-        <w:t xml:space="preserve">. 9 Concerning the House of the Lord our God, I have sought after good things for </w:t>
-      </w:r>
-      <w:r>
-        <w:t>you</w:t>
-      </w:r>
-      <w:r>
-        <w:t>.</w:t>
-      </w:r>
-    </w:p>
-    <w:p>
-      <w:pPr>
-        <w:pStyle w:val="Heading2"/>
-      </w:pPr>
-      <w:r>
-        <w:t>Psalm 122</w:t>
-      </w:r>
-    </w:p>
-    <w:p>
-      <w:r>
-        <w:t xml:space="preserve">1 I have </w:t>
-      </w:r>
-      <w:proofErr w:type="gramStart"/>
-      <w:r>
-        <w:t>lifted up</w:t>
-      </w:r>
-      <w:proofErr w:type="gramEnd"/>
-      <w:r>
-        <w:t xml:space="preserve"> </w:t>
-      </w:r>
-      <w:r>
-        <w:t>my</w:t>
-      </w:r>
-      <w:r>
-        <w:t xml:space="preserve"> eyes unto </w:t>
-      </w:r>
-      <w:r>
-        <w:t>You</w:t>
-      </w:r>
-      <w:r>
-        <w:t xml:space="preserve"> Who dwells in the heaven. 2 Lo, as the eyes of servants are on the hands of their masters, and as the eyes of a handmaiden, on the hands of her mistress, so our eyes are unto the Lord our God, until He </w:t>
-      </w:r>
-      <w:r>
-        <w:t>has</w:t>
-      </w:r>
-      <w:r>
-        <w:t xml:space="preserve"> compassion upon us. 3 Have mercy upon us, Lord, and have mercy upon us, for we have been filled with a multitude of contempt, 4 and our soul is exceedingly filled. Show contempt to those who have </w:t>
-      </w:r>
-      <w:proofErr w:type="gramStart"/>
-      <w:r>
-        <w:t>abundance, and</w:t>
-      </w:r>
-      <w:proofErr w:type="gramEnd"/>
-      <w:r>
-        <w:t xml:space="preserve"> show contempt to the proud.</w:t>
-      </w:r>
-    </w:p>
-    <w:p>
-      <w:pPr>
-        <w:pStyle w:val="Heading2"/>
-      </w:pPr>
-      <w:r>
-        <w:t>Psalm 123</w:t>
-      </w:r>
-    </w:p>
-    <w:p>
-      <w:r>
-        <w:t xml:space="preserve">1 Except the Lord had been with us, let Israel say, 2 Except the Lord had been with us, when men </w:t>
-      </w:r>
-      <w:proofErr w:type="gramStart"/>
-      <w:r>
-        <w:t>rose up against</w:t>
-      </w:r>
-      <w:proofErr w:type="gramEnd"/>
-      <w:r>
-        <w:t xml:space="preserve"> us. 3 Then they had submerged us alive, when their wrath raged against us. 4 Then the water had submerged us, our soul had passed through a torrent. 5 Then our soul had passed through bottomless water. 6 Blessed is the Lord Who </w:t>
-      </w:r>
-      <w:r>
-        <w:t>has</w:t>
-      </w:r>
-      <w:r>
-        <w:t xml:space="preserve"> not given us a prey to their teeth. 7 Our soul </w:t>
-      </w:r>
-      <w:r>
-        <w:t>has</w:t>
-      </w:r>
-      <w:r>
-        <w:t xml:space="preserve"> escaped, as a sparrow from the snare of the hunters: the snare is </w:t>
-      </w:r>
-      <w:proofErr w:type="gramStart"/>
-      <w:r>
-        <w:t>crushed</w:t>
-      </w:r>
-      <w:proofErr w:type="gramEnd"/>
-      <w:r>
-        <w:t xml:space="preserve"> and we have escaped. 8 Our help is in the Name of the Lord Who created the heaven and the earth.</w:t>
-      </w:r>
-    </w:p>
-    <w:p>
-      <w:pPr>
-        <w:pStyle w:val="Heading2"/>
-      </w:pPr>
-      <w:r>
-        <w:t>Psalm 124</w:t>
-      </w:r>
-    </w:p>
-    <w:p>
-      <w:r>
-        <w:t>1 Those who trust in the Lord are as the Mount of Sion</w:t>
-      </w:r>
-      <w:r>
-        <w:t xml:space="preserve">: </w:t>
-      </w:r>
-      <w:r>
-        <w:t xml:space="preserve">he who dwelleth in Jerusalem shall not be moved unto age. 2 Mountains surround her: </w:t>
-      </w:r>
-      <w:proofErr w:type="gramStart"/>
-      <w:r>
-        <w:t>the</w:t>
-      </w:r>
-      <w:proofErr w:type="gramEnd"/>
-      <w:r>
-        <w:t xml:space="preserve"> Lord is about His people from now and unto age. 3 He shall not leave the rod of the sinners upon the lot of the just, in order that the just stretch not forth their hands in iniquity. 4 Do good, Lord, to the good, and those who are upright in their heart. 5 But those who turn themselves to </w:t>
-      </w:r>
-      <w:proofErr w:type="spellStart"/>
-      <w:r>
-        <w:t>twistings</w:t>
-      </w:r>
-      <w:proofErr w:type="spellEnd"/>
-      <w:r>
-        <w:t>, the Lord shall seize them with those who work iniquity. Peace be upon Israel.</w:t>
+      <w:r>
+        <w:t>he who dwelleth in Jerusalem shall not be moved unto age. 2 Mountains surround her: the Lord is about His people from now and unto age. 3 He shall not leave the rod of the sinners upon the lot of the just, in order that the just stretch not forth their hands in iniquity. 4 Do good, Lord, to the good, and those who are upright in their heart. 5 But those who turn themselves to twistings, the Lord shall seize them with those who work iniquity. Peace be upon Israel.</w:t>
       </w:r>
     </w:p>
     <w:p>
@@ -9565,15 +8352,7 @@
     </w:p>
     <w:p>
       <w:r>
-        <w:t xml:space="preserve">1 If the Lord build not a house, those who build it </w:t>
-      </w:r>
-      <w:proofErr w:type="spellStart"/>
-      <w:r>
-        <w:t>labour</w:t>
-      </w:r>
-      <w:proofErr w:type="spellEnd"/>
-      <w:r>
-        <w:t xml:space="preserve"> in vain. If the Lord watch not over a city, he who guard it watch in vain. 2 It is vain for you to be early: rise </w:t>
+        <w:t xml:space="preserve">1 If the Lord build not a house, those who build it labour in vain. If the Lord watch not over a city, he who guard it watch in vain. 2 It is vain for you to be early: rise </w:t>
       </w:r>
       <w:r>
         <w:t>you</w:t>
@@ -9622,15 +8401,7 @@
         <w:t>your</w:t>
       </w:r>
       <w:r>
-        <w:t xml:space="preserve"> </w:t>
-      </w:r>
-      <w:proofErr w:type="spellStart"/>
-      <w:r>
-        <w:t>labours</w:t>
-      </w:r>
-      <w:proofErr w:type="spellEnd"/>
-      <w:r>
-        <w:t xml:space="preserve">; </w:t>
+        <w:t xml:space="preserve"> labours; </w:t>
       </w:r>
       <w:r>
         <w:t>you</w:t>
@@ -9802,15 +8573,7 @@
         <w:t>You</w:t>
       </w:r>
       <w:r>
-        <w:t xml:space="preserve">. </w:t>
-      </w:r>
-      <w:proofErr w:type="gramStart"/>
-      <w:r>
-        <w:t>On account of</w:t>
-      </w:r>
-      <w:proofErr w:type="gramEnd"/>
-      <w:r>
-        <w:t xml:space="preserve"> </w:t>
+        <w:t xml:space="preserve">. On account of </w:t>
       </w:r>
       <w:r>
         <w:t>Your</w:t>
@@ -9945,15 +8708,7 @@
         <w:t>my</w:t>
       </w:r>
       <w:r>
-        <w:t xml:space="preserve"> eyelids and rest to my temples, 5 until I find a place for the Lord, and a dwelling-place for the God of Jacob. 6 Lo, we have heard it in </w:t>
-      </w:r>
-      <w:proofErr w:type="spellStart"/>
-      <w:r>
-        <w:t>Ephratha</w:t>
-      </w:r>
-      <w:proofErr w:type="spellEnd"/>
-      <w:r>
-        <w:t xml:space="preserve">: We found it in the place of the field of trees. 7 We will go into His dwelling-places and worship the place in which His feet have stood. 8 Arise, Lord, to </w:t>
+        <w:t xml:space="preserve"> eyelids and rest to my temples, 5 until I find a place for the Lord, and a dwelling-place for the God of Jacob. 6 Lo, we have heard it in Ephratha: We found it in the place of the field of trees. 7 We will go into His dwelling-places and worship the place in which His feet have stood. 8 Arise, Lord, to </w:t>
       </w:r>
       <w:r>
         <w:t>Your</w:t>
@@ -10093,15 +8848,7 @@
     </w:p>
     <w:p>
       <w:r>
-        <w:t xml:space="preserve">1 By the rivers of Babylon, there we sat </w:t>
-      </w:r>
-      <w:proofErr w:type="gramStart"/>
-      <w:r>
-        <w:t>down</w:t>
-      </w:r>
-      <w:proofErr w:type="gramEnd"/>
-      <w:r>
-        <w:t xml:space="preserve"> and we wept, when we remembered Sion. 2 Upon the willows in its midst we hanged up our musical instruments. 3 For those who led us captive asked us there for words of ode, and they who had taken us there: Sing to us a praise of the odes of Sion. </w:t>
+        <w:t xml:space="preserve">1 By the rivers of Babylon, there we sat down and we wept, when we remembered Sion. 2 Upon the willows in its midst we hanged up our musical instruments. 3 For those who led us captive asked us there for words of ode, and they who had taken us there: Sing to us a praise of the odes of Sion. </w:t>
       </w:r>
       <w:r>
         <w:t>4</w:t>
@@ -10186,15 +8933,7 @@
         <w:t>Your</w:t>
       </w:r>
       <w:r>
-        <w:t xml:space="preserve"> Name </w:t>
-      </w:r>
-      <w:proofErr w:type="gramStart"/>
-      <w:r>
-        <w:t>on account of</w:t>
-      </w:r>
-      <w:proofErr w:type="gramEnd"/>
-      <w:r>
-        <w:t xml:space="preserve"> </w:t>
+        <w:t xml:space="preserve"> Name on account of </w:t>
       </w:r>
       <w:r>
         <w:t>Your</w:t>
@@ -10256,11 +8995,9 @@
       <w:r>
         <w:t xml:space="preserve"> them who are exalted from afar. 7 Though I walk in the midst of affliction, </w:t>
       </w:r>
-      <w:proofErr w:type="gramStart"/>
-      <w:r>
-        <w:t>You</w:t>
-      </w:r>
-      <w:proofErr w:type="gramEnd"/>
+      <w:r>
+        <w:t>You</w:t>
+      </w:r>
       <w:r>
         <w:t xml:space="preserve"> wil</w:t>
       </w:r>
@@ -10304,11 +9041,9 @@
       <w:r>
         <w:t xml:space="preserve"> delivered me. 8 The Lord will recompense me. Lord, </w:t>
       </w:r>
-      <w:proofErr w:type="gramStart"/>
-      <w:r>
-        <w:t>Your</w:t>
-      </w:r>
-      <w:proofErr w:type="gramEnd"/>
+      <w:r>
+        <w:t>Your</w:t>
+      </w:r>
       <w:r>
         <w:t xml:space="preserve"> mercy is unto age; the works of </w:t>
       </w:r>
@@ -10353,15 +9088,7 @@
         <w:t>r</w:t>
       </w:r>
       <w:r>
-        <w:t xml:space="preserve"> my words for they were sweet. 7 As a clod of earth broken upon the earth, their bones are scattered beside Hades </w:t>
-      </w:r>
-      <w:proofErr w:type="spellStart"/>
-      <w:r>
-        <w:t>Amenti</w:t>
-      </w:r>
-      <w:proofErr w:type="spellEnd"/>
-      <w:r>
-        <w:t xml:space="preserve">. 8 For our eyes are towards </w:t>
+        <w:t xml:space="preserve"> my words for they were sweet. 7 As a clod of earth broken upon the earth, their bones are scattered beside Hades Amenti. 8 For our eyes are towards </w:t>
       </w:r>
       <w:r>
         <w:t>You</w:t>
@@ -10409,11 +9136,9 @@
       <w:r>
         <w:t xml:space="preserve">shed out of me, </w:t>
       </w:r>
-      <w:proofErr w:type="gramStart"/>
-      <w:r>
-        <w:t>You</w:t>
-      </w:r>
-      <w:proofErr w:type="gramEnd"/>
+      <w:r>
+        <w:t>You</w:t>
+      </w:r>
       <w:r>
         <w:t xml:space="preserve"> know</w:t>
       </w:r>
@@ -10554,15 +9279,7 @@
         <w:t>s</w:t>
       </w:r>
       <w:r>
-        <w:t xml:space="preserve"> truth unto age, 7 executing judgment for those who suffer injustice; giving food to those who are hungry. The Lord shall </w:t>
-      </w:r>
-      <w:proofErr w:type="gramStart"/>
-      <w:r>
-        <w:t>loose</w:t>
-      </w:r>
-      <w:proofErr w:type="gramEnd"/>
-      <w:r>
-        <w:t xml:space="preserve"> those who are bound. 8 The Lord shall set up those who are cast down; the Lord giveth wisdom to the blind; the Lord lov</w:t>
+        <w:t xml:space="preserve"> truth unto age, 7 executing judgment for those who suffer injustice; giving food to those who are hungry. The Lord shall loose those who are bound. 8 The Lord shall set up those who are cast down; the Lord giveth wisdom to the blind; the Lord lov</w:t>
       </w:r>
       <w:r>
         <w:t>es</w:t>
@@ -10599,15 +9316,7 @@
         <w:t>es</w:t>
       </w:r>
       <w:r>
-        <w:t xml:space="preserve"> sound those who are broken in their </w:t>
-      </w:r>
-      <w:proofErr w:type="gramStart"/>
-      <w:r>
-        <w:t>heart, and</w:t>
-      </w:r>
-      <w:proofErr w:type="gramEnd"/>
-      <w:r>
-        <w:t xml:space="preserve"> bind</w:t>
+        <w:t xml:space="preserve"> sound those who are broken in their heart, and bind</w:t>
       </w:r>
       <w:r>
         <w:t>s</w:t>
@@ -10625,15 +9334,7 @@
         <w:t>s</w:t>
       </w:r>
       <w:r>
-        <w:t xml:space="preserve"> the </w:t>
-      </w:r>
-      <w:proofErr w:type="gramStart"/>
-      <w:r>
-        <w:t>meek, but</w:t>
-      </w:r>
-      <w:proofErr w:type="gramEnd"/>
-      <w:r>
-        <w:t xml:space="preserve"> humble</w:t>
+        <w:t xml:space="preserve"> the meek, but humble</w:t>
       </w:r>
       <w:r>
         <w:t>s</w:t>
@@ -10819,11 +9520,9 @@
       <w:r>
         <w:t xml:space="preserve">, </w:t>
       </w:r>
-      <w:proofErr w:type="gramStart"/>
-      <w:r>
-        <w:t>You</w:t>
-      </w:r>
-      <w:proofErr w:type="gramEnd"/>
+      <w:r>
+        <w:t>You</w:t>
+      </w:r>
       <w:r>
         <w:t xml:space="preserve"> </w:t>
       </w:r>
@@ -10946,15 +9645,7 @@
         <w:t>Your</w:t>
       </w:r>
       <w:r>
-        <w:t xml:space="preserve"> testimonies, as </w:t>
-      </w:r>
-      <w:proofErr w:type="spellStart"/>
-      <w:r>
-        <w:t>over all</w:t>
-      </w:r>
-      <w:proofErr w:type="spellEnd"/>
-      <w:r>
-        <w:t xml:space="preserve"> riches. 15 I will speak upon </w:t>
+        <w:t xml:space="preserve"> testimonies, as over all riches. 15 I will speak upon </w:t>
       </w:r>
       <w:r>
         <w:t>Your</w:t>
@@ -11000,15 +9691,7 @@
         <w:t xml:space="preserve"> servant:</w:t>
       </w:r>
       <w:r>
-        <w:t xml:space="preserve"> I shall </w:t>
-      </w:r>
-      <w:proofErr w:type="gramStart"/>
-      <w:r>
-        <w:t>live</w:t>
-      </w:r>
-      <w:proofErr w:type="gramEnd"/>
-      <w:r>
-        <w:t xml:space="preserve"> and I shall keep </w:t>
+        <w:t xml:space="preserve"> I shall live and I shall keep </w:t>
       </w:r>
       <w:r>
         <w:t>Your</w:t>
@@ -11038,6 +9721,9 @@
         <w:t xml:space="preserve"> </w:t>
       </w:r>
       <w:r>
+        <w:t xml:space="preserve">19 </w:t>
+      </w:r>
+      <w:r>
         <w:t xml:space="preserve">I am a sojourner upon the earth: hide not </w:t>
       </w:r>
       <w:r>
@@ -11056,18 +9742,10 @@
         <w:t>Your</w:t>
       </w:r>
       <w:r>
-        <w:t xml:space="preserve"> judgments </w:t>
-      </w:r>
-      <w:proofErr w:type="gramStart"/>
-      <w:r>
-        <w:t xml:space="preserve">at </w:t>
-      </w:r>
-      <w:r>
-        <w:t>all times</w:t>
-      </w:r>
-      <w:proofErr w:type="gramEnd"/>
-      <w:r>
-        <w:t xml:space="preserve">. 21 </w:t>
+        <w:t xml:space="preserve"> judgments at </w:t>
+      </w:r>
+      <w:r>
+        <w:t xml:space="preserve">all times. 21 </w:t>
       </w:r>
       <w:r>
         <w:t>You</w:t>
@@ -11204,15 +9882,7 @@
         <w:t>Your</w:t>
       </w:r>
       <w:r>
-        <w:t xml:space="preserve"> words. 29 Cast away from me the way of </w:t>
-      </w:r>
-      <w:proofErr w:type="gramStart"/>
-      <w:r>
-        <w:t>unrighteousness, and</w:t>
-      </w:r>
-      <w:proofErr w:type="gramEnd"/>
-      <w:r>
-        <w:t xml:space="preserve"> have mercy upon me through </w:t>
+        <w:t xml:space="preserve"> words. 29 Cast away from me the way of unrighteousness, and have mercy upon me through </w:t>
       </w:r>
       <w:r>
         <w:t>Your</w:t>
@@ -11270,15 +9940,7 @@
         <w:t xml:space="preserve"> statutes, and I </w:t>
       </w:r>
       <w:r>
-        <w:t xml:space="preserve">will seek after it </w:t>
-      </w:r>
-      <w:proofErr w:type="gramStart"/>
-      <w:r>
-        <w:t>at all times</w:t>
-      </w:r>
-      <w:proofErr w:type="gramEnd"/>
-      <w:r>
-        <w:t>. 34 Mak</w:t>
+        <w:t>will seek after it at all times. 34 Mak</w:t>
       </w:r>
       <w:r>
         <w:t xml:space="preserve">e me to understand, and I shall diligently search </w:t>
@@ -11335,15 +9997,7 @@
         <w:t xml:space="preserve">that they behold not vanities; </w:t>
       </w:r>
       <w:r>
-        <w:t xml:space="preserve">and </w:t>
-      </w:r>
-      <w:proofErr w:type="spellStart"/>
-      <w:r>
-        <w:t>viyify</w:t>
-      </w:r>
-      <w:proofErr w:type="spellEnd"/>
-      <w:r>
-        <w:t xml:space="preserve"> me in </w:t>
+        <w:t xml:space="preserve">and viyify me in </w:t>
       </w:r>
       <w:r>
         <w:t>Your</w:t>
@@ -11473,15 +10127,7 @@
         <w:t>Your</w:t>
       </w:r>
       <w:r>
-        <w:t xml:space="preserve"> Law </w:t>
-      </w:r>
-      <w:proofErr w:type="gramStart"/>
-      <w:r>
-        <w:t>at all times</w:t>
-      </w:r>
-      <w:proofErr w:type="gramEnd"/>
-      <w:r>
-        <w:t xml:space="preserve"> unto age, and unto age of the age. 45 I was walking in breadth, for I have sought after </w:t>
+        <w:t xml:space="preserve"> Law at all times unto age, and unto age of the age. 45 I was walking in breadth, for I have sought after </w:t>
       </w:r>
       <w:r>
         <w:t>Your</w:t>
@@ -11499,15 +10145,7 @@
         <w:t>Your</w:t>
       </w:r>
       <w:r>
-        <w:t xml:space="preserve"> commandments which I have loved exceedingly. 48 I have </w:t>
-      </w:r>
-      <w:proofErr w:type="gramStart"/>
-      <w:r>
-        <w:t>lifted up</w:t>
-      </w:r>
-      <w:proofErr w:type="gramEnd"/>
-      <w:r>
-        <w:t xml:space="preserve"> my forearms unto </w:t>
+        <w:t xml:space="preserve"> commandments which I have loved exceedingly. 48 I have lifted up my forearms unto </w:t>
       </w:r>
       <w:r>
         <w:t>Your</w:t>
@@ -11719,15 +10357,7 @@
         <w:t>Your</w:t>
       </w:r>
       <w:r>
-        <w:t xml:space="preserve"> testimonies. 60 I am </w:t>
-      </w:r>
-      <w:proofErr w:type="gramStart"/>
-      <w:r>
-        <w:t>prepared</w:t>
-      </w:r>
-      <w:proofErr w:type="gramEnd"/>
-      <w:r>
-        <w:t xml:space="preserve"> and I have not been troubled to keep </w:t>
+        <w:t xml:space="preserve"> testimonies. 60 I am prepared and I have not been troubled to keep </w:t>
       </w:r>
       <w:r>
         <w:t>Your</w:t>
@@ -11751,13 +10381,8 @@
         <w:t>You</w:t>
       </w:r>
       <w:r>
-        <w:t xml:space="preserve"> </w:t>
-      </w:r>
-      <w:proofErr w:type="gramStart"/>
-      <w:r>
-        <w:t>on account of</w:t>
-      </w:r>
-      <w:proofErr w:type="gramEnd"/>
+        <w:t xml:space="preserve"> on account of</w:t>
+      </w:r>
       <w:r>
         <w:t xml:space="preserve"> the judgments of </w:t>
       </w:r>
@@ -11848,15 +10473,7 @@
         <w:t>Your</w:t>
       </w:r>
       <w:r>
-        <w:t xml:space="preserve"> commandments. 67 Before I was humbled; I was neglectful, </w:t>
-      </w:r>
-      <w:proofErr w:type="gramStart"/>
-      <w:r>
-        <w:t>on account of</w:t>
-      </w:r>
-      <w:proofErr w:type="gramEnd"/>
-      <w:r>
-        <w:t xml:space="preserve"> this I have kept </w:t>
+        <w:t xml:space="preserve"> commandments. 67 Before I was humbled; I was neglectful, on account of this I have kept </w:t>
       </w:r>
       <w:r>
         <w:t>Your</w:t>
@@ -11916,7 +10533,13 @@
         <w:t>Your</w:t>
       </w:r>
       <w:r>
-        <w:t xml:space="preserve"> Law. It is good for me that I have been humbled, so that I may know </w:t>
+        <w:t xml:space="preserve"> Law. </w:t>
+      </w:r>
+      <w:r>
+        <w:t xml:space="preserve">71 </w:t>
+      </w:r>
+      <w:r>
+        <w:t xml:space="preserve">It is good for me that I have been humbled, so that I may know </w:t>
       </w:r>
       <w:r>
         <w:t>Your</w:t>
@@ -12337,15 +10960,7 @@
         <w:t>N</w:t>
       </w:r>
       <w:r>
-        <w:t xml:space="preserve">ame, Lord! It is my meditation </w:t>
-      </w:r>
-      <w:proofErr w:type="gramStart"/>
-      <w:r>
-        <w:t>all the day</w:t>
-      </w:r>
-      <w:proofErr w:type="gramEnd"/>
-      <w:r>
-        <w:t xml:space="preserve">. 98 </w:t>
+        <w:t xml:space="preserve">ame, Lord! It is my meditation all the day. 98 </w:t>
       </w:r>
       <w:r>
         <w:t>You</w:t>
@@ -12421,15 +11036,7 @@
         <w:t>Your</w:t>
       </w:r>
       <w:r>
-        <w:t xml:space="preserve"> commandments: </w:t>
-      </w:r>
-      <w:proofErr w:type="gramStart"/>
-      <w:r>
-        <w:t>on account of</w:t>
-      </w:r>
-      <w:proofErr w:type="gramEnd"/>
-      <w:r>
-        <w:t xml:space="preserve"> this I have hated every way of iniquity, for it is </w:t>
+        <w:t xml:space="preserve"> commandments: on account of this I have hated every way of iniquity, for it is </w:t>
       </w:r>
       <w:r>
         <w:t>You</w:t>
@@ -12460,15 +11067,7 @@
         <w:t>Your</w:t>
       </w:r>
       <w:r>
-        <w:t xml:space="preserve"> Law is a lamp to my feet, and it is light to my ways. 106 I have </w:t>
-      </w:r>
-      <w:proofErr w:type="gramStart"/>
-      <w:r>
-        <w:t>sworn</w:t>
-      </w:r>
-      <w:proofErr w:type="gramEnd"/>
-      <w:r>
-        <w:t xml:space="preserve"> and I have confirmed it, to keep the judgments of </w:t>
+        <w:t xml:space="preserve"> Law is a lamp to my feet, and it is light to my ways. 106 I have sworn and I have confirmed it, to keep the judgments of </w:t>
       </w:r>
       <w:r>
         <w:t>Your</w:t>
@@ -12504,15 +11103,7 @@
         <w:t>Your</w:t>
       </w:r>
       <w:r>
-        <w:t xml:space="preserve"> hands at all </w:t>
-      </w:r>
-      <w:proofErr w:type="gramStart"/>
-      <w:r>
-        <w:t>times, and</w:t>
-      </w:r>
-      <w:proofErr w:type="gramEnd"/>
-      <w:r>
-        <w:t xml:space="preserve"> have not forgotten </w:t>
+        <w:t xml:space="preserve"> hands at all times, and have not forgotten </w:t>
       </w:r>
       <w:r>
         <w:t>Your</w:t>
@@ -12536,15 +11127,7 @@
         <w:t>Your</w:t>
       </w:r>
       <w:r>
-        <w:t xml:space="preserve"> statutes </w:t>
-      </w:r>
-      <w:proofErr w:type="gramStart"/>
-      <w:r>
-        <w:t>on account of</w:t>
-      </w:r>
-      <w:proofErr w:type="gramEnd"/>
-      <w:r>
-        <w:t xml:space="preserve"> a recompense unto age.</w:t>
+        <w:t xml:space="preserve"> statutes on account of a recompense unto age.</w:t>
       </w:r>
     </w:p>
     <w:p>
@@ -12605,15 +11188,7 @@
         <w:t>Your</w:t>
       </w:r>
       <w:r>
-        <w:t xml:space="preserve"> statutes </w:t>
-      </w:r>
-      <w:proofErr w:type="gramStart"/>
-      <w:r>
-        <w:t>at all times</w:t>
-      </w:r>
-      <w:proofErr w:type="gramEnd"/>
-      <w:r>
-        <w:t xml:space="preserve">. 118 </w:t>
+        <w:t xml:space="preserve"> statutes at all times. 118 </w:t>
       </w:r>
       <w:r>
         <w:t>You</w:t>
@@ -12631,15 +11206,7 @@
         <w:t>Your</w:t>
       </w:r>
       <w:r>
-        <w:t xml:space="preserve"> statutes, for their thought is iniquity. 119 All the sinners of the earth I have counted as being transgressors; </w:t>
-      </w:r>
-      <w:proofErr w:type="gramStart"/>
-      <w:r>
-        <w:t>on account of</w:t>
-      </w:r>
-      <w:proofErr w:type="gramEnd"/>
-      <w:r>
-        <w:t xml:space="preserve"> this I have loved </w:t>
+        <w:t xml:space="preserve"> statutes, for their thought is iniquity. 119 All the sinners of the earth I have counted as being transgressors; on account of this I have loved </w:t>
       </w:r>
       <w:r>
         <w:t>Your</w:t>
@@ -12712,15 +11279,7 @@
         <w:t>Your</w:t>
       </w:r>
       <w:r>
-        <w:t xml:space="preserve"> </w:t>
-      </w:r>
-      <w:proofErr w:type="gramStart"/>
-      <w:r>
-        <w:t>mercy, and</w:t>
-      </w:r>
-      <w:proofErr w:type="gramEnd"/>
-      <w:r>
-        <w:t xml:space="preserve"> teach me </w:t>
+        <w:t xml:space="preserve"> mercy, and teach me </w:t>
       </w:r>
       <w:r>
         <w:t>Your</w:t>
@@ -12750,23 +11309,7 @@
         <w:t>Your</w:t>
       </w:r>
       <w:r>
-        <w:t xml:space="preserve"> statutes </w:t>
-      </w:r>
-      <w:proofErr w:type="gramStart"/>
-      <w:r>
-        <w:t>at all times</w:t>
-      </w:r>
-      <w:proofErr w:type="gramEnd"/>
-      <w:r>
-        <w:t xml:space="preserve">, more than gold and </w:t>
-      </w:r>
-      <w:proofErr w:type="spellStart"/>
-      <w:r>
-        <w:t>topaze</w:t>
-      </w:r>
-      <w:proofErr w:type="spellEnd"/>
-      <w:r>
-        <w:t xml:space="preserve">. 128 On account of this, I have stood by </w:t>
+        <w:t xml:space="preserve"> statutes at all times, more than gold and topaze. 128 On account of this, I have stood by </w:t>
       </w:r>
       <w:r>
         <w:t>Your</w:t>
@@ -12791,15 +11334,7 @@
         <w:t>Your</w:t>
       </w:r>
       <w:r>
-        <w:t xml:space="preserve"> testimonies: </w:t>
-      </w:r>
-      <w:proofErr w:type="gramStart"/>
-      <w:r>
-        <w:t>on account of</w:t>
-      </w:r>
-      <w:proofErr w:type="gramEnd"/>
-      <w:r>
-        <w:t xml:space="preserve"> this, my soul </w:t>
+        <w:t xml:space="preserve"> testimonies: on account of this, my soul </w:t>
       </w:r>
       <w:r>
         <w:t>has</w:t>
@@ -12865,15 +11400,7 @@
         <w:t>Your</w:t>
       </w:r>
       <w:r>
-        <w:t xml:space="preserve"> </w:t>
-      </w:r>
-      <w:proofErr w:type="gramStart"/>
-      <w:r>
-        <w:t>servant, and</w:t>
-      </w:r>
-      <w:proofErr w:type="gramEnd"/>
-      <w:r>
-        <w:t xml:space="preserve"> teach me </w:t>
+        <w:t xml:space="preserve"> servant, and teach me </w:t>
       </w:r>
       <w:r>
         <w:t>Your</w:t>
@@ -13059,15 +11586,7 @@
         <w:t>Your</w:t>
       </w:r>
       <w:r>
-        <w:t xml:space="preserve"> testimonies. 147 I anticipated a time not yet: I </w:t>
-      </w:r>
-      <w:proofErr w:type="gramStart"/>
-      <w:r>
-        <w:t>cried</w:t>
-      </w:r>
-      <w:proofErr w:type="gramEnd"/>
-      <w:r>
-        <w:t xml:space="preserve"> and I hoped in </w:t>
+        <w:t xml:space="preserve"> testimonies. 147 I anticipated a time not yet: I cried and I hoped in </w:t>
       </w:r>
       <w:r>
         <w:t>Your</w:t>
@@ -13121,31 +11640,23 @@
         <w:t>Your</w:t>
       </w:r>
       <w:r>
-        <w:t xml:space="preserve"> commandments are true. 152 From before </w:t>
-      </w:r>
-      <w:proofErr w:type="gramStart"/>
+        <w:t xml:space="preserve"> commandments are true. 152 From before have I known from </w:t>
+      </w:r>
+      <w:r>
+        <w:t>Your</w:t>
+      </w:r>
+      <w:r>
+        <w:t xml:space="preserve"> testimonies, for </w:t>
+      </w:r>
+      <w:r>
+        <w:t>You</w:t>
+      </w:r>
+      <w:r>
+        <w:t xml:space="preserve"> </w:t>
+      </w:r>
       <w:r>
         <w:t>have</w:t>
       </w:r>
-      <w:proofErr w:type="gramEnd"/>
-      <w:r>
-        <w:t xml:space="preserve"> I known from </w:t>
-      </w:r>
-      <w:r>
-        <w:t>Your</w:t>
-      </w:r>
-      <w:r>
-        <w:t xml:space="preserve"> testimonies, for </w:t>
-      </w:r>
-      <w:r>
-        <w:t>You</w:t>
-      </w:r>
-      <w:r>
-        <w:t xml:space="preserve"> </w:t>
-      </w:r>
-      <w:r>
-        <w:t>have</w:t>
-      </w:r>
       <w:r>
         <w:t xml:space="preserve"> founded them unto age.</w:t>
       </w:r>
@@ -13166,15 +11677,7 @@
         <w:t>Your</w:t>
       </w:r>
       <w:r>
-        <w:t xml:space="preserve"> Law I have not forgotten. I54 Judge my cause and redeem me, </w:t>
-      </w:r>
-      <w:proofErr w:type="gramStart"/>
-      <w:r>
-        <w:t>on account of</w:t>
-      </w:r>
-      <w:proofErr w:type="gramEnd"/>
-      <w:r>
-        <w:t xml:space="preserve"> </w:t>
+        <w:t xml:space="preserve"> Law I have not forgotten. I54 Judge my cause and redeem me, on account of </w:t>
       </w:r>
       <w:r>
         <w:t>Your</w:t>
@@ -13277,7 +11780,13 @@
         <w:t>s</w:t>
       </w:r>
       <w:r>
-        <w:t xml:space="preserve"> a multitude of spoil. I have hated falsehood, and I have abhorred it; but </w:t>
+        <w:t xml:space="preserve"> a multitude of spoil. </w:t>
+      </w:r>
+      <w:r>
+        <w:t xml:space="preserve">163 </w:t>
+      </w:r>
+      <w:r>
+        <w:t xml:space="preserve">I have hated falsehood, and I have abhorred it; but </w:t>
       </w:r>
       <w:r>
         <w:t>Your</w:t>
@@ -13295,29 +11804,13 @@
         <w:t>Your</w:t>
       </w:r>
       <w:r>
-        <w:t xml:space="preserve"> </w:t>
-      </w:r>
-      <w:proofErr w:type="spellStart"/>
-      <w:r>
-        <w:t>righteousnesses</w:t>
-      </w:r>
-      <w:proofErr w:type="spellEnd"/>
-      <w:r>
-        <w:t xml:space="preserve">. 165 Let there be great peace to those who love </w:t>
-      </w:r>
-      <w:r>
-        <w:t>Your</w:t>
-      </w:r>
-      <w:r>
-        <w:t xml:space="preserve"> </w:t>
-      </w:r>
-      <w:proofErr w:type="gramStart"/>
-      <w:r>
-        <w:t>Name, and</w:t>
-      </w:r>
-      <w:proofErr w:type="gramEnd"/>
-      <w:r>
-        <w:t xml:space="preserve"> let there be no stumbling-block for them. 166 I was looking for </w:t>
+        <w:t xml:space="preserve"> righteousnesses. 165 Let there be great peace to those who love </w:t>
+      </w:r>
+      <w:r>
+        <w:t>Your</w:t>
+      </w:r>
+      <w:r>
+        <w:t xml:space="preserve"> Name, and let there be no stumbling-block for them. 166 I was looking for </w:t>
       </w:r>
       <w:r>
         <w:t>Your</w:t>
@@ -13369,6 +11862,9 @@
       </w:r>
     </w:p>
     <w:p>
+      <w:pPr>
+        <w:pStyle w:val="Heading3"/>
+      </w:pPr>
       <w:r>
         <w:t>Part 22</w:t>
       </w:r>
@@ -13423,7 +11919,15 @@
         <w:t>Your</w:t>
       </w:r>
       <w:r>
-        <w:t xml:space="preserve"> commandments are true. Let </w:t>
+        <w:t xml:space="preserve"> commandments are true. </w:t>
+      </w:r>
+      <w:r>
+        <w:t xml:space="preserve">173 </w:t>
+      </w:r>
+      <w:bookmarkStart w:id="0" w:name="_GoBack"/>
+      <w:bookmarkEnd w:id="0"/>
+      <w:r>
+        <w:t xml:space="preserve">Let </w:t>
       </w:r>
       <w:r>
         <w:t>You</w:t>
@@ -13491,7 +11995,7 @@
 </file>
 
 <file path=word/numbering.xml><?xml version="1.0" encoding="utf-8"?>
-<w:numbering xmlns:wpc="http://schemas.microsoft.com/office/word/2010/wordprocessingCanvas" xmlns:cx="http://schemas.microsoft.com/office/drawing/2014/chartex" xmlns:cx1="http://schemas.microsoft.com/office/drawing/2015/9/8/chartex" xmlns:cx2="http://schemas.microsoft.com/office/drawing/2015/10/21/chartex" xmlns:cx3="http://schemas.microsoft.com/office/drawing/2016/5/9/chartex" xmlns:cx4="http://schemas.microsoft.com/office/drawing/2016/5/10/chartex" xmlns:cx5="http://schemas.microsoft.com/office/drawing/2016/5/11/chartex" xmlns:cx6="http://schemas.microsoft.com/office/drawing/2016/5/12/chartex" xmlns:cx7="http://schemas.microsoft.com/office/drawing/2016/5/13/chartex" xmlns:cx8="http://schemas.microsoft.com/office/drawing/2016/5/14/chartex" xmlns:mc="http://schemas.openxmlformats.org/markup-compatibility/2006" xmlns:aink="http://schemas.microsoft.com/office/drawing/2016/ink" xmlns:am3d="http://schemas.microsoft.com/office/drawing/2017/model3d" xmlns:o="urn:schemas-microsoft-com:office:office" xmlns:r="http://schemas.openxmlformats.org/officeDocument/2006/relationships" xmlns:m="http://schemas.openxmlformats.org/officeDocument/2006/math" xmlns:v="urn:schemas-microsoft-com:vml" xmlns:wp14="http://schemas.microsoft.com/office/word/2010/wordprocessingDrawing" xmlns:wp="http://schemas.openxmlformats.org/drawingml/2006/wordprocessingDrawing" xmlns:w10="urn:schemas-microsoft-com:office:word" xmlns:w="http://schemas.openxmlformats.org/wordprocessingml/2006/main" xmlns:w14="http://schemas.microsoft.com/office/word/2010/wordml" xmlns:w15="http://schemas.microsoft.com/office/word/2012/wordml" xmlns:w16cid="http://schemas.microsoft.com/office/word/2016/wordml/cid" xmlns:w16se="http://schemas.microsoft.com/office/word/2015/wordml/symex" xmlns:wpg="http://schemas.microsoft.com/office/word/2010/wordprocessingGroup" xmlns:wpi="http://schemas.microsoft.com/office/word/2010/wordprocessingInk" xmlns:wne="http://schemas.microsoft.com/office/word/2006/wordml" xmlns:wps="http://schemas.microsoft.com/office/word/2010/wordprocessingShape" mc:Ignorable="w14 w15 w16se w16cid wp14">
+<w:numbering xmlns:wpc="http://schemas.microsoft.com/office/word/2010/wordprocessingCanvas" xmlns:cx="http://schemas.microsoft.com/office/drawing/2014/chartex" xmlns:cx1="http://schemas.microsoft.com/office/drawing/2015/9/8/chartex" xmlns:mc="http://schemas.openxmlformats.org/markup-compatibility/2006" xmlns:o="urn:schemas-microsoft-com:office:office" xmlns:r="http://schemas.openxmlformats.org/officeDocument/2006/relationships" xmlns:m="http://schemas.openxmlformats.org/officeDocument/2006/math" xmlns:v="urn:schemas-microsoft-com:vml" xmlns:wp14="http://schemas.microsoft.com/office/word/2010/wordprocessingDrawing" xmlns:wp="http://schemas.openxmlformats.org/drawingml/2006/wordprocessingDrawing" xmlns:w10="urn:schemas-microsoft-com:office:word" xmlns:w="http://schemas.openxmlformats.org/wordprocessingml/2006/main" xmlns:w14="http://schemas.microsoft.com/office/word/2010/wordml" xmlns:w15="http://schemas.microsoft.com/office/word/2012/wordml" xmlns:w16se="http://schemas.microsoft.com/office/word/2015/wordml/symex" xmlns:wpg="http://schemas.microsoft.com/office/word/2010/wordprocessingGroup" xmlns:wpi="http://schemas.microsoft.com/office/word/2010/wordprocessingInk" xmlns:wne="http://schemas.microsoft.com/office/word/2006/wordml" xmlns:wps="http://schemas.microsoft.com/office/word/2010/wordprocessingShape" mc:Ignorable="w14 w15 w16se wp14">
   <w:abstractNum w:abstractNumId="0" w15:restartNumberingAfterBreak="0">
     <w:nsid w:val="2B1906A9"/>
     <w:multiLevelType w:val="hybridMultilevel"/>
@@ -13728,7 +12232,7 @@
 </file>
 
 <file path=word/styles.xml><?xml version="1.0" encoding="utf-8"?>
-<w:styles xmlns:mc="http://schemas.openxmlformats.org/markup-compatibility/2006" xmlns:r="http://schemas.openxmlformats.org/officeDocument/2006/relationships" xmlns:w="http://schemas.openxmlformats.org/wordprocessingml/2006/main" xmlns:w14="http://schemas.microsoft.com/office/word/2010/wordml" xmlns:w15="http://schemas.microsoft.com/office/word/2012/wordml" xmlns:w16cid="http://schemas.microsoft.com/office/word/2016/wordml/cid" xmlns:w16se="http://schemas.microsoft.com/office/word/2015/wordml/symex" mc:Ignorable="w14 w15 w16se w16cid">
+<w:styles xmlns:mc="http://schemas.openxmlformats.org/markup-compatibility/2006" xmlns:r="http://schemas.openxmlformats.org/officeDocument/2006/relationships" xmlns:w="http://schemas.openxmlformats.org/wordprocessingml/2006/main" xmlns:w14="http://schemas.microsoft.com/office/word/2010/wordml" xmlns:w15="http://schemas.microsoft.com/office/word/2012/wordml" xmlns:w16se="http://schemas.microsoft.com/office/word/2015/wordml/symex" mc:Ignorable="w14 w15 w16se">
   <w:docDefaults>
     <w:rPrDefault>
       <w:rPr>
@@ -13744,7 +12248,7 @@
       </w:pPr>
     </w:pPrDefault>
   </w:docDefaults>
-  <w:latentStyles w:defLockedState="0" w:defUIPriority="99" w:defSemiHidden="0" w:defUnhideWhenUsed="0" w:defQFormat="0" w:count="375">
+  <w:latentStyles w:defLockedState="0" w:defUIPriority="99" w:defSemiHidden="0" w:defUnhideWhenUsed="0" w:defQFormat="0" w:count="371">
     <w:lsdException w:name="Normal" w:uiPriority="0" w:qFormat="1"/>
     <w:lsdException w:name="heading 1" w:uiPriority="9" w:qFormat="1"/>
     <w:lsdException w:name="heading 2" w:semiHidden="1" w:uiPriority="9" w:unhideWhenUsed="1" w:qFormat="1"/>
@@ -13850,6 +12354,7 @@
     <w:lsdException w:name="HTML Sample" w:semiHidden="1" w:unhideWhenUsed="1"/>
     <w:lsdException w:name="HTML Typewriter" w:semiHidden="1" w:unhideWhenUsed="1"/>
     <w:lsdException w:name="HTML Variable" w:semiHidden="1" w:unhideWhenUsed="1"/>
+    <w:lsdException w:name="Normal Table" w:semiHidden="1" w:unhideWhenUsed="1"/>
     <w:lsdException w:name="annotation subject" w:semiHidden="1" w:unhideWhenUsed="1"/>
     <w:lsdException w:name="No List" w:semiHidden="1" w:unhideWhenUsed="1"/>
     <w:lsdException w:name="Outline List 1" w:semiHidden="1" w:unhideWhenUsed="1"/>
@@ -13893,8 +12398,10 @@
     <w:lsdException w:name="Table Elegant" w:semiHidden="1" w:unhideWhenUsed="1"/>
     <w:lsdException w:name="Table Professional" w:semiHidden="1" w:unhideWhenUsed="1"/>
     <w:lsdException w:name="Table Subtle 1" w:semiHidden="1" w:unhideWhenUsed="1"/>
+    <w:lsdException w:name="Table Subtle 2" w:semiHidden="1" w:unhideWhenUsed="1"/>
     <w:lsdException w:name="Table Web 1" w:semiHidden="1" w:unhideWhenUsed="1"/>
     <w:lsdException w:name="Table Web 2" w:semiHidden="1" w:unhideWhenUsed="1"/>
+    <w:lsdException w:name="Table Web 3" w:semiHidden="1" w:unhideWhenUsed="1"/>
     <w:lsdException w:name="Balloon Text" w:semiHidden="1" w:unhideWhenUsed="1"/>
     <w:lsdException w:name="Table Grid" w:uiPriority="39"/>
     <w:lsdException w:name="Table Theme" w:semiHidden="1" w:unhideWhenUsed="1"/>
@@ -14113,10 +12620,6 @@
     <w:lsdException w:name="List Table 5 Dark Accent 6" w:uiPriority="50"/>
     <w:lsdException w:name="List Table 6 Colorful Accent 6" w:uiPriority="51"/>
     <w:lsdException w:name="List Table 7 Colorful Accent 6" w:uiPriority="52"/>
-    <w:lsdException w:name="Mention" w:semiHidden="1" w:unhideWhenUsed="1"/>
-    <w:lsdException w:name="Smart Hyperlink" w:semiHidden="1" w:unhideWhenUsed="1"/>
-    <w:lsdException w:name="Hashtag" w:semiHidden="1" w:unhideWhenUsed="1"/>
-    <w:lsdException w:name="Unresolved Mention" w:semiHidden="1" w:unhideWhenUsed="1"/>
   </w:latentStyles>
   <w:style w:type="paragraph" w:default="1" w:styleId="Normal">
     <w:name w:val="Normal"/>

--- a/Psalter Source/burmester.docx
+++ b/Psalter Source/burmester.docx
@@ -1,14 +1,27 @@
 
 <file path=word/document.xml><?xml version="1.0" encoding="utf-8"?>
-<w:document xmlns:wpc="http://schemas.microsoft.com/office/word/2010/wordprocessingCanvas" xmlns:cx="http://schemas.microsoft.com/office/drawing/2014/chartex" xmlns:cx1="http://schemas.microsoft.com/office/drawing/2015/9/8/chartex" xmlns:mc="http://schemas.openxmlformats.org/markup-compatibility/2006" xmlns:o="urn:schemas-microsoft-com:office:office" xmlns:r="http://schemas.openxmlformats.org/officeDocument/2006/relationships" xmlns:m="http://schemas.openxmlformats.org/officeDocument/2006/math" xmlns:v="urn:schemas-microsoft-com:vml" xmlns:wp14="http://schemas.microsoft.com/office/word/2010/wordprocessingDrawing" xmlns:wp="http://schemas.openxmlformats.org/drawingml/2006/wordprocessingDrawing" xmlns:w10="urn:schemas-microsoft-com:office:word" xmlns:w="http://schemas.openxmlformats.org/wordprocessingml/2006/main" xmlns:w14="http://schemas.microsoft.com/office/word/2010/wordml" xmlns:w15="http://schemas.microsoft.com/office/word/2012/wordml" xmlns:w16se="http://schemas.microsoft.com/office/word/2015/wordml/symex" xmlns:wpg="http://schemas.microsoft.com/office/word/2010/wordprocessingGroup" xmlns:wpi="http://schemas.microsoft.com/office/word/2010/wordprocessingInk" xmlns:wne="http://schemas.microsoft.com/office/word/2006/wordml" xmlns:wps="http://schemas.microsoft.com/office/word/2010/wordprocessingShape" mc:Ignorable="w14 w15 w16se wp14">
+<w:document xmlns:wpc="http://schemas.microsoft.com/office/word/2010/wordprocessingCanvas" xmlns:cx="http://schemas.microsoft.com/office/drawing/2014/chartex" xmlns:cx1="http://schemas.microsoft.com/office/drawing/2015/9/8/chartex" xmlns:cx2="http://schemas.microsoft.com/office/drawing/2015/10/21/chartex" xmlns:cx3="http://schemas.microsoft.com/office/drawing/2016/5/9/chartex" xmlns:cx4="http://schemas.microsoft.com/office/drawing/2016/5/10/chartex" xmlns:cx5="http://schemas.microsoft.com/office/drawing/2016/5/11/chartex" xmlns:cx6="http://schemas.microsoft.com/office/drawing/2016/5/12/chartex" xmlns:cx7="http://schemas.microsoft.com/office/drawing/2016/5/13/chartex" xmlns:cx8="http://schemas.microsoft.com/office/drawing/2016/5/14/chartex" xmlns:mc="http://schemas.openxmlformats.org/markup-compatibility/2006" xmlns:aink="http://schemas.microsoft.com/office/drawing/2016/ink" xmlns:am3d="http://schemas.microsoft.com/office/drawing/2017/model3d" xmlns:o="urn:schemas-microsoft-com:office:office" xmlns:r="http://schemas.openxmlformats.org/officeDocument/2006/relationships" xmlns:m="http://schemas.openxmlformats.org/officeDocument/2006/math" xmlns:v="urn:schemas-microsoft-com:vml" xmlns:wp14="http://schemas.microsoft.com/office/word/2010/wordprocessingDrawing" xmlns:wp="http://schemas.openxmlformats.org/drawingml/2006/wordprocessingDrawing" xmlns:w10="urn:schemas-microsoft-com:office:word" xmlns:w="http://schemas.openxmlformats.org/wordprocessingml/2006/main" xmlns:w14="http://schemas.microsoft.com/office/word/2010/wordml" xmlns:w15="http://schemas.microsoft.com/office/word/2012/wordml" xmlns:w16cid="http://schemas.microsoft.com/office/word/2016/wordml/cid" xmlns:w16se="http://schemas.microsoft.com/office/word/2015/wordml/symex" xmlns:wpg="http://schemas.microsoft.com/office/word/2010/wordprocessingGroup" xmlns:wpi="http://schemas.microsoft.com/office/word/2010/wordprocessingInk" xmlns:wne="http://schemas.microsoft.com/office/word/2006/wordml" xmlns:wps="http://schemas.microsoft.com/office/word/2010/wordprocessingShape" mc:Ignorable="w14 w15 w16se w16cid wp14">
   <w:body>
     <w:p>
       <w:pPr>
         <w:pStyle w:val="Title"/>
       </w:pPr>
       <w:r>
-        <w:t>The Psalms of the Coptic Agpeya, as translated by Burmester</w:t>
-      </w:r>
+        <w:t xml:space="preserve">The Psalms of the Coptic </w:t>
+      </w:r>
+      <w:proofErr w:type="spellStart"/>
+      <w:r>
+        <w:t>Agpeya</w:t>
+      </w:r>
+      <w:proofErr w:type="spellEnd"/>
+      <w:r>
+        <w:t xml:space="preserve">, as translated by </w:t>
+      </w:r>
+      <w:proofErr w:type="spellStart"/>
+      <w:r>
+        <w:t>Burmester</w:t>
+      </w:r>
+      <w:proofErr w:type="spellEnd"/>
     </w:p>
     <w:p>
       <w:pPr>
@@ -48,7 +61,15 @@
         <w:t xml:space="preserve">“eth” </w:t>
       </w:r>
       <w:r>
-        <w:t xml:space="preserve">and “st” </w:t>
+        <w:t>and “</w:t>
+      </w:r>
+      <w:proofErr w:type="spellStart"/>
+      <w:r>
+        <w:t>st</w:t>
+      </w:r>
+      <w:proofErr w:type="spellEnd"/>
+      <w:r>
+        <w:t xml:space="preserve">” </w:t>
       </w:r>
       <w:r>
         <w:t>removed from verbs</w:t>
@@ -66,7 +87,15 @@
         <w:t xml:space="preserve">Remove italics, parentheses, asterisks, </w:t>
       </w:r>
       <w:r>
-        <w:t xml:space="preserve">(Je) </w:t>
+        <w:t>(</w:t>
+      </w:r>
+      <w:proofErr w:type="spellStart"/>
+      <w:r>
+        <w:t>Je</w:t>
+      </w:r>
+      <w:proofErr w:type="spellEnd"/>
+      <w:r>
+        <w:t xml:space="preserve">) </w:t>
       </w:r>
       <w:r>
         <w:t>and footnotes</w:t>
@@ -137,8 +166,13 @@
           <w:numId w:val="1"/>
         </w:numPr>
       </w:pPr>
-      <w:r>
-        <w:t xml:space="preserve">Wast </w:t>
+      <w:proofErr w:type="spellStart"/>
+      <w:r>
+        <w:t>Wast</w:t>
+      </w:r>
+      <w:proofErr w:type="spellEnd"/>
+      <w:r>
+        <w:t xml:space="preserve"> </w:t>
       </w:r>
       <w:r>
         <w:sym w:font="Wingdings" w:char="F0E0"/>
@@ -191,8 +225,13 @@
           <w:numId w:val="1"/>
         </w:numPr>
       </w:pPr>
-      <w:r>
-        <w:t xml:space="preserve">Sware </w:t>
+      <w:proofErr w:type="spellStart"/>
+      <w:r>
+        <w:t>Sware</w:t>
+      </w:r>
+      <w:proofErr w:type="spellEnd"/>
+      <w:r>
+        <w:t xml:space="preserve"> </w:t>
       </w:r>
       <w:r>
         <w:sym w:font="Wingdings" w:char="F0E0"/>
@@ -216,8 +255,13 @@
         <w:sym w:font="Wingdings" w:char="F0E0"/>
       </w:r>
       <w:r>
-        <w:t xml:space="preserve"> my</w:t>
-      </w:r>
+        <w:t xml:space="preserve"> </w:t>
+      </w:r>
+      <w:proofErr w:type="gramStart"/>
+      <w:r>
+        <w:t>my</w:t>
+      </w:r>
+      <w:proofErr w:type="gramEnd"/>
     </w:p>
     <w:p>
       <w:pPr>
@@ -244,7 +288,13 @@
     </w:p>
     <w:p>
       <w:r>
-        <w:t>For consideration</w:t>
+        <w:t>Changes</w:t>
+      </w:r>
+      <w:r>
+        <w:t xml:space="preserve"> consideration</w:t>
+      </w:r>
+      <w:r>
+        <w:t xml:space="preserve"> not implemented here</w:t>
       </w:r>
       <w:r>
         <w:t>:</w:t>
@@ -345,8 +395,13 @@
           <w:numId w:val="2"/>
         </w:numPr>
       </w:pPr>
-      <w:r>
-        <w:t xml:space="preserve">Amenti </w:t>
+      <w:proofErr w:type="spellStart"/>
+      <w:r>
+        <w:t>Amenti</w:t>
+      </w:r>
+      <w:proofErr w:type="spellEnd"/>
+      <w:r>
+        <w:t xml:space="preserve"> </w:t>
       </w:r>
       <w:r>
         <w:sym w:font="Wingdings" w:char="F0E0"/>
@@ -363,8 +418,13 @@
           <w:numId w:val="2"/>
         </w:numPr>
       </w:pPr>
-      <w:r>
-        <w:t xml:space="preserve">For ever </w:t>
+      <w:proofErr w:type="spellStart"/>
+      <w:r>
+        <w:t>For ever</w:t>
+      </w:r>
+      <w:proofErr w:type="spellEnd"/>
+      <w:r>
+        <w:t xml:space="preserve"> </w:t>
       </w:r>
       <w:r>
         <w:sym w:font="Wingdings" w:char="F0E0"/>
@@ -405,8 +465,13 @@
           <w:numId w:val="2"/>
         </w:numPr>
       </w:pPr>
-      <w:r>
-        <w:t xml:space="preserve">Allophyloi </w:t>
+      <w:proofErr w:type="spellStart"/>
+      <w:r>
+        <w:t>Allophyloi</w:t>
+      </w:r>
+      <w:proofErr w:type="spellEnd"/>
+      <w:r>
+        <w:t xml:space="preserve"> </w:t>
       </w:r>
       <w:r>
         <w:sym w:font="Wingdings" w:char="F0E0"/>
@@ -480,8 +545,15 @@
           <w:numId w:val="2"/>
         </w:numPr>
       </w:pPr>
-      <w:r>
-        <w:t xml:space="preserve">Every thing </w:t>
+      <w:proofErr w:type="spellStart"/>
+      <w:proofErr w:type="gramStart"/>
+      <w:r>
+        <w:t>Every thing</w:t>
+      </w:r>
+      <w:proofErr w:type="spellEnd"/>
+      <w:proofErr w:type="gramEnd"/>
+      <w:r>
+        <w:t xml:space="preserve"> </w:t>
       </w:r>
       <w:r>
         <w:sym w:font="Wingdings" w:char="F0E0"/>
@@ -547,7 +619,10 @@
         <w:sym w:font="Wingdings" w:char="F0E0"/>
       </w:r>
       <w:r>
-        <w:t xml:space="preserve"> ?</w:t>
+        <w:t xml:space="preserve"> </w:t>
+      </w:r>
+      <w:r>
+        <w:t>slander? Falsely accuse?</w:t>
       </w:r>
     </w:p>
     <w:p>
@@ -558,8 +633,13 @@
           <w:numId w:val="2"/>
         </w:numPr>
       </w:pPr>
-      <w:r>
-        <w:t xml:space="preserve">On account of this </w:t>
+      <w:proofErr w:type="gramStart"/>
+      <w:r>
+        <w:t>On account of</w:t>
+      </w:r>
+      <w:proofErr w:type="gramEnd"/>
+      <w:r>
+        <w:t xml:space="preserve"> this </w:t>
       </w:r>
       <w:r>
         <w:sym w:font="Wingdings" w:char="F0E0"/>
@@ -665,7 +745,15 @@
         <w:t>my</w:t>
       </w:r>
       <w:r>
-        <w:t xml:space="preserve"> iniquity, and my sin is before me at all times. 6 Against </w:t>
+        <w:t xml:space="preserve"> iniquity, and my sin is before me </w:t>
+      </w:r>
+      <w:proofErr w:type="gramStart"/>
+      <w:r>
+        <w:t>at all times</w:t>
+      </w:r>
+      <w:proofErr w:type="gramEnd"/>
+      <w:r>
+        <w:t xml:space="preserve">. 6 Against </w:t>
       </w:r>
       <w:r>
         <w:t>You</w:t>
@@ -703,9 +791,11 @@
       <w:r>
         <w:t xml:space="preserve"> be judging. 7 For, in iniquity was I conceived, and in sins my mother conceived me. 8 For, </w:t>
       </w:r>
-      <w:r>
-        <w:t>You</w:t>
-      </w:r>
+      <w:proofErr w:type="gramStart"/>
+      <w:r>
+        <w:t>You</w:t>
+      </w:r>
+      <w:proofErr w:type="gramEnd"/>
       <w:r>
         <w:t xml:space="preserve"> ha</w:t>
       </w:r>
@@ -815,7 +905,15 @@
         <w:t>l</w:t>
       </w:r>
       <w:r>
-        <w:t xml:space="preserve"> create in me, God, a right spirit renew in </w:t>
+        <w:t xml:space="preserve"> create in me, God, a right spirit </w:t>
+      </w:r>
+      <w:proofErr w:type="gramStart"/>
+      <w:r>
+        <w:t>renew</w:t>
+      </w:r>
+      <w:proofErr w:type="gramEnd"/>
+      <w:r>
+        <w:t xml:space="preserve"> in </w:t>
       </w:r>
       <w:r>
         <w:t>my</w:t>
@@ -865,9 +963,11 @@
       <w:r>
         <w:t xml:space="preserve"> justice. 17 Lord, </w:t>
       </w:r>
-      <w:r>
-        <w:t>You</w:t>
-      </w:r>
+      <w:proofErr w:type="gramStart"/>
+      <w:r>
+        <w:t>You</w:t>
+      </w:r>
+      <w:proofErr w:type="gramEnd"/>
       <w:r>
         <w:t xml:space="preserve"> shal</w:t>
       </w:r>
@@ -923,7 +1023,15 @@
         <w:t>l</w:t>
       </w:r>
       <w:r>
-        <w:t xml:space="preserve"> take pleasure in sacrifices of righteousness, and offering and burnt-offerings: then they shall offer up calves upon </w:t>
+        <w:t xml:space="preserve"> take pleasure in sacrifices of </w:t>
+      </w:r>
+      <w:proofErr w:type="gramStart"/>
+      <w:r>
+        <w:t>righteousness, and</w:t>
+      </w:r>
+      <w:proofErr w:type="gramEnd"/>
+      <w:r>
+        <w:t xml:space="preserve"> offering and burnt-offerings: then they shall offer up calves upon </w:t>
       </w:r>
       <w:r>
         <w:t>Your</w:t>
@@ -954,7 +1062,15 @@
         <w:t xml:space="preserve">: </w:t>
       </w:r>
       <w:r>
-        <w:t>2 but his desire is the Law of the Lord; meditating on His Law day and night. 3 And he will be as the tree planted beside channels of water, which will give its fruits in its season, and its foliage will not fall: all things which he do</w:t>
+        <w:t xml:space="preserve">2 but his desire is the Law of the Lord; meditating on His </w:t>
+      </w:r>
+      <w:proofErr w:type="gramStart"/>
+      <w:r>
+        <w:t>Law day</w:t>
+      </w:r>
+      <w:proofErr w:type="gramEnd"/>
+      <w:r>
+        <w:t xml:space="preserve"> and night. 3 And he will be as the tree planted beside channels of water, which will give its fruits in its season, and its foliage will not fall: all things which he do</w:t>
       </w:r>
       <w:r>
         <w:t>es</w:t>
@@ -972,7 +1088,15 @@
         <w:t>s</w:t>
       </w:r>
       <w:r>
-        <w:t xml:space="preserve"> from upon the face of the earth. 5 Therefore, the impious will not rise up in the judgement, nor the sinners in the counsel of the righteous. 6 For the Lord know</w:t>
+        <w:t xml:space="preserve"> from upon the face of the earth. 5 Therefore, the impious will not </w:t>
+      </w:r>
+      <w:proofErr w:type="gramStart"/>
+      <w:r>
+        <w:t>rise up</w:t>
+      </w:r>
+      <w:proofErr w:type="gramEnd"/>
+      <w:r>
+        <w:t xml:space="preserve"> in the judgement, nor the sinners in the counsel of the righteous. 6 For the Lord know</w:t>
       </w:r>
       <w:r>
         <w:t>s</w:t>
@@ -1009,7 +1133,15 @@
         <w:t xml:space="preserve"> </w:t>
       </w:r>
       <w:r>
-        <w:t>His Christ. 3 Let us break their bonds, and let us cast also their yoke</w:t>
+        <w:t xml:space="preserve">His Christ. 3 Let us break their </w:t>
+      </w:r>
+      <w:proofErr w:type="gramStart"/>
+      <w:r>
+        <w:t>bonds, and</w:t>
+      </w:r>
+      <w:proofErr w:type="gramEnd"/>
+      <w:r>
+        <w:t xml:space="preserve"> let us cast also their yoke</w:t>
       </w:r>
       <w:r>
         <w:t xml:space="preserve"> </w:t>
@@ -1036,7 +1168,15 @@
         <w:t xml:space="preserve"> </w:t>
       </w:r>
       <w:r>
-        <w:t>His anger, and in His wrath He will vex them. 6 But I, the Lord, ha</w:t>
+        <w:t xml:space="preserve">His anger, and in His </w:t>
+      </w:r>
+      <w:proofErr w:type="gramStart"/>
+      <w:r>
+        <w:t>wrath</w:t>
+      </w:r>
+      <w:proofErr w:type="gramEnd"/>
+      <w:r>
+        <w:t xml:space="preserve"> He will vex them. 6 But I, the Lord, ha</w:t>
       </w:r>
       <w:r>
         <w:t>ve</w:t>
@@ -1147,7 +1287,15 @@
         <w:t xml:space="preserve">in fear: and rejoice </w:t>
       </w:r>
       <w:r>
-        <w:t xml:space="preserve">Him with trembling. 12 Take hold of instruction, lest the Lord be angered and </w:t>
+        <w:t xml:space="preserve">Him with trembling. 12 Take </w:t>
+      </w:r>
+      <w:proofErr w:type="gramStart"/>
+      <w:r>
+        <w:t>hold</w:t>
+      </w:r>
+      <w:proofErr w:type="gramEnd"/>
+      <w:r>
+        <w:t xml:space="preserve"> of instruction, lest the Lord be angered and </w:t>
       </w:r>
       <w:r>
         <w:t>you</w:t>
@@ -1205,9 +1353,11 @@
       <w:r>
         <w:t xml:space="preserve">, Lord, </w:t>
       </w:r>
-      <w:r>
-        <w:t>You</w:t>
-      </w:r>
+      <w:proofErr w:type="gramStart"/>
+      <w:r>
+        <w:t>You</w:t>
+      </w:r>
+      <w:proofErr w:type="gramEnd"/>
       <w:r>
         <w:t xml:space="preserve"> ar</w:t>
       </w:r>
@@ -1215,13 +1365,29 @@
         <w:t>e</w:t>
       </w:r>
       <w:r>
-        <w:t xml:space="preserve"> my protector, my glory and the elevation of my head. 5 With my voice I have cried unto the Lord, and He heard me from His holy mountain. 6 But I laid down and I slept and I arose; for the Lord is He who protect</w:t>
+        <w:t xml:space="preserve"> my protector, my glory and the elevation of my head. 5 With my voice I have cried unto the Lord, and He heard me from His holy mountain. 6 But I laid down and I </w:t>
+      </w:r>
+      <w:proofErr w:type="gramStart"/>
+      <w:r>
+        <w:t>slept</w:t>
+      </w:r>
+      <w:proofErr w:type="gramEnd"/>
+      <w:r>
+        <w:t xml:space="preserve"> and I arose; for the Lord is He who protect</w:t>
       </w:r>
       <w:r>
         <w:t>s</w:t>
       </w:r>
       <w:r>
-        <w:t xml:space="preserve"> me. 7 I shall not fear in the presence of a multitude of ten thousands, those who surround me, who rise up against me. 8 Arise, Lord, save me, my God, for </w:t>
+        <w:t xml:space="preserve"> me. 7 I shall not fear in the presence of a multitude of ten </w:t>
+      </w:r>
+      <w:proofErr w:type="gramStart"/>
+      <w:r>
+        <w:t>thousands</w:t>
+      </w:r>
+      <w:proofErr w:type="gramEnd"/>
+      <w:r>
+        <w:t xml:space="preserve">, those who surround me, who rise up against me. 8 Arise, Lord, save me, my God, for </w:t>
       </w:r>
       <w:r>
         <w:t>You</w:t>
@@ -1241,9 +1407,11 @@
       <w:r>
         <w:t xml:space="preserve">The teeth of the sinners, </w:t>
       </w:r>
-      <w:r>
-        <w:t>You</w:t>
-      </w:r>
+      <w:proofErr w:type="gramStart"/>
+      <w:r>
+        <w:t>You</w:t>
+      </w:r>
+      <w:proofErr w:type="gramEnd"/>
       <w:r>
         <w:t xml:space="preserve"> </w:t>
       </w:r>
@@ -1330,7 +1498,15 @@
         <w:t>ve</w:t>
       </w:r>
       <w:r>
-        <w:t xml:space="preserve"> given gladness to my heart. They have been increased by the fruit of their corn and wine and oil. 9 In peace together I will lie down and I will sleep: for </w:t>
+        <w:t xml:space="preserve"> given gladness to my heart. They have been increased by the fruit of their corn and wine and oil. 9 In peace together I will lie </w:t>
+      </w:r>
+      <w:proofErr w:type="gramStart"/>
+      <w:r>
+        <w:t>down</w:t>
+      </w:r>
+      <w:proofErr w:type="gramEnd"/>
+      <w:r>
+        <w:t xml:space="preserve"> and I will sleep: for </w:t>
       </w:r>
       <w:r>
         <w:t>You</w:t>
@@ -1456,9 +1632,11 @@
       <w:r>
         <w:t xml:space="preserve"> eyes. Lord, </w:t>
       </w:r>
-      <w:r>
-        <w:t>You</w:t>
-      </w:r>
+      <w:proofErr w:type="gramStart"/>
+      <w:r>
+        <w:t>You</w:t>
+      </w:r>
+      <w:proofErr w:type="gramEnd"/>
       <w:r>
         <w:t xml:space="preserve"> ha</w:t>
       </w:r>
@@ -1466,11 +1644,16 @@
         <w:t>ve</w:t>
       </w:r>
       <w:r>
-        <w:t xml:space="preserve"> hated everyone who worke</w:t>
+        <w:t xml:space="preserve"> hated everyone who </w:t>
+      </w:r>
+      <w:proofErr w:type="spellStart"/>
+      <w:r>
+        <w:t>worke</w:t>
       </w:r>
       <w:r>
         <w:t>s</w:t>
       </w:r>
+      <w:proofErr w:type="spellEnd"/>
       <w:r>
         <w:t xml:space="preserve"> iniquity. 7 </w:t>
       </w:r>
@@ -1508,7 +1691,15 @@
         <w:t>Your</w:t>
       </w:r>
       <w:r>
-        <w:t xml:space="preserve"> mercy, I will enter into </w:t>
+        <w:t xml:space="preserve"> mercy, I will </w:t>
+      </w:r>
+      <w:proofErr w:type="gramStart"/>
+      <w:r>
+        <w:t>enter into</w:t>
+      </w:r>
+      <w:proofErr w:type="gramEnd"/>
+      <w:r>
+        <w:t xml:space="preserve"> </w:t>
       </w:r>
       <w:r>
         <w:t>Your</w:t>
@@ -1532,7 +1723,15 @@
         <w:t>Your</w:t>
       </w:r>
       <w:r>
-        <w:t xml:space="preserve"> righteousness on account of m</w:t>
+        <w:t xml:space="preserve"> righteousness </w:t>
+      </w:r>
+      <w:proofErr w:type="gramStart"/>
+      <w:r>
+        <w:t>on account of</w:t>
+      </w:r>
+      <w:proofErr w:type="gramEnd"/>
+      <w:r>
+        <w:t xml:space="preserve"> m</w:t>
       </w:r>
       <w:r>
         <w:t>y</w:t>
@@ -1550,7 +1749,15 @@
         <w:t xml:space="preserve">: </w:t>
       </w:r>
       <w:r>
-        <w:t>an open sepulchre is their throat; they are guileful with their tongue. 11 Judge them, God: let them fail</w:t>
+        <w:t xml:space="preserve">an open </w:t>
+      </w:r>
+      <w:proofErr w:type="spellStart"/>
+      <w:r>
+        <w:t>sepulchre</w:t>
+      </w:r>
+      <w:proofErr w:type="spellEnd"/>
+      <w:r>
+        <w:t xml:space="preserve"> is their throat; they are guileful with their tongue. 11 Judge them, God: let them fail</w:t>
       </w:r>
       <w:r>
         <w:t xml:space="preserve"> </w:t>
@@ -1612,9 +1819,11 @@
       <w:r>
         <w:t xml:space="preserve"> blest the righteous. Lord, as an arm of good-will, </w:t>
       </w:r>
-      <w:r>
-        <w:t>You</w:t>
-      </w:r>
+      <w:proofErr w:type="gramStart"/>
+      <w:r>
+        <w:t>You</w:t>
+      </w:r>
+      <w:proofErr w:type="gramEnd"/>
       <w:r>
         <w:t xml:space="preserve"> </w:t>
       </w:r>
@@ -1653,7 +1862,15 @@
         <w:t>You</w:t>
       </w:r>
       <w:r>
-        <w:t xml:space="preserve">, Lord, until when? 5 Turn, save my soul: revive me on account of </w:t>
+        <w:t xml:space="preserve">, Lord, until when? 5 Turn, save my soul: revive me </w:t>
+      </w:r>
+      <w:proofErr w:type="gramStart"/>
+      <w:r>
+        <w:t>on account of</w:t>
+      </w:r>
+      <w:proofErr w:type="gramEnd"/>
+      <w:r>
+        <w:t xml:space="preserve"> </w:t>
       </w:r>
       <w:r>
         <w:t>Your</w:t>
@@ -1677,7 +1894,15 @@
         <w:t>You</w:t>
       </w:r>
       <w:r>
-        <w:t xml:space="preserve"> in Amenti? 7 I am wearied with my groaning; I will wash my bed every night. With my tears I will drench my sleeping-mat. 8 </w:t>
+        <w:t xml:space="preserve"> in </w:t>
+      </w:r>
+      <w:proofErr w:type="spellStart"/>
+      <w:r>
+        <w:t>Amenti</w:t>
+      </w:r>
+      <w:proofErr w:type="spellEnd"/>
+      <w:r>
+        <w:t xml:space="preserve">? 7 I am wearied with my groaning; I will wash my bed every night. With my tears I will drench my sleeping-mat. 8 </w:t>
       </w:r>
       <w:r>
         <w:t>My eye has</w:t>
@@ -1705,7 +1930,15 @@
       </w:r>
       <w:r>
         <w:lastRenderedPageBreak/>
-        <w:t xml:space="preserve">heard my entreaty, the Lord </w:t>
+        <w:t xml:space="preserve">heard my </w:t>
+      </w:r>
+      <w:proofErr w:type="gramStart"/>
+      <w:r>
+        <w:t>entreaty,</w:t>
+      </w:r>
+      <w:proofErr w:type="gramEnd"/>
+      <w:r>
+        <w:t xml:space="preserve"> the Lord </w:t>
       </w:r>
       <w:r>
         <w:t>has</w:t>
@@ -1717,7 +1950,15 @@
         <w:t xml:space="preserve">: </w:t>
       </w:r>
       <w:r>
-        <w:t>they will turn back and they will be ashamed exceedingly of a sudden.</w:t>
+        <w:t xml:space="preserve">they will turn </w:t>
+      </w:r>
+      <w:proofErr w:type="gramStart"/>
+      <w:r>
+        <w:t>back</w:t>
+      </w:r>
+      <w:proofErr w:type="gramEnd"/>
+      <w:r>
+        <w:t xml:space="preserve"> and they will be ashamed exceedingly of a sudden.</w:t>
       </w:r>
     </w:p>
     <w:p>
@@ -1772,7 +2013,15 @@
         <w:t>d the impious; but he who loves violence, hates</w:t>
       </w:r>
       <w:r>
-        <w:t xml:space="preserve"> his soul. 6 He shall rain snares upon the sinners; fire and sulphur and a tempestuous wind, this is the portion of their cup. 7 For righteous is the Lord, and righteousness is that which He </w:t>
+        <w:t xml:space="preserve"> his soul. 6 He shall rain snares upon the sinners; fire and </w:t>
+      </w:r>
+      <w:proofErr w:type="spellStart"/>
+      <w:r>
+        <w:t>sulphur</w:t>
+      </w:r>
+      <w:proofErr w:type="spellEnd"/>
+      <w:r>
+        <w:t xml:space="preserve"> and a tempestuous wind, this is the portion of their cup. 7 For righteous is the Lord, and righteousness is that which He </w:t>
       </w:r>
       <w:r>
         <w:t>has loved: His face beholds</w:t>
@@ -1803,7 +2052,15 @@
         <w:t>sons of men. 3 Everyone speaks</w:t>
       </w:r>
       <w:r>
-        <w:t xml:space="preserve"> in vanity with his neighbour, deceitful lips in their hearts, and they have spoken from their hearts. 4 The Lord shall wipe out every guileful</w:t>
+        <w:t xml:space="preserve"> in vanity with his </w:t>
+      </w:r>
+      <w:proofErr w:type="spellStart"/>
+      <w:r>
+        <w:t>neighbour</w:t>
+      </w:r>
+      <w:proofErr w:type="spellEnd"/>
+      <w:r>
+        <w:t>, deceitful lips in their hearts, and they have spoken from their hearts. 4 The Lord shall wipe out every guileful</w:t>
       </w:r>
       <w:r>
         <w:t xml:space="preserve"> </w:t>
@@ -1848,7 +2105,15 @@
         <w:t>Your</w:t>
       </w:r>
       <w:r>
-        <w:t xml:space="preserve"> exaltedness </w:t>
+        <w:t xml:space="preserve"> </w:t>
+      </w:r>
+      <w:proofErr w:type="gramStart"/>
+      <w:r>
+        <w:t>exaltedness</w:t>
+      </w:r>
+      <w:proofErr w:type="gramEnd"/>
+      <w:r>
+        <w:t xml:space="preserve"> </w:t>
       </w:r>
       <w:r>
         <w:t>You</w:t>
@@ -1885,7 +2150,15 @@
         <w:t>You</w:t>
       </w:r>
       <w:r>
-        <w:t xml:space="preserve"> forget me for ever? Until when, then, </w:t>
+        <w:t xml:space="preserve"> forget me </w:t>
+      </w:r>
+      <w:proofErr w:type="spellStart"/>
+      <w:r>
+        <w:t>for ever</w:t>
+      </w:r>
+      <w:proofErr w:type="spellEnd"/>
+      <w:r>
+        <w:t xml:space="preserve">? Until when, then, </w:t>
       </w:r>
       <w:r>
         <w:t>do</w:t>
@@ -1909,7 +2182,15 @@
         <w:t xml:space="preserve"> </w:t>
       </w:r>
       <w:r>
-        <w:t xml:space="preserve">3 Until when, then, shall I set these counsels in my soul, and these griefs in my heart all the day? Until when, then, </w:t>
+        <w:t xml:space="preserve">3 Until when, then, shall I set these counsels in my soul, and these griefs in my heart </w:t>
+      </w:r>
+      <w:proofErr w:type="gramStart"/>
+      <w:r>
+        <w:t>all the day</w:t>
+      </w:r>
+      <w:proofErr w:type="gramEnd"/>
+      <w:r>
+        <w:t xml:space="preserve">? Until when, then, </w:t>
       </w:r>
       <w:r>
         <w:t>does</w:t>
@@ -1988,7 +2269,15 @@
         <w:t>has</w:t>
       </w:r>
       <w:r>
-        <w:t xml:space="preserve"> not deceived with his tongue, and </w:t>
+        <w:t xml:space="preserve"> not deceived with his </w:t>
+      </w:r>
+      <w:proofErr w:type="gramStart"/>
+      <w:r>
+        <w:t>tongue, and</w:t>
+      </w:r>
+      <w:proofErr w:type="gramEnd"/>
+      <w:r>
+        <w:t xml:space="preserve"> </w:t>
       </w:r>
       <w:r>
         <w:t>has</w:t>
@@ -2000,7 +2289,15 @@
         <w:t>has</w:t>
       </w:r>
       <w:r>
-        <w:t xml:space="preserve"> not taken up a reproach against his neighbours. 4 He is despised before him who doeth evil; but he giveth glory to those who fear the Lord. He who taketh an oath to</w:t>
+        <w:t xml:space="preserve"> not taken up a reproach against his </w:t>
+      </w:r>
+      <w:proofErr w:type="spellStart"/>
+      <w:r>
+        <w:t>neighbours</w:t>
+      </w:r>
+      <w:proofErr w:type="spellEnd"/>
+      <w:r>
+        <w:t>. 4 He is despised before him who doeth evil; but he giveth glory to those who fear the Lord. He who taketh an oath to</w:t>
       </w:r>
       <w:r>
         <w:t xml:space="preserve"> </w:t>
@@ -2012,7 +2309,15 @@
         <w:t xml:space="preserve">has not given </w:t>
       </w:r>
       <w:r>
-        <w:t xml:space="preserve">at interest, and </w:t>
+        <w:t xml:space="preserve">at </w:t>
+      </w:r>
+      <w:proofErr w:type="gramStart"/>
+      <w:r>
+        <w:t>interest, and</w:t>
+      </w:r>
+      <w:proofErr w:type="gramEnd"/>
+      <w:r>
+        <w:t xml:space="preserve"> </w:t>
       </w:r>
       <w:r>
         <w:t>has</w:t>
@@ -2143,10 +2448,26 @@
         <w:t xml:space="preserve">: </w:t>
       </w:r>
       <w:r>
-        <w:t>and, moreover, even until night my reins will give instruction to me. 8 I have seen the Lord before me at all times, being at the right of me that I be not moved. 9 Therefore my heart</w:t>
-      </w:r>
-      <w:r>
-        <w:t xml:space="preserve"> is glad and my tongue rejoices</w:t>
+        <w:t xml:space="preserve">and, moreover, even until night my reins will give instruction to me. 8 I have seen the Lord before me </w:t>
+      </w:r>
+      <w:proofErr w:type="gramStart"/>
+      <w:r>
+        <w:t>at all times</w:t>
+      </w:r>
+      <w:proofErr w:type="gramEnd"/>
+      <w:r>
+        <w:t>, being at the right of me that I be not moved. 9 Therefore my heart</w:t>
+      </w:r>
+      <w:r>
+        <w:t xml:space="preserve"> is </w:t>
+      </w:r>
+      <w:proofErr w:type="gramStart"/>
+      <w:r>
+        <w:t>glad</w:t>
+      </w:r>
+      <w:proofErr w:type="gramEnd"/>
+      <w:r>
+        <w:t xml:space="preserve"> and my tongue rejoices</w:t>
       </w:r>
       <w:r>
         <w:t xml:space="preserve">; and, moreover, even my flesh also shall be in hope. 10 For </w:t>
@@ -2155,7 +2476,21 @@
         <w:t>You will</w:t>
       </w:r>
       <w:r>
-        <w:t xml:space="preserve"> not leave behind my soul in Amenti, neither wilt </w:t>
+        <w:t xml:space="preserve"> not leave behind my soul in </w:t>
+      </w:r>
+      <w:proofErr w:type="spellStart"/>
+      <w:r>
+        <w:t>Amenti</w:t>
+      </w:r>
+      <w:proofErr w:type="spellEnd"/>
+      <w:r>
+        <w:t>, neither wil</w:t>
+      </w:r>
+      <w:r>
+        <w:t>l</w:t>
+      </w:r>
+      <w:r>
+        <w:t xml:space="preserve"> </w:t>
       </w:r>
       <w:r>
         <w:t>You</w:t>
@@ -2169,9 +2504,11 @@
       <w:r>
         <w:t xml:space="preserve"> Holy One to see corruption. 11 The ways of life, </w:t>
       </w:r>
-      <w:r>
-        <w:t>You</w:t>
-      </w:r>
+      <w:proofErr w:type="gramStart"/>
+      <w:r>
+        <w:t>You</w:t>
+      </w:r>
+      <w:proofErr w:type="gramEnd"/>
       <w:r>
         <w:t xml:space="preserve"> </w:t>
       </w:r>
@@ -2213,10 +2550,18 @@
     </w:p>
     <w:p>
       <w:r>
-        <w:t>2 The heavens declare the glory of G</w:t>
-      </w:r>
-      <w:r>
-        <w:t>od, the firmament proclaims</w:t>
+        <w:t xml:space="preserve">2 The heavens declare the glory of </w:t>
+      </w:r>
+      <w:proofErr w:type="gramStart"/>
+      <w:r>
+        <w:t>G</w:t>
+      </w:r>
+      <w:r>
+        <w:t>od,</w:t>
+      </w:r>
+      <w:proofErr w:type="gramEnd"/>
+      <w:r>
+        <w:t xml:space="preserve"> the firmament proclaims</w:t>
       </w:r>
       <w:r>
         <w:t xml:space="preserve"> the creat</w:t>
@@ -2279,7 +2624,15 @@
         <w:t>ere is great reward. 13 Who is</w:t>
       </w:r>
       <w:r>
-        <w:t xml:space="preserve"> he who is able to understand transgressions? Purify me, Lord, from those which are hidden in me, 14 from those which are not mine</w:t>
+        <w:t xml:space="preserve"> he who </w:t>
+      </w:r>
+      <w:proofErr w:type="gramStart"/>
+      <w:r>
+        <w:t>is able to</w:t>
+      </w:r>
+      <w:proofErr w:type="gramEnd"/>
+      <w:r>
+        <w:t xml:space="preserve"> understand transgressions? Purify me, Lord, from those which are hidden in me, 14 from those which are not mine</w:t>
       </w:r>
       <w:r>
         <w:t xml:space="preserve"> </w:t>
@@ -2293,9 +2646,13 @@
       <w:r>
         <w:t xml:space="preserve"> servant. If they have not dominion over me, then I shall be pure, and I shall be purified from great sin. 15 All the words of my mouth and the meditation of my heart will be in assent before </w:t>
       </w:r>
-      <w:r>
-        <w:t>Your</w:t>
-      </w:r>
+      <w:proofErr w:type="spellStart"/>
+      <w:proofErr w:type="gramStart"/>
+      <w:r>
+        <w:t>Your</w:t>
+      </w:r>
+      <w:proofErr w:type="spellEnd"/>
+      <w:proofErr w:type="gramEnd"/>
       <w:r>
         <w:t xml:space="preserve"> at all times. The Lord is my helper and my redeemer.</w:t>
       </w:r>
@@ -2310,7 +2667,15 @@
     </w:p>
     <w:p>
       <w:r>
-        <w:t xml:space="preserve">1 I have lifted up my soul unto </w:t>
+        <w:t xml:space="preserve">1 I have </w:t>
+      </w:r>
+      <w:proofErr w:type="gramStart"/>
+      <w:r>
+        <w:t>lifted up</w:t>
+      </w:r>
+      <w:proofErr w:type="gramEnd"/>
+      <w:r>
+        <w:t xml:space="preserve"> my soul unto </w:t>
       </w:r>
       <w:r>
         <w:t>You</w:t>
@@ -2376,7 +2741,15 @@
         <w:t>You are</w:t>
       </w:r>
       <w:r>
-        <w:t xml:space="preserve"> God my Saviour; I</w:t>
+        <w:t xml:space="preserve"> God my </w:t>
+      </w:r>
+      <w:proofErr w:type="spellStart"/>
+      <w:r>
+        <w:t>Saviour</w:t>
+      </w:r>
+      <w:proofErr w:type="spellEnd"/>
+      <w:r>
+        <w:t>; I</w:t>
       </w:r>
       <w:r>
         <w:t xml:space="preserve"> </w:t>
@@ -2394,7 +2767,15 @@
         <w:t>You</w:t>
       </w:r>
       <w:r>
-        <w:t xml:space="preserve"> all the day. 6 Be mindful, Lord, of </w:t>
+        <w:t xml:space="preserve"> </w:t>
+      </w:r>
+      <w:proofErr w:type="gramStart"/>
+      <w:r>
+        <w:t>all the day</w:t>
+      </w:r>
+      <w:proofErr w:type="gramEnd"/>
+      <w:r>
+        <w:t xml:space="preserve">. 6 Be mindful, Lord, of </w:t>
       </w:r>
       <w:r>
         <w:t>Your</w:t>
@@ -2436,10 +2817,18 @@
         <w:t xml:space="preserve"> </w:t>
       </w:r>
       <w:r>
-        <w:t>remember me, on account</w:t>
-      </w:r>
-      <w:r>
-        <w:t xml:space="preserve"> of goodness, Lord. 8 For good and</w:t>
+        <w:t xml:space="preserve">remember me, </w:t>
+      </w:r>
+      <w:proofErr w:type="gramStart"/>
+      <w:r>
+        <w:t>on account</w:t>
+      </w:r>
+      <w:r>
+        <w:t xml:space="preserve"> of</w:t>
+      </w:r>
+      <w:proofErr w:type="gramEnd"/>
+      <w:r>
+        <w:t xml:space="preserve"> goodness, Lord. 8 For good and</w:t>
       </w:r>
       <w:r>
         <w:t xml:space="preserve"> upright</w:t>
@@ -2453,8 +2842,13 @@
       <w:r>
         <w:t xml:space="preserve">: </w:t>
       </w:r>
-      <w:r>
-        <w:t>therefore He will teach the Law to those who sin in the</w:t>
+      <w:proofErr w:type="gramStart"/>
+      <w:r>
+        <w:t>therefore</w:t>
+      </w:r>
+      <w:proofErr w:type="gramEnd"/>
+      <w:r>
+        <w:t xml:space="preserve"> He will teach the Law to those who sin in the</w:t>
       </w:r>
       <w:r>
         <w:t xml:space="preserve"> </w:t>
@@ -2493,8 +2887,13 @@
       <w:r>
         <w:t xml:space="preserve"> </w:t>
       </w:r>
-      <w:r>
-        <w:t>You will</w:t>
+      <w:proofErr w:type="gramStart"/>
+      <w:r>
+        <w:t>You</w:t>
+      </w:r>
+      <w:proofErr w:type="gramEnd"/>
+      <w:r>
+        <w:t xml:space="preserve"> will</w:t>
       </w:r>
       <w:r>
         <w:t xml:space="preserve"> forgive unto me my sin, for it is great.</w:t>
@@ -2566,7 +2965,15 @@
         <w:t xml:space="preserve"> </w:t>
       </w:r>
       <w:r>
-        <w:t>the Lord at all times, for it is</w:t>
+        <w:t xml:space="preserve">the Lord </w:t>
+      </w:r>
+      <w:proofErr w:type="gramStart"/>
+      <w:r>
+        <w:t>at all times</w:t>
+      </w:r>
+      <w:proofErr w:type="gramEnd"/>
+      <w:r>
+        <w:t>, for it is</w:t>
       </w:r>
       <w:r>
         <w:t xml:space="preserve"> He Who will draw</w:t>
@@ -2610,8 +3017,13 @@
       <w:r>
         <w:t xml:space="preserve"> </w:t>
       </w:r>
-      <w:r>
-        <w:t xml:space="preserve">labour; forgive unto me all my sins. 19 See </w:t>
+      <w:proofErr w:type="spellStart"/>
+      <w:r>
+        <w:t>labour</w:t>
+      </w:r>
+      <w:proofErr w:type="spellEnd"/>
+      <w:r>
+        <w:t xml:space="preserve">; forgive unto me all my sins. 19 See </w:t>
       </w:r>
       <w:r>
         <w:t>my</w:t>
@@ -2708,7 +3120,15 @@
         <w:t xml:space="preserve"> </w:t>
       </w:r>
       <w:r>
-        <w:t xml:space="preserve">enemies, became sick and they fell. 3 If a camp be drawn up against me, my heart will not fear: if a war rise up against me, in this will I hope. 4 One thing is that which I asked </w:t>
+        <w:t xml:space="preserve">enemies, became sick and they fell. 3 If a camp be drawn up against me, my heart will not fear: if a war </w:t>
+      </w:r>
+      <w:proofErr w:type="gramStart"/>
+      <w:r>
+        <w:t>rise</w:t>
+      </w:r>
+      <w:proofErr w:type="gramEnd"/>
+      <w:r>
+        <w:t xml:space="preserve"> up against me, in this will I hope. 4 One thing is that which I asked </w:t>
       </w:r>
       <w:r>
         <w:t>of the Lord, this also is what</w:t>
@@ -2756,7 +3176,15 @@
         <w:t xml:space="preserve">: </w:t>
       </w:r>
       <w:r>
-        <w:t>I went round and I sacrificed in His tabernacle a sacrifice of shouting; I will sing and I will chant to the Lord. 7 Hear, Lord, my voice with which I have cried: have mercy u</w:t>
+        <w:t xml:space="preserve">I went </w:t>
+      </w:r>
+      <w:proofErr w:type="gramStart"/>
+      <w:r>
+        <w:t>round</w:t>
+      </w:r>
+      <w:proofErr w:type="gramEnd"/>
+      <w:r>
+        <w:t xml:space="preserve"> and I sacrificed in His tabernacle a sacrifice of shouting; I will sing and I will chant to the Lord. 7 Hear, Lord, my voice with which I have cried: have mercy u</w:t>
       </w:r>
       <w:r>
         <w:t xml:space="preserve">pon me and hear me. 8 For </w:t>
@@ -2789,13 +3217,29 @@
         <w:t>Your</w:t>
       </w:r>
       <w:r>
-        <w:t xml:space="preserve"> face from me, and turn not away from </w:t>
-      </w:r>
-      <w:r>
-        <w:t>Your</w:t>
-      </w:r>
-      <w:r>
-        <w:t xml:space="preserve"> servant in anger: be to me a helper and forsake me not; disregard me not, God my Saviour. 10 For my father and m</w:t>
+        <w:t xml:space="preserve"> face from </w:t>
+      </w:r>
+      <w:proofErr w:type="gramStart"/>
+      <w:r>
+        <w:t>me, and</w:t>
+      </w:r>
+      <w:proofErr w:type="gramEnd"/>
+      <w:r>
+        <w:t xml:space="preserve"> turn not away from </w:t>
+      </w:r>
+      <w:r>
+        <w:t>Your</w:t>
+      </w:r>
+      <w:r>
+        <w:t xml:space="preserve"> servant in anger: be to me a helper and forsake me not; disregard me not, God my </w:t>
+      </w:r>
+      <w:proofErr w:type="spellStart"/>
+      <w:r>
+        <w:t>Saviour</w:t>
+      </w:r>
+      <w:proofErr w:type="spellEnd"/>
+      <w:r>
+        <w:t>. 10 For my father and m</w:t>
       </w:r>
       <w:r>
         <w:t>y mother it was</w:t>
@@ -2819,7 +3263,23 @@
         <w:t>Your</w:t>
       </w:r>
       <w:r>
-        <w:t xml:space="preserve"> way, and guide me in the straight way on account of </w:t>
+        <w:t xml:space="preserve"> way, and guide me in the </w:t>
+      </w:r>
+      <w:proofErr w:type="spellStart"/>
+      <w:r>
+        <w:t>straight way</w:t>
+      </w:r>
+      <w:proofErr w:type="spellEnd"/>
+      <w:r>
+        <w:t xml:space="preserve"> </w:t>
+      </w:r>
+      <w:proofErr w:type="gramStart"/>
+      <w:r>
+        <w:t>on account of</w:t>
+      </w:r>
+      <w:proofErr w:type="gramEnd"/>
+      <w:r>
+        <w:t xml:space="preserve"> </w:t>
       </w:r>
       <w:r>
         <w:t>my</w:t>
@@ -2831,7 +3291,15 @@
         <w:t xml:space="preserve"> </w:t>
       </w:r>
       <w:r>
-        <w:t xml:space="preserve">of those who afflict me, for there have risen up against me unjust witnesses, and injustice </w:t>
+        <w:t xml:space="preserve">of those who afflict me, for there have </w:t>
+      </w:r>
+      <w:proofErr w:type="gramStart"/>
+      <w:r>
+        <w:t>risen up against</w:t>
+      </w:r>
+      <w:proofErr w:type="gramEnd"/>
+      <w:r>
+        <w:t xml:space="preserve"> me unjust witnesses, and injustice </w:t>
       </w:r>
       <w:r>
         <w:t>has</w:t>
@@ -2855,7 +3323,15 @@
         <w:t>your</w:t>
       </w:r>
       <w:r>
-        <w:t xml:space="preserve"> heart be strengthened, and wait on the Lord.</w:t>
+        <w:t xml:space="preserve"> heart be </w:t>
+      </w:r>
+      <w:proofErr w:type="gramStart"/>
+      <w:r>
+        <w:t>strengthened, and</w:t>
+      </w:r>
+      <w:proofErr w:type="gramEnd"/>
+      <w:r>
+        <w:t xml:space="preserve"> wait on the Lord.</w:t>
       </w:r>
     </w:p>
     <w:p>
@@ -2934,7 +3410,15 @@
         <w:t>You</w:t>
       </w:r>
       <w:r>
-        <w:t xml:space="preserve"> in my life: I will lift up my hands in </w:t>
+        <w:t xml:space="preserve"> in my life: I will </w:t>
+      </w:r>
+      <w:proofErr w:type="gramStart"/>
+      <w:r>
+        <w:t>lift up</w:t>
+      </w:r>
+      <w:proofErr w:type="gramEnd"/>
+      <w:r>
+        <w:t xml:space="preserve"> my hands in </w:t>
       </w:r>
       <w:r>
         <w:t>Your</w:t>
@@ -2990,9 +3474,11 @@
       <w:r>
         <w:t xml:space="preserve">, but as for me, </w:t>
       </w:r>
-      <w:r>
-        <w:t>Your</w:t>
-      </w:r>
+      <w:proofErr w:type="gramStart"/>
+      <w:r>
+        <w:t>Your</w:t>
+      </w:r>
+      <w:proofErr w:type="gramEnd"/>
       <w:r>
         <w:t xml:space="preserve"> right hand </w:t>
       </w:r>
@@ -3138,7 +3624,15 @@
         <w:t>Your</w:t>
       </w:r>
       <w:r>
-        <w:t xml:space="preserve"> salvation say at all times: Let the Lord be magnified</w:t>
+        <w:t xml:space="preserve"> salvation say </w:t>
+      </w:r>
+      <w:proofErr w:type="gramStart"/>
+      <w:r>
+        <w:t>at all times</w:t>
+      </w:r>
+      <w:proofErr w:type="gramEnd"/>
+      <w:r>
+        <w:t>: Let the Lord be magnified</w:t>
       </w:r>
       <w:r>
         <w:t>! 6 But I am poor and weak; God</w:t>
@@ -3150,7 +3644,15 @@
         <w:t>You are</w:t>
       </w:r>
       <w:r>
-        <w:t xml:space="preserve"> my helper and my Saviour: Lord, delay not.</w:t>
+        <w:t xml:space="preserve"> my helper and my </w:t>
+      </w:r>
+      <w:proofErr w:type="spellStart"/>
+      <w:r>
+        <w:t>Saviour</w:t>
+      </w:r>
+      <w:proofErr w:type="spellEnd"/>
+      <w:r>
+        <w:t>: Lord, delay not.</w:t>
       </w:r>
     </w:p>
     <w:p>
@@ -3166,7 +3668,15 @@
         <w:t>1 Praise the Lord, children, praise the Name of the Lord. 2 Let the Name of the Lord be blessed from now and unto age. 3 From the risings of the sun until its settings, praise the Name of the Lord. 4 The Lord is exalted over all the nations, and His glory, in the heavens. 5 Who is like unto</w:t>
       </w:r>
       <w:r>
-        <w:t xml:space="preserve"> the Lord, our God, Who dwells in the heights, 6 and looks</w:t>
+        <w:t xml:space="preserve"> the Lord, our God, </w:t>
+      </w:r>
+      <w:proofErr w:type="gramStart"/>
+      <w:r>
+        <w:t>Who</w:t>
+      </w:r>
+      <w:proofErr w:type="gramEnd"/>
+      <w:r>
+        <w:t xml:space="preserve"> dwells in the heights, 6 and looks</w:t>
       </w:r>
       <w:r>
         <w:t xml:space="preserve"> upon the lowly parts in the heaven and upon ear</w:t>
@@ -3178,11 +3688,16 @@
         <w:t xml:space="preserve"> up a poor man</w:t>
       </w:r>
       <w:r>
-        <w:t xml:space="preserve"> from the earth and lifts</w:t>
+        <w:t xml:space="preserve"> from the earth and </w:t>
+      </w:r>
+      <w:proofErr w:type="gramStart"/>
+      <w:r>
+        <w:t>lifts</w:t>
       </w:r>
       <w:r>
         <w:t xml:space="preserve"> up</w:t>
       </w:r>
+      <w:proofErr w:type="gramEnd"/>
       <w:r>
         <w:t xml:space="preserve"> </w:t>
       </w:r>
@@ -3332,7 +3847,15 @@
         <w:t>You</w:t>
       </w:r>
       <w:r>
-        <w:t xml:space="preserve">. Instruct me, Lord, in the way in which I should walk, for I have lifted up my soul towards </w:t>
+        <w:t xml:space="preserve">. Instruct me, Lord, in the way in which I should walk, for I have </w:t>
+      </w:r>
+      <w:proofErr w:type="gramStart"/>
+      <w:r>
+        <w:t>lifted up</w:t>
+      </w:r>
+      <w:proofErr w:type="gramEnd"/>
+      <w:r>
+        <w:t xml:space="preserve"> my soul towards </w:t>
       </w:r>
       <w:r>
         <w:t>You</w:t>
@@ -3398,7 +3921,15 @@
         <w:t>Your</w:t>
       </w:r>
       <w:r>
-        <w:t xml:space="preserve"> mercy </w:t>
+        <w:t xml:space="preserve"> </w:t>
+      </w:r>
+      <w:proofErr w:type="gramStart"/>
+      <w:r>
+        <w:t>mercy</w:t>
+      </w:r>
+      <w:proofErr w:type="gramEnd"/>
+      <w:r>
+        <w:t xml:space="preserve"> </w:t>
       </w:r>
       <w:r>
         <w:t>You will</w:t>
@@ -3429,10 +3960,12 @@
       <w:pPr>
         <w:pStyle w:val="Heading1"/>
       </w:pPr>
+      <w:proofErr w:type="spellStart"/>
       <w:r>
         <w:lastRenderedPageBreak/>
         <w:t>Terce</w:t>
       </w:r>
+      <w:proofErr w:type="spellEnd"/>
     </w:p>
     <w:p>
       <w:pPr>
@@ -3516,7 +4049,15 @@
         <w:t>Your</w:t>
       </w:r>
       <w:r>
-        <w:t xml:space="preserve"> salvation, and we shall be magnified in the Name of our ,God. 7 The Lord will fulfil all </w:t>
+        <w:t xml:space="preserve"> salvation, and we shall be magnified in the Name of </w:t>
+      </w:r>
+      <w:proofErr w:type="gramStart"/>
+      <w:r>
+        <w:t>our ,God</w:t>
+      </w:r>
+      <w:proofErr w:type="gramEnd"/>
+      <w:r>
+        <w:t xml:space="preserve">. 7 The Lord will fulfil all </w:t>
       </w:r>
       <w:r>
         <w:t>your</w:t>
@@ -3537,14 +4078,24 @@
         <w:t>the salvation of His rig</w:t>
       </w:r>
       <w:r>
-        <w:t xml:space="preserve">ht hand is prowesses. 8 These </w:t>
-      </w:r>
+        <w:t xml:space="preserve">ht hand is </w:t>
+      </w:r>
+      <w:proofErr w:type="spellStart"/>
+      <w:r>
+        <w:t>prowesses</w:t>
+      </w:r>
+      <w:proofErr w:type="spellEnd"/>
+      <w:r>
+        <w:t xml:space="preserve">. 8 These </w:t>
+      </w:r>
+      <w:proofErr w:type="spellStart"/>
       <w:r>
         <w:t>t</w:t>
       </w:r>
       <w:r>
         <w:t>ust</w:t>
       </w:r>
+      <w:proofErr w:type="spellEnd"/>
       <w:r>
         <w:t xml:space="preserve"> in chariots and these in horses, but we shall be magnified i</w:t>
       </w:r>
@@ -3552,7 +4103,15 @@
         <w:t>n the Name of the Lord our God.</w:t>
       </w:r>
       <w:r>
-        <w:t xml:space="preserve"> 9 They are fettered and they are fallen, but we are risen and we have stood up. 10 Lord, save </w:t>
+        <w:t xml:space="preserve"> 9 They are </w:t>
+      </w:r>
+      <w:proofErr w:type="gramStart"/>
+      <w:r>
+        <w:t>fettered</w:t>
+      </w:r>
+      <w:proofErr w:type="gramEnd"/>
+      <w:r>
+        <w:t xml:space="preserve"> and they are fallen, but we are risen and we have stood up. 10 Lord, save </w:t>
       </w:r>
       <w:r>
         <w:t>Your</w:t>
@@ -3616,7 +4175,15 @@
         <w:t>has</w:t>
       </w:r>
       <w:r>
-        <w:t xml:space="preserve"> guided me in the ways of truth on account of His Name. </w:t>
+        <w:t xml:space="preserve"> guided me in the ways of truth </w:t>
+      </w:r>
+      <w:proofErr w:type="gramStart"/>
+      <w:r>
+        <w:t>on account of</w:t>
+      </w:r>
+      <w:proofErr w:type="gramEnd"/>
+      <w:r>
+        <w:t xml:space="preserve"> His Name. </w:t>
       </w:r>
       <w:r>
         <w:t>4</w:t>
@@ -3627,8 +4194,13 @@
       <w:r>
         <w:t xml:space="preserve"> </w:t>
       </w:r>
-      <w:r>
-        <w:t xml:space="preserve">in the midst of the shadow of death, I shall not fear evils, for </w:t>
+      <w:proofErr w:type="gramStart"/>
+      <w:r>
+        <w:t>in the midst of</w:t>
+      </w:r>
+      <w:proofErr w:type="gramEnd"/>
+      <w:r>
+        <w:t xml:space="preserve"> the shadow of death, I shall not fear evils, for </w:t>
       </w:r>
       <w:r>
         <w:t>You are</w:t>
@@ -3749,7 +4321,39 @@
         <w:t>has</w:t>
       </w:r>
       <w:r>
-        <w:t xml:space="preserve"> sworn in guile to his fellow. 5 This one will receive a blessing from the Lord, and compassion from God his Saviour. 6 This is the generation of those who seek the Lord, who seek the face of the God of Jacob. 7 Raise up your gates, rulers, lift up yourselves, eternal gates: and the King of Glory will come in. 8 Who, then, is this King of Glory? The Lord Who is mighty, to Whom there is strength: the Lord Who is strong in the battles. 9 Raise up your gates, rulers, and lift up yourselves, eternal gates, and the Lord of Glory will come in. 10 Who, then, is this King of Glory? The Lord of hosts, He is the King of Glory.</w:t>
+        <w:t xml:space="preserve"> sworn in guile to his fellow. 5 This one will receive a blessing from the Lord, and compassion from God his </w:t>
+      </w:r>
+      <w:proofErr w:type="spellStart"/>
+      <w:r>
+        <w:t>Saviour</w:t>
+      </w:r>
+      <w:proofErr w:type="spellEnd"/>
+      <w:r>
+        <w:t xml:space="preserve">. 6 This is the generation of those who seek the Lord, who seek the face of the God of Jacob. 7 Raise up your gates, rulers, </w:t>
+      </w:r>
+      <w:proofErr w:type="gramStart"/>
+      <w:r>
+        <w:t>lift up</w:t>
+      </w:r>
+      <w:proofErr w:type="gramEnd"/>
+      <w:r>
+        <w:t xml:space="preserve"> yourselves, eternal gates: and the King of Glory will come in. 8 Who, then, is this King of Glory? The Lord Who is mighty, to Whom there is strength: </w:t>
+      </w:r>
+      <w:proofErr w:type="gramStart"/>
+      <w:r>
+        <w:t>the</w:t>
+      </w:r>
+      <w:proofErr w:type="gramEnd"/>
+      <w:r>
+        <w:t xml:space="preserve"> Lord Who is strong in the battles. 9 Raise up your gates, rulers, and </w:t>
+      </w:r>
+      <w:proofErr w:type="gramStart"/>
+      <w:r>
+        <w:t>lift up</w:t>
+      </w:r>
+      <w:proofErr w:type="gramEnd"/>
+      <w:r>
+        <w:t xml:space="preserve"> yourselves, eternal gates, and the Lord of Glory will come in. 10 Who, then, is this King of Glory? The Lord of hosts, He is the King of Glory.</w:t>
       </w:r>
     </w:p>
     <w:p>
@@ -3935,7 +4539,23 @@
         <w:t xml:space="preserve">: </w:t>
       </w:r>
       <w:r>
-        <w:t xml:space="preserve">bear unto the Lord glory and honour. 2 Bear unto the Lord glory to His Name: worship the Lord in His holy court. 3 The voice of the Lord is upon the waters: the God of glory </w:t>
+        <w:t xml:space="preserve">bear unto the Lord glory and </w:t>
+      </w:r>
+      <w:proofErr w:type="spellStart"/>
+      <w:r>
+        <w:t>honour</w:t>
+      </w:r>
+      <w:proofErr w:type="spellEnd"/>
+      <w:r>
+        <w:t xml:space="preserve">. 2 Bear unto the Lord glory to His Name: worship the Lord in His holy court. 3 The voice of the Lord is upon the waters: </w:t>
+      </w:r>
+      <w:proofErr w:type="gramStart"/>
+      <w:r>
+        <w:t>the</w:t>
+      </w:r>
+      <w:proofErr w:type="gramEnd"/>
+      <w:r>
+        <w:t xml:space="preserve"> God of glory </w:t>
       </w:r>
       <w:r>
         <w:t>has</w:t>
@@ -3959,13 +4579,26 @@
         <w:t>says “Glory”</w:t>
       </w:r>
       <w:r>
-        <w:t xml:space="preserve"> in His holy Temple. 10 The Lord is in the flood: the Lord will sit, being King unto age. 11 The Lord will give strength to His people</w:t>
+        <w:t xml:space="preserve"> in His holy Temple. 10 The Lord is in the flood: </w:t>
+      </w:r>
+      <w:proofErr w:type="gramStart"/>
+      <w:r>
+        <w:t>the</w:t>
+      </w:r>
+      <w:proofErr w:type="gramEnd"/>
+      <w:r>
+        <w:t xml:space="preserve"> Lord will sit, being King unto age. 11 The Lord will give strength to His people</w:t>
       </w:r>
       <w:r>
         <w:t xml:space="preserve">: </w:t>
       </w:r>
-      <w:r>
-        <w:t>the Lord will bless His people with peace.</w:t>
+      <w:proofErr w:type="gramStart"/>
+      <w:r>
+        <w:t>the</w:t>
+      </w:r>
+      <w:proofErr w:type="gramEnd"/>
+      <w:r>
+        <w:t xml:space="preserve"> Lord will bless His people with peace.</w:t>
       </w:r>
     </w:p>
     <w:p>
@@ -4031,9 +4664,13 @@
       <w:r>
         <w:t xml:space="preserve"> healed me. 4 Lord, </w:t>
       </w:r>
+      <w:proofErr w:type="spellStart"/>
+      <w:proofErr w:type="gramStart"/>
       <w:r>
         <w:t>YOu</w:t>
       </w:r>
+      <w:proofErr w:type="spellEnd"/>
+      <w:proofErr w:type="gramEnd"/>
       <w:r>
         <w:t xml:space="preserve"> </w:t>
       </w:r>
@@ -4041,7 +4678,15 @@
         <w:t>have</w:t>
       </w:r>
       <w:r>
-        <w:t xml:space="preserve"> brought my soul up from Amenti, and </w:t>
+        <w:t xml:space="preserve"> brought my soul up from </w:t>
+      </w:r>
+      <w:proofErr w:type="spellStart"/>
+      <w:r>
+        <w:t>Amenti</w:t>
+      </w:r>
+      <w:proofErr w:type="spellEnd"/>
+      <w:r>
+        <w:t xml:space="preserve">, and </w:t>
       </w:r>
       <w:r>
         <w:t>You</w:t>
@@ -4067,9 +4712,11 @@
       <w:r>
         <w:t xml:space="preserve"> will, </w:t>
       </w:r>
-      <w:r>
-        <w:t>You</w:t>
-      </w:r>
+      <w:proofErr w:type="gramStart"/>
+      <w:r>
+        <w:t>You</w:t>
+      </w:r>
+      <w:proofErr w:type="gramEnd"/>
       <w:r>
         <w:t xml:space="preserve"> </w:t>
       </w:r>
@@ -4201,8 +4848,13 @@
     </w:p>
     <w:p>
       <w:r>
-        <w:t>I will bless the Lord at all times</w:t>
-      </w:r>
+        <w:t xml:space="preserve">I will bless the Lord </w:t>
+      </w:r>
+      <w:proofErr w:type="gramStart"/>
+      <w:r>
+        <w:t>at all times</w:t>
+      </w:r>
+      <w:proofErr w:type="gramEnd"/>
       <w:r>
         <w:t xml:space="preserve">: </w:t>
       </w:r>
@@ -4213,7 +4865,15 @@
         <w:t>Let the meek hear and be glad. 4</w:t>
       </w:r>
       <w:r>
-        <w:t xml:space="preserve"> Give greatness to the Lord with me, and let us exalt</w:t>
+        <w:t xml:space="preserve"> Give greatness to the Lord with </w:t>
+      </w:r>
+      <w:proofErr w:type="gramStart"/>
+      <w:r>
+        <w:t>me, and</w:t>
+      </w:r>
+      <w:proofErr w:type="gramEnd"/>
+      <w:r>
+        <w:t xml:space="preserve"> let us exalt</w:t>
       </w:r>
       <w:r>
         <w:t xml:space="preserve"> </w:t>
@@ -4309,14 +4969,27 @@
       <w:r>
         <w:t xml:space="preserve">: </w:t>
       </w:r>
-      <w:r>
-        <w:t xml:space="preserve">the Lord </w:t>
-      </w:r>
-      <w:r>
-        <w:t>has</w:t>
-      </w:r>
-      <w:r>
-        <w:t xml:space="preserve"> heard them, and He will deliver them from all their afflictions. 19 The Lord is nigh to those who are contrite in their heart; and those who are humble in their spirit He will deliver. 20 Many are the afflictions of the just: the Lord will deliver them out of them all. 21 The Lord will guard all their bones: not one of them wi</w:t>
+      <w:proofErr w:type="gramStart"/>
+      <w:r>
+        <w:t>the</w:t>
+      </w:r>
+      <w:proofErr w:type="gramEnd"/>
+      <w:r>
+        <w:t xml:space="preserve"> Lord </w:t>
+      </w:r>
+      <w:r>
+        <w:t>has</w:t>
+      </w:r>
+      <w:r>
+        <w:t xml:space="preserve"> heard them, and He will deliver them from all their afflictions. 19 The Lord is nigh to those who are contrite in their heart; and those who are humble in their spirit He will deliver. 20 Many are the afflictions of the just: </w:t>
+      </w:r>
+      <w:proofErr w:type="gramStart"/>
+      <w:r>
+        <w:t>the</w:t>
+      </w:r>
+      <w:proofErr w:type="gramEnd"/>
+      <w:r>
+        <w:t xml:space="preserve"> Lord will deliver them out of them all. 21 The Lord will guard all their bones: not one of them wi</w:t>
       </w:r>
       <w:r>
         <w:t xml:space="preserve">ll perish. 22 The death of the </w:t>
@@ -4404,7 +5077,15 @@
         <w:t>will he who sleeps</w:t>
       </w:r>
       <w:r>
-        <w:t xml:space="preserve"> rise any more? 10 For, also, the man</w:t>
+        <w:t xml:space="preserve"> rise </w:t>
+      </w:r>
+      <w:proofErr w:type="spellStart"/>
+      <w:r>
+        <w:t>any more</w:t>
+      </w:r>
+      <w:proofErr w:type="spellEnd"/>
+      <w:r>
+        <w:t>? 10 For, also, the man</w:t>
       </w:r>
       <w:r>
         <w:t xml:space="preserve"> </w:t>
@@ -4422,7 +5103,15 @@
         <w:t>has</w:t>
       </w:r>
       <w:r>
-        <w:t xml:space="preserve"> lifted up his heel against me. 11 But </w:t>
+        <w:t xml:space="preserve"> </w:t>
+      </w:r>
+      <w:proofErr w:type="gramStart"/>
+      <w:r>
+        <w:t>lifted up</w:t>
+      </w:r>
+      <w:proofErr w:type="gramEnd"/>
+      <w:r>
+        <w:t xml:space="preserve"> his heel against me. 11 But </w:t>
       </w:r>
       <w:r>
         <w:t>You</w:t>
@@ -4460,9 +5149,11 @@
       <w:r>
         <w:t xml:space="preserve"> integrity, </w:t>
       </w:r>
-      <w:r>
-        <w:t>You</w:t>
-      </w:r>
+      <w:proofErr w:type="gramStart"/>
+      <w:r>
+        <w:t>You</w:t>
+      </w:r>
+      <w:proofErr w:type="gramEnd"/>
       <w:r>
         <w:t xml:space="preserve"> </w:t>
       </w:r>
@@ -4628,7 +5319,15 @@
         <w:t>your</w:t>
       </w:r>
       <w:r>
-        <w:t xml:space="preserve"> lips; on account of this God </w:t>
+        <w:t xml:space="preserve"> lips; </w:t>
+      </w:r>
+      <w:proofErr w:type="gramStart"/>
+      <w:r>
+        <w:t>on account of</w:t>
+      </w:r>
+      <w:proofErr w:type="gramEnd"/>
+      <w:r>
+        <w:t xml:space="preserve"> this God </w:t>
       </w:r>
       <w:r>
         <w:t>has</w:t>
@@ -4676,7 +5375,15 @@
         <w:t xml:space="preserve"> </w:t>
       </w:r>
       <w:r>
-        <w:t xml:space="preserve">5 stretch, attain, reign, on account of truth, meekness and justice </w:t>
+        <w:t xml:space="preserve">5 </w:t>
+      </w:r>
+      <w:proofErr w:type="gramStart"/>
+      <w:r>
+        <w:t>stretch</w:t>
+      </w:r>
+      <w:proofErr w:type="gramEnd"/>
+      <w:r>
+        <w:t xml:space="preserve">, attain, reign, on account of truth, meekness and justice </w:t>
       </w:r>
       <w:r>
         <w:t>your</w:t>
@@ -4742,7 +5449,15 @@
         <w:t>have</w:t>
       </w:r>
       <w:r>
-        <w:t xml:space="preserve"> hated iniquity; on account of this, God, </w:t>
+        <w:t xml:space="preserve"> hated iniquity; </w:t>
+      </w:r>
+      <w:proofErr w:type="gramStart"/>
+      <w:r>
+        <w:t>on account of</w:t>
+      </w:r>
+      <w:proofErr w:type="gramEnd"/>
+      <w:r>
+        <w:t xml:space="preserve"> this, God, </w:t>
       </w:r>
       <w:r>
         <w:t>your</w:t>
@@ -4784,7 +5499,15 @@
         <w:t>your</w:t>
       </w:r>
       <w:r>
-        <w:t xml:space="preserve"> honour: t</w:t>
+        <w:t xml:space="preserve"> </w:t>
+      </w:r>
+      <w:proofErr w:type="spellStart"/>
+      <w:r>
+        <w:t>honour</w:t>
+      </w:r>
+      <w:proofErr w:type="spellEnd"/>
+      <w:r>
+        <w:t>: t</w:t>
       </w:r>
       <w:r>
         <w:t>he queen stood at the right of you</w:t>
@@ -4836,10 +5559,18 @@
         <w:t>your</w:t>
       </w:r>
       <w:r>
-        <w:t xml:space="preserve"> lord. 13 And the daughters of Ty</w:t>
-      </w:r>
-      <w:r>
-        <w:t>re will worship him with gifts,</w:t>
+        <w:t xml:space="preserve"> lord. 13 And the daughters of </w:t>
+      </w:r>
+      <w:proofErr w:type="spellStart"/>
+      <w:r>
+        <w:t>Ty</w:t>
+      </w:r>
+      <w:r>
+        <w:t>re</w:t>
+      </w:r>
+      <w:proofErr w:type="spellEnd"/>
+      <w:r>
+        <w:t xml:space="preserve"> will worship him with gifts,</w:t>
       </w:r>
       <w:r>
         <w:t xml:space="preserve"> and</w:t>
@@ -4889,8 +5620,13 @@
       <w:r>
         <w:t xml:space="preserve">: </w:t>
       </w:r>
-      <w:r>
-        <w:t>on account of this</w:t>
+      <w:proofErr w:type="gramStart"/>
+      <w:r>
+        <w:t>on account of</w:t>
+      </w:r>
+      <w:proofErr w:type="gramEnd"/>
+      <w:r>
+        <w:t xml:space="preserve"> this</w:t>
       </w:r>
       <w:r>
         <w:t xml:space="preserve"> </w:t>
@@ -4915,7 +5651,15 @@
     </w:p>
     <w:p>
       <w:r>
-        <w:t xml:space="preserve">2 Our God is our refuge and our strength: He is our help in our afflictions which come upon us speedily. 3 On account of this, we shall not be afraid though the earth be disturbed, and the mountains be removed into the heart of the seas. 4 The waters have roared and are disturbed: the mountains are disturbed by His power. 5 The impetuousities of the river will cause to be glad the city of God: He Who is exalted </w:t>
+        <w:t xml:space="preserve">2 Our God is our refuge and our strength: He is our help in our afflictions which come upon us speedily. 3 On account of this, we shall not be afraid though the earth be disturbed, and the mountains be removed into the heart of the seas. 4 The waters have roared and are disturbed: the mountains are disturbed by His power. 5 The </w:t>
+      </w:r>
+      <w:proofErr w:type="spellStart"/>
+      <w:r>
+        <w:t>impetuousities</w:t>
+      </w:r>
+      <w:proofErr w:type="spellEnd"/>
+      <w:r>
+        <w:t xml:space="preserve"> of the river will cause to be glad the city of God: He Who is exalted </w:t>
       </w:r>
       <w:r>
         <w:t>has</w:t>
@@ -4957,7 +5701,15 @@
         <w:t xml:space="preserve">: </w:t>
       </w:r>
       <w:r>
-        <w:t>10 Who maketh wars to cease unto the ends of the earth</w:t>
+        <w:t xml:space="preserve">10 Who </w:t>
+      </w:r>
+      <w:proofErr w:type="spellStart"/>
+      <w:r>
+        <w:t>maketh</w:t>
+      </w:r>
+      <w:proofErr w:type="spellEnd"/>
+      <w:r>
+        <w:t xml:space="preserve"> wars to cease unto the ends of the earth</w:t>
       </w:r>
       <w:r>
         <w:t xml:space="preserve">: </w:t>
@@ -5063,7 +5815,15 @@
         <w:t>4 God, hear my prayer,</w:t>
       </w:r>
       <w:r>
-        <w:t xml:space="preserve"> hearken to all the words of my mouth. 5 For strangers have risen up against me; and the strong have sought after my soul</w:t>
+        <w:t xml:space="preserve"> hearken to all the words of my mouth. 5 For strangers have </w:t>
+      </w:r>
+      <w:proofErr w:type="gramStart"/>
+      <w:r>
+        <w:t>risen up against</w:t>
+      </w:r>
+      <w:proofErr w:type="gramEnd"/>
+      <w:r>
+        <w:t xml:space="preserve"> me; and the strong have sought after my soul</w:t>
       </w:r>
       <w:r>
         <w:t xml:space="preserve">: </w:t>
@@ -5341,9 +6101,11 @@
       <w:r>
         <w:t xml:space="preserve">, God, </w:t>
       </w:r>
-      <w:r>
-        <w:t>You</w:t>
-      </w:r>
+      <w:proofErr w:type="gramStart"/>
+      <w:r>
+        <w:t>You</w:t>
+      </w:r>
+      <w:proofErr w:type="gramEnd"/>
       <w:r>
         <w:t xml:space="preserve"> </w:t>
       </w:r>
@@ -5511,8 +6273,13 @@
         <w:t xml:space="preserve">: </w:t>
       </w:r>
       <w:r>
-        <w:t>I will lift up</w:t>
-      </w:r>
+        <w:t xml:space="preserve">I will </w:t>
+      </w:r>
+      <w:proofErr w:type="gramStart"/>
+      <w:r>
+        <w:t>lift up</w:t>
+      </w:r>
+      <w:proofErr w:type="gramEnd"/>
       <w:r>
         <w:t xml:space="preserve"> </w:t>
       </w:r>
@@ -5606,9 +6373,13 @@
       <w:r>
         <w:t xml:space="preserve">as for me, </w:t>
       </w:r>
+      <w:proofErr w:type="spellStart"/>
+      <w:proofErr w:type="gramStart"/>
       <w:r>
         <w:t>YOur</w:t>
       </w:r>
+      <w:proofErr w:type="spellEnd"/>
+      <w:proofErr w:type="gramEnd"/>
       <w:r>
         <w:t xml:space="preserve"> right hand </w:t>
       </w:r>
@@ -5763,13 +6534,29 @@
         <w:t>Your</w:t>
       </w:r>
       <w:r>
-        <w:t xml:space="preserve"> salvation say at all times: Let the Lord be magnified! 6 But I am poor and weak; God, help me. For </w:t>
+        <w:t xml:space="preserve"> salvation say </w:t>
+      </w:r>
+      <w:proofErr w:type="gramStart"/>
+      <w:r>
+        <w:t>at all times</w:t>
+      </w:r>
+      <w:proofErr w:type="gramEnd"/>
+      <w:r>
+        <w:t xml:space="preserve">: Let the Lord be magnified! 6 But I am poor and weak; God, help me. For </w:t>
       </w:r>
       <w:r>
         <w:t>You are</w:t>
       </w:r>
       <w:r>
-        <w:t xml:space="preserve"> my helper and my Saviour: Lord delay not.</w:t>
+        <w:t xml:space="preserve"> my helper and my </w:t>
+      </w:r>
+      <w:proofErr w:type="spellStart"/>
+      <w:r>
+        <w:t>Saviour</w:t>
+      </w:r>
+      <w:proofErr w:type="spellEnd"/>
+      <w:r>
+        <w:t>: Lord delay not.</w:t>
       </w:r>
     </w:p>
     <w:p>
@@ -5872,7 +6659,15 @@
         <w:t xml:space="preserve">: </w:t>
       </w:r>
       <w:r>
-        <w:t>8 they shall go from strength to strength: the God</w:t>
+        <w:t xml:space="preserve">8 they shall go from strength to strength: </w:t>
+      </w:r>
+      <w:proofErr w:type="gramStart"/>
+      <w:r>
+        <w:t>the</w:t>
+      </w:r>
+      <w:proofErr w:type="gramEnd"/>
+      <w:r>
+        <w:t xml:space="preserve"> God</w:t>
       </w:r>
       <w:r>
         <w:t xml:space="preserve"> </w:t>
@@ -5896,7 +6691,15 @@
         <w:t xml:space="preserve"> </w:t>
       </w:r>
       <w:r>
-        <w:t>in the tents of the sinners. 12 For the Lord God loveth mercy and truth, glory and grace He will give: the Lord will not cause those who walk in innocence to be lacking in good things. 13 Lord, God of the powers,</w:t>
+        <w:t xml:space="preserve">in the tents of the sinners. 12 For the Lord God loveth mercy and truth, glory and grace He will give: </w:t>
+      </w:r>
+      <w:proofErr w:type="gramStart"/>
+      <w:r>
+        <w:t>the</w:t>
+      </w:r>
+      <w:proofErr w:type="gramEnd"/>
+      <w:r>
+        <w:t xml:space="preserve"> Lord will not cause those who walk in innocence to be lacking in good things. 13 Lord, God of the powers,</w:t>
       </w:r>
       <w:r>
         <w:t xml:space="preserve"> blessed is the man who trusts</w:t>
@@ -5923,9 +6726,11 @@
       <w:r>
         <w:t xml:space="preserve">2 Lord, </w:t>
       </w:r>
-      <w:r>
-        <w:t>You</w:t>
-      </w:r>
+      <w:proofErr w:type="gramStart"/>
+      <w:r>
+        <w:t>You</w:t>
+      </w:r>
+      <w:proofErr w:type="gramEnd"/>
       <w:r>
         <w:t xml:space="preserve"> </w:t>
       </w:r>
@@ -6053,7 +6858,15 @@
         <w:t xml:space="preserve"> anger from generation to generation? 7 </w:t>
       </w:r>
       <w:r>
-        <w:t>You, God, You will</w:t>
+        <w:t xml:space="preserve">You, God, </w:t>
+      </w:r>
+      <w:proofErr w:type="gramStart"/>
+      <w:r>
+        <w:t>You</w:t>
+      </w:r>
+      <w:proofErr w:type="gramEnd"/>
+      <w:r>
+        <w:t xml:space="preserve"> will</w:t>
       </w:r>
       <w:r>
         <w:t xml:space="preserve"> turn, </w:t>
@@ -6062,7 +6875,13 @@
         <w:t>You</w:t>
       </w:r>
       <w:r>
-        <w:t xml:space="preserve"> wilt revive us, and </w:t>
+        <w:t xml:space="preserve"> wil</w:t>
+      </w:r>
+      <w:r>
+        <w:t>l</w:t>
+      </w:r>
+      <w:r>
+        <w:t xml:space="preserve"> revive us, and </w:t>
       </w:r>
       <w:r>
         <w:t>Your</w:t>
@@ -6110,7 +6929,15 @@
         <w:t>has</w:t>
       </w:r>
       <w:r>
-        <w:t xml:space="preserve"> looked forth from the heaven. For also the Lord shall give kindness, and our land shall give its fruit. 14 Truth shall go before Him, and shall set His footsteps in the way.</w:t>
+        <w:t xml:space="preserve"> looked forth from the heaven. For also the Lord shall give kindness, and our land shall give its fruit. 14 Truth shall go before </w:t>
+      </w:r>
+      <w:proofErr w:type="gramStart"/>
+      <w:r>
+        <w:t>Him, and</w:t>
+      </w:r>
+      <w:proofErr w:type="gramEnd"/>
+      <w:r>
+        <w:t xml:space="preserve"> shall set His footsteps in the way.</w:t>
       </w:r>
     </w:p>
     <w:p>
@@ -6147,13 +6974,29 @@
         <w:t>You</w:t>
       </w:r>
       <w:r>
-        <w:t xml:space="preserve"> all the day. 4 Make glad the soul of </w:t>
-      </w:r>
-      <w:r>
-        <w:t>Your</w:t>
-      </w:r>
-      <w:r>
-        <w:t xml:space="preserve"> servant, for I have lifted up my soul unto </w:t>
+        <w:t xml:space="preserve"> </w:t>
+      </w:r>
+      <w:proofErr w:type="gramStart"/>
+      <w:r>
+        <w:t>all the day</w:t>
+      </w:r>
+      <w:proofErr w:type="gramEnd"/>
+      <w:r>
+        <w:t xml:space="preserve">. 4 Make glad the soul of </w:t>
+      </w:r>
+      <w:r>
+        <w:t>Your</w:t>
+      </w:r>
+      <w:r>
+        <w:t xml:space="preserve"> servant, for I have </w:t>
+      </w:r>
+      <w:proofErr w:type="gramStart"/>
+      <w:r>
+        <w:t>lifted up</w:t>
+      </w:r>
+      <w:proofErr w:type="gramEnd"/>
+      <w:r>
+        <w:t xml:space="preserve"> my soul unto </w:t>
       </w:r>
       <w:r>
         <w:t>You</w:t>
@@ -6328,7 +7171,15 @@
         <w:t>have</w:t>
       </w:r>
       <w:r>
-        <w:t xml:space="preserve"> delivered my soul from the Under-Amenti. God, transgressors are they who have risen against me, and a synagogue of the powerful </w:t>
+        <w:t xml:space="preserve"> delivered my soul from the Under-</w:t>
+      </w:r>
+      <w:proofErr w:type="spellStart"/>
+      <w:r>
+        <w:t>Amenti</w:t>
+      </w:r>
+      <w:proofErr w:type="spellEnd"/>
+      <w:r>
+        <w:t xml:space="preserve">. God, transgressors are they who have risen against me, and a synagogue of the powerful </w:t>
       </w:r>
       <w:r>
         <w:t>has</w:t>
@@ -6348,9 +7199,11 @@
       <w:r>
         <w:t xml:space="preserve">, Lord, God, </w:t>
       </w:r>
-      <w:r>
-        <w:t>You</w:t>
-      </w:r>
+      <w:proofErr w:type="gramStart"/>
+      <w:r>
+        <w:t>You</w:t>
+      </w:r>
+      <w:proofErr w:type="gramEnd"/>
       <w:r>
         <w:t xml:space="preserve"> ar</w:t>
       </w:r>
@@ -6391,8 +7244,13 @@
         <w:t>Your</w:t>
       </w:r>
       <w:r>
-        <w:t xml:space="preserve"> servant, and</w:t>
-      </w:r>
+        <w:t xml:space="preserve"> </w:t>
+      </w:r>
+      <w:proofErr w:type="gramStart"/>
+      <w:r>
+        <w:t>servant, and</w:t>
+      </w:r>
+      <w:proofErr w:type="gramEnd"/>
       <w:r>
         <w:t xml:space="preserve"> deliver the son of </w:t>
       </w:r>
@@ -6443,7 +7301,15 @@
         <w:t>The Lord loveth the gates of Sio</w:t>
       </w:r>
       <w:r>
-        <w:t xml:space="preserve">n more than all the dwelling-places of Jacob. 3 Honourable things are spoken concerning </w:t>
+        <w:t xml:space="preserve">n more than all the dwelling-places of Jacob. 3 </w:t>
+      </w:r>
+      <w:proofErr w:type="spellStart"/>
+      <w:r>
+        <w:t>Honourable</w:t>
+      </w:r>
+      <w:proofErr w:type="spellEnd"/>
+      <w:r>
+        <w:t xml:space="preserve"> things are spoken concerning </w:t>
       </w:r>
       <w:r>
         <w:t>you</w:t>
@@ -6451,9 +7317,11 @@
       <w:r>
         <w:t xml:space="preserve">, city of God. I will recall </w:t>
       </w:r>
+      <w:proofErr w:type="spellStart"/>
       <w:r>
         <w:t>Raab</w:t>
       </w:r>
+      <w:proofErr w:type="spellEnd"/>
       <w:r>
         <w:t xml:space="preserve"> and </w:t>
       </w:r>
@@ -6464,10 +7332,23 @@
         <w:t xml:space="preserve"> as those who k</w:t>
       </w:r>
       <w:r>
-        <w:t>now me: lo, the Allophyloi</w:t>
-      </w:r>
-      <w:r>
-        <w:t xml:space="preserve"> and Tyre and the people of the Ethiopian</w:t>
+        <w:t xml:space="preserve">now me: lo, the </w:t>
+      </w:r>
+      <w:proofErr w:type="spellStart"/>
+      <w:r>
+        <w:t>Allophyloi</w:t>
+      </w:r>
+      <w:proofErr w:type="spellEnd"/>
+      <w:r>
+        <w:t xml:space="preserve"> and </w:t>
+      </w:r>
+      <w:proofErr w:type="spellStart"/>
+      <w:r>
+        <w:t>Tyre</w:t>
+      </w:r>
+      <w:proofErr w:type="spellEnd"/>
+      <w:r>
+        <w:t xml:space="preserve"> and the people of the Ethiopian</w:t>
       </w:r>
       <w:r>
         <w:t xml:space="preserve">s. These were there. 5 Sion the </w:t>
@@ -6524,9 +7405,11 @@
       <w:r>
         <w:t xml:space="preserve"> with the help of Him Who is exalted, shall rest under the shadow of the God of the heaven. 2 He shall say to the Lord, </w:t>
       </w:r>
-      <w:r>
-        <w:t>You</w:t>
-      </w:r>
+      <w:proofErr w:type="gramStart"/>
+      <w:r>
+        <w:t>You</w:t>
+      </w:r>
+      <w:proofErr w:type="gramEnd"/>
       <w:r>
         <w:t xml:space="preserve"> ar</w:t>
       </w:r>
@@ -6542,8 +7425,13 @@
       <w:r>
         <w:t xml:space="preserve"> </w:t>
       </w:r>
-      <w:r>
-        <w:t xml:space="preserve">in the midst of His pinions, and </w:t>
+      <w:proofErr w:type="gramStart"/>
+      <w:r>
+        <w:t>in the midst of</w:t>
+      </w:r>
+      <w:proofErr w:type="gramEnd"/>
+      <w:r>
+        <w:t xml:space="preserve"> His pinions, and </w:t>
       </w:r>
       <w:r>
         <w:t>you shall</w:t>
@@ -6778,7 +7666,15 @@
         <w:t>You are</w:t>
       </w:r>
       <w:r>
-        <w:t>. 3 Rivers have raised themselves up, Lord; rivers have lifted up their voice, 4 above the voice of many waters. Wonderful are the breakers of the sea, and wonderful in our eyes is the Lord among those who are exalted. 5 His testimonies are exceedingly</w:t>
+        <w:t xml:space="preserve">. 3 Rivers have raised themselves up, Lord; rivers have </w:t>
+      </w:r>
+      <w:proofErr w:type="gramStart"/>
+      <w:r>
+        <w:t>lifted up</w:t>
+      </w:r>
+      <w:proofErr w:type="gramEnd"/>
+      <w:r>
+        <w:t xml:space="preserve"> their voice, 4 above the voice of many waters. Wonderful are the breakers of the sea, and wonderful in our eyes is the Lord among those who are exalted. 5 His testimonies are exceedingly</w:t>
       </w:r>
       <w:r>
         <w:t xml:space="preserve"> trustworthy: holiness befits</w:t>
@@ -6830,13 +7726,37 @@
         <w:t>in that which is holy to Him</w:t>
       </w:r>
       <w:r>
-        <w:t>. 7 Offer to the Lord, all the families of the nations: offer to the Lord glory and honour. 8 Offer to the Lord</w:t>
-      </w:r>
-      <w:r>
-        <w:t xml:space="preserve"> </w:t>
-      </w:r>
-      <w:r>
-        <w:t>glory to His Name: bring sacrifices, and enter in to His courts. 9 Worship the Lord in His holy court, Let all the earth be moved from before His face. 10 Say among the nations</w:t>
+        <w:t xml:space="preserve">. 7 Offer to the Lord, all the families of the nations: offer to the Lord glory and </w:t>
+      </w:r>
+      <w:proofErr w:type="spellStart"/>
+      <w:r>
+        <w:t>honour</w:t>
+      </w:r>
+      <w:proofErr w:type="spellEnd"/>
+      <w:r>
+        <w:t>. 8 Offer to the Lord</w:t>
+      </w:r>
+      <w:r>
+        <w:t xml:space="preserve"> </w:t>
+      </w:r>
+      <w:r>
+        <w:t xml:space="preserve">glory to His Name: bring </w:t>
+      </w:r>
+      <w:proofErr w:type="gramStart"/>
+      <w:r>
+        <w:t>sacrifices, and</w:t>
+      </w:r>
+      <w:proofErr w:type="gramEnd"/>
+      <w:r>
+        <w:t xml:space="preserve"> enter in to His courts. 9 Worship the Lord in His holy court, </w:t>
+      </w:r>
+      <w:proofErr w:type="gramStart"/>
+      <w:r>
+        <w:t>Let</w:t>
+      </w:r>
+      <w:proofErr w:type="gramEnd"/>
+      <w:r>
+        <w:t xml:space="preserve"> all the earth be moved from before His face. 10 Say among the nations</w:t>
       </w:r>
       <w:r>
         <w:t xml:space="preserve">: </w:t>
@@ -6909,7 +7829,15 @@
         <w:t xml:space="preserve"> </w:t>
       </w:r>
       <w:r>
-        <w:t xml:space="preserve">who worship things made by hand shall be ashamed: they who boast themselves in their idols. Worship Him, all His angels. 8 Sion heard and was glad, the daughters of Judah rejoiced on account of </w:t>
+        <w:t xml:space="preserve">who worship things made by hand shall be ashamed: they who boast themselves in their idols. Worship Him, all His angels. 8 Sion heard and was glad, the daughters of Judah rejoiced </w:t>
+      </w:r>
+      <w:proofErr w:type="gramStart"/>
+      <w:r>
+        <w:t>on account of</w:t>
+      </w:r>
+      <w:proofErr w:type="gramEnd"/>
+      <w:r>
+        <w:t xml:space="preserve"> </w:t>
       </w:r>
       <w:r>
         <w:t>Your</w:t>
@@ -7128,7 +8056,23 @@
         <w:t>s</w:t>
       </w:r>
       <w:r>
-        <w:t xml:space="preserve"> upon the Cherubim; let the earth be moved. 2 Great is the Lord in Sion, and He is exalted over all the peoples. 3 Let them confess His great Name, for it is fearful and holy. 4 And the honour of a king loveth judgment. </w:t>
+        <w:t xml:space="preserve"> upon the Cherubim; let the earth be moved. 2 Great is the Lord in Sion, and He is exalted over all the peoples. 3 Let them confess His </w:t>
+      </w:r>
+      <w:proofErr w:type="gramStart"/>
+      <w:r>
+        <w:t>great</w:t>
+      </w:r>
+      <w:proofErr w:type="gramEnd"/>
+      <w:r>
+        <w:t xml:space="preserve"> Name, for it is fearful and holy. 4 And the </w:t>
+      </w:r>
+      <w:proofErr w:type="spellStart"/>
+      <w:r>
+        <w:t>honour</w:t>
+      </w:r>
+      <w:proofErr w:type="spellEnd"/>
+      <w:r>
+        <w:t xml:space="preserve"> of a king loveth judgment. </w:t>
       </w:r>
       <w:r>
         <w:t>You</w:t>
@@ -7136,9 +8080,11 @@
       <w:r>
         <w:t xml:space="preserve">, </w:t>
       </w:r>
-      <w:r>
-        <w:t>You</w:t>
-      </w:r>
+      <w:proofErr w:type="gramStart"/>
+      <w:r>
+        <w:t>You</w:t>
+      </w:r>
+      <w:proofErr w:type="gramEnd"/>
       <w:r>
         <w:t xml:space="preserve"> </w:t>
       </w:r>
@@ -7160,9 +8106,11 @@
       <w:r>
         <w:t xml:space="preserve"> performed in Jacob. Exalt the Lord, our God, and worship the foot-stool of His feet, for it is holy. 6 Moses and Aaron among, His priests, and Samuel among those who supplicate His Name: they were supplicating the Lord, and He was hearkening to them. 7 In a pillar of cloud He was speaking with them: for they were keeping His testimonies, and the commands which He gave to them. 8 Lord, our God, </w:t>
       </w:r>
-      <w:r>
-        <w:t>You</w:t>
-      </w:r>
+      <w:proofErr w:type="gramStart"/>
+      <w:r>
+        <w:t>You</w:t>
+      </w:r>
+      <w:proofErr w:type="gramEnd"/>
       <w:r>
         <w:t xml:space="preserve"> w</w:t>
       </w:r>
@@ -7172,9 +8120,11 @@
       <w:r>
         <w:t xml:space="preserve"> hearkening to them. God, </w:t>
       </w:r>
-      <w:r>
-        <w:t>You</w:t>
-      </w:r>
+      <w:proofErr w:type="gramStart"/>
+      <w:r>
+        <w:t>You</w:t>
+      </w:r>
+      <w:proofErr w:type="gramEnd"/>
       <w:r>
         <w:t xml:space="preserve"> w</w:t>
       </w:r>
@@ -7226,7 +8176,15 @@
         <w:t>You</w:t>
       </w:r>
       <w:r>
-        <w:t xml:space="preserve"> come unto me? I was walking in innocence of my heart, in the midst of my house. 3 I have not set a transgressing thing before </w:t>
+        <w:t xml:space="preserve"> come unto me? I was walking in innocence of my heart, </w:t>
+      </w:r>
+      <w:proofErr w:type="gramStart"/>
+      <w:r>
+        <w:t>in the midst of</w:t>
+      </w:r>
+      <w:proofErr w:type="gramEnd"/>
+      <w:r>
+        <w:t xml:space="preserve"> my house. 3 I have not set a transgressing thing before </w:t>
       </w:r>
       <w:r>
         <w:t>my</w:t>
@@ -7256,7 +8214,15 @@
         <w:t>s</w:t>
       </w:r>
       <w:r>
-        <w:t xml:space="preserve"> against his neighbour privily, this one I, was pursuing: with him who is insolent with his eyes, with an insatiable heart, I have not eaten. 6 </w:t>
+        <w:t xml:space="preserve"> against his </w:t>
+      </w:r>
+      <w:proofErr w:type="spellStart"/>
+      <w:r>
+        <w:t>neighbour</w:t>
+      </w:r>
+      <w:proofErr w:type="spellEnd"/>
+      <w:r>
+        <w:t xml:space="preserve"> privily, this one I, was pursuing: with him who is insolent with his eyes, with an insatiable heart, I have not eaten. 6 </w:t>
       </w:r>
       <w:r>
         <w:t>My</w:t>
@@ -7274,7 +8240,15 @@
         <w:t>s</w:t>
       </w:r>
       <w:r>
-        <w:t xml:space="preserve"> with insolence is not wont to dwell in the midst of my house: he who speak</w:t>
+        <w:t xml:space="preserve"> with insolence is not wont to dwell </w:t>
+      </w:r>
+      <w:proofErr w:type="gramStart"/>
+      <w:r>
+        <w:t>in the midst of</w:t>
+      </w:r>
+      <w:proofErr w:type="gramEnd"/>
+      <w:r>
+        <w:t xml:space="preserve"> my house: he who speak</w:t>
       </w:r>
       <w:r>
         <w:t>s</w:t>
@@ -7335,7 +8309,15 @@
         <w:t>l</w:t>
       </w:r>
       <w:r>
-        <w:t xml:space="preserve"> rule in the midst of </w:t>
+        <w:t xml:space="preserve"> rule </w:t>
+      </w:r>
+      <w:proofErr w:type="gramStart"/>
+      <w:r>
+        <w:t>in the midst of</w:t>
+      </w:r>
+      <w:proofErr w:type="gramEnd"/>
+      <w:r>
+        <w:t xml:space="preserve"> </w:t>
       </w:r>
       <w:r>
         <w:t>your</w:t>
@@ -7365,7 +8347,15 @@
         <w:t>has</w:t>
       </w:r>
       <w:r>
-        <w:t xml:space="preserve"> sworn and He will not repent: </w:t>
+        <w:t xml:space="preserve"> </w:t>
+      </w:r>
+      <w:proofErr w:type="gramStart"/>
+      <w:r>
+        <w:t>sworn</w:t>
+      </w:r>
+      <w:proofErr w:type="gramEnd"/>
+      <w:r>
+        <w:t xml:space="preserve"> and He will not repent: </w:t>
       </w:r>
       <w:r>
         <w:t>You</w:t>
@@ -7377,7 +8367,15 @@
         <w:t>e</w:t>
       </w:r>
       <w:r>
-        <w:t xml:space="preserve"> priest unto age according to the order of Melchisedek. 5 The Lord at </w:t>
+        <w:t xml:space="preserve"> priest unto age according to the order of </w:t>
+      </w:r>
+      <w:proofErr w:type="spellStart"/>
+      <w:r>
+        <w:t>Melchisedek</w:t>
+      </w:r>
+      <w:proofErr w:type="spellEnd"/>
+      <w:r>
+        <w:t xml:space="preserve">. 5 The Lord at </w:t>
       </w:r>
       <w:r>
         <w:t>your</w:t>
@@ -7392,7 +8390,15 @@
         <w:t>has</w:t>
       </w:r>
       <w:r>
-        <w:t xml:space="preserve"> crushed kings in the day of His anger. 6 He shall give judgment among the nations, and He shall fill them with corpses: He shall crush the head of a multitude upon the earth. 7 He shall drink water on the way from a spring: on account of this He shall lift up a head.</w:t>
+        <w:t xml:space="preserve"> crushed kings in the day of His anger. 6 He shall give judgment among the nations, and He shall fill them with corpses: He shall crush the head of a multitude upon the earth. 7 He shall drink water on the way from a spring: </w:t>
+      </w:r>
+      <w:proofErr w:type="gramStart"/>
+      <w:r>
+        <w:t>on account of</w:t>
+      </w:r>
+      <w:proofErr w:type="gramEnd"/>
+      <w:r>
+        <w:t xml:space="preserve"> this He shall lift up a head.</w:t>
       </w:r>
     </w:p>
     <w:p>
@@ -7427,7 +8433,15 @@
         <w:t>has</w:t>
       </w:r>
       <w:r>
-        <w:t xml:space="preserve"> made a remembrance of all His wonders: the Lord is merciful and compassionate. 5 He </w:t>
+        <w:t xml:space="preserve"> made a remembrance of all His wonders: </w:t>
+      </w:r>
+      <w:proofErr w:type="gramStart"/>
+      <w:r>
+        <w:t>the</w:t>
+      </w:r>
+      <w:proofErr w:type="gramEnd"/>
+      <w:r>
+        <w:t xml:space="preserve"> Lord is merciful and compassionate. 5 He </w:t>
       </w:r>
       <w:r>
         <w:t>has</w:t>
@@ -7531,7 +8545,15 @@
     </w:p>
     <w:p>
       <w:r>
-        <w:t>1 Praise the Lord, children, praise the Name of the Lord. 2 Let the Name of the Lord he blessed from now and unto age. 3 From the risings of the sun until its settings praise the Name of the Lord. 4 The Lord is exalted over all the nations, and His glory, in the heavens. 5 Who is like unto the Lord, our God, Who dwell</w:t>
+        <w:t xml:space="preserve">1 Praise the Lord, children, praise the Name of the Lord. 2 Let the Name of the Lord he blessed from now and unto age. 3 From the risings of the sun until its settings praise the Name of the Lord. 4 The Lord is exalted over all the nations, and His glory, in the heavens. 5 Who is like unto the Lord, our God, </w:t>
+      </w:r>
+      <w:proofErr w:type="gramStart"/>
+      <w:r>
+        <w:t>Who</w:t>
+      </w:r>
+      <w:proofErr w:type="gramEnd"/>
+      <w:r>
+        <w:t xml:space="preserve"> dwell</w:t>
       </w:r>
       <w:r>
         <w:t>s</w:t>
@@ -7549,13 +8571,21 @@
         <w:t>s</w:t>
       </w:r>
       <w:r>
-        <w:t xml:space="preserve"> up the poor from the earth and lift</w:t>
+        <w:t xml:space="preserve"> up the poor from the earth and </w:t>
+      </w:r>
+      <w:proofErr w:type="gramStart"/>
+      <w:r>
+        <w:t>lift</w:t>
       </w:r>
       <w:r>
         <w:t>s</w:t>
       </w:r>
       <w:r>
-        <w:t xml:space="preserve"> up from a dung-hill him who ask</w:t>
+        <w:t xml:space="preserve"> up</w:t>
+      </w:r>
+      <w:proofErr w:type="gramEnd"/>
+      <w:r>
+        <w:t xml:space="preserve"> from a dung-hill him who ask</w:t>
       </w:r>
       <w:r>
         <w:t>s</w:t>
@@ -7567,7 +8597,15 @@
         <w:t>s</w:t>
       </w:r>
       <w:r>
-        <w:t xml:space="preserve"> a barren woman to be In a house, a rejoicing mother of sons.</w:t>
+        <w:t xml:space="preserve"> a barren woman to be </w:t>
+      </w:r>
+      <w:proofErr w:type="gramStart"/>
+      <w:r>
+        <w:t>In</w:t>
+      </w:r>
+      <w:proofErr w:type="gramEnd"/>
+      <w:r>
+        <w:t xml:space="preserve"> a house, a rejoicing mother of sons.</w:t>
       </w:r>
     </w:p>
     <w:p>
@@ -7586,7 +8624,15 @@
         <w:t>has</w:t>
       </w:r>
       <w:r>
-        <w:t xml:space="preserve"> inclined His ear to me; in my days I was supplicating Him. 3 For the pains of death seized me: it was the dangers of Hades Amenti which found </w:t>
+        <w:t xml:space="preserve"> inclined His ear to me; in my days I was supplicating Him. 3 For the pains of death seized me: it was the dangers of Hades </w:t>
+      </w:r>
+      <w:proofErr w:type="spellStart"/>
+      <w:r>
+        <w:t>Amenti</w:t>
+      </w:r>
+      <w:proofErr w:type="spellEnd"/>
+      <w:r>
+        <w:t xml:space="preserve"> which found </w:t>
       </w:r>
       <w:r>
         <w:t>me.</w:t>
@@ -7629,7 +8675,25 @@
     </w:p>
     <w:p>
       <w:r>
-        <w:t xml:space="preserve">1 I believed, on account of this I said: I, moreover am exceedingly humbled. 2 I said in my amazement: All men are liars. 3 What shall I give to the Lord, for every thing which He </w:t>
+        <w:t xml:space="preserve">1 I believed, </w:t>
+      </w:r>
+      <w:proofErr w:type="gramStart"/>
+      <w:r>
+        <w:t>on account of</w:t>
+      </w:r>
+      <w:proofErr w:type="gramEnd"/>
+      <w:r>
+        <w:t xml:space="preserve"> this I said: I, moreover am exceedingly humbled. 2 I said in my amazement: All men are liars. 3 What shall I give to the Lord, for </w:t>
+      </w:r>
+      <w:proofErr w:type="spellStart"/>
+      <w:proofErr w:type="gramStart"/>
+      <w:r>
+        <w:t>every thing</w:t>
+      </w:r>
+      <w:proofErr w:type="spellEnd"/>
+      <w:proofErr w:type="gramEnd"/>
+      <w:r>
+        <w:t xml:space="preserve"> which He </w:t>
       </w:r>
       <w:r>
         <w:t>has</w:t>
@@ -7672,7 +8736,15 @@
         <w:t xml:space="preserve"> </w:t>
       </w:r>
       <w:r>
-        <w:t>all the people, in the midst of Jerusalem.</w:t>
+        <w:t xml:space="preserve">all the people, </w:t>
+      </w:r>
+      <w:proofErr w:type="gramStart"/>
+      <w:r>
+        <w:t>in the midst of</w:t>
+      </w:r>
+      <w:proofErr w:type="gramEnd"/>
+      <w:r>
+        <w:t xml:space="preserve"> Jerusalem.</w:t>
       </w:r>
     </w:p>
     <w:p>
@@ -7781,7 +8853,39 @@
         <w:t>your</w:t>
       </w:r>
       <w:r>
-        <w:t xml:space="preserve"> confidence in men. 9 It is better to trust in the Lord than to do so in rulers. 10 All the nations compassed me: in the Name of the Lord I took my vengeance upon them. 11 They compassed me and they encompassed; and in the Name of the Lord I took my vengeance upon them. 12 They compassed me as bees compass wax, and they burned as a fire in thorns; and in the Name of the Lord I took my vengeance upon them. 13 They laid their hands on me that I might fall: the Lord is He Who helped me. 14 My strength and my praise is the Lord: He </w:t>
+        <w:t xml:space="preserve"> confidence in men. 9 It is better to trust in the Lord than to do so in rulers. 10 All the nations compassed me: in the Name of the Lord I took my vengeance upon them. 11 They compassed </w:t>
+      </w:r>
+      <w:proofErr w:type="gramStart"/>
+      <w:r>
+        <w:t>me</w:t>
+      </w:r>
+      <w:proofErr w:type="gramEnd"/>
+      <w:r>
+        <w:t xml:space="preserve"> and they encompassed; and in the Name of the Lord I took my vengeance upon them. 12 They compassed me as </w:t>
+      </w:r>
+      <w:proofErr w:type="gramStart"/>
+      <w:r>
+        <w:t>bees</w:t>
+      </w:r>
+      <w:proofErr w:type="gramEnd"/>
+      <w:r>
+        <w:t xml:space="preserve"> compass wax, and they burned as a fire in thorns; and in the Name of the Lord I took my vengeance upon them. 13 They laid their hands on me that I might fall: </w:t>
+      </w:r>
+      <w:proofErr w:type="gramStart"/>
+      <w:r>
+        <w:t>the</w:t>
+      </w:r>
+      <w:proofErr w:type="gramEnd"/>
+      <w:r>
+        <w:t xml:space="preserve"> Lord is He Who helped me. 14 My strength and my praise </w:t>
+      </w:r>
+      <w:proofErr w:type="gramStart"/>
+      <w:r>
+        <w:t>is</w:t>
+      </w:r>
+      <w:proofErr w:type="gramEnd"/>
+      <w:r>
+        <w:t xml:space="preserve"> the Lord: He </w:t>
       </w:r>
       <w:r>
         <w:t>has</w:t>
@@ -7841,7 +8945,23 @@
         <w:t>has</w:t>
       </w:r>
       <w:r>
-        <w:t xml:space="preserve"> not given me into the hand of death. 19 Open to me gates of righteousness, in order that I may enter into them, and confess the Lord. 20 This is the gate of the Lord; the just shall enter into it. 21 I will confess </w:t>
+        <w:t xml:space="preserve"> not given me into the hand of death. 19 Open to me gates of righteousness, in order that I may </w:t>
+      </w:r>
+      <w:proofErr w:type="gramStart"/>
+      <w:r>
+        <w:t>enter into</w:t>
+      </w:r>
+      <w:proofErr w:type="gramEnd"/>
+      <w:r>
+        <w:t xml:space="preserve"> them, and confess the Lord. 20 This is the gate of the Lord; the just shall </w:t>
+      </w:r>
+      <w:proofErr w:type="gramStart"/>
+      <w:r>
+        <w:t>enter into</w:t>
+      </w:r>
+      <w:proofErr w:type="gramEnd"/>
+      <w:r>
+        <w:t xml:space="preserve"> it. 21 I will confess </w:t>
       </w:r>
       <w:r>
         <w:t>You</w:t>
@@ -7885,9 +9005,11 @@
       <w:r>
         <w:t xml:space="preserve"> made; let us rejoice and be glad in it. 25 O Lord, </w:t>
       </w:r>
-      <w:r>
-        <w:t>You</w:t>
-      </w:r>
+      <w:proofErr w:type="gramStart"/>
+      <w:r>
+        <w:t>You</w:t>
+      </w:r>
+      <w:proofErr w:type="gramEnd"/>
       <w:r>
         <w:t xml:space="preserve"> shal</w:t>
       </w:r>
@@ -8040,7 +9162,15 @@
         <w:t>my sojourn is prolonged, and</w:t>
       </w:r>
       <w:r>
-        <w:t xml:space="preserve"> I have dwelt in the dwelling-places of Kedar. 6 My soul </w:t>
+        <w:t xml:space="preserve"> I have dwelt in the dwelling-places of </w:t>
+      </w:r>
+      <w:proofErr w:type="spellStart"/>
+      <w:r>
+        <w:t>Kedar</w:t>
+      </w:r>
+      <w:proofErr w:type="spellEnd"/>
+      <w:r>
+        <w:t xml:space="preserve">. 6 My soul </w:t>
       </w:r>
       <w:r>
         <w:t>has</w:t>
@@ -8060,7 +9190,15 @@
     </w:p>
     <w:p>
       <w:r>
-        <w:t xml:space="preserve">1 I have lifted up </w:t>
+        <w:t xml:space="preserve">1 I have </w:t>
+      </w:r>
+      <w:proofErr w:type="gramStart"/>
+      <w:r>
+        <w:t>lifted up</w:t>
+      </w:r>
+      <w:proofErr w:type="gramEnd"/>
+      <w:r>
+        <w:t xml:space="preserve"> </w:t>
       </w:r>
       <w:r>
         <w:t>my</w:t>
@@ -8072,7 +9210,15 @@
         <w:t>s</w:t>
       </w:r>
       <w:r>
-        <w:t xml:space="preserve"> my help? 2 My help is from the Lord, Who created the heaven and the earth. 3 Give not </w:t>
+        <w:t xml:space="preserve"> my help? 2 My help is from the Lord, </w:t>
+      </w:r>
+      <w:proofErr w:type="gramStart"/>
+      <w:r>
+        <w:t>Who</w:t>
+      </w:r>
+      <w:proofErr w:type="gramEnd"/>
+      <w:r>
+        <w:t xml:space="preserve"> created the heaven and the earth. 3 Give not </w:t>
       </w:r>
       <w:r>
         <w:t>your</w:t>
@@ -8108,7 +9254,15 @@
         <w:t>you</w:t>
       </w:r>
       <w:r>
-        <w:t xml:space="preserve">: the Lord shall be a shade upon </w:t>
+        <w:t xml:space="preserve">: </w:t>
+      </w:r>
+      <w:proofErr w:type="gramStart"/>
+      <w:r>
+        <w:t>the</w:t>
+      </w:r>
+      <w:proofErr w:type="gramEnd"/>
+      <w:r>
+        <w:t xml:space="preserve"> Lord shall be a shade upon </w:t>
       </w:r>
       <w:r>
         <w:t>your</w:t>
@@ -8248,7 +9402,15 @@
     </w:p>
     <w:p>
       <w:r>
-        <w:t xml:space="preserve">1 I have lifted up </w:t>
+        <w:t xml:space="preserve">1 I have </w:t>
+      </w:r>
+      <w:proofErr w:type="gramStart"/>
+      <w:r>
+        <w:t>lifted up</w:t>
+      </w:r>
+      <w:proofErr w:type="gramEnd"/>
+      <w:r>
+        <w:t xml:space="preserve"> </w:t>
       </w:r>
       <w:r>
         <w:t>my</w:t>
@@ -8266,7 +9428,15 @@
         <w:t>has</w:t>
       </w:r>
       <w:r>
-        <w:t xml:space="preserve"> compassion upon us. 3 Have mercy upon us, Lord, and have mercy upon us, for we have been filled with a multitude of contempt, 4 and our soul is exceedingly filled. Show contempt to those who have abundance, and show contempt to the proud.</w:t>
+        <w:t xml:space="preserve"> compassion upon us. 3 Have mercy upon us, Lord, and have mercy upon us, for we have been filled with a multitude of contempt, 4 and our soul is exceedingly filled. Show contempt to those who have </w:t>
+      </w:r>
+      <w:proofErr w:type="gramStart"/>
+      <w:r>
+        <w:t>abundance, and</w:t>
+      </w:r>
+      <w:proofErr w:type="gramEnd"/>
+      <w:r>
+        <w:t xml:space="preserve"> show contempt to the proud.</w:t>
       </w:r>
     </w:p>
     <w:p>
@@ -8279,7 +9449,15 @@
     </w:p>
     <w:p>
       <w:r>
-        <w:t xml:space="preserve">1 Except the Lord had been with us, let Israel say, 2 Except the Lord had been with us, when men rose up against us. 3 Then they had submerged us alive, when their wrath raged against us. 4 Then the water had submerged us, our soul had passed through a torrent. 5 Then our soul had passed through bottomless water. 6 Blessed is the Lord Who </w:t>
+        <w:t xml:space="preserve">1 Except the Lord had been with us, let Israel say, 2 Except the Lord had been with us, when men </w:t>
+      </w:r>
+      <w:proofErr w:type="gramStart"/>
+      <w:r>
+        <w:t>rose up against</w:t>
+      </w:r>
+      <w:proofErr w:type="gramEnd"/>
+      <w:r>
+        <w:t xml:space="preserve"> us. 3 Then they had submerged us alive, when their wrath raged against us. 4 Then the water had submerged us, our soul had passed through a torrent. 5 Then our soul had passed through bottomless water. 6 Blessed is the Lord Who </w:t>
       </w:r>
       <w:r>
         <w:t>has</w:t>
@@ -8291,7 +9469,15 @@
         <w:t>has</w:t>
       </w:r>
       <w:r>
-        <w:t xml:space="preserve"> escaped, as a sparrow from the snare of the hunters: the snare is crushed and we have escaped. 8 Our help is in the Name of the Lord Who created the heaven and the earth.</w:t>
+        <w:t xml:space="preserve"> escaped, as a sparrow from the snare of the hunters: the snare is </w:t>
+      </w:r>
+      <w:proofErr w:type="gramStart"/>
+      <w:r>
+        <w:t>crushed</w:t>
+      </w:r>
+      <w:proofErr w:type="gramEnd"/>
+      <w:r>
+        <w:t xml:space="preserve"> and we have escaped. 8 Our help is in the Name of the Lord Who created the heaven and the earth.</w:t>
       </w:r>
     </w:p>
     <w:p>
@@ -8310,7 +9496,23 @@
         <w:t xml:space="preserve">: </w:t>
       </w:r>
       <w:r>
-        <w:t>he who dwelleth in Jerusalem shall not be moved unto age. 2 Mountains surround her: the Lord is about His people from now and unto age. 3 He shall not leave the rod of the sinners upon the lot of the just, in order that the just stretch not forth their hands in iniquity. 4 Do good, Lord, to the good, and those who are upright in their heart. 5 But those who turn themselves to twistings, the Lord shall seize them with those who work iniquity. Peace be upon Israel.</w:t>
+        <w:t xml:space="preserve">he who dwelleth in Jerusalem shall not be moved unto age. 2 Mountains surround her: </w:t>
+      </w:r>
+      <w:proofErr w:type="gramStart"/>
+      <w:r>
+        <w:t>the</w:t>
+      </w:r>
+      <w:proofErr w:type="gramEnd"/>
+      <w:r>
+        <w:t xml:space="preserve"> Lord is about His people from now and unto age. 3 He shall not leave the rod of the sinners upon the lot of the just, in order that the just stretch not forth their hands in iniquity. 4 Do good, Lord, to the good, and those who are upright in their heart. 5 But those who turn themselves to </w:t>
+      </w:r>
+      <w:proofErr w:type="spellStart"/>
+      <w:r>
+        <w:t>twistings</w:t>
+      </w:r>
+      <w:proofErr w:type="spellEnd"/>
+      <w:r>
+        <w:t>, the Lord shall seize them with those who work iniquity. Peace be upon Israel.</w:t>
       </w:r>
     </w:p>
     <w:p>
@@ -8352,7 +9554,15 @@
     </w:p>
     <w:p>
       <w:r>
-        <w:t xml:space="preserve">1 If the Lord build not a house, those who build it labour in vain. If the Lord watch not over a city, he who guard it watch in vain. 2 It is vain for you to be early: rise </w:t>
+        <w:t xml:space="preserve">1 If the Lord build not a house, those who build it </w:t>
+      </w:r>
+      <w:proofErr w:type="spellStart"/>
+      <w:r>
+        <w:t>labour</w:t>
+      </w:r>
+      <w:proofErr w:type="spellEnd"/>
+      <w:r>
+        <w:t xml:space="preserve"> in vain. If the Lord watch not over a city, he who guard it watch in vain. 2 It is vain for you to be early: rise </w:t>
       </w:r>
       <w:r>
         <w:t>you</w:t>
@@ -8401,7 +9611,15 @@
         <w:t>your</w:t>
       </w:r>
       <w:r>
-        <w:t xml:space="preserve"> labours; </w:t>
+        <w:t xml:space="preserve"> </w:t>
+      </w:r>
+      <w:proofErr w:type="spellStart"/>
+      <w:r>
+        <w:t>labours</w:t>
+      </w:r>
+      <w:proofErr w:type="spellEnd"/>
+      <w:r>
+        <w:t xml:space="preserve">; </w:t>
       </w:r>
       <w:r>
         <w:t>you</w:t>
@@ -8479,7 +9697,15 @@
         <w:t>You</w:t>
       </w:r>
       <w:r>
-        <w:t xml:space="preserve"> shalt see the sons of </w:t>
+        <w:t xml:space="preserve"> shal</w:t>
+      </w:r>
+      <w:r>
+        <w:t>l</w:t>
+      </w:r>
+      <w:bookmarkStart w:id="0" w:name="_GoBack"/>
+      <w:bookmarkEnd w:id="0"/>
+      <w:r>
+        <w:t xml:space="preserve"> see the sons of </w:t>
       </w:r>
       <w:r>
         <w:t>your</w:t>
@@ -8573,7 +9799,15 @@
         <w:t>You</w:t>
       </w:r>
       <w:r>
-        <w:t xml:space="preserve">. On account of </w:t>
+        <w:t xml:space="preserve">. </w:t>
+      </w:r>
+      <w:proofErr w:type="gramStart"/>
+      <w:r>
+        <w:t>On account of</w:t>
+      </w:r>
+      <w:proofErr w:type="gramEnd"/>
+      <w:r>
+        <w:t xml:space="preserve"> </w:t>
       </w:r>
       <w:r>
         <w:t>Your</w:t>
@@ -8708,7 +9942,15 @@
         <w:t>my</w:t>
       </w:r>
       <w:r>
-        <w:t xml:space="preserve"> eyelids and rest to my temples, 5 until I find a place for the Lord, and a dwelling-place for the God of Jacob. 6 Lo, we have heard it in Ephratha: We found it in the place of the field of trees. 7 We will go into His dwelling-places and worship the place in which His feet have stood. 8 Arise, Lord, to </w:t>
+        <w:t xml:space="preserve"> eyelids and rest to my temples, 5 until I find a place for the Lord, and a dwelling-place for the God of Jacob. 6 Lo, we have heard it in </w:t>
+      </w:r>
+      <w:proofErr w:type="spellStart"/>
+      <w:r>
+        <w:t>Ephratha</w:t>
+      </w:r>
+      <w:proofErr w:type="spellEnd"/>
+      <w:r>
+        <w:t xml:space="preserve">: We found it in the place of the field of trees. 7 We will go into His dwelling-places and worship the place in which His feet have stood. 8 Arise, Lord, to </w:t>
       </w:r>
       <w:r>
         <w:t>Your</w:t>
@@ -8848,7 +10090,15 @@
     </w:p>
     <w:p>
       <w:r>
-        <w:t xml:space="preserve">1 By the rivers of Babylon, there we sat down and we wept, when we remembered Sion. 2 Upon the willows in its midst we hanged up our musical instruments. 3 For those who led us captive asked us there for words of ode, and they who had taken us there: Sing to us a praise of the odes of Sion. </w:t>
+        <w:t xml:space="preserve">1 By the rivers of Babylon, there we sat </w:t>
+      </w:r>
+      <w:proofErr w:type="gramStart"/>
+      <w:r>
+        <w:t>down</w:t>
+      </w:r>
+      <w:proofErr w:type="gramEnd"/>
+      <w:r>
+        <w:t xml:space="preserve"> and we wept, when we remembered Sion. 2 Upon the willows in its midst we hanged up our musical instruments. 3 For those who led us captive asked us there for words of ode, and they who had taken us there: Sing to us a praise of the odes of Sion. </w:t>
       </w:r>
       <w:r>
         <w:t>4</w:t>
@@ -8933,7 +10183,15 @@
         <w:t>Your</w:t>
       </w:r>
       <w:r>
-        <w:t xml:space="preserve"> Name on account of </w:t>
+        <w:t xml:space="preserve"> Name </w:t>
+      </w:r>
+      <w:proofErr w:type="gramStart"/>
+      <w:r>
+        <w:t>on account of</w:t>
+      </w:r>
+      <w:proofErr w:type="gramEnd"/>
+      <w:r>
+        <w:t xml:space="preserve"> </w:t>
       </w:r>
       <w:r>
         <w:t>Your</w:t>
@@ -8995,9 +10253,11 @@
       <w:r>
         <w:t xml:space="preserve"> them who are exalted from afar. 7 Though I walk in the midst of affliction, </w:t>
       </w:r>
-      <w:r>
-        <w:t>You</w:t>
-      </w:r>
+      <w:proofErr w:type="gramStart"/>
+      <w:r>
+        <w:t>You</w:t>
+      </w:r>
+      <w:proofErr w:type="gramEnd"/>
       <w:r>
         <w:t xml:space="preserve"> wil</w:t>
       </w:r>
@@ -9041,9 +10301,11 @@
       <w:r>
         <w:t xml:space="preserve"> delivered me. 8 The Lord will recompense me. Lord, </w:t>
       </w:r>
-      <w:r>
-        <w:t>Your</w:t>
-      </w:r>
+      <w:proofErr w:type="gramStart"/>
+      <w:r>
+        <w:t>Your</w:t>
+      </w:r>
+      <w:proofErr w:type="gramEnd"/>
       <w:r>
         <w:t xml:space="preserve"> mercy is unto age; the works of </w:t>
       </w:r>
@@ -9088,7 +10350,15 @@
         <w:t>r</w:t>
       </w:r>
       <w:r>
-        <w:t xml:space="preserve"> my words for they were sweet. 7 As a clod of earth broken upon the earth, their bones are scattered beside Hades Amenti. 8 For our eyes are towards </w:t>
+        <w:t xml:space="preserve"> my words for they were sweet. 7 As a clod of earth broken upon the earth, their bones are scattered beside Hades </w:t>
+      </w:r>
+      <w:proofErr w:type="spellStart"/>
+      <w:r>
+        <w:t>Amenti</w:t>
+      </w:r>
+      <w:proofErr w:type="spellEnd"/>
+      <w:r>
+        <w:t xml:space="preserve">. 8 For our eyes are towards </w:t>
       </w:r>
       <w:r>
         <w:t>You</w:t>
@@ -9136,9 +10406,11 @@
       <w:r>
         <w:t xml:space="preserve">shed out of me, </w:t>
       </w:r>
-      <w:r>
-        <w:t>You</w:t>
-      </w:r>
+      <w:proofErr w:type="gramStart"/>
+      <w:r>
+        <w:t>You</w:t>
+      </w:r>
+      <w:proofErr w:type="gramEnd"/>
       <w:r>
         <w:t xml:space="preserve"> know</w:t>
       </w:r>
@@ -9279,7 +10551,15 @@
         <w:t>s</w:t>
       </w:r>
       <w:r>
-        <w:t xml:space="preserve"> truth unto age, 7 executing judgment for those who suffer injustice; giving food to those who are hungry. The Lord shall loose those who are bound. 8 The Lord shall set up those who are cast down; the Lord giveth wisdom to the blind; the Lord lov</w:t>
+        <w:t xml:space="preserve"> truth unto age, 7 executing judgment for those who suffer injustice; giving food to those who are hungry. The Lord shall </w:t>
+      </w:r>
+      <w:proofErr w:type="gramStart"/>
+      <w:r>
+        <w:t>loose</w:t>
+      </w:r>
+      <w:proofErr w:type="gramEnd"/>
+      <w:r>
+        <w:t xml:space="preserve"> those who are bound. 8 The Lord shall set up those who are cast down; the Lord giveth wisdom to the blind; the Lord lov</w:t>
       </w:r>
       <w:r>
         <w:t>es</w:t>
@@ -9316,7 +10596,15 @@
         <w:t>es</w:t>
       </w:r>
       <w:r>
-        <w:t xml:space="preserve"> sound those who are broken in their heart, and bind</w:t>
+        <w:t xml:space="preserve"> sound those who are broken in their </w:t>
+      </w:r>
+      <w:proofErr w:type="gramStart"/>
+      <w:r>
+        <w:t>heart, and</w:t>
+      </w:r>
+      <w:proofErr w:type="gramEnd"/>
+      <w:r>
+        <w:t xml:space="preserve"> bind</w:t>
       </w:r>
       <w:r>
         <w:t>s</w:t>
@@ -9334,7 +10622,15 @@
         <w:t>s</w:t>
       </w:r>
       <w:r>
-        <w:t xml:space="preserve"> the meek, but humble</w:t>
+        <w:t xml:space="preserve"> the </w:t>
+      </w:r>
+      <w:proofErr w:type="gramStart"/>
+      <w:r>
+        <w:t>meek, but</w:t>
+      </w:r>
+      <w:proofErr w:type="gramEnd"/>
+      <w:r>
+        <w:t xml:space="preserve"> humble</w:t>
       </w:r>
       <w:r>
         <w:t>s</w:t>
@@ -9520,9 +10816,11 @@
       <w:r>
         <w:t xml:space="preserve">, </w:t>
       </w:r>
-      <w:r>
-        <w:t>You</w:t>
-      </w:r>
+      <w:proofErr w:type="gramStart"/>
+      <w:r>
+        <w:t>You</w:t>
+      </w:r>
+      <w:proofErr w:type="gramEnd"/>
       <w:r>
         <w:t xml:space="preserve"> </w:t>
       </w:r>
@@ -9645,7 +10943,15 @@
         <w:t>Your</w:t>
       </w:r>
       <w:r>
-        <w:t xml:space="preserve"> testimonies, as over all riches. 15 I will speak upon </w:t>
+        <w:t xml:space="preserve"> testimonies, as </w:t>
+      </w:r>
+      <w:proofErr w:type="spellStart"/>
+      <w:r>
+        <w:t>over all</w:t>
+      </w:r>
+      <w:proofErr w:type="spellEnd"/>
+      <w:r>
+        <w:t xml:space="preserve"> riches. 15 I will speak upon </w:t>
       </w:r>
       <w:r>
         <w:t>Your</w:t>
@@ -9691,7 +10997,15 @@
         <w:t xml:space="preserve"> servant:</w:t>
       </w:r>
       <w:r>
-        <w:t xml:space="preserve"> I shall live and I shall keep </w:t>
+        <w:t xml:space="preserve"> I shall </w:t>
+      </w:r>
+      <w:proofErr w:type="gramStart"/>
+      <w:r>
+        <w:t>live</w:t>
+      </w:r>
+      <w:proofErr w:type="gramEnd"/>
+      <w:r>
+        <w:t xml:space="preserve"> and I shall keep </w:t>
       </w:r>
       <w:r>
         <w:t>Your</w:t>
@@ -9742,10 +11056,18 @@
         <w:t>Your</w:t>
       </w:r>
       <w:r>
-        <w:t xml:space="preserve"> judgments at </w:t>
-      </w:r>
-      <w:r>
-        <w:t xml:space="preserve">all times. 21 </w:t>
+        <w:t xml:space="preserve"> judgments </w:t>
+      </w:r>
+      <w:proofErr w:type="gramStart"/>
+      <w:r>
+        <w:t xml:space="preserve">at </w:t>
+      </w:r>
+      <w:r>
+        <w:t>all times</w:t>
+      </w:r>
+      <w:proofErr w:type="gramEnd"/>
+      <w:r>
+        <w:t xml:space="preserve">. 21 </w:t>
       </w:r>
       <w:r>
         <w:t>You</w:t>
@@ -9864,7 +11186,13 @@
         <w:t>Your</w:t>
       </w:r>
       <w:r>
-        <w:t xml:space="preserve"> statutes, and I win meditate on </w:t>
+        <w:t xml:space="preserve"> statutes, and I wi</w:t>
+      </w:r>
+      <w:r>
+        <w:t>ll</w:t>
+      </w:r>
+      <w:r>
+        <w:t xml:space="preserve"> meditate on </w:t>
       </w:r>
       <w:r>
         <w:t>Your</w:t>
@@ -9882,7 +11210,15 @@
         <w:t>Your</w:t>
       </w:r>
       <w:r>
-        <w:t xml:space="preserve"> words. 29 Cast away from me the way of unrighteousness, and have mercy upon me through </w:t>
+        <w:t xml:space="preserve"> words. 29 Cast away from me the way of </w:t>
+      </w:r>
+      <w:proofErr w:type="gramStart"/>
+      <w:r>
+        <w:t>unrighteousness, and</w:t>
+      </w:r>
+      <w:proofErr w:type="gramEnd"/>
+      <w:r>
+        <w:t xml:space="preserve"> have mercy upon me through </w:t>
       </w:r>
       <w:r>
         <w:t>Your</w:t>
@@ -9940,7 +11276,15 @@
         <w:t xml:space="preserve"> statutes, and I </w:t>
       </w:r>
       <w:r>
-        <w:t>will seek after it at all times. 34 Mak</w:t>
+        <w:t xml:space="preserve">will seek after it </w:t>
+      </w:r>
+      <w:proofErr w:type="gramStart"/>
+      <w:r>
+        <w:t>at all times</w:t>
+      </w:r>
+      <w:proofErr w:type="gramEnd"/>
+      <w:r>
+        <w:t>. 34 Mak</w:t>
       </w:r>
       <w:r>
         <w:t xml:space="preserve">e me to understand, and I shall diligently search </w:t>
@@ -9997,7 +11341,15 @@
         <w:t xml:space="preserve">that they behold not vanities; </w:t>
       </w:r>
       <w:r>
-        <w:t xml:space="preserve">and viyify me in </w:t>
+        <w:t xml:space="preserve">and </w:t>
+      </w:r>
+      <w:proofErr w:type="spellStart"/>
+      <w:r>
+        <w:t>viyify</w:t>
+      </w:r>
+      <w:proofErr w:type="spellEnd"/>
+      <w:r>
+        <w:t xml:space="preserve"> me in </w:t>
       </w:r>
       <w:r>
         <w:t>Your</w:t>
@@ -10045,7 +11397,7 @@
         <w:t xml:space="preserve"> judgm</w:t>
       </w:r>
       <w:r>
-        <w:t>ents, are delightful. 40 For</w:t>
+        <w:t>ents are delightful. 40 For</w:t>
       </w:r>
       <w:r>
         <w:t>, I have</w:t>
@@ -10127,7 +11479,15 @@
         <w:t>Your</w:t>
       </w:r>
       <w:r>
-        <w:t xml:space="preserve"> Law at all times unto age, and unto age of the age. 45 I was walking in breadth, for I have sought after </w:t>
+        <w:t xml:space="preserve"> Law </w:t>
+      </w:r>
+      <w:proofErr w:type="gramStart"/>
+      <w:r>
+        <w:t>at all times</w:t>
+      </w:r>
+      <w:proofErr w:type="gramEnd"/>
+      <w:r>
+        <w:t xml:space="preserve"> unto age, and unto age of the age. 45 I was walking in breadth, for I have sought after </w:t>
       </w:r>
       <w:r>
         <w:t>Your</w:t>
@@ -10145,7 +11505,15 @@
         <w:t>Your</w:t>
       </w:r>
       <w:r>
-        <w:t xml:space="preserve"> commandments which I have loved exceedingly. 48 I have lifted up my forearms unto </w:t>
+        <w:t xml:space="preserve"> commandments which I have loved exceedingly. 48 I have </w:t>
+      </w:r>
+      <w:proofErr w:type="gramStart"/>
+      <w:r>
+        <w:t>lifted up</w:t>
+      </w:r>
+      <w:proofErr w:type="gramEnd"/>
+      <w:r>
+        <w:t xml:space="preserve"> my forearms unto </w:t>
       </w:r>
       <w:r>
         <w:t>Your</w:t>
@@ -10194,13 +11562,19 @@
         <w:t>have</w:t>
       </w:r>
       <w:r>
-        <w:t xml:space="preserve"> caused to hope in it, 50 which </w:t>
-      </w:r>
-      <w:r>
-        <w:t>has</w:t>
-      </w:r>
-      <w:r>
-        <w:t>, comforted me in my humility</w:t>
+        <w:t xml:space="preserve"> </w:t>
+      </w:r>
+      <w:r>
+        <w:t xml:space="preserve">me </w:t>
+      </w:r>
+      <w:r>
+        <w:t xml:space="preserve">caused to hope in it, 50 which </w:t>
+      </w:r>
+      <w:r>
+        <w:t>has</w:t>
+      </w:r>
+      <w:r>
+        <w:t xml:space="preserve"> comforted me in my humility</w:t>
       </w:r>
       <w:r>
         <w:t xml:space="preserve">: </w:t>
@@ -10357,7 +11731,15 @@
         <w:t>Your</w:t>
       </w:r>
       <w:r>
-        <w:t xml:space="preserve"> testimonies. 60 I am prepared and I have not been troubled to keep </w:t>
+        <w:t xml:space="preserve"> testimonies. 60 I am </w:t>
+      </w:r>
+      <w:proofErr w:type="gramStart"/>
+      <w:r>
+        <w:t>prepared</w:t>
+      </w:r>
+      <w:proofErr w:type="gramEnd"/>
+      <w:r>
+        <w:t xml:space="preserve"> and I have not been troubled to keep </w:t>
       </w:r>
       <w:r>
         <w:t>Your</w:t>
@@ -10381,8 +11763,13 @@
         <w:t>You</w:t>
       </w:r>
       <w:r>
-        <w:t xml:space="preserve"> on account of</w:t>
-      </w:r>
+        <w:t xml:space="preserve"> </w:t>
+      </w:r>
+      <w:proofErr w:type="gramStart"/>
+      <w:r>
+        <w:t>on account of</w:t>
+      </w:r>
+      <w:proofErr w:type="gramEnd"/>
       <w:r>
         <w:t xml:space="preserve"> the judgments of </w:t>
       </w:r>
@@ -10467,13 +11854,21 @@
         <w:t>Your</w:t>
       </w:r>
       <w:r>
-        <w:t xml:space="preserve"> word. 66 Teach, me sweetness; learning and knowledge, for I have believed in </w:t>
-      </w:r>
-      <w:r>
-        <w:t>Your</w:t>
-      </w:r>
-      <w:r>
-        <w:t xml:space="preserve"> commandments. 67 Before I was humbled; I was neglectful, on account of this I have kept </w:t>
+        <w:t xml:space="preserve"> word. 66 Teach me sweetness; learning and knowledge, for I have believed in </w:t>
+      </w:r>
+      <w:r>
+        <w:t>Your</w:t>
+      </w:r>
+      <w:r>
+        <w:t xml:space="preserve"> commandments. 67 Before I was humbled; I was neglectful, </w:t>
+      </w:r>
+      <w:proofErr w:type="gramStart"/>
+      <w:r>
+        <w:t>on account of</w:t>
+      </w:r>
+      <w:proofErr w:type="gramEnd"/>
+      <w:r>
+        <w:t xml:space="preserve"> this I have kept </w:t>
       </w:r>
       <w:r>
         <w:t>Your</w:t>
@@ -10594,7 +11989,13 @@
         <w:t>Your</w:t>
       </w:r>
       <w:r>
-        <w:t xml:space="preserve"> word. 75 I have Known, Lord, that </w:t>
+        <w:t xml:space="preserve"> word. 75 I have </w:t>
+      </w:r>
+      <w:r>
+        <w:t>k</w:t>
+      </w:r>
+      <w:r>
+        <w:t xml:space="preserve">nown, Lord, that </w:t>
       </w:r>
       <w:r>
         <w:t>Your</w:t>
@@ -10960,7 +12361,15 @@
         <w:t>N</w:t>
       </w:r>
       <w:r>
-        <w:t xml:space="preserve">ame, Lord! It is my meditation all the day. 98 </w:t>
+        <w:t xml:space="preserve">ame, Lord! It is my meditation </w:t>
+      </w:r>
+      <w:proofErr w:type="gramStart"/>
+      <w:r>
+        <w:t>all the day</w:t>
+      </w:r>
+      <w:proofErr w:type="gramEnd"/>
+      <w:r>
+        <w:t xml:space="preserve">. 98 </w:t>
       </w:r>
       <w:r>
         <w:t>You</w:t>
@@ -11036,7 +12445,15 @@
         <w:t>Your</w:t>
       </w:r>
       <w:r>
-        <w:t xml:space="preserve"> commandments: on account of this I have hated every way of iniquity, for it is </w:t>
+        <w:t xml:space="preserve"> commandments: </w:t>
+      </w:r>
+      <w:proofErr w:type="gramStart"/>
+      <w:r>
+        <w:t>on account of</w:t>
+      </w:r>
+      <w:proofErr w:type="gramEnd"/>
+      <w:r>
+        <w:t xml:space="preserve"> this I have hated every way of iniquity, for it is </w:t>
       </w:r>
       <w:r>
         <w:t>You</w:t>
@@ -11067,7 +12484,15 @@
         <w:t>Your</w:t>
       </w:r>
       <w:r>
-        <w:t xml:space="preserve"> Law is a lamp to my feet, and it is light to my ways. 106 I have sworn and I have confirmed it, to keep the judgments of </w:t>
+        <w:t xml:space="preserve"> Law is a lamp to my feet, and it is light to my ways. 106 I have </w:t>
+      </w:r>
+      <w:proofErr w:type="gramStart"/>
+      <w:r>
+        <w:t>sworn</w:t>
+      </w:r>
+      <w:proofErr w:type="gramEnd"/>
+      <w:r>
+        <w:t xml:space="preserve"> and I have confirmed it, to keep the judgments of </w:t>
       </w:r>
       <w:r>
         <w:t>Your</w:t>
@@ -11103,7 +12528,21 @@
         <w:t>Your</w:t>
       </w:r>
       <w:r>
-        <w:t xml:space="preserve"> hands at all times, and have not forgotten </w:t>
+        <w:t xml:space="preserve"> hands </w:t>
+      </w:r>
+      <w:proofErr w:type="gramStart"/>
+      <w:r>
+        <w:t>at all times</w:t>
+      </w:r>
+      <w:proofErr w:type="gramEnd"/>
+      <w:r>
+        <w:t xml:space="preserve">, and </w:t>
+      </w:r>
+      <w:r>
+        <w:t xml:space="preserve">I </w:t>
+      </w:r>
+      <w:r>
+        <w:t xml:space="preserve">have not forgotten </w:t>
       </w:r>
       <w:r>
         <w:t>Your</w:t>
@@ -11127,7 +12566,15 @@
         <w:t>Your</w:t>
       </w:r>
       <w:r>
-        <w:t xml:space="preserve"> statutes on account of a recompense unto age.</w:t>
+        <w:t xml:space="preserve"> statutes </w:t>
+      </w:r>
+      <w:proofErr w:type="gramStart"/>
+      <w:r>
+        <w:t>on account of</w:t>
+      </w:r>
+      <w:proofErr w:type="gramEnd"/>
+      <w:r>
+        <w:t xml:space="preserve"> a recompense unto age.</w:t>
       </w:r>
     </w:p>
     <w:p>
@@ -11188,7 +12635,15 @@
         <w:t>Your</w:t>
       </w:r>
       <w:r>
-        <w:t xml:space="preserve"> statutes at all times. 118 </w:t>
+        <w:t xml:space="preserve"> statutes </w:t>
+      </w:r>
+      <w:proofErr w:type="gramStart"/>
+      <w:r>
+        <w:t>at all times</w:t>
+      </w:r>
+      <w:proofErr w:type="gramEnd"/>
+      <w:r>
+        <w:t xml:space="preserve">. 118 </w:t>
       </w:r>
       <w:r>
         <w:t>You</w:t>
@@ -11206,7 +12661,15 @@
         <w:t>Your</w:t>
       </w:r>
       <w:r>
-        <w:t xml:space="preserve"> statutes, for their thought is iniquity. 119 All the sinners of the earth I have counted as being transgressors; on account of this I have loved </w:t>
+        <w:t xml:space="preserve"> statutes, for their thought is iniquity. 119 All the sinners of the earth I have counted as being transgressors; </w:t>
+      </w:r>
+      <w:proofErr w:type="gramStart"/>
+      <w:r>
+        <w:t>on account of</w:t>
+      </w:r>
+      <w:proofErr w:type="gramEnd"/>
+      <w:r>
+        <w:t xml:space="preserve"> this I have loved </w:t>
       </w:r>
       <w:r>
         <w:t>Your</w:t>
@@ -11279,7 +12742,15 @@
         <w:t>Your</w:t>
       </w:r>
       <w:r>
-        <w:t xml:space="preserve"> mercy, and teach me </w:t>
+        <w:t xml:space="preserve"> </w:t>
+      </w:r>
+      <w:proofErr w:type="gramStart"/>
+      <w:r>
+        <w:t>mercy, and</w:t>
+      </w:r>
+      <w:proofErr w:type="gramEnd"/>
+      <w:r>
+        <w:t xml:space="preserve"> teach me </w:t>
       </w:r>
       <w:r>
         <w:t>Your</w:t>
@@ -11309,7 +12780,23 @@
         <w:t>Your</w:t>
       </w:r>
       <w:r>
-        <w:t xml:space="preserve"> statutes at all times, more than gold and topaze. 128 On account of this, I have stood by </w:t>
+        <w:t xml:space="preserve"> statutes </w:t>
+      </w:r>
+      <w:proofErr w:type="gramStart"/>
+      <w:r>
+        <w:t>at all times</w:t>
+      </w:r>
+      <w:proofErr w:type="gramEnd"/>
+      <w:r>
+        <w:t xml:space="preserve">, more than gold and </w:t>
+      </w:r>
+      <w:proofErr w:type="spellStart"/>
+      <w:r>
+        <w:t>topaze</w:t>
+      </w:r>
+      <w:proofErr w:type="spellEnd"/>
+      <w:r>
+        <w:t xml:space="preserve">. 128 On account of this, I have stood by </w:t>
       </w:r>
       <w:r>
         <w:t>Your</w:t>
@@ -11334,7 +12821,15 @@
         <w:t>Your</w:t>
       </w:r>
       <w:r>
-        <w:t xml:space="preserve"> testimonies: on account of this, my soul </w:t>
+        <w:t xml:space="preserve"> testimonies: </w:t>
+      </w:r>
+      <w:proofErr w:type="gramStart"/>
+      <w:r>
+        <w:t>on account of</w:t>
+      </w:r>
+      <w:proofErr w:type="gramEnd"/>
+      <w:r>
+        <w:t xml:space="preserve"> this, my soul </w:t>
       </w:r>
       <w:r>
         <w:t>has</w:t>
@@ -11400,7 +12895,15 @@
         <w:t>Your</w:t>
       </w:r>
       <w:r>
-        <w:t xml:space="preserve"> servant, and teach me </w:t>
+        <w:t xml:space="preserve"> </w:t>
+      </w:r>
+      <w:proofErr w:type="gramStart"/>
+      <w:r>
+        <w:t>servant, and</w:t>
+      </w:r>
+      <w:proofErr w:type="gramEnd"/>
+      <w:r>
+        <w:t xml:space="preserve"> teach me </w:t>
       </w:r>
       <w:r>
         <w:t>Your</w:t>
@@ -11586,7 +13089,15 @@
         <w:t>Your</w:t>
       </w:r>
       <w:r>
-        <w:t xml:space="preserve"> testimonies. 147 I anticipated a time not yet: I cried and I hoped in </w:t>
+        <w:t xml:space="preserve"> testimonies. 147 I anticipated a time not yet: I </w:t>
+      </w:r>
+      <w:proofErr w:type="gramStart"/>
+      <w:r>
+        <w:t>cried</w:t>
+      </w:r>
+      <w:proofErr w:type="gramEnd"/>
+      <w:r>
+        <w:t xml:space="preserve"> and I hoped in </w:t>
       </w:r>
       <w:r>
         <w:t>Your</w:t>
@@ -11640,7 +13151,15 @@
         <w:t>Your</w:t>
       </w:r>
       <w:r>
-        <w:t xml:space="preserve"> commandments are true. 152 From before have I known from </w:t>
+        <w:t xml:space="preserve"> commandments are true. 152 From before </w:t>
+      </w:r>
+      <w:proofErr w:type="gramStart"/>
+      <w:r>
+        <w:t>have</w:t>
+      </w:r>
+      <w:proofErr w:type="gramEnd"/>
+      <w:r>
+        <w:t xml:space="preserve"> I known from </w:t>
       </w:r>
       <w:r>
         <w:t>Your</w:t>
@@ -11677,7 +13196,15 @@
         <w:t>Your</w:t>
       </w:r>
       <w:r>
-        <w:t xml:space="preserve"> Law I have not forgotten. I54 Judge my cause and redeem me, on account of </w:t>
+        <w:t xml:space="preserve"> Law I have not forgotten. I54 Judge my cause and redeem me, </w:t>
+      </w:r>
+      <w:proofErr w:type="gramStart"/>
+      <w:r>
+        <w:t>on account of</w:t>
+      </w:r>
+      <w:proofErr w:type="gramEnd"/>
+      <w:r>
+        <w:t xml:space="preserve"> </w:t>
       </w:r>
       <w:r>
         <w:t>Your</w:t>
@@ -11804,13 +13331,29 @@
         <w:t>Your</w:t>
       </w:r>
       <w:r>
-        <w:t xml:space="preserve"> righteousnesses. 165 Let there be great peace to those who love </w:t>
-      </w:r>
-      <w:r>
-        <w:t>Your</w:t>
-      </w:r>
-      <w:r>
-        <w:t xml:space="preserve"> Name, and let there be no stumbling-block for them. 166 I was looking for </w:t>
+        <w:t xml:space="preserve"> </w:t>
+      </w:r>
+      <w:proofErr w:type="spellStart"/>
+      <w:r>
+        <w:t>righteousnesses</w:t>
+      </w:r>
+      <w:proofErr w:type="spellEnd"/>
+      <w:r>
+        <w:t xml:space="preserve">. 165 Let there be great peace to those who love </w:t>
+      </w:r>
+      <w:r>
+        <w:t>Your</w:t>
+      </w:r>
+      <w:r>
+        <w:t xml:space="preserve"> </w:t>
+      </w:r>
+      <w:proofErr w:type="gramStart"/>
+      <w:r>
+        <w:t>Name, and</w:t>
+      </w:r>
+      <w:proofErr w:type="gramEnd"/>
+      <w:r>
+        <w:t xml:space="preserve"> let there be no stumbling-block for them. 166 I was looking for </w:t>
       </w:r>
       <w:r>
         <w:t>Your</w:t>
@@ -11924,8 +13467,6 @@
       <w:r>
         <w:t xml:space="preserve">173 </w:t>
       </w:r>
-      <w:bookmarkStart w:id="0" w:name="_GoBack"/>
-      <w:bookmarkEnd w:id="0"/>
       <w:r>
         <w:t xml:space="preserve">Let </w:t>
       </w:r>
@@ -11995,7 +13536,7 @@
 </file>
 
 <file path=word/numbering.xml><?xml version="1.0" encoding="utf-8"?>
-<w:numbering xmlns:wpc="http://schemas.microsoft.com/office/word/2010/wordprocessingCanvas" xmlns:cx="http://schemas.microsoft.com/office/drawing/2014/chartex" xmlns:cx1="http://schemas.microsoft.com/office/drawing/2015/9/8/chartex" xmlns:mc="http://schemas.openxmlformats.org/markup-compatibility/2006" xmlns:o="urn:schemas-microsoft-com:office:office" xmlns:r="http://schemas.openxmlformats.org/officeDocument/2006/relationships" xmlns:m="http://schemas.openxmlformats.org/officeDocument/2006/math" xmlns:v="urn:schemas-microsoft-com:vml" xmlns:wp14="http://schemas.microsoft.com/office/word/2010/wordprocessingDrawing" xmlns:wp="http://schemas.openxmlformats.org/drawingml/2006/wordprocessingDrawing" xmlns:w10="urn:schemas-microsoft-com:office:word" xmlns:w="http://schemas.openxmlformats.org/wordprocessingml/2006/main" xmlns:w14="http://schemas.microsoft.com/office/word/2010/wordml" xmlns:w15="http://schemas.microsoft.com/office/word/2012/wordml" xmlns:w16se="http://schemas.microsoft.com/office/word/2015/wordml/symex" xmlns:wpg="http://schemas.microsoft.com/office/word/2010/wordprocessingGroup" xmlns:wpi="http://schemas.microsoft.com/office/word/2010/wordprocessingInk" xmlns:wne="http://schemas.microsoft.com/office/word/2006/wordml" xmlns:wps="http://schemas.microsoft.com/office/word/2010/wordprocessingShape" mc:Ignorable="w14 w15 w16se wp14">
+<w:numbering xmlns:wpc="http://schemas.microsoft.com/office/word/2010/wordprocessingCanvas" xmlns:cx="http://schemas.microsoft.com/office/drawing/2014/chartex" xmlns:cx1="http://schemas.microsoft.com/office/drawing/2015/9/8/chartex" xmlns:cx2="http://schemas.microsoft.com/office/drawing/2015/10/21/chartex" xmlns:cx3="http://schemas.microsoft.com/office/drawing/2016/5/9/chartex" xmlns:cx4="http://schemas.microsoft.com/office/drawing/2016/5/10/chartex" xmlns:cx5="http://schemas.microsoft.com/office/drawing/2016/5/11/chartex" xmlns:cx6="http://schemas.microsoft.com/office/drawing/2016/5/12/chartex" xmlns:cx7="http://schemas.microsoft.com/office/drawing/2016/5/13/chartex" xmlns:cx8="http://schemas.microsoft.com/office/drawing/2016/5/14/chartex" xmlns:mc="http://schemas.openxmlformats.org/markup-compatibility/2006" xmlns:aink="http://schemas.microsoft.com/office/drawing/2016/ink" xmlns:am3d="http://schemas.microsoft.com/office/drawing/2017/model3d" xmlns:o="urn:schemas-microsoft-com:office:office" xmlns:r="http://schemas.openxmlformats.org/officeDocument/2006/relationships" xmlns:m="http://schemas.openxmlformats.org/officeDocument/2006/math" xmlns:v="urn:schemas-microsoft-com:vml" xmlns:wp14="http://schemas.microsoft.com/office/word/2010/wordprocessingDrawing" xmlns:wp="http://schemas.openxmlformats.org/drawingml/2006/wordprocessingDrawing" xmlns:w10="urn:schemas-microsoft-com:office:word" xmlns:w="http://schemas.openxmlformats.org/wordprocessingml/2006/main" xmlns:w14="http://schemas.microsoft.com/office/word/2010/wordml" xmlns:w15="http://schemas.microsoft.com/office/word/2012/wordml" xmlns:w16cid="http://schemas.microsoft.com/office/word/2016/wordml/cid" xmlns:w16se="http://schemas.microsoft.com/office/word/2015/wordml/symex" xmlns:wpg="http://schemas.microsoft.com/office/word/2010/wordprocessingGroup" xmlns:wpi="http://schemas.microsoft.com/office/word/2010/wordprocessingInk" xmlns:wne="http://schemas.microsoft.com/office/word/2006/wordml" xmlns:wps="http://schemas.microsoft.com/office/word/2010/wordprocessingShape" mc:Ignorable="w14 w15 w16se w16cid wp14">
   <w:abstractNum w:abstractNumId="0" w15:restartNumberingAfterBreak="0">
     <w:nsid w:val="2B1906A9"/>
     <w:multiLevelType w:val="hybridMultilevel"/>
@@ -12232,7 +13773,7 @@
 </file>
 
 <file path=word/styles.xml><?xml version="1.0" encoding="utf-8"?>
-<w:styles xmlns:mc="http://schemas.openxmlformats.org/markup-compatibility/2006" xmlns:r="http://schemas.openxmlformats.org/officeDocument/2006/relationships" xmlns:w="http://schemas.openxmlformats.org/wordprocessingml/2006/main" xmlns:w14="http://schemas.microsoft.com/office/word/2010/wordml" xmlns:w15="http://schemas.microsoft.com/office/word/2012/wordml" xmlns:w16se="http://schemas.microsoft.com/office/word/2015/wordml/symex" mc:Ignorable="w14 w15 w16se">
+<w:styles xmlns:mc="http://schemas.openxmlformats.org/markup-compatibility/2006" xmlns:r="http://schemas.openxmlformats.org/officeDocument/2006/relationships" xmlns:w="http://schemas.openxmlformats.org/wordprocessingml/2006/main" xmlns:w14="http://schemas.microsoft.com/office/word/2010/wordml" xmlns:w15="http://schemas.microsoft.com/office/word/2012/wordml" xmlns:w16cid="http://schemas.microsoft.com/office/word/2016/wordml/cid" xmlns:w16se="http://schemas.microsoft.com/office/word/2015/wordml/symex" mc:Ignorable="w14 w15 w16se w16cid">
   <w:docDefaults>
     <w:rPrDefault>
       <w:rPr>
@@ -12248,7 +13789,7 @@
       </w:pPr>
     </w:pPrDefault>
   </w:docDefaults>
-  <w:latentStyles w:defLockedState="0" w:defUIPriority="99" w:defSemiHidden="0" w:defUnhideWhenUsed="0" w:defQFormat="0" w:count="371">
+  <w:latentStyles w:defLockedState="0" w:defUIPriority="99" w:defSemiHidden="0" w:defUnhideWhenUsed="0" w:defQFormat="0" w:count="375">
     <w:lsdException w:name="Normal" w:uiPriority="0" w:qFormat="1"/>
     <w:lsdException w:name="heading 1" w:uiPriority="9" w:qFormat="1"/>
     <w:lsdException w:name="heading 2" w:semiHidden="1" w:uiPriority="9" w:unhideWhenUsed="1" w:qFormat="1"/>
@@ -12620,6 +14161,10 @@
     <w:lsdException w:name="List Table 5 Dark Accent 6" w:uiPriority="50"/>
     <w:lsdException w:name="List Table 6 Colorful Accent 6" w:uiPriority="51"/>
     <w:lsdException w:name="List Table 7 Colorful Accent 6" w:uiPriority="52"/>
+    <w:lsdException w:name="Mention" w:semiHidden="1" w:unhideWhenUsed="1"/>
+    <w:lsdException w:name="Smart Hyperlink" w:semiHidden="1" w:unhideWhenUsed="1"/>
+    <w:lsdException w:name="Hashtag" w:semiHidden="1" w:unhideWhenUsed="1"/>
+    <w:lsdException w:name="Unresolved Mention" w:semiHidden="1" w:unhideWhenUsed="1"/>
   </w:latentStyles>
   <w:style w:type="paragraph" w:default="1" w:styleId="Normal">
     <w:name w:val="Normal"/>
